--- a/документация/отчет по курсовой.docx
+++ b/документация/отчет по курсовой.docx
@@ -4481,33 +4481,7 @@
           <w:szCs w:val="28"/>
           <w:lang w:eastAsia="zh-CN" w:bidi="ar"/>
         </w:rPr>
-        <w:t xml:space="preserve">озможность поиска и фильтрации </w:t>
-      </w:r>
-      <w:proofErr w:type="gramStart"/>
-      <w:r>
-        <w:rPr>
-          <w:sz w:val="28"/>
-          <w:szCs w:val="28"/>
-          <w:lang w:eastAsia="zh-CN" w:bidi="ar"/>
-        </w:rPr>
-        <w:t>информации по ключевым словам</w:t>
-      </w:r>
-      <w:proofErr w:type="gramEnd"/>
-      <w:r>
-        <w:rPr>
-          <w:sz w:val="28"/>
-          <w:szCs w:val="28"/>
-          <w:lang w:eastAsia="zh-CN" w:bidi="ar"/>
-        </w:rPr>
-        <w:t>, д</w:t>
-      </w:r>
-      <w:r>
-        <w:rPr>
-          <w:sz w:val="28"/>
-          <w:szCs w:val="28"/>
-          <w:lang w:eastAsia="zh-CN" w:bidi="ar"/>
-        </w:rPr>
-        <w:t xml:space="preserve">ате публикации и типу документа. </w:t>
+        <w:t xml:space="preserve">озможность фильтрации информации. </w:t>
       </w:r>
       <w:r>
         <w:rPr>
@@ -4671,7 +4645,23 @@
           <w:szCs w:val="28"/>
           <w:lang w:eastAsia="zh-CN" w:bidi="ar"/>
         </w:rPr>
-        <w:t xml:space="preserve">). Эта </w:t>
+        <w:t>). Эта диаграмма позволяет наглядно представить вз</w:t>
+      </w:r>
+      <w:r>
+        <w:rPr>
+          <w:sz w:val="28"/>
+          <w:szCs w:val="28"/>
+          <w:lang w:eastAsia="zh-CN" w:bidi="ar"/>
+        </w:rPr>
+        <w:t xml:space="preserve">аимодействие пользователей </w:t>
+      </w:r>
+      <w:r>
+        <w:rPr>
+          <w:sz w:val="28"/>
+          <w:szCs w:val="28"/>
+          <w:lang w:eastAsia="zh-CN" w:bidi="ar"/>
+        </w:rPr>
+        <w:t xml:space="preserve">с </w:t>
       </w:r>
       <w:r>
         <w:rPr>
@@ -4680,23 +4670,7 @@
           <w:lang w:eastAsia="zh-CN" w:bidi="ar"/>
         </w:rPr>
         <w:lastRenderedPageBreak/>
-        <w:t>диаграмма позволяет наглядно представить вз</w:t>
-      </w:r>
-      <w:r>
-        <w:rPr>
-          <w:sz w:val="28"/>
-          <w:szCs w:val="28"/>
-          <w:lang w:eastAsia="zh-CN" w:bidi="ar"/>
-        </w:rPr>
-        <w:t xml:space="preserve">аимодействие пользователей </w:t>
-      </w:r>
-      <w:r>
-        <w:rPr>
-          <w:sz w:val="28"/>
-          <w:szCs w:val="28"/>
-          <w:lang w:eastAsia="zh-CN" w:bidi="ar"/>
-        </w:rPr>
-        <w:t>с системой и выявить ключевые сценарии использования приложения</w:t>
+        <w:t>системой и выявить ключевые сценарии использования приложения</w:t>
       </w:r>
       <w:r>
         <w:rPr>
@@ -5323,6 +5297,23 @@
     </w:p>
     <w:p>
       <w:pPr>
+        <w:widowControl/>
+        <w:tabs>
+          <w:tab w:val="left" w:pos="851"/>
+        </w:tabs>
+        <w:autoSpaceDE/>
+        <w:autoSpaceDN/>
+        <w:contextualSpacing/>
+        <w:jc w:val="both"/>
+        <w:rPr>
+          <w:sz w:val="28"/>
+          <w:szCs w:val="28"/>
+          <w:lang w:eastAsia="zh-CN" w:bidi="ar"/>
+        </w:rPr>
+      </w:pPr>
+    </w:p>
+    <w:p>
+      <w:pPr>
         <w:pStyle w:val="ae"/>
         <w:widowControl/>
         <w:tabs>
@@ -5580,21 +5571,7 @@
           <w:sz w:val="28"/>
           <w:szCs w:val="28"/>
         </w:rPr>
-        <w:t xml:space="preserve">труктурирование контента: </w:t>
-      </w:r>
-      <w:r>
-        <w:rPr>
-          <w:sz w:val="28"/>
-          <w:szCs w:val="28"/>
-        </w:rPr>
-        <w:t>HTML позволяет организовать текст, изображения, видео и другие элементы на веб-странице</w:t>
-      </w:r>
-      <w:r>
-        <w:rPr>
-          <w:sz w:val="28"/>
-          <w:szCs w:val="28"/>
-        </w:rPr>
-        <w:t>, создавая логическую структуру;</w:t>
+        <w:t>труктурирование контента: HTML позволяет организовать текст, изображения, видео и другие элементы на веб-странице, создавая логическую структуру;</w:t>
       </w:r>
     </w:p>
     <w:p>
@@ -5630,28 +5607,7 @@
           <w:sz w:val="28"/>
           <w:szCs w:val="28"/>
         </w:rPr>
-        <w:t>ростота изучения:</w:t>
-      </w:r>
-      <w:r>
-        <w:rPr>
-          <w:sz w:val="28"/>
-          <w:szCs w:val="28"/>
-        </w:rPr>
-        <w:t xml:space="preserve"> </w:t>
-      </w:r>
-      <w:r>
-        <w:rPr>
-          <w:sz w:val="28"/>
-          <w:szCs w:val="28"/>
-        </w:rPr>
-        <w:t>HTML обладает простой и понятной синтаксической структурой, что де</w:t>
-      </w:r>
-      <w:r>
-        <w:rPr>
-          <w:sz w:val="28"/>
-          <w:szCs w:val="28"/>
-        </w:rPr>
-        <w:t>лает его доступным для новичков;</w:t>
+        <w:t>ростота изучения: HTML обладает простой и понятной синтаксической структурой, что делает его доступным для новичков;</w:t>
       </w:r>
     </w:p>
     <w:p>
@@ -5723,14 +5679,7 @@
           <w:sz w:val="28"/>
           <w:szCs w:val="28"/>
         </w:rPr>
-        <w:t>оступность: HTML позволяет создавать доступные веб-страницы, которые легко читаются программами для люде</w:t>
-      </w:r>
-      <w:r>
-        <w:rPr>
-          <w:sz w:val="28"/>
-          <w:szCs w:val="28"/>
-        </w:rPr>
-        <w:t>й с ограниченными возможностями;</w:t>
+        <w:t>оступность: HTML позволяет создавать доступные веб-страницы, которые легко читаются программами для людей с ограниченными возможностями;</w:t>
       </w:r>
     </w:p>
     <w:p>
@@ -7579,15 +7528,7 @@
           <w:sz w:val="28"/>
           <w:szCs w:val="28"/>
         </w:rPr>
-        <w:t xml:space="preserve">3.2 </w:t>
-      </w:r>
-      <w:r>
-        <w:rPr>
-          <w:b/>
-          <w:sz w:val="28"/>
-          <w:szCs w:val="28"/>
-        </w:rPr>
-        <w:t>Описание алгоритма работы</w:t>
+        <w:t>3.2 Описание алгоритма работы</w:t>
       </w:r>
     </w:p>
     <w:p>
@@ -8095,7 +8036,7 @@
           <w:szCs w:val="28"/>
           <w:shd w:val="clear" w:color="auto" w:fill="FFFFFF"/>
         </w:rPr>
-        <w:t>с</w:t>
+        <w:t xml:space="preserve">создание пользовательского интерфейса: на первой стадии </w:t>
       </w:r>
       <w:r>
         <w:rPr>
@@ -8105,7 +8046,7 @@
           <w:szCs w:val="28"/>
           <w:shd w:val="clear" w:color="auto" w:fill="FFFFFF"/>
         </w:rPr>
-        <w:t>оздание пользова</w:t>
+        <w:t>мы разработали</w:t>
       </w:r>
       <w:r>
         <w:rPr>
@@ -8115,7 +8056,7 @@
           <w:szCs w:val="28"/>
           <w:shd w:val="clear" w:color="auto" w:fill="FFFFFF"/>
         </w:rPr>
-        <w:t>тельского интерфейса: н</w:t>
+        <w:t xml:space="preserve"> HTML-форму, которая содерж</w:t>
       </w:r>
       <w:r>
         <w:rPr>
@@ -8125,7 +8066,7 @@
           <w:szCs w:val="28"/>
           <w:shd w:val="clear" w:color="auto" w:fill="FFFFFF"/>
         </w:rPr>
-        <w:t xml:space="preserve">а первой стадии </w:t>
+        <w:t>ит</w:t>
       </w:r>
       <w:r>
         <w:rPr>
@@ -8135,7 +8076,7 @@
           <w:szCs w:val="28"/>
           <w:shd w:val="clear" w:color="auto" w:fill="FFFFFF"/>
         </w:rPr>
-        <w:t>мы разработали</w:t>
+        <w:t xml:space="preserve"> поля для ввода данны</w:t>
       </w:r>
       <w:r>
         <w:rPr>
@@ -8145,7 +8086,7 @@
           <w:szCs w:val="28"/>
           <w:shd w:val="clear" w:color="auto" w:fill="FFFFFF"/>
         </w:rPr>
-        <w:t xml:space="preserve"> HTML-форму, которая с</w:t>
+        <w:t>х и кнопку</w:t>
       </w:r>
       <w:r>
         <w:rPr>
@@ -8155,7 +8096,7 @@
           <w:szCs w:val="28"/>
           <w:shd w:val="clear" w:color="auto" w:fill="FFFFFF"/>
         </w:rPr>
-        <w:t>одерж</w:t>
+        <w:t xml:space="preserve"> для отправки данных</w:t>
       </w:r>
       <w:r>
         <w:rPr>
@@ -8165,8 +8106,9 @@
           <w:szCs w:val="28"/>
           <w:shd w:val="clear" w:color="auto" w:fill="FFFFFF"/>
         </w:rPr>
-        <w:t>ит</w:t>
-      </w:r>
+        <w:t xml:space="preserve"> в </w:t>
+      </w:r>
+      <w:proofErr w:type="spellStart"/>
       <w:r>
         <w:rPr>
           <w:rFonts w:eastAsia="Segoe UI"/>
@@ -8175,8 +8117,9 @@
           <w:szCs w:val="28"/>
           <w:shd w:val="clear" w:color="auto" w:fill="FFFFFF"/>
         </w:rPr>
-        <w:t xml:space="preserve"> поля для ввода данны</w:t>
-      </w:r>
+        <w:t>бд</w:t>
+      </w:r>
+      <w:proofErr w:type="spellEnd"/>
       <w:r>
         <w:rPr>
           <w:rFonts w:eastAsia="Segoe UI"/>
@@ -8185,1177 +8128,8 @@
           <w:szCs w:val="28"/>
           <w:shd w:val="clear" w:color="auto" w:fill="FFFFFF"/>
         </w:rPr>
-        <w:t>х и кнопку</w:t>
-      </w:r>
-      <w:r>
-        <w:rPr>
-          <w:rFonts w:eastAsia="Segoe UI"/>
-          <w:color w:val="000000"/>
-          <w:sz w:val="28"/>
-          <w:szCs w:val="28"/>
-          <w:shd w:val="clear" w:color="auto" w:fill="FFFFFF"/>
-        </w:rPr>
-        <w:t xml:space="preserve"> для отправки данных</w:t>
-      </w:r>
-      <w:r>
-        <w:rPr>
-          <w:rFonts w:eastAsia="Segoe UI"/>
-          <w:color w:val="000000"/>
-          <w:sz w:val="28"/>
-          <w:szCs w:val="28"/>
-          <w:shd w:val="clear" w:color="auto" w:fill="FFFFFF"/>
-        </w:rPr>
-        <w:t xml:space="preserve"> в </w:t>
-      </w:r>
-      <w:proofErr w:type="spellStart"/>
-      <w:r>
-        <w:rPr>
-          <w:rFonts w:eastAsia="Segoe UI"/>
-          <w:color w:val="000000"/>
-          <w:sz w:val="28"/>
-          <w:szCs w:val="28"/>
-          <w:shd w:val="clear" w:color="auto" w:fill="FFFFFF"/>
-        </w:rPr>
-        <w:t>бд</w:t>
-      </w:r>
-      <w:proofErr w:type="spellEnd"/>
-      <w:r>
-        <w:rPr>
-          <w:rFonts w:eastAsia="Segoe UI"/>
-          <w:color w:val="000000"/>
-          <w:sz w:val="28"/>
-          <w:szCs w:val="28"/>
-          <w:shd w:val="clear" w:color="auto" w:fill="FFFFFF"/>
-        </w:rPr>
         <w:t>;</w:t>
       </w:r>
-    </w:p>
-    <w:p>
-      <w:pPr>
-        <w:pStyle w:val="ae"/>
-        <w:tabs>
-          <w:tab w:val="left" w:pos="851"/>
-          <w:tab w:val="left" w:pos="960"/>
-        </w:tabs>
-        <w:spacing w:line="240" w:lineRule="auto"/>
-        <w:ind w:left="-170" w:firstLine="709"/>
-        <w:jc w:val="both"/>
-        <w:rPr>
-          <w:rFonts w:eastAsia="Segoe UI"/>
-          <w:color w:val="000000"/>
-          <w:sz w:val="28"/>
-          <w:szCs w:val="28"/>
-          <w:shd w:val="clear" w:color="auto" w:fill="FFFFFF"/>
-        </w:rPr>
-      </w:pPr>
-    </w:p>
-    <w:p>
-      <w:pPr>
-        <w:pStyle w:val="ae"/>
-        <w:tabs>
-          <w:tab w:val="left" w:pos="851"/>
-          <w:tab w:val="left" w:pos="960"/>
-        </w:tabs>
-        <w:spacing w:line="240" w:lineRule="auto"/>
-        <w:ind w:left="-170" w:firstLine="709"/>
-        <w:jc w:val="both"/>
-        <w:rPr>
-          <w:rFonts w:eastAsia="Segoe UI"/>
-          <w:color w:val="000000"/>
-          <w:sz w:val="28"/>
-          <w:szCs w:val="28"/>
-          <w:shd w:val="clear" w:color="auto" w:fill="FFFFFF"/>
-        </w:rPr>
-      </w:pPr>
-      <w:r>
-        <w:rPr>
-          <w:rFonts w:eastAsia="Segoe UI"/>
-          <w:color w:val="000000"/>
-          <w:sz w:val="28"/>
-          <w:szCs w:val="28"/>
-          <w:shd w:val="clear" w:color="auto" w:fill="FFFFFF"/>
-        </w:rPr>
-        <w:t xml:space="preserve">Рисунок 1 </w:t>
-      </w:r>
-      <w:r>
-        <w:rPr>
-          <w:rFonts w:eastAsia="Segoe UI"/>
-          <w:color w:val="000000"/>
-          <w:sz w:val="28"/>
-          <w:szCs w:val="28"/>
-          <w:shd w:val="clear" w:color="auto" w:fill="FFFFFF"/>
-        </w:rPr>
-        <w:sym w:font="Symbol" w:char="F02D"/>
-      </w:r>
-      <w:r>
-        <w:rPr>
-          <w:rFonts w:eastAsia="Segoe UI"/>
-          <w:color w:val="000000"/>
-          <w:sz w:val="28"/>
-          <w:szCs w:val="28"/>
-          <w:shd w:val="clear" w:color="auto" w:fill="FFFFFF"/>
-        </w:rPr>
-        <w:t xml:space="preserve"> Форма для добавление пользователей </w:t>
-      </w:r>
-    </w:p>
-    <w:p>
-      <w:pPr>
-        <w:tabs>
-          <w:tab w:val="left" w:pos="851"/>
-          <w:tab w:val="left" w:pos="960"/>
-        </w:tabs>
-        <w:ind w:left="-170" w:firstLine="709"/>
-        <w:jc w:val="both"/>
-        <w:rPr>
-          <w:rFonts w:eastAsia="Segoe UI"/>
-          <w:color w:val="000000"/>
-          <w:sz w:val="28"/>
-          <w:szCs w:val="28"/>
-          <w:shd w:val="clear" w:color="auto" w:fill="FFFFFF"/>
-        </w:rPr>
-      </w:pPr>
-    </w:p>
-    <w:p>
-      <w:pPr>
-        <w:pStyle w:val="ae"/>
-        <w:numPr>
-          <w:ilvl w:val="0"/>
-          <w:numId w:val="26"/>
-        </w:numPr>
-        <w:tabs>
-          <w:tab w:val="left" w:pos="851"/>
-          <w:tab w:val="left" w:pos="960"/>
-        </w:tabs>
-        <w:spacing w:line="240" w:lineRule="auto"/>
-        <w:ind w:left="-170" w:firstLine="709"/>
-        <w:jc w:val="both"/>
-        <w:rPr>
-          <w:rFonts w:eastAsia="Segoe UI"/>
-          <w:color w:val="000000"/>
-          <w:sz w:val="28"/>
-          <w:szCs w:val="28"/>
-          <w:shd w:val="clear" w:color="auto" w:fill="FFFFFF"/>
-        </w:rPr>
-      </w:pPr>
-      <w:r>
-        <w:rPr>
-          <w:rFonts w:eastAsia="Segoe UI"/>
-          <w:color w:val="000000"/>
-          <w:sz w:val="28"/>
-          <w:szCs w:val="28"/>
-          <w:shd w:val="clear" w:color="auto" w:fill="FFFFFF"/>
-        </w:rPr>
-        <w:t>с</w:t>
-      </w:r>
-      <w:r>
-        <w:rPr>
-          <w:rFonts w:eastAsia="Segoe UI"/>
-          <w:color w:val="000000"/>
-          <w:sz w:val="28"/>
-          <w:szCs w:val="28"/>
-          <w:shd w:val="clear" w:color="auto" w:fill="FFFFFF"/>
-        </w:rPr>
-        <w:t>б</w:t>
-      </w:r>
-      <w:r>
-        <w:rPr>
-          <w:rFonts w:eastAsia="Segoe UI"/>
-          <w:color w:val="000000"/>
-          <w:sz w:val="28"/>
-          <w:szCs w:val="28"/>
-          <w:shd w:val="clear" w:color="auto" w:fill="FFFFFF"/>
-        </w:rPr>
-        <w:t>ор данных из формы: п</w:t>
-      </w:r>
-      <w:r>
-        <w:rPr>
-          <w:rFonts w:eastAsia="Segoe UI"/>
-          <w:color w:val="000000"/>
-          <w:sz w:val="28"/>
-          <w:szCs w:val="28"/>
-          <w:shd w:val="clear" w:color="auto" w:fill="FFFFFF"/>
-        </w:rPr>
-        <w:t xml:space="preserve">осле того как пользователь заполнит форму и нажмет кнопку отправки, </w:t>
-      </w:r>
-      <w:proofErr w:type="spellStart"/>
-      <w:r>
-        <w:rPr>
-          <w:rFonts w:eastAsia="Segoe UI"/>
-          <w:color w:val="000000"/>
-          <w:sz w:val="28"/>
-          <w:szCs w:val="28"/>
-          <w:shd w:val="clear" w:color="auto" w:fill="FFFFFF"/>
-        </w:rPr>
-        <w:t>JavaScript</w:t>
-      </w:r>
-      <w:proofErr w:type="spellEnd"/>
-      <w:r>
-        <w:rPr>
-          <w:rFonts w:eastAsia="Segoe UI"/>
-          <w:color w:val="000000"/>
-          <w:sz w:val="28"/>
-          <w:szCs w:val="28"/>
-          <w:shd w:val="clear" w:color="auto" w:fill="FFFFFF"/>
-        </w:rPr>
-        <w:t xml:space="preserve"> используется для захвата данных, введенных в полях формы. Этот процесс включает в себя проверку корр</w:t>
-      </w:r>
-      <w:r>
-        <w:rPr>
-          <w:rFonts w:eastAsia="Segoe UI"/>
-          <w:color w:val="000000"/>
-          <w:sz w:val="28"/>
-          <w:szCs w:val="28"/>
-          <w:shd w:val="clear" w:color="auto" w:fill="FFFFFF"/>
-        </w:rPr>
-        <w:t>ектности данных перед отправкой;</w:t>
-      </w:r>
-    </w:p>
-    <w:p>
-      <w:pPr>
-        <w:pStyle w:val="ae"/>
-        <w:numPr>
-          <w:ilvl w:val="0"/>
-          <w:numId w:val="26"/>
-        </w:numPr>
-        <w:tabs>
-          <w:tab w:val="left" w:pos="851"/>
-          <w:tab w:val="left" w:pos="960"/>
-        </w:tabs>
-        <w:spacing w:line="240" w:lineRule="auto"/>
-        <w:ind w:left="-170" w:firstLine="709"/>
-        <w:jc w:val="both"/>
-        <w:rPr>
-          <w:rFonts w:eastAsia="Segoe UI"/>
-          <w:color w:val="000000"/>
-          <w:sz w:val="28"/>
-          <w:szCs w:val="28"/>
-          <w:shd w:val="clear" w:color="auto" w:fill="FFFFFF"/>
-        </w:rPr>
-      </w:pPr>
-      <w:r>
-        <w:rPr>
-          <w:rFonts w:eastAsia="Segoe UI"/>
-          <w:color w:val="000000"/>
-          <w:sz w:val="28"/>
-          <w:szCs w:val="28"/>
-          <w:shd w:val="clear" w:color="auto" w:fill="FFFFFF"/>
-        </w:rPr>
-        <w:t>о</w:t>
-      </w:r>
-      <w:r>
-        <w:rPr>
-          <w:rFonts w:eastAsia="Segoe UI"/>
-          <w:color w:val="000000"/>
-          <w:sz w:val="28"/>
-          <w:szCs w:val="28"/>
-          <w:shd w:val="clear" w:color="auto" w:fill="FFFFFF"/>
-        </w:rPr>
-        <w:t xml:space="preserve">тправка данных на </w:t>
-      </w:r>
-      <w:r>
-        <w:rPr>
-          <w:rFonts w:eastAsia="Segoe UI"/>
-          <w:color w:val="000000"/>
-          <w:sz w:val="28"/>
-          <w:szCs w:val="28"/>
-          <w:shd w:val="clear" w:color="auto" w:fill="FFFFFF"/>
-        </w:rPr>
-        <w:t>сервер: д</w:t>
-      </w:r>
-      <w:r>
-        <w:rPr>
-          <w:rFonts w:eastAsia="Segoe UI"/>
-          <w:color w:val="000000"/>
-          <w:sz w:val="28"/>
-          <w:szCs w:val="28"/>
-          <w:shd w:val="clear" w:color="auto" w:fill="FFFFFF"/>
-        </w:rPr>
-        <w:t xml:space="preserve">ля передачи собранных данных на сервер используется AJAX-запрос (обычно через </w:t>
-      </w:r>
-      <w:proofErr w:type="spellStart"/>
-      <w:r>
-        <w:rPr>
-          <w:rFonts w:eastAsia="Segoe UI"/>
-          <w:color w:val="000000"/>
-          <w:sz w:val="28"/>
-          <w:szCs w:val="28"/>
-          <w:shd w:val="clear" w:color="auto" w:fill="FFFFFF"/>
-        </w:rPr>
-        <w:t>fetch</w:t>
-      </w:r>
-      <w:proofErr w:type="spellEnd"/>
-      <w:r>
-        <w:rPr>
-          <w:rFonts w:eastAsia="Segoe UI"/>
-          <w:color w:val="000000"/>
-          <w:sz w:val="28"/>
-          <w:szCs w:val="28"/>
-          <w:shd w:val="clear" w:color="auto" w:fill="FFFFFF"/>
-        </w:rPr>
-        <w:t xml:space="preserve"> или </w:t>
-      </w:r>
-      <w:proofErr w:type="spellStart"/>
-      <w:r>
-        <w:rPr>
-          <w:rFonts w:eastAsia="Segoe UI"/>
-          <w:color w:val="000000"/>
-          <w:sz w:val="28"/>
-          <w:szCs w:val="28"/>
-          <w:shd w:val="clear" w:color="auto" w:fill="FFFFFF"/>
-        </w:rPr>
-        <w:t>XMLHttpRequest</w:t>
-      </w:r>
-      <w:proofErr w:type="spellEnd"/>
-      <w:r>
-        <w:rPr>
-          <w:rFonts w:eastAsia="Segoe UI"/>
-          <w:color w:val="000000"/>
-          <w:sz w:val="28"/>
-          <w:szCs w:val="28"/>
-          <w:shd w:val="clear" w:color="auto" w:fill="FFFFFF"/>
-        </w:rPr>
-        <w:t xml:space="preserve">). Данные отправляются в формате JSON, который </w:t>
-      </w:r>
-      <w:r>
-        <w:rPr>
-          <w:rFonts w:eastAsia="Segoe UI"/>
-          <w:color w:val="000000"/>
-          <w:sz w:val="28"/>
-          <w:szCs w:val="28"/>
-          <w:shd w:val="clear" w:color="auto" w:fill="FFFFFF"/>
-        </w:rPr>
-        <w:t>удобен для обработки на сервере;</w:t>
-      </w:r>
-    </w:p>
-    <w:p>
-      <w:pPr>
-        <w:pStyle w:val="ae"/>
-        <w:numPr>
-          <w:ilvl w:val="0"/>
-          <w:numId w:val="26"/>
-        </w:numPr>
-        <w:tabs>
-          <w:tab w:val="left" w:pos="851"/>
-          <w:tab w:val="left" w:pos="960"/>
-        </w:tabs>
-        <w:spacing w:line="240" w:lineRule="auto"/>
-        <w:ind w:left="-170" w:firstLine="709"/>
-        <w:jc w:val="both"/>
-        <w:rPr>
-          <w:rFonts w:eastAsia="Segoe UI"/>
-          <w:color w:val="000000"/>
-          <w:sz w:val="28"/>
-          <w:szCs w:val="28"/>
-          <w:shd w:val="clear" w:color="auto" w:fill="FFFFFF"/>
-        </w:rPr>
-      </w:pPr>
-      <w:r>
-        <w:rPr>
-          <w:rFonts w:eastAsia="Segoe UI"/>
-          <w:color w:val="000000"/>
-          <w:sz w:val="28"/>
-          <w:szCs w:val="28"/>
-          <w:shd w:val="clear" w:color="auto" w:fill="FFFFFF"/>
-        </w:rPr>
-        <w:t>обработка данных на сервере: н</w:t>
-      </w:r>
-      <w:r>
-        <w:rPr>
-          <w:rFonts w:eastAsia="Segoe UI"/>
-          <w:color w:val="000000"/>
-          <w:sz w:val="28"/>
-          <w:szCs w:val="28"/>
-          <w:shd w:val="clear" w:color="auto" w:fill="FFFFFF"/>
-        </w:rPr>
-        <w:t xml:space="preserve">а серверной стороне создается обработчик, который принимает данные от клиента. Этот обработчик может быть реализован на Node.js, </w:t>
-      </w:r>
-      <w:proofErr w:type="spellStart"/>
-      <w:r>
-        <w:rPr>
-          <w:rFonts w:eastAsia="Segoe UI"/>
-          <w:color w:val="000000"/>
-          <w:sz w:val="28"/>
-          <w:szCs w:val="28"/>
-          <w:shd w:val="clear" w:color="auto" w:fill="FFFFFF"/>
-        </w:rPr>
-        <w:t>Python</w:t>
-      </w:r>
-      <w:proofErr w:type="spellEnd"/>
-      <w:r>
-        <w:rPr>
-          <w:rFonts w:eastAsia="Segoe UI"/>
-          <w:color w:val="000000"/>
-          <w:sz w:val="28"/>
-          <w:szCs w:val="28"/>
-          <w:shd w:val="clear" w:color="auto" w:fill="FFFFFF"/>
-        </w:rPr>
-        <w:t xml:space="preserve"> или другом языке программирования, поддерживающем работу с </w:t>
-      </w:r>
-      <w:proofErr w:type="spellStart"/>
-      <w:r>
-        <w:rPr>
-          <w:rFonts w:eastAsia="Segoe UI"/>
-          <w:color w:val="000000"/>
-          <w:sz w:val="28"/>
-          <w:szCs w:val="28"/>
-          <w:shd w:val="clear" w:color="auto" w:fill="FFFFFF"/>
-        </w:rPr>
-        <w:t>SQLite</w:t>
-      </w:r>
-      <w:proofErr w:type="spellEnd"/>
-      <w:r>
-        <w:rPr>
-          <w:rFonts w:eastAsia="Segoe UI"/>
-          <w:color w:val="000000"/>
-          <w:sz w:val="28"/>
-          <w:szCs w:val="28"/>
-          <w:shd w:val="clear" w:color="auto" w:fill="FFFFFF"/>
-        </w:rPr>
-        <w:t>. Здесь осуществляется подключение к базе данных и выполнение SQL-команды для вставки полученных д</w:t>
-      </w:r>
-      <w:r>
-        <w:rPr>
-          <w:rFonts w:eastAsia="Segoe UI"/>
-          <w:color w:val="000000"/>
-          <w:sz w:val="28"/>
-          <w:szCs w:val="28"/>
-          <w:shd w:val="clear" w:color="auto" w:fill="FFFFFF"/>
-        </w:rPr>
-        <w:t>анных в соответствующие таблицы;</w:t>
-      </w:r>
-    </w:p>
-    <w:p>
-      <w:pPr>
-        <w:pStyle w:val="ae"/>
-        <w:numPr>
-          <w:ilvl w:val="0"/>
-          <w:numId w:val="26"/>
-        </w:numPr>
-        <w:tabs>
-          <w:tab w:val="left" w:pos="851"/>
-          <w:tab w:val="left" w:pos="960"/>
-        </w:tabs>
-        <w:spacing w:line="240" w:lineRule="auto"/>
-        <w:ind w:left="-170" w:firstLine="709"/>
-        <w:jc w:val="both"/>
-        <w:rPr>
-          <w:rFonts w:eastAsia="Segoe UI"/>
-          <w:color w:val="000000"/>
-          <w:sz w:val="28"/>
-          <w:szCs w:val="28"/>
-          <w:shd w:val="clear" w:color="auto" w:fill="FFFFFF"/>
-        </w:rPr>
-      </w:pPr>
-      <w:r>
-        <w:rPr>
-          <w:rFonts w:eastAsia="Segoe UI"/>
-          <w:color w:val="000000"/>
-          <w:sz w:val="28"/>
-          <w:szCs w:val="28"/>
-          <w:shd w:val="clear" w:color="auto" w:fill="FFFFFF"/>
-        </w:rPr>
-        <w:t xml:space="preserve">работа с базой данных </w:t>
-      </w:r>
-      <w:proofErr w:type="spellStart"/>
-      <w:r>
-        <w:rPr>
-          <w:rFonts w:eastAsia="Segoe UI"/>
-          <w:color w:val="000000"/>
-          <w:sz w:val="28"/>
-          <w:szCs w:val="28"/>
-          <w:shd w:val="clear" w:color="auto" w:fill="FFFFFF"/>
-        </w:rPr>
-        <w:t>SQLite</w:t>
-      </w:r>
-      <w:proofErr w:type="spellEnd"/>
-      <w:r>
-        <w:rPr>
-          <w:rFonts w:eastAsia="Segoe UI"/>
-          <w:color w:val="000000"/>
-          <w:sz w:val="28"/>
-          <w:szCs w:val="28"/>
-          <w:shd w:val="clear" w:color="auto" w:fill="FFFFFF"/>
-        </w:rPr>
-        <w:t>: п</w:t>
-      </w:r>
-      <w:r>
-        <w:rPr>
-          <w:rFonts w:eastAsia="Segoe UI"/>
-          <w:color w:val="000000"/>
-          <w:sz w:val="28"/>
-          <w:szCs w:val="28"/>
-          <w:shd w:val="clear" w:color="auto" w:fill="FFFFFF"/>
-        </w:rPr>
-        <w:t xml:space="preserve">осле выполнения SQL-команды данные сохраняются в базе данных </w:t>
-      </w:r>
-      <w:proofErr w:type="spellStart"/>
-      <w:r>
-        <w:rPr>
-          <w:rFonts w:eastAsia="Segoe UI"/>
-          <w:color w:val="000000"/>
-          <w:sz w:val="28"/>
-          <w:szCs w:val="28"/>
-          <w:shd w:val="clear" w:color="auto" w:fill="FFFFFF"/>
-        </w:rPr>
-        <w:t>SQLite</w:t>
-      </w:r>
-      <w:proofErr w:type="spellEnd"/>
-      <w:r>
-        <w:rPr>
-          <w:rFonts w:eastAsia="Segoe UI"/>
-          <w:color w:val="000000"/>
-          <w:sz w:val="28"/>
-          <w:szCs w:val="28"/>
-          <w:shd w:val="clear" w:color="auto" w:fill="FFFFFF"/>
-        </w:rPr>
-        <w:t>. Обработчик возвращает ответ клиенту, подтверждая успешное добавлен</w:t>
-      </w:r>
-      <w:r>
-        <w:rPr>
-          <w:rFonts w:eastAsia="Segoe UI"/>
-          <w:color w:val="000000"/>
-          <w:sz w:val="28"/>
-          <w:szCs w:val="28"/>
-          <w:shd w:val="clear" w:color="auto" w:fill="FFFFFF"/>
-        </w:rPr>
-        <w:t>ие данных или сообщая об ошибке;</w:t>
-      </w:r>
-    </w:p>
-    <w:p>
-      <w:pPr>
-        <w:pStyle w:val="ae"/>
-        <w:tabs>
-          <w:tab w:val="left" w:pos="851"/>
-          <w:tab w:val="left" w:pos="960"/>
-        </w:tabs>
-        <w:spacing w:line="240" w:lineRule="auto"/>
-        <w:ind w:left="-170" w:firstLine="709"/>
-        <w:jc w:val="both"/>
-        <w:rPr>
-          <w:rFonts w:eastAsia="Segoe UI"/>
-          <w:color w:val="000000"/>
-          <w:sz w:val="28"/>
-          <w:szCs w:val="28"/>
-          <w:shd w:val="clear" w:color="auto" w:fill="FFFFFF"/>
-        </w:rPr>
-      </w:pPr>
-    </w:p>
-    <w:p>
-      <w:pPr>
-        <w:tabs>
-          <w:tab w:val="left" w:pos="993"/>
-          <w:tab w:val="left" w:pos="1134"/>
-        </w:tabs>
-        <w:ind w:left="-170" w:firstLine="709"/>
-        <w:jc w:val="both"/>
-        <w:rPr>
-          <w:rFonts w:eastAsia="Segoe UI"/>
-          <w:color w:val="000000"/>
-          <w:sz w:val="28"/>
-          <w:szCs w:val="28"/>
-          <w:shd w:val="clear" w:color="auto" w:fill="FFFFFF"/>
-        </w:rPr>
-      </w:pPr>
-      <w:r>
-        <w:rPr>
-          <w:rFonts w:eastAsia="Segoe UI"/>
-          <w:color w:val="000000"/>
-          <w:sz w:val="28"/>
-          <w:szCs w:val="28"/>
-          <w:shd w:val="clear" w:color="auto" w:fill="FFFFFF"/>
-        </w:rPr>
-        <w:t xml:space="preserve">Рисунок </w:t>
-      </w:r>
-      <w:r>
-        <w:rPr>
-          <w:rFonts w:eastAsia="Segoe UI"/>
-          <w:color w:val="000000"/>
-          <w:sz w:val="28"/>
-          <w:szCs w:val="28"/>
-          <w:shd w:val="clear" w:color="auto" w:fill="FFFFFF"/>
-        </w:rPr>
-        <w:t>2</w:t>
-      </w:r>
-      <w:r>
-        <w:rPr>
-          <w:rFonts w:eastAsia="Segoe UI"/>
-          <w:color w:val="000000"/>
-          <w:sz w:val="28"/>
-          <w:szCs w:val="28"/>
-          <w:shd w:val="clear" w:color="auto" w:fill="FFFFFF"/>
-        </w:rPr>
-        <w:t xml:space="preserve"> </w:t>
-      </w:r>
-      <w:r>
-        <w:rPr>
-          <w:rFonts w:eastAsia="Segoe UI"/>
-          <w:shd w:val="clear" w:color="auto" w:fill="FFFFFF"/>
-        </w:rPr>
-        <w:sym w:font="Symbol" w:char="F02D"/>
-      </w:r>
-      <w:r>
-        <w:rPr>
-          <w:rFonts w:eastAsia="Segoe UI"/>
-          <w:color w:val="000000"/>
-          <w:sz w:val="28"/>
-          <w:szCs w:val="28"/>
-          <w:shd w:val="clear" w:color="auto" w:fill="FFFFFF"/>
-        </w:rPr>
-        <w:t xml:space="preserve"> </w:t>
-      </w:r>
-      <w:r>
-        <w:rPr>
-          <w:rFonts w:eastAsia="Segoe UI"/>
-          <w:color w:val="000000"/>
-          <w:sz w:val="28"/>
-          <w:szCs w:val="28"/>
-          <w:shd w:val="clear" w:color="auto" w:fill="FFFFFF"/>
-        </w:rPr>
-        <w:t>Подключение к БД</w:t>
-      </w:r>
-      <w:r>
-        <w:rPr>
-          <w:rFonts w:eastAsia="Segoe UI"/>
-          <w:color w:val="000000"/>
-          <w:sz w:val="28"/>
-          <w:szCs w:val="28"/>
-          <w:shd w:val="clear" w:color="auto" w:fill="FFFFFF"/>
-        </w:rPr>
-        <w:t xml:space="preserve"> </w:t>
-      </w:r>
-    </w:p>
-    <w:p>
-      <w:pPr>
-        <w:pStyle w:val="ae"/>
-        <w:tabs>
-          <w:tab w:val="left" w:pos="851"/>
-          <w:tab w:val="left" w:pos="960"/>
-        </w:tabs>
-        <w:spacing w:line="240" w:lineRule="auto"/>
-        <w:ind w:left="-170" w:firstLine="709"/>
-        <w:jc w:val="both"/>
-        <w:rPr>
-          <w:rFonts w:eastAsia="Segoe UI"/>
-          <w:color w:val="000000"/>
-          <w:sz w:val="28"/>
-          <w:szCs w:val="28"/>
-          <w:shd w:val="clear" w:color="auto" w:fill="FFFFFF"/>
-        </w:rPr>
-      </w:pPr>
-    </w:p>
-    <w:p>
-      <w:pPr>
-        <w:pStyle w:val="ae"/>
-        <w:numPr>
-          <w:ilvl w:val="0"/>
-          <w:numId w:val="26"/>
-        </w:numPr>
-        <w:tabs>
-          <w:tab w:val="left" w:pos="851"/>
-          <w:tab w:val="left" w:pos="960"/>
-        </w:tabs>
-        <w:spacing w:line="240" w:lineRule="auto"/>
-        <w:ind w:left="-170" w:firstLine="709"/>
-        <w:jc w:val="both"/>
-        <w:rPr>
-          <w:rFonts w:eastAsia="Segoe UI"/>
-          <w:color w:val="000000"/>
-          <w:sz w:val="28"/>
-          <w:szCs w:val="28"/>
-          <w:shd w:val="clear" w:color="auto" w:fill="FFFFFF"/>
-        </w:rPr>
-      </w:pPr>
-      <w:r>
-        <w:rPr>
-          <w:rFonts w:eastAsia="Segoe UI"/>
-          <w:color w:val="000000"/>
-          <w:sz w:val="28"/>
-          <w:szCs w:val="28"/>
-          <w:shd w:val="clear" w:color="auto" w:fill="FFFFFF"/>
-        </w:rPr>
-        <w:t>п</w:t>
-      </w:r>
-      <w:r>
-        <w:rPr>
-          <w:rFonts w:eastAsia="Segoe UI"/>
-          <w:color w:val="000000"/>
-          <w:sz w:val="28"/>
-          <w:szCs w:val="28"/>
-          <w:shd w:val="clear" w:color="auto" w:fill="FFFFFF"/>
-        </w:rPr>
-        <w:t>олучение и отображе</w:t>
-      </w:r>
-      <w:r>
-        <w:rPr>
-          <w:rFonts w:eastAsia="Segoe UI"/>
-          <w:color w:val="000000"/>
-          <w:sz w:val="28"/>
-          <w:szCs w:val="28"/>
-          <w:shd w:val="clear" w:color="auto" w:fill="FFFFFF"/>
-        </w:rPr>
-        <w:t>ние данных для администратора: д</w:t>
-      </w:r>
-      <w:r>
-        <w:rPr>
-          <w:rFonts w:eastAsia="Segoe UI"/>
-          <w:color w:val="000000"/>
-          <w:sz w:val="28"/>
-          <w:szCs w:val="28"/>
-          <w:shd w:val="clear" w:color="auto" w:fill="FFFFFF"/>
-        </w:rPr>
-        <w:t>ля вывода данных из базы данных на страницу администратора создается еще один AJAX-запрос, который запрашивает данные из таблиц. Сервер обрабатывает этот запрос, извлекает нужные данные из базы и отправляет и</w:t>
-      </w:r>
-      <w:r>
-        <w:rPr>
-          <w:rFonts w:eastAsia="Segoe UI"/>
-          <w:color w:val="000000"/>
-          <w:sz w:val="28"/>
-          <w:szCs w:val="28"/>
-          <w:shd w:val="clear" w:color="auto" w:fill="FFFFFF"/>
-        </w:rPr>
-        <w:t>х обратно клиенту;</w:t>
-      </w:r>
-    </w:p>
-    <w:p>
-      <w:pPr>
-        <w:pStyle w:val="ae"/>
-        <w:tabs>
-          <w:tab w:val="left" w:pos="851"/>
-          <w:tab w:val="left" w:pos="960"/>
-        </w:tabs>
-        <w:spacing w:line="240" w:lineRule="auto"/>
-        <w:ind w:left="-170" w:firstLine="709"/>
-        <w:jc w:val="both"/>
-        <w:rPr>
-          <w:rFonts w:eastAsia="Segoe UI"/>
-          <w:color w:val="000000"/>
-          <w:sz w:val="28"/>
-          <w:szCs w:val="28"/>
-          <w:shd w:val="clear" w:color="auto" w:fill="FFFFFF"/>
-        </w:rPr>
-      </w:pPr>
-    </w:p>
-    <w:p>
-      <w:pPr>
-        <w:tabs>
-          <w:tab w:val="left" w:pos="993"/>
-          <w:tab w:val="left" w:pos="1134"/>
-        </w:tabs>
-        <w:ind w:left="-170" w:firstLine="709"/>
-        <w:jc w:val="both"/>
-        <w:rPr>
-          <w:rFonts w:eastAsia="Segoe UI"/>
-          <w:color w:val="000000"/>
-          <w:sz w:val="28"/>
-          <w:szCs w:val="28"/>
-          <w:shd w:val="clear" w:color="auto" w:fill="FFFFFF"/>
-        </w:rPr>
-      </w:pPr>
-      <w:r>
-        <w:rPr>
-          <w:rFonts w:eastAsia="Segoe UI"/>
-          <w:color w:val="000000"/>
-          <w:sz w:val="28"/>
-          <w:szCs w:val="28"/>
-          <w:shd w:val="clear" w:color="auto" w:fill="FFFFFF"/>
-        </w:rPr>
-        <w:lastRenderedPageBreak/>
-        <w:t xml:space="preserve">Рисунок </w:t>
-      </w:r>
-      <w:r>
-        <w:rPr>
-          <w:rFonts w:eastAsia="Segoe UI"/>
-          <w:color w:val="000000"/>
-          <w:sz w:val="28"/>
-          <w:szCs w:val="28"/>
-          <w:shd w:val="clear" w:color="auto" w:fill="FFFFFF"/>
-        </w:rPr>
-        <w:t>3</w:t>
-      </w:r>
-      <w:r>
-        <w:rPr>
-          <w:rFonts w:eastAsia="Segoe UI"/>
-          <w:color w:val="000000"/>
-          <w:sz w:val="28"/>
-          <w:szCs w:val="28"/>
-          <w:shd w:val="clear" w:color="auto" w:fill="FFFFFF"/>
-        </w:rPr>
-        <w:t xml:space="preserve"> </w:t>
-      </w:r>
-      <w:r>
-        <w:rPr>
-          <w:rFonts w:eastAsia="Segoe UI"/>
-          <w:shd w:val="clear" w:color="auto" w:fill="FFFFFF"/>
-        </w:rPr>
-        <w:sym w:font="Symbol" w:char="F02D"/>
-      </w:r>
-      <w:r>
-        <w:rPr>
-          <w:rFonts w:eastAsia="Segoe UI"/>
-          <w:color w:val="000000"/>
-          <w:sz w:val="28"/>
-          <w:szCs w:val="28"/>
-          <w:shd w:val="clear" w:color="auto" w:fill="FFFFFF"/>
-        </w:rPr>
-        <w:t xml:space="preserve"> </w:t>
-      </w:r>
-      <w:r>
-        <w:rPr>
-          <w:rFonts w:eastAsia="Segoe UI"/>
-          <w:color w:val="000000"/>
-          <w:sz w:val="28"/>
-          <w:szCs w:val="28"/>
-          <w:shd w:val="clear" w:color="auto" w:fill="FFFFFF"/>
-        </w:rPr>
-        <w:t>Код отображения данных на странице</w:t>
-      </w:r>
-      <w:r>
-        <w:rPr>
-          <w:rFonts w:eastAsia="Segoe UI"/>
-          <w:color w:val="000000"/>
-          <w:sz w:val="28"/>
-          <w:szCs w:val="28"/>
-          <w:shd w:val="clear" w:color="auto" w:fill="FFFFFF"/>
-        </w:rPr>
-        <w:t xml:space="preserve"> </w:t>
-      </w:r>
-    </w:p>
-    <w:p>
-      <w:pPr>
-        <w:pStyle w:val="ae"/>
-        <w:tabs>
-          <w:tab w:val="left" w:pos="851"/>
-          <w:tab w:val="left" w:pos="960"/>
-        </w:tabs>
-        <w:spacing w:line="240" w:lineRule="auto"/>
-        <w:ind w:left="-170" w:firstLine="709"/>
-        <w:jc w:val="both"/>
-        <w:rPr>
-          <w:rFonts w:eastAsia="Segoe UI"/>
-          <w:color w:val="000000"/>
-          <w:sz w:val="28"/>
-          <w:szCs w:val="28"/>
-          <w:shd w:val="clear" w:color="auto" w:fill="FFFFFF"/>
-        </w:rPr>
-      </w:pPr>
-    </w:p>
-    <w:p>
-      <w:pPr>
-        <w:pStyle w:val="ae"/>
-        <w:numPr>
-          <w:ilvl w:val="0"/>
-          <w:numId w:val="26"/>
-        </w:numPr>
-        <w:tabs>
-          <w:tab w:val="left" w:pos="851"/>
-          <w:tab w:val="left" w:pos="960"/>
-        </w:tabs>
-        <w:spacing w:line="240" w:lineRule="auto"/>
-        <w:ind w:left="-170" w:firstLine="709"/>
-        <w:jc w:val="both"/>
-        <w:rPr>
-          <w:rFonts w:eastAsia="Segoe UI"/>
-          <w:color w:val="000000"/>
-          <w:sz w:val="28"/>
-          <w:szCs w:val="28"/>
-          <w:shd w:val="clear" w:color="auto" w:fill="FFFFFF"/>
-        </w:rPr>
-      </w:pPr>
-      <w:proofErr w:type="spellStart"/>
-      <w:r>
-        <w:rPr>
-          <w:rFonts w:eastAsia="Segoe UI"/>
-          <w:color w:val="000000"/>
-          <w:sz w:val="28"/>
-          <w:szCs w:val="28"/>
-          <w:shd w:val="clear" w:color="auto" w:fill="FFFFFF"/>
-        </w:rPr>
-        <w:t>отрисовка</w:t>
-      </w:r>
-      <w:proofErr w:type="spellEnd"/>
-      <w:r>
-        <w:rPr>
-          <w:rFonts w:eastAsia="Segoe UI"/>
-          <w:color w:val="000000"/>
-          <w:sz w:val="28"/>
-          <w:szCs w:val="28"/>
-          <w:shd w:val="clear" w:color="auto" w:fill="FFFFFF"/>
-        </w:rPr>
-        <w:t xml:space="preserve"> данных на странице: п</w:t>
-      </w:r>
-      <w:r>
-        <w:rPr>
-          <w:rFonts w:eastAsia="Segoe UI"/>
-          <w:color w:val="000000"/>
-          <w:sz w:val="28"/>
-          <w:szCs w:val="28"/>
-          <w:shd w:val="clear" w:color="auto" w:fill="FFFFFF"/>
-        </w:rPr>
-        <w:t xml:space="preserve">олученные данные отображаются на странице администратора с помощью </w:t>
-      </w:r>
-      <w:proofErr w:type="spellStart"/>
-      <w:r>
-        <w:rPr>
-          <w:rFonts w:eastAsia="Segoe UI"/>
-          <w:color w:val="000000"/>
-          <w:sz w:val="28"/>
-          <w:szCs w:val="28"/>
-          <w:shd w:val="clear" w:color="auto" w:fill="FFFFFF"/>
-        </w:rPr>
-        <w:t>JavaScript</w:t>
-      </w:r>
-      <w:proofErr w:type="spellEnd"/>
-      <w:r>
-        <w:rPr>
-          <w:rFonts w:eastAsia="Segoe UI"/>
-          <w:color w:val="000000"/>
-          <w:sz w:val="28"/>
-          <w:szCs w:val="28"/>
-          <w:shd w:val="clear" w:color="auto" w:fill="FFFFFF"/>
-        </w:rPr>
-        <w:t xml:space="preserve">. Это может быть сделано путем динамического создания HTML-элементов или использования библиотек для работы с таблицами (например, </w:t>
-      </w:r>
-      <w:proofErr w:type="spellStart"/>
-      <w:r>
-        <w:rPr>
-          <w:rFonts w:eastAsia="Segoe UI"/>
-          <w:color w:val="000000"/>
-          <w:sz w:val="28"/>
-          <w:szCs w:val="28"/>
-          <w:shd w:val="clear" w:color="auto" w:fill="FFFFFF"/>
-        </w:rPr>
-        <w:t>DataTables</w:t>
-      </w:r>
-      <w:proofErr w:type="spellEnd"/>
-      <w:r>
-        <w:rPr>
-          <w:rFonts w:eastAsia="Segoe UI"/>
-          <w:color w:val="000000"/>
-          <w:sz w:val="28"/>
-          <w:szCs w:val="28"/>
-          <w:shd w:val="clear" w:color="auto" w:fill="FFFFFF"/>
-        </w:rPr>
-        <w:t>), что позволяет отображать и форматировать данные в удобном для восприятия виде.</w:t>
-      </w:r>
-    </w:p>
-    <w:p>
-      <w:pPr>
-        <w:pStyle w:val="ae"/>
-        <w:tabs>
-          <w:tab w:val="left" w:pos="851"/>
-          <w:tab w:val="left" w:pos="960"/>
-        </w:tabs>
-        <w:spacing w:line="240" w:lineRule="auto"/>
-        <w:ind w:left="-170" w:firstLine="709"/>
-        <w:jc w:val="both"/>
-        <w:rPr>
-          <w:rFonts w:eastAsia="Segoe UI"/>
-          <w:color w:val="000000"/>
-          <w:sz w:val="28"/>
-          <w:szCs w:val="28"/>
-          <w:shd w:val="clear" w:color="auto" w:fill="FFFFFF"/>
-        </w:rPr>
-      </w:pPr>
-    </w:p>
-    <w:p>
-      <w:pPr>
-        <w:tabs>
-          <w:tab w:val="left" w:pos="993"/>
-          <w:tab w:val="left" w:pos="1134"/>
-        </w:tabs>
-        <w:ind w:left="-170" w:firstLine="709"/>
-        <w:jc w:val="both"/>
-        <w:rPr>
-          <w:rFonts w:eastAsia="Segoe UI"/>
-          <w:color w:val="000000"/>
-          <w:sz w:val="28"/>
-          <w:szCs w:val="28"/>
-          <w:shd w:val="clear" w:color="auto" w:fill="FFFFFF"/>
-        </w:rPr>
-      </w:pPr>
-      <w:r>
-        <w:rPr>
-          <w:rFonts w:eastAsia="Segoe UI"/>
-          <w:color w:val="000000"/>
-          <w:sz w:val="28"/>
-          <w:szCs w:val="28"/>
-          <w:shd w:val="clear" w:color="auto" w:fill="FFFFFF"/>
-        </w:rPr>
-        <w:t xml:space="preserve">Рисунок </w:t>
-      </w:r>
-      <w:r>
-        <w:rPr>
-          <w:rFonts w:eastAsia="Segoe UI"/>
-          <w:color w:val="000000"/>
-          <w:sz w:val="28"/>
-          <w:szCs w:val="28"/>
-          <w:shd w:val="clear" w:color="auto" w:fill="FFFFFF"/>
-        </w:rPr>
-        <w:t>4</w:t>
-      </w:r>
-      <w:r>
-        <w:rPr>
-          <w:rFonts w:eastAsia="Segoe UI"/>
-          <w:color w:val="000000"/>
-          <w:sz w:val="28"/>
-          <w:szCs w:val="28"/>
-          <w:shd w:val="clear" w:color="auto" w:fill="FFFFFF"/>
-        </w:rPr>
-        <w:t xml:space="preserve"> </w:t>
-      </w:r>
-      <w:r>
-        <w:rPr>
-          <w:rFonts w:eastAsia="Segoe UI"/>
-          <w:shd w:val="clear" w:color="auto" w:fill="FFFFFF"/>
-        </w:rPr>
-        <w:sym w:font="Symbol" w:char="F02D"/>
-      </w:r>
-      <w:r>
-        <w:rPr>
-          <w:rFonts w:eastAsia="Segoe UI"/>
-          <w:color w:val="000000"/>
-          <w:sz w:val="28"/>
-          <w:szCs w:val="28"/>
-          <w:shd w:val="clear" w:color="auto" w:fill="FFFFFF"/>
-        </w:rPr>
-        <w:t xml:space="preserve"> </w:t>
-      </w:r>
-      <w:r>
-        <w:rPr>
-          <w:rFonts w:eastAsia="Segoe UI"/>
-          <w:color w:val="000000"/>
-          <w:sz w:val="28"/>
-          <w:szCs w:val="28"/>
-          <w:shd w:val="clear" w:color="auto" w:fill="FFFFFF"/>
-        </w:rPr>
-        <w:t>Отображение таблицы на странице администратора</w:t>
-      </w:r>
-      <w:r>
-        <w:rPr>
-          <w:rFonts w:eastAsia="Segoe UI"/>
-          <w:color w:val="000000"/>
-          <w:sz w:val="28"/>
-          <w:szCs w:val="28"/>
-          <w:shd w:val="clear" w:color="auto" w:fill="FFFFFF"/>
-        </w:rPr>
-        <w:t xml:space="preserve"> </w:t>
-      </w:r>
-    </w:p>
-    <w:p>
-      <w:pPr>
-        <w:tabs>
-          <w:tab w:val="left" w:pos="993"/>
-          <w:tab w:val="left" w:pos="1134"/>
-        </w:tabs>
-        <w:ind w:left="-170" w:firstLine="709"/>
-        <w:jc w:val="both"/>
-        <w:rPr>
-          <w:rFonts w:eastAsia="Segoe UI"/>
-          <w:color w:val="000000"/>
-          <w:sz w:val="28"/>
-          <w:szCs w:val="28"/>
-          <w:shd w:val="clear" w:color="auto" w:fill="FFFFFF"/>
-        </w:rPr>
-      </w:pPr>
-    </w:p>
-    <w:p>
-      <w:pPr>
-        <w:tabs>
-          <w:tab w:val="left" w:pos="993"/>
-          <w:tab w:val="left" w:pos="1134"/>
-        </w:tabs>
-        <w:ind w:left="-170" w:firstLine="709"/>
-        <w:jc w:val="both"/>
-        <w:rPr>
-          <w:rFonts w:eastAsia="Segoe UI"/>
-          <w:color w:val="000000"/>
-          <w:sz w:val="28"/>
-          <w:szCs w:val="28"/>
-          <w:shd w:val="clear" w:color="auto" w:fill="FFFFFF"/>
-        </w:rPr>
-      </w:pPr>
-      <w:r>
-        <w:rPr>
-          <w:rFonts w:eastAsia="Segoe UI"/>
-          <w:color w:val="000000"/>
-          <w:sz w:val="28"/>
-          <w:szCs w:val="28"/>
-          <w:shd w:val="clear" w:color="auto" w:fill="FFFFFF"/>
-        </w:rPr>
-        <w:t>Д</w:t>
-      </w:r>
-      <w:r>
-        <w:rPr>
-          <w:rFonts w:eastAsia="Segoe UI"/>
-          <w:color w:val="000000"/>
-          <w:sz w:val="28"/>
-          <w:szCs w:val="28"/>
-          <w:shd w:val="clear" w:color="auto" w:fill="FFFFFF"/>
-        </w:rPr>
-        <w:t>иаграмма классов</w:t>
-      </w:r>
-      <w:r>
-        <w:rPr>
-          <w:rFonts w:eastAsia="Segoe UI"/>
-          <w:color w:val="000000"/>
-          <w:sz w:val="28"/>
-          <w:szCs w:val="28"/>
-          <w:shd w:val="clear" w:color="auto" w:fill="FFFFFF"/>
-        </w:rPr>
-        <w:t xml:space="preserve"> (Приложение Г)</w:t>
-      </w:r>
-      <w:r>
-        <w:rPr>
-          <w:rFonts w:eastAsia="Segoe UI"/>
-          <w:color w:val="000000"/>
-          <w:sz w:val="28"/>
-          <w:szCs w:val="28"/>
-          <w:shd w:val="clear" w:color="auto" w:fill="FFFFFF"/>
-        </w:rPr>
-        <w:t xml:space="preserve"> представляет собой статическую модель проектируемого информационного портала для коммуникации между компанией-поставщиком и сетью ресторанов. Она визуализирует структуру системы, отображая ключевые классы, их атрибуты, методы и взаимосвязи. Диаграмма служит основой для дальнейшей разработки программного обеспечения, обеспечивая ясное понимание архитектуры и структуры данных. В ней представлены основные сущности предметной области и их взаимоотношения, что позволяет оценить целостность и корректность модели</w:t>
-      </w:r>
-      <w:r>
-        <w:rPr>
-          <w:rFonts w:eastAsia="Segoe UI"/>
-          <w:color w:val="000000"/>
-          <w:sz w:val="28"/>
-          <w:szCs w:val="28"/>
-          <w:shd w:val="clear" w:color="auto" w:fill="FFFFFF"/>
-        </w:rPr>
-        <w:t>.</w:t>
-      </w:r>
-    </w:p>
-    <w:p>
-      <w:pPr>
-        <w:tabs>
-          <w:tab w:val="left" w:pos="993"/>
-          <w:tab w:val="left" w:pos="1134"/>
-        </w:tabs>
-        <w:jc w:val="both"/>
-        <w:rPr>
-          <w:rFonts w:eastAsia="Segoe UI"/>
-          <w:color w:val="000000"/>
-          <w:sz w:val="28"/>
-          <w:szCs w:val="28"/>
-          <w:shd w:val="clear" w:color="auto" w:fill="FFFFFF"/>
-        </w:rPr>
-      </w:pPr>
-    </w:p>
-    <w:p>
-      <w:pPr>
-        <w:tabs>
-          <w:tab w:val="left" w:pos="993"/>
-          <w:tab w:val="left" w:pos="1134"/>
-        </w:tabs>
-        <w:jc w:val="both"/>
-        <w:rPr>
-          <w:rFonts w:eastAsia="Segoe UI"/>
-          <w:color w:val="000000"/>
-          <w:sz w:val="28"/>
-          <w:szCs w:val="28"/>
-          <w:shd w:val="clear" w:color="auto" w:fill="FFFFFF"/>
-        </w:rPr>
-      </w:pPr>
     </w:p>
     <w:p>
       <w:pPr>
@@ -9379,163 +8153,36 @@
     <w:p>
       <w:pPr>
         <w:pStyle w:val="ae"/>
-        <w:widowControl/>
-        <w:autoSpaceDE/>
-        <w:autoSpaceDN/>
-        <w:ind w:left="1259" w:firstLine="0"/>
-        <w:jc w:val="both"/>
-        <w:rPr>
-          <w:sz w:val="28"/>
-          <w:szCs w:val="28"/>
-        </w:rPr>
-      </w:pPr>
-    </w:p>
-    <w:p>
-      <w:pPr>
-        <w:widowControl/>
-        <w:autoSpaceDE/>
-        <w:autoSpaceDN/>
-        <w:rPr>
-          <w:sz w:val="28"/>
-          <w:szCs w:val="28"/>
-        </w:rPr>
-      </w:pPr>
-      <w:r>
-        <w:rPr>
-          <w:sz w:val="28"/>
-          <w:szCs w:val="28"/>
-        </w:rPr>
-        <w:br w:type="page"/>
-      </w:r>
-    </w:p>
-    <w:p>
-      <w:pPr>
-        <w:pStyle w:val="ae"/>
-        <w:widowControl/>
         <w:tabs>
           <w:tab w:val="left" w:pos="851"/>
-        </w:tabs>
-        <w:autoSpaceDE/>
-        <w:autoSpaceDN/>
-        <w:spacing w:after="227" w:line="240" w:lineRule="auto"/>
-        <w:ind w:left="-170" w:firstLine="0"/>
-        <w:contextualSpacing/>
+          <w:tab w:val="left" w:pos="960"/>
+        </w:tabs>
+        <w:spacing w:line="240" w:lineRule="auto"/>
+        <w:ind w:left="-170" w:firstLine="709"/>
         <w:jc w:val="center"/>
         <w:rPr>
-          <w:b/>
-          <w:sz w:val="32"/>
-          <w:szCs w:val="32"/>
-          <w:lang w:eastAsia="zh-CN" w:bidi="ar"/>
-        </w:rPr>
-      </w:pPr>
-      <w:r>
-        <w:rPr>
-          <w:b/>
-          <w:sz w:val="32"/>
-          <w:szCs w:val="32"/>
-          <w:lang w:eastAsia="zh-CN" w:bidi="ar"/>
-        </w:rPr>
-        <w:lastRenderedPageBreak/>
-        <w:t xml:space="preserve">Приложение </w:t>
-      </w:r>
-      <w:r>
-        <w:rPr>
-          <w:b/>
-          <w:sz w:val="32"/>
-          <w:szCs w:val="32"/>
-          <w:lang w:eastAsia="zh-CN" w:bidi="ar"/>
-        </w:rPr>
-        <w:t>А</w:t>
-      </w:r>
-    </w:p>
-    <w:p>
-      <w:pPr>
-        <w:pStyle w:val="ae"/>
-        <w:widowControl/>
-        <w:tabs>
-          <w:tab w:val="left" w:pos="851"/>
-        </w:tabs>
-        <w:autoSpaceDE/>
-        <w:autoSpaceDN/>
-        <w:spacing w:after="227" w:line="240" w:lineRule="auto"/>
-        <w:ind w:left="-170" w:firstLine="0"/>
-        <w:contextualSpacing/>
-        <w:jc w:val="center"/>
-        <w:rPr>
-          <w:b/>
-          <w:i/>
-          <w:sz w:val="28"/>
-          <w:szCs w:val="32"/>
-          <w:lang w:eastAsia="zh-CN" w:bidi="ar"/>
-        </w:rPr>
-      </w:pPr>
-      <w:r>
-        <w:rPr>
-          <w:b/>
-          <w:i/>
-          <w:sz w:val="28"/>
-          <w:szCs w:val="32"/>
-          <w:lang w:eastAsia="zh-CN" w:bidi="ar"/>
-        </w:rPr>
-        <w:t>(обязательное)</w:t>
-      </w:r>
-    </w:p>
-    <w:p>
-      <w:pPr>
-        <w:widowControl/>
-        <w:tabs>
-          <w:tab w:val="left" w:pos="851"/>
-        </w:tabs>
-        <w:autoSpaceDE/>
-        <w:autoSpaceDN/>
-        <w:spacing w:after="567"/>
-        <w:jc w:val="center"/>
-        <w:rPr>
-          <w:b/>
-          <w:sz w:val="28"/>
-          <w:szCs w:val="32"/>
-          <w:lang w:eastAsia="zh-CN" w:bidi="ar"/>
-        </w:rPr>
-      </w:pPr>
-      <w:r>
-        <w:rPr>
-          <w:b/>
-          <w:sz w:val="28"/>
-          <w:szCs w:val="32"/>
-          <w:lang w:eastAsia="zh-CN" w:bidi="ar"/>
-        </w:rPr>
-        <w:t>Информационная модель</w:t>
-      </w:r>
-    </w:p>
-    <w:p>
-      <w:pPr>
-        <w:widowControl/>
-        <w:tabs>
-          <w:tab w:val="left" w:pos="851"/>
-        </w:tabs>
-        <w:autoSpaceDE/>
-        <w:autoSpaceDN/>
-        <w:jc w:val="center"/>
-        <w:rPr>
-          <w:b/>
-          <w:sz w:val="28"/>
-          <w:szCs w:val="32"/>
-          <w:lang w:eastAsia="zh-CN" w:bidi="ar"/>
-        </w:rPr>
-      </w:pPr>
-      <w:r>
-        <w:rPr>
-          <w:b/>
+          <w:rFonts w:eastAsia="Segoe UI"/>
+          <w:color w:val="000000"/>
+          <w:sz w:val="28"/>
+          <w:szCs w:val="28"/>
+          <w:shd w:val="clear" w:color="auto" w:fill="FFFFFF"/>
+        </w:rPr>
+      </w:pPr>
+      <w:r>
+        <w:rPr>
+          <w:rFonts w:eastAsia="Segoe UI"/>
           <w:noProof/>
-          <w:sz w:val="28"/>
-          <w:szCs w:val="32"/>
+          <w:color w:val="000000"/>
+          <w:sz w:val="28"/>
+          <w:szCs w:val="28"/>
+          <w:shd w:val="clear" w:color="auto" w:fill="FFFFFF"/>
           <w:lang w:eastAsia="ru-RU"/>
         </w:rPr>
         <w:drawing>
-          <wp:inline distT="0" distB="0" distL="0" distR="0" wp14:anchorId="59724EE3" wp14:editId="73BBF2E0">
-            <wp:extent cx="4877481" cy="3381847"/>
-            <wp:effectExtent l="0" t="0" r="0" b="9525"/>
-            <wp:docPr id="3" name="Рисунок 3"/>
+          <wp:inline distT="0" distB="0" distL="0" distR="0" wp14:anchorId="715F2023" wp14:editId="29A9D223">
+            <wp:extent cx="5480050" cy="3310675"/>
+            <wp:effectExtent l="0" t="0" r="6350" b="4445"/>
+            <wp:docPr id="5" name="Рисунок 5"/>
             <wp:cNvGraphicFramePr>
               <a:graphicFrameLocks xmlns:a="http://schemas.openxmlformats.org/drawingml/2006/main" noChangeAspect="1"/>
             </wp:cNvGraphicFramePr>
@@ -9555,7 +8202,7 @@
                   <pic:spPr>
                     <a:xfrm>
                       <a:off x="0" y="0"/>
-                      <a:ext cx="4877481" cy="3381847"/>
+                      <a:ext cx="5481635" cy="3311632"/>
                     </a:xfrm>
                     <a:prstGeom prst="rect">
                       <a:avLst/>
@@ -9570,231 +8217,409 @@
     </w:p>
     <w:p>
       <w:pPr>
-        <w:widowControl/>
+        <w:pStyle w:val="ae"/>
         <w:tabs>
           <w:tab w:val="left" w:pos="851"/>
-        </w:tabs>
-        <w:autoSpaceDE/>
-        <w:autoSpaceDN/>
+          <w:tab w:val="left" w:pos="960"/>
+        </w:tabs>
+        <w:spacing w:line="240" w:lineRule="auto"/>
         <w:ind w:left="-170" w:firstLine="709"/>
-        <w:contextualSpacing/>
         <w:jc w:val="both"/>
         <w:rPr>
-          <w:sz w:val="28"/>
-          <w:szCs w:val="32"/>
-          <w:lang w:eastAsia="zh-CN" w:bidi="ar"/>
-        </w:rPr>
-      </w:pPr>
-      <w:r>
-        <w:rPr>
-          <w:sz w:val="28"/>
-          <w:szCs w:val="32"/>
-          <w:lang w:eastAsia="zh-CN" w:bidi="ar"/>
-        </w:rPr>
-        <w:t xml:space="preserve">Рисунок </w:t>
-      </w:r>
-      <w:r>
-        <w:rPr>
-          <w:sz w:val="28"/>
-          <w:szCs w:val="32"/>
-          <w:lang w:eastAsia="zh-CN" w:bidi="ar"/>
-        </w:rPr>
-        <w:t>А.1</w:t>
-      </w:r>
-      <w:r>
-        <w:rPr>
-          <w:sz w:val="28"/>
-          <w:szCs w:val="32"/>
-          <w:lang w:eastAsia="zh-CN" w:bidi="ar"/>
-        </w:rPr>
-        <w:t xml:space="preserve"> </w:t>
-      </w:r>
-      <w:r>
-        <w:rPr>
-          <w:sz w:val="28"/>
-          <w:szCs w:val="32"/>
-          <w:lang w:eastAsia="zh-CN" w:bidi="ar"/>
+          <w:rFonts w:eastAsia="Segoe UI"/>
+          <w:color w:val="000000"/>
+          <w:sz w:val="28"/>
+          <w:szCs w:val="28"/>
+          <w:shd w:val="clear" w:color="auto" w:fill="FFFFFF"/>
+        </w:rPr>
+      </w:pPr>
+      <w:r>
+        <w:rPr>
+          <w:rFonts w:eastAsia="Segoe UI"/>
+          <w:color w:val="000000"/>
+          <w:sz w:val="28"/>
+          <w:szCs w:val="28"/>
+          <w:shd w:val="clear" w:color="auto" w:fill="FFFFFF"/>
+        </w:rPr>
+        <w:t xml:space="preserve">Рисунок 1 </w:t>
+      </w:r>
+      <w:r>
+        <w:rPr>
+          <w:rFonts w:eastAsia="Segoe UI"/>
+          <w:color w:val="000000"/>
+          <w:sz w:val="28"/>
+          <w:szCs w:val="28"/>
+          <w:shd w:val="clear" w:color="auto" w:fill="FFFFFF"/>
         </w:rPr>
         <w:sym w:font="Symbol" w:char="F02D"/>
       </w:r>
       <w:r>
         <w:rPr>
-          <w:sz w:val="28"/>
-          <w:szCs w:val="32"/>
-          <w:lang w:eastAsia="zh-CN" w:bidi="ar"/>
-        </w:rPr>
-        <w:t xml:space="preserve"> </w:t>
-      </w:r>
-      <w:r>
-        <w:rPr>
-          <w:sz w:val="28"/>
-          <w:szCs w:val="32"/>
-          <w:lang w:eastAsia="zh-CN" w:bidi="ar"/>
-        </w:rPr>
-        <w:t>Информационная модель</w:t>
-      </w:r>
-    </w:p>
-    <w:p>
-      <w:pPr>
-        <w:widowControl/>
+          <w:rFonts w:eastAsia="Segoe UI"/>
+          <w:color w:val="000000"/>
+          <w:sz w:val="28"/>
+          <w:szCs w:val="28"/>
+          <w:shd w:val="clear" w:color="auto" w:fill="FFFFFF"/>
+        </w:rPr>
+        <w:t xml:space="preserve"> Форма для добавление пользователей </w:t>
+      </w:r>
+    </w:p>
+    <w:p>
+      <w:pPr>
         <w:tabs>
           <w:tab w:val="left" w:pos="851"/>
-        </w:tabs>
-        <w:autoSpaceDE/>
-        <w:autoSpaceDN/>
-        <w:spacing w:after="567"/>
+          <w:tab w:val="left" w:pos="960"/>
+        </w:tabs>
+        <w:ind w:left="-170" w:firstLine="709"/>
+        <w:jc w:val="both"/>
+        <w:rPr>
+          <w:rFonts w:eastAsia="Segoe UI"/>
+          <w:color w:val="000000"/>
+          <w:sz w:val="28"/>
+          <w:szCs w:val="28"/>
+          <w:shd w:val="clear" w:color="auto" w:fill="FFFFFF"/>
+        </w:rPr>
+      </w:pPr>
+    </w:p>
+    <w:p>
+      <w:pPr>
+        <w:pStyle w:val="ae"/>
+        <w:numPr>
+          <w:ilvl w:val="0"/>
+          <w:numId w:val="26"/>
+        </w:numPr>
+        <w:tabs>
+          <w:tab w:val="left" w:pos="851"/>
+          <w:tab w:val="left" w:pos="960"/>
+        </w:tabs>
+        <w:spacing w:line="240" w:lineRule="auto"/>
+        <w:ind w:left="-170" w:firstLine="709"/>
+        <w:jc w:val="both"/>
+        <w:rPr>
+          <w:rFonts w:eastAsia="Segoe UI"/>
+          <w:color w:val="000000"/>
+          <w:sz w:val="28"/>
+          <w:szCs w:val="28"/>
+          <w:shd w:val="clear" w:color="auto" w:fill="FFFFFF"/>
+        </w:rPr>
+      </w:pPr>
+      <w:r>
+        <w:rPr>
+          <w:rFonts w:eastAsia="Segoe UI"/>
+          <w:color w:val="000000"/>
+          <w:sz w:val="28"/>
+          <w:szCs w:val="28"/>
+          <w:shd w:val="clear" w:color="auto" w:fill="FFFFFF"/>
+        </w:rPr>
+        <w:t xml:space="preserve">сбор данных из формы: после того как пользователь заполнит форму и нажмет кнопку отправки, </w:t>
+      </w:r>
+      <w:proofErr w:type="spellStart"/>
+      <w:r>
+        <w:rPr>
+          <w:rFonts w:eastAsia="Segoe UI"/>
+          <w:color w:val="000000"/>
+          <w:sz w:val="28"/>
+          <w:szCs w:val="28"/>
+          <w:shd w:val="clear" w:color="auto" w:fill="FFFFFF"/>
+        </w:rPr>
+        <w:t>JavaScript</w:t>
+      </w:r>
+      <w:proofErr w:type="spellEnd"/>
+      <w:r>
+        <w:rPr>
+          <w:rFonts w:eastAsia="Segoe UI"/>
+          <w:color w:val="000000"/>
+          <w:sz w:val="28"/>
+          <w:szCs w:val="28"/>
+          <w:shd w:val="clear" w:color="auto" w:fill="FFFFFF"/>
+        </w:rPr>
+        <w:t xml:space="preserve"> используется для захвата данных, введенных в полях формы. Этот процесс включает в себя проверку корректности данных перед отправкой;</w:t>
+      </w:r>
+    </w:p>
+    <w:p>
+      <w:pPr>
+        <w:pStyle w:val="ae"/>
+        <w:numPr>
+          <w:ilvl w:val="0"/>
+          <w:numId w:val="26"/>
+        </w:numPr>
+        <w:tabs>
+          <w:tab w:val="left" w:pos="851"/>
+          <w:tab w:val="left" w:pos="960"/>
+        </w:tabs>
+        <w:spacing w:line="240" w:lineRule="auto"/>
+        <w:ind w:left="-170" w:firstLine="709"/>
+        <w:jc w:val="both"/>
+        <w:rPr>
+          <w:rFonts w:eastAsia="Segoe UI"/>
+          <w:color w:val="000000"/>
+          <w:sz w:val="28"/>
+          <w:szCs w:val="28"/>
+          <w:shd w:val="clear" w:color="auto" w:fill="FFFFFF"/>
+        </w:rPr>
+      </w:pPr>
+      <w:r>
+        <w:rPr>
+          <w:rFonts w:eastAsia="Segoe UI"/>
+          <w:color w:val="000000"/>
+          <w:sz w:val="28"/>
+          <w:szCs w:val="28"/>
+          <w:shd w:val="clear" w:color="auto" w:fill="FFFFFF"/>
+        </w:rPr>
+        <w:t xml:space="preserve">отправка данных на сервер: для передачи собранных данных на сервер используется AJAX-запрос (обычно через </w:t>
+      </w:r>
+      <w:proofErr w:type="spellStart"/>
+      <w:r>
+        <w:rPr>
+          <w:rFonts w:eastAsia="Segoe UI"/>
+          <w:color w:val="000000"/>
+          <w:sz w:val="28"/>
+          <w:szCs w:val="28"/>
+          <w:shd w:val="clear" w:color="auto" w:fill="FFFFFF"/>
+        </w:rPr>
+        <w:t>fetch</w:t>
+      </w:r>
+      <w:proofErr w:type="spellEnd"/>
+      <w:r>
+        <w:rPr>
+          <w:rFonts w:eastAsia="Segoe UI"/>
+          <w:color w:val="000000"/>
+          <w:sz w:val="28"/>
+          <w:szCs w:val="28"/>
+          <w:shd w:val="clear" w:color="auto" w:fill="FFFFFF"/>
+        </w:rPr>
+        <w:t xml:space="preserve"> или </w:t>
+      </w:r>
+      <w:proofErr w:type="spellStart"/>
+      <w:r>
+        <w:rPr>
+          <w:rFonts w:eastAsia="Segoe UI"/>
+          <w:color w:val="000000"/>
+          <w:sz w:val="28"/>
+          <w:szCs w:val="28"/>
+          <w:shd w:val="clear" w:color="auto" w:fill="FFFFFF"/>
+        </w:rPr>
+        <w:t>XMLHttpRequest</w:t>
+      </w:r>
+      <w:proofErr w:type="spellEnd"/>
+      <w:r>
+        <w:rPr>
+          <w:rFonts w:eastAsia="Segoe UI"/>
+          <w:color w:val="000000"/>
+          <w:sz w:val="28"/>
+          <w:szCs w:val="28"/>
+          <w:shd w:val="clear" w:color="auto" w:fill="FFFFFF"/>
+        </w:rPr>
+        <w:t>). Данные отправляются в формате JSON, который удобен для обработки на сервере;</w:t>
+      </w:r>
+    </w:p>
+    <w:p>
+      <w:pPr>
+        <w:pStyle w:val="ae"/>
+        <w:numPr>
+          <w:ilvl w:val="0"/>
+          <w:numId w:val="26"/>
+        </w:numPr>
+        <w:tabs>
+          <w:tab w:val="left" w:pos="851"/>
+          <w:tab w:val="left" w:pos="960"/>
+        </w:tabs>
+        <w:spacing w:line="240" w:lineRule="auto"/>
+        <w:ind w:left="-170" w:firstLine="709"/>
+        <w:jc w:val="both"/>
+        <w:rPr>
+          <w:rFonts w:eastAsia="Segoe UI"/>
+          <w:color w:val="000000"/>
+          <w:sz w:val="28"/>
+          <w:szCs w:val="28"/>
+          <w:shd w:val="clear" w:color="auto" w:fill="FFFFFF"/>
+        </w:rPr>
+      </w:pPr>
+      <w:r>
+        <w:rPr>
+          <w:rFonts w:eastAsia="Segoe UI"/>
+          <w:color w:val="000000"/>
+          <w:sz w:val="28"/>
+          <w:szCs w:val="28"/>
+          <w:shd w:val="clear" w:color="auto" w:fill="FFFFFF"/>
+        </w:rPr>
+        <w:lastRenderedPageBreak/>
+        <w:t xml:space="preserve">обработка данных на сервере: на серверной стороне создается обработчик, который принимает данные от клиента. Этот обработчик может быть реализован на Node.js, </w:t>
+      </w:r>
+      <w:proofErr w:type="spellStart"/>
+      <w:r>
+        <w:rPr>
+          <w:rFonts w:eastAsia="Segoe UI"/>
+          <w:color w:val="000000"/>
+          <w:sz w:val="28"/>
+          <w:szCs w:val="28"/>
+          <w:shd w:val="clear" w:color="auto" w:fill="FFFFFF"/>
+        </w:rPr>
+        <w:t>Python</w:t>
+      </w:r>
+      <w:proofErr w:type="spellEnd"/>
+      <w:r>
+        <w:rPr>
+          <w:rFonts w:eastAsia="Segoe UI"/>
+          <w:color w:val="000000"/>
+          <w:sz w:val="28"/>
+          <w:szCs w:val="28"/>
+          <w:shd w:val="clear" w:color="auto" w:fill="FFFFFF"/>
+        </w:rPr>
+        <w:t xml:space="preserve"> или другом языке программирования, поддерживающем работу с </w:t>
+      </w:r>
+      <w:proofErr w:type="spellStart"/>
+      <w:r>
+        <w:rPr>
+          <w:rFonts w:eastAsia="Segoe UI"/>
+          <w:color w:val="000000"/>
+          <w:sz w:val="28"/>
+          <w:szCs w:val="28"/>
+          <w:shd w:val="clear" w:color="auto" w:fill="FFFFFF"/>
+        </w:rPr>
+        <w:t>SQLite</w:t>
+      </w:r>
+      <w:proofErr w:type="spellEnd"/>
+      <w:r>
+        <w:rPr>
+          <w:rFonts w:eastAsia="Segoe UI"/>
+          <w:color w:val="000000"/>
+          <w:sz w:val="28"/>
+          <w:szCs w:val="28"/>
+          <w:shd w:val="clear" w:color="auto" w:fill="FFFFFF"/>
+        </w:rPr>
+        <w:t>. Здесь осуществляется подключение к базе данных и выполнение SQL-команды для вставки полученных данных в соответствующие таблицы;</w:t>
+      </w:r>
+    </w:p>
+    <w:p>
+      <w:pPr>
+        <w:pStyle w:val="ae"/>
+        <w:numPr>
+          <w:ilvl w:val="0"/>
+          <w:numId w:val="26"/>
+        </w:numPr>
+        <w:tabs>
+          <w:tab w:val="left" w:pos="851"/>
+          <w:tab w:val="left" w:pos="960"/>
+        </w:tabs>
+        <w:spacing w:line="240" w:lineRule="auto"/>
+        <w:ind w:left="-170" w:firstLine="709"/>
+        <w:jc w:val="both"/>
+        <w:rPr>
+          <w:rFonts w:eastAsia="Segoe UI"/>
+          <w:color w:val="000000"/>
+          <w:sz w:val="28"/>
+          <w:szCs w:val="28"/>
+          <w:shd w:val="clear" w:color="auto" w:fill="FFFFFF"/>
+        </w:rPr>
+      </w:pPr>
+      <w:r>
+        <w:rPr>
+          <w:rFonts w:eastAsia="Segoe UI"/>
+          <w:color w:val="000000"/>
+          <w:sz w:val="28"/>
+          <w:szCs w:val="28"/>
+          <w:shd w:val="clear" w:color="auto" w:fill="FFFFFF"/>
+        </w:rPr>
+        <w:t xml:space="preserve">работа с базой данных </w:t>
+      </w:r>
+      <w:proofErr w:type="spellStart"/>
+      <w:r>
+        <w:rPr>
+          <w:rFonts w:eastAsia="Segoe UI"/>
+          <w:color w:val="000000"/>
+          <w:sz w:val="28"/>
+          <w:szCs w:val="28"/>
+          <w:shd w:val="clear" w:color="auto" w:fill="FFFFFF"/>
+        </w:rPr>
+        <w:t>SQLite</w:t>
+      </w:r>
+      <w:proofErr w:type="spellEnd"/>
+      <w:r>
+        <w:rPr>
+          <w:rFonts w:eastAsia="Segoe UI"/>
+          <w:color w:val="000000"/>
+          <w:sz w:val="28"/>
+          <w:szCs w:val="28"/>
+          <w:shd w:val="clear" w:color="auto" w:fill="FFFFFF"/>
+        </w:rPr>
+        <w:t xml:space="preserve">: после выполнения SQL-команды данные сохраняются в базе данных </w:t>
+      </w:r>
+      <w:proofErr w:type="spellStart"/>
+      <w:r>
+        <w:rPr>
+          <w:rFonts w:eastAsia="Segoe UI"/>
+          <w:color w:val="000000"/>
+          <w:sz w:val="28"/>
+          <w:szCs w:val="28"/>
+          <w:shd w:val="clear" w:color="auto" w:fill="FFFFFF"/>
+        </w:rPr>
+        <w:t>SQLite</w:t>
+      </w:r>
+      <w:proofErr w:type="spellEnd"/>
+      <w:r>
+        <w:rPr>
+          <w:rFonts w:eastAsia="Segoe UI"/>
+          <w:color w:val="000000"/>
+          <w:sz w:val="28"/>
+          <w:szCs w:val="28"/>
+          <w:shd w:val="clear" w:color="auto" w:fill="FFFFFF"/>
+        </w:rPr>
+        <w:t>. Обработчик возвращает ответ клиенту, подтверждая успешное добавление данных или сообщая об ошибке;</w:t>
+      </w:r>
+    </w:p>
+    <w:p>
+      <w:pPr>
+        <w:pStyle w:val="ae"/>
+        <w:tabs>
+          <w:tab w:val="left" w:pos="851"/>
+          <w:tab w:val="left" w:pos="960"/>
+        </w:tabs>
+        <w:spacing w:line="240" w:lineRule="auto"/>
+        <w:ind w:left="539" w:firstLine="0"/>
+        <w:jc w:val="both"/>
+        <w:rPr>
+          <w:rFonts w:eastAsia="Segoe UI"/>
+          <w:color w:val="000000"/>
+          <w:sz w:val="28"/>
+          <w:szCs w:val="28"/>
+          <w:shd w:val="clear" w:color="auto" w:fill="FFFFFF"/>
+        </w:rPr>
+      </w:pPr>
+    </w:p>
+    <w:p>
+      <w:pPr>
+        <w:pStyle w:val="ae"/>
+        <w:tabs>
+          <w:tab w:val="left" w:pos="851"/>
+          <w:tab w:val="left" w:pos="960"/>
+        </w:tabs>
+        <w:spacing w:line="240" w:lineRule="auto"/>
+        <w:ind w:left="-170" w:firstLine="709"/>
         <w:jc w:val="center"/>
         <w:rPr>
-          <w:b/>
-          <w:sz w:val="28"/>
-          <w:szCs w:val="32"/>
-          <w:lang w:eastAsia="zh-CN" w:bidi="ar"/>
-        </w:rPr>
-      </w:pPr>
-    </w:p>
-    <w:p>
-      <w:pPr>
-        <w:widowControl/>
-        <w:autoSpaceDE/>
-        <w:autoSpaceDN/>
-        <w:rPr>
-          <w:b/>
-          <w:sz w:val="32"/>
-          <w:szCs w:val="32"/>
-          <w:lang w:eastAsia="zh-CN" w:bidi="ar"/>
-        </w:rPr>
-      </w:pPr>
-      <w:r>
-        <w:rPr>
-          <w:b/>
-          <w:sz w:val="32"/>
-          <w:szCs w:val="32"/>
-          <w:lang w:eastAsia="zh-CN" w:bidi="ar"/>
-        </w:rPr>
-        <w:br w:type="page"/>
-      </w:r>
-    </w:p>
-    <w:p>
-      <w:pPr>
-        <w:pStyle w:val="ae"/>
-        <w:widowControl/>
-        <w:tabs>
-          <w:tab w:val="left" w:pos="851"/>
-        </w:tabs>
-        <w:autoSpaceDE/>
-        <w:autoSpaceDN/>
-        <w:spacing w:after="227" w:line="240" w:lineRule="auto"/>
-        <w:ind w:left="-170" w:firstLine="0"/>
-        <w:contextualSpacing/>
-        <w:jc w:val="center"/>
-        <w:rPr>
-          <w:b/>
-          <w:sz w:val="32"/>
-          <w:szCs w:val="32"/>
-          <w:lang w:eastAsia="zh-CN" w:bidi="ar"/>
-        </w:rPr>
-      </w:pPr>
-      <w:r>
-        <w:rPr>
-          <w:b/>
-          <w:sz w:val="32"/>
-          <w:szCs w:val="32"/>
-          <w:lang w:eastAsia="zh-CN" w:bidi="ar"/>
-        </w:rPr>
-        <w:lastRenderedPageBreak/>
-        <w:t>Приложение Б</w:t>
-      </w:r>
-    </w:p>
-    <w:p>
-      <w:pPr>
-        <w:pStyle w:val="ae"/>
-        <w:widowControl/>
-        <w:tabs>
-          <w:tab w:val="left" w:pos="851"/>
-        </w:tabs>
-        <w:autoSpaceDE/>
-        <w:autoSpaceDN/>
-        <w:spacing w:after="227" w:line="240" w:lineRule="auto"/>
-        <w:ind w:left="-170" w:firstLine="0"/>
-        <w:contextualSpacing/>
-        <w:jc w:val="center"/>
-        <w:rPr>
-          <w:b/>
-          <w:i/>
-          <w:sz w:val="28"/>
-          <w:szCs w:val="32"/>
-          <w:lang w:eastAsia="zh-CN" w:bidi="ar"/>
-        </w:rPr>
-      </w:pPr>
-      <w:r>
-        <w:rPr>
-          <w:b/>
-          <w:i/>
-          <w:sz w:val="28"/>
-          <w:szCs w:val="32"/>
-          <w:lang w:eastAsia="zh-CN" w:bidi="ar"/>
-        </w:rPr>
-        <w:t>(обязательное)</w:t>
-      </w:r>
-    </w:p>
-    <w:p>
-      <w:pPr>
-        <w:widowControl/>
-        <w:tabs>
-          <w:tab w:val="left" w:pos="851"/>
-        </w:tabs>
-        <w:autoSpaceDE/>
-        <w:autoSpaceDN/>
-        <w:spacing w:after="567"/>
-        <w:jc w:val="center"/>
-        <w:rPr>
-          <w:b/>
-          <w:sz w:val="28"/>
-          <w:szCs w:val="32"/>
-          <w:lang w:eastAsia="zh-CN" w:bidi="ar"/>
-        </w:rPr>
-      </w:pPr>
-      <w:r>
-        <w:rPr>
-          <w:b/>
-          <w:sz w:val="28"/>
-          <w:szCs w:val="32"/>
-          <w:lang w:eastAsia="zh-CN" w:bidi="ar"/>
-        </w:rPr>
-        <w:t>Диаграмма прецедентов</w:t>
-      </w:r>
-    </w:p>
-    <w:p>
-      <w:pPr>
-        <w:widowControl/>
-        <w:tabs>
-          <w:tab w:val="left" w:pos="851"/>
-        </w:tabs>
-        <w:autoSpaceDE/>
-        <w:autoSpaceDN/>
-        <w:spacing w:after="567"/>
-        <w:contextualSpacing/>
-        <w:jc w:val="center"/>
-        <w:rPr>
-          <w:b/>
-          <w:sz w:val="28"/>
-          <w:szCs w:val="32"/>
-          <w:lang w:eastAsia="zh-CN" w:bidi="ar"/>
-        </w:rPr>
-      </w:pPr>
-      <w:r>
-        <w:rPr>
-          <w:b/>
+          <w:rFonts w:eastAsia="Segoe UI"/>
+          <w:color w:val="000000"/>
+          <w:sz w:val="28"/>
+          <w:szCs w:val="28"/>
+          <w:shd w:val="clear" w:color="auto" w:fill="FFFFFF"/>
+        </w:rPr>
+      </w:pPr>
+      <w:r>
+        <w:rPr>
+          <w:rFonts w:eastAsia="Segoe UI"/>
           <w:noProof/>
-          <w:sz w:val="28"/>
-          <w:szCs w:val="32"/>
+          <w:color w:val="000000"/>
+          <w:sz w:val="28"/>
+          <w:szCs w:val="28"/>
+          <w:shd w:val="clear" w:color="auto" w:fill="FFFFFF"/>
           <w:lang w:eastAsia="ru-RU"/>
         </w:rPr>
         <w:drawing>
-          <wp:inline distT="0" distB="0" distL="0" distR="0" wp14:anchorId="353278A8" wp14:editId="18CBF1CB">
-            <wp:extent cx="6146800" cy="3234690"/>
-            <wp:effectExtent l="0" t="0" r="6350" b="3810"/>
-            <wp:docPr id="1" name="Рисунок 1"/>
+          <wp:inline distT="0" distB="0" distL="0" distR="0" wp14:anchorId="782D13B1" wp14:editId="255AA495">
+            <wp:extent cx="4524375" cy="2182346"/>
+            <wp:effectExtent l="0" t="0" r="0" b="8890"/>
+            <wp:docPr id="6" name="Рисунок 6"/>
             <wp:cNvGraphicFramePr>
               <a:graphicFrameLocks xmlns:a="http://schemas.openxmlformats.org/drawingml/2006/main" noChangeAspect="1"/>
             </wp:cNvGraphicFramePr>
@@ -9814,7 +8639,7 @@
                   <pic:spPr>
                     <a:xfrm>
                       <a:off x="0" y="0"/>
-                      <a:ext cx="6146800" cy="3234690"/>
+                      <a:ext cx="4527492" cy="2183849"/>
                     </a:xfrm>
                     <a:prstGeom prst="rect">
                       <a:avLst/>
@@ -9829,98 +8654,946 @@
     </w:p>
     <w:p>
       <w:pPr>
-        <w:widowControl/>
+        <w:tabs>
+          <w:tab w:val="left" w:pos="993"/>
+          <w:tab w:val="left" w:pos="1134"/>
+        </w:tabs>
+        <w:ind w:left="-170" w:firstLine="709"/>
+        <w:jc w:val="both"/>
+        <w:rPr>
+          <w:rFonts w:eastAsia="Segoe UI"/>
+          <w:color w:val="000000"/>
+          <w:sz w:val="28"/>
+          <w:szCs w:val="28"/>
+          <w:shd w:val="clear" w:color="auto" w:fill="FFFFFF"/>
+        </w:rPr>
+      </w:pPr>
+      <w:r>
+        <w:rPr>
+          <w:rFonts w:eastAsia="Segoe UI"/>
+          <w:color w:val="000000"/>
+          <w:sz w:val="28"/>
+          <w:szCs w:val="28"/>
+          <w:shd w:val="clear" w:color="auto" w:fill="FFFFFF"/>
+        </w:rPr>
+        <w:t xml:space="preserve">Рисунок </w:t>
+      </w:r>
+      <w:r>
+        <w:rPr>
+          <w:rFonts w:eastAsia="Segoe UI"/>
+          <w:color w:val="000000"/>
+          <w:sz w:val="28"/>
+          <w:szCs w:val="28"/>
+          <w:shd w:val="clear" w:color="auto" w:fill="FFFFFF"/>
+        </w:rPr>
+        <w:t>2</w:t>
+      </w:r>
+      <w:r>
+        <w:rPr>
+          <w:rFonts w:eastAsia="Segoe UI"/>
+          <w:color w:val="000000"/>
+          <w:sz w:val="28"/>
+          <w:szCs w:val="28"/>
+          <w:shd w:val="clear" w:color="auto" w:fill="FFFFFF"/>
+        </w:rPr>
+        <w:t xml:space="preserve"> </w:t>
+      </w:r>
+      <w:r>
+        <w:rPr>
+          <w:rFonts w:eastAsia="Segoe UI"/>
+          <w:shd w:val="clear" w:color="auto" w:fill="FFFFFF"/>
+        </w:rPr>
+        <w:sym w:font="Symbol" w:char="F02D"/>
+      </w:r>
+      <w:r>
+        <w:rPr>
+          <w:rFonts w:eastAsia="Segoe UI"/>
+          <w:color w:val="000000"/>
+          <w:sz w:val="28"/>
+          <w:szCs w:val="28"/>
+          <w:shd w:val="clear" w:color="auto" w:fill="FFFFFF"/>
+        </w:rPr>
+        <w:t xml:space="preserve"> </w:t>
+      </w:r>
+      <w:r>
+        <w:rPr>
+          <w:rFonts w:eastAsia="Segoe UI"/>
+          <w:color w:val="000000"/>
+          <w:sz w:val="28"/>
+          <w:szCs w:val="28"/>
+          <w:shd w:val="clear" w:color="auto" w:fill="FFFFFF"/>
+        </w:rPr>
+        <w:t>Подключение к БД</w:t>
+      </w:r>
+      <w:r>
+        <w:rPr>
+          <w:rFonts w:eastAsia="Segoe UI"/>
+          <w:color w:val="000000"/>
+          <w:sz w:val="28"/>
+          <w:szCs w:val="28"/>
+          <w:shd w:val="clear" w:color="auto" w:fill="FFFFFF"/>
+        </w:rPr>
+        <w:t xml:space="preserve"> </w:t>
+      </w:r>
+    </w:p>
+    <w:p>
+      <w:pPr>
+        <w:pStyle w:val="ae"/>
         <w:tabs>
           <w:tab w:val="left" w:pos="851"/>
-        </w:tabs>
-        <w:autoSpaceDE/>
-        <w:autoSpaceDN/>
+          <w:tab w:val="left" w:pos="960"/>
+        </w:tabs>
+        <w:spacing w:line="240" w:lineRule="auto"/>
         <w:ind w:left="-170" w:firstLine="709"/>
-        <w:contextualSpacing/>
         <w:jc w:val="both"/>
         <w:rPr>
-          <w:sz w:val="28"/>
-          <w:szCs w:val="32"/>
-          <w:lang w:eastAsia="zh-CN" w:bidi="ar"/>
-        </w:rPr>
-      </w:pPr>
-      <w:r>
-        <w:rPr>
-          <w:sz w:val="28"/>
-          <w:szCs w:val="32"/>
-          <w:lang w:eastAsia="zh-CN" w:bidi="ar"/>
+          <w:rFonts w:eastAsia="Segoe UI"/>
+          <w:color w:val="000000"/>
+          <w:sz w:val="28"/>
+          <w:szCs w:val="28"/>
+          <w:shd w:val="clear" w:color="auto" w:fill="FFFFFF"/>
+        </w:rPr>
+      </w:pPr>
+    </w:p>
+    <w:p>
+      <w:pPr>
+        <w:pStyle w:val="ae"/>
+        <w:numPr>
+          <w:ilvl w:val="0"/>
+          <w:numId w:val="26"/>
+        </w:numPr>
+        <w:tabs>
+          <w:tab w:val="left" w:pos="851"/>
+          <w:tab w:val="left" w:pos="960"/>
+        </w:tabs>
+        <w:spacing w:line="240" w:lineRule="auto"/>
+        <w:ind w:left="-170" w:firstLine="709"/>
+        <w:jc w:val="both"/>
+        <w:rPr>
+          <w:rFonts w:eastAsia="Segoe UI"/>
+          <w:color w:val="000000"/>
+          <w:sz w:val="28"/>
+          <w:szCs w:val="28"/>
+          <w:shd w:val="clear" w:color="auto" w:fill="FFFFFF"/>
+        </w:rPr>
+      </w:pPr>
+      <w:r>
+        <w:rPr>
+          <w:rFonts w:eastAsia="Segoe UI"/>
+          <w:color w:val="000000"/>
+          <w:sz w:val="28"/>
+          <w:szCs w:val="28"/>
+          <w:shd w:val="clear" w:color="auto" w:fill="FFFFFF"/>
+        </w:rPr>
+        <w:t>получение и отображение данных для администратора: для вывода данных из базы данных на страницу администратора создается еще один AJAX-запрос, который запрашивает данные из таблиц. Сервер обрабатывает этот запрос, извлекает нужные данные из базы и отправляет их обратно клиенту;</w:t>
+      </w:r>
+    </w:p>
+    <w:p>
+      <w:pPr>
+        <w:pStyle w:val="ae"/>
+        <w:tabs>
+          <w:tab w:val="left" w:pos="851"/>
+          <w:tab w:val="left" w:pos="960"/>
+        </w:tabs>
+        <w:spacing w:line="240" w:lineRule="auto"/>
+        <w:ind w:left="-170" w:firstLine="709"/>
+        <w:jc w:val="both"/>
+        <w:rPr>
+          <w:rFonts w:eastAsia="Segoe UI"/>
+          <w:color w:val="000000"/>
+          <w:sz w:val="28"/>
+          <w:szCs w:val="28"/>
+          <w:shd w:val="clear" w:color="auto" w:fill="FFFFFF"/>
+        </w:rPr>
+      </w:pPr>
+    </w:p>
+    <w:p>
+      <w:pPr>
+        <w:tabs>
+          <w:tab w:val="left" w:pos="993"/>
+          <w:tab w:val="left" w:pos="1134"/>
+        </w:tabs>
+        <w:ind w:left="-170" w:firstLine="709"/>
+        <w:jc w:val="both"/>
+        <w:rPr>
+          <w:rFonts w:eastAsia="Segoe UI"/>
+          <w:color w:val="000000"/>
+          <w:sz w:val="28"/>
+          <w:szCs w:val="28"/>
+          <w:shd w:val="clear" w:color="auto" w:fill="FFFFFF"/>
+        </w:rPr>
+      </w:pPr>
+      <w:r>
+        <w:rPr>
+          <w:rFonts w:eastAsia="Segoe UI"/>
+          <w:color w:val="000000"/>
+          <w:sz w:val="28"/>
+          <w:szCs w:val="28"/>
+          <w:shd w:val="clear" w:color="auto" w:fill="FFFFFF"/>
         </w:rPr>
         <w:t xml:space="preserve">Рисунок </w:t>
       </w:r>
       <w:r>
         <w:rPr>
-          <w:sz w:val="28"/>
-          <w:szCs w:val="32"/>
-          <w:lang w:eastAsia="zh-CN" w:bidi="ar"/>
-        </w:rPr>
-        <w:t>Б.</w:t>
-      </w:r>
-      <w:r>
-        <w:rPr>
-          <w:sz w:val="28"/>
-          <w:szCs w:val="32"/>
-          <w:lang w:eastAsia="zh-CN" w:bidi="ar"/>
-        </w:rPr>
-        <w:t xml:space="preserve">1 </w:t>
-      </w:r>
-      <w:r>
-        <w:rPr>
-          <w:sz w:val="28"/>
-          <w:szCs w:val="32"/>
-          <w:lang w:eastAsia="zh-CN" w:bidi="ar"/>
+          <w:rFonts w:eastAsia="Segoe UI"/>
+          <w:color w:val="000000"/>
+          <w:sz w:val="28"/>
+          <w:szCs w:val="28"/>
+          <w:shd w:val="clear" w:color="auto" w:fill="FFFFFF"/>
+        </w:rPr>
+        <w:t>3</w:t>
+      </w:r>
+      <w:r>
+        <w:rPr>
+          <w:rFonts w:eastAsia="Segoe UI"/>
+          <w:color w:val="000000"/>
+          <w:sz w:val="28"/>
+          <w:szCs w:val="28"/>
+          <w:shd w:val="clear" w:color="auto" w:fill="FFFFFF"/>
+        </w:rPr>
+        <w:t xml:space="preserve"> </w:t>
+      </w:r>
+      <w:r>
+        <w:rPr>
+          <w:rFonts w:eastAsia="Segoe UI"/>
+          <w:shd w:val="clear" w:color="auto" w:fill="FFFFFF"/>
         </w:rPr>
         <w:sym w:font="Symbol" w:char="F02D"/>
       </w:r>
       <w:r>
         <w:rPr>
-          <w:sz w:val="28"/>
-          <w:szCs w:val="32"/>
-          <w:lang w:eastAsia="zh-CN" w:bidi="ar"/>
-        </w:rPr>
-        <w:t xml:space="preserve"> Диаграмма прецедентов пользователя</w:t>
+          <w:rFonts w:eastAsia="Segoe UI"/>
+          <w:color w:val="000000"/>
+          <w:sz w:val="28"/>
+          <w:szCs w:val="28"/>
+          <w:shd w:val="clear" w:color="auto" w:fill="FFFFFF"/>
+        </w:rPr>
+        <w:t xml:space="preserve"> </w:t>
+      </w:r>
+      <w:r>
+        <w:rPr>
+          <w:rFonts w:eastAsia="Segoe UI"/>
+          <w:color w:val="000000"/>
+          <w:sz w:val="28"/>
+          <w:szCs w:val="28"/>
+          <w:shd w:val="clear" w:color="auto" w:fill="FFFFFF"/>
+        </w:rPr>
+        <w:t>Код отображения данных на странице</w:t>
+      </w:r>
+      <w:r>
+        <w:rPr>
+          <w:rFonts w:eastAsia="Segoe UI"/>
+          <w:color w:val="000000"/>
+          <w:sz w:val="28"/>
+          <w:szCs w:val="28"/>
+          <w:shd w:val="clear" w:color="auto" w:fill="FFFFFF"/>
+        </w:rPr>
+        <w:t xml:space="preserve"> </w:t>
       </w:r>
     </w:p>
     <w:p>
       <w:pPr>
         <w:pStyle w:val="ae"/>
-        <w:widowControl/>
         <w:tabs>
           <w:tab w:val="left" w:pos="851"/>
-        </w:tabs>
-        <w:autoSpaceDE/>
-        <w:autoSpaceDN/>
+          <w:tab w:val="left" w:pos="960"/>
+        </w:tabs>
         <w:spacing w:line="240" w:lineRule="auto"/>
-        <w:ind w:left="539" w:firstLine="0"/>
-        <w:contextualSpacing/>
+        <w:ind w:left="-170" w:firstLine="709"/>
         <w:jc w:val="both"/>
         <w:rPr>
-          <w:sz w:val="28"/>
-          <w:szCs w:val="28"/>
-          <w:lang w:eastAsia="zh-CN" w:bidi="ar"/>
+          <w:rFonts w:eastAsia="Segoe UI"/>
+          <w:color w:val="000000"/>
+          <w:sz w:val="28"/>
+          <w:szCs w:val="28"/>
+          <w:shd w:val="clear" w:color="auto" w:fill="FFFFFF"/>
         </w:rPr>
       </w:pPr>
     </w:p>
     <w:p>
       <w:pPr>
         <w:pStyle w:val="ae"/>
-        <w:widowControl/>
+        <w:numPr>
+          <w:ilvl w:val="0"/>
+          <w:numId w:val="26"/>
+        </w:numPr>
         <w:tabs>
           <w:tab w:val="left" w:pos="851"/>
-        </w:tabs>
-        <w:autoSpaceDE/>
-        <w:autoSpaceDN/>
+          <w:tab w:val="left" w:pos="960"/>
+        </w:tabs>
         <w:spacing w:line="240" w:lineRule="auto"/>
-        <w:ind w:left="-170" w:firstLine="0"/>
+        <w:ind w:left="-170" w:firstLine="709"/>
+        <w:jc w:val="both"/>
+        <w:rPr>
+          <w:rFonts w:eastAsia="Segoe UI"/>
+          <w:color w:val="000000"/>
+          <w:sz w:val="28"/>
+          <w:szCs w:val="28"/>
+          <w:shd w:val="clear" w:color="auto" w:fill="FFFFFF"/>
+        </w:rPr>
+      </w:pPr>
+      <w:proofErr w:type="spellStart"/>
+      <w:r>
+        <w:rPr>
+          <w:rFonts w:eastAsia="Segoe UI"/>
+          <w:color w:val="000000"/>
+          <w:sz w:val="28"/>
+          <w:szCs w:val="28"/>
+          <w:shd w:val="clear" w:color="auto" w:fill="FFFFFF"/>
+        </w:rPr>
+        <w:t>отрисовка</w:t>
+      </w:r>
+      <w:proofErr w:type="spellEnd"/>
+      <w:r>
+        <w:rPr>
+          <w:rFonts w:eastAsia="Segoe UI"/>
+          <w:color w:val="000000"/>
+          <w:sz w:val="28"/>
+          <w:szCs w:val="28"/>
+          <w:shd w:val="clear" w:color="auto" w:fill="FFFFFF"/>
+        </w:rPr>
+        <w:t xml:space="preserve"> данных на странице</w:t>
+      </w:r>
+      <w:r>
+        <w:rPr>
+          <w:rFonts w:eastAsia="Segoe UI"/>
+          <w:color w:val="000000"/>
+          <w:sz w:val="28"/>
+          <w:szCs w:val="28"/>
+          <w:shd w:val="clear" w:color="auto" w:fill="FFFFFF"/>
+        </w:rPr>
+        <w:t xml:space="preserve"> (рисунок 4)</w:t>
+      </w:r>
+      <w:r>
+        <w:rPr>
+          <w:rFonts w:eastAsia="Segoe UI"/>
+          <w:color w:val="000000"/>
+          <w:sz w:val="28"/>
+          <w:szCs w:val="28"/>
+          <w:shd w:val="clear" w:color="auto" w:fill="FFFFFF"/>
+        </w:rPr>
+        <w:t xml:space="preserve">: полученные данные отображаются на странице администратора с помощью </w:t>
+      </w:r>
+      <w:proofErr w:type="spellStart"/>
+      <w:r>
+        <w:rPr>
+          <w:rFonts w:eastAsia="Segoe UI"/>
+          <w:color w:val="000000"/>
+          <w:sz w:val="28"/>
+          <w:szCs w:val="28"/>
+          <w:shd w:val="clear" w:color="auto" w:fill="FFFFFF"/>
+        </w:rPr>
+        <w:t>JavaScript</w:t>
+      </w:r>
+      <w:proofErr w:type="spellEnd"/>
+      <w:r>
+        <w:rPr>
+          <w:rFonts w:eastAsia="Segoe UI"/>
+          <w:color w:val="000000"/>
+          <w:sz w:val="28"/>
+          <w:szCs w:val="28"/>
+          <w:shd w:val="clear" w:color="auto" w:fill="FFFFFF"/>
+        </w:rPr>
+        <w:t xml:space="preserve">. Это может быть сделано путем динамического создания HTML-элементов или использования библиотек для работы с таблицами (например, </w:t>
+      </w:r>
+      <w:proofErr w:type="spellStart"/>
+      <w:r>
+        <w:rPr>
+          <w:rFonts w:eastAsia="Segoe UI"/>
+          <w:color w:val="000000"/>
+          <w:sz w:val="28"/>
+          <w:szCs w:val="28"/>
+          <w:shd w:val="clear" w:color="auto" w:fill="FFFFFF"/>
+        </w:rPr>
+        <w:t>DataTables</w:t>
+      </w:r>
+      <w:proofErr w:type="spellEnd"/>
+      <w:r>
+        <w:rPr>
+          <w:rFonts w:eastAsia="Segoe UI"/>
+          <w:color w:val="000000"/>
+          <w:sz w:val="28"/>
+          <w:szCs w:val="28"/>
+          <w:shd w:val="clear" w:color="auto" w:fill="FFFFFF"/>
+        </w:rPr>
+        <w:t>), что позволяет отображать и форматировать данные в удобном для восприятия виде.</w:t>
+      </w:r>
+    </w:p>
+    <w:p>
+      <w:pPr>
+        <w:pStyle w:val="ae"/>
+        <w:tabs>
+          <w:tab w:val="left" w:pos="851"/>
+          <w:tab w:val="left" w:pos="960"/>
+        </w:tabs>
+        <w:spacing w:line="240" w:lineRule="auto"/>
+        <w:ind w:left="-170" w:firstLine="709"/>
+        <w:jc w:val="both"/>
+        <w:rPr>
+          <w:rFonts w:eastAsia="Segoe UI"/>
+          <w:color w:val="000000"/>
+          <w:sz w:val="28"/>
+          <w:szCs w:val="28"/>
+          <w:shd w:val="clear" w:color="auto" w:fill="FFFFFF"/>
+        </w:rPr>
+      </w:pPr>
+    </w:p>
+    <w:p>
+      <w:pPr>
+        <w:tabs>
+          <w:tab w:val="left" w:pos="993"/>
+          <w:tab w:val="left" w:pos="1134"/>
+        </w:tabs>
+        <w:ind w:left="-170" w:firstLine="709"/>
+        <w:jc w:val="both"/>
+        <w:rPr>
+          <w:rFonts w:eastAsia="Segoe UI"/>
+          <w:color w:val="000000"/>
+          <w:sz w:val="28"/>
+          <w:szCs w:val="28"/>
+          <w:shd w:val="clear" w:color="auto" w:fill="FFFFFF"/>
+        </w:rPr>
+      </w:pPr>
+      <w:r>
+        <w:rPr>
+          <w:rFonts w:eastAsia="Segoe UI"/>
+          <w:color w:val="000000"/>
+          <w:sz w:val="28"/>
+          <w:szCs w:val="28"/>
+          <w:shd w:val="clear" w:color="auto" w:fill="FFFFFF"/>
+        </w:rPr>
+        <w:t xml:space="preserve">Рисунок </w:t>
+      </w:r>
+      <w:r>
+        <w:rPr>
+          <w:rFonts w:eastAsia="Segoe UI"/>
+          <w:color w:val="000000"/>
+          <w:sz w:val="28"/>
+          <w:szCs w:val="28"/>
+          <w:shd w:val="clear" w:color="auto" w:fill="FFFFFF"/>
+        </w:rPr>
+        <w:t>4</w:t>
+      </w:r>
+      <w:r>
+        <w:rPr>
+          <w:rFonts w:eastAsia="Segoe UI"/>
+          <w:color w:val="000000"/>
+          <w:sz w:val="28"/>
+          <w:szCs w:val="28"/>
+          <w:shd w:val="clear" w:color="auto" w:fill="FFFFFF"/>
+        </w:rPr>
+        <w:t xml:space="preserve"> </w:t>
+      </w:r>
+      <w:r>
+        <w:rPr>
+          <w:rFonts w:eastAsia="Segoe UI"/>
+          <w:shd w:val="clear" w:color="auto" w:fill="FFFFFF"/>
+        </w:rPr>
+        <w:sym w:font="Symbol" w:char="F02D"/>
+      </w:r>
+      <w:r>
+        <w:rPr>
+          <w:rFonts w:eastAsia="Segoe UI"/>
+          <w:color w:val="000000"/>
+          <w:sz w:val="28"/>
+          <w:szCs w:val="28"/>
+          <w:shd w:val="clear" w:color="auto" w:fill="FFFFFF"/>
+        </w:rPr>
+        <w:t xml:space="preserve"> </w:t>
+      </w:r>
+      <w:r>
+        <w:rPr>
+          <w:rFonts w:eastAsia="Segoe UI"/>
+          <w:color w:val="000000"/>
+          <w:sz w:val="28"/>
+          <w:szCs w:val="28"/>
+          <w:shd w:val="clear" w:color="auto" w:fill="FFFFFF"/>
+        </w:rPr>
+        <w:t>Отображение таблицы на странице администратора</w:t>
+      </w:r>
+      <w:r>
+        <w:rPr>
+          <w:rFonts w:eastAsia="Segoe UI"/>
+          <w:color w:val="000000"/>
+          <w:sz w:val="28"/>
+          <w:szCs w:val="28"/>
+          <w:shd w:val="clear" w:color="auto" w:fill="FFFFFF"/>
+        </w:rPr>
+        <w:t xml:space="preserve"> </w:t>
+      </w:r>
+    </w:p>
+    <w:p>
+      <w:pPr>
+        <w:tabs>
+          <w:tab w:val="left" w:pos="993"/>
+          <w:tab w:val="left" w:pos="1134"/>
+        </w:tabs>
+        <w:ind w:left="-170" w:firstLine="709"/>
+        <w:jc w:val="both"/>
+        <w:rPr>
+          <w:rFonts w:eastAsia="Segoe UI"/>
+          <w:color w:val="000000"/>
+          <w:sz w:val="28"/>
+          <w:szCs w:val="28"/>
+          <w:shd w:val="clear" w:color="auto" w:fill="FFFFFF"/>
+        </w:rPr>
+      </w:pPr>
+    </w:p>
+    <w:p>
+      <w:pPr>
+        <w:tabs>
+          <w:tab w:val="left" w:pos="993"/>
+          <w:tab w:val="left" w:pos="1134"/>
+        </w:tabs>
+        <w:ind w:left="-170" w:firstLine="709"/>
+        <w:jc w:val="both"/>
+        <w:rPr>
+          <w:rFonts w:eastAsia="Segoe UI"/>
+          <w:color w:val="000000"/>
+          <w:sz w:val="28"/>
+          <w:szCs w:val="28"/>
+          <w:shd w:val="clear" w:color="auto" w:fill="FFFFFF"/>
+        </w:rPr>
+      </w:pPr>
+      <w:r>
+        <w:rPr>
+          <w:rFonts w:eastAsia="Segoe UI"/>
+          <w:color w:val="000000"/>
+          <w:sz w:val="28"/>
+          <w:szCs w:val="28"/>
+          <w:shd w:val="clear" w:color="auto" w:fill="FFFFFF"/>
+        </w:rPr>
+        <w:t>Д</w:t>
+      </w:r>
+      <w:r>
+        <w:rPr>
+          <w:rFonts w:eastAsia="Segoe UI"/>
+          <w:color w:val="000000"/>
+          <w:sz w:val="28"/>
+          <w:szCs w:val="28"/>
+          <w:shd w:val="clear" w:color="auto" w:fill="FFFFFF"/>
+        </w:rPr>
+        <w:t>иаграмма классов</w:t>
+      </w:r>
+      <w:r>
+        <w:rPr>
+          <w:rFonts w:eastAsia="Segoe UI"/>
+          <w:color w:val="000000"/>
+          <w:sz w:val="28"/>
+          <w:szCs w:val="28"/>
+          <w:shd w:val="clear" w:color="auto" w:fill="FFFFFF"/>
+        </w:rPr>
+        <w:t xml:space="preserve"> (Приложение Г)</w:t>
+      </w:r>
+      <w:r>
+        <w:rPr>
+          <w:rFonts w:eastAsia="Segoe UI"/>
+          <w:color w:val="000000"/>
+          <w:sz w:val="28"/>
+          <w:szCs w:val="28"/>
+          <w:shd w:val="clear" w:color="auto" w:fill="FFFFFF"/>
+        </w:rPr>
+        <w:t xml:space="preserve"> представляет собой статическую модель проектируемого информационного портала для коммуникации между компанией-поставщиком и сетью ресторанов. Она визуализирует структуру системы, отображая ключевые классы, их атрибуты, методы и взаимосвязи. Диаграмма служит основой для дальнейшей разработки программного обеспечения, обеспечивая ясное понимание архитектуры и структуры данных. В ней представлены основные сущности предметной области и их взаимоотношения, что позволяет оценить целостность и корректность модели</w:t>
+      </w:r>
+      <w:r>
+        <w:rPr>
+          <w:rFonts w:eastAsia="Segoe UI"/>
+          <w:color w:val="000000"/>
+          <w:sz w:val="28"/>
+          <w:szCs w:val="28"/>
+          <w:shd w:val="clear" w:color="auto" w:fill="FFFFFF"/>
+        </w:rPr>
+        <w:t>.</w:t>
+      </w:r>
+    </w:p>
+    <w:p>
+      <w:pPr>
+        <w:tabs>
+          <w:tab w:val="left" w:pos="993"/>
+          <w:tab w:val="left" w:pos="1134"/>
+        </w:tabs>
+        <w:spacing w:before="567" w:after="567"/>
+        <w:ind w:left="-170" w:firstLine="709"/>
+        <w:jc w:val="both"/>
+        <w:rPr>
+          <w:b/>
+          <w:sz w:val="28"/>
+          <w:szCs w:val="28"/>
+        </w:rPr>
+      </w:pPr>
+      <w:r>
+        <w:rPr>
+          <w:rFonts w:eastAsia="Segoe UI"/>
+          <w:b/>
+          <w:color w:val="000000" w:themeColor="text1"/>
+          <w:sz w:val="28"/>
+          <w:szCs w:val="28"/>
+          <w:shd w:val="clear" w:color="auto" w:fill="FFFFFF"/>
+        </w:rPr>
+        <w:lastRenderedPageBreak/>
+        <w:t xml:space="preserve">3.3 </w:t>
+      </w:r>
+      <w:r>
+        <w:rPr>
+          <w:b/>
+          <w:sz w:val="28"/>
+          <w:szCs w:val="28"/>
+        </w:rPr>
+        <w:t>Описание интерфейса пользователя</w:t>
+      </w:r>
+    </w:p>
+    <w:p>
+      <w:pPr>
+        <w:tabs>
+          <w:tab w:val="left" w:pos="993"/>
+          <w:tab w:val="left" w:pos="1134"/>
+        </w:tabs>
+        <w:ind w:left="-170" w:firstLine="709"/>
+        <w:jc w:val="both"/>
+        <w:rPr>
+          <w:color w:val="000000"/>
+          <w:sz w:val="28"/>
+          <w:szCs w:val="28"/>
+          <w:shd w:val="clear" w:color="auto" w:fill="FFFFFF"/>
+        </w:rPr>
+      </w:pPr>
+      <w:r>
+        <w:rPr>
+          <w:color w:val="000000"/>
+          <w:sz w:val="28"/>
+          <w:szCs w:val="28"/>
+          <w:shd w:val="clear" w:color="auto" w:fill="FFFFFF"/>
+        </w:rPr>
+        <w:t>Приложение предоставляет авторизованным пользователям доступ к новостям, важной информации (коммуникациям), форме обратной связи, расписанию мероприятий, информации о компании и её контактным данным.</w:t>
+      </w:r>
+    </w:p>
+    <w:p>
+      <w:pPr>
+        <w:tabs>
+          <w:tab w:val="left" w:pos="993"/>
+          <w:tab w:val="left" w:pos="1134"/>
+        </w:tabs>
+        <w:ind w:left="-170" w:firstLine="709"/>
+        <w:jc w:val="both"/>
+        <w:rPr>
+          <w:color w:val="000000"/>
+          <w:sz w:val="28"/>
+          <w:szCs w:val="28"/>
+          <w:shd w:val="clear" w:color="auto" w:fill="FFFFFF"/>
+        </w:rPr>
+      </w:pPr>
+      <w:r>
+        <w:rPr>
+          <w:color w:val="000000"/>
+          <w:sz w:val="28"/>
+          <w:szCs w:val="28"/>
+          <w:shd w:val="clear" w:color="auto" w:fill="FFFFFF"/>
+        </w:rPr>
+        <w:t xml:space="preserve">Первое что видит </w:t>
+      </w:r>
+      <w:proofErr w:type="gramStart"/>
+      <w:r>
+        <w:rPr>
+          <w:color w:val="000000"/>
+          <w:sz w:val="28"/>
+          <w:szCs w:val="28"/>
+          <w:shd w:val="clear" w:color="auto" w:fill="FFFFFF"/>
+        </w:rPr>
+        <w:t>пользователь</w:t>
+      </w:r>
+      <w:proofErr w:type="gramEnd"/>
+      <w:r>
+        <w:rPr>
+          <w:color w:val="000000"/>
+          <w:sz w:val="28"/>
+          <w:szCs w:val="28"/>
+          <w:shd w:val="clear" w:color="auto" w:fill="FFFFFF"/>
+        </w:rPr>
+        <w:t xml:space="preserve"> заходя на сайт, это страница авторизации, где пользователь должен ввести свои данные, которые предоставляет компания для входа на сайт.</w:t>
+      </w:r>
+    </w:p>
+    <w:p>
+      <w:pPr>
+        <w:tabs>
+          <w:tab w:val="left" w:pos="993"/>
+          <w:tab w:val="left" w:pos="1134"/>
+        </w:tabs>
+        <w:ind w:left="-170" w:firstLine="709"/>
+        <w:jc w:val="both"/>
+        <w:rPr>
+          <w:sz w:val="28"/>
+          <w:szCs w:val="28"/>
+          <w:lang w:eastAsia="ru-RU"/>
+        </w:rPr>
+      </w:pPr>
+      <w:r>
+        <w:rPr>
+          <w:color w:val="000000"/>
+          <w:sz w:val="28"/>
+          <w:szCs w:val="28"/>
+          <w:shd w:val="clear" w:color="auto" w:fill="FFFFFF"/>
+        </w:rPr>
+        <w:t xml:space="preserve">Форма авторизации представляет поле «Логин» </w:t>
+      </w:r>
+      <w:r>
+        <w:rPr>
+          <w:color w:val="000000"/>
+          <w:sz w:val="28"/>
+          <w:szCs w:val="28"/>
+          <w:shd w:val="clear" w:color="auto" w:fill="FFFFFF"/>
+        </w:rPr>
+        <w:sym w:font="Symbol" w:char="F02D"/>
+      </w:r>
+      <w:r>
+        <w:rPr>
+          <w:color w:val="000000"/>
+          <w:sz w:val="28"/>
+          <w:szCs w:val="28"/>
+          <w:shd w:val="clear" w:color="auto" w:fill="FFFFFF"/>
+        </w:rPr>
+        <w:t xml:space="preserve"> текстовое поле для ввода личного неповторяющегося имени пользователя. </w:t>
+      </w:r>
+      <w:proofErr w:type="spellStart"/>
+      <w:r>
+        <w:rPr>
+          <w:color w:val="000000"/>
+          <w:sz w:val="28"/>
+          <w:szCs w:val="28"/>
+          <w:shd w:val="clear" w:color="auto" w:fill="FFFFFF"/>
+        </w:rPr>
+        <w:t>Валидация</w:t>
+      </w:r>
+      <w:proofErr w:type="spellEnd"/>
+      <w:r>
+        <w:rPr>
+          <w:color w:val="000000"/>
+          <w:sz w:val="28"/>
+          <w:szCs w:val="28"/>
+          <w:shd w:val="clear" w:color="auto" w:fill="FFFFFF"/>
+        </w:rPr>
+        <w:t xml:space="preserve"> на стороне клиента: обязательное поле. Поле «Имя» </w:t>
+      </w:r>
+      <w:r>
+        <w:rPr>
+          <w:color w:val="000000"/>
+          <w:sz w:val="28"/>
+          <w:szCs w:val="28"/>
+          <w:shd w:val="clear" w:color="auto" w:fill="FFFFFF"/>
+        </w:rPr>
+        <w:sym w:font="Symbol" w:char="F02D"/>
+      </w:r>
+      <w:r>
+        <w:rPr>
+          <w:color w:val="000000"/>
+          <w:sz w:val="28"/>
+          <w:szCs w:val="28"/>
+          <w:shd w:val="clear" w:color="auto" w:fill="FFFFFF"/>
+        </w:rPr>
+        <w:t xml:space="preserve"> текстовое поле для ввода обычного имени </w:t>
+      </w:r>
+      <w:r>
+        <w:rPr>
+          <w:sz w:val="28"/>
+          <w:szCs w:val="28"/>
+          <w:shd w:val="clear" w:color="auto" w:fill="FFFFFF"/>
+        </w:rPr>
+        <w:t xml:space="preserve">пользователя. Поле «Пароль» </w:t>
+      </w:r>
+      <w:r>
+        <w:rPr>
+          <w:sz w:val="28"/>
+          <w:szCs w:val="28"/>
+          <w:shd w:val="clear" w:color="auto" w:fill="FFFFFF"/>
+        </w:rPr>
+        <w:sym w:font="Symbol" w:char="F02D"/>
+      </w:r>
+      <w:r>
+        <w:rPr>
+          <w:sz w:val="28"/>
+          <w:szCs w:val="28"/>
+          <w:shd w:val="clear" w:color="auto" w:fill="FFFFFF"/>
+        </w:rPr>
+        <w:t xml:space="preserve"> поле для ввода пароля. Тип поля: </w:t>
+      </w:r>
+      <w:proofErr w:type="spellStart"/>
+      <w:r>
+        <w:rPr>
+          <w:rStyle w:val="HTML"/>
+          <w:rFonts w:ascii="Times New Roman" w:hAnsi="Times New Roman" w:cs="Times New Roman"/>
+          <w:sz w:val="28"/>
+          <w:szCs w:val="28"/>
+          <w:shd w:val="clear" w:color="auto" w:fill="FFFFFF"/>
+        </w:rPr>
+        <w:t>password</w:t>
+      </w:r>
+      <w:proofErr w:type="spellEnd"/>
+      <w:r>
+        <w:rPr>
+          <w:sz w:val="28"/>
+          <w:szCs w:val="28"/>
+          <w:shd w:val="clear" w:color="auto" w:fill="FFFFFF"/>
+        </w:rPr>
+        <w:t xml:space="preserve"> для скрытия вводимых символов. </w:t>
+      </w:r>
+      <w:proofErr w:type="spellStart"/>
+      <w:r>
+        <w:rPr>
+          <w:sz w:val="28"/>
+          <w:szCs w:val="28"/>
+          <w:shd w:val="clear" w:color="auto" w:fill="FFFFFF"/>
+        </w:rPr>
+        <w:t>Валидация</w:t>
+      </w:r>
+      <w:proofErr w:type="spellEnd"/>
+      <w:r>
+        <w:rPr>
+          <w:sz w:val="28"/>
+          <w:szCs w:val="28"/>
+          <w:shd w:val="clear" w:color="auto" w:fill="FFFFFF"/>
+        </w:rPr>
+        <w:t xml:space="preserve"> на стороне клиента: обязательное поле. Кнопка «Войти» </w:t>
+      </w:r>
+      <w:r>
+        <w:rPr>
+          <w:sz w:val="28"/>
+          <w:szCs w:val="28"/>
+          <w:lang w:eastAsia="ru-RU"/>
+        </w:rPr>
+        <w:t>Активируется после заполнения обоих полей. При нажатии отправляет данные формы на сервер для проверки.</w:t>
+      </w:r>
+    </w:p>
+    <w:p>
+      <w:pPr>
+        <w:tabs>
+          <w:tab w:val="left" w:pos="993"/>
+          <w:tab w:val="left" w:pos="1134"/>
+        </w:tabs>
+        <w:ind w:left="-170" w:firstLine="709"/>
+        <w:jc w:val="both"/>
+        <w:rPr>
+          <w:sz w:val="28"/>
+          <w:szCs w:val="28"/>
+          <w:lang w:eastAsia="ru-RU"/>
+        </w:rPr>
+      </w:pPr>
+      <w:r>
+        <w:rPr>
+          <w:sz w:val="28"/>
+          <w:szCs w:val="28"/>
+          <w:lang w:eastAsia="ru-RU"/>
+        </w:rPr>
+        <w:t>После авторизации пользователь попадает на главную страницу, на которой представлены: шапка сайта</w:t>
+      </w:r>
+      <w:r>
+        <w:rPr>
+          <w:sz w:val="28"/>
+          <w:szCs w:val="28"/>
+          <w:lang w:eastAsia="ru-RU"/>
+        </w:rPr>
+        <w:t xml:space="preserve"> (рисунок 5)</w:t>
+      </w:r>
+      <w:r>
+        <w:rPr>
+          <w:sz w:val="28"/>
+          <w:szCs w:val="28"/>
+          <w:lang w:eastAsia="ru-RU"/>
+        </w:rPr>
+        <w:t xml:space="preserve"> </w:t>
+      </w:r>
+      <w:r>
+        <w:rPr>
+          <w:sz w:val="28"/>
+          <w:szCs w:val="28"/>
+          <w:shd w:val="clear" w:color="auto" w:fill="FFFFFF"/>
+        </w:rPr>
+        <w:sym w:font="Symbol" w:char="F02D"/>
+      </w:r>
+      <w:r>
+        <w:rPr>
+          <w:sz w:val="28"/>
+          <w:szCs w:val="28"/>
+          <w:shd w:val="clear" w:color="auto" w:fill="FFFFFF"/>
+        </w:rPr>
+        <w:t xml:space="preserve"> </w:t>
+      </w:r>
+      <w:r>
+        <w:rPr>
+          <w:bCs/>
+          <w:sz w:val="28"/>
+          <w:szCs w:val="28"/>
+          <w:lang w:eastAsia="ru-RU"/>
+        </w:rPr>
+        <w:t>логотип компании:</w:t>
+      </w:r>
+      <w:r>
+        <w:rPr>
+          <w:sz w:val="28"/>
+          <w:szCs w:val="28"/>
+          <w:lang w:eastAsia="ru-RU"/>
+        </w:rPr>
+        <w:t xml:space="preserve"> при клике перенаправляет на главную страницу;</w:t>
+      </w:r>
+      <w:r>
+        <w:rPr>
+          <w:sz w:val="28"/>
+          <w:szCs w:val="28"/>
+          <w:lang w:eastAsia="ru-RU"/>
+        </w:rPr>
+        <w:t xml:space="preserve"> ссылки на остальные страницы сайта</w:t>
+      </w:r>
+      <w:r>
+        <w:rPr>
+          <w:sz w:val="28"/>
+          <w:szCs w:val="28"/>
+          <w:lang w:eastAsia="ru-RU"/>
+        </w:rPr>
+        <w:t xml:space="preserve"> ;</w:t>
+      </w:r>
+      <w:r>
+        <w:rPr>
+          <w:bCs/>
+          <w:sz w:val="28"/>
+          <w:szCs w:val="28"/>
+          <w:lang w:eastAsia="ru-RU"/>
+        </w:rPr>
+        <w:t>кнопка «Выход»:</w:t>
+      </w:r>
+      <w:r>
+        <w:rPr>
+          <w:sz w:val="28"/>
+          <w:szCs w:val="28"/>
+          <w:lang w:eastAsia="ru-RU"/>
+        </w:rPr>
+        <w:t> расположена справа. При нажатии завершает сеанс пользователя и перенаправляет на страницу авторизации.</w:t>
+      </w:r>
+    </w:p>
+    <w:p>
+      <w:pPr>
+        <w:tabs>
+          <w:tab w:val="left" w:pos="993"/>
+          <w:tab w:val="left" w:pos="1134"/>
+        </w:tabs>
+        <w:ind w:left="-170" w:firstLine="709"/>
+        <w:jc w:val="both"/>
+        <w:rPr>
+          <w:sz w:val="28"/>
+          <w:szCs w:val="28"/>
+          <w:lang w:eastAsia="ru-RU"/>
+        </w:rPr>
+      </w:pPr>
+    </w:p>
+    <w:p>
+      <w:pPr>
+        <w:tabs>
+          <w:tab w:val="left" w:pos="993"/>
+          <w:tab w:val="left" w:pos="1134"/>
+        </w:tabs>
+        <w:ind w:left="-170" w:firstLine="709"/>
         <w:jc w:val="center"/>
         <w:rPr>
           <w:sz w:val="28"/>
           <w:szCs w:val="28"/>
-          <w:lang w:eastAsia="zh-CN" w:bidi="ar"/>
+          <w:lang w:eastAsia="ru-RU"/>
         </w:rPr>
       </w:pPr>
       <w:r>
@@ -9931,10 +9604,10 @@
           <w:lang w:eastAsia="ru-RU"/>
         </w:rPr>
         <w:drawing>
-          <wp:inline distT="0" distB="0" distL="0" distR="0" wp14:anchorId="301F3849" wp14:editId="38BF1074">
-            <wp:extent cx="6146800" cy="2148205"/>
-            <wp:effectExtent l="0" t="0" r="6350" b="4445"/>
-            <wp:docPr id="2" name="Рисунок 2"/>
+          <wp:inline distT="0" distB="0" distL="0" distR="0" wp14:anchorId="6D43CE2A" wp14:editId="69382BF4">
+            <wp:extent cx="5785293" cy="365167"/>
+            <wp:effectExtent l="0" t="0" r="6350" b="0"/>
+            <wp:docPr id="7" name="Рисунок 7"/>
             <wp:cNvGraphicFramePr>
               <a:graphicFrameLocks xmlns:a="http://schemas.openxmlformats.org/drawingml/2006/main" noChangeAspect="1"/>
             </wp:cNvGraphicFramePr>
@@ -9954,7 +9627,7 @@
                   <pic:spPr>
                     <a:xfrm>
                       <a:off x="0" y="0"/>
-                      <a:ext cx="6146800" cy="2148205"/>
+                      <a:ext cx="5823841" cy="367600"/>
                     </a:xfrm>
                     <a:prstGeom prst="rect">
                       <a:avLst/>
@@ -9969,240 +9642,182 @@
     </w:p>
     <w:p>
       <w:pPr>
-        <w:widowControl/>
-        <w:tabs>
-          <w:tab w:val="left" w:pos="851"/>
-        </w:tabs>
-        <w:autoSpaceDE/>
-        <w:autoSpaceDN/>
+        <w:tabs>
+          <w:tab w:val="left" w:pos="993"/>
+          <w:tab w:val="left" w:pos="1134"/>
+        </w:tabs>
         <w:ind w:left="-170" w:firstLine="709"/>
-        <w:contextualSpacing/>
         <w:jc w:val="both"/>
         <w:rPr>
-          <w:sz w:val="28"/>
-          <w:szCs w:val="32"/>
-          <w:lang w:eastAsia="zh-CN" w:bidi="ar"/>
-        </w:rPr>
-      </w:pPr>
-      <w:r>
-        <w:rPr>
-          <w:sz w:val="28"/>
-          <w:szCs w:val="32"/>
-          <w:lang w:eastAsia="zh-CN" w:bidi="ar"/>
+          <w:rFonts w:eastAsia="Segoe UI"/>
+          <w:color w:val="000000"/>
+          <w:sz w:val="28"/>
+          <w:szCs w:val="28"/>
+          <w:shd w:val="clear" w:color="auto" w:fill="FFFFFF"/>
+        </w:rPr>
+      </w:pPr>
+      <w:r>
+        <w:rPr>
+          <w:rFonts w:eastAsia="Segoe UI"/>
+          <w:color w:val="000000"/>
+          <w:sz w:val="28"/>
+          <w:szCs w:val="28"/>
+          <w:shd w:val="clear" w:color="auto" w:fill="FFFFFF"/>
         </w:rPr>
         <w:t xml:space="preserve">Рисунок </w:t>
       </w:r>
       <w:r>
         <w:rPr>
-          <w:sz w:val="28"/>
-          <w:szCs w:val="32"/>
-          <w:lang w:eastAsia="zh-CN" w:bidi="ar"/>
-        </w:rPr>
-        <w:t>Б.2</w:t>
-      </w:r>
-      <w:r>
-        <w:rPr>
-          <w:sz w:val="28"/>
-          <w:szCs w:val="32"/>
-          <w:lang w:eastAsia="zh-CN" w:bidi="ar"/>
+          <w:rFonts w:eastAsia="Segoe UI"/>
+          <w:color w:val="000000"/>
+          <w:sz w:val="28"/>
+          <w:szCs w:val="28"/>
+          <w:shd w:val="clear" w:color="auto" w:fill="FFFFFF"/>
+        </w:rPr>
+        <w:t>5</w:t>
+      </w:r>
+      <w:r>
+        <w:rPr>
+          <w:rFonts w:eastAsia="Segoe UI"/>
+          <w:color w:val="000000"/>
+          <w:sz w:val="28"/>
+          <w:szCs w:val="28"/>
+          <w:shd w:val="clear" w:color="auto" w:fill="FFFFFF"/>
         </w:rPr>
         <w:t xml:space="preserve"> </w:t>
       </w:r>
       <w:r>
         <w:rPr>
-          <w:sz w:val="28"/>
-          <w:szCs w:val="32"/>
-          <w:lang w:eastAsia="zh-CN" w:bidi="ar"/>
+          <w:rFonts w:eastAsia="Segoe UI"/>
+          <w:shd w:val="clear" w:color="auto" w:fill="FFFFFF"/>
         </w:rPr>
         <w:sym w:font="Symbol" w:char="F02D"/>
       </w:r>
       <w:r>
         <w:rPr>
-          <w:sz w:val="28"/>
-          <w:szCs w:val="32"/>
-          <w:lang w:eastAsia="zh-CN" w:bidi="ar"/>
-        </w:rPr>
-        <w:t xml:space="preserve"> Диаграмма прецедентов </w:t>
-      </w:r>
-      <w:r>
-        <w:rPr>
-          <w:sz w:val="28"/>
-          <w:szCs w:val="32"/>
-          <w:lang w:eastAsia="zh-CN" w:bidi="ar"/>
-        </w:rPr>
-        <w:t>администратора</w:t>
-      </w:r>
-    </w:p>
-    <w:p>
-      <w:pPr>
-        <w:widowControl/>
-        <w:tabs>
-          <w:tab w:val="left" w:pos="851"/>
-        </w:tabs>
-        <w:autoSpaceDE/>
-        <w:autoSpaceDN/>
+          <w:rFonts w:eastAsia="Segoe UI"/>
+          <w:color w:val="000000"/>
+          <w:sz w:val="28"/>
+          <w:szCs w:val="28"/>
+          <w:shd w:val="clear" w:color="auto" w:fill="FFFFFF"/>
+        </w:rPr>
+        <w:t xml:space="preserve"> </w:t>
+      </w:r>
+      <w:r>
+        <w:rPr>
+          <w:rFonts w:eastAsia="Segoe UI"/>
+          <w:color w:val="000000"/>
+          <w:sz w:val="28"/>
+          <w:szCs w:val="28"/>
+          <w:shd w:val="clear" w:color="auto" w:fill="FFFFFF"/>
+        </w:rPr>
+        <w:t>Шапка сайта</w:t>
+      </w:r>
+    </w:p>
+    <w:p>
+      <w:pPr>
+        <w:tabs>
+          <w:tab w:val="left" w:pos="993"/>
+          <w:tab w:val="left" w:pos="1134"/>
+        </w:tabs>
         <w:ind w:left="-170" w:firstLine="709"/>
-        <w:contextualSpacing/>
         <w:jc w:val="both"/>
         <w:rPr>
-          <w:sz w:val="28"/>
-          <w:szCs w:val="32"/>
-          <w:lang w:eastAsia="zh-CN" w:bidi="ar"/>
-        </w:rPr>
-      </w:pPr>
-    </w:p>
-    <w:p>
-      <w:pPr>
-        <w:widowControl/>
-        <w:autoSpaceDE/>
-        <w:autoSpaceDN/>
-        <w:rPr>
-          <w:sz w:val="28"/>
-          <w:szCs w:val="32"/>
-          <w:lang w:eastAsia="zh-CN" w:bidi="ar"/>
-        </w:rPr>
-      </w:pPr>
-      <w:r>
-        <w:rPr>
-          <w:sz w:val="28"/>
-          <w:szCs w:val="32"/>
-          <w:lang w:eastAsia="zh-CN" w:bidi="ar"/>
-        </w:rPr>
-        <w:br w:type="page"/>
-      </w:r>
-    </w:p>
-    <w:p>
-      <w:pPr>
-        <w:pStyle w:val="ae"/>
-        <w:widowControl/>
-        <w:tabs>
-          <w:tab w:val="left" w:pos="851"/>
-        </w:tabs>
-        <w:autoSpaceDE/>
-        <w:autoSpaceDN/>
-        <w:spacing w:after="227" w:line="240" w:lineRule="auto"/>
-        <w:ind w:left="-170" w:firstLine="0"/>
-        <w:contextualSpacing/>
+          <w:rFonts w:eastAsia="Segoe UI"/>
+          <w:color w:val="000000"/>
+          <w:sz w:val="28"/>
+          <w:szCs w:val="28"/>
+          <w:shd w:val="clear" w:color="auto" w:fill="FFFFFF"/>
+        </w:rPr>
+      </w:pPr>
+    </w:p>
+    <w:p>
+      <w:pPr>
+        <w:tabs>
+          <w:tab w:val="left" w:pos="993"/>
+          <w:tab w:val="left" w:pos="1134"/>
+        </w:tabs>
+        <w:ind w:left="-170" w:firstLine="709"/>
+        <w:jc w:val="both"/>
+        <w:rPr>
+          <w:rFonts w:eastAsia="Segoe UI"/>
+          <w:color w:val="000000"/>
+          <w:sz w:val="28"/>
+          <w:szCs w:val="28"/>
+          <w:shd w:val="clear" w:color="auto" w:fill="FFFFFF"/>
+        </w:rPr>
+      </w:pPr>
+      <w:proofErr w:type="gramStart"/>
+      <w:r>
+        <w:rPr>
+          <w:rFonts w:eastAsia="Segoe UI"/>
+          <w:color w:val="000000"/>
+          <w:sz w:val="28"/>
+          <w:szCs w:val="28"/>
+          <w:shd w:val="clear" w:color="auto" w:fill="FFFFFF"/>
+        </w:rPr>
+        <w:t>Основной контент главной страницы это</w:t>
+      </w:r>
+      <w:proofErr w:type="gramEnd"/>
+      <w:r>
+        <w:rPr>
+          <w:rFonts w:eastAsia="Segoe UI"/>
+          <w:color w:val="000000"/>
+          <w:sz w:val="28"/>
+          <w:szCs w:val="28"/>
+          <w:shd w:val="clear" w:color="auto" w:fill="FFFFFF"/>
+        </w:rPr>
+        <w:t xml:space="preserve"> главная новость или коммуникация компании (рисунок 6). Так же на нем присутствует кнопка «перейти к ценностям», которая перенаправит пользователя на страницу самой новости.</w:t>
+      </w:r>
+    </w:p>
+    <w:p>
+      <w:pPr>
+        <w:tabs>
+          <w:tab w:val="left" w:pos="993"/>
+          <w:tab w:val="left" w:pos="1134"/>
+        </w:tabs>
+        <w:ind w:left="-170" w:firstLine="709"/>
+        <w:jc w:val="both"/>
+        <w:rPr>
+          <w:rFonts w:eastAsia="Segoe UI"/>
+          <w:color w:val="000000"/>
+          <w:sz w:val="28"/>
+          <w:szCs w:val="28"/>
+          <w:shd w:val="clear" w:color="auto" w:fill="FFFFFF"/>
+        </w:rPr>
+      </w:pPr>
+    </w:p>
+    <w:p>
+      <w:pPr>
+        <w:tabs>
+          <w:tab w:val="left" w:pos="993"/>
+          <w:tab w:val="left" w:pos="1134"/>
+        </w:tabs>
+        <w:ind w:left="-170" w:firstLine="709"/>
         <w:jc w:val="center"/>
         <w:rPr>
-          <w:b/>
-          <w:sz w:val="32"/>
-          <w:szCs w:val="32"/>
-          <w:lang w:eastAsia="zh-CN" w:bidi="ar"/>
-        </w:rPr>
-      </w:pPr>
-      <w:bookmarkStart w:id="0" w:name="_GoBack"/>
-      <w:r>
-        <w:rPr>
-          <w:b/>
-          <w:sz w:val="32"/>
-          <w:szCs w:val="32"/>
-          <w:lang w:eastAsia="zh-CN" w:bidi="ar"/>
-        </w:rPr>
-        <w:lastRenderedPageBreak/>
-        <w:t>Приложение Г</w:t>
-      </w:r>
-    </w:p>
-    <w:p>
-      <w:pPr>
-        <w:pStyle w:val="ae"/>
-        <w:widowControl/>
-        <w:tabs>
-          <w:tab w:val="left" w:pos="851"/>
-        </w:tabs>
-        <w:autoSpaceDE/>
-        <w:autoSpaceDN/>
-        <w:spacing w:after="227" w:line="240" w:lineRule="auto"/>
-        <w:ind w:left="-170" w:firstLine="0"/>
-        <w:contextualSpacing/>
-        <w:jc w:val="center"/>
-        <w:rPr>
-          <w:b/>
-          <w:i/>
-          <w:sz w:val="28"/>
-          <w:szCs w:val="32"/>
-          <w:lang w:eastAsia="zh-CN" w:bidi="ar"/>
-        </w:rPr>
-      </w:pPr>
-      <w:r>
-        <w:rPr>
-          <w:b/>
-          <w:i/>
-          <w:sz w:val="28"/>
-          <w:szCs w:val="32"/>
-          <w:lang w:eastAsia="zh-CN" w:bidi="ar"/>
-        </w:rPr>
-        <w:t>(обязательное)</w:t>
-      </w:r>
-    </w:p>
-    <w:p>
-      <w:pPr>
-        <w:widowControl/>
-        <w:tabs>
-          <w:tab w:val="left" w:pos="851"/>
-        </w:tabs>
-        <w:autoSpaceDE/>
-        <w:autoSpaceDN/>
-        <w:spacing w:after="567"/>
-        <w:ind w:left="-170"/>
-        <w:jc w:val="center"/>
-        <w:rPr>
-          <w:b/>
-          <w:sz w:val="28"/>
-          <w:szCs w:val="32"/>
-          <w:lang w:eastAsia="zh-CN" w:bidi="ar"/>
-        </w:rPr>
-      </w:pPr>
-      <w:r>
-        <w:rPr>
-          <w:b/>
-          <w:sz w:val="28"/>
-          <w:szCs w:val="32"/>
-          <w:lang w:eastAsia="zh-CN" w:bidi="ar"/>
-        </w:rPr>
-        <w:t xml:space="preserve">Диаграмма </w:t>
-      </w:r>
-      <w:r>
-        <w:rPr>
-          <w:b/>
-          <w:sz w:val="28"/>
-          <w:szCs w:val="32"/>
-          <w:lang w:eastAsia="zh-CN" w:bidi="ar"/>
-        </w:rPr>
-        <w:t>классов</w:t>
-      </w:r>
-    </w:p>
-    <w:p>
-      <w:pPr>
-        <w:widowControl/>
-        <w:tabs>
-          <w:tab w:val="left" w:pos="851"/>
-        </w:tabs>
-        <w:autoSpaceDE/>
-        <w:autoSpaceDN/>
-        <w:spacing w:after="567"/>
-        <w:ind w:left="-170"/>
-        <w:contextualSpacing/>
-        <w:jc w:val="center"/>
-        <w:rPr>
-          <w:b/>
-          <w:sz w:val="28"/>
-          <w:szCs w:val="32"/>
-          <w:lang w:val="en-US" w:eastAsia="zh-CN" w:bidi="ar"/>
-        </w:rPr>
-      </w:pPr>
-      <w:r>
-        <w:rPr>
-          <w:b/>
-          <w:sz w:val="28"/>
-          <w:szCs w:val="32"/>
-          <w:lang w:val="en-US" w:eastAsia="zh-CN" w:bidi="ar"/>
+          <w:rFonts w:eastAsia="Segoe UI"/>
+          <w:color w:val="000000"/>
+          <w:sz w:val="28"/>
+          <w:szCs w:val="28"/>
+          <w:shd w:val="clear" w:color="auto" w:fill="FFFFFF"/>
+        </w:rPr>
+      </w:pPr>
+      <w:r>
+        <w:rPr>
+          <w:rFonts w:eastAsia="Segoe UI"/>
+          <w:noProof/>
+          <w:color w:val="000000"/>
+          <w:sz w:val="28"/>
+          <w:szCs w:val="28"/>
+          <w:shd w:val="clear" w:color="auto" w:fill="FFFFFF"/>
+          <w:lang w:eastAsia="ru-RU"/>
         </w:rPr>
         <w:drawing>
-          <wp:inline distT="0" distB="0" distL="0" distR="0" wp14:anchorId="71F13F14" wp14:editId="23CE8ABB">
-            <wp:extent cx="6146800" cy="4425315"/>
-            <wp:effectExtent l="0" t="0" r="6350" b="0"/>
-            <wp:docPr id="4" name="Рисунок 4"/>
+          <wp:inline distT="0" distB="0" distL="0" distR="0" wp14:anchorId="5C231A3D" wp14:editId="28694654">
+            <wp:extent cx="5615172" cy="2596437"/>
+            <wp:effectExtent l="0" t="0" r="5080" b="0"/>
+            <wp:docPr id="8" name="Рисунок 8"/>
             <wp:cNvGraphicFramePr>
               <a:graphicFrameLocks xmlns:a="http://schemas.openxmlformats.org/drawingml/2006/main" noChangeAspect="1"/>
             </wp:cNvGraphicFramePr>
@@ -10222,6 +9837,3847 @@
                   <pic:spPr>
                     <a:xfrm>
                       <a:off x="0" y="0"/>
+                      <a:ext cx="5616241" cy="2596931"/>
+                    </a:xfrm>
+                    <a:prstGeom prst="rect">
+                      <a:avLst/>
+                    </a:prstGeom>
+                  </pic:spPr>
+                </pic:pic>
+              </a:graphicData>
+            </a:graphic>
+          </wp:inline>
+        </w:drawing>
+      </w:r>
+    </w:p>
+    <w:p>
+      <w:pPr>
+        <w:tabs>
+          <w:tab w:val="left" w:pos="993"/>
+          <w:tab w:val="left" w:pos="1134"/>
+        </w:tabs>
+        <w:ind w:left="-170" w:firstLine="709"/>
+        <w:jc w:val="both"/>
+        <w:rPr>
+          <w:rFonts w:eastAsia="Segoe UI"/>
+          <w:color w:val="000000"/>
+          <w:sz w:val="28"/>
+          <w:szCs w:val="28"/>
+          <w:shd w:val="clear" w:color="auto" w:fill="FFFFFF"/>
+        </w:rPr>
+      </w:pPr>
+      <w:r>
+        <w:rPr>
+          <w:rFonts w:eastAsia="Segoe UI"/>
+          <w:color w:val="000000"/>
+          <w:sz w:val="28"/>
+          <w:szCs w:val="28"/>
+          <w:shd w:val="clear" w:color="auto" w:fill="FFFFFF"/>
+        </w:rPr>
+        <w:t xml:space="preserve">Рисунок </w:t>
+      </w:r>
+      <w:r>
+        <w:rPr>
+          <w:rFonts w:eastAsia="Segoe UI"/>
+          <w:color w:val="000000"/>
+          <w:sz w:val="28"/>
+          <w:szCs w:val="28"/>
+          <w:shd w:val="clear" w:color="auto" w:fill="FFFFFF"/>
+        </w:rPr>
+        <w:t>6</w:t>
+      </w:r>
+      <w:r>
+        <w:rPr>
+          <w:rFonts w:eastAsia="Segoe UI"/>
+          <w:color w:val="000000"/>
+          <w:sz w:val="28"/>
+          <w:szCs w:val="28"/>
+          <w:shd w:val="clear" w:color="auto" w:fill="FFFFFF"/>
+        </w:rPr>
+        <w:t xml:space="preserve"> </w:t>
+      </w:r>
+      <w:r>
+        <w:rPr>
+          <w:rFonts w:eastAsia="Segoe UI"/>
+          <w:shd w:val="clear" w:color="auto" w:fill="FFFFFF"/>
+        </w:rPr>
+        <w:sym w:font="Symbol" w:char="F02D"/>
+      </w:r>
+      <w:r>
+        <w:rPr>
+          <w:rFonts w:eastAsia="Segoe UI"/>
+          <w:color w:val="000000"/>
+          <w:sz w:val="28"/>
+          <w:szCs w:val="28"/>
+          <w:shd w:val="clear" w:color="auto" w:fill="FFFFFF"/>
+        </w:rPr>
+        <w:t xml:space="preserve"> </w:t>
+      </w:r>
+      <w:r>
+        <w:rPr>
+          <w:rFonts w:eastAsia="Segoe UI"/>
+          <w:color w:val="000000"/>
+          <w:sz w:val="28"/>
+          <w:szCs w:val="28"/>
+          <w:shd w:val="clear" w:color="auto" w:fill="FFFFFF"/>
+        </w:rPr>
+        <w:t>Первый блок главной страницы</w:t>
+      </w:r>
+    </w:p>
+    <w:p>
+      <w:pPr>
+        <w:tabs>
+          <w:tab w:val="left" w:pos="993"/>
+          <w:tab w:val="left" w:pos="1134"/>
+        </w:tabs>
+        <w:ind w:left="-170" w:firstLine="709"/>
+        <w:jc w:val="both"/>
+        <w:rPr>
+          <w:rFonts w:eastAsia="Segoe UI"/>
+          <w:color w:val="000000"/>
+          <w:sz w:val="28"/>
+          <w:szCs w:val="28"/>
+          <w:shd w:val="clear" w:color="auto" w:fill="FFFFFF"/>
+        </w:rPr>
+      </w:pPr>
+    </w:p>
+    <w:p>
+      <w:pPr>
+        <w:tabs>
+          <w:tab w:val="left" w:pos="993"/>
+          <w:tab w:val="left" w:pos="1134"/>
+        </w:tabs>
+        <w:ind w:left="-170" w:firstLine="709"/>
+        <w:jc w:val="both"/>
+        <w:rPr>
+          <w:rFonts w:eastAsia="Segoe UI"/>
+          <w:color w:val="000000"/>
+          <w:sz w:val="28"/>
+          <w:szCs w:val="28"/>
+          <w:shd w:val="clear" w:color="auto" w:fill="FFFFFF"/>
+        </w:rPr>
+      </w:pPr>
+    </w:p>
+    <w:p>
+      <w:pPr>
+        <w:tabs>
+          <w:tab w:val="left" w:pos="993"/>
+          <w:tab w:val="left" w:pos="1134"/>
+        </w:tabs>
+        <w:ind w:left="-170" w:firstLine="709"/>
+        <w:jc w:val="both"/>
+        <w:rPr>
+          <w:sz w:val="28"/>
+          <w:szCs w:val="28"/>
+          <w:lang w:eastAsia="ru-RU"/>
+        </w:rPr>
+      </w:pPr>
+      <w:r>
+        <w:rPr>
+          <w:sz w:val="28"/>
+          <w:szCs w:val="28"/>
+          <w:lang w:eastAsia="ru-RU"/>
+        </w:rPr>
+        <w:t>Блок «Главное», на котором представлены 3 последние новости компании, каждая новость включает заголовок новости и картинку (Приложение Д).</w:t>
+      </w:r>
+    </w:p>
+    <w:p>
+      <w:pPr>
+        <w:tabs>
+          <w:tab w:val="left" w:pos="993"/>
+          <w:tab w:val="left" w:pos="1134"/>
+        </w:tabs>
+        <w:ind w:left="-170" w:firstLine="709"/>
+        <w:jc w:val="both"/>
+        <w:rPr>
+          <w:sz w:val="28"/>
+          <w:szCs w:val="28"/>
+          <w:lang w:eastAsia="ru-RU"/>
+        </w:rPr>
+      </w:pPr>
+      <w:r>
+        <w:rPr>
+          <w:sz w:val="28"/>
+          <w:szCs w:val="28"/>
+          <w:lang w:eastAsia="ru-RU"/>
+        </w:rPr>
+        <w:t>Блок «О нас» включает краткое описание и историю компании. Контактная информация или подвал сайта предоставляет контактную информацию и реквизиты компании (рисунок 7).</w:t>
+      </w:r>
+    </w:p>
+    <w:p>
+      <w:pPr>
+        <w:tabs>
+          <w:tab w:val="left" w:pos="993"/>
+          <w:tab w:val="left" w:pos="1134"/>
+        </w:tabs>
+        <w:ind w:left="-170" w:firstLine="709"/>
+        <w:jc w:val="both"/>
+        <w:rPr>
+          <w:sz w:val="28"/>
+          <w:szCs w:val="28"/>
+          <w:lang w:eastAsia="ru-RU"/>
+        </w:rPr>
+      </w:pPr>
+    </w:p>
+    <w:p>
+      <w:pPr>
+        <w:tabs>
+          <w:tab w:val="left" w:pos="993"/>
+          <w:tab w:val="left" w:pos="1134"/>
+        </w:tabs>
+        <w:ind w:left="-170" w:firstLine="709"/>
+        <w:jc w:val="center"/>
+        <w:rPr>
+          <w:sz w:val="28"/>
+          <w:szCs w:val="28"/>
+          <w:lang w:eastAsia="ru-RU"/>
+        </w:rPr>
+      </w:pPr>
+      <w:r>
+        <w:rPr>
+          <w:noProof/>
+          <w:sz w:val="28"/>
+          <w:szCs w:val="28"/>
+          <w:lang w:eastAsia="ru-RU"/>
+        </w:rPr>
+        <w:drawing>
+          <wp:inline distT="0" distB="0" distL="0" distR="0" wp14:anchorId="3210E3AF" wp14:editId="5C31EF6E">
+            <wp:extent cx="5518538" cy="752529"/>
+            <wp:effectExtent l="0" t="0" r="6350" b="9525"/>
+            <wp:docPr id="9" name="Рисунок 9"/>
+            <wp:cNvGraphicFramePr>
+              <a:graphicFrameLocks xmlns:a="http://schemas.openxmlformats.org/drawingml/2006/main" noChangeAspect="1"/>
+            </wp:cNvGraphicFramePr>
+            <a:graphic xmlns:a="http://schemas.openxmlformats.org/drawingml/2006/main">
+              <a:graphicData uri="http://schemas.openxmlformats.org/drawingml/2006/picture">
+                <pic:pic xmlns:pic="http://schemas.openxmlformats.org/drawingml/2006/picture">
+                  <pic:nvPicPr>
+                    <pic:cNvPr id="1" name=""/>
+                    <pic:cNvPicPr/>
+                  </pic:nvPicPr>
+                  <pic:blipFill>
+                    <a:blip r:embed="rId14"/>
+                    <a:stretch>
+                      <a:fillRect/>
+                    </a:stretch>
+                  </pic:blipFill>
+                  <pic:spPr>
+                    <a:xfrm>
+                      <a:off x="0" y="0"/>
+                      <a:ext cx="5553572" cy="757306"/>
+                    </a:xfrm>
+                    <a:prstGeom prst="rect">
+                      <a:avLst/>
+                    </a:prstGeom>
+                  </pic:spPr>
+                </pic:pic>
+              </a:graphicData>
+            </a:graphic>
+          </wp:inline>
+        </w:drawing>
+      </w:r>
+    </w:p>
+    <w:p>
+      <w:pPr>
+        <w:tabs>
+          <w:tab w:val="left" w:pos="993"/>
+          <w:tab w:val="left" w:pos="1134"/>
+        </w:tabs>
+        <w:ind w:left="-170" w:firstLine="709"/>
+        <w:jc w:val="both"/>
+        <w:rPr>
+          <w:rFonts w:eastAsia="Segoe UI"/>
+          <w:color w:val="000000"/>
+          <w:sz w:val="28"/>
+          <w:szCs w:val="28"/>
+          <w:shd w:val="clear" w:color="auto" w:fill="FFFFFF"/>
+        </w:rPr>
+      </w:pPr>
+      <w:r>
+        <w:rPr>
+          <w:rFonts w:eastAsia="Segoe UI"/>
+          <w:color w:val="000000"/>
+          <w:sz w:val="28"/>
+          <w:szCs w:val="28"/>
+          <w:shd w:val="clear" w:color="auto" w:fill="FFFFFF"/>
+        </w:rPr>
+        <w:t xml:space="preserve">Рисунок </w:t>
+      </w:r>
+      <w:r>
+        <w:rPr>
+          <w:rFonts w:eastAsia="Segoe UI"/>
+          <w:color w:val="000000"/>
+          <w:sz w:val="28"/>
+          <w:szCs w:val="28"/>
+          <w:shd w:val="clear" w:color="auto" w:fill="FFFFFF"/>
+        </w:rPr>
+        <w:t>7</w:t>
+      </w:r>
+      <w:r>
+        <w:rPr>
+          <w:rFonts w:eastAsia="Segoe UI"/>
+          <w:color w:val="000000"/>
+          <w:sz w:val="28"/>
+          <w:szCs w:val="28"/>
+          <w:shd w:val="clear" w:color="auto" w:fill="FFFFFF"/>
+        </w:rPr>
+        <w:t xml:space="preserve"> </w:t>
+      </w:r>
+      <w:r>
+        <w:rPr>
+          <w:rFonts w:eastAsia="Segoe UI"/>
+          <w:shd w:val="clear" w:color="auto" w:fill="FFFFFF"/>
+        </w:rPr>
+        <w:sym w:font="Symbol" w:char="F02D"/>
+      </w:r>
+      <w:r>
+        <w:rPr>
+          <w:rFonts w:eastAsia="Segoe UI"/>
+          <w:color w:val="000000"/>
+          <w:sz w:val="28"/>
+          <w:szCs w:val="28"/>
+          <w:shd w:val="clear" w:color="auto" w:fill="FFFFFF"/>
+        </w:rPr>
+        <w:t xml:space="preserve"> </w:t>
+      </w:r>
+      <w:r>
+        <w:rPr>
+          <w:rFonts w:eastAsia="Segoe UI"/>
+          <w:color w:val="000000"/>
+          <w:sz w:val="28"/>
+          <w:szCs w:val="28"/>
+          <w:shd w:val="clear" w:color="auto" w:fill="FFFFFF"/>
+        </w:rPr>
+        <w:t>Подвал сайта</w:t>
+      </w:r>
+    </w:p>
+    <w:p>
+      <w:pPr>
+        <w:tabs>
+          <w:tab w:val="left" w:pos="993"/>
+          <w:tab w:val="left" w:pos="1134"/>
+        </w:tabs>
+        <w:ind w:left="-170" w:firstLine="709"/>
+        <w:jc w:val="both"/>
+        <w:rPr>
+          <w:sz w:val="28"/>
+          <w:szCs w:val="28"/>
+          <w:lang w:eastAsia="ru-RU"/>
+        </w:rPr>
+      </w:pPr>
+    </w:p>
+    <w:p>
+      <w:pPr>
+        <w:tabs>
+          <w:tab w:val="left" w:pos="993"/>
+          <w:tab w:val="left" w:pos="1134"/>
+        </w:tabs>
+        <w:ind w:left="-170" w:firstLine="709"/>
+        <w:jc w:val="both"/>
+        <w:rPr>
+          <w:sz w:val="28"/>
+          <w:szCs w:val="28"/>
+          <w:lang w:eastAsia="ru-RU"/>
+        </w:rPr>
+      </w:pPr>
+      <w:r>
+        <w:rPr>
+          <w:sz w:val="28"/>
+          <w:szCs w:val="28"/>
+          <w:lang w:eastAsia="ru-RU"/>
+        </w:rPr>
+        <w:t>Краткая карта сайта представлена на рисунке 8.</w:t>
+      </w:r>
+    </w:p>
+    <w:p>
+      <w:pPr>
+        <w:tabs>
+          <w:tab w:val="left" w:pos="993"/>
+          <w:tab w:val="left" w:pos="1134"/>
+        </w:tabs>
+        <w:jc w:val="both"/>
+        <w:rPr>
+          <w:sz w:val="28"/>
+          <w:szCs w:val="28"/>
+          <w:lang w:eastAsia="ru-RU"/>
+        </w:rPr>
+      </w:pPr>
+    </w:p>
+    <w:p>
+      <w:pPr>
+        <w:tabs>
+          <w:tab w:val="left" w:pos="993"/>
+          <w:tab w:val="left" w:pos="1134"/>
+        </w:tabs>
+        <w:ind w:left="-170" w:firstLine="709"/>
+        <w:jc w:val="center"/>
+        <w:rPr>
+          <w:sz w:val="28"/>
+          <w:szCs w:val="28"/>
+          <w:lang w:eastAsia="ru-RU"/>
+        </w:rPr>
+      </w:pPr>
+      <w:r>
+        <w:rPr>
+          <w:noProof/>
+          <w:sz w:val="28"/>
+          <w:szCs w:val="28"/>
+          <w:lang w:eastAsia="ru-RU"/>
+        </w:rPr>
+        <w:drawing>
+          <wp:inline distT="0" distB="0" distL="0" distR="0" wp14:anchorId="377D5FAF" wp14:editId="52989183">
+            <wp:extent cx="5434419" cy="1136288"/>
+            <wp:effectExtent l="0" t="0" r="0" b="6985"/>
+            <wp:docPr id="10" name="Рисунок 10"/>
+            <wp:cNvGraphicFramePr>
+              <a:graphicFrameLocks xmlns:a="http://schemas.openxmlformats.org/drawingml/2006/main" noChangeAspect="1"/>
+            </wp:cNvGraphicFramePr>
+            <a:graphic xmlns:a="http://schemas.openxmlformats.org/drawingml/2006/main">
+              <a:graphicData uri="http://schemas.openxmlformats.org/drawingml/2006/picture">
+                <pic:pic xmlns:pic="http://schemas.openxmlformats.org/drawingml/2006/picture">
+                  <pic:nvPicPr>
+                    <pic:cNvPr id="1" name=""/>
+                    <pic:cNvPicPr/>
+                  </pic:nvPicPr>
+                  <pic:blipFill>
+                    <a:blip r:embed="rId15"/>
+                    <a:stretch>
+                      <a:fillRect/>
+                    </a:stretch>
+                  </pic:blipFill>
+                  <pic:spPr>
+                    <a:xfrm>
+                      <a:off x="0" y="0"/>
+                      <a:ext cx="5441363" cy="1137740"/>
+                    </a:xfrm>
+                    <a:prstGeom prst="rect">
+                      <a:avLst/>
+                    </a:prstGeom>
+                  </pic:spPr>
+                </pic:pic>
+              </a:graphicData>
+            </a:graphic>
+          </wp:inline>
+        </w:drawing>
+      </w:r>
+    </w:p>
+    <w:p>
+      <w:pPr>
+        <w:tabs>
+          <w:tab w:val="left" w:pos="993"/>
+          <w:tab w:val="left" w:pos="1134"/>
+        </w:tabs>
+        <w:ind w:left="-170" w:firstLine="709"/>
+        <w:jc w:val="both"/>
+        <w:rPr>
+          <w:rFonts w:eastAsia="Segoe UI"/>
+          <w:color w:val="000000"/>
+          <w:sz w:val="28"/>
+          <w:szCs w:val="28"/>
+          <w:shd w:val="clear" w:color="auto" w:fill="FFFFFF"/>
+        </w:rPr>
+      </w:pPr>
+      <w:r>
+        <w:rPr>
+          <w:rFonts w:eastAsia="Segoe UI"/>
+          <w:color w:val="000000"/>
+          <w:sz w:val="28"/>
+          <w:szCs w:val="28"/>
+          <w:shd w:val="clear" w:color="auto" w:fill="FFFFFF"/>
+        </w:rPr>
+        <w:t>Рисунок 8</w:t>
+      </w:r>
+      <w:r>
+        <w:rPr>
+          <w:rFonts w:eastAsia="Segoe UI"/>
+          <w:color w:val="000000"/>
+          <w:sz w:val="28"/>
+          <w:szCs w:val="28"/>
+          <w:shd w:val="clear" w:color="auto" w:fill="FFFFFF"/>
+        </w:rPr>
+        <w:t xml:space="preserve"> </w:t>
+      </w:r>
+      <w:r>
+        <w:rPr>
+          <w:rFonts w:eastAsia="Segoe UI"/>
+          <w:shd w:val="clear" w:color="auto" w:fill="FFFFFF"/>
+        </w:rPr>
+        <w:sym w:font="Symbol" w:char="F02D"/>
+      </w:r>
+      <w:r>
+        <w:rPr>
+          <w:rFonts w:eastAsia="Segoe UI"/>
+          <w:color w:val="000000"/>
+          <w:sz w:val="28"/>
+          <w:szCs w:val="28"/>
+          <w:shd w:val="clear" w:color="auto" w:fill="FFFFFF"/>
+        </w:rPr>
+        <w:t xml:space="preserve"> </w:t>
+      </w:r>
+      <w:r>
+        <w:rPr>
+          <w:rFonts w:eastAsia="Segoe UI"/>
+          <w:color w:val="000000"/>
+          <w:sz w:val="28"/>
+          <w:szCs w:val="28"/>
+          <w:shd w:val="clear" w:color="auto" w:fill="FFFFFF"/>
+        </w:rPr>
+        <w:t>Карта сайта</w:t>
+      </w:r>
+    </w:p>
+    <w:p>
+      <w:pPr>
+        <w:tabs>
+          <w:tab w:val="left" w:pos="993"/>
+          <w:tab w:val="left" w:pos="1134"/>
+        </w:tabs>
+        <w:ind w:left="-170" w:firstLine="709"/>
+        <w:jc w:val="both"/>
+        <w:rPr>
+          <w:rFonts w:eastAsia="Segoe UI"/>
+          <w:color w:val="000000"/>
+          <w:sz w:val="28"/>
+          <w:szCs w:val="28"/>
+          <w:shd w:val="clear" w:color="auto" w:fill="FFFFFF"/>
+        </w:rPr>
+      </w:pPr>
+    </w:p>
+    <w:p>
+      <w:pPr>
+        <w:tabs>
+          <w:tab w:val="left" w:pos="993"/>
+          <w:tab w:val="left" w:pos="1134"/>
+        </w:tabs>
+        <w:ind w:left="-170" w:firstLine="709"/>
+        <w:jc w:val="both"/>
+        <w:rPr>
+          <w:rFonts w:eastAsia="Segoe UI"/>
+          <w:color w:val="000000"/>
+          <w:sz w:val="28"/>
+          <w:szCs w:val="28"/>
+          <w:shd w:val="clear" w:color="auto" w:fill="FFFFFF"/>
+        </w:rPr>
+      </w:pPr>
+      <w:r>
+        <w:rPr>
+          <w:rFonts w:eastAsia="Segoe UI"/>
+          <w:color w:val="000000"/>
+          <w:sz w:val="28"/>
+          <w:szCs w:val="28"/>
+          <w:shd w:val="clear" w:color="auto" w:fill="FFFFFF"/>
+        </w:rPr>
+        <w:t>Также пользователь может оставить обратную связь или задать интересующий вопрос (рисунок 9).</w:t>
+      </w:r>
+    </w:p>
+    <w:p>
+      <w:pPr>
+        <w:tabs>
+          <w:tab w:val="left" w:pos="993"/>
+          <w:tab w:val="left" w:pos="1134"/>
+        </w:tabs>
+        <w:ind w:left="-170" w:firstLine="709"/>
+        <w:jc w:val="both"/>
+        <w:rPr>
+          <w:rFonts w:eastAsia="Segoe UI"/>
+          <w:color w:val="000000"/>
+          <w:sz w:val="28"/>
+          <w:szCs w:val="28"/>
+          <w:shd w:val="clear" w:color="auto" w:fill="FFFFFF"/>
+        </w:rPr>
+      </w:pPr>
+    </w:p>
+    <w:p>
+      <w:pPr>
+        <w:tabs>
+          <w:tab w:val="left" w:pos="993"/>
+          <w:tab w:val="left" w:pos="1134"/>
+        </w:tabs>
+        <w:ind w:left="-170" w:firstLine="709"/>
+        <w:jc w:val="center"/>
+        <w:rPr>
+          <w:rFonts w:eastAsia="Segoe UI"/>
+          <w:color w:val="000000"/>
+          <w:sz w:val="28"/>
+          <w:szCs w:val="28"/>
+          <w:shd w:val="clear" w:color="auto" w:fill="FFFFFF"/>
+        </w:rPr>
+      </w:pPr>
+      <w:r>
+        <w:rPr>
+          <w:rFonts w:eastAsia="Segoe UI"/>
+          <w:noProof/>
+          <w:color w:val="000000"/>
+          <w:sz w:val="28"/>
+          <w:szCs w:val="28"/>
+          <w:shd w:val="clear" w:color="auto" w:fill="FFFFFF"/>
+          <w:lang w:eastAsia="ru-RU"/>
+        </w:rPr>
+        <w:drawing>
+          <wp:inline distT="0" distB="0" distL="0" distR="0" wp14:anchorId="685779E9" wp14:editId="17BC4A65">
+            <wp:extent cx="4995326" cy="3072809"/>
+            <wp:effectExtent l="0" t="0" r="0" b="0"/>
+            <wp:docPr id="11" name="Рисунок 11"/>
+            <wp:cNvGraphicFramePr>
+              <a:graphicFrameLocks xmlns:a="http://schemas.openxmlformats.org/drawingml/2006/main" noChangeAspect="1"/>
+            </wp:cNvGraphicFramePr>
+            <a:graphic xmlns:a="http://schemas.openxmlformats.org/drawingml/2006/main">
+              <a:graphicData uri="http://schemas.openxmlformats.org/drawingml/2006/picture">
+                <pic:pic xmlns:pic="http://schemas.openxmlformats.org/drawingml/2006/picture">
+                  <pic:nvPicPr>
+                    <pic:cNvPr id="1" name=""/>
+                    <pic:cNvPicPr/>
+                  </pic:nvPicPr>
+                  <pic:blipFill>
+                    <a:blip r:embed="rId16"/>
+                    <a:stretch>
+                      <a:fillRect/>
+                    </a:stretch>
+                  </pic:blipFill>
+                  <pic:spPr>
+                    <a:xfrm>
+                      <a:off x="0" y="0"/>
+                      <a:ext cx="5002189" cy="3077030"/>
+                    </a:xfrm>
+                    <a:prstGeom prst="rect">
+                      <a:avLst/>
+                    </a:prstGeom>
+                  </pic:spPr>
+                </pic:pic>
+              </a:graphicData>
+            </a:graphic>
+          </wp:inline>
+        </w:drawing>
+      </w:r>
+    </w:p>
+    <w:p>
+      <w:pPr>
+        <w:tabs>
+          <w:tab w:val="left" w:pos="993"/>
+          <w:tab w:val="left" w:pos="1134"/>
+        </w:tabs>
+        <w:ind w:left="-170" w:firstLine="709"/>
+        <w:jc w:val="both"/>
+        <w:rPr>
+          <w:rFonts w:eastAsia="Segoe UI"/>
+          <w:color w:val="000000"/>
+          <w:sz w:val="28"/>
+          <w:szCs w:val="28"/>
+          <w:shd w:val="clear" w:color="auto" w:fill="FFFFFF"/>
+        </w:rPr>
+      </w:pPr>
+      <w:r>
+        <w:rPr>
+          <w:rFonts w:eastAsia="Segoe UI"/>
+          <w:color w:val="000000"/>
+          <w:sz w:val="28"/>
+          <w:szCs w:val="28"/>
+          <w:shd w:val="clear" w:color="auto" w:fill="FFFFFF"/>
+        </w:rPr>
+        <w:t xml:space="preserve">Рисунок </w:t>
+      </w:r>
+      <w:r>
+        <w:rPr>
+          <w:rFonts w:eastAsia="Segoe UI"/>
+          <w:color w:val="000000"/>
+          <w:sz w:val="28"/>
+          <w:szCs w:val="28"/>
+          <w:shd w:val="clear" w:color="auto" w:fill="FFFFFF"/>
+        </w:rPr>
+        <w:t>9</w:t>
+      </w:r>
+      <w:r>
+        <w:rPr>
+          <w:rFonts w:eastAsia="Segoe UI"/>
+          <w:color w:val="000000"/>
+          <w:sz w:val="28"/>
+          <w:szCs w:val="28"/>
+          <w:shd w:val="clear" w:color="auto" w:fill="FFFFFF"/>
+        </w:rPr>
+        <w:t xml:space="preserve"> </w:t>
+      </w:r>
+      <w:r>
+        <w:rPr>
+          <w:rFonts w:eastAsia="Segoe UI"/>
+          <w:shd w:val="clear" w:color="auto" w:fill="FFFFFF"/>
+        </w:rPr>
+        <w:sym w:font="Symbol" w:char="F02D"/>
+      </w:r>
+      <w:r>
+        <w:rPr>
+          <w:rFonts w:eastAsia="Segoe UI"/>
+          <w:color w:val="000000"/>
+          <w:sz w:val="28"/>
+          <w:szCs w:val="28"/>
+          <w:shd w:val="clear" w:color="auto" w:fill="FFFFFF"/>
+        </w:rPr>
+        <w:t xml:space="preserve"> </w:t>
+      </w:r>
+      <w:r>
+        <w:rPr>
+          <w:rFonts w:eastAsia="Segoe UI"/>
+          <w:color w:val="000000"/>
+          <w:sz w:val="28"/>
+          <w:szCs w:val="28"/>
+          <w:shd w:val="clear" w:color="auto" w:fill="FFFFFF"/>
+        </w:rPr>
+        <w:t>Форма обратной связи</w:t>
+      </w:r>
+    </w:p>
+    <w:p>
+      <w:pPr>
+        <w:tabs>
+          <w:tab w:val="left" w:pos="993"/>
+          <w:tab w:val="left" w:pos="1134"/>
+        </w:tabs>
+        <w:ind w:left="-170" w:firstLine="709"/>
+        <w:jc w:val="both"/>
+        <w:rPr>
+          <w:rFonts w:eastAsia="Segoe UI"/>
+          <w:color w:val="000000"/>
+          <w:sz w:val="28"/>
+          <w:szCs w:val="28"/>
+          <w:shd w:val="clear" w:color="auto" w:fill="FFFFFF"/>
+        </w:rPr>
+      </w:pPr>
+    </w:p>
+    <w:p>
+      <w:pPr>
+        <w:tabs>
+          <w:tab w:val="left" w:pos="993"/>
+          <w:tab w:val="left" w:pos="1134"/>
+        </w:tabs>
+        <w:ind w:left="-170" w:firstLine="709"/>
+        <w:jc w:val="both"/>
+        <w:rPr>
+          <w:rFonts w:eastAsia="Segoe UI"/>
+          <w:color w:val="000000"/>
+          <w:sz w:val="28"/>
+          <w:szCs w:val="28"/>
+          <w:shd w:val="clear" w:color="auto" w:fill="FFFFFF"/>
+        </w:rPr>
+      </w:pPr>
+    </w:p>
+    <w:p>
+      <w:pPr>
+        <w:widowControl/>
+        <w:autoSpaceDE/>
+        <w:autoSpaceDN/>
+        <w:rPr>
+          <w:rFonts w:eastAsia="Segoe UI"/>
+          <w:color w:val="000000"/>
+          <w:sz w:val="28"/>
+          <w:szCs w:val="28"/>
+          <w:shd w:val="clear" w:color="auto" w:fill="FFFFFF"/>
+        </w:rPr>
+      </w:pPr>
+      <w:r>
+        <w:rPr>
+          <w:rFonts w:eastAsia="Segoe UI"/>
+          <w:color w:val="000000"/>
+          <w:sz w:val="28"/>
+          <w:szCs w:val="28"/>
+          <w:shd w:val="clear" w:color="auto" w:fill="FFFFFF"/>
+        </w:rPr>
+        <w:br w:type="page"/>
+      </w:r>
+    </w:p>
+    <w:p>
+      <w:pPr>
+        <w:tabs>
+          <w:tab w:val="left" w:pos="993"/>
+          <w:tab w:val="left" w:pos="1134"/>
+        </w:tabs>
+        <w:spacing w:after="227"/>
+        <w:ind w:left="-170" w:firstLine="709"/>
+        <w:jc w:val="both"/>
+        <w:rPr>
+          <w:rFonts w:eastAsia="Segoe UI"/>
+          <w:b/>
+          <w:color w:val="000000" w:themeColor="text1"/>
+          <w:sz w:val="32"/>
+          <w:szCs w:val="32"/>
+          <w:shd w:val="clear" w:color="auto" w:fill="FFFFFF"/>
+        </w:rPr>
+      </w:pPr>
+      <w:r>
+        <w:rPr>
+          <w:rFonts w:eastAsia="Segoe UI"/>
+          <w:b/>
+          <w:color w:val="000000"/>
+          <w:sz w:val="32"/>
+          <w:szCs w:val="32"/>
+          <w:shd w:val="clear" w:color="auto" w:fill="FFFFFF"/>
+        </w:rPr>
+        <w:lastRenderedPageBreak/>
+        <w:t xml:space="preserve">4 </w:t>
+      </w:r>
+      <w:r>
+        <w:rPr>
+          <w:rFonts w:eastAsia="Segoe UI"/>
+          <w:b/>
+          <w:color w:val="000000" w:themeColor="text1"/>
+          <w:sz w:val="32"/>
+          <w:szCs w:val="32"/>
+          <w:shd w:val="clear" w:color="auto" w:fill="FFFFFF"/>
+        </w:rPr>
+        <w:t>Тестирование веб-приложения</w:t>
+      </w:r>
+    </w:p>
+    <w:p>
+      <w:pPr>
+        <w:tabs>
+          <w:tab w:val="left" w:pos="993"/>
+          <w:tab w:val="left" w:pos="1134"/>
+        </w:tabs>
+        <w:spacing w:after="567"/>
+        <w:ind w:left="-170" w:firstLine="709"/>
+        <w:jc w:val="both"/>
+        <w:rPr>
+          <w:b/>
+          <w:sz w:val="28"/>
+          <w:szCs w:val="28"/>
+        </w:rPr>
+      </w:pPr>
+      <w:r>
+        <w:rPr>
+          <w:rFonts w:eastAsia="Segoe UI"/>
+          <w:b/>
+          <w:color w:val="000000" w:themeColor="text1"/>
+          <w:sz w:val="28"/>
+          <w:szCs w:val="28"/>
+          <w:shd w:val="clear" w:color="auto" w:fill="FFFFFF"/>
+        </w:rPr>
+        <w:t xml:space="preserve">4.1 </w:t>
+      </w:r>
+      <w:r>
+        <w:rPr>
+          <w:b/>
+          <w:sz w:val="28"/>
+          <w:szCs w:val="28"/>
+        </w:rPr>
+        <w:t>План тестирования</w:t>
+      </w:r>
+    </w:p>
+    <w:p>
+      <w:pPr>
+        <w:widowControl/>
+        <w:autoSpaceDE/>
+        <w:autoSpaceDN/>
+        <w:ind w:left="-170" w:firstLine="709"/>
+        <w:jc w:val="both"/>
+        <w:rPr>
+          <w:rFonts w:eastAsia="Segoe UI"/>
+          <w:color w:val="000000" w:themeColor="text1"/>
+          <w:sz w:val="28"/>
+          <w:szCs w:val="28"/>
+          <w:shd w:val="clear" w:color="auto" w:fill="FFFFFF"/>
+        </w:rPr>
+      </w:pPr>
+      <w:r>
+        <w:rPr>
+          <w:rFonts w:eastAsia="Segoe UI"/>
+          <w:color w:val="000000" w:themeColor="text1"/>
+          <w:sz w:val="28"/>
+          <w:szCs w:val="28"/>
+          <w:shd w:val="clear" w:color="auto" w:fill="FFFFFF"/>
+        </w:rPr>
+        <w:t>Тестирование веб-приложения — это процесс проверки приложения для выявления ошибок и обеспечения его правильной работы.</w:t>
+      </w:r>
+    </w:p>
+    <w:p>
+      <w:pPr>
+        <w:widowControl/>
+        <w:autoSpaceDE/>
+        <w:autoSpaceDN/>
+        <w:ind w:left="-170" w:firstLine="709"/>
+        <w:jc w:val="both"/>
+        <w:rPr>
+          <w:rFonts w:eastAsia="SimSun"/>
+          <w:color w:val="000000"/>
+          <w:sz w:val="28"/>
+          <w:szCs w:val="28"/>
+          <w:lang w:eastAsia="zh-CN" w:bidi="ar"/>
+        </w:rPr>
+      </w:pPr>
+      <w:r>
+        <w:rPr>
+          <w:rFonts w:eastAsia="SimSun"/>
+          <w:color w:val="000000"/>
+          <w:sz w:val="28"/>
+          <w:szCs w:val="28"/>
+          <w:lang w:eastAsia="zh-CN" w:bidi="ar"/>
+        </w:rPr>
+        <w:t xml:space="preserve">Область тестирования: </w:t>
+      </w:r>
+      <w:r>
+        <w:rPr>
+          <w:rFonts w:eastAsia="SimSun"/>
+          <w:color w:val="000000"/>
+          <w:sz w:val="28"/>
+          <w:szCs w:val="28"/>
+          <w:lang w:eastAsia="zh-CN" w:bidi="ar"/>
+        </w:rPr>
+        <w:t>ф</w:t>
+      </w:r>
+      <w:r>
+        <w:rPr>
+          <w:rFonts w:eastAsia="SimSun"/>
+          <w:color w:val="000000"/>
+          <w:sz w:val="28"/>
+          <w:szCs w:val="28"/>
+          <w:lang w:eastAsia="zh-CN" w:bidi="ar"/>
+        </w:rPr>
+        <w:t xml:space="preserve">орма </w:t>
+      </w:r>
+      <w:r>
+        <w:rPr>
+          <w:rFonts w:eastAsia="SimSun"/>
+          <w:color w:val="000000"/>
+          <w:sz w:val="28"/>
+          <w:szCs w:val="28"/>
+          <w:lang w:eastAsia="zh-CN" w:bidi="ar"/>
+        </w:rPr>
+        <w:t>авторизации</w:t>
+      </w:r>
+      <w:r>
+        <w:rPr>
+          <w:rFonts w:eastAsia="SimSun"/>
+          <w:color w:val="000000"/>
+          <w:sz w:val="28"/>
+          <w:szCs w:val="28"/>
+          <w:lang w:eastAsia="zh-CN" w:bidi="ar"/>
+        </w:rPr>
+        <w:t>.</w:t>
+      </w:r>
+    </w:p>
+    <w:p>
+      <w:pPr>
+        <w:tabs>
+          <w:tab w:val="left" w:pos="993"/>
+          <w:tab w:val="left" w:pos="1134"/>
+        </w:tabs>
+        <w:ind w:left="-170" w:firstLine="709"/>
+        <w:jc w:val="both"/>
+        <w:rPr>
+          <w:sz w:val="28"/>
+          <w:szCs w:val="28"/>
+        </w:rPr>
+      </w:pPr>
+      <w:r>
+        <w:rPr>
+          <w:sz w:val="28"/>
+          <w:szCs w:val="28"/>
+        </w:rPr>
+        <w:t>Тестирование функции авторизации имеет целью выявление возможных уязвимостей и ошибок в механизме аутентификации, который позволяет пользователям входить в систему, а также контроля доступа к различным уровням функционала. Эффективное тестирование авторизации включает в себя не только проверку корректности реализованных функций, но и оценку их устойчивости к потенциальным угрозам.</w:t>
+      </w:r>
+    </w:p>
+    <w:p>
+      <w:pPr>
+        <w:tabs>
+          <w:tab w:val="left" w:pos="993"/>
+          <w:tab w:val="left" w:pos="1134"/>
+        </w:tabs>
+        <w:ind w:left="-170" w:firstLine="709"/>
+        <w:jc w:val="both"/>
+        <w:rPr>
+          <w:sz w:val="28"/>
+          <w:szCs w:val="28"/>
+        </w:rPr>
+      </w:pPr>
+      <w:r>
+        <w:rPr>
+          <w:sz w:val="28"/>
+          <w:szCs w:val="28"/>
+        </w:rPr>
+        <w:t>Для тестирования данной функции используем тест-кейсы (Таблица 1 –Таблица 3).</w:t>
+      </w:r>
+    </w:p>
+    <w:p>
+      <w:pPr>
+        <w:tabs>
+          <w:tab w:val="left" w:pos="993"/>
+          <w:tab w:val="left" w:pos="1134"/>
+        </w:tabs>
+        <w:ind w:left="-170" w:firstLine="709"/>
+        <w:jc w:val="both"/>
+        <w:rPr>
+          <w:sz w:val="28"/>
+          <w:szCs w:val="28"/>
+        </w:rPr>
+      </w:pPr>
+    </w:p>
+    <w:p>
+      <w:pPr>
+        <w:tabs>
+          <w:tab w:val="left" w:pos="993"/>
+          <w:tab w:val="left" w:pos="1134"/>
+        </w:tabs>
+        <w:ind w:left="-170" w:firstLine="709"/>
+        <w:jc w:val="both"/>
+        <w:rPr>
+          <w:sz w:val="28"/>
+          <w:szCs w:val="28"/>
+        </w:rPr>
+      </w:pPr>
+      <w:r>
+        <w:rPr>
+          <w:sz w:val="28"/>
+          <w:szCs w:val="28"/>
+        </w:rPr>
+        <w:t xml:space="preserve">Таблица 1 </w:t>
+      </w:r>
+      <w:r>
+        <w:rPr>
+          <w:sz w:val="28"/>
+          <w:szCs w:val="28"/>
+        </w:rPr>
+        <w:sym w:font="Symbol" w:char="F02D"/>
+      </w:r>
+      <w:r>
+        <w:rPr>
+          <w:sz w:val="28"/>
+          <w:szCs w:val="28"/>
+        </w:rPr>
+        <w:t xml:space="preserve"> </w:t>
+      </w:r>
+      <w:r>
+        <w:rPr>
+          <w:sz w:val="28"/>
+          <w:szCs w:val="28"/>
+        </w:rPr>
+        <w:t>Проверка успешной авторизации пользователя</w:t>
+      </w:r>
+    </w:p>
+    <w:tbl>
+      <w:tblPr>
+        <w:tblStyle w:val="ad"/>
+        <w:tblW w:w="0" w:type="auto"/>
+        <w:tblLook w:val="04A0" w:firstRow="1" w:lastRow="0" w:firstColumn="1" w:lastColumn="0" w:noHBand="0" w:noVBand="1"/>
+      </w:tblPr>
+      <w:tblGrid>
+        <w:gridCol w:w="2542"/>
+        <w:gridCol w:w="2418"/>
+        <w:gridCol w:w="2320"/>
+        <w:gridCol w:w="2390"/>
+      </w:tblGrid>
+      <w:tr>
+        <w:tc>
+          <w:tcPr>
+            <w:tcW w:w="2542" w:type="dxa"/>
+          </w:tcPr>
+          <w:p>
+            <w:pPr>
+              <w:widowControl/>
+              <w:autoSpaceDE/>
+              <w:autoSpaceDN/>
+              <w:jc w:val="center"/>
+              <w:rPr>
+                <w:rFonts w:eastAsia="SimSun"/>
+                <w:color w:val="000000"/>
+                <w:sz w:val="28"/>
+                <w:szCs w:val="28"/>
+                <w:lang w:eastAsia="zh-CN"/>
+              </w:rPr>
+            </w:pPr>
+            <w:r>
+              <w:rPr>
+                <w:rFonts w:eastAsia="SimSun"/>
+                <w:color w:val="000000"/>
+                <w:sz w:val="28"/>
+                <w:szCs w:val="28"/>
+                <w:lang w:eastAsia="zh-CN"/>
+              </w:rPr>
+              <w:t>№1</w:t>
+            </w:r>
+          </w:p>
+        </w:tc>
+        <w:tc>
+          <w:tcPr>
+            <w:tcW w:w="7128" w:type="dxa"/>
+            <w:gridSpan w:val="3"/>
+          </w:tcPr>
+          <w:p>
+            <w:pPr>
+              <w:widowControl/>
+              <w:autoSpaceDE/>
+              <w:autoSpaceDN/>
+              <w:jc w:val="center"/>
+              <w:rPr>
+                <w:rFonts w:eastAsia="SimSun"/>
+                <w:color w:val="000000"/>
+                <w:sz w:val="28"/>
+                <w:szCs w:val="28"/>
+                <w:lang w:eastAsia="zh-CN"/>
+              </w:rPr>
+            </w:pPr>
+            <w:r>
+              <w:rPr>
+                <w:rFonts w:eastAsia="SimSun"/>
+                <w:color w:val="000000"/>
+                <w:sz w:val="28"/>
+                <w:szCs w:val="28"/>
+                <w:lang w:eastAsia="zh-CN"/>
+              </w:rPr>
+              <w:t>Проверка заполнения поля</w:t>
+            </w:r>
+          </w:p>
+        </w:tc>
+      </w:tr>
+      <w:tr>
+        <w:tc>
+          <w:tcPr>
+            <w:tcW w:w="2563" w:type="dxa"/>
+          </w:tcPr>
+          <w:p>
+            <w:pPr>
+              <w:widowControl/>
+              <w:autoSpaceDE/>
+              <w:autoSpaceDN/>
+              <w:jc w:val="center"/>
+              <w:rPr>
+                <w:rFonts w:eastAsia="SimSun"/>
+                <w:color w:val="000000"/>
+                <w:sz w:val="28"/>
+                <w:szCs w:val="28"/>
+                <w:lang w:eastAsia="zh-CN"/>
+              </w:rPr>
+            </w:pPr>
+            <w:r>
+              <w:rPr>
+                <w:rFonts w:eastAsia="SimSun"/>
+                <w:color w:val="000000"/>
+                <w:sz w:val="28"/>
+                <w:szCs w:val="28"/>
+                <w:lang w:eastAsia="zh-CN"/>
+              </w:rPr>
+              <w:t>Ссылка на ТЗ</w:t>
+            </w:r>
+          </w:p>
+        </w:tc>
+        <w:tc>
+          <w:tcPr>
+            <w:tcW w:w="2440" w:type="dxa"/>
+          </w:tcPr>
+          <w:p>
+            <w:pPr>
+              <w:widowControl/>
+              <w:autoSpaceDE/>
+              <w:autoSpaceDN/>
+              <w:jc w:val="center"/>
+              <w:rPr>
+                <w:rFonts w:eastAsia="SimSun"/>
+                <w:color w:val="000000"/>
+                <w:sz w:val="28"/>
+                <w:szCs w:val="28"/>
+                <w:lang w:eastAsia="zh-CN"/>
+              </w:rPr>
+            </w:pPr>
+            <w:r>
+              <w:rPr>
+                <w:rFonts w:eastAsia="SimSun"/>
+                <w:color w:val="000000"/>
+                <w:sz w:val="28"/>
+                <w:szCs w:val="28"/>
+                <w:lang w:eastAsia="zh-CN"/>
+              </w:rPr>
+              <w:t>Исаева Д.С.</w:t>
+            </w:r>
+          </w:p>
+        </w:tc>
+        <w:tc>
+          <w:tcPr>
+            <w:tcW w:w="2339" w:type="dxa"/>
+          </w:tcPr>
+          <w:p>
+            <w:pPr>
+              <w:widowControl/>
+              <w:autoSpaceDE/>
+              <w:autoSpaceDN/>
+              <w:jc w:val="center"/>
+              <w:rPr>
+                <w:rFonts w:eastAsia="SimSun"/>
+                <w:color w:val="000000"/>
+                <w:sz w:val="28"/>
+                <w:szCs w:val="28"/>
+                <w:lang w:eastAsia="zh-CN"/>
+              </w:rPr>
+            </w:pPr>
+            <w:r>
+              <w:rPr>
+                <w:rFonts w:eastAsia="SimSun"/>
+                <w:color w:val="000000"/>
+                <w:sz w:val="28"/>
+                <w:szCs w:val="28"/>
+                <w:lang w:eastAsia="zh-CN"/>
+              </w:rPr>
+              <w:t>Высокий</w:t>
+            </w:r>
+          </w:p>
+        </w:tc>
+        <w:tc>
+          <w:tcPr>
+            <w:tcW w:w="2415" w:type="dxa"/>
+          </w:tcPr>
+          <w:p>
+            <w:pPr>
+              <w:widowControl/>
+              <w:autoSpaceDE/>
+              <w:autoSpaceDN/>
+              <w:jc w:val="center"/>
+              <w:rPr>
+                <w:rFonts w:eastAsia="SimSun"/>
+                <w:color w:val="000000"/>
+                <w:sz w:val="28"/>
+                <w:szCs w:val="28"/>
+                <w:lang w:eastAsia="zh-CN"/>
+              </w:rPr>
+            </w:pPr>
+            <w:r>
+              <w:rPr>
+                <w:rFonts w:eastAsia="SimSun"/>
+                <w:color w:val="000000"/>
+                <w:sz w:val="28"/>
+                <w:szCs w:val="28"/>
+                <w:lang w:eastAsia="zh-CN"/>
+              </w:rPr>
+              <w:t>Заявка</w:t>
+            </w:r>
+          </w:p>
+        </w:tc>
+      </w:tr>
+      <w:tr>
+        <w:tc>
+          <w:tcPr>
+            <w:tcW w:w="5003" w:type="dxa"/>
+            <w:gridSpan w:val="2"/>
+          </w:tcPr>
+          <w:p>
+            <w:pPr>
+              <w:widowControl/>
+              <w:numPr>
+                <w:ilvl w:val="0"/>
+                <w:numId w:val="4"/>
+              </w:numPr>
+              <w:autoSpaceDE/>
+              <w:autoSpaceDN/>
+              <w:jc w:val="both"/>
+              <w:rPr>
+                <w:rFonts w:eastAsia="SimSun"/>
+                <w:color w:val="000000"/>
+                <w:sz w:val="28"/>
+                <w:szCs w:val="28"/>
+                <w:lang w:eastAsia="zh-CN"/>
+              </w:rPr>
+            </w:pPr>
+            <w:r>
+              <w:rPr>
+                <w:rFonts w:eastAsia="SimSun"/>
+                <w:color w:val="000000"/>
+                <w:sz w:val="28"/>
+                <w:szCs w:val="28"/>
+                <w:lang w:eastAsia="zh-CN"/>
+              </w:rPr>
+              <w:t>У пользователя есть зарегистрированная учетная запись.</w:t>
+            </w:r>
+          </w:p>
+          <w:p>
+            <w:pPr>
+              <w:widowControl/>
+              <w:numPr>
+                <w:ilvl w:val="0"/>
+                <w:numId w:val="4"/>
+              </w:numPr>
+              <w:autoSpaceDE/>
+              <w:autoSpaceDN/>
+              <w:jc w:val="both"/>
+              <w:rPr>
+                <w:rFonts w:eastAsia="SimSun"/>
+                <w:color w:val="000000"/>
+                <w:sz w:val="28"/>
+                <w:szCs w:val="28"/>
+                <w:lang w:eastAsia="zh-CN"/>
+              </w:rPr>
+            </w:pPr>
+            <w:r>
+              <w:rPr>
+                <w:rFonts w:eastAsia="SimSun"/>
+                <w:color w:val="000000"/>
+                <w:sz w:val="28"/>
+                <w:szCs w:val="28"/>
+                <w:lang w:eastAsia="zh-CN"/>
+              </w:rPr>
+              <w:t>Пользователь знает свои учетные данные (логин и пароль).</w:t>
+            </w:r>
+          </w:p>
+        </w:tc>
+        <w:tc>
+          <w:tcPr>
+            <w:tcW w:w="4754" w:type="dxa"/>
+            <w:gridSpan w:val="2"/>
+          </w:tcPr>
+          <w:p>
+            <w:pPr>
+              <w:widowControl/>
+              <w:autoSpaceDE/>
+              <w:autoSpaceDN/>
+              <w:jc w:val="both"/>
+              <w:rPr>
+                <w:rFonts w:eastAsia="SimSun"/>
+                <w:color w:val="000000"/>
+                <w:sz w:val="28"/>
+                <w:szCs w:val="28"/>
+                <w:lang w:eastAsia="zh-CN"/>
+              </w:rPr>
+            </w:pPr>
+            <w:r>
+              <w:rPr>
+                <w:rFonts w:eastAsia="SimSun"/>
+                <w:color w:val="000000"/>
+                <w:sz w:val="28"/>
+                <w:szCs w:val="28"/>
+                <w:lang w:eastAsia="zh-CN"/>
+              </w:rPr>
+              <w:t xml:space="preserve">1. Открыть </w:t>
+            </w:r>
+            <w:r>
+              <w:rPr>
+                <w:rFonts w:eastAsia="SimSun"/>
+                <w:color w:val="000000"/>
+                <w:sz w:val="28"/>
+                <w:szCs w:val="28"/>
+                <w:lang w:eastAsia="zh-CN"/>
+              </w:rPr>
+              <w:t>страницу сайта.</w:t>
+            </w:r>
+          </w:p>
+          <w:p>
+            <w:pPr>
+              <w:widowControl/>
+              <w:autoSpaceDE/>
+              <w:autoSpaceDN/>
+              <w:jc w:val="both"/>
+              <w:rPr>
+                <w:rFonts w:eastAsia="SimSun"/>
+                <w:color w:val="000000"/>
+                <w:sz w:val="28"/>
+                <w:szCs w:val="28"/>
+                <w:lang w:eastAsia="zh-CN"/>
+              </w:rPr>
+            </w:pPr>
+            <w:r>
+              <w:rPr>
+                <w:rFonts w:eastAsia="SimSun"/>
+                <w:color w:val="000000"/>
+                <w:sz w:val="28"/>
+                <w:szCs w:val="28"/>
+                <w:lang w:eastAsia="zh-CN"/>
+              </w:rPr>
+              <w:t>2</w:t>
+            </w:r>
+            <w:r>
+              <w:rPr>
+                <w:rFonts w:eastAsia="SimSun"/>
+                <w:color w:val="000000"/>
+                <w:sz w:val="28"/>
+                <w:szCs w:val="28"/>
+                <w:lang w:eastAsia="zh-CN"/>
+              </w:rPr>
+              <w:t xml:space="preserve">. </w:t>
+            </w:r>
+            <w:r>
+              <w:rPr>
+                <w:rFonts w:eastAsia="SimSun"/>
+                <w:color w:val="000000"/>
+                <w:sz w:val="28"/>
+                <w:szCs w:val="28"/>
+                <w:lang w:eastAsia="zh-CN"/>
+              </w:rPr>
+              <w:t>Ввести корректный логин в поле «Логин»</w:t>
+            </w:r>
+            <w:r>
+              <w:rPr>
+                <w:rFonts w:eastAsia="SimSun"/>
+                <w:color w:val="000000"/>
+                <w:sz w:val="28"/>
+                <w:szCs w:val="28"/>
+                <w:lang w:eastAsia="zh-CN"/>
+              </w:rPr>
+              <w:t>.</w:t>
+            </w:r>
+          </w:p>
+          <w:p>
+            <w:pPr>
+              <w:widowControl/>
+              <w:autoSpaceDE/>
+              <w:autoSpaceDN/>
+              <w:jc w:val="both"/>
+              <w:rPr>
+                <w:rFonts w:eastAsia="SimSun"/>
+                <w:color w:val="000000"/>
+                <w:sz w:val="28"/>
+                <w:szCs w:val="28"/>
+                <w:lang w:eastAsia="zh-CN"/>
+              </w:rPr>
+            </w:pPr>
+            <w:r>
+              <w:rPr>
+                <w:rFonts w:eastAsia="SimSun"/>
+                <w:color w:val="000000"/>
+                <w:sz w:val="28"/>
+                <w:szCs w:val="28"/>
+                <w:lang w:eastAsia="zh-CN"/>
+              </w:rPr>
+              <w:t>3</w:t>
+            </w:r>
+            <w:r>
+              <w:rPr>
+                <w:rFonts w:eastAsia="SimSun"/>
+                <w:color w:val="000000"/>
+                <w:sz w:val="28"/>
+                <w:szCs w:val="28"/>
+                <w:lang w:eastAsia="zh-CN"/>
+              </w:rPr>
+              <w:t>. В</w:t>
+            </w:r>
+            <w:r>
+              <w:rPr>
+                <w:rFonts w:eastAsia="SimSun"/>
+                <w:color w:val="000000"/>
+                <w:sz w:val="28"/>
+                <w:szCs w:val="28"/>
+                <w:lang w:eastAsia="zh-CN"/>
+              </w:rPr>
+              <w:t>вести корректный пароль в поле «Пароль»</w:t>
+            </w:r>
+            <w:r>
+              <w:rPr>
+                <w:rFonts w:eastAsia="SimSun"/>
+                <w:color w:val="000000"/>
+                <w:sz w:val="28"/>
+                <w:szCs w:val="28"/>
+                <w:lang w:eastAsia="zh-CN"/>
+              </w:rPr>
+              <w:t>.</w:t>
+            </w:r>
+          </w:p>
+          <w:p>
+            <w:pPr>
+              <w:widowControl/>
+              <w:autoSpaceDE/>
+              <w:autoSpaceDN/>
+              <w:jc w:val="both"/>
+              <w:rPr>
+                <w:rFonts w:eastAsia="SimSun"/>
+                <w:color w:val="000000"/>
+                <w:sz w:val="28"/>
+                <w:szCs w:val="28"/>
+                <w:lang w:eastAsia="zh-CN"/>
+              </w:rPr>
+            </w:pPr>
+            <w:r>
+              <w:rPr>
+                <w:rFonts w:eastAsia="SimSun"/>
+                <w:color w:val="000000"/>
+                <w:sz w:val="28"/>
+                <w:szCs w:val="28"/>
+                <w:lang w:eastAsia="zh-CN"/>
+              </w:rPr>
+              <w:t>4</w:t>
+            </w:r>
+            <w:r>
+              <w:rPr>
+                <w:rFonts w:eastAsia="SimSun"/>
+                <w:color w:val="000000"/>
+                <w:sz w:val="28"/>
+                <w:szCs w:val="28"/>
+                <w:lang w:eastAsia="zh-CN"/>
+              </w:rPr>
+              <w:t xml:space="preserve">. Нажать на кнопку </w:t>
+            </w:r>
+            <w:r>
+              <w:rPr>
+                <w:rFonts w:eastAsia="SimSun"/>
+                <w:color w:val="000000"/>
+                <w:sz w:val="28"/>
+                <w:szCs w:val="28"/>
+                <w:lang w:eastAsia="zh-CN"/>
+              </w:rPr>
+              <w:t>«Войти»</w:t>
+            </w:r>
+            <w:r>
+              <w:rPr>
+                <w:rFonts w:eastAsia="SimSun"/>
+                <w:color w:val="000000"/>
+                <w:sz w:val="28"/>
+                <w:szCs w:val="28"/>
+                <w:lang w:eastAsia="zh-CN"/>
+              </w:rPr>
+              <w:t>.</w:t>
+            </w:r>
+          </w:p>
+        </w:tc>
+      </w:tr>
+      <w:tr>
+        <w:trPr>
+          <w:trHeight w:val="905"/>
+        </w:trPr>
+        <w:tc>
+          <w:tcPr>
+            <w:tcW w:w="9670" w:type="dxa"/>
+            <w:gridSpan w:val="4"/>
+          </w:tcPr>
+          <w:p>
+            <w:pPr>
+              <w:widowControl/>
+              <w:autoSpaceDE/>
+              <w:autoSpaceDN/>
+              <w:jc w:val="both"/>
+              <w:rPr>
+                <w:rFonts w:eastAsia="SimSun"/>
+                <w:color w:val="000000"/>
+                <w:sz w:val="28"/>
+                <w:szCs w:val="28"/>
+                <w:lang w:eastAsia="zh-CN"/>
+              </w:rPr>
+            </w:pPr>
+            <w:r>
+              <w:rPr>
+                <w:rFonts w:eastAsia="SimSun"/>
+                <w:color w:val="000000"/>
+                <w:sz w:val="28"/>
+                <w:szCs w:val="28"/>
+                <w:lang w:eastAsia="zh-CN"/>
+              </w:rPr>
+              <w:t>Пользователь успешно авторизуется и перенаправляется на главн</w:t>
+            </w:r>
+            <w:r>
+              <w:rPr>
+                <w:rFonts w:eastAsia="SimSun"/>
+                <w:color w:val="000000"/>
+                <w:sz w:val="28"/>
+                <w:szCs w:val="28"/>
+                <w:lang w:eastAsia="zh-CN"/>
+              </w:rPr>
+              <w:t xml:space="preserve">ую страницу или личный кабинет. </w:t>
+            </w:r>
+            <w:r>
+              <w:rPr>
+                <w:rFonts w:eastAsia="SimSun"/>
+                <w:color w:val="000000"/>
+                <w:sz w:val="28"/>
+                <w:szCs w:val="28"/>
+                <w:lang w:eastAsia="zh-CN"/>
+              </w:rPr>
+              <w:t>На странице отображается сообщение приветствия с именем пользователя.</w:t>
+            </w:r>
+          </w:p>
+        </w:tc>
+      </w:tr>
+    </w:tbl>
+    <w:p>
+      <w:pPr>
+        <w:tabs>
+          <w:tab w:val="left" w:pos="993"/>
+          <w:tab w:val="left" w:pos="1134"/>
+        </w:tabs>
+        <w:ind w:left="-170" w:firstLine="709"/>
+        <w:jc w:val="both"/>
+        <w:rPr>
+          <w:sz w:val="28"/>
+          <w:szCs w:val="28"/>
+        </w:rPr>
+      </w:pPr>
+    </w:p>
+    <w:p>
+      <w:pPr>
+        <w:tabs>
+          <w:tab w:val="left" w:pos="993"/>
+          <w:tab w:val="left" w:pos="1134"/>
+        </w:tabs>
+        <w:ind w:left="-170" w:firstLine="709"/>
+        <w:jc w:val="both"/>
+        <w:rPr>
+          <w:sz w:val="28"/>
+          <w:szCs w:val="28"/>
+        </w:rPr>
+      </w:pPr>
+      <w:r>
+        <w:rPr>
+          <w:sz w:val="28"/>
+          <w:szCs w:val="28"/>
+        </w:rPr>
+        <w:t xml:space="preserve">Таблица </w:t>
+      </w:r>
+      <w:r>
+        <w:rPr>
+          <w:sz w:val="28"/>
+          <w:szCs w:val="28"/>
+        </w:rPr>
+        <w:t>2</w:t>
+      </w:r>
+      <w:r>
+        <w:rPr>
+          <w:sz w:val="28"/>
+          <w:szCs w:val="28"/>
+        </w:rPr>
+        <w:t xml:space="preserve"> </w:t>
+      </w:r>
+      <w:r>
+        <w:rPr>
+          <w:sz w:val="28"/>
+          <w:szCs w:val="28"/>
+        </w:rPr>
+        <w:sym w:font="Symbol" w:char="F02D"/>
+      </w:r>
+      <w:r>
+        <w:rPr>
+          <w:sz w:val="28"/>
+          <w:szCs w:val="28"/>
+        </w:rPr>
+        <w:t xml:space="preserve"> </w:t>
+      </w:r>
+      <w:r>
+        <w:rPr>
+          <w:sz w:val="28"/>
+          <w:szCs w:val="28"/>
+        </w:rPr>
+        <w:t>Проверка авторизации с некорректным паролем</w:t>
+      </w:r>
+    </w:p>
+    <w:tbl>
+      <w:tblPr>
+        <w:tblStyle w:val="ad"/>
+        <w:tblW w:w="0" w:type="auto"/>
+        <w:tblLook w:val="04A0" w:firstRow="1" w:lastRow="0" w:firstColumn="1" w:lastColumn="0" w:noHBand="0" w:noVBand="1"/>
+      </w:tblPr>
+      <w:tblGrid>
+        <w:gridCol w:w="2541"/>
+        <w:gridCol w:w="2417"/>
+        <w:gridCol w:w="2322"/>
+        <w:gridCol w:w="2390"/>
+      </w:tblGrid>
+      <w:tr>
+        <w:tc>
+          <w:tcPr>
+            <w:tcW w:w="2541" w:type="dxa"/>
+          </w:tcPr>
+          <w:p>
+            <w:pPr>
+              <w:widowControl/>
+              <w:autoSpaceDE/>
+              <w:autoSpaceDN/>
+              <w:jc w:val="center"/>
+              <w:rPr>
+                <w:rFonts w:eastAsia="SimSun"/>
+                <w:color w:val="000000"/>
+                <w:sz w:val="28"/>
+                <w:szCs w:val="28"/>
+                <w:lang w:eastAsia="zh-CN"/>
+              </w:rPr>
+            </w:pPr>
+            <w:r>
+              <w:rPr>
+                <w:rFonts w:eastAsia="SimSun"/>
+                <w:color w:val="000000"/>
+                <w:sz w:val="28"/>
+                <w:szCs w:val="28"/>
+                <w:lang w:eastAsia="zh-CN"/>
+              </w:rPr>
+              <w:t>№</w:t>
+            </w:r>
+            <w:r>
+              <w:rPr>
+                <w:rFonts w:eastAsia="SimSun"/>
+                <w:color w:val="000000"/>
+                <w:sz w:val="28"/>
+                <w:szCs w:val="28"/>
+                <w:lang w:eastAsia="zh-CN"/>
+              </w:rPr>
+              <w:t>2</w:t>
+            </w:r>
+          </w:p>
+        </w:tc>
+        <w:tc>
+          <w:tcPr>
+            <w:tcW w:w="7129" w:type="dxa"/>
+            <w:gridSpan w:val="3"/>
+          </w:tcPr>
+          <w:p>
+            <w:pPr>
+              <w:widowControl/>
+              <w:autoSpaceDE/>
+              <w:autoSpaceDN/>
+              <w:jc w:val="center"/>
+              <w:rPr>
+                <w:rFonts w:eastAsia="SimSun"/>
+                <w:color w:val="000000"/>
+                <w:sz w:val="28"/>
+                <w:szCs w:val="28"/>
+                <w:lang w:eastAsia="zh-CN"/>
+              </w:rPr>
+            </w:pPr>
+            <w:r>
+              <w:rPr>
+                <w:rFonts w:eastAsia="SimSun"/>
+                <w:color w:val="000000"/>
+                <w:sz w:val="28"/>
+                <w:szCs w:val="28"/>
+                <w:lang w:eastAsia="zh-CN"/>
+              </w:rPr>
+              <w:t>Проверка заполнения поля</w:t>
+            </w:r>
+          </w:p>
+        </w:tc>
+      </w:tr>
+      <w:tr>
+        <w:tc>
+          <w:tcPr>
+            <w:tcW w:w="2541" w:type="dxa"/>
+          </w:tcPr>
+          <w:p>
+            <w:pPr>
+              <w:widowControl/>
+              <w:autoSpaceDE/>
+              <w:autoSpaceDN/>
+              <w:jc w:val="center"/>
+              <w:rPr>
+                <w:rFonts w:eastAsia="SimSun"/>
+                <w:color w:val="000000"/>
+                <w:sz w:val="28"/>
+                <w:szCs w:val="28"/>
+                <w:lang w:eastAsia="zh-CN"/>
+              </w:rPr>
+            </w:pPr>
+            <w:r>
+              <w:rPr>
+                <w:rFonts w:eastAsia="SimSun"/>
+                <w:color w:val="000000"/>
+                <w:sz w:val="28"/>
+                <w:szCs w:val="28"/>
+                <w:lang w:eastAsia="zh-CN"/>
+              </w:rPr>
+              <w:t>Ссылка на ТЗ</w:t>
+            </w:r>
+          </w:p>
+        </w:tc>
+        <w:tc>
+          <w:tcPr>
+            <w:tcW w:w="2417" w:type="dxa"/>
+          </w:tcPr>
+          <w:p>
+            <w:pPr>
+              <w:widowControl/>
+              <w:autoSpaceDE/>
+              <w:autoSpaceDN/>
+              <w:jc w:val="center"/>
+              <w:rPr>
+                <w:rFonts w:eastAsia="SimSun"/>
+                <w:color w:val="000000"/>
+                <w:sz w:val="28"/>
+                <w:szCs w:val="28"/>
+                <w:lang w:eastAsia="zh-CN"/>
+              </w:rPr>
+            </w:pPr>
+            <w:r>
+              <w:rPr>
+                <w:rFonts w:eastAsia="SimSun"/>
+                <w:color w:val="000000"/>
+                <w:sz w:val="28"/>
+                <w:szCs w:val="28"/>
+                <w:lang w:eastAsia="zh-CN"/>
+              </w:rPr>
+              <w:t>Исаева Д.С.</w:t>
+            </w:r>
+          </w:p>
+        </w:tc>
+        <w:tc>
+          <w:tcPr>
+            <w:tcW w:w="2322" w:type="dxa"/>
+          </w:tcPr>
+          <w:p>
+            <w:pPr>
+              <w:widowControl/>
+              <w:autoSpaceDE/>
+              <w:autoSpaceDN/>
+              <w:jc w:val="center"/>
+              <w:rPr>
+                <w:rFonts w:eastAsia="SimSun"/>
+                <w:color w:val="000000"/>
+                <w:sz w:val="28"/>
+                <w:szCs w:val="28"/>
+                <w:lang w:eastAsia="zh-CN"/>
+              </w:rPr>
+            </w:pPr>
+            <w:r>
+              <w:rPr>
+                <w:rFonts w:eastAsia="SimSun"/>
+                <w:color w:val="000000"/>
+                <w:sz w:val="28"/>
+                <w:szCs w:val="28"/>
+                <w:lang w:eastAsia="zh-CN"/>
+              </w:rPr>
+              <w:t>Высокий</w:t>
+            </w:r>
+          </w:p>
+        </w:tc>
+        <w:tc>
+          <w:tcPr>
+            <w:tcW w:w="2390" w:type="dxa"/>
+          </w:tcPr>
+          <w:p>
+            <w:pPr>
+              <w:widowControl/>
+              <w:autoSpaceDE/>
+              <w:autoSpaceDN/>
+              <w:jc w:val="center"/>
+              <w:rPr>
+                <w:rFonts w:eastAsia="SimSun"/>
+                <w:color w:val="000000"/>
+                <w:sz w:val="28"/>
+                <w:szCs w:val="28"/>
+                <w:lang w:eastAsia="zh-CN"/>
+              </w:rPr>
+            </w:pPr>
+            <w:r>
+              <w:rPr>
+                <w:rFonts w:eastAsia="SimSun"/>
+                <w:color w:val="000000"/>
+                <w:sz w:val="28"/>
+                <w:szCs w:val="28"/>
+                <w:lang w:eastAsia="zh-CN"/>
+              </w:rPr>
+              <w:t>Заявка</w:t>
+            </w:r>
+          </w:p>
+        </w:tc>
+      </w:tr>
+      <w:tr>
+        <w:tc>
+          <w:tcPr>
+            <w:tcW w:w="4958" w:type="dxa"/>
+            <w:gridSpan w:val="2"/>
+          </w:tcPr>
+          <w:p>
+            <w:pPr>
+              <w:widowControl/>
+              <w:numPr>
+                <w:ilvl w:val="0"/>
+                <w:numId w:val="30"/>
+              </w:numPr>
+              <w:autoSpaceDE/>
+              <w:autoSpaceDN/>
+              <w:jc w:val="both"/>
+              <w:rPr>
+                <w:rFonts w:eastAsia="SimSun"/>
+                <w:color w:val="000000"/>
+                <w:sz w:val="28"/>
+                <w:szCs w:val="28"/>
+                <w:lang w:eastAsia="zh-CN"/>
+              </w:rPr>
+            </w:pPr>
+            <w:r>
+              <w:rPr>
+                <w:rFonts w:eastAsia="SimSun"/>
+                <w:color w:val="000000"/>
+                <w:sz w:val="28"/>
+                <w:szCs w:val="28"/>
+                <w:lang w:eastAsia="zh-CN"/>
+              </w:rPr>
+              <w:t xml:space="preserve">У </w:t>
+            </w:r>
+            <w:r>
+              <w:rPr>
+                <w:rFonts w:eastAsia="SimSun"/>
+                <w:color w:val="000000"/>
+                <w:sz w:val="28"/>
+                <w:szCs w:val="28"/>
+                <w:lang w:eastAsia="zh-CN"/>
+              </w:rPr>
+              <w:t>пользователя есть зарегистрированная учетная запись.</w:t>
+            </w:r>
+          </w:p>
+        </w:tc>
+        <w:tc>
+          <w:tcPr>
+            <w:tcW w:w="4712" w:type="dxa"/>
+            <w:gridSpan w:val="2"/>
+          </w:tcPr>
+          <w:p>
+            <w:pPr>
+              <w:widowControl/>
+              <w:autoSpaceDE/>
+              <w:autoSpaceDN/>
+              <w:jc w:val="both"/>
+              <w:rPr>
+                <w:rFonts w:eastAsia="SimSun"/>
+                <w:color w:val="000000"/>
+                <w:sz w:val="28"/>
+                <w:szCs w:val="28"/>
+                <w:lang w:eastAsia="zh-CN"/>
+              </w:rPr>
+            </w:pPr>
+            <w:r>
+              <w:rPr>
+                <w:rFonts w:eastAsia="SimSun"/>
+                <w:color w:val="000000"/>
+                <w:sz w:val="28"/>
+                <w:szCs w:val="28"/>
+                <w:lang w:eastAsia="zh-CN"/>
+              </w:rPr>
+              <w:t xml:space="preserve">1. Открыть </w:t>
+            </w:r>
+            <w:r>
+              <w:rPr>
+                <w:rFonts w:eastAsia="SimSun"/>
+                <w:color w:val="000000"/>
+                <w:sz w:val="28"/>
+                <w:szCs w:val="28"/>
+                <w:lang w:eastAsia="zh-CN"/>
+              </w:rPr>
+              <w:t>страницу сайта.</w:t>
+            </w:r>
+          </w:p>
+          <w:p>
+            <w:pPr>
+              <w:widowControl/>
+              <w:autoSpaceDE/>
+              <w:autoSpaceDN/>
+              <w:jc w:val="both"/>
+              <w:rPr>
+                <w:rFonts w:eastAsia="SimSun"/>
+                <w:color w:val="000000"/>
+                <w:sz w:val="28"/>
+                <w:szCs w:val="28"/>
+                <w:lang w:eastAsia="zh-CN"/>
+              </w:rPr>
+            </w:pPr>
+            <w:r>
+              <w:rPr>
+                <w:rFonts w:eastAsia="SimSun"/>
+                <w:color w:val="000000"/>
+                <w:sz w:val="28"/>
+                <w:szCs w:val="28"/>
+                <w:lang w:eastAsia="zh-CN"/>
+              </w:rPr>
+              <w:t>2</w:t>
+            </w:r>
+            <w:r>
+              <w:rPr>
+                <w:rFonts w:eastAsia="SimSun"/>
+                <w:color w:val="000000"/>
+                <w:sz w:val="28"/>
+                <w:szCs w:val="28"/>
+                <w:lang w:eastAsia="zh-CN"/>
+              </w:rPr>
+              <w:t>. Ввести корректный логин в поле «Логин»</w:t>
+            </w:r>
+            <w:r>
+              <w:rPr>
+                <w:rFonts w:eastAsia="SimSun"/>
+                <w:color w:val="000000"/>
+                <w:sz w:val="28"/>
+                <w:szCs w:val="28"/>
+                <w:lang w:eastAsia="zh-CN"/>
+              </w:rPr>
+              <w:t>.</w:t>
+            </w:r>
+          </w:p>
+          <w:p>
+            <w:pPr>
+              <w:widowControl/>
+              <w:autoSpaceDE/>
+              <w:autoSpaceDN/>
+              <w:jc w:val="both"/>
+              <w:rPr>
+                <w:rFonts w:eastAsia="SimSun"/>
+                <w:color w:val="000000"/>
+                <w:sz w:val="28"/>
+                <w:szCs w:val="28"/>
+                <w:lang w:eastAsia="zh-CN"/>
+              </w:rPr>
+            </w:pPr>
+            <w:r>
+              <w:rPr>
+                <w:rFonts w:eastAsia="SimSun"/>
+                <w:color w:val="000000"/>
+                <w:sz w:val="28"/>
+                <w:szCs w:val="28"/>
+                <w:lang w:eastAsia="zh-CN"/>
+              </w:rPr>
+              <w:t>3</w:t>
+            </w:r>
+            <w:r>
+              <w:rPr>
+                <w:rFonts w:eastAsia="SimSun"/>
+                <w:color w:val="000000"/>
+                <w:sz w:val="28"/>
+                <w:szCs w:val="28"/>
+                <w:lang w:eastAsia="zh-CN"/>
+              </w:rPr>
+              <w:t>. Вве</w:t>
+            </w:r>
+            <w:r>
+              <w:rPr>
+                <w:rFonts w:eastAsia="SimSun"/>
+                <w:color w:val="000000"/>
+                <w:sz w:val="28"/>
+                <w:szCs w:val="28"/>
+                <w:lang w:eastAsia="zh-CN"/>
+              </w:rPr>
+              <w:t>сти некорректный пароль в поле «</w:t>
+            </w:r>
+            <w:r>
+              <w:rPr>
+                <w:rFonts w:eastAsia="SimSun"/>
+                <w:color w:val="000000"/>
+                <w:sz w:val="28"/>
+                <w:szCs w:val="28"/>
+                <w:lang w:eastAsia="zh-CN"/>
+              </w:rPr>
+              <w:t>Пароль</w:t>
+            </w:r>
+            <w:r>
+              <w:rPr>
+                <w:rFonts w:eastAsia="SimSun"/>
+                <w:color w:val="000000"/>
+                <w:sz w:val="28"/>
+                <w:szCs w:val="28"/>
+                <w:lang w:eastAsia="zh-CN"/>
+              </w:rPr>
+              <w:t>»</w:t>
+            </w:r>
+            <w:r>
+              <w:rPr>
+                <w:rFonts w:eastAsia="SimSun"/>
+                <w:color w:val="000000"/>
+                <w:sz w:val="28"/>
+                <w:szCs w:val="28"/>
+                <w:lang w:eastAsia="zh-CN"/>
+              </w:rPr>
+              <w:t>.</w:t>
+            </w:r>
+          </w:p>
+          <w:p>
+            <w:pPr>
+              <w:widowControl/>
+              <w:autoSpaceDE/>
+              <w:autoSpaceDN/>
+              <w:jc w:val="both"/>
+              <w:rPr>
+                <w:rFonts w:eastAsia="SimSun"/>
+                <w:color w:val="000000"/>
+                <w:sz w:val="28"/>
+                <w:szCs w:val="28"/>
+                <w:lang w:eastAsia="zh-CN"/>
+              </w:rPr>
+            </w:pPr>
+            <w:r>
+              <w:rPr>
+                <w:rFonts w:eastAsia="SimSun"/>
+                <w:color w:val="000000"/>
+                <w:sz w:val="28"/>
+                <w:szCs w:val="28"/>
+                <w:lang w:eastAsia="zh-CN"/>
+              </w:rPr>
+              <w:t>4. Нажать кнопку «Войти»</w:t>
+            </w:r>
+            <w:r>
+              <w:rPr>
+                <w:rFonts w:eastAsia="SimSun"/>
+                <w:color w:val="000000"/>
+                <w:sz w:val="28"/>
+                <w:szCs w:val="28"/>
+                <w:lang w:eastAsia="zh-CN"/>
+              </w:rPr>
+              <w:t>.</w:t>
+            </w:r>
+          </w:p>
+        </w:tc>
+      </w:tr>
+      <w:tr>
+        <w:trPr>
+          <w:trHeight w:val="905"/>
+        </w:trPr>
+        <w:tc>
+          <w:tcPr>
+            <w:tcW w:w="9670" w:type="dxa"/>
+            <w:gridSpan w:val="4"/>
+          </w:tcPr>
+          <w:p>
+            <w:pPr>
+              <w:widowControl/>
+              <w:autoSpaceDE/>
+              <w:autoSpaceDN/>
+              <w:jc w:val="both"/>
+              <w:rPr>
+                <w:rFonts w:eastAsia="SimSun"/>
+                <w:color w:val="000000"/>
+                <w:sz w:val="28"/>
+                <w:szCs w:val="28"/>
+                <w:lang w:eastAsia="zh-CN"/>
+              </w:rPr>
+            </w:pPr>
+            <w:r>
+              <w:rPr>
+                <w:rFonts w:eastAsia="SimSun"/>
+                <w:color w:val="000000"/>
+                <w:sz w:val="28"/>
+                <w:szCs w:val="28"/>
+                <w:lang w:eastAsia="zh-CN"/>
+              </w:rPr>
+              <w:t xml:space="preserve">Появляется сообщение об ошибке, указывающее </w:t>
+            </w:r>
+            <w:r>
+              <w:rPr>
+                <w:rFonts w:eastAsia="SimSun"/>
+                <w:color w:val="000000"/>
+                <w:sz w:val="28"/>
+                <w:szCs w:val="28"/>
+                <w:lang w:eastAsia="zh-CN"/>
+              </w:rPr>
+              <w:t xml:space="preserve">на некорректные учетные данные. </w:t>
+            </w:r>
+            <w:r>
+              <w:rPr>
+                <w:rFonts w:eastAsia="SimSun"/>
+                <w:color w:val="000000"/>
+                <w:sz w:val="28"/>
+                <w:szCs w:val="28"/>
+                <w:lang w:eastAsia="zh-CN"/>
+              </w:rPr>
+              <w:t>Пользователь остается на странице авторизации.</w:t>
+            </w:r>
+          </w:p>
+        </w:tc>
+      </w:tr>
+    </w:tbl>
+    <w:p>
+      <w:pPr>
+        <w:tabs>
+          <w:tab w:val="left" w:pos="993"/>
+          <w:tab w:val="left" w:pos="1134"/>
+        </w:tabs>
+        <w:ind w:left="-170" w:firstLine="709"/>
+        <w:jc w:val="both"/>
+        <w:rPr>
+          <w:sz w:val="28"/>
+          <w:szCs w:val="28"/>
+        </w:rPr>
+      </w:pPr>
+    </w:p>
+    <w:p>
+      <w:pPr>
+        <w:tabs>
+          <w:tab w:val="left" w:pos="993"/>
+          <w:tab w:val="left" w:pos="1134"/>
+        </w:tabs>
+        <w:ind w:left="-170" w:firstLine="709"/>
+        <w:jc w:val="both"/>
+        <w:rPr>
+          <w:sz w:val="28"/>
+          <w:szCs w:val="28"/>
+        </w:rPr>
+      </w:pPr>
+    </w:p>
+    <w:p>
+      <w:pPr>
+        <w:tabs>
+          <w:tab w:val="left" w:pos="993"/>
+          <w:tab w:val="left" w:pos="1134"/>
+        </w:tabs>
+        <w:ind w:left="-170" w:firstLine="709"/>
+        <w:jc w:val="both"/>
+        <w:rPr>
+          <w:sz w:val="28"/>
+          <w:szCs w:val="28"/>
+        </w:rPr>
+      </w:pPr>
+      <w:r>
+        <w:rPr>
+          <w:sz w:val="28"/>
+          <w:szCs w:val="28"/>
+        </w:rPr>
+        <w:lastRenderedPageBreak/>
+        <w:t xml:space="preserve">Таблица </w:t>
+      </w:r>
+      <w:r>
+        <w:rPr>
+          <w:sz w:val="28"/>
+          <w:szCs w:val="28"/>
+        </w:rPr>
+        <w:t>3</w:t>
+      </w:r>
+      <w:r>
+        <w:rPr>
+          <w:sz w:val="28"/>
+          <w:szCs w:val="28"/>
+        </w:rPr>
+        <w:t xml:space="preserve"> </w:t>
+      </w:r>
+      <w:r>
+        <w:rPr>
+          <w:sz w:val="28"/>
+          <w:szCs w:val="28"/>
+        </w:rPr>
+        <w:sym w:font="Symbol" w:char="F02D"/>
+      </w:r>
+      <w:r>
+        <w:rPr>
+          <w:sz w:val="28"/>
+          <w:szCs w:val="28"/>
+        </w:rPr>
+        <w:t xml:space="preserve"> </w:t>
+      </w:r>
+      <w:r>
+        <w:rPr>
+          <w:sz w:val="28"/>
+          <w:szCs w:val="28"/>
+        </w:rPr>
+        <w:t>Проверка авторизации с пустыми полями</w:t>
+      </w:r>
+    </w:p>
+    <w:tbl>
+      <w:tblPr>
+        <w:tblStyle w:val="ad"/>
+        <w:tblW w:w="0" w:type="auto"/>
+        <w:tblLook w:val="04A0" w:firstRow="1" w:lastRow="0" w:firstColumn="1" w:lastColumn="0" w:noHBand="0" w:noVBand="1"/>
+      </w:tblPr>
+      <w:tblGrid>
+        <w:gridCol w:w="2539"/>
+        <w:gridCol w:w="2417"/>
+        <w:gridCol w:w="2322"/>
+        <w:gridCol w:w="2392"/>
+      </w:tblGrid>
+      <w:tr>
+        <w:tc>
+          <w:tcPr>
+            <w:tcW w:w="2542" w:type="dxa"/>
+          </w:tcPr>
+          <w:p>
+            <w:pPr>
+              <w:widowControl/>
+              <w:autoSpaceDE/>
+              <w:autoSpaceDN/>
+              <w:jc w:val="center"/>
+              <w:rPr>
+                <w:rFonts w:eastAsia="SimSun"/>
+                <w:color w:val="000000"/>
+                <w:sz w:val="28"/>
+                <w:szCs w:val="28"/>
+                <w:lang w:eastAsia="zh-CN"/>
+              </w:rPr>
+            </w:pPr>
+            <w:r>
+              <w:rPr>
+                <w:rFonts w:eastAsia="SimSun"/>
+                <w:color w:val="000000"/>
+                <w:sz w:val="28"/>
+                <w:szCs w:val="28"/>
+                <w:lang w:eastAsia="zh-CN"/>
+              </w:rPr>
+              <w:t>№</w:t>
+            </w:r>
+            <w:r>
+              <w:rPr>
+                <w:rFonts w:eastAsia="SimSun"/>
+                <w:color w:val="000000"/>
+                <w:sz w:val="28"/>
+                <w:szCs w:val="28"/>
+                <w:lang w:eastAsia="zh-CN"/>
+              </w:rPr>
+              <w:t>3</w:t>
+            </w:r>
+          </w:p>
+        </w:tc>
+        <w:tc>
+          <w:tcPr>
+            <w:tcW w:w="7128" w:type="dxa"/>
+            <w:gridSpan w:val="3"/>
+          </w:tcPr>
+          <w:p>
+            <w:pPr>
+              <w:widowControl/>
+              <w:autoSpaceDE/>
+              <w:autoSpaceDN/>
+              <w:jc w:val="center"/>
+              <w:rPr>
+                <w:rFonts w:eastAsia="SimSun"/>
+                <w:color w:val="000000"/>
+                <w:sz w:val="28"/>
+                <w:szCs w:val="28"/>
+                <w:lang w:eastAsia="zh-CN"/>
+              </w:rPr>
+            </w:pPr>
+            <w:r>
+              <w:rPr>
+                <w:rFonts w:eastAsia="SimSun"/>
+                <w:color w:val="000000"/>
+                <w:sz w:val="28"/>
+                <w:szCs w:val="28"/>
+                <w:lang w:eastAsia="zh-CN"/>
+              </w:rPr>
+              <w:t>Проверка заполнения поля</w:t>
+            </w:r>
+          </w:p>
+        </w:tc>
+      </w:tr>
+      <w:tr>
+        <w:tc>
+          <w:tcPr>
+            <w:tcW w:w="2563" w:type="dxa"/>
+          </w:tcPr>
+          <w:p>
+            <w:pPr>
+              <w:widowControl/>
+              <w:autoSpaceDE/>
+              <w:autoSpaceDN/>
+              <w:jc w:val="center"/>
+              <w:rPr>
+                <w:rFonts w:eastAsia="SimSun"/>
+                <w:color w:val="000000"/>
+                <w:sz w:val="28"/>
+                <w:szCs w:val="28"/>
+                <w:lang w:eastAsia="zh-CN"/>
+              </w:rPr>
+            </w:pPr>
+            <w:r>
+              <w:rPr>
+                <w:rFonts w:eastAsia="SimSun"/>
+                <w:color w:val="000000"/>
+                <w:sz w:val="28"/>
+                <w:szCs w:val="28"/>
+                <w:lang w:eastAsia="zh-CN"/>
+              </w:rPr>
+              <w:t>Ссылка на ТЗ</w:t>
+            </w:r>
+          </w:p>
+        </w:tc>
+        <w:tc>
+          <w:tcPr>
+            <w:tcW w:w="2440" w:type="dxa"/>
+          </w:tcPr>
+          <w:p>
+            <w:pPr>
+              <w:widowControl/>
+              <w:autoSpaceDE/>
+              <w:autoSpaceDN/>
+              <w:jc w:val="center"/>
+              <w:rPr>
+                <w:rFonts w:eastAsia="SimSun"/>
+                <w:color w:val="000000"/>
+                <w:sz w:val="28"/>
+                <w:szCs w:val="28"/>
+                <w:lang w:eastAsia="zh-CN"/>
+              </w:rPr>
+            </w:pPr>
+            <w:r>
+              <w:rPr>
+                <w:rFonts w:eastAsia="SimSun"/>
+                <w:color w:val="000000"/>
+                <w:sz w:val="28"/>
+                <w:szCs w:val="28"/>
+                <w:lang w:eastAsia="zh-CN"/>
+              </w:rPr>
+              <w:t>Исаева Д.С.</w:t>
+            </w:r>
+          </w:p>
+        </w:tc>
+        <w:tc>
+          <w:tcPr>
+            <w:tcW w:w="2339" w:type="dxa"/>
+          </w:tcPr>
+          <w:p>
+            <w:pPr>
+              <w:widowControl/>
+              <w:autoSpaceDE/>
+              <w:autoSpaceDN/>
+              <w:jc w:val="center"/>
+              <w:rPr>
+                <w:rFonts w:eastAsia="SimSun"/>
+                <w:color w:val="000000"/>
+                <w:sz w:val="28"/>
+                <w:szCs w:val="28"/>
+                <w:lang w:eastAsia="zh-CN"/>
+              </w:rPr>
+            </w:pPr>
+            <w:r>
+              <w:rPr>
+                <w:rFonts w:eastAsia="SimSun"/>
+                <w:color w:val="000000"/>
+                <w:sz w:val="28"/>
+                <w:szCs w:val="28"/>
+                <w:lang w:eastAsia="zh-CN"/>
+              </w:rPr>
+              <w:t>Высокий</w:t>
+            </w:r>
+          </w:p>
+        </w:tc>
+        <w:tc>
+          <w:tcPr>
+            <w:tcW w:w="2415" w:type="dxa"/>
+          </w:tcPr>
+          <w:p>
+            <w:pPr>
+              <w:widowControl/>
+              <w:autoSpaceDE/>
+              <w:autoSpaceDN/>
+              <w:jc w:val="center"/>
+              <w:rPr>
+                <w:rFonts w:eastAsia="SimSun"/>
+                <w:color w:val="000000"/>
+                <w:sz w:val="28"/>
+                <w:szCs w:val="28"/>
+                <w:lang w:eastAsia="zh-CN"/>
+              </w:rPr>
+            </w:pPr>
+            <w:r>
+              <w:rPr>
+                <w:rFonts w:eastAsia="SimSun"/>
+                <w:color w:val="000000"/>
+                <w:sz w:val="28"/>
+                <w:szCs w:val="28"/>
+                <w:lang w:eastAsia="zh-CN"/>
+              </w:rPr>
+              <w:t>Заявка</w:t>
+            </w:r>
+          </w:p>
+        </w:tc>
+      </w:tr>
+      <w:tr>
+        <w:tc>
+          <w:tcPr>
+            <w:tcW w:w="5003" w:type="dxa"/>
+            <w:gridSpan w:val="2"/>
+          </w:tcPr>
+          <w:p>
+            <w:pPr>
+              <w:widowControl/>
+              <w:numPr>
+                <w:ilvl w:val="0"/>
+                <w:numId w:val="31"/>
+              </w:numPr>
+              <w:autoSpaceDE/>
+              <w:autoSpaceDN/>
+              <w:jc w:val="both"/>
+              <w:rPr>
+                <w:rFonts w:eastAsia="SimSun"/>
+                <w:color w:val="000000"/>
+                <w:sz w:val="28"/>
+                <w:szCs w:val="28"/>
+                <w:lang w:eastAsia="zh-CN"/>
+              </w:rPr>
+            </w:pPr>
+            <w:r>
+              <w:rPr>
+                <w:rFonts w:eastAsia="SimSun"/>
+                <w:color w:val="000000"/>
+                <w:sz w:val="28"/>
+                <w:szCs w:val="28"/>
+                <w:lang w:eastAsia="zh-CN"/>
+              </w:rPr>
+              <w:t>Открытый сайт</w:t>
+            </w:r>
+          </w:p>
+        </w:tc>
+        <w:tc>
+          <w:tcPr>
+            <w:tcW w:w="4754" w:type="dxa"/>
+            <w:gridSpan w:val="2"/>
+          </w:tcPr>
+          <w:p>
+            <w:pPr>
+              <w:widowControl/>
+              <w:autoSpaceDE/>
+              <w:autoSpaceDN/>
+              <w:jc w:val="both"/>
+              <w:rPr>
+                <w:rFonts w:eastAsia="SimSun"/>
+                <w:color w:val="000000"/>
+                <w:sz w:val="28"/>
+                <w:szCs w:val="28"/>
+                <w:lang w:eastAsia="zh-CN"/>
+              </w:rPr>
+            </w:pPr>
+            <w:r>
+              <w:rPr>
+                <w:rFonts w:eastAsia="SimSun"/>
+                <w:color w:val="000000"/>
+                <w:sz w:val="28"/>
+                <w:szCs w:val="28"/>
+                <w:lang w:eastAsia="zh-CN"/>
+              </w:rPr>
+              <w:t xml:space="preserve">1. Открыть </w:t>
+            </w:r>
+            <w:r>
+              <w:rPr>
+                <w:rFonts w:eastAsia="SimSun"/>
+                <w:color w:val="000000"/>
+                <w:sz w:val="28"/>
+                <w:szCs w:val="28"/>
+                <w:lang w:eastAsia="zh-CN"/>
+              </w:rPr>
+              <w:t>страницу сайта.</w:t>
+            </w:r>
+          </w:p>
+          <w:p>
+            <w:pPr>
+              <w:widowControl/>
+              <w:autoSpaceDE/>
+              <w:autoSpaceDN/>
+              <w:jc w:val="both"/>
+              <w:rPr>
+                <w:rFonts w:eastAsia="SimSun"/>
+                <w:color w:val="000000"/>
+                <w:sz w:val="28"/>
+                <w:szCs w:val="28"/>
+                <w:lang w:eastAsia="zh-CN"/>
+              </w:rPr>
+            </w:pPr>
+            <w:r>
+              <w:rPr>
+                <w:rFonts w:eastAsia="SimSun"/>
+                <w:color w:val="000000"/>
+                <w:sz w:val="28"/>
+                <w:szCs w:val="28"/>
+                <w:lang w:eastAsia="zh-CN"/>
+              </w:rPr>
+              <w:t>2</w:t>
+            </w:r>
+            <w:r>
+              <w:rPr>
+                <w:rFonts w:eastAsia="SimSun"/>
+                <w:color w:val="000000"/>
+                <w:sz w:val="28"/>
+                <w:szCs w:val="28"/>
+                <w:lang w:eastAsia="zh-CN"/>
+              </w:rPr>
+              <w:t xml:space="preserve">. Оставить поле </w:t>
+            </w:r>
+            <w:r>
+              <w:rPr>
+                <w:rFonts w:eastAsia="SimSun"/>
+                <w:color w:val="000000"/>
+                <w:sz w:val="28"/>
+                <w:szCs w:val="28"/>
+                <w:lang w:eastAsia="zh-CN"/>
+              </w:rPr>
+              <w:t>«Логин»</w:t>
+            </w:r>
+            <w:r>
+              <w:rPr>
+                <w:rFonts w:eastAsia="SimSun"/>
+                <w:color w:val="000000"/>
+                <w:sz w:val="28"/>
+                <w:szCs w:val="28"/>
+                <w:lang w:eastAsia="zh-CN"/>
+              </w:rPr>
+              <w:t xml:space="preserve"> пустым.</w:t>
+            </w:r>
+          </w:p>
+          <w:p>
+            <w:pPr>
+              <w:widowControl/>
+              <w:autoSpaceDE/>
+              <w:autoSpaceDN/>
+              <w:jc w:val="both"/>
+              <w:rPr>
+                <w:rFonts w:eastAsia="SimSun"/>
+                <w:color w:val="000000"/>
+                <w:sz w:val="28"/>
+                <w:szCs w:val="28"/>
+                <w:lang w:eastAsia="zh-CN"/>
+              </w:rPr>
+            </w:pPr>
+            <w:r>
+              <w:rPr>
+                <w:rFonts w:eastAsia="SimSun"/>
+                <w:color w:val="000000"/>
+                <w:sz w:val="28"/>
+                <w:szCs w:val="28"/>
+                <w:lang w:eastAsia="zh-CN"/>
+              </w:rPr>
+              <w:t>3. Оставить поле «Пароль»</w:t>
+            </w:r>
+            <w:r>
+              <w:rPr>
+                <w:rFonts w:eastAsia="SimSun"/>
+                <w:color w:val="000000"/>
+                <w:sz w:val="28"/>
+                <w:szCs w:val="28"/>
+                <w:lang w:eastAsia="zh-CN"/>
+              </w:rPr>
+              <w:t xml:space="preserve"> пустым.</w:t>
+            </w:r>
+          </w:p>
+          <w:p>
+            <w:pPr>
+              <w:widowControl/>
+              <w:autoSpaceDE/>
+              <w:autoSpaceDN/>
+              <w:jc w:val="both"/>
+              <w:rPr>
+                <w:rFonts w:eastAsia="SimSun"/>
+                <w:color w:val="000000"/>
+                <w:sz w:val="28"/>
+                <w:szCs w:val="28"/>
+                <w:lang w:eastAsia="zh-CN"/>
+              </w:rPr>
+            </w:pPr>
+            <w:r>
+              <w:rPr>
+                <w:rFonts w:eastAsia="SimSun"/>
+                <w:color w:val="000000"/>
+                <w:sz w:val="28"/>
+                <w:szCs w:val="28"/>
+                <w:lang w:eastAsia="zh-CN"/>
+              </w:rPr>
+              <w:t>4. Нажать кнопку «Войти»</w:t>
+            </w:r>
+            <w:r>
+              <w:rPr>
+                <w:rFonts w:eastAsia="SimSun"/>
+                <w:color w:val="000000"/>
+                <w:sz w:val="28"/>
+                <w:szCs w:val="28"/>
+                <w:lang w:eastAsia="zh-CN"/>
+              </w:rPr>
+              <w:t>.</w:t>
+            </w:r>
+          </w:p>
+        </w:tc>
+      </w:tr>
+      <w:tr>
+        <w:trPr>
+          <w:trHeight w:val="905"/>
+        </w:trPr>
+        <w:tc>
+          <w:tcPr>
+            <w:tcW w:w="9670" w:type="dxa"/>
+            <w:gridSpan w:val="4"/>
+          </w:tcPr>
+          <w:p>
+            <w:pPr>
+              <w:widowControl/>
+              <w:autoSpaceDE/>
+              <w:autoSpaceDN/>
+              <w:jc w:val="both"/>
+              <w:rPr>
+                <w:rFonts w:eastAsia="SimSun"/>
+                <w:color w:val="000000"/>
+                <w:sz w:val="28"/>
+                <w:szCs w:val="28"/>
+                <w:lang w:eastAsia="zh-CN"/>
+              </w:rPr>
+            </w:pPr>
+            <w:r>
+              <w:rPr>
+                <w:rFonts w:eastAsia="SimSun"/>
+                <w:color w:val="000000"/>
+                <w:sz w:val="28"/>
+                <w:szCs w:val="28"/>
+                <w:lang w:eastAsia="zh-CN"/>
+              </w:rPr>
+              <w:t>Появляется сообщение об ошибке, указывающее на необходимость за</w:t>
+            </w:r>
+            <w:r>
+              <w:rPr>
+                <w:rFonts w:eastAsia="SimSun"/>
+                <w:color w:val="000000"/>
+                <w:sz w:val="28"/>
+                <w:szCs w:val="28"/>
+                <w:lang w:eastAsia="zh-CN"/>
+              </w:rPr>
+              <w:t xml:space="preserve">полнения полей логина и пароля. </w:t>
+            </w:r>
+            <w:r>
+              <w:rPr>
+                <w:rFonts w:eastAsia="SimSun"/>
+                <w:color w:val="000000"/>
+                <w:sz w:val="28"/>
+                <w:szCs w:val="28"/>
+                <w:lang w:eastAsia="zh-CN"/>
+              </w:rPr>
+              <w:t>Пользователь остается на странице авторизации.</w:t>
+            </w:r>
+          </w:p>
+        </w:tc>
+      </w:tr>
+    </w:tbl>
+    <w:p>
+      <w:pPr>
+        <w:tabs>
+          <w:tab w:val="left" w:pos="993"/>
+          <w:tab w:val="left" w:pos="1134"/>
+        </w:tabs>
+        <w:ind w:left="-170" w:firstLine="709"/>
+        <w:jc w:val="both"/>
+        <w:rPr>
+          <w:sz w:val="28"/>
+          <w:szCs w:val="28"/>
+        </w:rPr>
+      </w:pPr>
+    </w:p>
+    <w:p>
+      <w:pPr>
+        <w:tabs>
+          <w:tab w:val="left" w:pos="993"/>
+          <w:tab w:val="left" w:pos="1134"/>
+        </w:tabs>
+        <w:ind w:left="-170" w:firstLine="709"/>
+        <w:jc w:val="both"/>
+        <w:rPr>
+          <w:sz w:val="28"/>
+          <w:szCs w:val="28"/>
+        </w:rPr>
+      </w:pPr>
+    </w:p>
+    <w:p>
+      <w:pPr>
+        <w:tabs>
+          <w:tab w:val="left" w:pos="993"/>
+          <w:tab w:val="left" w:pos="1134"/>
+        </w:tabs>
+        <w:spacing w:after="567"/>
+        <w:ind w:left="-170" w:firstLine="709"/>
+        <w:jc w:val="both"/>
+        <w:rPr>
+          <w:rFonts w:eastAsia="Segoe UI"/>
+          <w:b/>
+          <w:color w:val="000000"/>
+          <w:sz w:val="28"/>
+          <w:szCs w:val="28"/>
+          <w:shd w:val="clear" w:color="auto" w:fill="FFFFFF"/>
+        </w:rPr>
+      </w:pPr>
+    </w:p>
+    <w:p>
+      <w:pPr>
+        <w:tabs>
+          <w:tab w:val="left" w:pos="993"/>
+          <w:tab w:val="left" w:pos="1134"/>
+        </w:tabs>
+        <w:ind w:left="-170" w:firstLine="709"/>
+        <w:jc w:val="both"/>
+        <w:rPr>
+          <w:rFonts w:eastAsia="Segoe UI"/>
+          <w:color w:val="000000"/>
+          <w:sz w:val="28"/>
+          <w:szCs w:val="28"/>
+          <w:shd w:val="clear" w:color="auto" w:fill="FFFFFF"/>
+        </w:rPr>
+      </w:pPr>
+    </w:p>
+    <w:p>
+      <w:pPr>
+        <w:tabs>
+          <w:tab w:val="left" w:pos="993"/>
+          <w:tab w:val="left" w:pos="1134"/>
+        </w:tabs>
+        <w:ind w:left="-170" w:firstLine="709"/>
+        <w:jc w:val="both"/>
+        <w:rPr>
+          <w:sz w:val="28"/>
+          <w:szCs w:val="28"/>
+          <w:lang w:eastAsia="ru-RU"/>
+        </w:rPr>
+      </w:pPr>
+    </w:p>
+    <w:p>
+      <w:pPr>
+        <w:tabs>
+          <w:tab w:val="left" w:pos="993"/>
+          <w:tab w:val="left" w:pos="1134"/>
+        </w:tabs>
+        <w:ind w:left="-170" w:firstLine="709"/>
+        <w:jc w:val="both"/>
+        <w:rPr>
+          <w:color w:val="000000"/>
+          <w:sz w:val="28"/>
+          <w:szCs w:val="28"/>
+          <w:shd w:val="clear" w:color="auto" w:fill="FFFFFF"/>
+        </w:rPr>
+      </w:pPr>
+      <w:bookmarkStart w:id="0" w:name="_GoBack"/>
+      <w:bookmarkEnd w:id="0"/>
+    </w:p>
+    <w:p>
+      <w:pPr>
+        <w:tabs>
+          <w:tab w:val="left" w:pos="993"/>
+          <w:tab w:val="left" w:pos="1134"/>
+        </w:tabs>
+        <w:ind w:left="-170" w:firstLine="709"/>
+        <w:jc w:val="both"/>
+        <w:rPr>
+          <w:color w:val="000000"/>
+          <w:sz w:val="28"/>
+          <w:szCs w:val="28"/>
+          <w:shd w:val="clear" w:color="auto" w:fill="FFFFFF"/>
+        </w:rPr>
+      </w:pPr>
+    </w:p>
+    <w:p>
+      <w:pPr>
+        <w:tabs>
+          <w:tab w:val="left" w:pos="993"/>
+          <w:tab w:val="left" w:pos="1134"/>
+        </w:tabs>
+        <w:spacing w:before="227"/>
+        <w:ind w:left="-170" w:firstLine="709"/>
+        <w:jc w:val="both"/>
+        <w:rPr>
+          <w:color w:val="000000"/>
+          <w:sz w:val="28"/>
+          <w:szCs w:val="28"/>
+          <w:shd w:val="clear" w:color="auto" w:fill="FFFFFF"/>
+        </w:rPr>
+      </w:pPr>
+    </w:p>
+    <w:p>
+      <w:pPr>
+        <w:tabs>
+          <w:tab w:val="left" w:pos="993"/>
+          <w:tab w:val="left" w:pos="1134"/>
+        </w:tabs>
+        <w:spacing w:before="227"/>
+        <w:ind w:left="-170" w:firstLine="709"/>
+        <w:jc w:val="both"/>
+        <w:rPr>
+          <w:b/>
+          <w:sz w:val="28"/>
+          <w:szCs w:val="28"/>
+        </w:rPr>
+      </w:pPr>
+    </w:p>
+    <w:p>
+      <w:pPr>
+        <w:tabs>
+          <w:tab w:val="left" w:pos="993"/>
+          <w:tab w:val="left" w:pos="1134"/>
+        </w:tabs>
+        <w:spacing w:before="227"/>
+        <w:ind w:left="-170" w:firstLine="709"/>
+        <w:jc w:val="both"/>
+        <w:rPr>
+          <w:rFonts w:eastAsia="Segoe UI"/>
+          <w:b/>
+          <w:color w:val="000000"/>
+          <w:sz w:val="28"/>
+          <w:szCs w:val="28"/>
+          <w:shd w:val="clear" w:color="auto" w:fill="FFFFFF"/>
+        </w:rPr>
+      </w:pPr>
+    </w:p>
+    <w:p>
+      <w:pPr>
+        <w:tabs>
+          <w:tab w:val="left" w:pos="993"/>
+          <w:tab w:val="left" w:pos="1134"/>
+        </w:tabs>
+        <w:jc w:val="both"/>
+        <w:rPr>
+          <w:rFonts w:eastAsia="Segoe UI"/>
+          <w:color w:val="000000"/>
+          <w:sz w:val="28"/>
+          <w:szCs w:val="28"/>
+          <w:shd w:val="clear" w:color="auto" w:fill="FFFFFF"/>
+        </w:rPr>
+      </w:pPr>
+    </w:p>
+    <w:p>
+      <w:pPr>
+        <w:tabs>
+          <w:tab w:val="left" w:pos="993"/>
+          <w:tab w:val="left" w:pos="1134"/>
+        </w:tabs>
+        <w:jc w:val="both"/>
+        <w:rPr>
+          <w:rFonts w:eastAsia="Segoe UI"/>
+          <w:color w:val="000000"/>
+          <w:sz w:val="28"/>
+          <w:szCs w:val="28"/>
+          <w:shd w:val="clear" w:color="auto" w:fill="FFFFFF"/>
+        </w:rPr>
+      </w:pPr>
+    </w:p>
+    <w:p>
+      <w:pPr>
+        <w:pStyle w:val="ae"/>
+        <w:tabs>
+          <w:tab w:val="left" w:pos="851"/>
+          <w:tab w:val="left" w:pos="960"/>
+        </w:tabs>
+        <w:spacing w:line="240" w:lineRule="auto"/>
+        <w:ind w:left="539" w:firstLine="0"/>
+        <w:jc w:val="both"/>
+        <w:rPr>
+          <w:rFonts w:eastAsia="Segoe UI"/>
+          <w:color w:val="000000"/>
+          <w:sz w:val="28"/>
+          <w:szCs w:val="28"/>
+          <w:shd w:val="clear" w:color="auto" w:fill="FFFFFF"/>
+        </w:rPr>
+      </w:pPr>
+    </w:p>
+    <w:p>
+      <w:pPr>
+        <w:pStyle w:val="ae"/>
+        <w:widowControl/>
+        <w:autoSpaceDE/>
+        <w:autoSpaceDN/>
+        <w:ind w:left="1259" w:firstLine="0"/>
+        <w:jc w:val="both"/>
+        <w:rPr>
+          <w:sz w:val="28"/>
+          <w:szCs w:val="28"/>
+        </w:rPr>
+      </w:pPr>
+    </w:p>
+    <w:p>
+      <w:pPr>
+        <w:widowControl/>
+        <w:autoSpaceDE/>
+        <w:autoSpaceDN/>
+        <w:rPr>
+          <w:sz w:val="28"/>
+          <w:szCs w:val="28"/>
+        </w:rPr>
+      </w:pPr>
+      <w:r>
+        <w:rPr>
+          <w:sz w:val="28"/>
+          <w:szCs w:val="28"/>
+        </w:rPr>
+        <w:br w:type="page"/>
+      </w:r>
+    </w:p>
+    <w:p>
+      <w:pPr>
+        <w:pStyle w:val="ae"/>
+        <w:widowControl/>
+        <w:tabs>
+          <w:tab w:val="left" w:pos="851"/>
+        </w:tabs>
+        <w:autoSpaceDE/>
+        <w:autoSpaceDN/>
+        <w:spacing w:after="227" w:line="240" w:lineRule="auto"/>
+        <w:ind w:left="-170" w:firstLine="0"/>
+        <w:contextualSpacing/>
+        <w:jc w:val="center"/>
+        <w:rPr>
+          <w:b/>
+          <w:sz w:val="32"/>
+          <w:szCs w:val="32"/>
+          <w:lang w:eastAsia="zh-CN" w:bidi="ar"/>
+        </w:rPr>
+      </w:pPr>
+      <w:r>
+        <w:rPr>
+          <w:b/>
+          <w:sz w:val="32"/>
+          <w:szCs w:val="32"/>
+          <w:lang w:eastAsia="zh-CN" w:bidi="ar"/>
+        </w:rPr>
+        <w:lastRenderedPageBreak/>
+        <w:t xml:space="preserve">Приложение </w:t>
+      </w:r>
+      <w:r>
+        <w:rPr>
+          <w:b/>
+          <w:sz w:val="32"/>
+          <w:szCs w:val="32"/>
+          <w:lang w:eastAsia="zh-CN" w:bidi="ar"/>
+        </w:rPr>
+        <w:t>А</w:t>
+      </w:r>
+    </w:p>
+    <w:p>
+      <w:pPr>
+        <w:pStyle w:val="ae"/>
+        <w:widowControl/>
+        <w:tabs>
+          <w:tab w:val="left" w:pos="851"/>
+        </w:tabs>
+        <w:autoSpaceDE/>
+        <w:autoSpaceDN/>
+        <w:spacing w:after="227" w:line="240" w:lineRule="auto"/>
+        <w:ind w:left="-170" w:firstLine="0"/>
+        <w:contextualSpacing/>
+        <w:jc w:val="center"/>
+        <w:rPr>
+          <w:b/>
+          <w:i/>
+          <w:sz w:val="28"/>
+          <w:szCs w:val="32"/>
+          <w:lang w:eastAsia="zh-CN" w:bidi="ar"/>
+        </w:rPr>
+      </w:pPr>
+      <w:r>
+        <w:rPr>
+          <w:b/>
+          <w:i/>
+          <w:sz w:val="28"/>
+          <w:szCs w:val="32"/>
+          <w:lang w:eastAsia="zh-CN" w:bidi="ar"/>
+        </w:rPr>
+        <w:t>(обязательное)</w:t>
+      </w:r>
+    </w:p>
+    <w:p>
+      <w:pPr>
+        <w:widowControl/>
+        <w:tabs>
+          <w:tab w:val="left" w:pos="851"/>
+        </w:tabs>
+        <w:autoSpaceDE/>
+        <w:autoSpaceDN/>
+        <w:spacing w:after="567"/>
+        <w:jc w:val="center"/>
+        <w:rPr>
+          <w:b/>
+          <w:sz w:val="28"/>
+          <w:szCs w:val="32"/>
+          <w:lang w:eastAsia="zh-CN" w:bidi="ar"/>
+        </w:rPr>
+      </w:pPr>
+      <w:r>
+        <w:rPr>
+          <w:b/>
+          <w:sz w:val="28"/>
+          <w:szCs w:val="32"/>
+          <w:lang w:eastAsia="zh-CN" w:bidi="ar"/>
+        </w:rPr>
+        <w:t>Информационная модель</w:t>
+      </w:r>
+    </w:p>
+    <w:p>
+      <w:pPr>
+        <w:widowControl/>
+        <w:tabs>
+          <w:tab w:val="left" w:pos="851"/>
+        </w:tabs>
+        <w:autoSpaceDE/>
+        <w:autoSpaceDN/>
+        <w:jc w:val="center"/>
+        <w:rPr>
+          <w:b/>
+          <w:sz w:val="28"/>
+          <w:szCs w:val="32"/>
+          <w:lang w:eastAsia="zh-CN" w:bidi="ar"/>
+        </w:rPr>
+      </w:pPr>
+      <w:r>
+        <w:rPr>
+          <w:b/>
+          <w:noProof/>
+          <w:sz w:val="28"/>
+          <w:szCs w:val="32"/>
+          <w:lang w:eastAsia="ru-RU"/>
+        </w:rPr>
+        <w:drawing>
+          <wp:inline distT="0" distB="0" distL="0" distR="0" wp14:anchorId="59724EE3" wp14:editId="73BBF2E0">
+            <wp:extent cx="4877481" cy="3381847"/>
+            <wp:effectExtent l="0" t="0" r="0" b="9525"/>
+            <wp:docPr id="3" name="Рисунок 3"/>
+            <wp:cNvGraphicFramePr>
+              <a:graphicFrameLocks xmlns:a="http://schemas.openxmlformats.org/drawingml/2006/main" noChangeAspect="1"/>
+            </wp:cNvGraphicFramePr>
+            <a:graphic xmlns:a="http://schemas.openxmlformats.org/drawingml/2006/main">
+              <a:graphicData uri="http://schemas.openxmlformats.org/drawingml/2006/picture">
+                <pic:pic xmlns:pic="http://schemas.openxmlformats.org/drawingml/2006/picture">
+                  <pic:nvPicPr>
+                    <pic:cNvPr id="1" name=""/>
+                    <pic:cNvPicPr/>
+                  </pic:nvPicPr>
+                  <pic:blipFill>
+                    <a:blip r:embed="rId17"/>
+                    <a:stretch>
+                      <a:fillRect/>
+                    </a:stretch>
+                  </pic:blipFill>
+                  <pic:spPr>
+                    <a:xfrm>
+                      <a:off x="0" y="0"/>
+                      <a:ext cx="4877481" cy="3381847"/>
+                    </a:xfrm>
+                    <a:prstGeom prst="rect">
+                      <a:avLst/>
+                    </a:prstGeom>
+                  </pic:spPr>
+                </pic:pic>
+              </a:graphicData>
+            </a:graphic>
+          </wp:inline>
+        </w:drawing>
+      </w:r>
+    </w:p>
+    <w:p>
+      <w:pPr>
+        <w:widowControl/>
+        <w:tabs>
+          <w:tab w:val="left" w:pos="851"/>
+        </w:tabs>
+        <w:autoSpaceDE/>
+        <w:autoSpaceDN/>
+        <w:ind w:left="-170" w:firstLine="709"/>
+        <w:contextualSpacing/>
+        <w:jc w:val="both"/>
+        <w:rPr>
+          <w:sz w:val="28"/>
+          <w:szCs w:val="32"/>
+          <w:lang w:eastAsia="zh-CN" w:bidi="ar"/>
+        </w:rPr>
+      </w:pPr>
+      <w:r>
+        <w:rPr>
+          <w:sz w:val="28"/>
+          <w:szCs w:val="32"/>
+          <w:lang w:eastAsia="zh-CN" w:bidi="ar"/>
+        </w:rPr>
+        <w:t xml:space="preserve">Рисунок </w:t>
+      </w:r>
+      <w:r>
+        <w:rPr>
+          <w:sz w:val="28"/>
+          <w:szCs w:val="32"/>
+          <w:lang w:eastAsia="zh-CN" w:bidi="ar"/>
+        </w:rPr>
+        <w:t>А.1</w:t>
+      </w:r>
+      <w:r>
+        <w:rPr>
+          <w:sz w:val="28"/>
+          <w:szCs w:val="32"/>
+          <w:lang w:eastAsia="zh-CN" w:bidi="ar"/>
+        </w:rPr>
+        <w:t xml:space="preserve"> </w:t>
+      </w:r>
+      <w:r>
+        <w:rPr>
+          <w:sz w:val="28"/>
+          <w:szCs w:val="32"/>
+          <w:lang w:eastAsia="zh-CN" w:bidi="ar"/>
+        </w:rPr>
+        <w:sym w:font="Symbol" w:char="F02D"/>
+      </w:r>
+      <w:r>
+        <w:rPr>
+          <w:sz w:val="28"/>
+          <w:szCs w:val="32"/>
+          <w:lang w:eastAsia="zh-CN" w:bidi="ar"/>
+        </w:rPr>
+        <w:t xml:space="preserve"> </w:t>
+      </w:r>
+      <w:r>
+        <w:rPr>
+          <w:sz w:val="28"/>
+          <w:szCs w:val="32"/>
+          <w:lang w:eastAsia="zh-CN" w:bidi="ar"/>
+        </w:rPr>
+        <w:t>Информационная модель</w:t>
+      </w:r>
+    </w:p>
+    <w:p>
+      <w:pPr>
+        <w:widowControl/>
+        <w:tabs>
+          <w:tab w:val="left" w:pos="851"/>
+        </w:tabs>
+        <w:autoSpaceDE/>
+        <w:autoSpaceDN/>
+        <w:spacing w:after="567"/>
+        <w:jc w:val="center"/>
+        <w:rPr>
+          <w:b/>
+          <w:sz w:val="28"/>
+          <w:szCs w:val="32"/>
+          <w:lang w:eastAsia="zh-CN" w:bidi="ar"/>
+        </w:rPr>
+      </w:pPr>
+    </w:p>
+    <w:p>
+      <w:pPr>
+        <w:widowControl/>
+        <w:autoSpaceDE/>
+        <w:autoSpaceDN/>
+        <w:rPr>
+          <w:b/>
+          <w:sz w:val="32"/>
+          <w:szCs w:val="32"/>
+          <w:lang w:eastAsia="zh-CN" w:bidi="ar"/>
+        </w:rPr>
+      </w:pPr>
+      <w:r>
+        <w:rPr>
+          <w:b/>
+          <w:sz w:val="32"/>
+          <w:szCs w:val="32"/>
+          <w:lang w:eastAsia="zh-CN" w:bidi="ar"/>
+        </w:rPr>
+        <w:br w:type="page"/>
+      </w:r>
+    </w:p>
+    <w:p>
+      <w:pPr>
+        <w:pStyle w:val="ae"/>
+        <w:widowControl/>
+        <w:tabs>
+          <w:tab w:val="left" w:pos="851"/>
+        </w:tabs>
+        <w:autoSpaceDE/>
+        <w:autoSpaceDN/>
+        <w:spacing w:after="227" w:line="240" w:lineRule="auto"/>
+        <w:ind w:left="-170" w:firstLine="0"/>
+        <w:contextualSpacing/>
+        <w:jc w:val="center"/>
+        <w:rPr>
+          <w:b/>
+          <w:sz w:val="32"/>
+          <w:szCs w:val="32"/>
+          <w:lang w:eastAsia="zh-CN" w:bidi="ar"/>
+        </w:rPr>
+      </w:pPr>
+      <w:r>
+        <w:rPr>
+          <w:b/>
+          <w:sz w:val="32"/>
+          <w:szCs w:val="32"/>
+          <w:lang w:eastAsia="zh-CN" w:bidi="ar"/>
+        </w:rPr>
+        <w:lastRenderedPageBreak/>
+        <w:t>Приложение Б</w:t>
+      </w:r>
+    </w:p>
+    <w:p>
+      <w:pPr>
+        <w:pStyle w:val="ae"/>
+        <w:widowControl/>
+        <w:tabs>
+          <w:tab w:val="left" w:pos="851"/>
+        </w:tabs>
+        <w:autoSpaceDE/>
+        <w:autoSpaceDN/>
+        <w:spacing w:after="227" w:line="240" w:lineRule="auto"/>
+        <w:ind w:left="-170" w:firstLine="0"/>
+        <w:contextualSpacing/>
+        <w:jc w:val="center"/>
+        <w:rPr>
+          <w:b/>
+          <w:i/>
+          <w:sz w:val="28"/>
+          <w:szCs w:val="32"/>
+          <w:lang w:eastAsia="zh-CN" w:bidi="ar"/>
+        </w:rPr>
+      </w:pPr>
+      <w:r>
+        <w:rPr>
+          <w:b/>
+          <w:i/>
+          <w:sz w:val="28"/>
+          <w:szCs w:val="32"/>
+          <w:lang w:eastAsia="zh-CN" w:bidi="ar"/>
+        </w:rPr>
+        <w:t>(обязательное)</w:t>
+      </w:r>
+    </w:p>
+    <w:p>
+      <w:pPr>
+        <w:widowControl/>
+        <w:tabs>
+          <w:tab w:val="left" w:pos="851"/>
+        </w:tabs>
+        <w:autoSpaceDE/>
+        <w:autoSpaceDN/>
+        <w:spacing w:after="567"/>
+        <w:jc w:val="center"/>
+        <w:rPr>
+          <w:b/>
+          <w:sz w:val="28"/>
+          <w:szCs w:val="32"/>
+          <w:lang w:eastAsia="zh-CN" w:bidi="ar"/>
+        </w:rPr>
+      </w:pPr>
+      <w:r>
+        <w:rPr>
+          <w:b/>
+          <w:sz w:val="28"/>
+          <w:szCs w:val="32"/>
+          <w:lang w:eastAsia="zh-CN" w:bidi="ar"/>
+        </w:rPr>
+        <w:t>Диаграмма прецедентов</w:t>
+      </w:r>
+    </w:p>
+    <w:p>
+      <w:pPr>
+        <w:widowControl/>
+        <w:tabs>
+          <w:tab w:val="left" w:pos="851"/>
+        </w:tabs>
+        <w:autoSpaceDE/>
+        <w:autoSpaceDN/>
+        <w:spacing w:after="567"/>
+        <w:contextualSpacing/>
+        <w:jc w:val="center"/>
+        <w:rPr>
+          <w:b/>
+          <w:sz w:val="28"/>
+          <w:szCs w:val="32"/>
+          <w:lang w:eastAsia="zh-CN" w:bidi="ar"/>
+        </w:rPr>
+      </w:pPr>
+      <w:r>
+        <w:rPr>
+          <w:b/>
+          <w:noProof/>
+          <w:sz w:val="28"/>
+          <w:szCs w:val="32"/>
+          <w:lang w:eastAsia="ru-RU"/>
+        </w:rPr>
+        <w:drawing>
+          <wp:inline distT="0" distB="0" distL="0" distR="0" wp14:anchorId="353278A8" wp14:editId="18CBF1CB">
+            <wp:extent cx="6146800" cy="3234690"/>
+            <wp:effectExtent l="0" t="0" r="6350" b="3810"/>
+            <wp:docPr id="1" name="Рисунок 1"/>
+            <wp:cNvGraphicFramePr>
+              <a:graphicFrameLocks xmlns:a="http://schemas.openxmlformats.org/drawingml/2006/main" noChangeAspect="1"/>
+            </wp:cNvGraphicFramePr>
+            <a:graphic xmlns:a="http://schemas.openxmlformats.org/drawingml/2006/main">
+              <a:graphicData uri="http://schemas.openxmlformats.org/drawingml/2006/picture">
+                <pic:pic xmlns:pic="http://schemas.openxmlformats.org/drawingml/2006/picture">
+                  <pic:nvPicPr>
+                    <pic:cNvPr id="1" name=""/>
+                    <pic:cNvPicPr/>
+                  </pic:nvPicPr>
+                  <pic:blipFill>
+                    <a:blip r:embed="rId18"/>
+                    <a:stretch>
+                      <a:fillRect/>
+                    </a:stretch>
+                  </pic:blipFill>
+                  <pic:spPr>
+                    <a:xfrm>
+                      <a:off x="0" y="0"/>
+                      <a:ext cx="6146800" cy="3234690"/>
+                    </a:xfrm>
+                    <a:prstGeom prst="rect">
+                      <a:avLst/>
+                    </a:prstGeom>
+                  </pic:spPr>
+                </pic:pic>
+              </a:graphicData>
+            </a:graphic>
+          </wp:inline>
+        </w:drawing>
+      </w:r>
+    </w:p>
+    <w:p>
+      <w:pPr>
+        <w:widowControl/>
+        <w:tabs>
+          <w:tab w:val="left" w:pos="851"/>
+        </w:tabs>
+        <w:autoSpaceDE/>
+        <w:autoSpaceDN/>
+        <w:ind w:left="-170" w:firstLine="709"/>
+        <w:contextualSpacing/>
+        <w:jc w:val="both"/>
+        <w:rPr>
+          <w:sz w:val="28"/>
+          <w:szCs w:val="32"/>
+          <w:lang w:eastAsia="zh-CN" w:bidi="ar"/>
+        </w:rPr>
+      </w:pPr>
+      <w:r>
+        <w:rPr>
+          <w:sz w:val="28"/>
+          <w:szCs w:val="32"/>
+          <w:lang w:eastAsia="zh-CN" w:bidi="ar"/>
+        </w:rPr>
+        <w:t xml:space="preserve">Рисунок </w:t>
+      </w:r>
+      <w:r>
+        <w:rPr>
+          <w:sz w:val="28"/>
+          <w:szCs w:val="32"/>
+          <w:lang w:eastAsia="zh-CN" w:bidi="ar"/>
+        </w:rPr>
+        <w:t>Б.</w:t>
+      </w:r>
+      <w:r>
+        <w:rPr>
+          <w:sz w:val="28"/>
+          <w:szCs w:val="32"/>
+          <w:lang w:eastAsia="zh-CN" w:bidi="ar"/>
+        </w:rPr>
+        <w:t xml:space="preserve">1 </w:t>
+      </w:r>
+      <w:r>
+        <w:rPr>
+          <w:sz w:val="28"/>
+          <w:szCs w:val="32"/>
+          <w:lang w:eastAsia="zh-CN" w:bidi="ar"/>
+        </w:rPr>
+        <w:sym w:font="Symbol" w:char="F02D"/>
+      </w:r>
+      <w:r>
+        <w:rPr>
+          <w:sz w:val="28"/>
+          <w:szCs w:val="32"/>
+          <w:lang w:eastAsia="zh-CN" w:bidi="ar"/>
+        </w:rPr>
+        <w:t xml:space="preserve"> Диаграмма прецедентов пользователя</w:t>
+      </w:r>
+    </w:p>
+    <w:p>
+      <w:pPr>
+        <w:pStyle w:val="ae"/>
+        <w:widowControl/>
+        <w:tabs>
+          <w:tab w:val="left" w:pos="851"/>
+        </w:tabs>
+        <w:autoSpaceDE/>
+        <w:autoSpaceDN/>
+        <w:spacing w:line="240" w:lineRule="auto"/>
+        <w:ind w:left="539" w:firstLine="0"/>
+        <w:contextualSpacing/>
+        <w:jc w:val="both"/>
+        <w:rPr>
+          <w:sz w:val="28"/>
+          <w:szCs w:val="28"/>
+          <w:lang w:eastAsia="zh-CN" w:bidi="ar"/>
+        </w:rPr>
+      </w:pPr>
+    </w:p>
+    <w:p>
+      <w:pPr>
+        <w:pStyle w:val="ae"/>
+        <w:widowControl/>
+        <w:tabs>
+          <w:tab w:val="left" w:pos="851"/>
+        </w:tabs>
+        <w:autoSpaceDE/>
+        <w:autoSpaceDN/>
+        <w:spacing w:line="240" w:lineRule="auto"/>
+        <w:ind w:left="-170" w:firstLine="0"/>
+        <w:jc w:val="center"/>
+        <w:rPr>
+          <w:sz w:val="28"/>
+          <w:szCs w:val="28"/>
+          <w:lang w:eastAsia="zh-CN" w:bidi="ar"/>
+        </w:rPr>
+      </w:pPr>
+      <w:r>
+        <w:rPr>
+          <w:noProof/>
+          <w:sz w:val="28"/>
+          <w:szCs w:val="28"/>
+          <w:lang w:eastAsia="ru-RU"/>
+        </w:rPr>
+        <w:drawing>
+          <wp:inline distT="0" distB="0" distL="0" distR="0" wp14:anchorId="301F3849" wp14:editId="38BF1074">
+            <wp:extent cx="6146800" cy="2148205"/>
+            <wp:effectExtent l="0" t="0" r="6350" b="4445"/>
+            <wp:docPr id="2" name="Рисунок 2"/>
+            <wp:cNvGraphicFramePr>
+              <a:graphicFrameLocks xmlns:a="http://schemas.openxmlformats.org/drawingml/2006/main" noChangeAspect="1"/>
+            </wp:cNvGraphicFramePr>
+            <a:graphic xmlns:a="http://schemas.openxmlformats.org/drawingml/2006/main">
+              <a:graphicData uri="http://schemas.openxmlformats.org/drawingml/2006/picture">
+                <pic:pic xmlns:pic="http://schemas.openxmlformats.org/drawingml/2006/picture">
+                  <pic:nvPicPr>
+                    <pic:cNvPr id="1" name=""/>
+                    <pic:cNvPicPr/>
+                  </pic:nvPicPr>
+                  <pic:blipFill>
+                    <a:blip r:embed="rId19"/>
+                    <a:stretch>
+                      <a:fillRect/>
+                    </a:stretch>
+                  </pic:blipFill>
+                  <pic:spPr>
+                    <a:xfrm>
+                      <a:off x="0" y="0"/>
+                      <a:ext cx="6146800" cy="2148205"/>
+                    </a:xfrm>
+                    <a:prstGeom prst="rect">
+                      <a:avLst/>
+                    </a:prstGeom>
+                  </pic:spPr>
+                </pic:pic>
+              </a:graphicData>
+            </a:graphic>
+          </wp:inline>
+        </w:drawing>
+      </w:r>
+    </w:p>
+    <w:p>
+      <w:pPr>
+        <w:widowControl/>
+        <w:tabs>
+          <w:tab w:val="left" w:pos="851"/>
+        </w:tabs>
+        <w:autoSpaceDE/>
+        <w:autoSpaceDN/>
+        <w:ind w:left="-170" w:firstLine="709"/>
+        <w:contextualSpacing/>
+        <w:jc w:val="both"/>
+        <w:rPr>
+          <w:sz w:val="28"/>
+          <w:szCs w:val="32"/>
+          <w:lang w:eastAsia="zh-CN" w:bidi="ar"/>
+        </w:rPr>
+      </w:pPr>
+      <w:r>
+        <w:rPr>
+          <w:sz w:val="28"/>
+          <w:szCs w:val="32"/>
+          <w:lang w:eastAsia="zh-CN" w:bidi="ar"/>
+        </w:rPr>
+        <w:t xml:space="preserve">Рисунок </w:t>
+      </w:r>
+      <w:r>
+        <w:rPr>
+          <w:sz w:val="28"/>
+          <w:szCs w:val="32"/>
+          <w:lang w:eastAsia="zh-CN" w:bidi="ar"/>
+        </w:rPr>
+        <w:t>Б.2</w:t>
+      </w:r>
+      <w:r>
+        <w:rPr>
+          <w:sz w:val="28"/>
+          <w:szCs w:val="32"/>
+          <w:lang w:eastAsia="zh-CN" w:bidi="ar"/>
+        </w:rPr>
+        <w:t xml:space="preserve"> </w:t>
+      </w:r>
+      <w:r>
+        <w:rPr>
+          <w:sz w:val="28"/>
+          <w:szCs w:val="32"/>
+          <w:lang w:eastAsia="zh-CN" w:bidi="ar"/>
+        </w:rPr>
+        <w:sym w:font="Symbol" w:char="F02D"/>
+      </w:r>
+      <w:r>
+        <w:rPr>
+          <w:sz w:val="28"/>
+          <w:szCs w:val="32"/>
+          <w:lang w:eastAsia="zh-CN" w:bidi="ar"/>
+        </w:rPr>
+        <w:t xml:space="preserve"> Диаграмма прецедентов </w:t>
+      </w:r>
+      <w:r>
+        <w:rPr>
+          <w:sz w:val="28"/>
+          <w:szCs w:val="32"/>
+          <w:lang w:eastAsia="zh-CN" w:bidi="ar"/>
+        </w:rPr>
+        <w:t>администратора</w:t>
+      </w:r>
+    </w:p>
+    <w:p>
+      <w:pPr>
+        <w:widowControl/>
+        <w:tabs>
+          <w:tab w:val="left" w:pos="851"/>
+        </w:tabs>
+        <w:autoSpaceDE/>
+        <w:autoSpaceDN/>
+        <w:ind w:left="-170" w:firstLine="709"/>
+        <w:contextualSpacing/>
+        <w:jc w:val="both"/>
+        <w:rPr>
+          <w:sz w:val="28"/>
+          <w:szCs w:val="32"/>
+          <w:lang w:eastAsia="zh-CN" w:bidi="ar"/>
+        </w:rPr>
+      </w:pPr>
+    </w:p>
+    <w:p>
+      <w:pPr>
+        <w:widowControl/>
+        <w:autoSpaceDE/>
+        <w:autoSpaceDN/>
+        <w:rPr>
+          <w:sz w:val="28"/>
+          <w:szCs w:val="32"/>
+          <w:lang w:eastAsia="zh-CN" w:bidi="ar"/>
+        </w:rPr>
+      </w:pPr>
+      <w:r>
+        <w:rPr>
+          <w:sz w:val="28"/>
+          <w:szCs w:val="32"/>
+          <w:lang w:eastAsia="zh-CN" w:bidi="ar"/>
+        </w:rPr>
+        <w:br w:type="page"/>
+      </w:r>
+    </w:p>
+    <w:p>
+      <w:pPr>
+        <w:pStyle w:val="ae"/>
+        <w:widowControl/>
+        <w:tabs>
+          <w:tab w:val="left" w:pos="851"/>
+        </w:tabs>
+        <w:autoSpaceDE/>
+        <w:autoSpaceDN/>
+        <w:spacing w:after="227" w:line="240" w:lineRule="auto"/>
+        <w:ind w:left="-170" w:firstLine="0"/>
+        <w:contextualSpacing/>
+        <w:jc w:val="center"/>
+        <w:rPr>
+          <w:b/>
+          <w:sz w:val="32"/>
+          <w:szCs w:val="32"/>
+          <w:lang w:eastAsia="zh-CN" w:bidi="ar"/>
+        </w:rPr>
+      </w:pPr>
+      <w:r>
+        <w:rPr>
+          <w:b/>
+          <w:sz w:val="32"/>
+          <w:szCs w:val="32"/>
+          <w:lang w:eastAsia="zh-CN" w:bidi="ar"/>
+        </w:rPr>
+        <w:lastRenderedPageBreak/>
+        <w:t>Приложение В</w:t>
+      </w:r>
+    </w:p>
+    <w:p>
+      <w:pPr>
+        <w:pStyle w:val="ae"/>
+        <w:widowControl/>
+        <w:tabs>
+          <w:tab w:val="left" w:pos="851"/>
+        </w:tabs>
+        <w:autoSpaceDE/>
+        <w:autoSpaceDN/>
+        <w:spacing w:after="227" w:line="240" w:lineRule="auto"/>
+        <w:ind w:left="-170" w:firstLine="0"/>
+        <w:jc w:val="center"/>
+        <w:rPr>
+          <w:b/>
+          <w:i/>
+          <w:sz w:val="28"/>
+          <w:szCs w:val="32"/>
+          <w:lang w:eastAsia="zh-CN" w:bidi="ar"/>
+        </w:rPr>
+      </w:pPr>
+      <w:r>
+        <w:rPr>
+          <w:b/>
+          <w:i/>
+          <w:sz w:val="28"/>
+          <w:szCs w:val="32"/>
+          <w:lang w:eastAsia="zh-CN" w:bidi="ar"/>
+        </w:rPr>
+        <w:t>(обязательное)</w:t>
+      </w:r>
+    </w:p>
+    <w:p>
+      <w:pPr>
+        <w:pStyle w:val="ae"/>
+        <w:widowControl/>
+        <w:tabs>
+          <w:tab w:val="left" w:pos="851"/>
+        </w:tabs>
+        <w:autoSpaceDE/>
+        <w:autoSpaceDN/>
+        <w:spacing w:after="567" w:line="240" w:lineRule="auto"/>
+        <w:ind w:left="-170" w:firstLine="0"/>
+        <w:jc w:val="center"/>
+        <w:rPr>
+          <w:b/>
+          <w:i/>
+          <w:sz w:val="28"/>
+          <w:szCs w:val="32"/>
+          <w:lang w:eastAsia="zh-CN" w:bidi="ar"/>
+        </w:rPr>
+      </w:pPr>
+      <w:r>
+        <w:rPr>
+          <w:b/>
+          <w:sz w:val="28"/>
+          <w:szCs w:val="28"/>
+        </w:rPr>
+        <w:t>Диаграмма последовательности</w:t>
+      </w:r>
+    </w:p>
+    <w:p>
+      <w:pPr>
+        <w:widowControl/>
+        <w:autoSpaceDE/>
+        <w:autoSpaceDN/>
+        <w:rPr>
+          <w:b/>
+          <w:sz w:val="32"/>
+          <w:szCs w:val="32"/>
+          <w:lang w:eastAsia="zh-CN" w:bidi="ar"/>
+        </w:rPr>
+      </w:pPr>
+      <w:r>
+        <w:rPr>
+          <w:b/>
+          <w:sz w:val="32"/>
+          <w:szCs w:val="32"/>
+          <w:lang w:eastAsia="zh-CN" w:bidi="ar"/>
+        </w:rPr>
+        <w:br w:type="page"/>
+      </w:r>
+    </w:p>
+    <w:p>
+      <w:pPr>
+        <w:pStyle w:val="ae"/>
+        <w:widowControl/>
+        <w:tabs>
+          <w:tab w:val="left" w:pos="851"/>
+        </w:tabs>
+        <w:autoSpaceDE/>
+        <w:autoSpaceDN/>
+        <w:spacing w:after="227" w:line="240" w:lineRule="auto"/>
+        <w:ind w:left="-170" w:firstLine="0"/>
+        <w:contextualSpacing/>
+        <w:jc w:val="center"/>
+        <w:rPr>
+          <w:b/>
+          <w:sz w:val="32"/>
+          <w:szCs w:val="32"/>
+          <w:lang w:eastAsia="zh-CN" w:bidi="ar"/>
+        </w:rPr>
+      </w:pPr>
+      <w:r>
+        <w:rPr>
+          <w:b/>
+          <w:sz w:val="32"/>
+          <w:szCs w:val="32"/>
+          <w:lang w:eastAsia="zh-CN" w:bidi="ar"/>
+        </w:rPr>
+        <w:lastRenderedPageBreak/>
+        <w:t>Приложение Г</w:t>
+      </w:r>
+    </w:p>
+    <w:p>
+      <w:pPr>
+        <w:pStyle w:val="ae"/>
+        <w:widowControl/>
+        <w:tabs>
+          <w:tab w:val="left" w:pos="851"/>
+        </w:tabs>
+        <w:autoSpaceDE/>
+        <w:autoSpaceDN/>
+        <w:spacing w:after="227" w:line="240" w:lineRule="auto"/>
+        <w:ind w:left="-170" w:firstLine="0"/>
+        <w:contextualSpacing/>
+        <w:jc w:val="center"/>
+        <w:rPr>
+          <w:b/>
+          <w:i/>
+          <w:sz w:val="28"/>
+          <w:szCs w:val="32"/>
+          <w:lang w:eastAsia="zh-CN" w:bidi="ar"/>
+        </w:rPr>
+      </w:pPr>
+      <w:r>
+        <w:rPr>
+          <w:b/>
+          <w:i/>
+          <w:sz w:val="28"/>
+          <w:szCs w:val="32"/>
+          <w:lang w:eastAsia="zh-CN" w:bidi="ar"/>
+        </w:rPr>
+        <w:t>(обязательное)</w:t>
+      </w:r>
+    </w:p>
+    <w:p>
+      <w:pPr>
+        <w:widowControl/>
+        <w:tabs>
+          <w:tab w:val="left" w:pos="851"/>
+        </w:tabs>
+        <w:autoSpaceDE/>
+        <w:autoSpaceDN/>
+        <w:spacing w:after="567"/>
+        <w:ind w:left="-170"/>
+        <w:jc w:val="center"/>
+        <w:rPr>
+          <w:b/>
+          <w:sz w:val="28"/>
+          <w:szCs w:val="32"/>
+          <w:lang w:eastAsia="zh-CN" w:bidi="ar"/>
+        </w:rPr>
+      </w:pPr>
+      <w:r>
+        <w:rPr>
+          <w:b/>
+          <w:sz w:val="28"/>
+          <w:szCs w:val="32"/>
+          <w:lang w:eastAsia="zh-CN" w:bidi="ar"/>
+        </w:rPr>
+        <w:t xml:space="preserve">Диаграмма </w:t>
+      </w:r>
+      <w:r>
+        <w:rPr>
+          <w:b/>
+          <w:sz w:val="28"/>
+          <w:szCs w:val="32"/>
+          <w:lang w:eastAsia="zh-CN" w:bidi="ar"/>
+        </w:rPr>
+        <w:t>классов</w:t>
+      </w:r>
+    </w:p>
+    <w:p>
+      <w:pPr>
+        <w:widowControl/>
+        <w:tabs>
+          <w:tab w:val="left" w:pos="851"/>
+        </w:tabs>
+        <w:autoSpaceDE/>
+        <w:autoSpaceDN/>
+        <w:spacing w:after="567"/>
+        <w:ind w:left="-170"/>
+        <w:contextualSpacing/>
+        <w:jc w:val="center"/>
+        <w:rPr>
+          <w:b/>
+          <w:sz w:val="28"/>
+          <w:szCs w:val="32"/>
+          <w:lang w:val="en-US" w:eastAsia="zh-CN" w:bidi="ar"/>
+        </w:rPr>
+      </w:pPr>
+      <w:r>
+        <w:rPr>
+          <w:b/>
+          <w:noProof/>
+          <w:sz w:val="28"/>
+          <w:szCs w:val="32"/>
+          <w:lang w:eastAsia="ru-RU"/>
+        </w:rPr>
+        <w:drawing>
+          <wp:inline distT="0" distB="0" distL="0" distR="0" wp14:anchorId="71F13F14" wp14:editId="23CE8ABB">
+            <wp:extent cx="6146800" cy="4425315"/>
+            <wp:effectExtent l="0" t="0" r="6350" b="0"/>
+            <wp:docPr id="4" name="Рисунок 4"/>
+            <wp:cNvGraphicFramePr>
+              <a:graphicFrameLocks xmlns:a="http://schemas.openxmlformats.org/drawingml/2006/main" noChangeAspect="1"/>
+            </wp:cNvGraphicFramePr>
+            <a:graphic xmlns:a="http://schemas.openxmlformats.org/drawingml/2006/main">
+              <a:graphicData uri="http://schemas.openxmlformats.org/drawingml/2006/picture">
+                <pic:pic xmlns:pic="http://schemas.openxmlformats.org/drawingml/2006/picture">
+                  <pic:nvPicPr>
+                    <pic:cNvPr id="1" name=""/>
+                    <pic:cNvPicPr/>
+                  </pic:nvPicPr>
+                  <pic:blipFill>
+                    <a:blip r:embed="rId20"/>
+                    <a:stretch>
+                      <a:fillRect/>
+                    </a:stretch>
+                  </pic:blipFill>
+                  <pic:spPr>
+                    <a:xfrm>
+                      <a:off x="0" y="0"/>
                       <a:ext cx="6146800" cy="4425315"/>
                     </a:xfrm>
                     <a:prstGeom prst="rect">
@@ -10301,7 +13757,6 @@
         <w:t>классов</w:t>
       </w:r>
     </w:p>
-    <w:bookmarkEnd w:id="0"/>
     <w:p>
       <w:pPr>
         <w:widowControl/>
@@ -10404,10 +13859,10 @@
       </w:pPr>
     </w:p>
     <w:sectPr>
-      <w:headerReference w:type="default" r:id="rId14"/>
-      <w:footerReference w:type="default" r:id="rId15"/>
-      <w:headerReference w:type="first" r:id="rId16"/>
-      <w:footerReference w:type="first" r:id="rId17"/>
+      <w:headerReference w:type="default" r:id="rId21"/>
+      <w:footerReference w:type="default" r:id="rId22"/>
+      <w:headerReference w:type="first" r:id="rId23"/>
+      <w:footerReference w:type="first" r:id="rId24"/>
       <w:pgSz w:w="11906" w:h="16838"/>
       <w:pgMar w:top="850" w:right="525" w:bottom="1134" w:left="1701" w:header="136" w:footer="986" w:gutter="0"/>
       <w:pgNumType w:start="2"/>
@@ -10753,6 +14208,7 @@
                                 <w:szCs w:val="18"/>
                               </w:rPr>
                             </w:pPr>
+                            <w:proofErr w:type="spellStart"/>
                             <w:r>
                               <w:rPr>
                                 <w:rFonts w:ascii="GOST type A" w:hAnsi="GOST type A" w:cs="GOST type A"/>
@@ -10760,6 +14216,7 @@
                               </w:rPr>
                               <w:t>Изм</w:t>
                             </w:r>
+                            <w:proofErr w:type="spellEnd"/>
                             <w:r>
                               <w:rPr>
                                 <w:sz w:val="18"/>
@@ -12226,6 +15683,7 @@
                           <w:szCs w:val="18"/>
                         </w:rPr>
                       </w:pPr>
+                      <w:proofErr w:type="spellStart"/>
                       <w:r>
                         <w:rPr>
                           <w:rFonts w:ascii="GOST type A" w:hAnsi="GOST type A" w:cs="GOST type A"/>
@@ -12233,6 +15691,7 @@
                         </w:rPr>
                         <w:t>Изм</w:t>
                       </w:r>
+                      <w:proofErr w:type="spellEnd"/>
                       <w:r>
                         <w:rPr>
                           <w:sz w:val="18"/>
@@ -13590,7 +17049,7 @@
                                         <w:sz w:val="28"/>
                                         <w:szCs w:val="28"/>
                                       </w:rPr>
-                                      <w:t>15</w:t>
+                                      <w:t>19</w:t>
                                     </w:r>
                                     <w:r>
                                       <w:rPr>
@@ -13907,7 +17366,7 @@
                                   <w:sz w:val="28"/>
                                   <w:szCs w:val="28"/>
                                 </w:rPr>
-                                <w:t>15</w:t>
+                                <w:t>19</w:t>
                               </w:r>
                               <w:r>
                                 <w:rPr>
@@ -14168,6 +17627,155 @@
     </w:lvl>
   </w:abstractNum>
   <w:abstractNum w:abstractNumId="4" w15:restartNumberingAfterBreak="0">
+    <w:nsid w:val="07BC6FF7"/>
+    <w:multiLevelType w:val="multilevel"/>
+    <w:tmpl w:val="5ED8DE78"/>
+    <w:lvl w:ilvl="0">
+      <w:start w:val="1"/>
+      <w:numFmt w:val="bullet"/>
+      <w:lvlText w:val=""/>
+      <w:lvlJc w:val="left"/>
+      <w:pPr>
+        <w:tabs>
+          <w:tab w:val="num" w:pos="720"/>
+        </w:tabs>
+        <w:ind w:left="720" w:hanging="360"/>
+      </w:pPr>
+      <w:rPr>
+        <w:rFonts w:ascii="Symbol" w:hAnsi="Symbol" w:hint="default"/>
+        <w:sz w:val="20"/>
+      </w:rPr>
+    </w:lvl>
+    <w:lvl w:ilvl="1" w:tentative="1">
+      <w:start w:val="1"/>
+      <w:numFmt w:val="bullet"/>
+      <w:lvlText w:val="o"/>
+      <w:lvlJc w:val="left"/>
+      <w:pPr>
+        <w:tabs>
+          <w:tab w:val="num" w:pos="1440"/>
+        </w:tabs>
+        <w:ind w:left="1440" w:hanging="360"/>
+      </w:pPr>
+      <w:rPr>
+        <w:rFonts w:ascii="Courier New" w:hAnsi="Courier New" w:hint="default"/>
+        <w:sz w:val="20"/>
+      </w:rPr>
+    </w:lvl>
+    <w:lvl w:ilvl="2" w:tentative="1">
+      <w:start w:val="1"/>
+      <w:numFmt w:val="bullet"/>
+      <w:lvlText w:val=""/>
+      <w:lvlJc w:val="left"/>
+      <w:pPr>
+        <w:tabs>
+          <w:tab w:val="num" w:pos="2160"/>
+        </w:tabs>
+        <w:ind w:left="2160" w:hanging="360"/>
+      </w:pPr>
+      <w:rPr>
+        <w:rFonts w:ascii="Wingdings" w:hAnsi="Wingdings" w:hint="default"/>
+        <w:sz w:val="20"/>
+      </w:rPr>
+    </w:lvl>
+    <w:lvl w:ilvl="3" w:tentative="1">
+      <w:start w:val="1"/>
+      <w:numFmt w:val="bullet"/>
+      <w:lvlText w:val=""/>
+      <w:lvlJc w:val="left"/>
+      <w:pPr>
+        <w:tabs>
+          <w:tab w:val="num" w:pos="2880"/>
+        </w:tabs>
+        <w:ind w:left="2880" w:hanging="360"/>
+      </w:pPr>
+      <w:rPr>
+        <w:rFonts w:ascii="Wingdings" w:hAnsi="Wingdings" w:hint="default"/>
+        <w:sz w:val="20"/>
+      </w:rPr>
+    </w:lvl>
+    <w:lvl w:ilvl="4" w:tentative="1">
+      <w:start w:val="1"/>
+      <w:numFmt w:val="bullet"/>
+      <w:lvlText w:val=""/>
+      <w:lvlJc w:val="left"/>
+      <w:pPr>
+        <w:tabs>
+          <w:tab w:val="num" w:pos="3600"/>
+        </w:tabs>
+        <w:ind w:left="3600" w:hanging="360"/>
+      </w:pPr>
+      <w:rPr>
+        <w:rFonts w:ascii="Wingdings" w:hAnsi="Wingdings" w:hint="default"/>
+        <w:sz w:val="20"/>
+      </w:rPr>
+    </w:lvl>
+    <w:lvl w:ilvl="5" w:tentative="1">
+      <w:start w:val="1"/>
+      <w:numFmt w:val="bullet"/>
+      <w:lvlText w:val=""/>
+      <w:lvlJc w:val="left"/>
+      <w:pPr>
+        <w:tabs>
+          <w:tab w:val="num" w:pos="4320"/>
+        </w:tabs>
+        <w:ind w:left="4320" w:hanging="360"/>
+      </w:pPr>
+      <w:rPr>
+        <w:rFonts w:ascii="Wingdings" w:hAnsi="Wingdings" w:hint="default"/>
+        <w:sz w:val="20"/>
+      </w:rPr>
+    </w:lvl>
+    <w:lvl w:ilvl="6" w:tentative="1">
+      <w:start w:val="1"/>
+      <w:numFmt w:val="bullet"/>
+      <w:lvlText w:val=""/>
+      <w:lvlJc w:val="left"/>
+      <w:pPr>
+        <w:tabs>
+          <w:tab w:val="num" w:pos="5040"/>
+        </w:tabs>
+        <w:ind w:left="5040" w:hanging="360"/>
+      </w:pPr>
+      <w:rPr>
+        <w:rFonts w:ascii="Wingdings" w:hAnsi="Wingdings" w:hint="default"/>
+        <w:sz w:val="20"/>
+      </w:rPr>
+    </w:lvl>
+    <w:lvl w:ilvl="7" w:tentative="1">
+      <w:start w:val="1"/>
+      <w:numFmt w:val="bullet"/>
+      <w:lvlText w:val=""/>
+      <w:lvlJc w:val="left"/>
+      <w:pPr>
+        <w:tabs>
+          <w:tab w:val="num" w:pos="5760"/>
+        </w:tabs>
+        <w:ind w:left="5760" w:hanging="360"/>
+      </w:pPr>
+      <w:rPr>
+        <w:rFonts w:ascii="Wingdings" w:hAnsi="Wingdings" w:hint="default"/>
+        <w:sz w:val="20"/>
+      </w:rPr>
+    </w:lvl>
+    <w:lvl w:ilvl="8" w:tentative="1">
+      <w:start w:val="1"/>
+      <w:numFmt w:val="bullet"/>
+      <w:lvlText w:val=""/>
+      <w:lvlJc w:val="left"/>
+      <w:pPr>
+        <w:tabs>
+          <w:tab w:val="num" w:pos="6480"/>
+        </w:tabs>
+        <w:ind w:left="6480" w:hanging="360"/>
+      </w:pPr>
+      <w:rPr>
+        <w:rFonts w:ascii="Wingdings" w:hAnsi="Wingdings" w:hint="default"/>
+        <w:sz w:val="20"/>
+      </w:rPr>
+    </w:lvl>
+  </w:abstractNum>
+  <w:abstractNum w:abstractNumId="5" w15:restartNumberingAfterBreak="0">
     <w:nsid w:val="0BB12EF0"/>
     <w:multiLevelType w:val="multilevel"/>
     <w:tmpl w:val="B7282C62"/>
@@ -14316,7 +17924,19 @@
       </w:rPr>
     </w:lvl>
   </w:abstractNum>
-  <w:abstractNum w:abstractNumId="5" w15:restartNumberingAfterBreak="0">
+  <w:abstractNum w:abstractNumId="6" w15:restartNumberingAfterBreak="0">
+    <w:nsid w:val="12A202B7"/>
+    <w:multiLevelType w:val="singleLevel"/>
+    <w:tmpl w:val="8C2820F4"/>
+    <w:lvl w:ilvl="0">
+      <w:start w:val="1"/>
+      <w:numFmt w:val="decimal"/>
+      <w:suff w:val="space"/>
+      <w:lvlText w:val="%1."/>
+      <w:lvlJc w:val="left"/>
+    </w:lvl>
+  </w:abstractNum>
+  <w:abstractNum w:abstractNumId="7" w15:restartNumberingAfterBreak="0">
     <w:nsid w:val="177224FA"/>
     <w:multiLevelType w:val="multilevel"/>
     <w:tmpl w:val="99AE188E"/>
@@ -14465,7 +18085,156 @@
       </w:rPr>
     </w:lvl>
   </w:abstractNum>
-  <w:abstractNum w:abstractNumId="6" w15:restartNumberingAfterBreak="0">
+  <w:abstractNum w:abstractNumId="8" w15:restartNumberingAfterBreak="0">
+    <w:nsid w:val="1A294E5E"/>
+    <w:multiLevelType w:val="multilevel"/>
+    <w:tmpl w:val="876CCA5A"/>
+    <w:lvl w:ilvl="0">
+      <w:start w:val="1"/>
+      <w:numFmt w:val="bullet"/>
+      <w:lvlText w:val=""/>
+      <w:lvlJc w:val="left"/>
+      <w:pPr>
+        <w:tabs>
+          <w:tab w:val="num" w:pos="720"/>
+        </w:tabs>
+        <w:ind w:left="720" w:hanging="360"/>
+      </w:pPr>
+      <w:rPr>
+        <w:rFonts w:ascii="Symbol" w:hAnsi="Symbol" w:hint="default"/>
+        <w:sz w:val="20"/>
+      </w:rPr>
+    </w:lvl>
+    <w:lvl w:ilvl="1" w:tentative="1">
+      <w:start w:val="1"/>
+      <w:numFmt w:val="bullet"/>
+      <w:lvlText w:val="o"/>
+      <w:lvlJc w:val="left"/>
+      <w:pPr>
+        <w:tabs>
+          <w:tab w:val="num" w:pos="1440"/>
+        </w:tabs>
+        <w:ind w:left="1440" w:hanging="360"/>
+      </w:pPr>
+      <w:rPr>
+        <w:rFonts w:ascii="Courier New" w:hAnsi="Courier New" w:hint="default"/>
+        <w:sz w:val="20"/>
+      </w:rPr>
+    </w:lvl>
+    <w:lvl w:ilvl="2" w:tentative="1">
+      <w:start w:val="1"/>
+      <w:numFmt w:val="bullet"/>
+      <w:lvlText w:val=""/>
+      <w:lvlJc w:val="left"/>
+      <w:pPr>
+        <w:tabs>
+          <w:tab w:val="num" w:pos="2160"/>
+        </w:tabs>
+        <w:ind w:left="2160" w:hanging="360"/>
+      </w:pPr>
+      <w:rPr>
+        <w:rFonts w:ascii="Wingdings" w:hAnsi="Wingdings" w:hint="default"/>
+        <w:sz w:val="20"/>
+      </w:rPr>
+    </w:lvl>
+    <w:lvl w:ilvl="3" w:tentative="1">
+      <w:start w:val="1"/>
+      <w:numFmt w:val="bullet"/>
+      <w:lvlText w:val=""/>
+      <w:lvlJc w:val="left"/>
+      <w:pPr>
+        <w:tabs>
+          <w:tab w:val="num" w:pos="2880"/>
+        </w:tabs>
+        <w:ind w:left="2880" w:hanging="360"/>
+      </w:pPr>
+      <w:rPr>
+        <w:rFonts w:ascii="Wingdings" w:hAnsi="Wingdings" w:hint="default"/>
+        <w:sz w:val="20"/>
+      </w:rPr>
+    </w:lvl>
+    <w:lvl w:ilvl="4" w:tentative="1">
+      <w:start w:val="1"/>
+      <w:numFmt w:val="bullet"/>
+      <w:lvlText w:val=""/>
+      <w:lvlJc w:val="left"/>
+      <w:pPr>
+        <w:tabs>
+          <w:tab w:val="num" w:pos="3600"/>
+        </w:tabs>
+        <w:ind w:left="3600" w:hanging="360"/>
+      </w:pPr>
+      <w:rPr>
+        <w:rFonts w:ascii="Wingdings" w:hAnsi="Wingdings" w:hint="default"/>
+        <w:sz w:val="20"/>
+      </w:rPr>
+    </w:lvl>
+    <w:lvl w:ilvl="5" w:tentative="1">
+      <w:start w:val="1"/>
+      <w:numFmt w:val="bullet"/>
+      <w:lvlText w:val=""/>
+      <w:lvlJc w:val="left"/>
+      <w:pPr>
+        <w:tabs>
+          <w:tab w:val="num" w:pos="4320"/>
+        </w:tabs>
+        <w:ind w:left="4320" w:hanging="360"/>
+      </w:pPr>
+      <w:rPr>
+        <w:rFonts w:ascii="Wingdings" w:hAnsi="Wingdings" w:hint="default"/>
+        <w:sz w:val="20"/>
+      </w:rPr>
+    </w:lvl>
+    <w:lvl w:ilvl="6" w:tentative="1">
+      <w:start w:val="1"/>
+      <w:numFmt w:val="bullet"/>
+      <w:lvlText w:val=""/>
+      <w:lvlJc w:val="left"/>
+      <w:pPr>
+        <w:tabs>
+          <w:tab w:val="num" w:pos="5040"/>
+        </w:tabs>
+        <w:ind w:left="5040" w:hanging="360"/>
+      </w:pPr>
+      <w:rPr>
+        <w:rFonts w:ascii="Wingdings" w:hAnsi="Wingdings" w:hint="default"/>
+        <w:sz w:val="20"/>
+      </w:rPr>
+    </w:lvl>
+    <w:lvl w:ilvl="7" w:tentative="1">
+      <w:start w:val="1"/>
+      <w:numFmt w:val="bullet"/>
+      <w:lvlText w:val=""/>
+      <w:lvlJc w:val="left"/>
+      <w:pPr>
+        <w:tabs>
+          <w:tab w:val="num" w:pos="5760"/>
+        </w:tabs>
+        <w:ind w:left="5760" w:hanging="360"/>
+      </w:pPr>
+      <w:rPr>
+        <w:rFonts w:ascii="Wingdings" w:hAnsi="Wingdings" w:hint="default"/>
+        <w:sz w:val="20"/>
+      </w:rPr>
+    </w:lvl>
+    <w:lvl w:ilvl="8" w:tentative="1">
+      <w:start w:val="1"/>
+      <w:numFmt w:val="bullet"/>
+      <w:lvlText w:val=""/>
+      <w:lvlJc w:val="left"/>
+      <w:pPr>
+        <w:tabs>
+          <w:tab w:val="num" w:pos="6480"/>
+        </w:tabs>
+        <w:ind w:left="6480" w:hanging="360"/>
+      </w:pPr>
+      <w:rPr>
+        <w:rFonts w:ascii="Wingdings" w:hAnsi="Wingdings" w:hint="default"/>
+        <w:sz w:val="20"/>
+      </w:rPr>
+    </w:lvl>
+  </w:abstractNum>
+  <w:abstractNum w:abstractNumId="9" w15:restartNumberingAfterBreak="0">
     <w:nsid w:val="1B5D6C7B"/>
     <w:multiLevelType w:val="multilevel"/>
     <w:tmpl w:val="1B5D6C7B"/>
@@ -14578,7 +18347,7 @@
       </w:rPr>
     </w:lvl>
   </w:abstractNum>
-  <w:abstractNum w:abstractNumId="7" w15:restartNumberingAfterBreak="0">
+  <w:abstractNum w:abstractNumId="10" w15:restartNumberingAfterBreak="0">
     <w:nsid w:val="24F20042"/>
     <w:multiLevelType w:val="hybridMultilevel"/>
     <w:tmpl w:val="393869E6"/>
@@ -14691,7 +18460,7 @@
       </w:rPr>
     </w:lvl>
   </w:abstractNum>
-  <w:abstractNum w:abstractNumId="8" w15:restartNumberingAfterBreak="0">
+  <w:abstractNum w:abstractNumId="11" w15:restartNumberingAfterBreak="0">
     <w:nsid w:val="2DA967E4"/>
     <w:multiLevelType w:val="hybridMultilevel"/>
     <w:tmpl w:val="A9B4FE24"/>
@@ -14804,7 +18573,7 @@
       </w:rPr>
     </w:lvl>
   </w:abstractNum>
-  <w:abstractNum w:abstractNumId="9" w15:restartNumberingAfterBreak="0">
+  <w:abstractNum w:abstractNumId="12" w15:restartNumberingAfterBreak="0">
     <w:nsid w:val="33F85ED9"/>
     <w:multiLevelType w:val="hybridMultilevel"/>
     <w:tmpl w:val="CC987670"/>
@@ -14917,7 +18686,7 @@
       </w:rPr>
     </w:lvl>
   </w:abstractNum>
-  <w:abstractNum w:abstractNumId="10" w15:restartNumberingAfterBreak="0">
+  <w:abstractNum w:abstractNumId="13" w15:restartNumberingAfterBreak="0">
     <w:nsid w:val="39437814"/>
     <w:multiLevelType w:val="multilevel"/>
     <w:tmpl w:val="E4E6DADE"/>
@@ -15066,7 +18835,7 @@
       </w:rPr>
     </w:lvl>
   </w:abstractNum>
-  <w:abstractNum w:abstractNumId="11" w15:restartNumberingAfterBreak="0">
+  <w:abstractNum w:abstractNumId="14" w15:restartNumberingAfterBreak="0">
     <w:nsid w:val="39BE7AB9"/>
     <w:multiLevelType w:val="multilevel"/>
     <w:tmpl w:val="A78E6ED4"/>
@@ -15215,7 +18984,7 @@
       </w:rPr>
     </w:lvl>
   </w:abstractNum>
-  <w:abstractNum w:abstractNumId="12" w15:restartNumberingAfterBreak="0">
+  <w:abstractNum w:abstractNumId="15" w15:restartNumberingAfterBreak="0">
     <w:nsid w:val="3C6373B2"/>
     <w:multiLevelType w:val="hybridMultilevel"/>
     <w:tmpl w:val="6674E86A"/>
@@ -15328,7 +19097,7 @@
       </w:rPr>
     </w:lvl>
   </w:abstractNum>
-  <w:abstractNum w:abstractNumId="13" w15:restartNumberingAfterBreak="0">
+  <w:abstractNum w:abstractNumId="16" w15:restartNumberingAfterBreak="0">
     <w:nsid w:val="45934AB2"/>
     <w:multiLevelType w:val="multilevel"/>
     <w:tmpl w:val="9C26F800"/>
@@ -15477,7 +19246,7 @@
       </w:rPr>
     </w:lvl>
   </w:abstractNum>
-  <w:abstractNum w:abstractNumId="14" w15:restartNumberingAfterBreak="0">
+  <w:abstractNum w:abstractNumId="17" w15:restartNumberingAfterBreak="0">
     <w:nsid w:val="4A051EE1"/>
     <w:multiLevelType w:val="singleLevel"/>
     <w:tmpl w:val="4A051EE1"/>
@@ -15489,7 +19258,7 @@
       <w:lvlJc w:val="left"/>
     </w:lvl>
   </w:abstractNum>
-  <w:abstractNum w:abstractNumId="15" w15:restartNumberingAfterBreak="0">
+  <w:abstractNum w:abstractNumId="18" w15:restartNumberingAfterBreak="0">
     <w:nsid w:val="536642DE"/>
     <w:multiLevelType w:val="hybridMultilevel"/>
     <w:tmpl w:val="EE340AAC"/>
@@ -15602,7 +19371,7 @@
       </w:rPr>
     </w:lvl>
   </w:abstractNum>
-  <w:abstractNum w:abstractNumId="16" w15:restartNumberingAfterBreak="0">
+  <w:abstractNum w:abstractNumId="19" w15:restartNumberingAfterBreak="0">
     <w:nsid w:val="543711CB"/>
     <w:multiLevelType w:val="hybridMultilevel"/>
     <w:tmpl w:val="79DC7DCA"/>
@@ -15715,7 +19484,7 @@
       </w:rPr>
     </w:lvl>
   </w:abstractNum>
-  <w:abstractNum w:abstractNumId="17" w15:restartNumberingAfterBreak="0">
+  <w:abstractNum w:abstractNumId="20" w15:restartNumberingAfterBreak="0">
     <w:nsid w:val="5501422A"/>
     <w:multiLevelType w:val="hybridMultilevel"/>
     <w:tmpl w:val="EF74CE86"/>
@@ -15828,7 +19597,7 @@
       </w:rPr>
     </w:lvl>
   </w:abstractNum>
-  <w:abstractNum w:abstractNumId="18" w15:restartNumberingAfterBreak="0">
+  <w:abstractNum w:abstractNumId="21" w15:restartNumberingAfterBreak="0">
     <w:nsid w:val="59596F0B"/>
     <w:multiLevelType w:val="hybridMultilevel"/>
     <w:tmpl w:val="B274BE24"/>
@@ -15941,7 +19710,7 @@
       </w:rPr>
     </w:lvl>
   </w:abstractNum>
-  <w:abstractNum w:abstractNumId="19" w15:restartNumberingAfterBreak="0">
+  <w:abstractNum w:abstractNumId="22" w15:restartNumberingAfterBreak="0">
     <w:nsid w:val="5CFA22DE"/>
     <w:multiLevelType w:val="multilevel"/>
     <w:tmpl w:val="AB0211DA"/>
@@ -16090,7 +19859,7 @@
       </w:rPr>
     </w:lvl>
   </w:abstractNum>
-  <w:abstractNum w:abstractNumId="20" w15:restartNumberingAfterBreak="0">
+  <w:abstractNum w:abstractNumId="23" w15:restartNumberingAfterBreak="0">
     <w:nsid w:val="5FB44AC2"/>
     <w:multiLevelType w:val="hybridMultilevel"/>
     <w:tmpl w:val="6C9653A4"/>
@@ -16203,7 +19972,168 @@
       </w:rPr>
     </w:lvl>
   </w:abstractNum>
-  <w:abstractNum w:abstractNumId="21" w15:restartNumberingAfterBreak="0">
+  <w:abstractNum w:abstractNumId="24" w15:restartNumberingAfterBreak="0">
+    <w:nsid w:val="676E230F"/>
+    <w:multiLevelType w:val="multilevel"/>
+    <w:tmpl w:val="5F4203A4"/>
+    <w:lvl w:ilvl="0">
+      <w:start w:val="1"/>
+      <w:numFmt w:val="bullet"/>
+      <w:lvlText w:val=""/>
+      <w:lvlJc w:val="left"/>
+      <w:pPr>
+        <w:tabs>
+          <w:tab w:val="num" w:pos="720"/>
+        </w:tabs>
+        <w:ind w:left="720" w:hanging="360"/>
+      </w:pPr>
+      <w:rPr>
+        <w:rFonts w:ascii="Symbol" w:hAnsi="Symbol" w:hint="default"/>
+        <w:sz w:val="20"/>
+      </w:rPr>
+    </w:lvl>
+    <w:lvl w:ilvl="1" w:tentative="1">
+      <w:start w:val="1"/>
+      <w:numFmt w:val="bullet"/>
+      <w:lvlText w:val="o"/>
+      <w:lvlJc w:val="left"/>
+      <w:pPr>
+        <w:tabs>
+          <w:tab w:val="num" w:pos="1440"/>
+        </w:tabs>
+        <w:ind w:left="1440" w:hanging="360"/>
+      </w:pPr>
+      <w:rPr>
+        <w:rFonts w:ascii="Courier New" w:hAnsi="Courier New" w:hint="default"/>
+        <w:sz w:val="20"/>
+      </w:rPr>
+    </w:lvl>
+    <w:lvl w:ilvl="2" w:tentative="1">
+      <w:start w:val="1"/>
+      <w:numFmt w:val="bullet"/>
+      <w:lvlText w:val=""/>
+      <w:lvlJc w:val="left"/>
+      <w:pPr>
+        <w:tabs>
+          <w:tab w:val="num" w:pos="2160"/>
+        </w:tabs>
+        <w:ind w:left="2160" w:hanging="360"/>
+      </w:pPr>
+      <w:rPr>
+        <w:rFonts w:ascii="Wingdings" w:hAnsi="Wingdings" w:hint="default"/>
+        <w:sz w:val="20"/>
+      </w:rPr>
+    </w:lvl>
+    <w:lvl w:ilvl="3" w:tentative="1">
+      <w:start w:val="1"/>
+      <w:numFmt w:val="bullet"/>
+      <w:lvlText w:val=""/>
+      <w:lvlJc w:val="left"/>
+      <w:pPr>
+        <w:tabs>
+          <w:tab w:val="num" w:pos="2880"/>
+        </w:tabs>
+        <w:ind w:left="2880" w:hanging="360"/>
+      </w:pPr>
+      <w:rPr>
+        <w:rFonts w:ascii="Wingdings" w:hAnsi="Wingdings" w:hint="default"/>
+        <w:sz w:val="20"/>
+      </w:rPr>
+    </w:lvl>
+    <w:lvl w:ilvl="4" w:tentative="1">
+      <w:start w:val="1"/>
+      <w:numFmt w:val="bullet"/>
+      <w:lvlText w:val=""/>
+      <w:lvlJc w:val="left"/>
+      <w:pPr>
+        <w:tabs>
+          <w:tab w:val="num" w:pos="3600"/>
+        </w:tabs>
+        <w:ind w:left="3600" w:hanging="360"/>
+      </w:pPr>
+      <w:rPr>
+        <w:rFonts w:ascii="Wingdings" w:hAnsi="Wingdings" w:hint="default"/>
+        <w:sz w:val="20"/>
+      </w:rPr>
+    </w:lvl>
+    <w:lvl w:ilvl="5" w:tentative="1">
+      <w:start w:val="1"/>
+      <w:numFmt w:val="bullet"/>
+      <w:lvlText w:val=""/>
+      <w:lvlJc w:val="left"/>
+      <w:pPr>
+        <w:tabs>
+          <w:tab w:val="num" w:pos="4320"/>
+        </w:tabs>
+        <w:ind w:left="4320" w:hanging="360"/>
+      </w:pPr>
+      <w:rPr>
+        <w:rFonts w:ascii="Wingdings" w:hAnsi="Wingdings" w:hint="default"/>
+        <w:sz w:val="20"/>
+      </w:rPr>
+    </w:lvl>
+    <w:lvl w:ilvl="6" w:tentative="1">
+      <w:start w:val="1"/>
+      <w:numFmt w:val="bullet"/>
+      <w:lvlText w:val=""/>
+      <w:lvlJc w:val="left"/>
+      <w:pPr>
+        <w:tabs>
+          <w:tab w:val="num" w:pos="5040"/>
+        </w:tabs>
+        <w:ind w:left="5040" w:hanging="360"/>
+      </w:pPr>
+      <w:rPr>
+        <w:rFonts w:ascii="Wingdings" w:hAnsi="Wingdings" w:hint="default"/>
+        <w:sz w:val="20"/>
+      </w:rPr>
+    </w:lvl>
+    <w:lvl w:ilvl="7" w:tentative="1">
+      <w:start w:val="1"/>
+      <w:numFmt w:val="bullet"/>
+      <w:lvlText w:val=""/>
+      <w:lvlJc w:val="left"/>
+      <w:pPr>
+        <w:tabs>
+          <w:tab w:val="num" w:pos="5760"/>
+        </w:tabs>
+        <w:ind w:left="5760" w:hanging="360"/>
+      </w:pPr>
+      <w:rPr>
+        <w:rFonts w:ascii="Wingdings" w:hAnsi="Wingdings" w:hint="default"/>
+        <w:sz w:val="20"/>
+      </w:rPr>
+    </w:lvl>
+    <w:lvl w:ilvl="8" w:tentative="1">
+      <w:start w:val="1"/>
+      <w:numFmt w:val="bullet"/>
+      <w:lvlText w:val=""/>
+      <w:lvlJc w:val="left"/>
+      <w:pPr>
+        <w:tabs>
+          <w:tab w:val="num" w:pos="6480"/>
+        </w:tabs>
+        <w:ind w:left="6480" w:hanging="360"/>
+      </w:pPr>
+      <w:rPr>
+        <w:rFonts w:ascii="Wingdings" w:hAnsi="Wingdings" w:hint="default"/>
+        <w:sz w:val="20"/>
+      </w:rPr>
+    </w:lvl>
+  </w:abstractNum>
+  <w:abstractNum w:abstractNumId="25" w15:restartNumberingAfterBreak="0">
+    <w:nsid w:val="67F904C8"/>
+    <w:multiLevelType w:val="singleLevel"/>
+    <w:tmpl w:val="8C2820F4"/>
+    <w:lvl w:ilvl="0">
+      <w:start w:val="1"/>
+      <w:numFmt w:val="decimal"/>
+      <w:suff w:val="space"/>
+      <w:lvlText w:val="%1."/>
+      <w:lvlJc w:val="left"/>
+    </w:lvl>
+  </w:abstractNum>
+  <w:abstractNum w:abstractNumId="26" w15:restartNumberingAfterBreak="0">
     <w:nsid w:val="69415746"/>
     <w:multiLevelType w:val="singleLevel"/>
     <w:tmpl w:val="69415746"/>
@@ -16223,7 +20153,7 @@
       </w:rPr>
     </w:lvl>
   </w:abstractNum>
-  <w:abstractNum w:abstractNumId="22" w15:restartNumberingAfterBreak="0">
+  <w:abstractNum w:abstractNumId="27" w15:restartNumberingAfterBreak="0">
     <w:nsid w:val="6A8710DF"/>
     <w:multiLevelType w:val="hybridMultilevel"/>
     <w:tmpl w:val="87DCA888"/>
@@ -16336,7 +20266,7 @@
       </w:rPr>
     </w:lvl>
   </w:abstractNum>
-  <w:abstractNum w:abstractNumId="23" w15:restartNumberingAfterBreak="0">
+  <w:abstractNum w:abstractNumId="28" w15:restartNumberingAfterBreak="0">
     <w:nsid w:val="6B9E53BD"/>
     <w:multiLevelType w:val="multilevel"/>
     <w:tmpl w:val="6FC08440"/>
@@ -16485,7 +20415,7 @@
       </w:rPr>
     </w:lvl>
   </w:abstractNum>
-  <w:abstractNum w:abstractNumId="24" w15:restartNumberingAfterBreak="0">
+  <w:abstractNum w:abstractNumId="29" w15:restartNumberingAfterBreak="0">
     <w:nsid w:val="6BFF7631"/>
     <w:multiLevelType w:val="multilevel"/>
     <w:tmpl w:val="26807506"/>
@@ -16634,7 +20564,7 @@
       </w:rPr>
     </w:lvl>
   </w:abstractNum>
-  <w:abstractNum w:abstractNumId="25" w15:restartNumberingAfterBreak="0">
+  <w:abstractNum w:abstractNumId="30" w15:restartNumberingAfterBreak="0">
     <w:nsid w:val="751D202C"/>
     <w:multiLevelType w:val="multilevel"/>
     <w:tmpl w:val="6150D766"/>
@@ -16783,7 +20713,7 @@
     <w:abstractNumId w:val="1"/>
   </w:num>
   <w:num w:numId="2">
-    <w:abstractNumId w:val="6"/>
+    <w:abstractNumId w:val="9"/>
   </w:num>
   <w:num w:numId="3">
     <w:abstractNumId w:val="3"/>
@@ -16792,70 +20722,85 @@
     <w:abstractNumId w:val="0"/>
   </w:num>
   <w:num w:numId="5">
-    <w:abstractNumId w:val="14"/>
+    <w:abstractNumId w:val="17"/>
   </w:num>
   <w:num w:numId="6">
-    <w:abstractNumId w:val="21"/>
+    <w:abstractNumId w:val="26"/>
   </w:num>
   <w:num w:numId="7">
     <w:abstractNumId w:val="2"/>
   </w:num>
   <w:num w:numId="8">
+    <w:abstractNumId w:val="7"/>
+  </w:num>
+  <w:num w:numId="9">
+    <w:abstractNumId w:val="16"/>
+  </w:num>
+  <w:num w:numId="10">
+    <w:abstractNumId w:val="29"/>
+  </w:num>
+  <w:num w:numId="11">
+    <w:abstractNumId w:val="28"/>
+  </w:num>
+  <w:num w:numId="12">
     <w:abstractNumId w:val="5"/>
   </w:num>
-  <w:num w:numId="9">
+  <w:num w:numId="13">
+    <w:abstractNumId w:val="14"/>
+  </w:num>
+  <w:num w:numId="14">
     <w:abstractNumId w:val="13"/>
   </w:num>
-  <w:num w:numId="10">
+  <w:num w:numId="15">
+    <w:abstractNumId w:val="22"/>
+  </w:num>
+  <w:num w:numId="16">
+    <w:abstractNumId w:val="30"/>
+  </w:num>
+  <w:num w:numId="17">
+    <w:abstractNumId w:val="15"/>
+  </w:num>
+  <w:num w:numId="18">
+    <w:abstractNumId w:val="20"/>
+  </w:num>
+  <w:num w:numId="19">
+    <w:abstractNumId w:val="12"/>
+  </w:num>
+  <w:num w:numId="20">
+    <w:abstractNumId w:val="18"/>
+  </w:num>
+  <w:num w:numId="21">
+    <w:abstractNumId w:val="11"/>
+  </w:num>
+  <w:num w:numId="22">
+    <w:abstractNumId w:val="10"/>
+  </w:num>
+  <w:num w:numId="23">
+    <w:abstractNumId w:val="27"/>
+  </w:num>
+  <w:num w:numId="24">
+    <w:abstractNumId w:val="19"/>
+  </w:num>
+  <w:num w:numId="25">
+    <w:abstractNumId w:val="21"/>
+  </w:num>
+  <w:num w:numId="26">
+    <w:abstractNumId w:val="23"/>
+  </w:num>
+  <w:num w:numId="27">
     <w:abstractNumId w:val="24"/>
   </w:num>
-  <w:num w:numId="11">
-    <w:abstractNumId w:val="23"/>
-  </w:num>
-  <w:num w:numId="12">
+  <w:num w:numId="28">
     <w:abstractNumId w:val="4"/>
   </w:num>
-  <w:num w:numId="13">
-    <w:abstractNumId w:val="11"/>
+  <w:num w:numId="29">
+    <w:abstractNumId w:val="8"/>
   </w:num>
-  <w:num w:numId="14">
-    <w:abstractNumId w:val="10"/>
-  </w:num>
-  <w:num w:numId="15">
-    <w:abstractNumId w:val="19"/>
-  </w:num>
-  <w:num w:numId="16">
+  <w:num w:numId="30">
     <w:abstractNumId w:val="25"/>
   </w:num>
-  <w:num w:numId="17">
-    <w:abstractNumId w:val="12"/>
-  </w:num>
-  <w:num w:numId="18">
-    <w:abstractNumId w:val="17"/>
-  </w:num>
-  <w:num w:numId="19">
-    <w:abstractNumId w:val="9"/>
-  </w:num>
-  <w:num w:numId="20">
-    <w:abstractNumId w:val="15"/>
-  </w:num>
-  <w:num w:numId="21">
-    <w:abstractNumId w:val="8"/>
-  </w:num>
-  <w:num w:numId="22">
-    <w:abstractNumId w:val="7"/>
-  </w:num>
-  <w:num w:numId="23">
-    <w:abstractNumId w:val="22"/>
-  </w:num>
-  <w:num w:numId="24">
-    <w:abstractNumId w:val="16"/>
-  </w:num>
-  <w:num w:numId="25">
-    <w:abstractNumId w:val="18"/>
-  </w:num>
-  <w:num w:numId="26">
-    <w:abstractNumId w:val="20"/>
+  <w:num w:numId="31">
+    <w:abstractNumId w:val="6"/>
   </w:num>
 </w:numbering>
 </file>
@@ -17246,7 +21191,7 @@
     <w:name w:val="Normal"/>
     <w:uiPriority w:val="1"/>
     <w:qFormat/>
-    <w:rsid w:val="0097613C"/>
+    <w:rsid w:val="009E2E63"/>
     <w:pPr>
       <w:widowControl w:val="0"/>
       <w:autoSpaceDE w:val="0"/>
@@ -17283,7 +21228,6 @@
   <w:style w:type="character" w:default="1" w:styleId="a0">
     <w:name w:val="Default Paragraph Font"/>
     <w:uiPriority w:val="1"/>
-    <w:semiHidden/>
     <w:unhideWhenUsed/>
   </w:style>
   <w:style w:type="table" w:default="1" w:styleId="a1">
@@ -17791,6 +21735,19 @@
     <w:rPr>
       <w:b/>
       <w:bCs/>
+    </w:rPr>
+  </w:style>
+  <w:style w:type="character" w:styleId="HTML">
+    <w:name w:val="HTML Code"/>
+    <w:basedOn w:val="a0"/>
+    <w:uiPriority w:val="99"/>
+    <w:semiHidden/>
+    <w:unhideWhenUsed/>
+    <w:rsid w:val="003338CB"/>
+    <w:rPr>
+      <w:rFonts w:ascii="Courier New" w:eastAsia="Times New Roman" w:hAnsi="Courier New" w:cs="Courier New"/>
+      <w:sz w:val="20"/>
+      <w:szCs w:val="20"/>
     </w:rPr>
   </w:style>
 </w:styles>
@@ -18103,7 +22060,7 @@
 </file>
 
 <file path=customXml/itemProps2.xml><?xml version="1.0" encoding="utf-8"?>
-<ds:datastoreItem xmlns:ds="http://schemas.openxmlformats.org/officeDocument/2006/customXml" ds:itemID="{B60D6221-FBCA-40D9-9331-479C1D6125A9}">
+<ds:datastoreItem xmlns:ds="http://schemas.openxmlformats.org/officeDocument/2006/customXml" ds:itemID="{5CA052EF-0BF6-44E1-8BCD-624BE09C8C0D}">
   <ds:schemaRefs>
     <ds:schemaRef ds:uri="http://schemas.openxmlformats.org/officeDocument/2006/bibliography"/>
   </ds:schemaRefs>

--- a/документация/отчет по курсовой.docx
+++ b/документация/отчет по курсовой.docx
@@ -8796,7 +8796,7 @@
           <w:tab w:val="left" w:pos="960"/>
         </w:tabs>
         <w:spacing w:line="240" w:lineRule="auto"/>
-        <w:ind w:left="-170" w:firstLine="709"/>
+        <w:ind w:left="539" w:firstLine="0"/>
         <w:jc w:val="both"/>
         <w:rPr>
           <w:rFonts w:eastAsia="Segoe UI"/>
@@ -8804,92 +8804,11 @@
           <w:sz w:val="28"/>
           <w:szCs w:val="28"/>
           <w:shd w:val="clear" w:color="auto" w:fill="FFFFFF"/>
-        </w:rPr>
-      </w:pPr>
-    </w:p>
-    <w:p>
-      <w:pPr>
-        <w:tabs>
-          <w:tab w:val="left" w:pos="993"/>
-          <w:tab w:val="left" w:pos="1134"/>
-        </w:tabs>
-        <w:ind w:left="-170" w:firstLine="709"/>
-        <w:jc w:val="both"/>
-        <w:rPr>
-          <w:rFonts w:eastAsia="Segoe UI"/>
-          <w:color w:val="000000"/>
-          <w:sz w:val="28"/>
-          <w:szCs w:val="28"/>
-          <w:shd w:val="clear" w:color="auto" w:fill="FFFFFF"/>
-        </w:rPr>
-      </w:pPr>
-      <w:r>
-        <w:rPr>
-          <w:rFonts w:eastAsia="Segoe UI"/>
-          <w:color w:val="000000"/>
-          <w:sz w:val="28"/>
-          <w:szCs w:val="28"/>
-          <w:shd w:val="clear" w:color="auto" w:fill="FFFFFF"/>
-        </w:rPr>
-        <w:t xml:space="preserve">Рисунок </w:t>
-      </w:r>
-      <w:r>
-        <w:rPr>
-          <w:rFonts w:eastAsia="Segoe UI"/>
-          <w:color w:val="000000"/>
-          <w:sz w:val="28"/>
-          <w:szCs w:val="28"/>
-          <w:shd w:val="clear" w:color="auto" w:fill="FFFFFF"/>
-        </w:rPr>
-        <w:t>3</w:t>
-      </w:r>
-      <w:r>
-        <w:rPr>
-          <w:rFonts w:eastAsia="Segoe UI"/>
-          <w:color w:val="000000"/>
-          <w:sz w:val="28"/>
-          <w:szCs w:val="28"/>
-          <w:shd w:val="clear" w:color="auto" w:fill="FFFFFF"/>
-        </w:rPr>
-        <w:t xml:space="preserve"> </w:t>
-      </w:r>
-      <w:r>
-        <w:rPr>
-          <w:rFonts w:eastAsia="Segoe UI"/>
-          <w:shd w:val="clear" w:color="auto" w:fill="FFFFFF"/>
-        </w:rPr>
-        <w:sym w:font="Symbol" w:char="F02D"/>
-      </w:r>
-      <w:r>
-        <w:rPr>
-          <w:rFonts w:eastAsia="Segoe UI"/>
-          <w:color w:val="000000"/>
-          <w:sz w:val="28"/>
-          <w:szCs w:val="28"/>
-          <w:shd w:val="clear" w:color="auto" w:fill="FFFFFF"/>
-        </w:rPr>
-        <w:t xml:space="preserve"> </w:t>
-      </w:r>
-      <w:r>
-        <w:rPr>
-          <w:rFonts w:eastAsia="Segoe UI"/>
-          <w:color w:val="000000"/>
-          <w:sz w:val="28"/>
-          <w:szCs w:val="28"/>
-          <w:shd w:val="clear" w:color="auto" w:fill="FFFFFF"/>
-        </w:rPr>
-        <w:t>Код отображения данных на странице</w:t>
-      </w:r>
-      <w:r>
-        <w:rPr>
-          <w:rFonts w:eastAsia="Segoe UI"/>
-          <w:color w:val="000000"/>
-          <w:sz w:val="28"/>
-          <w:szCs w:val="28"/>
-          <w:shd w:val="clear" w:color="auto" w:fill="FFFFFF"/>
-        </w:rPr>
-        <w:t xml:space="preserve"> </w:t>
-      </w:r>
+          <w:lang w:val="en-US"/>
+        </w:rPr>
+      </w:pPr>
+      <w:bookmarkStart w:id="0" w:name="_GoBack"/>
+      <w:bookmarkEnd w:id="0"/>
     </w:p>
     <w:p>
       <w:pPr>
@@ -8900,7 +8819,7 @@
         </w:tabs>
         <w:spacing w:line="240" w:lineRule="auto"/>
         <w:ind w:left="-170" w:firstLine="709"/>
-        <w:jc w:val="both"/>
+        <w:jc w:val="center"/>
         <w:rPr>
           <w:rFonts w:eastAsia="Segoe UI"/>
           <w:color w:val="000000"/>
@@ -8909,21 +8828,7 @@
           <w:shd w:val="clear" w:color="auto" w:fill="FFFFFF"/>
         </w:rPr>
       </w:pPr>
-    </w:p>
-    <w:p>
-      <w:pPr>
-        <w:pStyle w:val="ae"/>
-        <w:numPr>
-          <w:ilvl w:val="0"/>
-          <w:numId w:val="26"/>
-        </w:numPr>
-        <w:tabs>
-          <w:tab w:val="left" w:pos="851"/>
-          <w:tab w:val="left" w:pos="960"/>
-        </w:tabs>
-        <w:spacing w:line="240" w:lineRule="auto"/>
-        <w:ind w:left="-170" w:firstLine="709"/>
-        <w:jc w:val="both"/>
+      <w:r>
         <w:rPr>
           <w:rFonts w:eastAsia="Segoe UI"/>
           <w:color w:val="000000"/>
@@ -8931,683 +8836,11 @@
           <w:szCs w:val="28"/>
           <w:shd w:val="clear" w:color="auto" w:fill="FFFFFF"/>
         </w:rPr>
-      </w:pPr>
-      <w:proofErr w:type="spellStart"/>
-      <w:r>
-        <w:rPr>
-          <w:rFonts w:eastAsia="Segoe UI"/>
-          <w:color w:val="000000"/>
-          <w:sz w:val="28"/>
-          <w:szCs w:val="28"/>
-          <w:shd w:val="clear" w:color="auto" w:fill="FFFFFF"/>
-        </w:rPr>
-        <w:t>отрисовка</w:t>
-      </w:r>
-      <w:proofErr w:type="spellEnd"/>
-      <w:r>
-        <w:rPr>
-          <w:rFonts w:eastAsia="Segoe UI"/>
-          <w:color w:val="000000"/>
-          <w:sz w:val="28"/>
-          <w:szCs w:val="28"/>
-          <w:shd w:val="clear" w:color="auto" w:fill="FFFFFF"/>
-        </w:rPr>
-        <w:t xml:space="preserve"> данных на странице</w:t>
-      </w:r>
-      <w:r>
-        <w:rPr>
-          <w:rFonts w:eastAsia="Segoe UI"/>
-          <w:color w:val="000000"/>
-          <w:sz w:val="28"/>
-          <w:szCs w:val="28"/>
-          <w:shd w:val="clear" w:color="auto" w:fill="FFFFFF"/>
-        </w:rPr>
-        <w:t xml:space="preserve"> (рисунок 4)</w:t>
-      </w:r>
-      <w:r>
-        <w:rPr>
-          <w:rFonts w:eastAsia="Segoe UI"/>
-          <w:color w:val="000000"/>
-          <w:sz w:val="28"/>
-          <w:szCs w:val="28"/>
-          <w:shd w:val="clear" w:color="auto" w:fill="FFFFFF"/>
-        </w:rPr>
-        <w:t xml:space="preserve">: полученные данные отображаются на странице администратора с помощью </w:t>
-      </w:r>
-      <w:proofErr w:type="spellStart"/>
-      <w:r>
-        <w:rPr>
-          <w:rFonts w:eastAsia="Segoe UI"/>
-          <w:color w:val="000000"/>
-          <w:sz w:val="28"/>
-          <w:szCs w:val="28"/>
-          <w:shd w:val="clear" w:color="auto" w:fill="FFFFFF"/>
-        </w:rPr>
-        <w:t>JavaScript</w:t>
-      </w:r>
-      <w:proofErr w:type="spellEnd"/>
-      <w:r>
-        <w:rPr>
-          <w:rFonts w:eastAsia="Segoe UI"/>
-          <w:color w:val="000000"/>
-          <w:sz w:val="28"/>
-          <w:szCs w:val="28"/>
-          <w:shd w:val="clear" w:color="auto" w:fill="FFFFFF"/>
-        </w:rPr>
-        <w:t xml:space="preserve">. Это может быть сделано путем динамического создания HTML-элементов или использования библиотек для работы с таблицами (например, </w:t>
-      </w:r>
-      <w:proofErr w:type="spellStart"/>
-      <w:r>
-        <w:rPr>
-          <w:rFonts w:eastAsia="Segoe UI"/>
-          <w:color w:val="000000"/>
-          <w:sz w:val="28"/>
-          <w:szCs w:val="28"/>
-          <w:shd w:val="clear" w:color="auto" w:fill="FFFFFF"/>
-        </w:rPr>
-        <w:t>DataTables</w:t>
-      </w:r>
-      <w:proofErr w:type="spellEnd"/>
-      <w:r>
-        <w:rPr>
-          <w:rFonts w:eastAsia="Segoe UI"/>
-          <w:color w:val="000000"/>
-          <w:sz w:val="28"/>
-          <w:szCs w:val="28"/>
-          <w:shd w:val="clear" w:color="auto" w:fill="FFFFFF"/>
-        </w:rPr>
-        <w:t>), что позволяет отображать и форматировать данные в удобном для восприятия виде.</w:t>
-      </w:r>
-    </w:p>
-    <w:p>
-      <w:pPr>
-        <w:pStyle w:val="ae"/>
-        <w:tabs>
-          <w:tab w:val="left" w:pos="851"/>
-          <w:tab w:val="left" w:pos="960"/>
-        </w:tabs>
-        <w:spacing w:line="240" w:lineRule="auto"/>
-        <w:ind w:left="-170" w:firstLine="709"/>
-        <w:jc w:val="both"/>
-        <w:rPr>
-          <w:rFonts w:eastAsia="Segoe UI"/>
-          <w:color w:val="000000"/>
-          <w:sz w:val="28"/>
-          <w:szCs w:val="28"/>
-          <w:shd w:val="clear" w:color="auto" w:fill="FFFFFF"/>
-        </w:rPr>
-      </w:pPr>
-    </w:p>
-    <w:p>
-      <w:pPr>
-        <w:tabs>
-          <w:tab w:val="left" w:pos="993"/>
-          <w:tab w:val="left" w:pos="1134"/>
-        </w:tabs>
-        <w:ind w:left="-170" w:firstLine="709"/>
-        <w:jc w:val="both"/>
-        <w:rPr>
-          <w:rFonts w:eastAsia="Segoe UI"/>
-          <w:color w:val="000000"/>
-          <w:sz w:val="28"/>
-          <w:szCs w:val="28"/>
-          <w:shd w:val="clear" w:color="auto" w:fill="FFFFFF"/>
-        </w:rPr>
-      </w:pPr>
-      <w:r>
-        <w:rPr>
-          <w:rFonts w:eastAsia="Segoe UI"/>
-          <w:color w:val="000000"/>
-          <w:sz w:val="28"/>
-          <w:szCs w:val="28"/>
-          <w:shd w:val="clear" w:color="auto" w:fill="FFFFFF"/>
-        </w:rPr>
-        <w:t xml:space="preserve">Рисунок </w:t>
-      </w:r>
-      <w:r>
-        <w:rPr>
-          <w:rFonts w:eastAsia="Segoe UI"/>
-          <w:color w:val="000000"/>
-          <w:sz w:val="28"/>
-          <w:szCs w:val="28"/>
-          <w:shd w:val="clear" w:color="auto" w:fill="FFFFFF"/>
-        </w:rPr>
-        <w:t>4</w:t>
-      </w:r>
-      <w:r>
-        <w:rPr>
-          <w:rFonts w:eastAsia="Segoe UI"/>
-          <w:color w:val="000000"/>
-          <w:sz w:val="28"/>
-          <w:szCs w:val="28"/>
-          <w:shd w:val="clear" w:color="auto" w:fill="FFFFFF"/>
-        </w:rPr>
-        <w:t xml:space="preserve"> </w:t>
-      </w:r>
-      <w:r>
-        <w:rPr>
-          <w:rFonts w:eastAsia="Segoe UI"/>
-          <w:shd w:val="clear" w:color="auto" w:fill="FFFFFF"/>
-        </w:rPr>
-        <w:sym w:font="Symbol" w:char="F02D"/>
-      </w:r>
-      <w:r>
-        <w:rPr>
-          <w:rFonts w:eastAsia="Segoe UI"/>
-          <w:color w:val="000000"/>
-          <w:sz w:val="28"/>
-          <w:szCs w:val="28"/>
-          <w:shd w:val="clear" w:color="auto" w:fill="FFFFFF"/>
-        </w:rPr>
-        <w:t xml:space="preserve"> </w:t>
-      </w:r>
-      <w:r>
-        <w:rPr>
-          <w:rFonts w:eastAsia="Segoe UI"/>
-          <w:color w:val="000000"/>
-          <w:sz w:val="28"/>
-          <w:szCs w:val="28"/>
-          <w:shd w:val="clear" w:color="auto" w:fill="FFFFFF"/>
-        </w:rPr>
-        <w:t>Отображение таблицы на странице администратора</w:t>
-      </w:r>
-      <w:r>
-        <w:rPr>
-          <w:rFonts w:eastAsia="Segoe UI"/>
-          <w:color w:val="000000"/>
-          <w:sz w:val="28"/>
-          <w:szCs w:val="28"/>
-          <w:shd w:val="clear" w:color="auto" w:fill="FFFFFF"/>
-        </w:rPr>
-        <w:t xml:space="preserve"> </w:t>
-      </w:r>
-    </w:p>
-    <w:p>
-      <w:pPr>
-        <w:tabs>
-          <w:tab w:val="left" w:pos="993"/>
-          <w:tab w:val="left" w:pos="1134"/>
-        </w:tabs>
-        <w:ind w:left="-170" w:firstLine="709"/>
-        <w:jc w:val="both"/>
-        <w:rPr>
-          <w:rFonts w:eastAsia="Segoe UI"/>
-          <w:color w:val="000000"/>
-          <w:sz w:val="28"/>
-          <w:szCs w:val="28"/>
-          <w:shd w:val="clear" w:color="auto" w:fill="FFFFFF"/>
-        </w:rPr>
-      </w:pPr>
-    </w:p>
-    <w:p>
-      <w:pPr>
-        <w:tabs>
-          <w:tab w:val="left" w:pos="993"/>
-          <w:tab w:val="left" w:pos="1134"/>
-        </w:tabs>
-        <w:ind w:left="-170" w:firstLine="709"/>
-        <w:jc w:val="both"/>
-        <w:rPr>
-          <w:rFonts w:eastAsia="Segoe UI"/>
-          <w:color w:val="000000"/>
-          <w:sz w:val="28"/>
-          <w:szCs w:val="28"/>
-          <w:shd w:val="clear" w:color="auto" w:fill="FFFFFF"/>
-        </w:rPr>
-      </w:pPr>
-      <w:r>
-        <w:rPr>
-          <w:rFonts w:eastAsia="Segoe UI"/>
-          <w:color w:val="000000"/>
-          <w:sz w:val="28"/>
-          <w:szCs w:val="28"/>
-          <w:shd w:val="clear" w:color="auto" w:fill="FFFFFF"/>
-        </w:rPr>
-        <w:t>Д</w:t>
-      </w:r>
-      <w:r>
-        <w:rPr>
-          <w:rFonts w:eastAsia="Segoe UI"/>
-          <w:color w:val="000000"/>
-          <w:sz w:val="28"/>
-          <w:szCs w:val="28"/>
-          <w:shd w:val="clear" w:color="auto" w:fill="FFFFFF"/>
-        </w:rPr>
-        <w:t>иаграмма классов</w:t>
-      </w:r>
-      <w:r>
-        <w:rPr>
-          <w:rFonts w:eastAsia="Segoe UI"/>
-          <w:color w:val="000000"/>
-          <w:sz w:val="28"/>
-          <w:szCs w:val="28"/>
-          <w:shd w:val="clear" w:color="auto" w:fill="FFFFFF"/>
-        </w:rPr>
-        <w:t xml:space="preserve"> (Приложение Г)</w:t>
-      </w:r>
-      <w:r>
-        <w:rPr>
-          <w:rFonts w:eastAsia="Segoe UI"/>
-          <w:color w:val="000000"/>
-          <w:sz w:val="28"/>
-          <w:szCs w:val="28"/>
-          <w:shd w:val="clear" w:color="auto" w:fill="FFFFFF"/>
-        </w:rPr>
-        <w:t xml:space="preserve"> представляет собой статическую модель проектируемого информационного портала для коммуникации между компанией-поставщиком и сетью ресторанов. Она визуализирует структуру системы, отображая ключевые классы, их атрибуты, методы и взаимосвязи. Диаграмма служит основой для дальнейшей разработки программного обеспечения, обеспечивая ясное понимание архитектуры и структуры данных. В ней представлены основные сущности предметной области и их взаимоотношения, что позволяет оценить целостность и корректность модели</w:t>
-      </w:r>
-      <w:r>
-        <w:rPr>
-          <w:rFonts w:eastAsia="Segoe UI"/>
-          <w:color w:val="000000"/>
-          <w:sz w:val="28"/>
-          <w:szCs w:val="28"/>
-          <w:shd w:val="clear" w:color="auto" w:fill="FFFFFF"/>
-        </w:rPr>
-        <w:t>.</w:t>
-      </w:r>
-    </w:p>
-    <w:p>
-      <w:pPr>
-        <w:tabs>
-          <w:tab w:val="left" w:pos="993"/>
-          <w:tab w:val="left" w:pos="1134"/>
-        </w:tabs>
-        <w:spacing w:before="567" w:after="567"/>
-        <w:ind w:left="-170" w:firstLine="709"/>
-        <w:jc w:val="both"/>
-        <w:rPr>
-          <w:b/>
-          <w:sz w:val="28"/>
-          <w:szCs w:val="28"/>
-        </w:rPr>
-      </w:pPr>
-      <w:r>
-        <w:rPr>
-          <w:rFonts w:eastAsia="Segoe UI"/>
-          <w:b/>
-          <w:color w:val="000000" w:themeColor="text1"/>
-          <w:sz w:val="28"/>
-          <w:szCs w:val="28"/>
-          <w:shd w:val="clear" w:color="auto" w:fill="FFFFFF"/>
-        </w:rPr>
-        <w:lastRenderedPageBreak/>
-        <w:t xml:space="preserve">3.3 </w:t>
-      </w:r>
-      <w:r>
-        <w:rPr>
-          <w:b/>
-          <w:sz w:val="28"/>
-          <w:szCs w:val="28"/>
-        </w:rPr>
-        <w:t>Описание интерфейса пользователя</w:t>
-      </w:r>
-    </w:p>
-    <w:p>
-      <w:pPr>
-        <w:tabs>
-          <w:tab w:val="left" w:pos="993"/>
-          <w:tab w:val="left" w:pos="1134"/>
-        </w:tabs>
-        <w:ind w:left="-170" w:firstLine="709"/>
-        <w:jc w:val="both"/>
-        <w:rPr>
-          <w:color w:val="000000"/>
-          <w:sz w:val="28"/>
-          <w:szCs w:val="28"/>
-          <w:shd w:val="clear" w:color="auto" w:fill="FFFFFF"/>
-        </w:rPr>
-      </w:pPr>
-      <w:r>
-        <w:rPr>
-          <w:color w:val="000000"/>
-          <w:sz w:val="28"/>
-          <w:szCs w:val="28"/>
-          <w:shd w:val="clear" w:color="auto" w:fill="FFFFFF"/>
-        </w:rPr>
-        <w:t>Приложение предоставляет авторизованным пользователям доступ к новостям, важной информации (коммуникациям), форме обратной связи, расписанию мероприятий, информации о компании и её контактным данным.</w:t>
-      </w:r>
-    </w:p>
-    <w:p>
-      <w:pPr>
-        <w:tabs>
-          <w:tab w:val="left" w:pos="993"/>
-          <w:tab w:val="left" w:pos="1134"/>
-        </w:tabs>
-        <w:ind w:left="-170" w:firstLine="709"/>
-        <w:jc w:val="both"/>
-        <w:rPr>
-          <w:color w:val="000000"/>
-          <w:sz w:val="28"/>
-          <w:szCs w:val="28"/>
-          <w:shd w:val="clear" w:color="auto" w:fill="FFFFFF"/>
-        </w:rPr>
-      </w:pPr>
-      <w:r>
-        <w:rPr>
-          <w:color w:val="000000"/>
-          <w:sz w:val="28"/>
-          <w:szCs w:val="28"/>
-          <w:shd w:val="clear" w:color="auto" w:fill="FFFFFF"/>
-        </w:rPr>
-        <w:t xml:space="preserve">Первое что видит </w:t>
-      </w:r>
-      <w:proofErr w:type="gramStart"/>
-      <w:r>
-        <w:rPr>
-          <w:color w:val="000000"/>
-          <w:sz w:val="28"/>
-          <w:szCs w:val="28"/>
-          <w:shd w:val="clear" w:color="auto" w:fill="FFFFFF"/>
-        </w:rPr>
-        <w:t>пользователь</w:t>
-      </w:r>
-      <w:proofErr w:type="gramEnd"/>
-      <w:r>
-        <w:rPr>
-          <w:color w:val="000000"/>
-          <w:sz w:val="28"/>
-          <w:szCs w:val="28"/>
-          <w:shd w:val="clear" w:color="auto" w:fill="FFFFFF"/>
-        </w:rPr>
-        <w:t xml:space="preserve"> заходя на сайт, это страница авторизации, где пользователь должен ввести свои данные, которые предоставляет компания для входа на сайт.</w:t>
-      </w:r>
-    </w:p>
-    <w:p>
-      <w:pPr>
-        <w:tabs>
-          <w:tab w:val="left" w:pos="993"/>
-          <w:tab w:val="left" w:pos="1134"/>
-        </w:tabs>
-        <w:ind w:left="-170" w:firstLine="709"/>
-        <w:jc w:val="both"/>
-        <w:rPr>
-          <w:sz w:val="28"/>
-          <w:szCs w:val="28"/>
-          <w:lang w:eastAsia="ru-RU"/>
-        </w:rPr>
-      </w:pPr>
-      <w:r>
-        <w:rPr>
-          <w:color w:val="000000"/>
-          <w:sz w:val="28"/>
-          <w:szCs w:val="28"/>
-          <w:shd w:val="clear" w:color="auto" w:fill="FFFFFF"/>
-        </w:rPr>
-        <w:t xml:space="preserve">Форма авторизации представляет поле «Логин» </w:t>
-      </w:r>
-      <w:r>
-        <w:rPr>
-          <w:color w:val="000000"/>
-          <w:sz w:val="28"/>
-          <w:szCs w:val="28"/>
-          <w:shd w:val="clear" w:color="auto" w:fill="FFFFFF"/>
-        </w:rPr>
-        <w:sym w:font="Symbol" w:char="F02D"/>
-      </w:r>
-      <w:r>
-        <w:rPr>
-          <w:color w:val="000000"/>
-          <w:sz w:val="28"/>
-          <w:szCs w:val="28"/>
-          <w:shd w:val="clear" w:color="auto" w:fill="FFFFFF"/>
-        </w:rPr>
-        <w:t xml:space="preserve"> текстовое поле для ввода личного неповторяющегося имени пользователя. </w:t>
-      </w:r>
-      <w:proofErr w:type="spellStart"/>
-      <w:r>
-        <w:rPr>
-          <w:color w:val="000000"/>
-          <w:sz w:val="28"/>
-          <w:szCs w:val="28"/>
-          <w:shd w:val="clear" w:color="auto" w:fill="FFFFFF"/>
-        </w:rPr>
-        <w:t>Валидация</w:t>
-      </w:r>
-      <w:proofErr w:type="spellEnd"/>
-      <w:r>
-        <w:rPr>
-          <w:color w:val="000000"/>
-          <w:sz w:val="28"/>
-          <w:szCs w:val="28"/>
-          <w:shd w:val="clear" w:color="auto" w:fill="FFFFFF"/>
-        </w:rPr>
-        <w:t xml:space="preserve"> на стороне клиента: обязательное поле. Поле «Имя» </w:t>
-      </w:r>
-      <w:r>
-        <w:rPr>
-          <w:color w:val="000000"/>
-          <w:sz w:val="28"/>
-          <w:szCs w:val="28"/>
-          <w:shd w:val="clear" w:color="auto" w:fill="FFFFFF"/>
-        </w:rPr>
-        <w:sym w:font="Symbol" w:char="F02D"/>
-      </w:r>
-      <w:r>
-        <w:rPr>
-          <w:color w:val="000000"/>
-          <w:sz w:val="28"/>
-          <w:szCs w:val="28"/>
-          <w:shd w:val="clear" w:color="auto" w:fill="FFFFFF"/>
-        </w:rPr>
-        <w:t xml:space="preserve"> текстовое поле для ввода обычного имени </w:t>
-      </w:r>
-      <w:r>
-        <w:rPr>
-          <w:sz w:val="28"/>
-          <w:szCs w:val="28"/>
-          <w:shd w:val="clear" w:color="auto" w:fill="FFFFFF"/>
-        </w:rPr>
-        <w:t xml:space="preserve">пользователя. Поле «Пароль» </w:t>
-      </w:r>
-      <w:r>
-        <w:rPr>
-          <w:sz w:val="28"/>
-          <w:szCs w:val="28"/>
-          <w:shd w:val="clear" w:color="auto" w:fill="FFFFFF"/>
-        </w:rPr>
-        <w:sym w:font="Symbol" w:char="F02D"/>
-      </w:r>
-      <w:r>
-        <w:rPr>
-          <w:sz w:val="28"/>
-          <w:szCs w:val="28"/>
-          <w:shd w:val="clear" w:color="auto" w:fill="FFFFFF"/>
-        </w:rPr>
-        <w:t xml:space="preserve"> поле для ввода пароля. Тип поля: </w:t>
-      </w:r>
-      <w:proofErr w:type="spellStart"/>
-      <w:r>
-        <w:rPr>
-          <w:rStyle w:val="HTML"/>
-          <w:rFonts w:ascii="Times New Roman" w:hAnsi="Times New Roman" w:cs="Times New Roman"/>
-          <w:sz w:val="28"/>
-          <w:szCs w:val="28"/>
-          <w:shd w:val="clear" w:color="auto" w:fill="FFFFFF"/>
-        </w:rPr>
-        <w:t>password</w:t>
-      </w:r>
-      <w:proofErr w:type="spellEnd"/>
-      <w:r>
-        <w:rPr>
-          <w:sz w:val="28"/>
-          <w:szCs w:val="28"/>
-          <w:shd w:val="clear" w:color="auto" w:fill="FFFFFF"/>
-        </w:rPr>
-        <w:t xml:space="preserve"> для скрытия вводимых символов. </w:t>
-      </w:r>
-      <w:proofErr w:type="spellStart"/>
-      <w:r>
-        <w:rPr>
-          <w:sz w:val="28"/>
-          <w:szCs w:val="28"/>
-          <w:shd w:val="clear" w:color="auto" w:fill="FFFFFF"/>
-        </w:rPr>
-        <w:t>Валидация</w:t>
-      </w:r>
-      <w:proofErr w:type="spellEnd"/>
-      <w:r>
-        <w:rPr>
-          <w:sz w:val="28"/>
-          <w:szCs w:val="28"/>
-          <w:shd w:val="clear" w:color="auto" w:fill="FFFFFF"/>
-        </w:rPr>
-        <w:t xml:space="preserve"> на стороне клиента: обязательное поле. Кнопка «Войти» </w:t>
-      </w:r>
-      <w:r>
-        <w:rPr>
-          <w:sz w:val="28"/>
-          <w:szCs w:val="28"/>
-          <w:lang w:eastAsia="ru-RU"/>
-        </w:rPr>
-        <w:t>Активируется после заполнения обоих полей. При нажатии отправляет данные формы на сервер для проверки.</w:t>
-      </w:r>
-    </w:p>
-    <w:p>
-      <w:pPr>
-        <w:tabs>
-          <w:tab w:val="left" w:pos="993"/>
-          <w:tab w:val="left" w:pos="1134"/>
-        </w:tabs>
-        <w:ind w:left="-170" w:firstLine="709"/>
-        <w:jc w:val="both"/>
-        <w:rPr>
-          <w:sz w:val="28"/>
-          <w:szCs w:val="28"/>
-          <w:lang w:eastAsia="ru-RU"/>
-        </w:rPr>
-      </w:pPr>
-      <w:r>
-        <w:rPr>
-          <w:sz w:val="28"/>
-          <w:szCs w:val="28"/>
-          <w:lang w:eastAsia="ru-RU"/>
-        </w:rPr>
-        <w:t>После авторизации пользователь попадает на главную страницу, на которой представлены: шапка сайта</w:t>
-      </w:r>
-      <w:r>
-        <w:rPr>
-          <w:sz w:val="28"/>
-          <w:szCs w:val="28"/>
-          <w:lang w:eastAsia="ru-RU"/>
-        </w:rPr>
-        <w:t xml:space="preserve"> (рисунок 5)</w:t>
-      </w:r>
-      <w:r>
-        <w:rPr>
-          <w:sz w:val="28"/>
-          <w:szCs w:val="28"/>
-          <w:lang w:eastAsia="ru-RU"/>
-        </w:rPr>
-        <w:t xml:space="preserve"> </w:t>
-      </w:r>
-      <w:r>
-        <w:rPr>
-          <w:sz w:val="28"/>
-          <w:szCs w:val="28"/>
-          <w:shd w:val="clear" w:color="auto" w:fill="FFFFFF"/>
-        </w:rPr>
-        <w:sym w:font="Symbol" w:char="F02D"/>
-      </w:r>
-      <w:r>
-        <w:rPr>
-          <w:sz w:val="28"/>
-          <w:szCs w:val="28"/>
-          <w:shd w:val="clear" w:color="auto" w:fill="FFFFFF"/>
-        </w:rPr>
-        <w:t xml:space="preserve"> </w:t>
-      </w:r>
-      <w:r>
-        <w:rPr>
-          <w:bCs/>
-          <w:sz w:val="28"/>
-          <w:szCs w:val="28"/>
-          <w:lang w:eastAsia="ru-RU"/>
-        </w:rPr>
-        <w:t>логотип компании:</w:t>
-      </w:r>
-      <w:r>
-        <w:rPr>
-          <w:sz w:val="28"/>
-          <w:szCs w:val="28"/>
-          <w:lang w:eastAsia="ru-RU"/>
-        </w:rPr>
-        <w:t xml:space="preserve"> при клике перенаправляет на главную страницу;</w:t>
-      </w:r>
-      <w:r>
-        <w:rPr>
-          <w:sz w:val="28"/>
-          <w:szCs w:val="28"/>
-          <w:lang w:eastAsia="ru-RU"/>
-        </w:rPr>
-        <w:t xml:space="preserve"> ссылки на остальные страницы сайта</w:t>
-      </w:r>
-      <w:r>
-        <w:rPr>
-          <w:sz w:val="28"/>
-          <w:szCs w:val="28"/>
-          <w:lang w:eastAsia="ru-RU"/>
-        </w:rPr>
-        <w:t xml:space="preserve"> ;</w:t>
-      </w:r>
-      <w:r>
-        <w:rPr>
-          <w:bCs/>
-          <w:sz w:val="28"/>
-          <w:szCs w:val="28"/>
-          <w:lang w:eastAsia="ru-RU"/>
-        </w:rPr>
-        <w:t>кнопка «Выход»:</w:t>
-      </w:r>
-      <w:r>
-        <w:rPr>
-          <w:sz w:val="28"/>
-          <w:szCs w:val="28"/>
-          <w:lang w:eastAsia="ru-RU"/>
-        </w:rPr>
-        <w:t> расположена справа. При нажатии завершает сеанс пользователя и перенаправляет на страницу авторизации.</w:t>
-      </w:r>
-    </w:p>
-    <w:p>
-      <w:pPr>
-        <w:tabs>
-          <w:tab w:val="left" w:pos="993"/>
-          <w:tab w:val="left" w:pos="1134"/>
-        </w:tabs>
-        <w:ind w:left="-170" w:firstLine="709"/>
-        <w:jc w:val="both"/>
-        <w:rPr>
-          <w:sz w:val="28"/>
-          <w:szCs w:val="28"/>
-          <w:lang w:eastAsia="ru-RU"/>
-        </w:rPr>
-      </w:pPr>
-    </w:p>
-    <w:p>
-      <w:pPr>
-        <w:tabs>
-          <w:tab w:val="left" w:pos="993"/>
-          <w:tab w:val="left" w:pos="1134"/>
-        </w:tabs>
-        <w:ind w:left="-170" w:firstLine="709"/>
-        <w:jc w:val="center"/>
-        <w:rPr>
-          <w:sz w:val="28"/>
-          <w:szCs w:val="28"/>
-          <w:lang w:eastAsia="ru-RU"/>
-        </w:rPr>
-      </w:pPr>
-      <w:r>
-        <w:rPr>
-          <w:noProof/>
-          <w:sz w:val="28"/>
-          <w:szCs w:val="28"/>
-          <w:lang w:eastAsia="ru-RU"/>
-        </w:rPr>
         <w:drawing>
-          <wp:inline distT="0" distB="0" distL="0" distR="0" wp14:anchorId="6D43CE2A" wp14:editId="69382BF4">
-            <wp:extent cx="5785293" cy="365167"/>
-            <wp:effectExtent l="0" t="0" r="6350" b="0"/>
-            <wp:docPr id="7" name="Рисунок 7"/>
+          <wp:inline distT="0" distB="0" distL="0" distR="0" wp14:anchorId="19B28373" wp14:editId="11B2C937">
+            <wp:extent cx="5710865" cy="2256618"/>
+            <wp:effectExtent l="0" t="0" r="4445" b="0"/>
+            <wp:docPr id="44" name="Рисунок 44"/>
             <wp:cNvGraphicFramePr>
               <a:graphicFrameLocks xmlns:a="http://schemas.openxmlformats.org/drawingml/2006/main" noChangeAspect="1"/>
             </wp:cNvGraphicFramePr>
@@ -9627,7 +8860,7 @@
                   <pic:spPr>
                     <a:xfrm>
                       <a:off x="0" y="0"/>
-                      <a:ext cx="5823841" cy="367600"/>
+                      <a:ext cx="5713395" cy="2257618"/>
                     </a:xfrm>
                     <a:prstGeom prst="rect">
                       <a:avLst/>
@@ -9674,7 +8907,7 @@
           <w:szCs w:val="28"/>
           <w:shd w:val="clear" w:color="auto" w:fill="FFFFFF"/>
         </w:rPr>
-        <w:t>5</w:t>
+        <w:t>3</w:t>
       </w:r>
       <w:r>
         <w:rPr>
@@ -9711,15 +8944,27 @@
           <w:szCs w:val="28"/>
           <w:shd w:val="clear" w:color="auto" w:fill="FFFFFF"/>
         </w:rPr>
-        <w:t>Шапка сайта</w:t>
-      </w:r>
-    </w:p>
-    <w:p>
-      <w:pPr>
-        <w:tabs>
-          <w:tab w:val="left" w:pos="993"/>
-          <w:tab w:val="left" w:pos="1134"/>
-        </w:tabs>
+        <w:t>Код отображения данных на странице</w:t>
+      </w:r>
+      <w:r>
+        <w:rPr>
+          <w:rFonts w:eastAsia="Segoe UI"/>
+          <w:color w:val="000000"/>
+          <w:sz w:val="28"/>
+          <w:szCs w:val="28"/>
+          <w:shd w:val="clear" w:color="auto" w:fill="FFFFFF"/>
+        </w:rPr>
+        <w:t xml:space="preserve"> </w:t>
+      </w:r>
+    </w:p>
+    <w:p>
+      <w:pPr>
+        <w:pStyle w:val="ae"/>
+        <w:tabs>
+          <w:tab w:val="left" w:pos="851"/>
+          <w:tab w:val="left" w:pos="960"/>
+        </w:tabs>
+        <w:spacing w:line="240" w:lineRule="auto"/>
         <w:ind w:left="-170" w:firstLine="709"/>
         <w:jc w:val="both"/>
         <w:rPr>
@@ -9733,10 +8978,16 @@
     </w:p>
     <w:p>
       <w:pPr>
-        <w:tabs>
-          <w:tab w:val="left" w:pos="993"/>
-          <w:tab w:val="left" w:pos="1134"/>
-        </w:tabs>
+        <w:pStyle w:val="ae"/>
+        <w:numPr>
+          <w:ilvl w:val="0"/>
+          <w:numId w:val="26"/>
+        </w:numPr>
+        <w:tabs>
+          <w:tab w:val="left" w:pos="851"/>
+          <w:tab w:val="left" w:pos="960"/>
+        </w:tabs>
+        <w:spacing w:line="240" w:lineRule="auto"/>
         <w:ind w:left="-170" w:firstLine="709"/>
         <w:jc w:val="both"/>
         <w:rPr>
@@ -9747,7 +8998,7 @@
           <w:shd w:val="clear" w:color="auto" w:fill="FFFFFF"/>
         </w:rPr>
       </w:pPr>
-      <w:proofErr w:type="gramStart"/>
+      <w:proofErr w:type="spellStart"/>
       <w:r>
         <w:rPr>
           <w:rFonts w:eastAsia="Segoe UI"/>
@@ -9756,9 +9007,9 @@
           <w:szCs w:val="28"/>
           <w:shd w:val="clear" w:color="auto" w:fill="FFFFFF"/>
         </w:rPr>
-        <w:t>Основной контент главной страницы это</w:t>
-      </w:r>
-      <w:proofErr w:type="gramEnd"/>
+        <w:t>отрисовка</w:t>
+      </w:r>
+      <w:proofErr w:type="spellEnd"/>
       <w:r>
         <w:rPr>
           <w:rFonts w:eastAsia="Segoe UI"/>
@@ -9767,15 +9018,100 @@
           <w:szCs w:val="28"/>
           <w:shd w:val="clear" w:color="auto" w:fill="FFFFFF"/>
         </w:rPr>
-        <w:t xml:space="preserve"> главная новость или коммуникация компании (рисунок 6). Так же на нем присутствует кнопка «перейти к ценностям», которая перенаправит пользователя на страницу самой новости.</w:t>
-      </w:r>
-    </w:p>
-    <w:p>
-      <w:pPr>
-        <w:tabs>
-          <w:tab w:val="left" w:pos="993"/>
-          <w:tab w:val="left" w:pos="1134"/>
-        </w:tabs>
+        <w:t xml:space="preserve"> данных на странице</w:t>
+      </w:r>
+      <w:r>
+        <w:rPr>
+          <w:rFonts w:eastAsia="Segoe UI"/>
+          <w:color w:val="000000"/>
+          <w:sz w:val="28"/>
+          <w:szCs w:val="28"/>
+          <w:shd w:val="clear" w:color="auto" w:fill="FFFFFF"/>
+        </w:rPr>
+        <w:t xml:space="preserve"> (рисунок 4)</w:t>
+      </w:r>
+      <w:r>
+        <w:rPr>
+          <w:rFonts w:eastAsia="Segoe UI"/>
+          <w:color w:val="000000"/>
+          <w:sz w:val="28"/>
+          <w:szCs w:val="28"/>
+          <w:shd w:val="clear" w:color="auto" w:fill="FFFFFF"/>
+        </w:rPr>
+        <w:t xml:space="preserve">: полученные данные отображаются на странице администратора с помощью </w:t>
+      </w:r>
+      <w:proofErr w:type="spellStart"/>
+      <w:r>
+        <w:rPr>
+          <w:rFonts w:eastAsia="Segoe UI"/>
+          <w:color w:val="000000"/>
+          <w:sz w:val="28"/>
+          <w:szCs w:val="28"/>
+          <w:shd w:val="clear" w:color="auto" w:fill="FFFFFF"/>
+        </w:rPr>
+        <w:t>JavaScript</w:t>
+      </w:r>
+      <w:proofErr w:type="spellEnd"/>
+      <w:r>
+        <w:rPr>
+          <w:rFonts w:eastAsia="Segoe UI"/>
+          <w:color w:val="000000"/>
+          <w:sz w:val="28"/>
+          <w:szCs w:val="28"/>
+          <w:shd w:val="clear" w:color="auto" w:fill="FFFFFF"/>
+        </w:rPr>
+        <w:t xml:space="preserve">. Это может быть сделано путем динамического создания HTML-элементов или использования библиотек для работы с таблицами (например, </w:t>
+      </w:r>
+      <w:proofErr w:type="spellStart"/>
+      <w:r>
+        <w:rPr>
+          <w:rFonts w:eastAsia="Segoe UI"/>
+          <w:color w:val="000000"/>
+          <w:sz w:val="28"/>
+          <w:szCs w:val="28"/>
+          <w:shd w:val="clear" w:color="auto" w:fill="FFFFFF"/>
+        </w:rPr>
+        <w:t>DataTables</w:t>
+      </w:r>
+      <w:proofErr w:type="spellEnd"/>
+      <w:r>
+        <w:rPr>
+          <w:rFonts w:eastAsia="Segoe UI"/>
+          <w:color w:val="000000"/>
+          <w:sz w:val="28"/>
+          <w:szCs w:val="28"/>
+          <w:shd w:val="clear" w:color="auto" w:fill="FFFFFF"/>
+        </w:rPr>
+        <w:t>), что позволяет отображать и форматировать данные в удобном для восприятия виде.</w:t>
+      </w:r>
+    </w:p>
+    <w:p>
+      <w:pPr>
+        <w:pStyle w:val="ae"/>
+        <w:tabs>
+          <w:tab w:val="left" w:pos="851"/>
+          <w:tab w:val="left" w:pos="960"/>
+        </w:tabs>
+        <w:spacing w:line="240" w:lineRule="auto"/>
+        <w:ind w:left="539" w:firstLine="0"/>
+        <w:jc w:val="both"/>
+        <w:rPr>
+          <w:rFonts w:eastAsia="Segoe UI"/>
+          <w:color w:val="000000"/>
+          <w:sz w:val="28"/>
+          <w:szCs w:val="28"/>
+          <w:shd w:val="clear" w:color="auto" w:fill="FFFFFF"/>
+        </w:rPr>
+      </w:pPr>
+    </w:p>
+    <w:p>
+      <w:pPr>
+        <w:pStyle w:val="ae"/>
+        <w:tabs>
+          <w:tab w:val="left" w:pos="851"/>
+          <w:tab w:val="left" w:pos="960"/>
+        </w:tabs>
+        <w:spacing w:line="240" w:lineRule="auto"/>
         <w:ind w:left="-170" w:firstLine="709"/>
         <w:jc w:val="both"/>
         <w:rPr>
@@ -9786,15 +9122,7 @@
           <w:shd w:val="clear" w:color="auto" w:fill="FFFFFF"/>
         </w:rPr>
       </w:pPr>
-    </w:p>
-    <w:p>
-      <w:pPr>
-        <w:tabs>
-          <w:tab w:val="left" w:pos="993"/>
-          <w:tab w:val="left" w:pos="1134"/>
-        </w:tabs>
-        <w:ind w:left="-170" w:firstLine="709"/>
-        <w:jc w:val="center"/>
+      <w:r>
         <w:rPr>
           <w:rFonts w:eastAsia="Segoe UI"/>
           <w:color w:val="000000"/>
@@ -9802,22 +9130,11 @@
           <w:szCs w:val="28"/>
           <w:shd w:val="clear" w:color="auto" w:fill="FFFFFF"/>
         </w:rPr>
-      </w:pPr>
-      <w:r>
-        <w:rPr>
-          <w:rFonts w:eastAsia="Segoe UI"/>
-          <w:noProof/>
-          <w:color w:val="000000"/>
-          <w:sz w:val="28"/>
-          <w:szCs w:val="28"/>
-          <w:shd w:val="clear" w:color="auto" w:fill="FFFFFF"/>
-          <w:lang w:eastAsia="ru-RU"/>
-        </w:rPr>
         <w:drawing>
-          <wp:inline distT="0" distB="0" distL="0" distR="0" wp14:anchorId="5C231A3D" wp14:editId="28694654">
-            <wp:extent cx="5615172" cy="2596437"/>
-            <wp:effectExtent l="0" t="0" r="5080" b="0"/>
-            <wp:docPr id="8" name="Рисунок 8"/>
+          <wp:inline distT="0" distB="0" distL="0" distR="0" wp14:anchorId="025917BB" wp14:editId="14D90256">
+            <wp:extent cx="5439245" cy="1095154"/>
+            <wp:effectExtent l="0" t="0" r="0" b="0"/>
+            <wp:docPr id="43" name="Рисунок 43"/>
             <wp:cNvGraphicFramePr>
               <a:graphicFrameLocks xmlns:a="http://schemas.openxmlformats.org/drawingml/2006/main" noChangeAspect="1"/>
             </wp:cNvGraphicFramePr>
@@ -9837,7 +9154,7 @@
                   <pic:spPr>
                     <a:xfrm>
                       <a:off x="0" y="0"/>
-                      <a:ext cx="5616241" cy="2596931"/>
+                      <a:ext cx="5453753" cy="1098075"/>
                     </a:xfrm>
                     <a:prstGeom prst="rect">
                       <a:avLst/>
@@ -9884,7 +9201,7 @@
           <w:szCs w:val="28"/>
           <w:shd w:val="clear" w:color="auto" w:fill="FFFFFF"/>
         </w:rPr>
-        <w:t>6</w:t>
+        <w:t>4</w:t>
       </w:r>
       <w:r>
         <w:rPr>
@@ -9921,7 +9238,17 @@
           <w:szCs w:val="28"/>
           <w:shd w:val="clear" w:color="auto" w:fill="FFFFFF"/>
         </w:rPr>
-        <w:t>Первый блок главной страницы</w:t>
+        <w:t>Отображение таблицы на странице администратора</w:t>
+      </w:r>
+      <w:r>
+        <w:rPr>
+          <w:rFonts w:eastAsia="Segoe UI"/>
+          <w:color w:val="000000"/>
+          <w:sz w:val="28"/>
+          <w:szCs w:val="28"/>
+          <w:shd w:val="clear" w:color="auto" w:fill="FFFFFF"/>
+        </w:rPr>
+        <w:t xml:space="preserve"> </w:t>
       </w:r>
     </w:p>
     <w:p>
@@ -9957,6 +9284,56 @@
           <w:shd w:val="clear" w:color="auto" w:fill="FFFFFF"/>
         </w:rPr>
       </w:pPr>
+      <w:r>
+        <w:rPr>
+          <w:rFonts w:eastAsia="Segoe UI"/>
+          <w:color w:val="000000"/>
+          <w:sz w:val="28"/>
+          <w:szCs w:val="28"/>
+          <w:shd w:val="clear" w:color="auto" w:fill="FFFFFF"/>
+        </w:rPr>
+        <w:t>Д</w:t>
+      </w:r>
+      <w:r>
+        <w:rPr>
+          <w:rFonts w:eastAsia="Segoe UI"/>
+          <w:color w:val="000000"/>
+          <w:sz w:val="28"/>
+          <w:szCs w:val="28"/>
+          <w:shd w:val="clear" w:color="auto" w:fill="FFFFFF"/>
+        </w:rPr>
+        <w:t>иаграмма классов</w:t>
+      </w:r>
+      <w:r>
+        <w:rPr>
+          <w:rFonts w:eastAsia="Segoe UI"/>
+          <w:color w:val="000000"/>
+          <w:sz w:val="28"/>
+          <w:szCs w:val="28"/>
+          <w:shd w:val="clear" w:color="auto" w:fill="FFFFFF"/>
+        </w:rPr>
+        <w:t xml:space="preserve"> (Приложение Г)</w:t>
+      </w:r>
+      <w:r>
+        <w:rPr>
+          <w:rFonts w:eastAsia="Segoe UI"/>
+          <w:color w:val="000000"/>
+          <w:sz w:val="28"/>
+          <w:szCs w:val="28"/>
+          <w:shd w:val="clear" w:color="auto" w:fill="FFFFFF"/>
+        </w:rPr>
+        <w:t xml:space="preserve"> представляет собой статическую модель проектируемого информационного портала для коммуникации между компанией-поставщиком и сетью ресторанов. Она визуализирует структуру системы, отображая ключевые классы, их атрибуты, методы и взаимосвязи. Диаграмма служит основой для дальнейшей разработки программного обеспечения, обеспечивая ясное понимание архитектуры и структуры данных. В ней представлены основные сущности предметной области и их взаимоотношения, что позволяет оценить целостность и корректность модели</w:t>
+      </w:r>
+      <w:r>
+        <w:rPr>
+          <w:rFonts w:eastAsia="Segoe UI"/>
+          <w:color w:val="000000"/>
+          <w:sz w:val="28"/>
+          <w:szCs w:val="28"/>
+          <w:shd w:val="clear" w:color="auto" w:fill="FFFFFF"/>
+        </w:rPr>
+        <w:t>.</w:t>
+      </w:r>
     </w:p>
     <w:p>
       <w:pPr>
@@ -9964,21 +9341,33 @@
           <w:tab w:val="left" w:pos="993"/>
           <w:tab w:val="left" w:pos="1134"/>
         </w:tabs>
+        <w:spacing w:before="567" w:after="567"/>
         <w:ind w:left="-170" w:firstLine="709"/>
         <w:jc w:val="both"/>
         <w:rPr>
-          <w:sz w:val="28"/>
-          <w:szCs w:val="28"/>
-          <w:lang w:eastAsia="ru-RU"/>
-        </w:rPr>
-      </w:pPr>
-      <w:r>
-        <w:rPr>
-          <w:sz w:val="28"/>
-          <w:szCs w:val="28"/>
-          <w:lang w:eastAsia="ru-RU"/>
-        </w:rPr>
-        <w:t>Блок «Главное», на котором представлены 3 последние новости компании, каждая новость включает заголовок новости и картинку (Приложение Д).</w:t>
+          <w:b/>
+          <w:sz w:val="28"/>
+          <w:szCs w:val="28"/>
+        </w:rPr>
+      </w:pPr>
+      <w:r>
+        <w:rPr>
+          <w:rFonts w:eastAsia="Segoe UI"/>
+          <w:b/>
+          <w:color w:val="000000" w:themeColor="text1"/>
+          <w:sz w:val="28"/>
+          <w:szCs w:val="28"/>
+          <w:shd w:val="clear" w:color="auto" w:fill="FFFFFF"/>
+        </w:rPr>
+        <w:t xml:space="preserve">3.3 </w:t>
+      </w:r>
+      <w:r>
+        <w:rPr>
+          <w:b/>
+          <w:sz w:val="28"/>
+          <w:szCs w:val="28"/>
+        </w:rPr>
+        <w:t>Описание интерфейса пользователя</w:t>
       </w:r>
     </w:p>
     <w:p>
@@ -9990,18 +9379,20 @@
         <w:ind w:left="-170" w:firstLine="709"/>
         <w:jc w:val="both"/>
         <w:rPr>
-          <w:sz w:val="28"/>
-          <w:szCs w:val="28"/>
-          <w:lang w:eastAsia="ru-RU"/>
-        </w:rPr>
-      </w:pPr>
-      <w:r>
-        <w:rPr>
-          <w:sz w:val="28"/>
-          <w:szCs w:val="28"/>
-          <w:lang w:eastAsia="ru-RU"/>
-        </w:rPr>
-        <w:t>Блок «О нас» включает краткое описание и историю компании. Контактная информация или подвал сайта предоставляет контактную информацию и реквизиты компании (рисунок 7).</w:t>
+          <w:color w:val="000000"/>
+          <w:sz w:val="28"/>
+          <w:szCs w:val="28"/>
+          <w:shd w:val="clear" w:color="auto" w:fill="FFFFFF"/>
+        </w:rPr>
+      </w:pPr>
+      <w:r>
+        <w:rPr>
+          <w:color w:val="000000"/>
+          <w:sz w:val="28"/>
+          <w:szCs w:val="28"/>
+          <w:shd w:val="clear" w:color="auto" w:fill="FFFFFF"/>
+        </w:rPr>
+        <w:t>Приложение предоставляет авторизованным пользователям доступ к новостям, важной информации (коммуникациям), форме обратной связи, расписанию мероприятий, информации о компании и её контактным данным.</w:t>
       </w:r>
     </w:p>
     <w:p>
@@ -10013,11 +9404,41 @@
         <w:ind w:left="-170" w:firstLine="709"/>
         <w:jc w:val="both"/>
         <w:rPr>
-          <w:sz w:val="28"/>
-          <w:szCs w:val="28"/>
-          <w:lang w:eastAsia="ru-RU"/>
-        </w:rPr>
-      </w:pPr>
+          <w:color w:val="000000"/>
+          <w:sz w:val="28"/>
+          <w:szCs w:val="28"/>
+          <w:shd w:val="clear" w:color="auto" w:fill="FFFFFF"/>
+        </w:rPr>
+      </w:pPr>
+      <w:r>
+        <w:rPr>
+          <w:color w:val="000000"/>
+          <w:sz w:val="28"/>
+          <w:szCs w:val="28"/>
+          <w:shd w:val="clear" w:color="auto" w:fill="FFFFFF"/>
+        </w:rPr>
+        <w:t xml:space="preserve">Первое что видит </w:t>
+      </w:r>
+      <w:proofErr w:type="gramStart"/>
+      <w:r>
+        <w:rPr>
+          <w:color w:val="000000"/>
+          <w:sz w:val="28"/>
+          <w:szCs w:val="28"/>
+          <w:shd w:val="clear" w:color="auto" w:fill="FFFFFF"/>
+        </w:rPr>
+        <w:t>пользователь</w:t>
+      </w:r>
+      <w:proofErr w:type="gramEnd"/>
+      <w:r>
+        <w:rPr>
+          <w:color w:val="000000"/>
+          <w:sz w:val="28"/>
+          <w:szCs w:val="28"/>
+          <w:shd w:val="clear" w:color="auto" w:fill="FFFFFF"/>
+        </w:rPr>
+        <w:t xml:space="preserve"> заходя на сайт, это страница авторизации, где пользователь должен ввести свои данные, которые предоставляет компания для входа на сайт.</w:t>
+      </w:r>
     </w:p>
     <w:p>
       <w:pPr>
@@ -10026,6 +9447,276 @@
           <w:tab w:val="left" w:pos="1134"/>
         </w:tabs>
         <w:ind w:left="-170" w:firstLine="709"/>
+        <w:jc w:val="both"/>
+        <w:rPr>
+          <w:sz w:val="28"/>
+          <w:szCs w:val="28"/>
+          <w:lang w:eastAsia="ru-RU"/>
+        </w:rPr>
+      </w:pPr>
+      <w:r>
+        <w:rPr>
+          <w:color w:val="000000"/>
+          <w:sz w:val="28"/>
+          <w:szCs w:val="28"/>
+          <w:shd w:val="clear" w:color="auto" w:fill="FFFFFF"/>
+        </w:rPr>
+        <w:t xml:space="preserve">Форма авторизации представляет поле «Логин» </w:t>
+      </w:r>
+      <w:r>
+        <w:rPr>
+          <w:color w:val="000000"/>
+          <w:sz w:val="28"/>
+          <w:szCs w:val="28"/>
+          <w:shd w:val="clear" w:color="auto" w:fill="FFFFFF"/>
+        </w:rPr>
+        <w:sym w:font="Symbol" w:char="F02D"/>
+      </w:r>
+      <w:r>
+        <w:rPr>
+          <w:color w:val="000000"/>
+          <w:sz w:val="28"/>
+          <w:szCs w:val="28"/>
+          <w:shd w:val="clear" w:color="auto" w:fill="FFFFFF"/>
+        </w:rPr>
+        <w:t xml:space="preserve"> текстовое поле для ввода личного неповторяющегося имени пользователя. </w:t>
+      </w:r>
+      <w:proofErr w:type="spellStart"/>
+      <w:r>
+        <w:rPr>
+          <w:color w:val="000000"/>
+          <w:sz w:val="28"/>
+          <w:szCs w:val="28"/>
+          <w:shd w:val="clear" w:color="auto" w:fill="FFFFFF"/>
+        </w:rPr>
+        <w:t>Валидация</w:t>
+      </w:r>
+      <w:proofErr w:type="spellEnd"/>
+      <w:r>
+        <w:rPr>
+          <w:color w:val="000000"/>
+          <w:sz w:val="28"/>
+          <w:szCs w:val="28"/>
+          <w:shd w:val="clear" w:color="auto" w:fill="FFFFFF"/>
+        </w:rPr>
+        <w:t xml:space="preserve"> на стороне клиента: обязательное поле. Поле «Имя» </w:t>
+      </w:r>
+      <w:r>
+        <w:rPr>
+          <w:color w:val="000000"/>
+          <w:sz w:val="28"/>
+          <w:szCs w:val="28"/>
+          <w:shd w:val="clear" w:color="auto" w:fill="FFFFFF"/>
+        </w:rPr>
+        <w:sym w:font="Symbol" w:char="F02D"/>
+      </w:r>
+      <w:r>
+        <w:rPr>
+          <w:color w:val="000000"/>
+          <w:sz w:val="28"/>
+          <w:szCs w:val="28"/>
+          <w:shd w:val="clear" w:color="auto" w:fill="FFFFFF"/>
+        </w:rPr>
+        <w:t xml:space="preserve"> текстовое поле для ввода обычного имени </w:t>
+      </w:r>
+      <w:r>
+        <w:rPr>
+          <w:sz w:val="28"/>
+          <w:szCs w:val="28"/>
+          <w:shd w:val="clear" w:color="auto" w:fill="FFFFFF"/>
+        </w:rPr>
+        <w:t xml:space="preserve">пользователя. Поле «Пароль» </w:t>
+      </w:r>
+      <w:r>
+        <w:rPr>
+          <w:sz w:val="28"/>
+          <w:szCs w:val="28"/>
+          <w:shd w:val="clear" w:color="auto" w:fill="FFFFFF"/>
+        </w:rPr>
+        <w:sym w:font="Symbol" w:char="F02D"/>
+      </w:r>
+      <w:r>
+        <w:rPr>
+          <w:sz w:val="28"/>
+          <w:szCs w:val="28"/>
+          <w:shd w:val="clear" w:color="auto" w:fill="FFFFFF"/>
+        </w:rPr>
+        <w:t xml:space="preserve"> поле для ввода пароля. Тип поля: </w:t>
+      </w:r>
+      <w:proofErr w:type="spellStart"/>
+      <w:r>
+        <w:rPr>
+          <w:rStyle w:val="HTML"/>
+          <w:rFonts w:ascii="Times New Roman" w:hAnsi="Times New Roman" w:cs="Times New Roman"/>
+          <w:sz w:val="28"/>
+          <w:szCs w:val="28"/>
+          <w:shd w:val="clear" w:color="auto" w:fill="FFFFFF"/>
+        </w:rPr>
+        <w:t>password</w:t>
+      </w:r>
+      <w:proofErr w:type="spellEnd"/>
+      <w:r>
+        <w:rPr>
+          <w:sz w:val="28"/>
+          <w:szCs w:val="28"/>
+          <w:shd w:val="clear" w:color="auto" w:fill="FFFFFF"/>
+        </w:rPr>
+        <w:t xml:space="preserve"> для скрытия вводимых символов. </w:t>
+      </w:r>
+      <w:proofErr w:type="spellStart"/>
+      <w:r>
+        <w:rPr>
+          <w:sz w:val="28"/>
+          <w:szCs w:val="28"/>
+          <w:shd w:val="clear" w:color="auto" w:fill="FFFFFF"/>
+        </w:rPr>
+        <w:t>Валидация</w:t>
+      </w:r>
+      <w:proofErr w:type="spellEnd"/>
+      <w:r>
+        <w:rPr>
+          <w:sz w:val="28"/>
+          <w:szCs w:val="28"/>
+          <w:shd w:val="clear" w:color="auto" w:fill="FFFFFF"/>
+        </w:rPr>
+        <w:t xml:space="preserve"> на стороне клиента: обязательное поле. Кнопка «Войти» </w:t>
+      </w:r>
+      <w:r>
+        <w:rPr>
+          <w:sz w:val="28"/>
+          <w:szCs w:val="28"/>
+          <w:lang w:eastAsia="ru-RU"/>
+        </w:rPr>
+        <w:t>Активируется после заполнения обоих полей. При нажатии отправляет данные формы на сервер для проверки.</w:t>
+      </w:r>
+    </w:p>
+    <w:p>
+      <w:pPr>
+        <w:tabs>
+          <w:tab w:val="left" w:pos="993"/>
+          <w:tab w:val="left" w:pos="1134"/>
+        </w:tabs>
+        <w:ind w:left="-170" w:firstLine="709"/>
+        <w:jc w:val="both"/>
+        <w:rPr>
+          <w:sz w:val="28"/>
+          <w:szCs w:val="28"/>
+          <w:lang w:eastAsia="ru-RU"/>
+        </w:rPr>
+      </w:pPr>
+      <w:r>
+        <w:rPr>
+          <w:sz w:val="28"/>
+          <w:szCs w:val="28"/>
+          <w:lang w:eastAsia="ru-RU"/>
+        </w:rPr>
+        <w:t>После авторизации пользователь попадает на главную страницу, на которой представлены: шапка сайта</w:t>
+      </w:r>
+      <w:r>
+        <w:rPr>
+          <w:sz w:val="28"/>
+          <w:szCs w:val="28"/>
+          <w:lang w:eastAsia="ru-RU"/>
+        </w:rPr>
+        <w:t xml:space="preserve"> (рисунок 5)</w:t>
+      </w:r>
+      <w:r>
+        <w:rPr>
+          <w:sz w:val="28"/>
+          <w:szCs w:val="28"/>
+          <w:lang w:eastAsia="ru-RU"/>
+        </w:rPr>
+        <w:t xml:space="preserve"> </w:t>
+      </w:r>
+      <w:r>
+        <w:rPr>
+          <w:sz w:val="28"/>
+          <w:szCs w:val="28"/>
+          <w:shd w:val="clear" w:color="auto" w:fill="FFFFFF"/>
+        </w:rPr>
+        <w:sym w:font="Symbol" w:char="F02D"/>
+      </w:r>
+      <w:r>
+        <w:rPr>
+          <w:sz w:val="28"/>
+          <w:szCs w:val="28"/>
+          <w:shd w:val="clear" w:color="auto" w:fill="FFFFFF"/>
+        </w:rPr>
+        <w:t xml:space="preserve"> </w:t>
+      </w:r>
+      <w:r>
+        <w:rPr>
+          <w:bCs/>
+          <w:sz w:val="28"/>
+          <w:szCs w:val="28"/>
+          <w:lang w:eastAsia="ru-RU"/>
+        </w:rPr>
+        <w:t>логотип компании:</w:t>
+      </w:r>
+      <w:r>
+        <w:rPr>
+          <w:sz w:val="28"/>
+          <w:szCs w:val="28"/>
+          <w:lang w:eastAsia="ru-RU"/>
+        </w:rPr>
+        <w:t xml:space="preserve"> при клике перенаправляет на главную страницу;</w:t>
+      </w:r>
+      <w:r>
+        <w:rPr>
+          <w:sz w:val="28"/>
+          <w:szCs w:val="28"/>
+          <w:lang w:eastAsia="ru-RU"/>
+        </w:rPr>
+        <w:t xml:space="preserve"> ссылки на остальные страницы сайта</w:t>
+      </w:r>
+      <w:r>
+        <w:rPr>
+          <w:sz w:val="28"/>
+          <w:szCs w:val="28"/>
+          <w:lang w:eastAsia="ru-RU"/>
+        </w:rPr>
+        <w:t xml:space="preserve"> ;</w:t>
+      </w:r>
+      <w:r>
+        <w:rPr>
+          <w:bCs/>
+          <w:sz w:val="28"/>
+          <w:szCs w:val="28"/>
+          <w:lang w:eastAsia="ru-RU"/>
+        </w:rPr>
+        <w:t>кнопка «Выход»:</w:t>
+      </w:r>
+      <w:r>
+        <w:rPr>
+          <w:sz w:val="28"/>
+          <w:szCs w:val="28"/>
+          <w:lang w:eastAsia="ru-RU"/>
+        </w:rPr>
+        <w:t> расположена справа. При нажатии завершает сеанс пользователя и перенаправляет на страницу авторизации.</w:t>
+      </w:r>
+    </w:p>
+    <w:p>
+      <w:pPr>
+        <w:tabs>
+          <w:tab w:val="left" w:pos="993"/>
+          <w:tab w:val="left" w:pos="1134"/>
+        </w:tabs>
+        <w:ind w:left="-170" w:firstLine="709"/>
+        <w:jc w:val="both"/>
+        <w:rPr>
+          <w:sz w:val="28"/>
+          <w:szCs w:val="28"/>
+          <w:lang w:eastAsia="ru-RU"/>
+        </w:rPr>
+      </w:pPr>
+    </w:p>
+    <w:p>
+      <w:pPr>
+        <w:tabs>
+          <w:tab w:val="left" w:pos="993"/>
+          <w:tab w:val="left" w:pos="1134"/>
+        </w:tabs>
+        <w:ind w:left="-170" w:firstLine="709"/>
         <w:jc w:val="center"/>
         <w:rPr>
           <w:sz w:val="28"/>
@@ -10041,10 +9732,10 @@
           <w:lang w:eastAsia="ru-RU"/>
         </w:rPr>
         <w:drawing>
-          <wp:inline distT="0" distB="0" distL="0" distR="0" wp14:anchorId="3210E3AF" wp14:editId="5C31EF6E">
-            <wp:extent cx="5518538" cy="752529"/>
-            <wp:effectExtent l="0" t="0" r="6350" b="9525"/>
-            <wp:docPr id="9" name="Рисунок 9"/>
+          <wp:inline distT="0" distB="0" distL="0" distR="0" wp14:anchorId="6D43CE2A" wp14:editId="69382BF4">
+            <wp:extent cx="5785293" cy="365167"/>
+            <wp:effectExtent l="0" t="0" r="6350" b="0"/>
+            <wp:docPr id="7" name="Рисунок 7"/>
             <wp:cNvGraphicFramePr>
               <a:graphicFrameLocks xmlns:a="http://schemas.openxmlformats.org/drawingml/2006/main" noChangeAspect="1"/>
             </wp:cNvGraphicFramePr>
@@ -10064,7 +9755,7 @@
                   <pic:spPr>
                     <a:xfrm>
                       <a:off x="0" y="0"/>
-                      <a:ext cx="5553572" cy="757306"/>
+                      <a:ext cx="5823841" cy="367600"/>
                     </a:xfrm>
                     <a:prstGeom prst="rect">
                       <a:avLst/>
@@ -10111,7 +9802,7 @@
           <w:szCs w:val="28"/>
           <w:shd w:val="clear" w:color="auto" w:fill="FFFFFF"/>
         </w:rPr>
-        <w:t>7</w:t>
+        <w:t>5</w:t>
       </w:r>
       <w:r>
         <w:rPr>
@@ -10148,7 +9839,7 @@
           <w:szCs w:val="28"/>
           <w:shd w:val="clear" w:color="auto" w:fill="FFFFFF"/>
         </w:rPr>
-        <w:t>Подвал сайта</w:t>
+        <w:t>Шапка сайта</w:t>
       </w:r>
     </w:p>
     <w:p>
@@ -10160,9 +9851,11 @@
         <w:ind w:left="-170" w:firstLine="709"/>
         <w:jc w:val="both"/>
         <w:rPr>
-          <w:sz w:val="28"/>
-          <w:szCs w:val="28"/>
-          <w:lang w:eastAsia="ru-RU"/>
+          <w:rFonts w:eastAsia="Segoe UI"/>
+          <w:color w:val="000000"/>
+          <w:sz w:val="28"/>
+          <w:szCs w:val="28"/>
+          <w:shd w:val="clear" w:color="auto" w:fill="FFFFFF"/>
         </w:rPr>
       </w:pPr>
     </w:p>
@@ -10175,18 +9868,35 @@
         <w:ind w:left="-170" w:firstLine="709"/>
         <w:jc w:val="both"/>
         <w:rPr>
-          <w:sz w:val="28"/>
-          <w:szCs w:val="28"/>
-          <w:lang w:eastAsia="ru-RU"/>
-        </w:rPr>
-      </w:pPr>
-      <w:r>
-        <w:rPr>
-          <w:sz w:val="28"/>
-          <w:szCs w:val="28"/>
-          <w:lang w:eastAsia="ru-RU"/>
-        </w:rPr>
-        <w:t>Краткая карта сайта представлена на рисунке 8.</w:t>
+          <w:rFonts w:eastAsia="Segoe UI"/>
+          <w:color w:val="000000"/>
+          <w:sz w:val="28"/>
+          <w:szCs w:val="28"/>
+          <w:shd w:val="clear" w:color="auto" w:fill="FFFFFF"/>
+        </w:rPr>
+      </w:pPr>
+      <w:proofErr w:type="gramStart"/>
+      <w:r>
+        <w:rPr>
+          <w:rFonts w:eastAsia="Segoe UI"/>
+          <w:color w:val="000000"/>
+          <w:sz w:val="28"/>
+          <w:szCs w:val="28"/>
+          <w:shd w:val="clear" w:color="auto" w:fill="FFFFFF"/>
+        </w:rPr>
+        <w:lastRenderedPageBreak/>
+        <w:t>Основной контент главной страницы это</w:t>
+      </w:r>
+      <w:proofErr w:type="gramEnd"/>
+      <w:r>
+        <w:rPr>
+          <w:rFonts w:eastAsia="Segoe UI"/>
+          <w:color w:val="000000"/>
+          <w:sz w:val="28"/>
+          <w:szCs w:val="28"/>
+          <w:shd w:val="clear" w:color="auto" w:fill="FFFFFF"/>
+        </w:rPr>
+        <w:t xml:space="preserve"> главная новость или коммуникация компании (рисунок 6). Так же на нем присутствует кнопка «перейти к ценностям», которая перенаправит пользователя на страницу самой новости.</w:t>
       </w:r>
     </w:p>
     <w:p>
@@ -10195,11 +9905,14 @@
           <w:tab w:val="left" w:pos="993"/>
           <w:tab w:val="left" w:pos="1134"/>
         </w:tabs>
+        <w:ind w:left="-170" w:firstLine="709"/>
         <w:jc w:val="both"/>
         <w:rPr>
-          <w:sz w:val="28"/>
-          <w:szCs w:val="28"/>
-          <w:lang w:eastAsia="ru-RU"/>
+          <w:rFonts w:eastAsia="Segoe UI"/>
+          <w:color w:val="000000"/>
+          <w:sz w:val="28"/>
+          <w:szCs w:val="28"/>
+          <w:shd w:val="clear" w:color="auto" w:fill="FFFFFF"/>
         </w:rPr>
       </w:pPr>
     </w:p>
@@ -10212,23 +9925,28 @@
         <w:ind w:left="-170" w:firstLine="709"/>
         <w:jc w:val="center"/>
         <w:rPr>
-          <w:sz w:val="28"/>
-          <w:szCs w:val="28"/>
+          <w:rFonts w:eastAsia="Segoe UI"/>
+          <w:color w:val="000000"/>
+          <w:sz w:val="28"/>
+          <w:szCs w:val="28"/>
+          <w:shd w:val="clear" w:color="auto" w:fill="FFFFFF"/>
+        </w:rPr>
+      </w:pPr>
+      <w:r>
+        <w:rPr>
+          <w:rFonts w:eastAsia="Segoe UI"/>
+          <w:noProof/>
+          <w:color w:val="000000"/>
+          <w:sz w:val="28"/>
+          <w:szCs w:val="28"/>
+          <w:shd w:val="clear" w:color="auto" w:fill="FFFFFF"/>
           <w:lang w:eastAsia="ru-RU"/>
         </w:rPr>
-      </w:pPr>
-      <w:r>
-        <w:rPr>
-          <w:noProof/>
-          <w:sz w:val="28"/>
-          <w:szCs w:val="28"/>
-          <w:lang w:eastAsia="ru-RU"/>
-        </w:rPr>
         <w:drawing>
-          <wp:inline distT="0" distB="0" distL="0" distR="0" wp14:anchorId="377D5FAF" wp14:editId="52989183">
-            <wp:extent cx="5434419" cy="1136288"/>
-            <wp:effectExtent l="0" t="0" r="0" b="6985"/>
-            <wp:docPr id="10" name="Рисунок 10"/>
+          <wp:inline distT="0" distB="0" distL="0" distR="0" wp14:anchorId="5C231A3D" wp14:editId="28694654">
+            <wp:extent cx="5615172" cy="2596437"/>
+            <wp:effectExtent l="0" t="0" r="5080" b="0"/>
+            <wp:docPr id="8" name="Рисунок 8"/>
             <wp:cNvGraphicFramePr>
               <a:graphicFrameLocks xmlns:a="http://schemas.openxmlformats.org/drawingml/2006/main" noChangeAspect="1"/>
             </wp:cNvGraphicFramePr>
@@ -10248,7 +9966,7 @@
                   <pic:spPr>
                     <a:xfrm>
                       <a:off x="0" y="0"/>
-                      <a:ext cx="5441363" cy="1137740"/>
+                      <a:ext cx="5616241" cy="2596931"/>
                     </a:xfrm>
                     <a:prstGeom prst="rect">
                       <a:avLst/>
@@ -10285,7 +10003,7 @@
           <w:szCs w:val="28"/>
           <w:shd w:val="clear" w:color="auto" w:fill="FFFFFF"/>
         </w:rPr>
-        <w:t>Рисунок 8</w:t>
+        <w:t xml:space="preserve">Рисунок </w:t>
       </w:r>
       <w:r>
         <w:rPr>
@@ -10295,6 +10013,16 @@
           <w:szCs w:val="28"/>
           <w:shd w:val="clear" w:color="auto" w:fill="FFFFFF"/>
         </w:rPr>
+        <w:t>6</w:t>
+      </w:r>
+      <w:r>
+        <w:rPr>
+          <w:rFonts w:eastAsia="Segoe UI"/>
+          <w:color w:val="000000"/>
+          <w:sz w:val="28"/>
+          <w:szCs w:val="28"/>
+          <w:shd w:val="clear" w:color="auto" w:fill="FFFFFF"/>
+        </w:rPr>
         <w:t xml:space="preserve"> </w:t>
       </w:r>
       <w:r>
@@ -10322,7 +10050,7 @@
           <w:szCs w:val="28"/>
           <w:shd w:val="clear" w:color="auto" w:fill="FFFFFF"/>
         </w:rPr>
-        <w:t>Карта сайта</w:t>
+        <w:t>Первый блок главной страницы</w:t>
       </w:r>
     </w:p>
     <w:p>
@@ -10358,16 +10086,6 @@
           <w:shd w:val="clear" w:color="auto" w:fill="FFFFFF"/>
         </w:rPr>
       </w:pPr>
-      <w:r>
-        <w:rPr>
-          <w:rFonts w:eastAsia="Segoe UI"/>
-          <w:color w:val="000000"/>
-          <w:sz w:val="28"/>
-          <w:szCs w:val="28"/>
-          <w:shd w:val="clear" w:color="auto" w:fill="FFFFFF"/>
-        </w:rPr>
-        <w:t>Также пользователь может оставить обратную связь или задать интересующий вопрос (рисунок 9).</w:t>
-      </w:r>
     </w:p>
     <w:p>
       <w:pPr>
@@ -10378,13 +10096,19 @@
         <w:ind w:left="-170" w:firstLine="709"/>
         <w:jc w:val="both"/>
         <w:rPr>
-          <w:rFonts w:eastAsia="Segoe UI"/>
-          <w:color w:val="000000"/>
-          <w:sz w:val="28"/>
-          <w:szCs w:val="28"/>
-          <w:shd w:val="clear" w:color="auto" w:fill="FFFFFF"/>
-        </w:rPr>
-      </w:pPr>
+          <w:sz w:val="28"/>
+          <w:szCs w:val="28"/>
+          <w:lang w:eastAsia="ru-RU"/>
+        </w:rPr>
+      </w:pPr>
+      <w:r>
+        <w:rPr>
+          <w:sz w:val="28"/>
+          <w:szCs w:val="28"/>
+          <w:lang w:eastAsia="ru-RU"/>
+        </w:rPr>
+        <w:t>Блок «Главное», на котором представлены 3 последние новости компании, каждая новость включает заголовок новости и картинку (Приложение Д).</w:t>
+      </w:r>
     </w:p>
     <w:p>
       <w:pPr>
@@ -10393,30 +10117,63 @@
           <w:tab w:val="left" w:pos="1134"/>
         </w:tabs>
         <w:ind w:left="-170" w:firstLine="709"/>
+        <w:jc w:val="both"/>
+        <w:rPr>
+          <w:sz w:val="28"/>
+          <w:szCs w:val="28"/>
+          <w:lang w:eastAsia="ru-RU"/>
+        </w:rPr>
+      </w:pPr>
+      <w:r>
+        <w:rPr>
+          <w:sz w:val="28"/>
+          <w:szCs w:val="28"/>
+          <w:lang w:eastAsia="ru-RU"/>
+        </w:rPr>
+        <w:t>Блок «О нас» включает краткое описание и историю компании. Контактная информация или подвал сайта предоставляет контактную информацию и реквизиты компании (рисунок 7).</w:t>
+      </w:r>
+    </w:p>
+    <w:p>
+      <w:pPr>
+        <w:tabs>
+          <w:tab w:val="left" w:pos="993"/>
+          <w:tab w:val="left" w:pos="1134"/>
+        </w:tabs>
+        <w:ind w:left="-170" w:firstLine="709"/>
+        <w:jc w:val="both"/>
+        <w:rPr>
+          <w:sz w:val="28"/>
+          <w:szCs w:val="28"/>
+          <w:lang w:eastAsia="ru-RU"/>
+        </w:rPr>
+      </w:pPr>
+    </w:p>
+    <w:p>
+      <w:pPr>
+        <w:tabs>
+          <w:tab w:val="left" w:pos="993"/>
+          <w:tab w:val="left" w:pos="1134"/>
+        </w:tabs>
+        <w:ind w:left="-170" w:firstLine="709"/>
         <w:jc w:val="center"/>
         <w:rPr>
-          <w:rFonts w:eastAsia="Segoe UI"/>
-          <w:color w:val="000000"/>
-          <w:sz w:val="28"/>
-          <w:szCs w:val="28"/>
-          <w:shd w:val="clear" w:color="auto" w:fill="FFFFFF"/>
-        </w:rPr>
-      </w:pPr>
-      <w:r>
-        <w:rPr>
-          <w:rFonts w:eastAsia="Segoe UI"/>
+          <w:sz w:val="28"/>
+          <w:szCs w:val="28"/>
+          <w:lang w:eastAsia="ru-RU"/>
+        </w:rPr>
+      </w:pPr>
+      <w:r>
+        <w:rPr>
           <w:noProof/>
-          <w:color w:val="000000"/>
-          <w:sz w:val="28"/>
-          <w:szCs w:val="28"/>
-          <w:shd w:val="clear" w:color="auto" w:fill="FFFFFF"/>
+          <w:sz w:val="28"/>
+          <w:szCs w:val="28"/>
           <w:lang w:eastAsia="ru-RU"/>
         </w:rPr>
         <w:drawing>
-          <wp:inline distT="0" distB="0" distL="0" distR="0" wp14:anchorId="685779E9" wp14:editId="17BC4A65">
-            <wp:extent cx="4995326" cy="3072809"/>
-            <wp:effectExtent l="0" t="0" r="0" b="0"/>
-            <wp:docPr id="11" name="Рисунок 11"/>
+          <wp:inline distT="0" distB="0" distL="0" distR="0" wp14:anchorId="3210E3AF" wp14:editId="5C31EF6E">
+            <wp:extent cx="5518538" cy="752529"/>
+            <wp:effectExtent l="0" t="0" r="6350" b="9525"/>
+            <wp:docPr id="9" name="Рисунок 9"/>
             <wp:cNvGraphicFramePr>
               <a:graphicFrameLocks xmlns:a="http://schemas.openxmlformats.org/drawingml/2006/main" noChangeAspect="1"/>
             </wp:cNvGraphicFramePr>
@@ -10436,6 +10193,379 @@
                   <pic:spPr>
                     <a:xfrm>
                       <a:off x="0" y="0"/>
+                      <a:ext cx="5553572" cy="757306"/>
+                    </a:xfrm>
+                    <a:prstGeom prst="rect">
+                      <a:avLst/>
+                    </a:prstGeom>
+                  </pic:spPr>
+                </pic:pic>
+              </a:graphicData>
+            </a:graphic>
+          </wp:inline>
+        </w:drawing>
+      </w:r>
+    </w:p>
+    <w:p>
+      <w:pPr>
+        <w:tabs>
+          <w:tab w:val="left" w:pos="993"/>
+          <w:tab w:val="left" w:pos="1134"/>
+        </w:tabs>
+        <w:ind w:left="-170" w:firstLine="709"/>
+        <w:jc w:val="both"/>
+        <w:rPr>
+          <w:rFonts w:eastAsia="Segoe UI"/>
+          <w:color w:val="000000"/>
+          <w:sz w:val="28"/>
+          <w:szCs w:val="28"/>
+          <w:shd w:val="clear" w:color="auto" w:fill="FFFFFF"/>
+        </w:rPr>
+      </w:pPr>
+      <w:r>
+        <w:rPr>
+          <w:rFonts w:eastAsia="Segoe UI"/>
+          <w:color w:val="000000"/>
+          <w:sz w:val="28"/>
+          <w:szCs w:val="28"/>
+          <w:shd w:val="clear" w:color="auto" w:fill="FFFFFF"/>
+        </w:rPr>
+        <w:t xml:space="preserve">Рисунок </w:t>
+      </w:r>
+      <w:r>
+        <w:rPr>
+          <w:rFonts w:eastAsia="Segoe UI"/>
+          <w:color w:val="000000"/>
+          <w:sz w:val="28"/>
+          <w:szCs w:val="28"/>
+          <w:shd w:val="clear" w:color="auto" w:fill="FFFFFF"/>
+        </w:rPr>
+        <w:t>7</w:t>
+      </w:r>
+      <w:r>
+        <w:rPr>
+          <w:rFonts w:eastAsia="Segoe UI"/>
+          <w:color w:val="000000"/>
+          <w:sz w:val="28"/>
+          <w:szCs w:val="28"/>
+          <w:shd w:val="clear" w:color="auto" w:fill="FFFFFF"/>
+        </w:rPr>
+        <w:t xml:space="preserve"> </w:t>
+      </w:r>
+      <w:r>
+        <w:rPr>
+          <w:rFonts w:eastAsia="Segoe UI"/>
+          <w:shd w:val="clear" w:color="auto" w:fill="FFFFFF"/>
+        </w:rPr>
+        <w:sym w:font="Symbol" w:char="F02D"/>
+      </w:r>
+      <w:r>
+        <w:rPr>
+          <w:rFonts w:eastAsia="Segoe UI"/>
+          <w:color w:val="000000"/>
+          <w:sz w:val="28"/>
+          <w:szCs w:val="28"/>
+          <w:shd w:val="clear" w:color="auto" w:fill="FFFFFF"/>
+        </w:rPr>
+        <w:t xml:space="preserve"> </w:t>
+      </w:r>
+      <w:r>
+        <w:rPr>
+          <w:rFonts w:eastAsia="Segoe UI"/>
+          <w:color w:val="000000"/>
+          <w:sz w:val="28"/>
+          <w:szCs w:val="28"/>
+          <w:shd w:val="clear" w:color="auto" w:fill="FFFFFF"/>
+        </w:rPr>
+        <w:t>Подвал сайта</w:t>
+      </w:r>
+    </w:p>
+    <w:p>
+      <w:pPr>
+        <w:tabs>
+          <w:tab w:val="left" w:pos="993"/>
+          <w:tab w:val="left" w:pos="1134"/>
+        </w:tabs>
+        <w:ind w:left="-170" w:firstLine="709"/>
+        <w:jc w:val="both"/>
+        <w:rPr>
+          <w:sz w:val="28"/>
+          <w:szCs w:val="28"/>
+          <w:lang w:eastAsia="ru-RU"/>
+        </w:rPr>
+      </w:pPr>
+    </w:p>
+    <w:p>
+      <w:pPr>
+        <w:tabs>
+          <w:tab w:val="left" w:pos="993"/>
+          <w:tab w:val="left" w:pos="1134"/>
+        </w:tabs>
+        <w:ind w:left="-170" w:firstLine="709"/>
+        <w:jc w:val="both"/>
+        <w:rPr>
+          <w:sz w:val="28"/>
+          <w:szCs w:val="28"/>
+          <w:lang w:eastAsia="ru-RU"/>
+        </w:rPr>
+      </w:pPr>
+      <w:r>
+        <w:rPr>
+          <w:sz w:val="28"/>
+          <w:szCs w:val="28"/>
+          <w:lang w:eastAsia="ru-RU"/>
+        </w:rPr>
+        <w:t>Краткая карта сайта представлена на рисунке 8.</w:t>
+      </w:r>
+    </w:p>
+    <w:p>
+      <w:pPr>
+        <w:tabs>
+          <w:tab w:val="left" w:pos="993"/>
+          <w:tab w:val="left" w:pos="1134"/>
+        </w:tabs>
+        <w:jc w:val="both"/>
+        <w:rPr>
+          <w:sz w:val="28"/>
+          <w:szCs w:val="28"/>
+          <w:lang w:eastAsia="ru-RU"/>
+        </w:rPr>
+      </w:pPr>
+    </w:p>
+    <w:p>
+      <w:pPr>
+        <w:tabs>
+          <w:tab w:val="left" w:pos="993"/>
+          <w:tab w:val="left" w:pos="1134"/>
+        </w:tabs>
+        <w:ind w:left="-170" w:firstLine="709"/>
+        <w:jc w:val="center"/>
+        <w:rPr>
+          <w:sz w:val="28"/>
+          <w:szCs w:val="28"/>
+          <w:lang w:eastAsia="ru-RU"/>
+        </w:rPr>
+      </w:pPr>
+      <w:r>
+        <w:rPr>
+          <w:noProof/>
+          <w:sz w:val="28"/>
+          <w:szCs w:val="28"/>
+          <w:lang w:eastAsia="ru-RU"/>
+        </w:rPr>
+        <w:drawing>
+          <wp:inline distT="0" distB="0" distL="0" distR="0" wp14:anchorId="377D5FAF" wp14:editId="52989183">
+            <wp:extent cx="5434419" cy="1136288"/>
+            <wp:effectExtent l="0" t="0" r="0" b="6985"/>
+            <wp:docPr id="10" name="Рисунок 10"/>
+            <wp:cNvGraphicFramePr>
+              <a:graphicFrameLocks xmlns:a="http://schemas.openxmlformats.org/drawingml/2006/main" noChangeAspect="1"/>
+            </wp:cNvGraphicFramePr>
+            <a:graphic xmlns:a="http://schemas.openxmlformats.org/drawingml/2006/main">
+              <a:graphicData uri="http://schemas.openxmlformats.org/drawingml/2006/picture">
+                <pic:pic xmlns:pic="http://schemas.openxmlformats.org/drawingml/2006/picture">
+                  <pic:nvPicPr>
+                    <pic:cNvPr id="1" name=""/>
+                    <pic:cNvPicPr/>
+                  </pic:nvPicPr>
+                  <pic:blipFill>
+                    <a:blip r:embed="rId17"/>
+                    <a:stretch>
+                      <a:fillRect/>
+                    </a:stretch>
+                  </pic:blipFill>
+                  <pic:spPr>
+                    <a:xfrm>
+                      <a:off x="0" y="0"/>
+                      <a:ext cx="5441363" cy="1137740"/>
+                    </a:xfrm>
+                    <a:prstGeom prst="rect">
+                      <a:avLst/>
+                    </a:prstGeom>
+                  </pic:spPr>
+                </pic:pic>
+              </a:graphicData>
+            </a:graphic>
+          </wp:inline>
+        </w:drawing>
+      </w:r>
+    </w:p>
+    <w:p>
+      <w:pPr>
+        <w:tabs>
+          <w:tab w:val="left" w:pos="993"/>
+          <w:tab w:val="left" w:pos="1134"/>
+        </w:tabs>
+        <w:ind w:left="-170" w:firstLine="709"/>
+        <w:jc w:val="both"/>
+        <w:rPr>
+          <w:rFonts w:eastAsia="Segoe UI"/>
+          <w:color w:val="000000"/>
+          <w:sz w:val="28"/>
+          <w:szCs w:val="28"/>
+          <w:shd w:val="clear" w:color="auto" w:fill="FFFFFF"/>
+        </w:rPr>
+      </w:pPr>
+      <w:r>
+        <w:rPr>
+          <w:rFonts w:eastAsia="Segoe UI"/>
+          <w:color w:val="000000"/>
+          <w:sz w:val="28"/>
+          <w:szCs w:val="28"/>
+          <w:shd w:val="clear" w:color="auto" w:fill="FFFFFF"/>
+        </w:rPr>
+        <w:t>Рисунок 8</w:t>
+      </w:r>
+      <w:r>
+        <w:rPr>
+          <w:rFonts w:eastAsia="Segoe UI"/>
+          <w:color w:val="000000"/>
+          <w:sz w:val="28"/>
+          <w:szCs w:val="28"/>
+          <w:shd w:val="clear" w:color="auto" w:fill="FFFFFF"/>
+        </w:rPr>
+        <w:t xml:space="preserve"> </w:t>
+      </w:r>
+      <w:r>
+        <w:rPr>
+          <w:rFonts w:eastAsia="Segoe UI"/>
+          <w:shd w:val="clear" w:color="auto" w:fill="FFFFFF"/>
+        </w:rPr>
+        <w:sym w:font="Symbol" w:char="F02D"/>
+      </w:r>
+      <w:r>
+        <w:rPr>
+          <w:rFonts w:eastAsia="Segoe UI"/>
+          <w:color w:val="000000"/>
+          <w:sz w:val="28"/>
+          <w:szCs w:val="28"/>
+          <w:shd w:val="clear" w:color="auto" w:fill="FFFFFF"/>
+        </w:rPr>
+        <w:t xml:space="preserve"> </w:t>
+      </w:r>
+      <w:r>
+        <w:rPr>
+          <w:rFonts w:eastAsia="Segoe UI"/>
+          <w:color w:val="000000"/>
+          <w:sz w:val="28"/>
+          <w:szCs w:val="28"/>
+          <w:shd w:val="clear" w:color="auto" w:fill="FFFFFF"/>
+        </w:rPr>
+        <w:t>Карта сайта</w:t>
+      </w:r>
+    </w:p>
+    <w:p>
+      <w:pPr>
+        <w:tabs>
+          <w:tab w:val="left" w:pos="993"/>
+          <w:tab w:val="left" w:pos="1134"/>
+        </w:tabs>
+        <w:ind w:left="-170" w:firstLine="709"/>
+        <w:jc w:val="both"/>
+        <w:rPr>
+          <w:rFonts w:eastAsia="Segoe UI"/>
+          <w:color w:val="000000"/>
+          <w:sz w:val="28"/>
+          <w:szCs w:val="28"/>
+          <w:shd w:val="clear" w:color="auto" w:fill="FFFFFF"/>
+        </w:rPr>
+      </w:pPr>
+    </w:p>
+    <w:p>
+      <w:pPr>
+        <w:tabs>
+          <w:tab w:val="left" w:pos="993"/>
+          <w:tab w:val="left" w:pos="1134"/>
+        </w:tabs>
+        <w:ind w:left="-170" w:firstLine="709"/>
+        <w:jc w:val="both"/>
+        <w:rPr>
+          <w:rFonts w:eastAsia="Segoe UI"/>
+          <w:color w:val="000000"/>
+          <w:sz w:val="28"/>
+          <w:szCs w:val="28"/>
+          <w:shd w:val="clear" w:color="auto" w:fill="FFFFFF"/>
+        </w:rPr>
+      </w:pPr>
+      <w:r>
+        <w:rPr>
+          <w:rFonts w:eastAsia="Segoe UI"/>
+          <w:color w:val="000000"/>
+          <w:sz w:val="28"/>
+          <w:szCs w:val="28"/>
+          <w:shd w:val="clear" w:color="auto" w:fill="FFFFFF"/>
+        </w:rPr>
+        <w:t>Также пользователь может оставить обратную связь или задать интересующий вопрос (рисунок 9).</w:t>
+      </w:r>
+    </w:p>
+    <w:p>
+      <w:pPr>
+        <w:tabs>
+          <w:tab w:val="left" w:pos="993"/>
+          <w:tab w:val="left" w:pos="1134"/>
+        </w:tabs>
+        <w:ind w:left="-170" w:firstLine="709"/>
+        <w:jc w:val="both"/>
+        <w:rPr>
+          <w:rFonts w:eastAsia="Segoe UI"/>
+          <w:color w:val="000000"/>
+          <w:sz w:val="28"/>
+          <w:szCs w:val="28"/>
+          <w:shd w:val="clear" w:color="auto" w:fill="FFFFFF"/>
+        </w:rPr>
+      </w:pPr>
+    </w:p>
+    <w:p>
+      <w:pPr>
+        <w:tabs>
+          <w:tab w:val="left" w:pos="993"/>
+          <w:tab w:val="left" w:pos="1134"/>
+        </w:tabs>
+        <w:ind w:left="-170" w:firstLine="709"/>
+        <w:jc w:val="center"/>
+        <w:rPr>
+          <w:rFonts w:eastAsia="Segoe UI"/>
+          <w:color w:val="000000"/>
+          <w:sz w:val="28"/>
+          <w:szCs w:val="28"/>
+          <w:shd w:val="clear" w:color="auto" w:fill="FFFFFF"/>
+        </w:rPr>
+      </w:pPr>
+      <w:r>
+        <w:rPr>
+          <w:rFonts w:eastAsia="Segoe UI"/>
+          <w:noProof/>
+          <w:color w:val="000000"/>
+          <w:sz w:val="28"/>
+          <w:szCs w:val="28"/>
+          <w:shd w:val="clear" w:color="auto" w:fill="FFFFFF"/>
+          <w:lang w:eastAsia="ru-RU"/>
+        </w:rPr>
+        <w:lastRenderedPageBreak/>
+        <w:drawing>
+          <wp:inline distT="0" distB="0" distL="0" distR="0" wp14:anchorId="685779E9" wp14:editId="17BC4A65">
+            <wp:extent cx="4995326" cy="3072809"/>
+            <wp:effectExtent l="0" t="0" r="0" b="0"/>
+            <wp:docPr id="11" name="Рисунок 11"/>
+            <wp:cNvGraphicFramePr>
+              <a:graphicFrameLocks xmlns:a="http://schemas.openxmlformats.org/drawingml/2006/main" noChangeAspect="1"/>
+            </wp:cNvGraphicFramePr>
+            <a:graphic xmlns:a="http://schemas.openxmlformats.org/drawingml/2006/main">
+              <a:graphicData uri="http://schemas.openxmlformats.org/drawingml/2006/picture">
+                <pic:pic xmlns:pic="http://schemas.openxmlformats.org/drawingml/2006/picture">
+                  <pic:nvPicPr>
+                    <pic:cNvPr id="1" name=""/>
+                    <pic:cNvPicPr/>
+                  </pic:nvPicPr>
+                  <pic:blipFill>
+                    <a:blip r:embed="rId18"/>
+                    <a:stretch>
+                      <a:fillRect/>
+                    </a:stretch>
+                  </pic:blipFill>
+                  <pic:spPr>
+                    <a:xfrm>
+                      <a:off x="0" y="0"/>
                       <a:ext cx="5002189" cy="3077030"/>
                     </a:xfrm>
                     <a:prstGeom prst="rect">
@@ -10717,37 +10847,7 @@
           <w:szCs w:val="28"/>
           <w:lang w:eastAsia="zh-CN" w:bidi="ar"/>
         </w:rPr>
-        <w:t>ф</w:t>
-      </w:r>
-      <w:r>
-        <w:rPr>
-          <w:rFonts w:eastAsia="SimSun"/>
-          <w:color w:val="000000"/>
-          <w:sz w:val="28"/>
-          <w:szCs w:val="28"/>
-          <w:lang w:eastAsia="zh-CN" w:bidi="ar"/>
-        </w:rPr>
-        <w:t xml:space="preserve">орма </w:t>
-      </w:r>
-      <w:r>
-        <w:rPr>
-          <w:rFonts w:eastAsia="SimSun"/>
-          <w:color w:val="000000"/>
-          <w:sz w:val="28"/>
-          <w:szCs w:val="28"/>
-          <w:lang w:eastAsia="zh-CN" w:bidi="ar"/>
-        </w:rPr>
-        <w:t>авторизации</w:t>
-      </w:r>
-      <w:r>
-        <w:rPr>
-          <w:rFonts w:eastAsia="SimSun"/>
-          <w:color w:val="000000"/>
-          <w:sz w:val="28"/>
-          <w:szCs w:val="28"/>
-          <w:lang w:eastAsia="zh-CN" w:bidi="ar"/>
-        </w:rPr>
-        <w:t>.</w:t>
+        <w:t>форма авторизации.</w:t>
       </w:r>
     </w:p>
     <w:p>
@@ -11406,21 +11506,7 @@
           <w:sz w:val="28"/>
           <w:szCs w:val="28"/>
         </w:rPr>
-        <w:t xml:space="preserve">Таблица </w:t>
-      </w:r>
-      <w:r>
-        <w:rPr>
-          <w:sz w:val="28"/>
-          <w:szCs w:val="28"/>
-        </w:rPr>
-        <w:t>2</w:t>
-      </w:r>
-      <w:r>
-        <w:rPr>
-          <w:sz w:val="28"/>
-          <w:szCs w:val="28"/>
-        </w:rPr>
-        <w:t xml:space="preserve"> </w:t>
+        <w:t xml:space="preserve">Таблица 2 </w:t>
       </w:r>
       <w:r>
         <w:rPr>
@@ -11998,21 +12084,7 @@
           <w:szCs w:val="28"/>
         </w:rPr>
         <w:lastRenderedPageBreak/>
-        <w:t xml:space="preserve">Таблица </w:t>
-      </w:r>
-      <w:r>
-        <w:rPr>
-          <w:sz w:val="28"/>
-          <w:szCs w:val="28"/>
-        </w:rPr>
-        <w:t>3</w:t>
-      </w:r>
-      <w:r>
-        <w:rPr>
-          <w:sz w:val="28"/>
-          <w:szCs w:val="28"/>
-        </w:rPr>
-        <w:t xml:space="preserve"> </w:t>
+        <w:t xml:space="preserve">Таблица 3 </w:t>
       </w:r>
       <w:r>
         <w:rPr>
@@ -12075,17 +12147,7 @@
                 <w:szCs w:val="28"/>
                 <w:lang w:eastAsia="zh-CN"/>
               </w:rPr>
-              <w:t>№</w:t>
-            </w:r>
-            <w:r>
-              <w:rPr>
-                <w:rFonts w:eastAsia="SimSun"/>
-                <w:color w:val="000000"/>
-                <w:sz w:val="28"/>
-                <w:szCs w:val="28"/>
-                <w:lang w:eastAsia="zh-CN"/>
-              </w:rPr>
-              <w:t>3</w:t>
+              <w:t>№3</w:t>
             </w:r>
           </w:p>
         </w:tc>
@@ -12597,8 +12659,6 @@
           <w:shd w:val="clear" w:color="auto" w:fill="FFFFFF"/>
         </w:rPr>
       </w:pPr>
-      <w:bookmarkStart w:id="0" w:name="_GoBack"/>
-      <w:bookmarkEnd w:id="0"/>
     </w:p>
     <w:p>
       <w:pPr>
@@ -12879,405 +12939,6 @@
             <wp:extent cx="4877481" cy="3381847"/>
             <wp:effectExtent l="0" t="0" r="0" b="9525"/>
             <wp:docPr id="3" name="Рисунок 3"/>
-            <wp:cNvGraphicFramePr>
-              <a:graphicFrameLocks xmlns:a="http://schemas.openxmlformats.org/drawingml/2006/main" noChangeAspect="1"/>
-            </wp:cNvGraphicFramePr>
-            <a:graphic xmlns:a="http://schemas.openxmlformats.org/drawingml/2006/main">
-              <a:graphicData uri="http://schemas.openxmlformats.org/drawingml/2006/picture">
-                <pic:pic xmlns:pic="http://schemas.openxmlformats.org/drawingml/2006/picture">
-                  <pic:nvPicPr>
-                    <pic:cNvPr id="1" name=""/>
-                    <pic:cNvPicPr/>
-                  </pic:nvPicPr>
-                  <pic:blipFill>
-                    <a:blip r:embed="rId17"/>
-                    <a:stretch>
-                      <a:fillRect/>
-                    </a:stretch>
-                  </pic:blipFill>
-                  <pic:spPr>
-                    <a:xfrm>
-                      <a:off x="0" y="0"/>
-                      <a:ext cx="4877481" cy="3381847"/>
-                    </a:xfrm>
-                    <a:prstGeom prst="rect">
-                      <a:avLst/>
-                    </a:prstGeom>
-                  </pic:spPr>
-                </pic:pic>
-              </a:graphicData>
-            </a:graphic>
-          </wp:inline>
-        </w:drawing>
-      </w:r>
-    </w:p>
-    <w:p>
-      <w:pPr>
-        <w:widowControl/>
-        <w:tabs>
-          <w:tab w:val="left" w:pos="851"/>
-        </w:tabs>
-        <w:autoSpaceDE/>
-        <w:autoSpaceDN/>
-        <w:ind w:left="-170" w:firstLine="709"/>
-        <w:contextualSpacing/>
-        <w:jc w:val="both"/>
-        <w:rPr>
-          <w:sz w:val="28"/>
-          <w:szCs w:val="32"/>
-          <w:lang w:eastAsia="zh-CN" w:bidi="ar"/>
-        </w:rPr>
-      </w:pPr>
-      <w:r>
-        <w:rPr>
-          <w:sz w:val="28"/>
-          <w:szCs w:val="32"/>
-          <w:lang w:eastAsia="zh-CN" w:bidi="ar"/>
-        </w:rPr>
-        <w:t xml:space="preserve">Рисунок </w:t>
-      </w:r>
-      <w:r>
-        <w:rPr>
-          <w:sz w:val="28"/>
-          <w:szCs w:val="32"/>
-          <w:lang w:eastAsia="zh-CN" w:bidi="ar"/>
-        </w:rPr>
-        <w:t>А.1</w:t>
-      </w:r>
-      <w:r>
-        <w:rPr>
-          <w:sz w:val="28"/>
-          <w:szCs w:val="32"/>
-          <w:lang w:eastAsia="zh-CN" w:bidi="ar"/>
-        </w:rPr>
-        <w:t xml:space="preserve"> </w:t>
-      </w:r>
-      <w:r>
-        <w:rPr>
-          <w:sz w:val="28"/>
-          <w:szCs w:val="32"/>
-          <w:lang w:eastAsia="zh-CN" w:bidi="ar"/>
-        </w:rPr>
-        <w:sym w:font="Symbol" w:char="F02D"/>
-      </w:r>
-      <w:r>
-        <w:rPr>
-          <w:sz w:val="28"/>
-          <w:szCs w:val="32"/>
-          <w:lang w:eastAsia="zh-CN" w:bidi="ar"/>
-        </w:rPr>
-        <w:t xml:space="preserve"> </w:t>
-      </w:r>
-      <w:r>
-        <w:rPr>
-          <w:sz w:val="28"/>
-          <w:szCs w:val="32"/>
-          <w:lang w:eastAsia="zh-CN" w:bidi="ar"/>
-        </w:rPr>
-        <w:t>Информационная модель</w:t>
-      </w:r>
-    </w:p>
-    <w:p>
-      <w:pPr>
-        <w:widowControl/>
-        <w:tabs>
-          <w:tab w:val="left" w:pos="851"/>
-        </w:tabs>
-        <w:autoSpaceDE/>
-        <w:autoSpaceDN/>
-        <w:spacing w:after="567"/>
-        <w:jc w:val="center"/>
-        <w:rPr>
-          <w:b/>
-          <w:sz w:val="28"/>
-          <w:szCs w:val="32"/>
-          <w:lang w:eastAsia="zh-CN" w:bidi="ar"/>
-        </w:rPr>
-      </w:pPr>
-    </w:p>
-    <w:p>
-      <w:pPr>
-        <w:widowControl/>
-        <w:autoSpaceDE/>
-        <w:autoSpaceDN/>
-        <w:rPr>
-          <w:b/>
-          <w:sz w:val="32"/>
-          <w:szCs w:val="32"/>
-          <w:lang w:eastAsia="zh-CN" w:bidi="ar"/>
-        </w:rPr>
-      </w:pPr>
-      <w:r>
-        <w:rPr>
-          <w:b/>
-          <w:sz w:val="32"/>
-          <w:szCs w:val="32"/>
-          <w:lang w:eastAsia="zh-CN" w:bidi="ar"/>
-        </w:rPr>
-        <w:br w:type="page"/>
-      </w:r>
-    </w:p>
-    <w:p>
-      <w:pPr>
-        <w:pStyle w:val="ae"/>
-        <w:widowControl/>
-        <w:tabs>
-          <w:tab w:val="left" w:pos="851"/>
-        </w:tabs>
-        <w:autoSpaceDE/>
-        <w:autoSpaceDN/>
-        <w:spacing w:after="227" w:line="240" w:lineRule="auto"/>
-        <w:ind w:left="-170" w:firstLine="0"/>
-        <w:contextualSpacing/>
-        <w:jc w:val="center"/>
-        <w:rPr>
-          <w:b/>
-          <w:sz w:val="32"/>
-          <w:szCs w:val="32"/>
-          <w:lang w:eastAsia="zh-CN" w:bidi="ar"/>
-        </w:rPr>
-      </w:pPr>
-      <w:r>
-        <w:rPr>
-          <w:b/>
-          <w:sz w:val="32"/>
-          <w:szCs w:val="32"/>
-          <w:lang w:eastAsia="zh-CN" w:bidi="ar"/>
-        </w:rPr>
-        <w:lastRenderedPageBreak/>
-        <w:t>Приложение Б</w:t>
-      </w:r>
-    </w:p>
-    <w:p>
-      <w:pPr>
-        <w:pStyle w:val="ae"/>
-        <w:widowControl/>
-        <w:tabs>
-          <w:tab w:val="left" w:pos="851"/>
-        </w:tabs>
-        <w:autoSpaceDE/>
-        <w:autoSpaceDN/>
-        <w:spacing w:after="227" w:line="240" w:lineRule="auto"/>
-        <w:ind w:left="-170" w:firstLine="0"/>
-        <w:contextualSpacing/>
-        <w:jc w:val="center"/>
-        <w:rPr>
-          <w:b/>
-          <w:i/>
-          <w:sz w:val="28"/>
-          <w:szCs w:val="32"/>
-          <w:lang w:eastAsia="zh-CN" w:bidi="ar"/>
-        </w:rPr>
-      </w:pPr>
-      <w:r>
-        <w:rPr>
-          <w:b/>
-          <w:i/>
-          <w:sz w:val="28"/>
-          <w:szCs w:val="32"/>
-          <w:lang w:eastAsia="zh-CN" w:bidi="ar"/>
-        </w:rPr>
-        <w:t>(обязательное)</w:t>
-      </w:r>
-    </w:p>
-    <w:p>
-      <w:pPr>
-        <w:widowControl/>
-        <w:tabs>
-          <w:tab w:val="left" w:pos="851"/>
-        </w:tabs>
-        <w:autoSpaceDE/>
-        <w:autoSpaceDN/>
-        <w:spacing w:after="567"/>
-        <w:jc w:val="center"/>
-        <w:rPr>
-          <w:b/>
-          <w:sz w:val="28"/>
-          <w:szCs w:val="32"/>
-          <w:lang w:eastAsia="zh-CN" w:bidi="ar"/>
-        </w:rPr>
-      </w:pPr>
-      <w:r>
-        <w:rPr>
-          <w:b/>
-          <w:sz w:val="28"/>
-          <w:szCs w:val="32"/>
-          <w:lang w:eastAsia="zh-CN" w:bidi="ar"/>
-        </w:rPr>
-        <w:t>Диаграмма прецедентов</w:t>
-      </w:r>
-    </w:p>
-    <w:p>
-      <w:pPr>
-        <w:widowControl/>
-        <w:tabs>
-          <w:tab w:val="left" w:pos="851"/>
-        </w:tabs>
-        <w:autoSpaceDE/>
-        <w:autoSpaceDN/>
-        <w:spacing w:after="567"/>
-        <w:contextualSpacing/>
-        <w:jc w:val="center"/>
-        <w:rPr>
-          <w:b/>
-          <w:sz w:val="28"/>
-          <w:szCs w:val="32"/>
-          <w:lang w:eastAsia="zh-CN" w:bidi="ar"/>
-        </w:rPr>
-      </w:pPr>
-      <w:r>
-        <w:rPr>
-          <w:b/>
-          <w:noProof/>
-          <w:sz w:val="28"/>
-          <w:szCs w:val="32"/>
-          <w:lang w:eastAsia="ru-RU"/>
-        </w:rPr>
-        <w:drawing>
-          <wp:inline distT="0" distB="0" distL="0" distR="0" wp14:anchorId="353278A8" wp14:editId="18CBF1CB">
-            <wp:extent cx="6146800" cy="3234690"/>
-            <wp:effectExtent l="0" t="0" r="6350" b="3810"/>
-            <wp:docPr id="1" name="Рисунок 1"/>
-            <wp:cNvGraphicFramePr>
-              <a:graphicFrameLocks xmlns:a="http://schemas.openxmlformats.org/drawingml/2006/main" noChangeAspect="1"/>
-            </wp:cNvGraphicFramePr>
-            <a:graphic xmlns:a="http://schemas.openxmlformats.org/drawingml/2006/main">
-              <a:graphicData uri="http://schemas.openxmlformats.org/drawingml/2006/picture">
-                <pic:pic xmlns:pic="http://schemas.openxmlformats.org/drawingml/2006/picture">
-                  <pic:nvPicPr>
-                    <pic:cNvPr id="1" name=""/>
-                    <pic:cNvPicPr/>
-                  </pic:nvPicPr>
-                  <pic:blipFill>
-                    <a:blip r:embed="rId18"/>
-                    <a:stretch>
-                      <a:fillRect/>
-                    </a:stretch>
-                  </pic:blipFill>
-                  <pic:spPr>
-                    <a:xfrm>
-                      <a:off x="0" y="0"/>
-                      <a:ext cx="6146800" cy="3234690"/>
-                    </a:xfrm>
-                    <a:prstGeom prst="rect">
-                      <a:avLst/>
-                    </a:prstGeom>
-                  </pic:spPr>
-                </pic:pic>
-              </a:graphicData>
-            </a:graphic>
-          </wp:inline>
-        </w:drawing>
-      </w:r>
-    </w:p>
-    <w:p>
-      <w:pPr>
-        <w:widowControl/>
-        <w:tabs>
-          <w:tab w:val="left" w:pos="851"/>
-        </w:tabs>
-        <w:autoSpaceDE/>
-        <w:autoSpaceDN/>
-        <w:ind w:left="-170" w:firstLine="709"/>
-        <w:contextualSpacing/>
-        <w:jc w:val="both"/>
-        <w:rPr>
-          <w:sz w:val="28"/>
-          <w:szCs w:val="32"/>
-          <w:lang w:eastAsia="zh-CN" w:bidi="ar"/>
-        </w:rPr>
-      </w:pPr>
-      <w:r>
-        <w:rPr>
-          <w:sz w:val="28"/>
-          <w:szCs w:val="32"/>
-          <w:lang w:eastAsia="zh-CN" w:bidi="ar"/>
-        </w:rPr>
-        <w:t xml:space="preserve">Рисунок </w:t>
-      </w:r>
-      <w:r>
-        <w:rPr>
-          <w:sz w:val="28"/>
-          <w:szCs w:val="32"/>
-          <w:lang w:eastAsia="zh-CN" w:bidi="ar"/>
-        </w:rPr>
-        <w:t>Б.</w:t>
-      </w:r>
-      <w:r>
-        <w:rPr>
-          <w:sz w:val="28"/>
-          <w:szCs w:val="32"/>
-          <w:lang w:eastAsia="zh-CN" w:bidi="ar"/>
-        </w:rPr>
-        <w:t xml:space="preserve">1 </w:t>
-      </w:r>
-      <w:r>
-        <w:rPr>
-          <w:sz w:val="28"/>
-          <w:szCs w:val="32"/>
-          <w:lang w:eastAsia="zh-CN" w:bidi="ar"/>
-        </w:rPr>
-        <w:sym w:font="Symbol" w:char="F02D"/>
-      </w:r>
-      <w:r>
-        <w:rPr>
-          <w:sz w:val="28"/>
-          <w:szCs w:val="32"/>
-          <w:lang w:eastAsia="zh-CN" w:bidi="ar"/>
-        </w:rPr>
-        <w:t xml:space="preserve"> Диаграмма прецедентов пользователя</w:t>
-      </w:r>
-    </w:p>
-    <w:p>
-      <w:pPr>
-        <w:pStyle w:val="ae"/>
-        <w:widowControl/>
-        <w:tabs>
-          <w:tab w:val="left" w:pos="851"/>
-        </w:tabs>
-        <w:autoSpaceDE/>
-        <w:autoSpaceDN/>
-        <w:spacing w:line="240" w:lineRule="auto"/>
-        <w:ind w:left="539" w:firstLine="0"/>
-        <w:contextualSpacing/>
-        <w:jc w:val="both"/>
-        <w:rPr>
-          <w:sz w:val="28"/>
-          <w:szCs w:val="28"/>
-          <w:lang w:eastAsia="zh-CN" w:bidi="ar"/>
-        </w:rPr>
-      </w:pPr>
-    </w:p>
-    <w:p>
-      <w:pPr>
-        <w:pStyle w:val="ae"/>
-        <w:widowControl/>
-        <w:tabs>
-          <w:tab w:val="left" w:pos="851"/>
-        </w:tabs>
-        <w:autoSpaceDE/>
-        <w:autoSpaceDN/>
-        <w:spacing w:line="240" w:lineRule="auto"/>
-        <w:ind w:left="-170" w:firstLine="0"/>
-        <w:jc w:val="center"/>
-        <w:rPr>
-          <w:sz w:val="28"/>
-          <w:szCs w:val="28"/>
-          <w:lang w:eastAsia="zh-CN" w:bidi="ar"/>
-        </w:rPr>
-      </w:pPr>
-      <w:r>
-        <w:rPr>
-          <w:noProof/>
-          <w:sz w:val="28"/>
-          <w:szCs w:val="28"/>
-          <w:lang w:eastAsia="ru-RU"/>
-        </w:rPr>
-        <w:drawing>
-          <wp:inline distT="0" distB="0" distL="0" distR="0" wp14:anchorId="301F3849" wp14:editId="38BF1074">
-            <wp:extent cx="6146800" cy="2148205"/>
-            <wp:effectExtent l="0" t="0" r="6350" b="4445"/>
-            <wp:docPr id="2" name="Рисунок 2"/>
             <wp:cNvGraphicFramePr>
               <a:graphicFrameLocks xmlns:a="http://schemas.openxmlformats.org/drawingml/2006/main" noChangeAspect="1"/>
             </wp:cNvGraphicFramePr>
@@ -13297,7 +12958,7 @@
                   <pic:spPr>
                     <a:xfrm>
                       <a:off x="0" y="0"/>
-                      <a:ext cx="6146800" cy="2148205"/>
+                      <a:ext cx="4877481" cy="3381847"/>
                     </a:xfrm>
                     <a:prstGeom prst="rect">
                       <a:avLst/>
@@ -13341,7 +13002,7 @@
           <w:szCs w:val="32"/>
           <w:lang w:eastAsia="zh-CN" w:bidi="ar"/>
         </w:rPr>
-        <w:t>Б.2</w:t>
+        <w:t>А.1</w:t>
       </w:r>
       <w:r>
         <w:rPr>
@@ -13365,7 +13026,7 @@
           <w:szCs w:val="32"/>
           <w:lang w:eastAsia="zh-CN" w:bidi="ar"/>
         </w:rPr>
-        <w:t xml:space="preserve"> Диаграмма прецедентов </w:t>
+        <w:t xml:space="preserve"> </w:t>
       </w:r>
       <w:r>
         <w:rPr>
@@ -13373,7 +13034,7 @@
           <w:szCs w:val="32"/>
           <w:lang w:eastAsia="zh-CN" w:bidi="ar"/>
         </w:rPr>
-        <w:t>администратора</w:t>
+        <w:t>Информационная модель</w:t>
       </w:r>
     </w:p>
     <w:p>
@@ -13384,10 +13045,10 @@
         </w:tabs>
         <w:autoSpaceDE/>
         <w:autoSpaceDN/>
-        <w:ind w:left="-170" w:firstLine="709"/>
-        <w:contextualSpacing/>
-        <w:jc w:val="both"/>
-        <w:rPr>
+        <w:spacing w:after="567"/>
+        <w:jc w:val="center"/>
+        <w:rPr>
+          <w:b/>
           <w:sz w:val="28"/>
           <w:szCs w:val="32"/>
           <w:lang w:eastAsia="zh-CN" w:bidi="ar"/>
@@ -13400,14 +13061,16 @@
         <w:autoSpaceDE/>
         <w:autoSpaceDN/>
         <w:rPr>
-          <w:sz w:val="28"/>
+          <w:b/>
+          <w:sz w:val="32"/>
           <w:szCs w:val="32"/>
           <w:lang w:eastAsia="zh-CN" w:bidi="ar"/>
         </w:rPr>
       </w:pPr>
       <w:r>
         <w:rPr>
-          <w:sz w:val="28"/>
+          <w:b/>
+          <w:sz w:val="32"/>
           <w:szCs w:val="32"/>
           <w:lang w:eastAsia="zh-CN" w:bidi="ar"/>
         </w:rPr>
@@ -13442,89 +13105,7 @@
           <w:lang w:eastAsia="zh-CN" w:bidi="ar"/>
         </w:rPr>
         <w:lastRenderedPageBreak/>
-        <w:t>Приложение В</w:t>
-      </w:r>
-    </w:p>
-    <w:p>
-      <w:pPr>
-        <w:pStyle w:val="ae"/>
-        <w:widowControl/>
-        <w:tabs>
-          <w:tab w:val="left" w:pos="851"/>
-        </w:tabs>
-        <w:autoSpaceDE/>
-        <w:autoSpaceDN/>
-        <w:spacing w:after="227" w:line="240" w:lineRule="auto"/>
-        <w:ind w:left="-170" w:firstLine="0"/>
-        <w:jc w:val="center"/>
-        <w:rPr>
-          <w:b/>
-          <w:i/>
-          <w:sz w:val="28"/>
-          <w:szCs w:val="32"/>
-          <w:lang w:eastAsia="zh-CN" w:bidi="ar"/>
-        </w:rPr>
-      </w:pPr>
-      <w:r>
-        <w:rPr>
-          <w:b/>
-          <w:i/>
-          <w:sz w:val="28"/>
-          <w:szCs w:val="32"/>
-          <w:lang w:eastAsia="zh-CN" w:bidi="ar"/>
-        </w:rPr>
-        <w:t>(обязательное)</w:t>
-      </w:r>
-    </w:p>
-    <w:p>
-      <w:pPr>
-        <w:pStyle w:val="ae"/>
-        <w:widowControl/>
-        <w:tabs>
-          <w:tab w:val="left" w:pos="851"/>
-        </w:tabs>
-        <w:autoSpaceDE/>
-        <w:autoSpaceDN/>
-        <w:spacing w:after="567" w:line="240" w:lineRule="auto"/>
-        <w:ind w:left="-170" w:firstLine="0"/>
-        <w:jc w:val="center"/>
-        <w:rPr>
-          <w:b/>
-          <w:i/>
-          <w:sz w:val="28"/>
-          <w:szCs w:val="32"/>
-          <w:lang w:eastAsia="zh-CN" w:bidi="ar"/>
-        </w:rPr>
-      </w:pPr>
-      <w:r>
-        <w:rPr>
-          <w:b/>
-          <w:sz w:val="28"/>
-          <w:szCs w:val="28"/>
-        </w:rPr>
-        <w:t>Диаграмма последовательности</w:t>
-      </w:r>
-    </w:p>
-    <w:p>
-      <w:pPr>
-        <w:widowControl/>
-        <w:autoSpaceDE/>
-        <w:autoSpaceDN/>
-        <w:rPr>
-          <w:b/>
-          <w:sz w:val="32"/>
-          <w:szCs w:val="32"/>
-          <w:lang w:eastAsia="zh-CN" w:bidi="ar"/>
-        </w:rPr>
-      </w:pPr>
-      <w:r>
-        <w:rPr>
-          <w:b/>
-          <w:sz w:val="32"/>
-          <w:szCs w:val="32"/>
-          <w:lang w:eastAsia="zh-CN" w:bidi="ar"/>
-        </w:rPr>
-        <w:br w:type="page"/>
+        <w:t>Приложение Б</w:t>
       </w:r>
     </w:p>
     <w:p>
@@ -13542,37 +13123,6 @@
         <w:jc w:val="center"/>
         <w:rPr>
           <w:b/>
-          <w:sz w:val="32"/>
-          <w:szCs w:val="32"/>
-          <w:lang w:eastAsia="zh-CN" w:bidi="ar"/>
-        </w:rPr>
-      </w:pPr>
-      <w:r>
-        <w:rPr>
-          <w:b/>
-          <w:sz w:val="32"/>
-          <w:szCs w:val="32"/>
-          <w:lang w:eastAsia="zh-CN" w:bidi="ar"/>
-        </w:rPr>
-        <w:lastRenderedPageBreak/>
-        <w:t>Приложение Г</w:t>
-      </w:r>
-    </w:p>
-    <w:p>
-      <w:pPr>
-        <w:pStyle w:val="ae"/>
-        <w:widowControl/>
-        <w:tabs>
-          <w:tab w:val="left" w:pos="851"/>
-        </w:tabs>
-        <w:autoSpaceDE/>
-        <w:autoSpaceDN/>
-        <w:spacing w:after="227" w:line="240" w:lineRule="auto"/>
-        <w:ind w:left="-170" w:firstLine="0"/>
-        <w:contextualSpacing/>
-        <w:jc w:val="center"/>
-        <w:rPr>
-          <w:b/>
           <w:i/>
           <w:sz w:val="28"/>
           <w:szCs w:val="32"/>
@@ -13599,7 +13149,6 @@
         <w:autoSpaceDE/>
         <w:autoSpaceDN/>
         <w:spacing w:after="567"/>
-        <w:ind w:left="-170"/>
         <w:jc w:val="center"/>
         <w:rPr>
           <w:b/>
@@ -13615,16 +13164,7 @@
           <w:szCs w:val="32"/>
           <w:lang w:eastAsia="zh-CN" w:bidi="ar"/>
         </w:rPr>
-        <w:t xml:space="preserve">Диаграмма </w:t>
-      </w:r>
-      <w:r>
-        <w:rPr>
-          <w:b/>
-          <w:sz w:val="28"/>
-          <w:szCs w:val="32"/>
-          <w:lang w:eastAsia="zh-CN" w:bidi="ar"/>
-        </w:rPr>
-        <w:t>классов</w:t>
+        <w:t>Диаграмма прецедентов</w:t>
       </w:r>
     </w:p>
     <w:p>
@@ -13636,14 +13176,13 @@
         <w:autoSpaceDE/>
         <w:autoSpaceDN/>
         <w:spacing w:after="567"/>
-        <w:ind w:left="-170"/>
         <w:contextualSpacing/>
         <w:jc w:val="center"/>
         <w:rPr>
           <w:b/>
           <w:sz w:val="28"/>
           <w:szCs w:val="32"/>
-          <w:lang w:val="en-US" w:eastAsia="zh-CN" w:bidi="ar"/>
+          <w:lang w:eastAsia="zh-CN" w:bidi="ar"/>
         </w:rPr>
       </w:pPr>
       <w:r>
@@ -13655,10 +13194,10 @@
           <w:lang w:eastAsia="ru-RU"/>
         </w:rPr>
         <w:drawing>
-          <wp:inline distT="0" distB="0" distL="0" distR="0" wp14:anchorId="71F13F14" wp14:editId="23CE8ABB">
-            <wp:extent cx="6146800" cy="4425315"/>
-            <wp:effectExtent l="0" t="0" r="6350" b="0"/>
-            <wp:docPr id="4" name="Рисунок 4"/>
+          <wp:inline distT="0" distB="0" distL="0" distR="0" wp14:anchorId="353278A8" wp14:editId="18CBF1CB">
+            <wp:extent cx="6146800" cy="3234690"/>
+            <wp:effectExtent l="0" t="0" r="6350" b="3810"/>
+            <wp:docPr id="1" name="Рисунок 1"/>
             <wp:cNvGraphicFramePr>
               <a:graphicFrameLocks xmlns:a="http://schemas.openxmlformats.org/drawingml/2006/main" noChangeAspect="1"/>
             </wp:cNvGraphicFramePr>
@@ -13678,6 +13217,527 @@
                   <pic:spPr>
                     <a:xfrm>
                       <a:off x="0" y="0"/>
+                      <a:ext cx="6146800" cy="3234690"/>
+                    </a:xfrm>
+                    <a:prstGeom prst="rect">
+                      <a:avLst/>
+                    </a:prstGeom>
+                  </pic:spPr>
+                </pic:pic>
+              </a:graphicData>
+            </a:graphic>
+          </wp:inline>
+        </w:drawing>
+      </w:r>
+    </w:p>
+    <w:p>
+      <w:pPr>
+        <w:widowControl/>
+        <w:tabs>
+          <w:tab w:val="left" w:pos="851"/>
+        </w:tabs>
+        <w:autoSpaceDE/>
+        <w:autoSpaceDN/>
+        <w:ind w:left="-170" w:firstLine="709"/>
+        <w:contextualSpacing/>
+        <w:jc w:val="both"/>
+        <w:rPr>
+          <w:sz w:val="28"/>
+          <w:szCs w:val="32"/>
+          <w:lang w:eastAsia="zh-CN" w:bidi="ar"/>
+        </w:rPr>
+      </w:pPr>
+      <w:r>
+        <w:rPr>
+          <w:sz w:val="28"/>
+          <w:szCs w:val="32"/>
+          <w:lang w:eastAsia="zh-CN" w:bidi="ar"/>
+        </w:rPr>
+        <w:t xml:space="preserve">Рисунок </w:t>
+      </w:r>
+      <w:r>
+        <w:rPr>
+          <w:sz w:val="28"/>
+          <w:szCs w:val="32"/>
+          <w:lang w:eastAsia="zh-CN" w:bidi="ar"/>
+        </w:rPr>
+        <w:t>Б.</w:t>
+      </w:r>
+      <w:r>
+        <w:rPr>
+          <w:sz w:val="28"/>
+          <w:szCs w:val="32"/>
+          <w:lang w:eastAsia="zh-CN" w:bidi="ar"/>
+        </w:rPr>
+        <w:t xml:space="preserve">1 </w:t>
+      </w:r>
+      <w:r>
+        <w:rPr>
+          <w:sz w:val="28"/>
+          <w:szCs w:val="32"/>
+          <w:lang w:eastAsia="zh-CN" w:bidi="ar"/>
+        </w:rPr>
+        <w:sym w:font="Symbol" w:char="F02D"/>
+      </w:r>
+      <w:r>
+        <w:rPr>
+          <w:sz w:val="28"/>
+          <w:szCs w:val="32"/>
+          <w:lang w:eastAsia="zh-CN" w:bidi="ar"/>
+        </w:rPr>
+        <w:t xml:space="preserve"> Диаграмма прецедентов пользователя</w:t>
+      </w:r>
+    </w:p>
+    <w:p>
+      <w:pPr>
+        <w:pStyle w:val="ae"/>
+        <w:widowControl/>
+        <w:tabs>
+          <w:tab w:val="left" w:pos="851"/>
+        </w:tabs>
+        <w:autoSpaceDE/>
+        <w:autoSpaceDN/>
+        <w:spacing w:line="240" w:lineRule="auto"/>
+        <w:ind w:left="539" w:firstLine="0"/>
+        <w:contextualSpacing/>
+        <w:jc w:val="both"/>
+        <w:rPr>
+          <w:sz w:val="28"/>
+          <w:szCs w:val="28"/>
+          <w:lang w:eastAsia="zh-CN" w:bidi="ar"/>
+        </w:rPr>
+      </w:pPr>
+    </w:p>
+    <w:p>
+      <w:pPr>
+        <w:pStyle w:val="ae"/>
+        <w:widowControl/>
+        <w:tabs>
+          <w:tab w:val="left" w:pos="851"/>
+        </w:tabs>
+        <w:autoSpaceDE/>
+        <w:autoSpaceDN/>
+        <w:spacing w:line="240" w:lineRule="auto"/>
+        <w:ind w:left="-170" w:firstLine="0"/>
+        <w:jc w:val="center"/>
+        <w:rPr>
+          <w:sz w:val="28"/>
+          <w:szCs w:val="28"/>
+          <w:lang w:eastAsia="zh-CN" w:bidi="ar"/>
+        </w:rPr>
+      </w:pPr>
+      <w:r>
+        <w:rPr>
+          <w:noProof/>
+          <w:sz w:val="28"/>
+          <w:szCs w:val="28"/>
+          <w:lang w:eastAsia="ru-RU"/>
+        </w:rPr>
+        <w:drawing>
+          <wp:inline distT="0" distB="0" distL="0" distR="0" wp14:anchorId="301F3849" wp14:editId="38BF1074">
+            <wp:extent cx="6146800" cy="2148205"/>
+            <wp:effectExtent l="0" t="0" r="6350" b="4445"/>
+            <wp:docPr id="2" name="Рисунок 2"/>
+            <wp:cNvGraphicFramePr>
+              <a:graphicFrameLocks xmlns:a="http://schemas.openxmlformats.org/drawingml/2006/main" noChangeAspect="1"/>
+            </wp:cNvGraphicFramePr>
+            <a:graphic xmlns:a="http://schemas.openxmlformats.org/drawingml/2006/main">
+              <a:graphicData uri="http://schemas.openxmlformats.org/drawingml/2006/picture">
+                <pic:pic xmlns:pic="http://schemas.openxmlformats.org/drawingml/2006/picture">
+                  <pic:nvPicPr>
+                    <pic:cNvPr id="1" name=""/>
+                    <pic:cNvPicPr/>
+                  </pic:nvPicPr>
+                  <pic:blipFill>
+                    <a:blip r:embed="rId21"/>
+                    <a:stretch>
+                      <a:fillRect/>
+                    </a:stretch>
+                  </pic:blipFill>
+                  <pic:spPr>
+                    <a:xfrm>
+                      <a:off x="0" y="0"/>
+                      <a:ext cx="6146800" cy="2148205"/>
+                    </a:xfrm>
+                    <a:prstGeom prst="rect">
+                      <a:avLst/>
+                    </a:prstGeom>
+                  </pic:spPr>
+                </pic:pic>
+              </a:graphicData>
+            </a:graphic>
+          </wp:inline>
+        </w:drawing>
+      </w:r>
+    </w:p>
+    <w:p>
+      <w:pPr>
+        <w:widowControl/>
+        <w:tabs>
+          <w:tab w:val="left" w:pos="851"/>
+        </w:tabs>
+        <w:autoSpaceDE/>
+        <w:autoSpaceDN/>
+        <w:ind w:left="-170" w:firstLine="709"/>
+        <w:contextualSpacing/>
+        <w:jc w:val="both"/>
+        <w:rPr>
+          <w:sz w:val="28"/>
+          <w:szCs w:val="32"/>
+          <w:lang w:eastAsia="zh-CN" w:bidi="ar"/>
+        </w:rPr>
+      </w:pPr>
+      <w:r>
+        <w:rPr>
+          <w:sz w:val="28"/>
+          <w:szCs w:val="32"/>
+          <w:lang w:eastAsia="zh-CN" w:bidi="ar"/>
+        </w:rPr>
+        <w:t xml:space="preserve">Рисунок </w:t>
+      </w:r>
+      <w:r>
+        <w:rPr>
+          <w:sz w:val="28"/>
+          <w:szCs w:val="32"/>
+          <w:lang w:eastAsia="zh-CN" w:bidi="ar"/>
+        </w:rPr>
+        <w:t>Б.2</w:t>
+      </w:r>
+      <w:r>
+        <w:rPr>
+          <w:sz w:val="28"/>
+          <w:szCs w:val="32"/>
+          <w:lang w:eastAsia="zh-CN" w:bidi="ar"/>
+        </w:rPr>
+        <w:t xml:space="preserve"> </w:t>
+      </w:r>
+      <w:r>
+        <w:rPr>
+          <w:sz w:val="28"/>
+          <w:szCs w:val="32"/>
+          <w:lang w:eastAsia="zh-CN" w:bidi="ar"/>
+        </w:rPr>
+        <w:sym w:font="Symbol" w:char="F02D"/>
+      </w:r>
+      <w:r>
+        <w:rPr>
+          <w:sz w:val="28"/>
+          <w:szCs w:val="32"/>
+          <w:lang w:eastAsia="zh-CN" w:bidi="ar"/>
+        </w:rPr>
+        <w:t xml:space="preserve"> Диаграмма прецедентов </w:t>
+      </w:r>
+      <w:r>
+        <w:rPr>
+          <w:sz w:val="28"/>
+          <w:szCs w:val="32"/>
+          <w:lang w:eastAsia="zh-CN" w:bidi="ar"/>
+        </w:rPr>
+        <w:t>администратора</w:t>
+      </w:r>
+    </w:p>
+    <w:p>
+      <w:pPr>
+        <w:widowControl/>
+        <w:tabs>
+          <w:tab w:val="left" w:pos="851"/>
+        </w:tabs>
+        <w:autoSpaceDE/>
+        <w:autoSpaceDN/>
+        <w:ind w:left="-170" w:firstLine="709"/>
+        <w:contextualSpacing/>
+        <w:jc w:val="both"/>
+        <w:rPr>
+          <w:sz w:val="28"/>
+          <w:szCs w:val="32"/>
+          <w:lang w:eastAsia="zh-CN" w:bidi="ar"/>
+        </w:rPr>
+      </w:pPr>
+    </w:p>
+    <w:p>
+      <w:pPr>
+        <w:widowControl/>
+        <w:autoSpaceDE/>
+        <w:autoSpaceDN/>
+        <w:rPr>
+          <w:sz w:val="28"/>
+          <w:szCs w:val="32"/>
+          <w:lang w:eastAsia="zh-CN" w:bidi="ar"/>
+        </w:rPr>
+      </w:pPr>
+      <w:r>
+        <w:rPr>
+          <w:sz w:val="28"/>
+          <w:szCs w:val="32"/>
+          <w:lang w:eastAsia="zh-CN" w:bidi="ar"/>
+        </w:rPr>
+        <w:br w:type="page"/>
+      </w:r>
+    </w:p>
+    <w:p>
+      <w:pPr>
+        <w:pStyle w:val="ae"/>
+        <w:widowControl/>
+        <w:tabs>
+          <w:tab w:val="left" w:pos="851"/>
+        </w:tabs>
+        <w:autoSpaceDE/>
+        <w:autoSpaceDN/>
+        <w:spacing w:after="227" w:line="240" w:lineRule="auto"/>
+        <w:ind w:left="-170" w:firstLine="0"/>
+        <w:contextualSpacing/>
+        <w:jc w:val="center"/>
+        <w:rPr>
+          <w:b/>
+          <w:sz w:val="32"/>
+          <w:szCs w:val="32"/>
+          <w:lang w:eastAsia="zh-CN" w:bidi="ar"/>
+        </w:rPr>
+      </w:pPr>
+      <w:r>
+        <w:rPr>
+          <w:b/>
+          <w:sz w:val="32"/>
+          <w:szCs w:val="32"/>
+          <w:lang w:eastAsia="zh-CN" w:bidi="ar"/>
+        </w:rPr>
+        <w:lastRenderedPageBreak/>
+        <w:t>Приложение В</w:t>
+      </w:r>
+    </w:p>
+    <w:p>
+      <w:pPr>
+        <w:pStyle w:val="ae"/>
+        <w:widowControl/>
+        <w:tabs>
+          <w:tab w:val="left" w:pos="851"/>
+        </w:tabs>
+        <w:autoSpaceDE/>
+        <w:autoSpaceDN/>
+        <w:spacing w:after="227" w:line="240" w:lineRule="auto"/>
+        <w:ind w:left="-170" w:firstLine="0"/>
+        <w:jc w:val="center"/>
+        <w:rPr>
+          <w:b/>
+          <w:i/>
+          <w:sz w:val="28"/>
+          <w:szCs w:val="32"/>
+          <w:lang w:eastAsia="zh-CN" w:bidi="ar"/>
+        </w:rPr>
+      </w:pPr>
+      <w:r>
+        <w:rPr>
+          <w:b/>
+          <w:i/>
+          <w:sz w:val="28"/>
+          <w:szCs w:val="32"/>
+          <w:lang w:eastAsia="zh-CN" w:bidi="ar"/>
+        </w:rPr>
+        <w:t>(обязательное)</w:t>
+      </w:r>
+    </w:p>
+    <w:p>
+      <w:pPr>
+        <w:pStyle w:val="ae"/>
+        <w:widowControl/>
+        <w:tabs>
+          <w:tab w:val="left" w:pos="851"/>
+        </w:tabs>
+        <w:autoSpaceDE/>
+        <w:autoSpaceDN/>
+        <w:spacing w:after="567" w:line="240" w:lineRule="auto"/>
+        <w:ind w:left="-170" w:firstLine="0"/>
+        <w:jc w:val="center"/>
+        <w:rPr>
+          <w:b/>
+          <w:i/>
+          <w:sz w:val="28"/>
+          <w:szCs w:val="32"/>
+          <w:lang w:eastAsia="zh-CN" w:bidi="ar"/>
+        </w:rPr>
+      </w:pPr>
+      <w:r>
+        <w:rPr>
+          <w:b/>
+          <w:sz w:val="28"/>
+          <w:szCs w:val="28"/>
+        </w:rPr>
+        <w:t>Диаграмма последовательности</w:t>
+      </w:r>
+    </w:p>
+    <w:p>
+      <w:pPr>
+        <w:widowControl/>
+        <w:autoSpaceDE/>
+        <w:autoSpaceDN/>
+        <w:rPr>
+          <w:b/>
+          <w:sz w:val="32"/>
+          <w:szCs w:val="32"/>
+          <w:lang w:eastAsia="zh-CN" w:bidi="ar"/>
+        </w:rPr>
+      </w:pPr>
+      <w:r>
+        <w:rPr>
+          <w:b/>
+          <w:sz w:val="32"/>
+          <w:szCs w:val="32"/>
+          <w:lang w:eastAsia="zh-CN" w:bidi="ar"/>
+        </w:rPr>
+        <w:br w:type="page"/>
+      </w:r>
+    </w:p>
+    <w:p>
+      <w:pPr>
+        <w:pStyle w:val="ae"/>
+        <w:widowControl/>
+        <w:tabs>
+          <w:tab w:val="left" w:pos="851"/>
+        </w:tabs>
+        <w:autoSpaceDE/>
+        <w:autoSpaceDN/>
+        <w:spacing w:after="227" w:line="240" w:lineRule="auto"/>
+        <w:ind w:left="-170" w:firstLine="0"/>
+        <w:contextualSpacing/>
+        <w:jc w:val="center"/>
+        <w:rPr>
+          <w:b/>
+          <w:sz w:val="32"/>
+          <w:szCs w:val="32"/>
+          <w:lang w:eastAsia="zh-CN" w:bidi="ar"/>
+        </w:rPr>
+      </w:pPr>
+      <w:r>
+        <w:rPr>
+          <w:b/>
+          <w:sz w:val="32"/>
+          <w:szCs w:val="32"/>
+          <w:lang w:eastAsia="zh-CN" w:bidi="ar"/>
+        </w:rPr>
+        <w:lastRenderedPageBreak/>
+        <w:t>Приложение Г</w:t>
+      </w:r>
+    </w:p>
+    <w:p>
+      <w:pPr>
+        <w:pStyle w:val="ae"/>
+        <w:widowControl/>
+        <w:tabs>
+          <w:tab w:val="left" w:pos="851"/>
+        </w:tabs>
+        <w:autoSpaceDE/>
+        <w:autoSpaceDN/>
+        <w:spacing w:after="227" w:line="240" w:lineRule="auto"/>
+        <w:ind w:left="-170" w:firstLine="0"/>
+        <w:contextualSpacing/>
+        <w:jc w:val="center"/>
+        <w:rPr>
+          <w:b/>
+          <w:i/>
+          <w:sz w:val="28"/>
+          <w:szCs w:val="32"/>
+          <w:lang w:eastAsia="zh-CN" w:bidi="ar"/>
+        </w:rPr>
+      </w:pPr>
+      <w:r>
+        <w:rPr>
+          <w:b/>
+          <w:i/>
+          <w:sz w:val="28"/>
+          <w:szCs w:val="32"/>
+          <w:lang w:eastAsia="zh-CN" w:bidi="ar"/>
+        </w:rPr>
+        <w:t>(обязательное)</w:t>
+      </w:r>
+    </w:p>
+    <w:p>
+      <w:pPr>
+        <w:widowControl/>
+        <w:tabs>
+          <w:tab w:val="left" w:pos="851"/>
+        </w:tabs>
+        <w:autoSpaceDE/>
+        <w:autoSpaceDN/>
+        <w:spacing w:after="567"/>
+        <w:ind w:left="-170"/>
+        <w:jc w:val="center"/>
+        <w:rPr>
+          <w:b/>
+          <w:sz w:val="28"/>
+          <w:szCs w:val="32"/>
+          <w:lang w:eastAsia="zh-CN" w:bidi="ar"/>
+        </w:rPr>
+      </w:pPr>
+      <w:r>
+        <w:rPr>
+          <w:b/>
+          <w:sz w:val="28"/>
+          <w:szCs w:val="32"/>
+          <w:lang w:eastAsia="zh-CN" w:bidi="ar"/>
+        </w:rPr>
+        <w:t xml:space="preserve">Диаграмма </w:t>
+      </w:r>
+      <w:r>
+        <w:rPr>
+          <w:b/>
+          <w:sz w:val="28"/>
+          <w:szCs w:val="32"/>
+          <w:lang w:eastAsia="zh-CN" w:bidi="ar"/>
+        </w:rPr>
+        <w:t>классов</w:t>
+      </w:r>
+    </w:p>
+    <w:p>
+      <w:pPr>
+        <w:widowControl/>
+        <w:tabs>
+          <w:tab w:val="left" w:pos="851"/>
+        </w:tabs>
+        <w:autoSpaceDE/>
+        <w:autoSpaceDN/>
+        <w:spacing w:after="567"/>
+        <w:ind w:left="-170"/>
+        <w:contextualSpacing/>
+        <w:jc w:val="center"/>
+        <w:rPr>
+          <w:b/>
+          <w:sz w:val="28"/>
+          <w:szCs w:val="32"/>
+          <w:lang w:val="en-US" w:eastAsia="zh-CN" w:bidi="ar"/>
+        </w:rPr>
+      </w:pPr>
+      <w:r>
+        <w:rPr>
+          <w:b/>
+          <w:noProof/>
+          <w:sz w:val="28"/>
+          <w:szCs w:val="32"/>
+          <w:lang w:eastAsia="ru-RU"/>
+        </w:rPr>
+        <w:drawing>
+          <wp:inline distT="0" distB="0" distL="0" distR="0" wp14:anchorId="71F13F14" wp14:editId="23CE8ABB">
+            <wp:extent cx="6146800" cy="4425315"/>
+            <wp:effectExtent l="0" t="0" r="6350" b="0"/>
+            <wp:docPr id="4" name="Рисунок 4"/>
+            <wp:cNvGraphicFramePr>
+              <a:graphicFrameLocks xmlns:a="http://schemas.openxmlformats.org/drawingml/2006/main" noChangeAspect="1"/>
+            </wp:cNvGraphicFramePr>
+            <a:graphic xmlns:a="http://schemas.openxmlformats.org/drawingml/2006/main">
+              <a:graphicData uri="http://schemas.openxmlformats.org/drawingml/2006/picture">
+                <pic:pic xmlns:pic="http://schemas.openxmlformats.org/drawingml/2006/picture">
+                  <pic:nvPicPr>
+                    <pic:cNvPr id="1" name=""/>
+                    <pic:cNvPicPr/>
+                  </pic:nvPicPr>
+                  <pic:blipFill>
+                    <a:blip r:embed="rId22"/>
+                    <a:stretch>
+                      <a:fillRect/>
+                    </a:stretch>
+                  </pic:blipFill>
+                  <pic:spPr>
+                    <a:xfrm>
+                      <a:off x="0" y="0"/>
                       <a:ext cx="6146800" cy="4425315"/>
                     </a:xfrm>
                     <a:prstGeom prst="rect">
@@ -13859,10 +13919,10 @@
       </w:pPr>
     </w:p>
     <w:sectPr>
-      <w:headerReference w:type="default" r:id="rId21"/>
-      <w:footerReference w:type="default" r:id="rId22"/>
-      <w:headerReference w:type="first" r:id="rId23"/>
-      <w:footerReference w:type="first" r:id="rId24"/>
+      <w:headerReference w:type="default" r:id="rId23"/>
+      <w:footerReference w:type="default" r:id="rId24"/>
+      <w:headerReference w:type="first" r:id="rId25"/>
+      <w:footerReference w:type="first" r:id="rId26"/>
       <w:pgSz w:w="11906" w:h="16838"/>
       <w:pgMar w:top="850" w:right="525" w:bottom="1134" w:left="1701" w:header="136" w:footer="986" w:gutter="0"/>
       <w:pgNumType w:start="2"/>
@@ -17049,7 +17109,7 @@
                                         <w:sz w:val="28"/>
                                         <w:szCs w:val="28"/>
                                       </w:rPr>
-                                      <w:t>19</w:t>
+                                      <w:t>22</w:t>
                                     </w:r>
                                     <w:r>
                                       <w:rPr>
@@ -17366,7 +17426,7 @@
                                   <w:sz w:val="28"/>
                                   <w:szCs w:val="28"/>
                                 </w:rPr>
-                                <w:t>19</w:t>
+                                <w:t>22</w:t>
                               </w:r>
                               <w:r>
                                 <w:rPr>
@@ -21228,6 +21288,7 @@
   <w:style w:type="character" w:default="1" w:styleId="a0">
     <w:name w:val="Default Paragraph Font"/>
     <w:uiPriority w:val="1"/>
+    <w:semiHidden/>
     <w:unhideWhenUsed/>
   </w:style>
   <w:style w:type="table" w:default="1" w:styleId="a1">
@@ -22060,7 +22121,7 @@
 </file>
 
 <file path=customXml/itemProps2.xml><?xml version="1.0" encoding="utf-8"?>
-<ds:datastoreItem xmlns:ds="http://schemas.openxmlformats.org/officeDocument/2006/customXml" ds:itemID="{5CA052EF-0BF6-44E1-8BCD-624BE09C8C0D}">
+<ds:datastoreItem xmlns:ds="http://schemas.openxmlformats.org/officeDocument/2006/customXml" ds:itemID="{1541B13B-8A58-4E70-A540-FE5E4BBC95B3}">
   <ds:schemaRefs>
     <ds:schemaRef ds:uri="http://schemas.openxmlformats.org/officeDocument/2006/bibliography"/>
   </ds:schemaRefs>

--- a/документация/отчет по курсовой.docx
+++ b/документация/отчет по курсовой.docx
@@ -4156,7 +4156,7 @@
         <w:autoSpaceDE/>
         <w:autoSpaceDN/>
         <w:spacing w:after="567" w:line="240" w:lineRule="auto"/>
-        <w:ind w:left="709" w:firstLine="0"/>
+        <w:ind w:left="-170" w:firstLine="709"/>
         <w:contextualSpacing/>
         <w:jc w:val="both"/>
         <w:rPr>
@@ -4186,35 +4186,837 @@
     </w:p>
     <w:p>
       <w:pPr>
+        <w:ind w:left="-170" w:firstLine="709"/>
+        <w:jc w:val="both"/>
+        <w:rPr>
+          <w:sz w:val="28"/>
+          <w:szCs w:val="28"/>
+        </w:rPr>
+      </w:pPr>
+      <w:r>
+        <w:rPr>
+          <w:rFonts w:eastAsia="SimSun"/>
+          <w:color w:val="000000"/>
+          <w:sz w:val="28"/>
+          <w:szCs w:val="28"/>
+          <w:lang w:eastAsia="zh-CN" w:bidi="ar"/>
+        </w:rPr>
+        <w:t xml:space="preserve">Разработчик: </w:t>
+      </w:r>
+      <w:r>
+        <w:rPr>
+          <w:rFonts w:eastAsia="SimSun"/>
+          <w:color w:val="000000"/>
+          <w:sz w:val="28"/>
+          <w:szCs w:val="28"/>
+          <w:lang w:eastAsia="zh-CN" w:bidi="ar"/>
+        </w:rPr>
+        <w:t>Исаева Д.С.</w:t>
+      </w:r>
+    </w:p>
+    <w:p>
+      <w:pPr>
+        <w:ind w:left="-170" w:firstLine="709"/>
+        <w:jc w:val="both"/>
+        <w:rPr>
+          <w:color w:val="000000" w:themeColor="text1"/>
+          <w:sz w:val="28"/>
+          <w:szCs w:val="28"/>
+        </w:rPr>
+      </w:pPr>
+      <w:r>
+        <w:rPr>
+          <w:rFonts w:eastAsia="SimSun"/>
+          <w:color w:val="000000" w:themeColor="text1"/>
+          <w:sz w:val="28"/>
+          <w:szCs w:val="28"/>
+          <w:lang w:eastAsia="zh-CN" w:bidi="ar"/>
+        </w:rPr>
+        <w:t>Заказчиком является организация ООО «</w:t>
+      </w:r>
+      <w:proofErr w:type="spellStart"/>
+      <w:r>
+        <w:rPr>
+          <w:rFonts w:eastAsia="SimSun"/>
+          <w:color w:val="000000" w:themeColor="text1"/>
+          <w:sz w:val="28"/>
+          <w:szCs w:val="28"/>
+          <w:lang w:eastAsia="zh-CN" w:bidi="ar"/>
+        </w:rPr>
+        <w:t>ОренРест</w:t>
+      </w:r>
+      <w:proofErr w:type="spellEnd"/>
+      <w:r>
+        <w:rPr>
+          <w:rFonts w:eastAsia="SimSun"/>
+          <w:color w:val="000000" w:themeColor="text1"/>
+          <w:sz w:val="28"/>
+          <w:szCs w:val="28"/>
+          <w:lang w:eastAsia="zh-CN" w:bidi="ar"/>
+        </w:rPr>
+        <w:t xml:space="preserve">», которая </w:t>
+      </w:r>
+      <w:proofErr w:type="gramStart"/>
+      <w:r>
+        <w:rPr>
+          <w:rFonts w:eastAsia="SimSun"/>
+          <w:color w:val="000000" w:themeColor="text1"/>
+          <w:sz w:val="28"/>
+          <w:szCs w:val="28"/>
+          <w:lang w:eastAsia="zh-CN" w:bidi="ar"/>
+        </w:rPr>
+        <w:t xml:space="preserve">занимается  </w:t>
+      </w:r>
+      <w:r>
+        <w:rPr>
+          <w:color w:val="000000" w:themeColor="text1"/>
+          <w:sz w:val="28"/>
+          <w:szCs w:val="28"/>
+          <w:shd w:val="clear" w:color="auto" w:fill="FFFFFF"/>
+        </w:rPr>
+        <w:t>деятельностью</w:t>
+      </w:r>
+      <w:proofErr w:type="gramEnd"/>
+      <w:r>
+        <w:rPr>
+          <w:color w:val="000000" w:themeColor="text1"/>
+          <w:sz w:val="28"/>
+          <w:szCs w:val="28"/>
+          <w:shd w:val="clear" w:color="auto" w:fill="FFFFFF"/>
+        </w:rPr>
+        <w:t xml:space="preserve"> ресторанов и услуг по доставке продуктов питания.</w:t>
+      </w:r>
+    </w:p>
+    <w:p>
+      <w:pPr>
+        <w:ind w:left="-170" w:firstLine="709"/>
+        <w:jc w:val="both"/>
+        <w:rPr>
+          <w:color w:val="000000" w:themeColor="text1"/>
+          <w:sz w:val="28"/>
+          <w:szCs w:val="28"/>
+        </w:rPr>
+      </w:pPr>
+      <w:r>
+        <w:rPr>
+          <w:rFonts w:eastAsia="SimSun"/>
+          <w:color w:val="000000" w:themeColor="text1"/>
+          <w:sz w:val="28"/>
+          <w:szCs w:val="28"/>
+          <w:lang w:eastAsia="zh-CN" w:bidi="ar"/>
+        </w:rPr>
+        <w:t xml:space="preserve">Почта: </w:t>
+      </w:r>
+      <w:proofErr w:type="spellStart"/>
+      <w:r>
+        <w:rPr>
+          <w:rFonts w:eastAsia="SimSun"/>
+          <w:color w:val="000000" w:themeColor="text1"/>
+          <w:sz w:val="28"/>
+          <w:szCs w:val="28"/>
+          <w:lang w:val="en-US" w:eastAsia="zh-CN" w:bidi="ar"/>
+        </w:rPr>
+        <w:t>daraisaeva</w:t>
+      </w:r>
+      <w:proofErr w:type="spellEnd"/>
+      <w:r>
+        <w:rPr>
+          <w:rFonts w:eastAsia="SimSun"/>
+          <w:color w:val="000000" w:themeColor="text1"/>
+          <w:sz w:val="28"/>
+          <w:szCs w:val="28"/>
+          <w:lang w:eastAsia="zh-CN" w:bidi="ar"/>
+        </w:rPr>
+        <w:t>713@</w:t>
+      </w:r>
+      <w:proofErr w:type="spellStart"/>
+      <w:r>
+        <w:rPr>
+          <w:rFonts w:eastAsia="SimSun"/>
+          <w:color w:val="000000" w:themeColor="text1"/>
+          <w:sz w:val="28"/>
+          <w:szCs w:val="28"/>
+          <w:lang w:val="en-US" w:eastAsia="zh-CN" w:bidi="ar"/>
+        </w:rPr>
+        <w:t>gmail</w:t>
+      </w:r>
+      <w:proofErr w:type="spellEnd"/>
+      <w:r>
+        <w:rPr>
+          <w:rFonts w:eastAsia="SimSun"/>
+          <w:color w:val="000000" w:themeColor="text1"/>
+          <w:sz w:val="28"/>
+          <w:szCs w:val="28"/>
+          <w:lang w:eastAsia="zh-CN" w:bidi="ar"/>
+        </w:rPr>
+        <w:t>.</w:t>
+      </w:r>
+      <w:r>
+        <w:rPr>
+          <w:rFonts w:eastAsia="SimSun"/>
+          <w:color w:val="000000" w:themeColor="text1"/>
+          <w:sz w:val="28"/>
+          <w:szCs w:val="28"/>
+          <w:lang w:val="en-US" w:eastAsia="zh-CN" w:bidi="ar"/>
+        </w:rPr>
+        <w:t>com</w:t>
+      </w:r>
+      <w:r>
+        <w:rPr>
+          <w:rFonts w:eastAsia="SimSun"/>
+          <w:color w:val="000000" w:themeColor="text1"/>
+          <w:sz w:val="28"/>
+          <w:szCs w:val="28"/>
+          <w:lang w:eastAsia="zh-CN" w:bidi="ar"/>
+        </w:rPr>
+        <w:t>.</w:t>
+      </w:r>
+    </w:p>
+    <w:p>
+      <w:pPr>
+        <w:ind w:left="-170" w:firstLine="709"/>
+        <w:jc w:val="both"/>
+        <w:rPr>
+          <w:rFonts w:eastAsia="SimSun"/>
+          <w:color w:val="000000"/>
+          <w:sz w:val="28"/>
+          <w:szCs w:val="28"/>
+          <w:lang w:eastAsia="zh-CN" w:bidi="ar"/>
+        </w:rPr>
+      </w:pPr>
+      <w:r>
+        <w:rPr>
+          <w:rFonts w:eastAsia="SimSun"/>
+          <w:color w:val="000000"/>
+          <w:sz w:val="28"/>
+          <w:szCs w:val="28"/>
+          <w:lang w:eastAsia="zh-CN" w:bidi="ar"/>
+        </w:rPr>
+        <w:t>Телефон: +79991099762</w:t>
+      </w:r>
+      <w:r>
+        <w:rPr>
+          <w:rFonts w:eastAsia="SimSun"/>
+          <w:color w:val="000000"/>
+          <w:sz w:val="28"/>
+          <w:szCs w:val="28"/>
+          <w:lang w:eastAsia="zh-CN" w:bidi="ar"/>
+        </w:rPr>
+        <w:t>.</w:t>
+      </w:r>
+    </w:p>
+    <w:p>
+      <w:pPr>
+        <w:ind w:left="-170" w:firstLine="709"/>
+        <w:jc w:val="both"/>
+        <w:rPr>
+          <w:rFonts w:eastAsia="SimSun"/>
+          <w:color w:val="000000"/>
+          <w:sz w:val="28"/>
+          <w:szCs w:val="28"/>
+          <w:lang w:eastAsia="zh-CN" w:bidi="ar"/>
+        </w:rPr>
+      </w:pPr>
+      <w:r>
+        <w:rPr>
+          <w:rFonts w:eastAsia="SimSun"/>
+          <w:color w:val="000000"/>
+          <w:sz w:val="28"/>
+          <w:szCs w:val="28"/>
+          <w:lang w:eastAsia="zh-CN" w:bidi="ar"/>
+        </w:rPr>
+        <w:t xml:space="preserve">Начало работы 16.12.2024, окончание работы </w:t>
+      </w:r>
+      <w:r>
+        <w:rPr>
+          <w:rFonts w:eastAsia="SimSun"/>
+          <w:color w:val="000000"/>
+          <w:sz w:val="28"/>
+          <w:szCs w:val="28"/>
+          <w:lang w:val="en-US" w:eastAsia="zh-CN" w:bidi="ar"/>
+        </w:rPr>
+        <w:t>25</w:t>
+      </w:r>
+      <w:r>
+        <w:rPr>
+          <w:rFonts w:eastAsia="SimSun"/>
+          <w:color w:val="000000"/>
+          <w:sz w:val="28"/>
+          <w:szCs w:val="28"/>
+          <w:lang w:eastAsia="zh-CN" w:bidi="ar"/>
+        </w:rPr>
+        <w:t>.01.2025</w:t>
+      </w:r>
+      <w:r>
+        <w:rPr>
+          <w:rFonts w:eastAsia="SimSun"/>
+          <w:color w:val="000000"/>
+          <w:sz w:val="28"/>
+          <w:szCs w:val="28"/>
+          <w:lang w:eastAsia="zh-CN" w:bidi="ar"/>
+        </w:rPr>
+        <w:t>.</w:t>
+      </w:r>
+    </w:p>
+    <w:p>
+      <w:pPr>
+        <w:ind w:left="-170" w:firstLine="709"/>
+        <w:jc w:val="both"/>
+        <w:rPr>
+          <w:rFonts w:eastAsia="SimSun"/>
+          <w:color w:val="000000"/>
+          <w:sz w:val="28"/>
+          <w:szCs w:val="28"/>
+          <w:lang w:eastAsia="zh-CN" w:bidi="ar"/>
+        </w:rPr>
+      </w:pPr>
+      <w:r>
+        <w:rPr>
+          <w:rFonts w:eastAsia="SimSun"/>
+          <w:color w:val="000000"/>
+          <w:sz w:val="28"/>
+          <w:szCs w:val="28"/>
+          <w:lang w:eastAsia="zh-CN" w:bidi="ar"/>
+        </w:rPr>
+        <w:t>Цель работы заключается в разработки</w:t>
+      </w:r>
+      <w:r>
+        <w:rPr>
+          <w:rFonts w:eastAsia="SimSun"/>
+          <w:color w:val="000000"/>
+          <w:sz w:val="28"/>
+          <w:szCs w:val="28"/>
+          <w:lang w:eastAsia="zh-CN" w:bidi="ar"/>
+        </w:rPr>
+        <w:t xml:space="preserve"> веб-портала для эффективн</w:t>
+      </w:r>
+      <w:r>
+        <w:rPr>
+          <w:rFonts w:eastAsia="SimSun"/>
+          <w:color w:val="000000"/>
+          <w:sz w:val="28"/>
+          <w:szCs w:val="28"/>
+          <w:lang w:eastAsia="zh-CN" w:bidi="ar"/>
+        </w:rPr>
+        <w:t>ой коммуникации между главной компанией</w:t>
+      </w:r>
+      <w:r>
+        <w:rPr>
+          <w:rFonts w:eastAsia="SimSun"/>
+          <w:color w:val="000000"/>
+          <w:sz w:val="28"/>
+          <w:szCs w:val="28"/>
+          <w:lang w:eastAsia="zh-CN" w:bidi="ar"/>
+        </w:rPr>
+        <w:t xml:space="preserve"> и сетью ресторанов, обеспечивающего оперативный обмен информацией о новостях, изменениях правил, стандартов, а также другой важной документацией.</w:t>
+      </w:r>
+    </w:p>
+    <w:p>
+      <w:pPr>
+        <w:ind w:left="-170" w:firstLine="709"/>
+        <w:jc w:val="both"/>
+        <w:rPr>
+          <w:rFonts w:eastAsia="SimSun"/>
+          <w:color w:val="000000"/>
+          <w:sz w:val="28"/>
+          <w:szCs w:val="28"/>
+          <w:lang w:eastAsia="zh-CN" w:bidi="ar"/>
+        </w:rPr>
+      </w:pPr>
+      <w:r>
+        <w:rPr>
+          <w:rFonts w:eastAsia="SimSun"/>
+          <w:color w:val="000000"/>
+          <w:sz w:val="28"/>
+          <w:szCs w:val="28"/>
+          <w:lang w:eastAsia="zh-CN" w:bidi="ar"/>
+        </w:rPr>
+        <w:t>Задачи:</w:t>
+      </w:r>
+    </w:p>
+    <w:p>
+      <w:pPr>
+        <w:pStyle w:val="ae"/>
         <w:widowControl/>
-        <w:tabs>
-          <w:tab w:val="left" w:pos="851"/>
+        <w:numPr>
+          <w:ilvl w:val="0"/>
+          <w:numId w:val="32"/>
+        </w:numPr>
+        <w:tabs>
+          <w:tab w:val="left" w:pos="993"/>
         </w:tabs>
         <w:autoSpaceDE/>
         <w:autoSpaceDN/>
+        <w:spacing w:line="240" w:lineRule="auto"/>
         <w:ind w:left="-170" w:firstLine="709"/>
         <w:contextualSpacing/>
         <w:jc w:val="both"/>
         <w:rPr>
-          <w:sz w:val="28"/>
-          <w:szCs w:val="28"/>
-          <w:lang w:eastAsia="zh-CN" w:bidi="ar"/>
-        </w:rPr>
-      </w:pPr>
-      <w:r>
-        <w:rPr>
-          <w:sz w:val="28"/>
-          <w:szCs w:val="28"/>
-          <w:lang w:eastAsia="zh-CN" w:bidi="ar"/>
-        </w:rPr>
-        <w:t>В процессе разработки программного обеспечения ключевое значение имеет этап проектирования, на котором определяется архитектура, функциональные и нефункциональные требования к создаваемому приложению. Грамотно выполненное проектирование заложит прочный фундамент для дальнейшего этапа реализации и обеспечит соответствие продукта ожиданиям пользователей и бизнес-требованиям.</w:t>
+          <w:rFonts w:eastAsia="SimSun"/>
+          <w:color w:val="000000"/>
+          <w:sz w:val="28"/>
+          <w:szCs w:val="28"/>
+          <w:lang w:eastAsia="zh-CN" w:bidi="ar"/>
+        </w:rPr>
+      </w:pPr>
+      <w:r>
+        <w:rPr>
+          <w:rFonts w:eastAsia="SimSun"/>
+          <w:color w:val="000000"/>
+          <w:sz w:val="28"/>
+          <w:szCs w:val="28"/>
+          <w:lang w:eastAsia="zh-CN" w:bidi="ar"/>
+        </w:rPr>
+        <w:t>р</w:t>
+      </w:r>
+      <w:r>
+        <w:rPr>
+          <w:rFonts w:eastAsia="SimSun"/>
+          <w:color w:val="000000"/>
+          <w:sz w:val="28"/>
+          <w:szCs w:val="28"/>
+          <w:lang w:eastAsia="zh-CN" w:bidi="ar"/>
+        </w:rPr>
+        <w:t>азработка архитектуры веб-портала, включающей в се</w:t>
+      </w:r>
+      <w:r>
+        <w:rPr>
+          <w:rFonts w:eastAsia="SimSun"/>
+          <w:color w:val="000000"/>
+          <w:sz w:val="28"/>
+          <w:szCs w:val="28"/>
+          <w:lang w:eastAsia="zh-CN" w:bidi="ar"/>
+        </w:rPr>
+        <w:t>бя клиентскую и серверную части;</w:t>
       </w:r>
     </w:p>
     <w:p>
       <w:pPr>
         <w:pStyle w:val="ae"/>
-        <w:tabs>
-          <w:tab w:val="left" w:pos="851"/>
+        <w:widowControl/>
+        <w:numPr>
+          <w:ilvl w:val="0"/>
+          <w:numId w:val="32"/>
+        </w:numPr>
+        <w:tabs>
+          <w:tab w:val="left" w:pos="993"/>
+        </w:tabs>
+        <w:autoSpaceDE/>
+        <w:autoSpaceDN/>
+        <w:spacing w:line="240" w:lineRule="auto"/>
+        <w:ind w:left="-170" w:firstLine="709"/>
+        <w:contextualSpacing/>
+        <w:jc w:val="both"/>
+        <w:rPr>
+          <w:rFonts w:eastAsia="SimSun"/>
+          <w:color w:val="000000"/>
+          <w:sz w:val="28"/>
+          <w:szCs w:val="28"/>
+          <w:lang w:eastAsia="zh-CN" w:bidi="ar"/>
+        </w:rPr>
+      </w:pPr>
+      <w:r>
+        <w:rPr>
+          <w:rFonts w:eastAsia="SimSun"/>
+          <w:color w:val="000000"/>
+          <w:sz w:val="28"/>
+          <w:szCs w:val="28"/>
+          <w:lang w:eastAsia="zh-CN" w:bidi="ar"/>
+        </w:rPr>
+        <w:t>п</w:t>
+      </w:r>
+      <w:r>
+        <w:rPr>
+          <w:rFonts w:eastAsia="SimSun"/>
+          <w:color w:val="000000"/>
+          <w:sz w:val="28"/>
+          <w:szCs w:val="28"/>
+          <w:lang w:eastAsia="zh-CN" w:bidi="ar"/>
+        </w:rPr>
+        <w:t>роектирование базы данных для хранения информации о новостях, правилах, стандар</w:t>
+      </w:r>
+      <w:r>
+        <w:rPr>
+          <w:rFonts w:eastAsia="SimSun"/>
+          <w:color w:val="000000"/>
+          <w:sz w:val="28"/>
+          <w:szCs w:val="28"/>
+          <w:lang w:eastAsia="zh-CN" w:bidi="ar"/>
+        </w:rPr>
+        <w:t>тах, ресторанах и пользователях;</w:t>
+      </w:r>
+    </w:p>
+    <w:p>
+      <w:pPr>
+        <w:pStyle w:val="ae"/>
+        <w:widowControl/>
+        <w:numPr>
+          <w:ilvl w:val="0"/>
+          <w:numId w:val="32"/>
+        </w:numPr>
+        <w:tabs>
+          <w:tab w:val="left" w:pos="993"/>
+        </w:tabs>
+        <w:autoSpaceDE/>
+        <w:autoSpaceDN/>
+        <w:spacing w:line="240" w:lineRule="auto"/>
+        <w:ind w:left="-170" w:firstLine="709"/>
+        <w:contextualSpacing/>
+        <w:jc w:val="both"/>
+        <w:rPr>
+          <w:rFonts w:eastAsia="SimSun"/>
+          <w:color w:val="000000"/>
+          <w:sz w:val="28"/>
+          <w:szCs w:val="28"/>
+          <w:lang w:eastAsia="zh-CN" w:bidi="ar"/>
+        </w:rPr>
+      </w:pPr>
+      <w:r>
+        <w:rPr>
+          <w:rFonts w:eastAsia="SimSun"/>
+          <w:color w:val="000000"/>
+          <w:sz w:val="28"/>
+          <w:szCs w:val="28"/>
+          <w:lang w:eastAsia="zh-CN" w:bidi="ar"/>
+        </w:rPr>
+        <w:t>р</w:t>
+      </w:r>
+      <w:r>
+        <w:rPr>
+          <w:rFonts w:eastAsia="SimSun"/>
+          <w:color w:val="000000"/>
+          <w:sz w:val="28"/>
+          <w:szCs w:val="28"/>
+          <w:lang w:eastAsia="zh-CN" w:bidi="ar"/>
+        </w:rPr>
+        <w:t>азработка пользовательского интерфейса (UI) для удобного доступа к информаци</w:t>
+      </w:r>
+      <w:r>
+        <w:rPr>
+          <w:rFonts w:eastAsia="SimSun"/>
+          <w:color w:val="000000"/>
+          <w:sz w:val="28"/>
+          <w:szCs w:val="28"/>
+          <w:lang w:eastAsia="zh-CN" w:bidi="ar"/>
+        </w:rPr>
+        <w:t>и и управления личным кабинетом;</w:t>
+      </w:r>
+    </w:p>
+    <w:p>
+      <w:pPr>
+        <w:pStyle w:val="ae"/>
+        <w:widowControl/>
+        <w:numPr>
+          <w:ilvl w:val="0"/>
+          <w:numId w:val="32"/>
+        </w:numPr>
+        <w:tabs>
+          <w:tab w:val="left" w:pos="993"/>
+        </w:tabs>
+        <w:autoSpaceDE/>
+        <w:autoSpaceDN/>
+        <w:spacing w:line="240" w:lineRule="auto"/>
+        <w:ind w:left="-170" w:firstLine="709"/>
+        <w:contextualSpacing/>
+        <w:jc w:val="both"/>
+        <w:rPr>
+          <w:rFonts w:eastAsia="SimSun"/>
+          <w:color w:val="000000"/>
+          <w:sz w:val="28"/>
+          <w:szCs w:val="28"/>
+          <w:lang w:eastAsia="zh-CN" w:bidi="ar"/>
+        </w:rPr>
+      </w:pPr>
+      <w:r>
+        <w:rPr>
+          <w:rFonts w:eastAsia="SimSun"/>
+          <w:color w:val="000000"/>
+          <w:sz w:val="28"/>
+          <w:szCs w:val="28"/>
+          <w:lang w:eastAsia="zh-CN" w:bidi="ar"/>
+        </w:rPr>
+        <w:t>р</w:t>
+      </w:r>
+      <w:r>
+        <w:rPr>
+          <w:rFonts w:eastAsia="SimSun"/>
+          <w:color w:val="000000"/>
+          <w:sz w:val="28"/>
+          <w:szCs w:val="28"/>
+          <w:lang w:eastAsia="zh-CN" w:bidi="ar"/>
+        </w:rPr>
+        <w:t>еализация функционала публикации новостей, правил и с</w:t>
+      </w:r>
+      <w:r>
+        <w:rPr>
+          <w:rFonts w:eastAsia="SimSun"/>
+          <w:color w:val="000000"/>
+          <w:sz w:val="28"/>
+          <w:szCs w:val="28"/>
+          <w:lang w:eastAsia="zh-CN" w:bidi="ar"/>
+        </w:rPr>
+        <w:t>тандартов главной компанией;</w:t>
+      </w:r>
+    </w:p>
+    <w:p>
+      <w:pPr>
+        <w:pStyle w:val="ae"/>
+        <w:widowControl/>
+        <w:numPr>
+          <w:ilvl w:val="0"/>
+          <w:numId w:val="32"/>
+        </w:numPr>
+        <w:tabs>
+          <w:tab w:val="left" w:pos="993"/>
+        </w:tabs>
+        <w:autoSpaceDE/>
+        <w:autoSpaceDN/>
+        <w:spacing w:line="240" w:lineRule="auto"/>
+        <w:ind w:left="-170" w:firstLine="709"/>
+        <w:contextualSpacing/>
+        <w:jc w:val="both"/>
+        <w:rPr>
+          <w:rFonts w:eastAsia="SimSun"/>
+          <w:color w:val="000000"/>
+          <w:sz w:val="28"/>
+          <w:szCs w:val="28"/>
+          <w:lang w:eastAsia="zh-CN" w:bidi="ar"/>
+        </w:rPr>
+      </w:pPr>
+      <w:r>
+        <w:rPr>
+          <w:rFonts w:eastAsia="SimSun"/>
+          <w:color w:val="000000"/>
+          <w:sz w:val="28"/>
+          <w:szCs w:val="28"/>
+          <w:lang w:eastAsia="zh-CN" w:bidi="ar"/>
+        </w:rPr>
+        <w:t>р</w:t>
+      </w:r>
+      <w:r>
+        <w:rPr>
+          <w:rFonts w:eastAsia="SimSun"/>
+          <w:color w:val="000000"/>
+          <w:sz w:val="28"/>
+          <w:szCs w:val="28"/>
+          <w:lang w:eastAsia="zh-CN" w:bidi="ar"/>
+        </w:rPr>
+        <w:t>еализация функционала доступа к информации для ресторанов, включая</w:t>
+      </w:r>
+      <w:r>
+        <w:rPr>
+          <w:rFonts w:eastAsia="SimSun"/>
+          <w:color w:val="000000"/>
+          <w:sz w:val="28"/>
+          <w:szCs w:val="28"/>
+          <w:lang w:eastAsia="zh-CN" w:bidi="ar"/>
+        </w:rPr>
+        <w:t xml:space="preserve"> поиск, фильтрацию и сортировку;</w:t>
+      </w:r>
+    </w:p>
+    <w:p>
+      <w:pPr>
+        <w:pStyle w:val="ae"/>
+        <w:widowControl/>
+        <w:numPr>
+          <w:ilvl w:val="0"/>
+          <w:numId w:val="32"/>
+        </w:numPr>
+        <w:tabs>
+          <w:tab w:val="left" w:pos="993"/>
+        </w:tabs>
+        <w:autoSpaceDE/>
+        <w:autoSpaceDN/>
+        <w:spacing w:line="240" w:lineRule="auto"/>
+        <w:ind w:left="-170" w:firstLine="709"/>
+        <w:contextualSpacing/>
+        <w:jc w:val="both"/>
+        <w:rPr>
+          <w:rFonts w:eastAsia="SimSun"/>
+          <w:color w:val="000000"/>
+          <w:sz w:val="28"/>
+          <w:szCs w:val="28"/>
+          <w:lang w:eastAsia="zh-CN" w:bidi="ar"/>
+        </w:rPr>
+      </w:pPr>
+      <w:r>
+        <w:rPr>
+          <w:rFonts w:eastAsia="SimSun"/>
+          <w:color w:val="000000"/>
+          <w:sz w:val="28"/>
+          <w:szCs w:val="28"/>
+          <w:lang w:eastAsia="zh-CN" w:bidi="ar"/>
+        </w:rPr>
+        <w:t>р</w:t>
+      </w:r>
+      <w:r>
+        <w:rPr>
+          <w:rFonts w:eastAsia="SimSun"/>
+          <w:color w:val="000000"/>
+          <w:sz w:val="28"/>
+          <w:szCs w:val="28"/>
+          <w:lang w:eastAsia="zh-CN" w:bidi="ar"/>
+        </w:rPr>
+        <w:t>еализация системы авторизации и управления доступом пользователей (компания</w:t>
+      </w:r>
+      <w:r>
+        <w:rPr>
+          <w:rFonts w:eastAsia="SimSun"/>
+          <w:color w:val="000000"/>
+          <w:sz w:val="28"/>
+          <w:szCs w:val="28"/>
+          <w:lang w:eastAsia="zh-CN" w:bidi="ar"/>
+        </w:rPr>
+        <w:t xml:space="preserve"> и рестораны);</w:t>
+      </w:r>
+    </w:p>
+    <w:p>
+      <w:pPr>
+        <w:pStyle w:val="ae"/>
+        <w:widowControl/>
+        <w:numPr>
+          <w:ilvl w:val="0"/>
+          <w:numId w:val="32"/>
+        </w:numPr>
+        <w:tabs>
+          <w:tab w:val="left" w:pos="993"/>
+        </w:tabs>
+        <w:autoSpaceDE/>
+        <w:autoSpaceDN/>
+        <w:spacing w:line="240" w:lineRule="auto"/>
+        <w:ind w:left="-170" w:firstLine="709"/>
+        <w:contextualSpacing/>
+        <w:jc w:val="both"/>
+        <w:rPr>
+          <w:rFonts w:eastAsia="SimSun"/>
+          <w:color w:val="000000"/>
+          <w:sz w:val="28"/>
+          <w:szCs w:val="28"/>
+          <w:lang w:eastAsia="zh-CN" w:bidi="ar"/>
+        </w:rPr>
+      </w:pPr>
+      <w:r>
+        <w:rPr>
+          <w:rFonts w:eastAsia="SimSun"/>
+          <w:color w:val="000000"/>
+          <w:sz w:val="28"/>
+          <w:szCs w:val="28"/>
+          <w:lang w:eastAsia="zh-CN" w:bidi="ar"/>
+        </w:rPr>
+        <w:t>т</w:t>
+      </w:r>
+      <w:r>
+        <w:rPr>
+          <w:rFonts w:eastAsia="SimSun"/>
+          <w:color w:val="000000"/>
+          <w:sz w:val="28"/>
+          <w:szCs w:val="28"/>
+          <w:lang w:eastAsia="zh-CN" w:bidi="ar"/>
+        </w:rPr>
+        <w:t>естирование и отладка разработанного портала.</w:t>
+      </w:r>
+    </w:p>
+    <w:p>
+      <w:pPr>
+        <w:pStyle w:val="ae"/>
+        <w:tabs>
+          <w:tab w:val="left" w:pos="993"/>
+        </w:tabs>
+        <w:spacing w:line="240" w:lineRule="auto"/>
+        <w:ind w:left="-170" w:firstLine="709"/>
+        <w:jc w:val="both"/>
+        <w:rPr>
+          <w:sz w:val="28"/>
+          <w:szCs w:val="28"/>
+          <w:lang w:eastAsia="zh-CN" w:bidi="ar"/>
+        </w:rPr>
+      </w:pPr>
+      <w:r>
+        <w:rPr>
+          <w:sz w:val="28"/>
+          <w:szCs w:val="28"/>
+          <w:lang w:eastAsia="zh-CN" w:bidi="ar"/>
+        </w:rPr>
+        <w:t>Объект</w:t>
+      </w:r>
+      <w:r>
+        <w:rPr>
+          <w:sz w:val="28"/>
+          <w:szCs w:val="28"/>
+          <w:lang w:eastAsia="zh-CN" w:bidi="ar"/>
+        </w:rPr>
+        <w:t>ом</w:t>
+      </w:r>
+      <w:r>
+        <w:rPr>
+          <w:sz w:val="28"/>
+          <w:szCs w:val="28"/>
+          <w:lang w:eastAsia="zh-CN" w:bidi="ar"/>
+        </w:rPr>
+        <w:t xml:space="preserve"> разработки</w:t>
+      </w:r>
+      <w:r>
+        <w:rPr>
+          <w:sz w:val="28"/>
+          <w:szCs w:val="28"/>
+          <w:lang w:eastAsia="zh-CN" w:bidi="ar"/>
+        </w:rPr>
+        <w:t xml:space="preserve"> является п</w:t>
+      </w:r>
+      <w:r>
+        <w:rPr>
+          <w:sz w:val="28"/>
+          <w:szCs w:val="28"/>
+          <w:lang w:eastAsia="zh-CN" w:bidi="ar"/>
+        </w:rPr>
+        <w:t>роцесс коммуникации между компанией-поставщиком и сетью ресторанов.</w:t>
+      </w:r>
+    </w:p>
+    <w:p>
+      <w:pPr>
+        <w:pStyle w:val="ae"/>
+        <w:tabs>
+          <w:tab w:val="left" w:pos="993"/>
+        </w:tabs>
+        <w:spacing w:line="240" w:lineRule="auto"/>
+        <w:ind w:left="-170" w:firstLine="709"/>
+        <w:jc w:val="both"/>
+        <w:rPr>
+          <w:sz w:val="28"/>
+          <w:szCs w:val="28"/>
+          <w:lang w:eastAsia="zh-CN" w:bidi="ar"/>
+        </w:rPr>
+      </w:pPr>
+      <w:r>
+        <w:rPr>
+          <w:sz w:val="28"/>
+          <w:szCs w:val="28"/>
+          <w:lang w:eastAsia="zh-CN" w:bidi="ar"/>
+        </w:rPr>
+        <w:t>Предмет</w:t>
+      </w:r>
+      <w:r>
+        <w:rPr>
+          <w:sz w:val="28"/>
+          <w:szCs w:val="28"/>
+          <w:lang w:eastAsia="zh-CN" w:bidi="ar"/>
+        </w:rPr>
+        <w:t>ом разработки является и</w:t>
+      </w:r>
+      <w:r>
+        <w:rPr>
+          <w:sz w:val="28"/>
+          <w:szCs w:val="28"/>
+          <w:lang w:eastAsia="zh-CN" w:bidi="ar"/>
+        </w:rPr>
+        <w:t>нформационный веб-портал, предназначенный для автоматизации и оптимизации этого процесса коммуникации, обеспечивая оперативный обмен новостями, правилами, стандартами и другой важной информацией.</w:t>
+      </w:r>
+    </w:p>
+    <w:p>
+      <w:pPr>
+        <w:pStyle w:val="ae"/>
+        <w:tabs>
+          <w:tab w:val="left" w:pos="993"/>
         </w:tabs>
         <w:spacing w:line="240" w:lineRule="auto"/>
         <w:ind w:left="-170" w:firstLine="709"/>
@@ -4263,7 +5065,31 @@
           <w:szCs w:val="28"/>
           <w:lang w:eastAsia="zh-CN" w:bidi="ar"/>
         </w:rPr>
-        <w:t>добавление, редактирование и удаление новостей (с возможностью загрузки изображений). Администратор должен иметь возможность создавать новую новость с указанием заголовка, текста, категории и даты публикации. Для каждой новости предусмотрена функция загрузки изображения. Поддерживаемые форматы должны включать JPEG, PNG и GIF. Администратор должен иметь возможность перемещения новостей в архив, а также полного удаления, с подтверждением действия, чтобы избежать случайного удаления;</w:t>
+        <w:t>д</w:t>
+      </w:r>
+      <w:r>
+        <w:rPr>
+          <w:sz w:val="28"/>
+          <w:szCs w:val="28"/>
+          <w:lang w:eastAsia="zh-CN" w:bidi="ar"/>
+        </w:rPr>
+        <w:t>обавление</w:t>
+      </w:r>
+      <w:r>
+        <w:rPr>
+          <w:sz w:val="28"/>
+          <w:szCs w:val="28"/>
+          <w:lang w:eastAsia="zh-CN" w:bidi="ar"/>
+        </w:rPr>
+        <w:t xml:space="preserve"> новостей. </w:t>
+      </w:r>
+      <w:r>
+        <w:rPr>
+          <w:sz w:val="28"/>
+          <w:szCs w:val="28"/>
+          <w:lang w:eastAsia="zh-CN" w:bidi="ar"/>
+        </w:rPr>
+        <w:t>Администратор должен иметь возможность создавать новую новость с указанием заголовка, текста, категории и даты публикации. Для каждой новости предусмотрена функция загрузки изображения. Поддерживаемые форматы должны включать JPEG, PNG и GIF. Администратор должен иметь возможность перемещения новостей в архив, а также полного удаления, с подтверждением действия, чтобы избежать случайного удаления;</w:t>
       </w:r>
     </w:p>
     <w:p>
@@ -4295,7 +5121,50 @@
           <w:szCs w:val="28"/>
           <w:lang w:eastAsia="zh-CN" w:bidi="ar"/>
         </w:rPr>
-        <w:t>добавление, редактирование и удаление правил и стандартов (с возможностью загрузки файлов). Возможность создания новых документов, содержащих правила и стандарты с указанием заголовка, текста и даты публикации. Функция загрузки файлов (например, PDF, DOCX) для дополнительных материалов, связанных с правилами и стандартами. Возможность перемещения документов в архив или полного удаления с подтверждением, чтобы предотвратить случайные действия;</w:t>
+        <w:t>д</w:t>
+      </w:r>
+      <w:r>
+        <w:rPr>
+          <w:sz w:val="28"/>
+          <w:szCs w:val="28"/>
+          <w:lang w:eastAsia="zh-CN" w:bidi="ar"/>
+        </w:rPr>
+        <w:t>обавление</w:t>
+      </w:r>
+      <w:r>
+        <w:rPr>
+          <w:sz w:val="28"/>
+          <w:szCs w:val="28"/>
+          <w:lang w:eastAsia="zh-CN" w:bidi="ar"/>
+        </w:rPr>
+        <w:t xml:space="preserve"> коммуникаций</w:t>
+      </w:r>
+      <w:proofErr w:type="gramStart"/>
+      <w:r>
+        <w:rPr>
+          <w:sz w:val="28"/>
+          <w:szCs w:val="28"/>
+          <w:lang w:eastAsia="zh-CN" w:bidi="ar"/>
+        </w:rPr>
+        <w:t xml:space="preserve">. </w:t>
+      </w:r>
+      <w:proofErr w:type="gramEnd"/>
+      <w:r>
+        <w:rPr>
+          <w:sz w:val="28"/>
+          <w:szCs w:val="28"/>
+          <w:lang w:eastAsia="zh-CN" w:bidi="ar"/>
+        </w:rPr>
+        <w:t xml:space="preserve">Возможность создания новых документов, содержащих правила и стандарты с указанием заголовка, текста и даты публикации. Функция загрузки файлов (например, PDF, DOCX) для дополнительных материалов, связанных с правилами и стандартами. Возможность </w:t>
+      </w:r>
+      <w:r>
+        <w:rPr>
+          <w:sz w:val="28"/>
+          <w:szCs w:val="28"/>
+          <w:lang w:eastAsia="zh-CN" w:bidi="ar"/>
+        </w:rPr>
+        <w:lastRenderedPageBreak/>
+        <w:t>перемещения документов в архив или полного удаления с подтверждением, чтобы предотвратить случайные действия;</w:t>
       </w:r>
     </w:p>
     <w:p>
@@ -4327,7 +5196,47 @@
           <w:szCs w:val="28"/>
           <w:lang w:eastAsia="zh-CN" w:bidi="ar"/>
         </w:rPr>
-        <w:t xml:space="preserve">управление пользователями (добавление, редактирование, удаление, назначение ролей). Администратор может создать нового пользователя, указав необходимые данные: имя, фамилию, </w:t>
+        <w:t>просмотр обратной связи от пользователей;</w:t>
+      </w:r>
+    </w:p>
+    <w:p>
+      <w:pPr>
+        <w:pStyle w:val="ae"/>
+        <w:widowControl/>
+        <w:numPr>
+          <w:ilvl w:val="0"/>
+          <w:numId w:val="17"/>
+        </w:numPr>
+        <w:tabs>
+          <w:tab w:val="left" w:pos="851"/>
+        </w:tabs>
+        <w:autoSpaceDE/>
+        <w:autoSpaceDN/>
+        <w:spacing w:line="240" w:lineRule="auto"/>
+        <w:ind w:left="-170" w:firstLine="709"/>
+        <w:contextualSpacing/>
+        <w:jc w:val="both"/>
+        <w:rPr>
+          <w:sz w:val="28"/>
+          <w:szCs w:val="28"/>
+          <w:lang w:eastAsia="zh-CN" w:bidi="ar"/>
+        </w:rPr>
+      </w:pPr>
+      <w:r>
+        <w:rPr>
+          <w:sz w:val="28"/>
+          <w:szCs w:val="28"/>
+          <w:lang w:eastAsia="zh-CN" w:bidi="ar"/>
+        </w:rPr>
+        <w:t xml:space="preserve">добавление пользователей. </w:t>
+      </w:r>
+      <w:r>
+        <w:rPr>
+          <w:sz w:val="28"/>
+          <w:szCs w:val="28"/>
+          <w:lang w:eastAsia="zh-CN" w:bidi="ar"/>
+        </w:rPr>
+        <w:t xml:space="preserve">Администратор может создать нового пользователя, указав необходимые данные: имя, фамилию, </w:t>
       </w:r>
       <w:proofErr w:type="spellStart"/>
       <w:r>
@@ -4360,7 +5269,7 @@
       <w:pPr>
         <w:pStyle w:val="ae"/>
         <w:tabs>
-          <w:tab w:val="left" w:pos="851"/>
+          <w:tab w:val="left" w:pos="993"/>
         </w:tabs>
         <w:spacing w:line="240" w:lineRule="auto"/>
         <w:ind w:left="-170" w:firstLine="709"/>
@@ -4425,7 +5334,15 @@
           <w:szCs w:val="28"/>
           <w:lang w:eastAsia="zh-CN" w:bidi="ar"/>
         </w:rPr>
-        <w:t xml:space="preserve">р новостей, правил и стандартов. </w:t>
+        <w:t>р новостей, правил и стандартов</w:t>
+      </w:r>
+      <w:r>
+        <w:rPr>
+          <w:sz w:val="28"/>
+          <w:szCs w:val="28"/>
+          <w:lang w:eastAsia="zh-CN" w:bidi="ar"/>
+        </w:rPr>
+        <w:t xml:space="preserve">. </w:t>
       </w:r>
       <w:r>
         <w:rPr>
@@ -4453,7 +5370,7 @@
           <w:numId w:val="18"/>
         </w:numPr>
         <w:tabs>
-          <w:tab w:val="left" w:pos="851"/>
+          <w:tab w:val="left" w:pos="993"/>
         </w:tabs>
         <w:autoSpaceDE/>
         <w:autoSpaceDN/>
@@ -4473,49 +5390,7 @@
           <w:szCs w:val="28"/>
           <w:lang w:eastAsia="zh-CN" w:bidi="ar"/>
         </w:rPr>
-        <w:t>в</w:t>
-      </w:r>
-      <w:r>
-        <w:rPr>
-          <w:sz w:val="28"/>
-          <w:szCs w:val="28"/>
-          <w:lang w:eastAsia="zh-CN" w:bidi="ar"/>
-        </w:rPr>
-        <w:t xml:space="preserve">озможность фильтрации информации. </w:t>
-      </w:r>
-      <w:r>
-        <w:rPr>
-          <w:sz w:val="28"/>
-          <w:szCs w:val="28"/>
-          <w:lang w:eastAsia="zh-CN" w:bidi="ar"/>
-        </w:rPr>
-        <w:t xml:space="preserve">Возможность эффективно искать и фильтровать </w:t>
-      </w:r>
-      <w:proofErr w:type="gramStart"/>
-      <w:r>
-        <w:rPr>
-          <w:sz w:val="28"/>
-          <w:szCs w:val="28"/>
-          <w:lang w:eastAsia="zh-CN" w:bidi="ar"/>
-        </w:rPr>
-        <w:t>информацию по ключевым словам</w:t>
-      </w:r>
-      <w:proofErr w:type="gramEnd"/>
-      <w:r>
-        <w:rPr>
-          <w:sz w:val="28"/>
-          <w:szCs w:val="28"/>
-          <w:lang w:eastAsia="zh-CN" w:bidi="ar"/>
-        </w:rPr>
-        <w:t>, дате публикации и типу документа. Это упростит навигацию и поможет б</w:t>
-      </w:r>
-      <w:r>
-        <w:rPr>
-          <w:sz w:val="28"/>
-          <w:szCs w:val="28"/>
-          <w:lang w:eastAsia="zh-CN" w:bidi="ar"/>
-        </w:rPr>
-        <w:t>ыстро находить нужные материалы;</w:t>
+        <w:t>авторизация на сайте;</w:t>
       </w:r>
     </w:p>
     <w:p>
@@ -4527,7 +5402,7 @@
           <w:numId w:val="18"/>
         </w:numPr>
         <w:tabs>
-          <w:tab w:val="left" w:pos="851"/>
+          <w:tab w:val="left" w:pos="993"/>
         </w:tabs>
         <w:autoSpaceDE/>
         <w:autoSpaceDN/>
@@ -4547,23 +5422,91 @@
           <w:szCs w:val="28"/>
           <w:lang w:eastAsia="zh-CN" w:bidi="ar"/>
         </w:rPr>
-        <w:t>предложение новостей: пользователи смогут предлагать свои новости или события для публикации. Это дает возможность каждому внести вклад в информационное пространство и делиться важными соб</w:t>
-      </w:r>
-      <w:r>
-        <w:rPr>
-          <w:sz w:val="28"/>
-          <w:szCs w:val="28"/>
-          <w:lang w:eastAsia="zh-CN" w:bidi="ar"/>
-        </w:rPr>
-        <w:t>ытиями с другими пользователями.</w:t>
+        <w:t>обратная связь;</w:t>
+      </w:r>
+    </w:p>
+    <w:p>
+      <w:pPr>
+        <w:pStyle w:val="ae"/>
+        <w:tabs>
+          <w:tab w:val="left" w:pos="993"/>
+        </w:tabs>
+        <w:spacing w:line="240" w:lineRule="auto"/>
+        <w:ind w:left="-170" w:firstLine="709"/>
+        <w:jc w:val="both"/>
+        <w:rPr>
+          <w:sz w:val="28"/>
+          <w:szCs w:val="28"/>
+          <w:lang w:eastAsia="zh-CN" w:bidi="ar"/>
+        </w:rPr>
+      </w:pPr>
+      <w:r>
+        <w:rPr>
+          <w:sz w:val="28"/>
+          <w:szCs w:val="28"/>
+          <w:lang w:eastAsia="zh-CN" w:bidi="ar"/>
+        </w:rPr>
+        <w:t>Т</w:t>
+      </w:r>
+      <w:r>
+        <w:rPr>
+          <w:sz w:val="28"/>
+          <w:szCs w:val="28"/>
+          <w:lang w:eastAsia="zh-CN" w:bidi="ar"/>
+        </w:rPr>
+        <w:t>ре</w:t>
+      </w:r>
+      <w:r>
+        <w:rPr>
+          <w:sz w:val="28"/>
+          <w:szCs w:val="28"/>
+          <w:lang w:eastAsia="zh-CN" w:bidi="ar"/>
+        </w:rPr>
+        <w:t>бования к дизайну такого сайта:</w:t>
+      </w:r>
+    </w:p>
+    <w:p>
+      <w:pPr>
+        <w:pStyle w:val="ae"/>
+        <w:tabs>
+          <w:tab w:val="left" w:pos="993"/>
+        </w:tabs>
+        <w:spacing w:line="240" w:lineRule="auto"/>
+        <w:ind w:left="-170" w:firstLine="709"/>
+        <w:jc w:val="both"/>
+        <w:rPr>
+          <w:sz w:val="28"/>
+          <w:szCs w:val="28"/>
+          <w:lang w:eastAsia="zh-CN" w:bidi="ar"/>
+        </w:rPr>
+      </w:pPr>
+      <w:r>
+        <w:rPr>
+          <w:sz w:val="28"/>
+          <w:szCs w:val="28"/>
+          <w:lang w:eastAsia="zh-CN" w:bidi="ar"/>
+        </w:rPr>
+        <w:t>1. Пользовательский интерфейс (UI)</w:t>
+      </w:r>
+      <w:r>
+        <w:rPr>
+          <w:sz w:val="28"/>
+          <w:szCs w:val="28"/>
+          <w:lang w:eastAsia="zh-CN" w:bidi="ar"/>
+        </w:rPr>
+        <w:t>:</w:t>
       </w:r>
     </w:p>
     <w:p>
       <w:pPr>
         <w:pStyle w:val="ae"/>
         <w:widowControl/>
-        <w:tabs>
-          <w:tab w:val="left" w:pos="851"/>
+        <w:numPr>
+          <w:ilvl w:val="0"/>
+          <w:numId w:val="33"/>
+        </w:numPr>
+        <w:tabs>
+          <w:tab w:val="left" w:pos="993"/>
         </w:tabs>
         <w:autoSpaceDE/>
         <w:autoSpaceDN/>
@@ -4583,15 +5526,127 @@
           <w:szCs w:val="28"/>
           <w:lang w:eastAsia="zh-CN" w:bidi="ar"/>
         </w:rPr>
-        <w:t>В</w:t>
-      </w:r>
-      <w:r>
-        <w:rPr>
-          <w:sz w:val="28"/>
-          <w:szCs w:val="28"/>
-          <w:lang w:eastAsia="zh-CN" w:bidi="ar"/>
-        </w:rPr>
-        <w:t>ажным аспектом является описание функциональных требований, которые можно визуализировать с помощью диаграммы прецедентов (</w:t>
+        <w:t>п</w:t>
+      </w:r>
+      <w:r>
+        <w:rPr>
+          <w:sz w:val="28"/>
+          <w:szCs w:val="28"/>
+          <w:lang w:eastAsia="zh-CN" w:bidi="ar"/>
+        </w:rPr>
+        <w:t xml:space="preserve">ростой и </w:t>
+      </w:r>
+      <w:r>
+        <w:rPr>
+          <w:sz w:val="28"/>
+          <w:szCs w:val="28"/>
+          <w:lang w:eastAsia="zh-CN" w:bidi="ar"/>
+        </w:rPr>
+        <w:t>интуитивно понятный интерфейс: д</w:t>
+      </w:r>
+      <w:r>
+        <w:rPr>
+          <w:sz w:val="28"/>
+          <w:szCs w:val="28"/>
+          <w:lang w:eastAsia="zh-CN" w:bidi="ar"/>
+        </w:rPr>
+        <w:t>изайн должен быть легким для восприятия, чтобы пользователи могли быстро находить нужную информаци</w:t>
+      </w:r>
+      <w:r>
+        <w:rPr>
+          <w:sz w:val="28"/>
+          <w:szCs w:val="28"/>
+          <w:lang w:eastAsia="zh-CN" w:bidi="ar"/>
+        </w:rPr>
+        <w:t>ю;</w:t>
+      </w:r>
+    </w:p>
+    <w:p>
+      <w:pPr>
+        <w:pStyle w:val="ae"/>
+        <w:widowControl/>
+        <w:numPr>
+          <w:ilvl w:val="0"/>
+          <w:numId w:val="33"/>
+        </w:numPr>
+        <w:tabs>
+          <w:tab w:val="left" w:pos="993"/>
+        </w:tabs>
+        <w:autoSpaceDE/>
+        <w:autoSpaceDN/>
+        <w:spacing w:line="240" w:lineRule="auto"/>
+        <w:ind w:left="-170" w:firstLine="709"/>
+        <w:contextualSpacing/>
+        <w:jc w:val="both"/>
+        <w:rPr>
+          <w:sz w:val="28"/>
+          <w:szCs w:val="28"/>
+          <w:lang w:eastAsia="zh-CN" w:bidi="ar"/>
+        </w:rPr>
+      </w:pPr>
+      <w:r>
+        <w:rPr>
+          <w:sz w:val="28"/>
+          <w:szCs w:val="28"/>
+          <w:lang w:eastAsia="zh-CN" w:bidi="ar"/>
+        </w:rPr>
+        <w:t>адаптивный дизайн: с</w:t>
+      </w:r>
+      <w:r>
+        <w:rPr>
+          <w:sz w:val="28"/>
+          <w:szCs w:val="28"/>
+          <w:lang w:eastAsia="zh-CN" w:bidi="ar"/>
+        </w:rPr>
+        <w:t>айт должен корректно отображаться на различных устройствах (ПК</w:t>
+      </w:r>
+      <w:r>
+        <w:rPr>
+          <w:sz w:val="28"/>
+          <w:szCs w:val="28"/>
+          <w:lang w:eastAsia="zh-CN" w:bidi="ar"/>
+        </w:rPr>
+        <w:t>, планшеты, мобильные телефоны);</w:t>
+      </w:r>
+    </w:p>
+    <w:p>
+      <w:pPr>
+        <w:pStyle w:val="ae"/>
+        <w:widowControl/>
+        <w:numPr>
+          <w:ilvl w:val="0"/>
+          <w:numId w:val="33"/>
+        </w:numPr>
+        <w:tabs>
+          <w:tab w:val="left" w:pos="993"/>
+        </w:tabs>
+        <w:autoSpaceDE/>
+        <w:autoSpaceDN/>
+        <w:spacing w:line="240" w:lineRule="auto"/>
+        <w:ind w:left="-170" w:firstLine="709"/>
+        <w:contextualSpacing/>
+        <w:jc w:val="both"/>
+        <w:rPr>
+          <w:sz w:val="28"/>
+          <w:szCs w:val="28"/>
+          <w:lang w:eastAsia="zh-CN" w:bidi="ar"/>
+        </w:rPr>
+      </w:pPr>
+      <w:r>
+        <w:rPr>
+          <w:sz w:val="28"/>
+          <w:szCs w:val="28"/>
+          <w:lang w:eastAsia="zh-CN" w:bidi="ar"/>
+        </w:rPr>
+        <w:t>чистый и современный дизайн: планируются использовать</w:t>
+      </w:r>
+      <w:r>
+        <w:rPr>
+          <w:sz w:val="28"/>
+          <w:szCs w:val="28"/>
+          <w:lang w:eastAsia="zh-CN" w:bidi="ar"/>
+        </w:rPr>
+        <w:t xml:space="preserve"> </w:t>
       </w:r>
       <w:proofErr w:type="spellStart"/>
       <w:r>
@@ -4600,6 +5655,3108 @@
           <w:szCs w:val="28"/>
           <w:lang w:eastAsia="zh-CN" w:bidi="ar"/>
         </w:rPr>
+        <w:t>минималистичные</w:t>
+      </w:r>
+      <w:proofErr w:type="spellEnd"/>
+      <w:r>
+        <w:rPr>
+          <w:sz w:val="28"/>
+          <w:szCs w:val="28"/>
+          <w:lang w:eastAsia="zh-CN" w:bidi="ar"/>
+        </w:rPr>
+        <w:t xml:space="preserve"> элементы, что</w:t>
+      </w:r>
+      <w:r>
+        <w:rPr>
+          <w:sz w:val="28"/>
+          <w:szCs w:val="28"/>
+          <w:lang w:eastAsia="zh-CN" w:bidi="ar"/>
+        </w:rPr>
+        <w:t>бы не перегружать пользователей;</w:t>
+      </w:r>
+    </w:p>
+    <w:p>
+      <w:pPr>
+        <w:pStyle w:val="ae"/>
+        <w:widowControl/>
+        <w:numPr>
+          <w:ilvl w:val="0"/>
+          <w:numId w:val="33"/>
+        </w:numPr>
+        <w:tabs>
+          <w:tab w:val="left" w:pos="993"/>
+        </w:tabs>
+        <w:autoSpaceDE/>
+        <w:autoSpaceDN/>
+        <w:spacing w:line="240" w:lineRule="auto"/>
+        <w:ind w:left="-170" w:firstLine="709"/>
+        <w:contextualSpacing/>
+        <w:jc w:val="both"/>
+        <w:rPr>
+          <w:sz w:val="28"/>
+          <w:szCs w:val="28"/>
+          <w:lang w:eastAsia="zh-CN" w:bidi="ar"/>
+        </w:rPr>
+      </w:pPr>
+      <w:r>
+        <w:rPr>
+          <w:sz w:val="28"/>
+          <w:szCs w:val="28"/>
+          <w:lang w:eastAsia="zh-CN" w:bidi="ar"/>
+        </w:rPr>
+        <w:t xml:space="preserve">логотип и </w:t>
+      </w:r>
+      <w:proofErr w:type="spellStart"/>
+      <w:r>
+        <w:rPr>
+          <w:sz w:val="28"/>
+          <w:szCs w:val="28"/>
+          <w:lang w:eastAsia="zh-CN" w:bidi="ar"/>
+        </w:rPr>
+        <w:t>брендинг</w:t>
+      </w:r>
+      <w:proofErr w:type="spellEnd"/>
+      <w:r>
+        <w:rPr>
+          <w:sz w:val="28"/>
+          <w:szCs w:val="28"/>
+          <w:lang w:eastAsia="zh-CN" w:bidi="ar"/>
+        </w:rPr>
+        <w:t>: н</w:t>
+      </w:r>
+      <w:r>
+        <w:rPr>
+          <w:sz w:val="28"/>
+          <w:szCs w:val="28"/>
+          <w:lang w:eastAsia="zh-CN" w:bidi="ar"/>
+        </w:rPr>
+        <w:t>аличие яркого логотипа и соблюдение цветовой схемы, соотве</w:t>
+      </w:r>
+      <w:r>
+        <w:rPr>
+          <w:sz w:val="28"/>
+          <w:szCs w:val="28"/>
+          <w:lang w:eastAsia="zh-CN" w:bidi="ar"/>
+        </w:rPr>
+        <w:t>тствующей идентичности компании.</w:t>
+      </w:r>
+    </w:p>
+    <w:p>
+      <w:pPr>
+        <w:tabs>
+          <w:tab w:val="left" w:pos="993"/>
+        </w:tabs>
+        <w:ind w:left="-170" w:firstLine="709"/>
+        <w:jc w:val="both"/>
+        <w:rPr>
+          <w:sz w:val="28"/>
+          <w:szCs w:val="28"/>
+          <w:lang w:eastAsia="zh-CN" w:bidi="ar"/>
+        </w:rPr>
+      </w:pPr>
+      <w:r>
+        <w:rPr>
+          <w:sz w:val="28"/>
+          <w:szCs w:val="28"/>
+          <w:lang w:eastAsia="zh-CN" w:bidi="ar"/>
+        </w:rPr>
+        <w:t>2. Навигация</w:t>
+      </w:r>
+    </w:p>
+    <w:p>
+      <w:pPr>
+        <w:pStyle w:val="ae"/>
+        <w:widowControl/>
+        <w:numPr>
+          <w:ilvl w:val="0"/>
+          <w:numId w:val="34"/>
+        </w:numPr>
+        <w:tabs>
+          <w:tab w:val="left" w:pos="993"/>
+        </w:tabs>
+        <w:autoSpaceDE/>
+        <w:autoSpaceDN/>
+        <w:spacing w:line="240" w:lineRule="auto"/>
+        <w:ind w:left="-170" w:firstLine="709"/>
+        <w:contextualSpacing/>
+        <w:jc w:val="both"/>
+        <w:rPr>
+          <w:sz w:val="28"/>
+          <w:szCs w:val="28"/>
+          <w:lang w:eastAsia="zh-CN" w:bidi="ar"/>
+        </w:rPr>
+      </w:pPr>
+      <w:r>
+        <w:rPr>
+          <w:sz w:val="28"/>
+          <w:szCs w:val="28"/>
+          <w:lang w:eastAsia="zh-CN" w:bidi="ar"/>
+        </w:rPr>
+        <w:t>удобная навигационная панель: я</w:t>
+      </w:r>
+      <w:r>
+        <w:rPr>
+          <w:sz w:val="28"/>
+          <w:szCs w:val="28"/>
+          <w:lang w:eastAsia="zh-CN" w:bidi="ar"/>
+        </w:rPr>
+        <w:t>сная и логичная структура меню с выделением главных разделов (Новости, Прави</w:t>
+      </w:r>
+      <w:r>
+        <w:rPr>
+          <w:sz w:val="28"/>
+          <w:szCs w:val="28"/>
+          <w:lang w:eastAsia="zh-CN" w:bidi="ar"/>
+        </w:rPr>
+        <w:t>ла, Стандарты, Контакты и т.д.);</w:t>
+      </w:r>
+    </w:p>
+    <w:p>
+      <w:pPr>
+        <w:pStyle w:val="ae"/>
+        <w:widowControl/>
+        <w:numPr>
+          <w:ilvl w:val="0"/>
+          <w:numId w:val="34"/>
+        </w:numPr>
+        <w:tabs>
+          <w:tab w:val="left" w:pos="993"/>
+        </w:tabs>
+        <w:autoSpaceDE/>
+        <w:autoSpaceDN/>
+        <w:spacing w:line="240" w:lineRule="auto"/>
+        <w:ind w:left="-170" w:firstLine="709"/>
+        <w:contextualSpacing/>
+        <w:jc w:val="both"/>
+        <w:rPr>
+          <w:sz w:val="28"/>
+          <w:szCs w:val="28"/>
+          <w:lang w:eastAsia="zh-CN" w:bidi="ar"/>
+        </w:rPr>
+      </w:pPr>
+      <w:r>
+        <w:rPr>
+          <w:sz w:val="28"/>
+          <w:szCs w:val="28"/>
+          <w:lang w:eastAsia="zh-CN" w:bidi="ar"/>
+        </w:rPr>
+        <w:t>п</w:t>
+      </w:r>
+      <w:r>
+        <w:rPr>
+          <w:sz w:val="28"/>
+          <w:szCs w:val="28"/>
+          <w:lang w:eastAsia="zh-CN" w:bidi="ar"/>
+        </w:rPr>
+        <w:t>оиск по са</w:t>
+      </w:r>
+      <w:r>
+        <w:rPr>
+          <w:sz w:val="28"/>
+          <w:szCs w:val="28"/>
+          <w:lang w:eastAsia="zh-CN" w:bidi="ar"/>
+        </w:rPr>
+        <w:t>йту: ф</w:t>
+      </w:r>
+      <w:r>
+        <w:rPr>
+          <w:sz w:val="28"/>
+          <w:szCs w:val="28"/>
+          <w:lang w:eastAsia="zh-CN" w:bidi="ar"/>
+        </w:rPr>
+        <w:t xml:space="preserve">ункция </w:t>
+      </w:r>
+      <w:proofErr w:type="gramStart"/>
+      <w:r>
+        <w:rPr>
+          <w:sz w:val="28"/>
+          <w:szCs w:val="28"/>
+          <w:lang w:eastAsia="zh-CN" w:bidi="ar"/>
+        </w:rPr>
+        <w:t>поиска по ключевым словам</w:t>
+      </w:r>
+      <w:proofErr w:type="gramEnd"/>
+      <w:r>
+        <w:rPr>
+          <w:sz w:val="28"/>
+          <w:szCs w:val="28"/>
+          <w:lang w:eastAsia="zh-CN" w:bidi="ar"/>
+        </w:rPr>
+        <w:t xml:space="preserve"> для быстр</w:t>
+      </w:r>
+      <w:r>
+        <w:rPr>
+          <w:sz w:val="28"/>
+          <w:szCs w:val="28"/>
+          <w:lang w:eastAsia="zh-CN" w:bidi="ar"/>
+        </w:rPr>
+        <w:t>ого доступа к нужной информации;</w:t>
+      </w:r>
+    </w:p>
+    <w:p>
+      <w:pPr>
+        <w:tabs>
+          <w:tab w:val="left" w:pos="993"/>
+        </w:tabs>
+        <w:ind w:left="-170" w:firstLine="709"/>
+        <w:jc w:val="both"/>
+        <w:rPr>
+          <w:sz w:val="28"/>
+          <w:szCs w:val="28"/>
+          <w:lang w:eastAsia="zh-CN" w:bidi="ar"/>
+        </w:rPr>
+      </w:pPr>
+      <w:r>
+        <w:rPr>
+          <w:sz w:val="28"/>
+          <w:szCs w:val="28"/>
+          <w:lang w:eastAsia="zh-CN" w:bidi="ar"/>
+        </w:rPr>
+        <w:t>3. Контент</w:t>
+      </w:r>
+    </w:p>
+    <w:p>
+      <w:pPr>
+        <w:pStyle w:val="ae"/>
+        <w:widowControl/>
+        <w:numPr>
+          <w:ilvl w:val="0"/>
+          <w:numId w:val="35"/>
+        </w:numPr>
+        <w:tabs>
+          <w:tab w:val="left" w:pos="993"/>
+        </w:tabs>
+        <w:autoSpaceDE/>
+        <w:autoSpaceDN/>
+        <w:spacing w:line="240" w:lineRule="auto"/>
+        <w:ind w:left="-170" w:firstLine="709"/>
+        <w:contextualSpacing/>
+        <w:jc w:val="both"/>
+        <w:rPr>
+          <w:sz w:val="28"/>
+          <w:szCs w:val="28"/>
+          <w:lang w:eastAsia="zh-CN" w:bidi="ar"/>
+        </w:rPr>
+      </w:pPr>
+      <w:r>
+        <w:rPr>
+          <w:sz w:val="28"/>
+          <w:szCs w:val="28"/>
+          <w:lang w:eastAsia="zh-CN" w:bidi="ar"/>
+        </w:rPr>
+        <w:t>актуальная информация: р</w:t>
+      </w:r>
+      <w:r>
+        <w:rPr>
+          <w:sz w:val="28"/>
+          <w:szCs w:val="28"/>
+          <w:lang w:eastAsia="zh-CN" w:bidi="ar"/>
+        </w:rPr>
+        <w:t>егулярные о</w:t>
+      </w:r>
+      <w:r>
+        <w:rPr>
+          <w:sz w:val="28"/>
+          <w:szCs w:val="28"/>
+          <w:lang w:eastAsia="zh-CN" w:bidi="ar"/>
+        </w:rPr>
+        <w:t>бновления новостей и материалов;</w:t>
+      </w:r>
+    </w:p>
+    <w:p>
+      <w:pPr>
+        <w:pStyle w:val="ae"/>
+        <w:widowControl/>
+        <w:numPr>
+          <w:ilvl w:val="0"/>
+          <w:numId w:val="35"/>
+        </w:numPr>
+        <w:tabs>
+          <w:tab w:val="left" w:pos="993"/>
+        </w:tabs>
+        <w:autoSpaceDE/>
+        <w:autoSpaceDN/>
+        <w:spacing w:line="240" w:lineRule="auto"/>
+        <w:ind w:left="-170" w:firstLine="709"/>
+        <w:contextualSpacing/>
+        <w:jc w:val="both"/>
+        <w:rPr>
+          <w:sz w:val="28"/>
+          <w:szCs w:val="28"/>
+          <w:lang w:eastAsia="zh-CN" w:bidi="ar"/>
+        </w:rPr>
+      </w:pPr>
+      <w:r>
+        <w:rPr>
+          <w:sz w:val="28"/>
+          <w:szCs w:val="28"/>
+          <w:lang w:eastAsia="zh-CN" w:bidi="ar"/>
+        </w:rPr>
+        <w:t>п</w:t>
+      </w:r>
+      <w:r>
+        <w:rPr>
+          <w:sz w:val="28"/>
+          <w:szCs w:val="28"/>
+          <w:lang w:eastAsia="zh-CN" w:bidi="ar"/>
+        </w:rPr>
+        <w:t>од</w:t>
+      </w:r>
+      <w:r>
+        <w:rPr>
+          <w:sz w:val="28"/>
+          <w:szCs w:val="28"/>
+          <w:lang w:eastAsia="zh-CN" w:bidi="ar"/>
+        </w:rPr>
+        <w:t>робные разделы: ч</w:t>
+      </w:r>
+      <w:r>
+        <w:rPr>
+          <w:sz w:val="28"/>
+          <w:szCs w:val="28"/>
+          <w:lang w:eastAsia="zh-CN" w:bidi="ar"/>
+        </w:rPr>
+        <w:t>еткое и структурированное представление информации о новов</w:t>
+      </w:r>
+      <w:r>
+        <w:rPr>
+          <w:sz w:val="28"/>
+          <w:szCs w:val="28"/>
+          <w:lang w:eastAsia="zh-CN" w:bidi="ar"/>
+        </w:rPr>
+        <w:t>ведениях, правилах и стандартах;</w:t>
+      </w:r>
+    </w:p>
+    <w:p>
+      <w:pPr>
+        <w:pStyle w:val="ae"/>
+        <w:widowControl/>
+        <w:numPr>
+          <w:ilvl w:val="0"/>
+          <w:numId w:val="35"/>
+        </w:numPr>
+        <w:tabs>
+          <w:tab w:val="left" w:pos="993"/>
+        </w:tabs>
+        <w:autoSpaceDE/>
+        <w:autoSpaceDN/>
+        <w:spacing w:line="240" w:lineRule="auto"/>
+        <w:ind w:left="-170" w:firstLine="709"/>
+        <w:contextualSpacing/>
+        <w:jc w:val="both"/>
+        <w:rPr>
+          <w:sz w:val="28"/>
+          <w:szCs w:val="28"/>
+          <w:lang w:eastAsia="zh-CN" w:bidi="ar"/>
+        </w:rPr>
+      </w:pPr>
+      <w:r>
+        <w:rPr>
+          <w:sz w:val="28"/>
+          <w:szCs w:val="28"/>
+          <w:lang w:eastAsia="zh-CN" w:bidi="ar"/>
+        </w:rPr>
+        <w:t>в</w:t>
+      </w:r>
+      <w:r>
+        <w:rPr>
+          <w:sz w:val="28"/>
+          <w:szCs w:val="28"/>
+          <w:lang w:eastAsia="zh-CN" w:bidi="ar"/>
+        </w:rPr>
+        <w:t>озможность</w:t>
+      </w:r>
+      <w:r>
+        <w:rPr>
+          <w:sz w:val="28"/>
+          <w:szCs w:val="28"/>
+          <w:lang w:eastAsia="zh-CN" w:bidi="ar"/>
+        </w:rPr>
+        <w:t xml:space="preserve"> комментирования и обсуждения: о</w:t>
+      </w:r>
+      <w:r>
+        <w:rPr>
+          <w:sz w:val="28"/>
+          <w:szCs w:val="28"/>
+          <w:lang w:eastAsia="zh-CN" w:bidi="ar"/>
+        </w:rPr>
+        <w:t>пции для пользователей оставлять свои мнения и обмениваться опытом.</w:t>
+      </w:r>
+    </w:p>
+    <w:p>
+      <w:pPr>
+        <w:pStyle w:val="ae"/>
+        <w:tabs>
+          <w:tab w:val="left" w:pos="993"/>
+        </w:tabs>
+        <w:spacing w:line="240" w:lineRule="auto"/>
+        <w:ind w:left="-170" w:firstLine="709"/>
+        <w:jc w:val="both"/>
+        <w:rPr>
+          <w:sz w:val="28"/>
+          <w:szCs w:val="28"/>
+          <w:lang w:eastAsia="zh-CN" w:bidi="ar"/>
+        </w:rPr>
+      </w:pPr>
+      <w:r>
+        <w:rPr>
+          <w:sz w:val="28"/>
+          <w:szCs w:val="28"/>
+          <w:lang w:eastAsia="zh-CN" w:bidi="ar"/>
+        </w:rPr>
+        <w:t>4. Графические элементы</w:t>
+      </w:r>
+    </w:p>
+    <w:p>
+      <w:pPr>
+        <w:pStyle w:val="ae"/>
+        <w:widowControl/>
+        <w:numPr>
+          <w:ilvl w:val="0"/>
+          <w:numId w:val="36"/>
+        </w:numPr>
+        <w:tabs>
+          <w:tab w:val="left" w:pos="993"/>
+        </w:tabs>
+        <w:autoSpaceDE/>
+        <w:autoSpaceDN/>
+        <w:spacing w:line="240" w:lineRule="auto"/>
+        <w:ind w:left="-170" w:firstLine="709"/>
+        <w:contextualSpacing/>
+        <w:jc w:val="both"/>
+        <w:rPr>
+          <w:sz w:val="28"/>
+          <w:szCs w:val="28"/>
+          <w:lang w:eastAsia="zh-CN" w:bidi="ar"/>
+        </w:rPr>
+      </w:pPr>
+      <w:r>
+        <w:rPr>
+          <w:sz w:val="28"/>
+          <w:szCs w:val="28"/>
+          <w:lang w:eastAsia="zh-CN" w:bidi="ar"/>
+        </w:rPr>
+        <w:t>и</w:t>
+      </w:r>
+      <w:r>
+        <w:rPr>
+          <w:sz w:val="28"/>
+          <w:szCs w:val="28"/>
+          <w:lang w:eastAsia="zh-CN" w:bidi="ar"/>
+        </w:rPr>
+        <w:t>спо</w:t>
+      </w:r>
+      <w:r>
+        <w:rPr>
+          <w:sz w:val="28"/>
+          <w:szCs w:val="28"/>
+          <w:lang w:eastAsia="zh-CN" w:bidi="ar"/>
+        </w:rPr>
+        <w:t>льзование изображений и видео: в</w:t>
+      </w:r>
+      <w:r>
+        <w:rPr>
+          <w:sz w:val="28"/>
+          <w:szCs w:val="28"/>
+          <w:lang w:eastAsia="zh-CN" w:bidi="ar"/>
+        </w:rPr>
+        <w:t>изуальные элементы должны поддерживать текстовой контент</w:t>
+      </w:r>
+      <w:r>
+        <w:rPr>
+          <w:sz w:val="28"/>
+          <w:szCs w:val="28"/>
+          <w:lang w:eastAsia="zh-CN" w:bidi="ar"/>
+        </w:rPr>
+        <w:t xml:space="preserve"> и сделать его более интересным;</w:t>
+      </w:r>
+    </w:p>
+    <w:p>
+      <w:pPr>
+        <w:pStyle w:val="ae"/>
+        <w:widowControl/>
+        <w:numPr>
+          <w:ilvl w:val="0"/>
+          <w:numId w:val="36"/>
+        </w:numPr>
+        <w:tabs>
+          <w:tab w:val="left" w:pos="993"/>
+        </w:tabs>
+        <w:autoSpaceDE/>
+        <w:autoSpaceDN/>
+        <w:spacing w:line="240" w:lineRule="auto"/>
+        <w:ind w:left="-170" w:firstLine="709"/>
+        <w:contextualSpacing/>
+        <w:jc w:val="both"/>
+        <w:rPr>
+          <w:sz w:val="28"/>
+          <w:szCs w:val="28"/>
+          <w:lang w:eastAsia="zh-CN" w:bidi="ar"/>
+        </w:rPr>
+      </w:pPr>
+      <w:r>
+        <w:rPr>
+          <w:sz w:val="28"/>
+          <w:szCs w:val="28"/>
+          <w:lang w:eastAsia="zh-CN" w:bidi="ar"/>
+        </w:rPr>
+        <w:t xml:space="preserve">иконки и </w:t>
+      </w:r>
+      <w:proofErr w:type="spellStart"/>
+      <w:r>
+        <w:rPr>
+          <w:sz w:val="28"/>
+          <w:szCs w:val="28"/>
+          <w:lang w:eastAsia="zh-CN" w:bidi="ar"/>
+        </w:rPr>
+        <w:t>инфографика</w:t>
+      </w:r>
+      <w:proofErr w:type="spellEnd"/>
+      <w:r>
+        <w:rPr>
+          <w:sz w:val="28"/>
+          <w:szCs w:val="28"/>
+          <w:lang w:eastAsia="zh-CN" w:bidi="ar"/>
+        </w:rPr>
+        <w:t>: о</w:t>
+      </w:r>
+      <w:r>
+        <w:rPr>
+          <w:sz w:val="28"/>
+          <w:szCs w:val="28"/>
+          <w:lang w:eastAsia="zh-CN" w:bidi="ar"/>
+        </w:rPr>
+        <w:t>ни помогут быстро передавать информацию и визуализировать данные.</w:t>
+      </w:r>
+    </w:p>
+    <w:p>
+      <w:pPr>
+        <w:pStyle w:val="ae"/>
+        <w:tabs>
+          <w:tab w:val="left" w:pos="993"/>
+        </w:tabs>
+        <w:spacing w:line="240" w:lineRule="auto"/>
+        <w:ind w:left="-170" w:firstLine="709"/>
+        <w:jc w:val="both"/>
+        <w:rPr>
+          <w:sz w:val="28"/>
+          <w:szCs w:val="28"/>
+          <w:lang w:eastAsia="zh-CN" w:bidi="ar"/>
+        </w:rPr>
+      </w:pPr>
+      <w:r>
+        <w:rPr>
+          <w:sz w:val="28"/>
+          <w:szCs w:val="28"/>
+          <w:lang w:eastAsia="zh-CN" w:bidi="ar"/>
+        </w:rPr>
+        <w:t>5. Функциональные элементы</w:t>
+      </w:r>
+    </w:p>
+    <w:p>
+      <w:pPr>
+        <w:pStyle w:val="ae"/>
+        <w:widowControl/>
+        <w:numPr>
+          <w:ilvl w:val="0"/>
+          <w:numId w:val="37"/>
+        </w:numPr>
+        <w:tabs>
+          <w:tab w:val="left" w:pos="993"/>
+        </w:tabs>
+        <w:autoSpaceDE/>
+        <w:autoSpaceDN/>
+        <w:spacing w:line="240" w:lineRule="auto"/>
+        <w:ind w:left="-170" w:firstLine="709"/>
+        <w:contextualSpacing/>
+        <w:jc w:val="both"/>
+        <w:rPr>
+          <w:sz w:val="28"/>
+          <w:szCs w:val="28"/>
+          <w:lang w:eastAsia="zh-CN" w:bidi="ar"/>
+        </w:rPr>
+      </w:pPr>
+      <w:r>
+        <w:rPr>
+          <w:sz w:val="28"/>
+          <w:szCs w:val="28"/>
+          <w:lang w:eastAsia="zh-CN" w:bidi="ar"/>
+        </w:rPr>
+        <w:t>о</w:t>
+      </w:r>
+      <w:r>
+        <w:rPr>
+          <w:sz w:val="28"/>
+          <w:szCs w:val="28"/>
+          <w:lang w:eastAsia="zh-CN" w:bidi="ar"/>
+        </w:rPr>
+        <w:t>бра</w:t>
+      </w:r>
+      <w:r>
+        <w:rPr>
+          <w:sz w:val="28"/>
+          <w:szCs w:val="28"/>
+          <w:lang w:eastAsia="zh-CN" w:bidi="ar"/>
+        </w:rPr>
+        <w:t>тная связь: ф</w:t>
+      </w:r>
+      <w:r>
+        <w:rPr>
+          <w:sz w:val="28"/>
+          <w:szCs w:val="28"/>
+          <w:lang w:eastAsia="zh-CN" w:bidi="ar"/>
+        </w:rPr>
+        <w:t>ормы для обратно</w:t>
+      </w:r>
+      <w:r>
+        <w:rPr>
+          <w:sz w:val="28"/>
+          <w:szCs w:val="28"/>
+          <w:lang w:eastAsia="zh-CN" w:bidi="ar"/>
+        </w:rPr>
+        <w:t>й связи или подписки на новости;</w:t>
+      </w:r>
+    </w:p>
+    <w:p>
+      <w:pPr>
+        <w:tabs>
+          <w:tab w:val="left" w:pos="993"/>
+        </w:tabs>
+        <w:ind w:left="-170" w:firstLine="709"/>
+        <w:jc w:val="both"/>
+        <w:rPr>
+          <w:sz w:val="28"/>
+          <w:szCs w:val="28"/>
+          <w:lang w:eastAsia="zh-CN" w:bidi="ar"/>
+        </w:rPr>
+      </w:pPr>
+      <w:r>
+        <w:rPr>
+          <w:sz w:val="28"/>
+          <w:szCs w:val="28"/>
+          <w:lang w:eastAsia="zh-CN" w:bidi="ar"/>
+        </w:rPr>
+        <w:t>6. Доступность</w:t>
+      </w:r>
+    </w:p>
+    <w:p>
+      <w:pPr>
+        <w:pStyle w:val="ae"/>
+        <w:widowControl/>
+        <w:numPr>
+          <w:ilvl w:val="0"/>
+          <w:numId w:val="38"/>
+        </w:numPr>
+        <w:tabs>
+          <w:tab w:val="left" w:pos="993"/>
+        </w:tabs>
+        <w:autoSpaceDE/>
+        <w:autoSpaceDN/>
+        <w:spacing w:line="240" w:lineRule="auto"/>
+        <w:ind w:left="-170" w:firstLine="709"/>
+        <w:contextualSpacing/>
+        <w:jc w:val="both"/>
+        <w:rPr>
+          <w:sz w:val="28"/>
+          <w:szCs w:val="28"/>
+          <w:lang w:eastAsia="zh-CN" w:bidi="ar"/>
+        </w:rPr>
+      </w:pPr>
+      <w:r>
+        <w:rPr>
+          <w:sz w:val="28"/>
+          <w:szCs w:val="28"/>
+          <w:lang w:eastAsia="zh-CN" w:bidi="ar"/>
+        </w:rPr>
+        <w:lastRenderedPageBreak/>
+        <w:t>с</w:t>
+      </w:r>
+      <w:r>
+        <w:rPr>
+          <w:sz w:val="28"/>
+          <w:szCs w:val="28"/>
+          <w:lang w:eastAsia="zh-CN" w:bidi="ar"/>
+        </w:rPr>
+        <w:t>обл</w:t>
+      </w:r>
+      <w:r>
+        <w:rPr>
+          <w:sz w:val="28"/>
+          <w:szCs w:val="28"/>
+          <w:lang w:eastAsia="zh-CN" w:bidi="ar"/>
+        </w:rPr>
+        <w:t>юдение стандартов доступности: э</w:t>
+      </w:r>
+      <w:r>
+        <w:rPr>
+          <w:sz w:val="28"/>
+          <w:szCs w:val="28"/>
+          <w:lang w:eastAsia="zh-CN" w:bidi="ar"/>
+        </w:rPr>
+        <w:t>тот аспект должен учитывать пользователей с ограниченными возможностями (например, наличие тек</w:t>
+      </w:r>
+      <w:r>
+        <w:rPr>
+          <w:sz w:val="28"/>
+          <w:szCs w:val="28"/>
+          <w:lang w:eastAsia="zh-CN" w:bidi="ar"/>
+        </w:rPr>
+        <w:t>стов для экранных считывателей);</w:t>
+      </w:r>
+    </w:p>
+    <w:p>
+      <w:pPr>
+        <w:pStyle w:val="ae"/>
+        <w:widowControl/>
+        <w:numPr>
+          <w:ilvl w:val="0"/>
+          <w:numId w:val="38"/>
+        </w:numPr>
+        <w:tabs>
+          <w:tab w:val="left" w:pos="993"/>
+        </w:tabs>
+        <w:autoSpaceDE/>
+        <w:autoSpaceDN/>
+        <w:spacing w:line="240" w:lineRule="auto"/>
+        <w:ind w:left="-170" w:firstLine="709"/>
+        <w:contextualSpacing/>
+        <w:jc w:val="both"/>
+        <w:rPr>
+          <w:sz w:val="28"/>
+          <w:szCs w:val="28"/>
+          <w:lang w:eastAsia="zh-CN" w:bidi="ar"/>
+        </w:rPr>
+      </w:pPr>
+      <w:r>
+        <w:rPr>
+          <w:sz w:val="28"/>
+          <w:szCs w:val="28"/>
+          <w:lang w:eastAsia="zh-CN" w:bidi="ar"/>
+        </w:rPr>
+        <w:t>контрастность и шрифты: и</w:t>
+      </w:r>
+      <w:r>
+        <w:rPr>
+          <w:sz w:val="28"/>
+          <w:szCs w:val="28"/>
+          <w:lang w:eastAsia="zh-CN" w:bidi="ar"/>
+        </w:rPr>
+        <w:t>спользуйте четкие и читаем</w:t>
+      </w:r>
+      <w:r>
+        <w:rPr>
+          <w:sz w:val="28"/>
+          <w:szCs w:val="28"/>
+          <w:lang w:eastAsia="zh-CN" w:bidi="ar"/>
+        </w:rPr>
+        <w:t>ые шрифты с хорошим контрастом.</w:t>
+      </w:r>
+    </w:p>
+    <w:p>
+      <w:pPr>
+        <w:tabs>
+          <w:tab w:val="left" w:pos="993"/>
+        </w:tabs>
+        <w:ind w:left="-170" w:firstLine="709"/>
+        <w:jc w:val="both"/>
+        <w:rPr>
+          <w:sz w:val="28"/>
+          <w:szCs w:val="28"/>
+          <w:lang w:eastAsia="zh-CN" w:bidi="ar"/>
+        </w:rPr>
+      </w:pPr>
+      <w:r>
+        <w:rPr>
+          <w:sz w:val="28"/>
+          <w:szCs w:val="28"/>
+          <w:lang w:eastAsia="zh-CN" w:bidi="ar"/>
+        </w:rPr>
+        <w:t>7. Безопасность</w:t>
+      </w:r>
+    </w:p>
+    <w:p>
+      <w:pPr>
+        <w:pStyle w:val="ae"/>
+        <w:widowControl/>
+        <w:numPr>
+          <w:ilvl w:val="0"/>
+          <w:numId w:val="39"/>
+        </w:numPr>
+        <w:tabs>
+          <w:tab w:val="left" w:pos="993"/>
+        </w:tabs>
+        <w:autoSpaceDE/>
+        <w:autoSpaceDN/>
+        <w:spacing w:line="240" w:lineRule="auto"/>
+        <w:ind w:left="-170" w:firstLine="709"/>
+        <w:contextualSpacing/>
+        <w:jc w:val="both"/>
+        <w:rPr>
+          <w:sz w:val="28"/>
+          <w:szCs w:val="28"/>
+          <w:lang w:eastAsia="zh-CN" w:bidi="ar"/>
+        </w:rPr>
+      </w:pPr>
+      <w:r>
+        <w:rPr>
+          <w:sz w:val="28"/>
+          <w:szCs w:val="28"/>
+          <w:lang w:eastAsia="zh-CN" w:bidi="ar"/>
+        </w:rPr>
+        <w:t>защита данных: об</w:t>
+      </w:r>
+      <w:r>
+        <w:rPr>
+          <w:sz w:val="28"/>
+          <w:szCs w:val="28"/>
+          <w:lang w:eastAsia="zh-CN" w:bidi="ar"/>
+        </w:rPr>
+        <w:t>еспечение конфиденциальности и безоп</w:t>
+      </w:r>
+      <w:r>
+        <w:rPr>
+          <w:sz w:val="28"/>
+          <w:szCs w:val="28"/>
+          <w:lang w:eastAsia="zh-CN" w:bidi="ar"/>
+        </w:rPr>
+        <w:t>асности пользовательских данных;</w:t>
+      </w:r>
+    </w:p>
+    <w:p>
+      <w:pPr>
+        <w:pStyle w:val="ae"/>
+        <w:widowControl/>
+        <w:numPr>
+          <w:ilvl w:val="0"/>
+          <w:numId w:val="39"/>
+        </w:numPr>
+        <w:tabs>
+          <w:tab w:val="left" w:pos="993"/>
+        </w:tabs>
+        <w:autoSpaceDE/>
+        <w:autoSpaceDN/>
+        <w:spacing w:line="240" w:lineRule="auto"/>
+        <w:ind w:left="-170" w:firstLine="709"/>
+        <w:contextualSpacing/>
+        <w:jc w:val="both"/>
+        <w:rPr>
+          <w:sz w:val="28"/>
+          <w:szCs w:val="28"/>
+          <w:lang w:eastAsia="zh-CN" w:bidi="ar"/>
+        </w:rPr>
+      </w:pPr>
+      <w:r>
+        <w:rPr>
+          <w:sz w:val="28"/>
+          <w:szCs w:val="28"/>
+          <w:lang w:eastAsia="zh-CN" w:bidi="ar"/>
+        </w:rPr>
+        <w:t>SSL-сертификат: н</w:t>
+      </w:r>
+      <w:r>
+        <w:rPr>
+          <w:sz w:val="28"/>
+          <w:szCs w:val="28"/>
+          <w:lang w:eastAsia="zh-CN" w:bidi="ar"/>
+        </w:rPr>
+        <w:t>аличие сертификата для защиты данных пользователей.</w:t>
+      </w:r>
+    </w:p>
+    <w:p>
+      <w:pPr>
+        <w:tabs>
+          <w:tab w:val="left" w:pos="993"/>
+        </w:tabs>
+        <w:ind w:left="-170" w:firstLine="709"/>
+        <w:jc w:val="both"/>
+        <w:rPr>
+          <w:sz w:val="28"/>
+          <w:szCs w:val="28"/>
+          <w:lang w:eastAsia="zh-CN" w:bidi="ar"/>
+        </w:rPr>
+      </w:pPr>
+      <w:r>
+        <w:rPr>
+          <w:sz w:val="28"/>
+          <w:szCs w:val="28"/>
+          <w:lang w:eastAsia="zh-CN" w:bidi="ar"/>
+        </w:rPr>
+        <w:t>8. SEO-оптимизация</w:t>
+      </w:r>
+    </w:p>
+    <w:p>
+      <w:pPr>
+        <w:pStyle w:val="ae"/>
+        <w:widowControl/>
+        <w:numPr>
+          <w:ilvl w:val="0"/>
+          <w:numId w:val="40"/>
+        </w:numPr>
+        <w:tabs>
+          <w:tab w:val="left" w:pos="993"/>
+        </w:tabs>
+        <w:autoSpaceDE/>
+        <w:autoSpaceDN/>
+        <w:spacing w:line="240" w:lineRule="auto"/>
+        <w:ind w:left="-170" w:firstLine="709"/>
+        <w:contextualSpacing/>
+        <w:jc w:val="both"/>
+        <w:rPr>
+          <w:sz w:val="28"/>
+          <w:szCs w:val="28"/>
+          <w:lang w:eastAsia="zh-CN" w:bidi="ar"/>
+        </w:rPr>
+      </w:pPr>
+      <w:r>
+        <w:rPr>
+          <w:sz w:val="28"/>
+          <w:szCs w:val="28"/>
+          <w:lang w:eastAsia="zh-CN" w:bidi="ar"/>
+        </w:rPr>
+        <w:t>а</w:t>
+      </w:r>
+      <w:r>
+        <w:rPr>
+          <w:sz w:val="28"/>
+          <w:szCs w:val="28"/>
+          <w:lang w:eastAsia="zh-CN" w:bidi="ar"/>
+        </w:rPr>
+        <w:t>д</w:t>
+      </w:r>
+      <w:r>
+        <w:rPr>
+          <w:sz w:val="28"/>
+          <w:szCs w:val="28"/>
+          <w:lang w:eastAsia="zh-CN" w:bidi="ar"/>
+        </w:rPr>
+        <w:t>аптация под поисковые системы: о</w:t>
+      </w:r>
+      <w:r>
+        <w:rPr>
+          <w:sz w:val="28"/>
+          <w:szCs w:val="28"/>
+          <w:lang w:eastAsia="zh-CN" w:bidi="ar"/>
+        </w:rPr>
+        <w:t xml:space="preserve">птимизация заголовков, </w:t>
+      </w:r>
+      <w:proofErr w:type="spellStart"/>
+      <w:r>
+        <w:rPr>
+          <w:sz w:val="28"/>
+          <w:szCs w:val="28"/>
+          <w:lang w:eastAsia="zh-CN" w:bidi="ar"/>
+        </w:rPr>
+        <w:t>метатегов</w:t>
+      </w:r>
+      <w:proofErr w:type="spellEnd"/>
+      <w:r>
+        <w:rPr>
+          <w:sz w:val="28"/>
+          <w:szCs w:val="28"/>
+          <w:lang w:eastAsia="zh-CN" w:bidi="ar"/>
+        </w:rPr>
+        <w:t xml:space="preserve"> и контента для повышения видимости в поисковых системах.</w:t>
+      </w:r>
+    </w:p>
+    <w:p>
+      <w:pPr>
+        <w:tabs>
+          <w:tab w:val="left" w:pos="993"/>
+        </w:tabs>
+        <w:ind w:left="-170" w:firstLine="709"/>
+        <w:jc w:val="both"/>
+        <w:rPr>
+          <w:sz w:val="28"/>
+          <w:szCs w:val="28"/>
+          <w:lang w:eastAsia="zh-CN" w:bidi="ar"/>
+        </w:rPr>
+      </w:pPr>
+      <w:r>
+        <w:rPr>
+          <w:sz w:val="28"/>
+          <w:szCs w:val="28"/>
+          <w:lang w:eastAsia="zh-CN" w:bidi="ar"/>
+        </w:rPr>
+        <w:t>9. Тестирование и обратная связь</w:t>
+      </w:r>
+    </w:p>
+    <w:p>
+      <w:pPr>
+        <w:pStyle w:val="ae"/>
+        <w:widowControl/>
+        <w:numPr>
+          <w:ilvl w:val="0"/>
+          <w:numId w:val="40"/>
+        </w:numPr>
+        <w:tabs>
+          <w:tab w:val="left" w:pos="993"/>
+        </w:tabs>
+        <w:autoSpaceDE/>
+        <w:autoSpaceDN/>
+        <w:spacing w:line="240" w:lineRule="auto"/>
+        <w:ind w:left="-170" w:firstLine="709"/>
+        <w:contextualSpacing/>
+        <w:jc w:val="both"/>
+        <w:rPr>
+          <w:sz w:val="28"/>
+          <w:szCs w:val="28"/>
+          <w:lang w:eastAsia="zh-CN" w:bidi="ar"/>
+        </w:rPr>
+      </w:pPr>
+      <w:r>
+        <w:rPr>
+          <w:sz w:val="28"/>
+          <w:szCs w:val="28"/>
+          <w:lang w:eastAsia="zh-CN" w:bidi="ar"/>
+        </w:rPr>
+        <w:t>пользовательское тестирование: р</w:t>
+      </w:r>
+      <w:r>
+        <w:rPr>
+          <w:sz w:val="28"/>
+          <w:szCs w:val="28"/>
+          <w:lang w:eastAsia="zh-CN" w:bidi="ar"/>
+        </w:rPr>
+        <w:t>егулярное тестирование с реальными пользователями для в</w:t>
+      </w:r>
+      <w:r>
+        <w:rPr>
+          <w:sz w:val="28"/>
+          <w:szCs w:val="28"/>
+          <w:lang w:eastAsia="zh-CN" w:bidi="ar"/>
+        </w:rPr>
+        <w:t>ыявления проблем и улучшения UX;</w:t>
+      </w:r>
+    </w:p>
+    <w:p>
+      <w:pPr>
+        <w:pStyle w:val="ae"/>
+        <w:widowControl/>
+        <w:numPr>
+          <w:ilvl w:val="0"/>
+          <w:numId w:val="40"/>
+        </w:numPr>
+        <w:tabs>
+          <w:tab w:val="left" w:pos="993"/>
+        </w:tabs>
+        <w:autoSpaceDE/>
+        <w:autoSpaceDN/>
+        <w:spacing w:line="240" w:lineRule="auto"/>
+        <w:ind w:left="-170" w:firstLine="709"/>
+        <w:contextualSpacing/>
+        <w:jc w:val="both"/>
+        <w:rPr>
+          <w:sz w:val="28"/>
+          <w:szCs w:val="28"/>
+          <w:lang w:eastAsia="zh-CN" w:bidi="ar"/>
+        </w:rPr>
+      </w:pPr>
+      <w:r>
+        <w:rPr>
+          <w:sz w:val="28"/>
+          <w:szCs w:val="28"/>
+          <w:lang w:eastAsia="zh-CN" w:bidi="ar"/>
+        </w:rPr>
+        <w:t>сбор обратной связи: о</w:t>
+      </w:r>
+      <w:r>
+        <w:rPr>
+          <w:sz w:val="28"/>
+          <w:szCs w:val="28"/>
+          <w:lang w:eastAsia="zh-CN" w:bidi="ar"/>
+        </w:rPr>
+        <w:t>пции для пользователей оставлять отзывы о сайте и его функционале.</w:t>
+      </w:r>
+    </w:p>
+    <w:p>
+      <w:pPr>
+        <w:pStyle w:val="ae"/>
+        <w:tabs>
+          <w:tab w:val="left" w:pos="993"/>
+        </w:tabs>
+        <w:spacing w:line="240" w:lineRule="auto"/>
+        <w:ind w:left="-170" w:firstLine="709"/>
+        <w:jc w:val="both"/>
+        <w:rPr>
+          <w:sz w:val="28"/>
+          <w:szCs w:val="28"/>
+          <w:lang w:eastAsia="zh-CN" w:bidi="ar"/>
+        </w:rPr>
+      </w:pPr>
+      <w:r>
+        <w:rPr>
+          <w:sz w:val="28"/>
+          <w:szCs w:val="28"/>
+          <w:lang w:eastAsia="zh-CN" w:bidi="ar"/>
+        </w:rPr>
+        <w:t>Т</w:t>
+      </w:r>
+      <w:r>
+        <w:rPr>
+          <w:sz w:val="28"/>
+          <w:szCs w:val="28"/>
+          <w:lang w:eastAsia="zh-CN" w:bidi="ar"/>
+        </w:rPr>
+        <w:t>ехнические требования:</w:t>
+      </w:r>
+    </w:p>
+    <w:p>
+      <w:pPr>
+        <w:pStyle w:val="ae"/>
+        <w:widowControl/>
+        <w:numPr>
+          <w:ilvl w:val="0"/>
+          <w:numId w:val="41"/>
+        </w:numPr>
+        <w:tabs>
+          <w:tab w:val="left" w:pos="993"/>
+        </w:tabs>
+        <w:autoSpaceDE/>
+        <w:autoSpaceDN/>
+        <w:spacing w:line="240" w:lineRule="auto"/>
+        <w:ind w:left="-170" w:firstLine="709"/>
+        <w:contextualSpacing/>
+        <w:jc w:val="both"/>
+        <w:rPr>
+          <w:sz w:val="28"/>
+          <w:szCs w:val="28"/>
+          <w:lang w:eastAsia="zh-CN" w:bidi="ar"/>
+        </w:rPr>
+      </w:pPr>
+      <w:r>
+        <w:rPr>
+          <w:sz w:val="28"/>
+          <w:szCs w:val="28"/>
+          <w:lang w:eastAsia="zh-CN" w:bidi="ar"/>
+        </w:rPr>
+        <w:t>с</w:t>
+      </w:r>
+      <w:r>
+        <w:rPr>
+          <w:sz w:val="28"/>
+          <w:szCs w:val="28"/>
+          <w:lang w:eastAsia="zh-CN" w:bidi="ar"/>
+        </w:rPr>
+        <w:t xml:space="preserve">ерверная часть: </w:t>
+      </w:r>
+      <w:r>
+        <w:rPr>
+          <w:sz w:val="28"/>
+          <w:szCs w:val="28"/>
+          <w:lang w:eastAsia="zh-CN" w:bidi="ar"/>
+        </w:rPr>
+        <w:t>Node.js;</w:t>
+      </w:r>
+    </w:p>
+    <w:p>
+      <w:pPr>
+        <w:pStyle w:val="ae"/>
+        <w:widowControl/>
+        <w:numPr>
+          <w:ilvl w:val="0"/>
+          <w:numId w:val="41"/>
+        </w:numPr>
+        <w:tabs>
+          <w:tab w:val="left" w:pos="993"/>
+        </w:tabs>
+        <w:autoSpaceDE/>
+        <w:autoSpaceDN/>
+        <w:spacing w:line="240" w:lineRule="auto"/>
+        <w:ind w:left="-170" w:firstLine="709"/>
+        <w:contextualSpacing/>
+        <w:jc w:val="both"/>
+        <w:rPr>
+          <w:sz w:val="28"/>
+          <w:szCs w:val="28"/>
+          <w:lang w:eastAsia="zh-CN" w:bidi="ar"/>
+        </w:rPr>
+      </w:pPr>
+      <w:r>
+        <w:rPr>
+          <w:sz w:val="28"/>
+          <w:szCs w:val="28"/>
+          <w:lang w:eastAsia="zh-CN" w:bidi="ar"/>
+        </w:rPr>
+        <w:t>б</w:t>
+      </w:r>
+      <w:r>
+        <w:rPr>
+          <w:sz w:val="28"/>
+          <w:szCs w:val="28"/>
+          <w:lang w:eastAsia="zh-CN" w:bidi="ar"/>
+        </w:rPr>
+        <w:t xml:space="preserve">аза данных: </w:t>
+      </w:r>
+      <w:r>
+        <w:rPr>
+          <w:sz w:val="28"/>
+          <w:szCs w:val="28"/>
+          <w:lang w:val="en-US" w:eastAsia="zh-CN" w:bidi="ar"/>
+        </w:rPr>
+        <w:t>SQLite</w:t>
+      </w:r>
+      <w:r>
+        <w:rPr>
+          <w:sz w:val="28"/>
+          <w:szCs w:val="28"/>
+          <w:lang w:eastAsia="zh-CN" w:bidi="ar"/>
+        </w:rPr>
+        <w:t>;</w:t>
+      </w:r>
+    </w:p>
+    <w:p>
+      <w:pPr>
+        <w:pStyle w:val="ae"/>
+        <w:widowControl/>
+        <w:numPr>
+          <w:ilvl w:val="0"/>
+          <w:numId w:val="41"/>
+        </w:numPr>
+        <w:tabs>
+          <w:tab w:val="left" w:pos="993"/>
+        </w:tabs>
+        <w:autoSpaceDE/>
+        <w:autoSpaceDN/>
+        <w:spacing w:line="240" w:lineRule="auto"/>
+        <w:ind w:left="-170" w:firstLine="709"/>
+        <w:contextualSpacing/>
+        <w:jc w:val="both"/>
+        <w:rPr>
+          <w:sz w:val="28"/>
+          <w:szCs w:val="28"/>
+          <w:lang w:eastAsia="zh-CN" w:bidi="ar"/>
+        </w:rPr>
+      </w:pPr>
+      <w:proofErr w:type="spellStart"/>
+      <w:proofErr w:type="gramStart"/>
+      <w:r>
+        <w:rPr>
+          <w:sz w:val="28"/>
+          <w:szCs w:val="28"/>
+          <w:lang w:eastAsia="zh-CN" w:bidi="ar"/>
+        </w:rPr>
+        <w:t>ф</w:t>
+      </w:r>
+      <w:r>
+        <w:rPr>
+          <w:sz w:val="28"/>
+          <w:szCs w:val="28"/>
+          <w:lang w:eastAsia="zh-CN" w:bidi="ar"/>
+        </w:rPr>
+        <w:t>ронтенд</w:t>
+      </w:r>
+      <w:proofErr w:type="spellEnd"/>
+      <w:r>
+        <w:rPr>
+          <w:sz w:val="28"/>
+          <w:szCs w:val="28"/>
+          <w:lang w:eastAsia="zh-CN" w:bidi="ar"/>
+        </w:rPr>
+        <w:t>:  HT</w:t>
+      </w:r>
+      <w:r>
+        <w:rPr>
+          <w:sz w:val="28"/>
+          <w:szCs w:val="28"/>
+          <w:lang w:eastAsia="zh-CN" w:bidi="ar"/>
+        </w:rPr>
+        <w:t>ML</w:t>
+      </w:r>
+      <w:proofErr w:type="gramEnd"/>
+      <w:r>
+        <w:rPr>
+          <w:sz w:val="28"/>
+          <w:szCs w:val="28"/>
+          <w:lang w:eastAsia="zh-CN" w:bidi="ar"/>
+        </w:rPr>
+        <w:t xml:space="preserve">, CSS, </w:t>
+      </w:r>
+      <w:proofErr w:type="spellStart"/>
+      <w:r>
+        <w:rPr>
+          <w:sz w:val="28"/>
+          <w:szCs w:val="28"/>
+          <w:lang w:eastAsia="zh-CN" w:bidi="ar"/>
+        </w:rPr>
+        <w:t>JavaScript</w:t>
+      </w:r>
+      <w:proofErr w:type="spellEnd"/>
+      <w:r>
+        <w:rPr>
+          <w:sz w:val="28"/>
+          <w:szCs w:val="28"/>
+          <w:lang w:eastAsia="zh-CN" w:bidi="ar"/>
+        </w:rPr>
+        <w:t>;</w:t>
+      </w:r>
+    </w:p>
+    <w:p>
+      <w:pPr>
+        <w:pStyle w:val="ae"/>
+        <w:widowControl/>
+        <w:numPr>
+          <w:ilvl w:val="0"/>
+          <w:numId w:val="41"/>
+        </w:numPr>
+        <w:tabs>
+          <w:tab w:val="left" w:pos="993"/>
+        </w:tabs>
+        <w:autoSpaceDE/>
+        <w:autoSpaceDN/>
+        <w:spacing w:line="240" w:lineRule="auto"/>
+        <w:ind w:left="-170" w:firstLine="709"/>
+        <w:contextualSpacing/>
+        <w:jc w:val="both"/>
+        <w:rPr>
+          <w:sz w:val="28"/>
+          <w:szCs w:val="28"/>
+          <w:lang w:eastAsia="zh-CN" w:bidi="ar"/>
+        </w:rPr>
+      </w:pPr>
+      <w:r>
+        <w:rPr>
+          <w:sz w:val="28"/>
+          <w:szCs w:val="28"/>
+          <w:lang w:eastAsia="zh-CN" w:bidi="ar"/>
+        </w:rPr>
+        <w:t xml:space="preserve">система контроля версий: </w:t>
+      </w:r>
+      <w:proofErr w:type="spellStart"/>
+      <w:r>
+        <w:rPr>
+          <w:sz w:val="28"/>
+          <w:szCs w:val="28"/>
+          <w:lang w:eastAsia="zh-CN" w:bidi="ar"/>
+        </w:rPr>
+        <w:t>Git</w:t>
+      </w:r>
+      <w:proofErr w:type="spellEnd"/>
+      <w:r>
+        <w:rPr>
+          <w:sz w:val="28"/>
+          <w:szCs w:val="28"/>
+          <w:lang w:eastAsia="zh-CN" w:bidi="ar"/>
+        </w:rPr>
+        <w:t>.</w:t>
+      </w:r>
+    </w:p>
+    <w:p>
+      <w:pPr>
+        <w:pStyle w:val="ae"/>
+        <w:tabs>
+          <w:tab w:val="left" w:pos="993"/>
+        </w:tabs>
+        <w:spacing w:line="240" w:lineRule="auto"/>
+        <w:ind w:left="-170" w:firstLine="709"/>
+        <w:jc w:val="both"/>
+        <w:rPr>
+          <w:sz w:val="28"/>
+          <w:szCs w:val="28"/>
+          <w:lang w:eastAsia="zh-CN" w:bidi="ar"/>
+        </w:rPr>
+      </w:pPr>
+      <w:r>
+        <w:rPr>
+          <w:sz w:val="28"/>
+          <w:szCs w:val="28"/>
+          <w:lang w:eastAsia="zh-CN" w:bidi="ar"/>
+        </w:rPr>
+        <w:t>Ожидаемый результат:</w:t>
+      </w:r>
+    </w:p>
+    <w:p>
+      <w:pPr>
+        <w:pStyle w:val="ae"/>
+        <w:tabs>
+          <w:tab w:val="left" w:pos="993"/>
+        </w:tabs>
+        <w:spacing w:line="240" w:lineRule="auto"/>
+        <w:ind w:left="-170" w:firstLine="709"/>
+        <w:jc w:val="both"/>
+        <w:rPr>
+          <w:sz w:val="28"/>
+          <w:szCs w:val="28"/>
+          <w:lang w:eastAsia="zh-CN" w:bidi="ar"/>
+        </w:rPr>
+      </w:pPr>
+      <w:r>
+        <w:rPr>
+          <w:sz w:val="28"/>
+          <w:szCs w:val="28"/>
+          <w:lang w:eastAsia="zh-CN" w:bidi="ar"/>
+        </w:rPr>
+        <w:t>Работоспособный веб-портал, соответствующий всем функциональным и нефункциональным требованиям, с полной документацией и отчетом о проделанной работе. В отчете должна быть описана архитектура приложения, диаграммы баз данных, описание использованных технологий, результаты тестирования и рекомендации по дальнейшему развитию портала.</w:t>
+      </w:r>
+    </w:p>
+    <w:p>
+      <w:pPr>
+        <w:ind w:left="-170" w:firstLine="709"/>
+        <w:jc w:val="both"/>
+        <w:rPr>
+          <w:rFonts w:eastAsia="SimSun"/>
+          <w:color w:val="000000"/>
+          <w:sz w:val="28"/>
+          <w:szCs w:val="28"/>
+          <w:lang w:val="en-US" w:eastAsia="zh-CN" w:bidi="ar"/>
+        </w:rPr>
+      </w:pPr>
+      <w:proofErr w:type="spellStart"/>
+      <w:r>
+        <w:rPr>
+          <w:rFonts w:eastAsia="SimSun"/>
+          <w:color w:val="000000"/>
+          <w:sz w:val="28"/>
+          <w:szCs w:val="28"/>
+          <w:lang w:val="en-US" w:eastAsia="zh-CN" w:bidi="ar"/>
+        </w:rPr>
+        <w:t>Требования</w:t>
+      </w:r>
+      <w:proofErr w:type="spellEnd"/>
+      <w:r>
+        <w:rPr>
+          <w:rFonts w:eastAsia="SimSun"/>
+          <w:color w:val="000000"/>
+          <w:sz w:val="28"/>
+          <w:szCs w:val="28"/>
+          <w:lang w:val="en-US" w:eastAsia="zh-CN" w:bidi="ar"/>
+        </w:rPr>
+        <w:t xml:space="preserve"> к </w:t>
+      </w:r>
+      <w:proofErr w:type="spellStart"/>
+      <w:r>
+        <w:rPr>
+          <w:rFonts w:eastAsia="SimSun"/>
+          <w:color w:val="000000"/>
+          <w:sz w:val="28"/>
+          <w:szCs w:val="28"/>
+          <w:lang w:val="en-US" w:eastAsia="zh-CN" w:bidi="ar"/>
+        </w:rPr>
+        <w:t>техническому</w:t>
+      </w:r>
+      <w:proofErr w:type="spellEnd"/>
+      <w:r>
+        <w:rPr>
+          <w:rFonts w:eastAsia="SimSun"/>
+          <w:color w:val="000000"/>
+          <w:sz w:val="28"/>
+          <w:szCs w:val="28"/>
+          <w:lang w:val="en-US" w:eastAsia="zh-CN" w:bidi="ar"/>
+        </w:rPr>
+        <w:t xml:space="preserve"> </w:t>
+      </w:r>
+      <w:proofErr w:type="spellStart"/>
+      <w:r>
+        <w:rPr>
+          <w:rFonts w:eastAsia="SimSun"/>
+          <w:color w:val="000000"/>
+          <w:sz w:val="28"/>
+          <w:szCs w:val="28"/>
+          <w:lang w:val="en-US" w:eastAsia="zh-CN" w:bidi="ar"/>
+        </w:rPr>
+        <w:t>обеспечению</w:t>
+      </w:r>
+      <w:proofErr w:type="spellEnd"/>
+      <w:r>
+        <w:rPr>
+          <w:rFonts w:eastAsia="SimSun"/>
+          <w:color w:val="000000"/>
+          <w:sz w:val="28"/>
+          <w:szCs w:val="28"/>
+          <w:lang w:val="en-US" w:eastAsia="zh-CN" w:bidi="ar"/>
+        </w:rPr>
+        <w:t xml:space="preserve">: </w:t>
+      </w:r>
+    </w:p>
+    <w:p>
+      <w:pPr>
+        <w:widowControl/>
+        <w:numPr>
+          <w:ilvl w:val="0"/>
+          <w:numId w:val="3"/>
+        </w:numPr>
+        <w:tabs>
+          <w:tab w:val="left" w:pos="880"/>
+        </w:tabs>
+        <w:autoSpaceDE/>
+        <w:autoSpaceDN/>
+        <w:ind w:left="-170" w:firstLine="709"/>
+        <w:jc w:val="both"/>
+      </w:pPr>
+      <w:r>
+        <w:rPr>
+          <w:rFonts w:eastAsia="SimSun"/>
+          <w:color w:val="000000"/>
+          <w:sz w:val="28"/>
+          <w:szCs w:val="28"/>
+          <w:lang w:eastAsia="zh-CN" w:bidi="ar"/>
+        </w:rPr>
+        <w:t xml:space="preserve">сеть с подключение к Интернет процессор </w:t>
+      </w:r>
+      <w:r>
+        <w:rPr>
+          <w:rFonts w:eastAsia="SimSun"/>
+          <w:color w:val="000000"/>
+          <w:sz w:val="28"/>
+          <w:szCs w:val="28"/>
+          <w:lang w:val="en-US" w:eastAsia="zh-CN" w:bidi="ar"/>
+        </w:rPr>
+        <w:t>Intel</w:t>
+      </w:r>
+      <w:r>
+        <w:rPr>
+          <w:rFonts w:eastAsia="SimSun"/>
+          <w:color w:val="000000"/>
+          <w:sz w:val="28"/>
+          <w:szCs w:val="28"/>
+          <w:lang w:eastAsia="zh-CN" w:bidi="ar"/>
+        </w:rPr>
+        <w:t xml:space="preserve"> </w:t>
+      </w:r>
+      <w:r>
+        <w:rPr>
+          <w:rFonts w:eastAsia="SimSun"/>
+          <w:color w:val="000000"/>
+          <w:sz w:val="28"/>
+          <w:szCs w:val="28"/>
+          <w:lang w:val="en-US" w:eastAsia="zh-CN" w:bidi="ar"/>
+        </w:rPr>
+        <w:t>Xeon</w:t>
+      </w:r>
+      <w:r>
+        <w:rPr>
+          <w:rFonts w:eastAsia="SimSun"/>
+          <w:color w:val="000000"/>
+          <w:sz w:val="28"/>
+          <w:szCs w:val="28"/>
+          <w:lang w:eastAsia="zh-CN" w:bidi="ar"/>
+        </w:rPr>
+        <w:t xml:space="preserve"> </w:t>
+      </w:r>
+      <w:r>
+        <w:rPr>
+          <w:rFonts w:eastAsia="SimSun"/>
+          <w:color w:val="000000"/>
+          <w:sz w:val="28"/>
+          <w:szCs w:val="28"/>
+          <w:lang w:val="en-US" w:eastAsia="zh-CN" w:bidi="ar"/>
+        </w:rPr>
+        <w:t>E</w:t>
+      </w:r>
+      <w:r>
+        <w:rPr>
+          <w:rFonts w:eastAsia="SimSun"/>
+          <w:color w:val="000000"/>
+          <w:sz w:val="28"/>
+          <w:szCs w:val="28"/>
+          <w:lang w:eastAsia="zh-CN" w:bidi="ar"/>
+        </w:rPr>
+        <w:t xml:space="preserve">3 шестого поколение или новее, или </w:t>
+      </w:r>
+      <w:r>
+        <w:rPr>
+          <w:rFonts w:eastAsia="SimSun"/>
+          <w:color w:val="000000"/>
+          <w:sz w:val="28"/>
+          <w:szCs w:val="28"/>
+          <w:lang w:val="en-US" w:eastAsia="zh-CN" w:bidi="ar"/>
+        </w:rPr>
+        <w:t>AMD</w:t>
+      </w:r>
+      <w:r>
+        <w:rPr>
+          <w:rFonts w:eastAsia="SimSun"/>
+          <w:color w:val="000000"/>
+          <w:sz w:val="28"/>
+          <w:szCs w:val="28"/>
+          <w:lang w:eastAsia="zh-CN" w:bidi="ar"/>
+        </w:rPr>
+        <w:t xml:space="preserve"> </w:t>
+      </w:r>
+      <w:r>
+        <w:rPr>
+          <w:rFonts w:eastAsia="SimSun"/>
+          <w:color w:val="000000"/>
+          <w:sz w:val="28"/>
+          <w:szCs w:val="28"/>
+          <w:lang w:val="en-US" w:eastAsia="zh-CN" w:bidi="ar"/>
+        </w:rPr>
+        <w:t>Ryzen</w:t>
+      </w:r>
+      <w:r>
+        <w:rPr>
+          <w:rFonts w:eastAsia="SimSun"/>
+          <w:color w:val="000000"/>
+          <w:sz w:val="28"/>
+          <w:szCs w:val="28"/>
+          <w:lang w:eastAsia="zh-CN" w:bidi="ar"/>
+        </w:rPr>
+        <w:t xml:space="preserve"> 1950</w:t>
+      </w:r>
+      <w:r>
+        <w:rPr>
+          <w:rFonts w:eastAsia="SimSun"/>
+          <w:color w:val="000000"/>
+          <w:sz w:val="28"/>
+          <w:szCs w:val="28"/>
+          <w:lang w:val="en-US" w:eastAsia="zh-CN" w:bidi="ar"/>
+        </w:rPr>
+        <w:t>x</w:t>
+      </w:r>
+      <w:r>
+        <w:rPr>
+          <w:rFonts w:eastAsia="SimSun"/>
+          <w:color w:val="000000"/>
+          <w:sz w:val="28"/>
+          <w:szCs w:val="28"/>
+          <w:lang w:eastAsia="zh-CN" w:bidi="ar"/>
+        </w:rPr>
+        <w:t xml:space="preserve"> или новее; 32 </w:t>
+      </w:r>
+      <w:r>
+        <w:rPr>
+          <w:rFonts w:eastAsia="SimSun"/>
+          <w:color w:val="000000"/>
+          <w:sz w:val="28"/>
+          <w:szCs w:val="28"/>
+          <w:lang w:val="en-US" w:eastAsia="zh-CN" w:bidi="ar"/>
+        </w:rPr>
+        <w:t>Gb</w:t>
+      </w:r>
+      <w:r>
+        <w:rPr>
+          <w:rFonts w:eastAsia="SimSun"/>
+          <w:color w:val="000000"/>
+          <w:sz w:val="28"/>
+          <w:szCs w:val="28"/>
+          <w:lang w:eastAsia="zh-CN" w:bidi="ar"/>
+        </w:rPr>
+        <w:t xml:space="preserve"> и более оперативной памяти; </w:t>
+      </w:r>
+    </w:p>
+    <w:p>
+      <w:pPr>
+        <w:widowControl/>
+        <w:numPr>
+          <w:ilvl w:val="0"/>
+          <w:numId w:val="3"/>
+        </w:numPr>
+        <w:tabs>
+          <w:tab w:val="left" w:pos="880"/>
+        </w:tabs>
+        <w:autoSpaceDE/>
+        <w:autoSpaceDN/>
+        <w:ind w:left="-170" w:firstLine="709"/>
+        <w:jc w:val="both"/>
+      </w:pPr>
+      <w:r>
+        <w:rPr>
+          <w:rFonts w:eastAsia="SimSun"/>
+          <w:color w:val="000000"/>
+          <w:sz w:val="28"/>
+          <w:szCs w:val="28"/>
+          <w:lang w:eastAsia="zh-CN" w:bidi="ar"/>
+        </w:rPr>
+        <w:t xml:space="preserve">2 </w:t>
+      </w:r>
+      <w:r>
+        <w:rPr>
+          <w:rFonts w:eastAsia="SimSun"/>
+          <w:color w:val="000000"/>
+          <w:sz w:val="28"/>
+          <w:szCs w:val="28"/>
+          <w:lang w:val="en-US" w:eastAsia="zh-CN" w:bidi="ar"/>
+        </w:rPr>
+        <w:t>Tb</w:t>
+      </w:r>
+      <w:r>
+        <w:rPr>
+          <w:rFonts w:eastAsia="SimSun"/>
+          <w:color w:val="000000"/>
+          <w:sz w:val="28"/>
+          <w:szCs w:val="28"/>
+          <w:lang w:eastAsia="zh-CN" w:bidi="ar"/>
+        </w:rPr>
+        <w:t xml:space="preserve"> – жесткий диск </w:t>
+      </w:r>
+      <w:r>
+        <w:rPr>
+          <w:rFonts w:eastAsia="SimSun"/>
+          <w:color w:val="000000"/>
+          <w:sz w:val="28"/>
+          <w:szCs w:val="28"/>
+          <w:lang w:val="en-US" w:eastAsia="zh-CN" w:bidi="ar"/>
+        </w:rPr>
+        <w:t>SSD</w:t>
+      </w:r>
+      <w:r>
+        <w:rPr>
+          <w:rFonts w:eastAsia="SimSun"/>
+          <w:color w:val="000000"/>
+          <w:sz w:val="28"/>
+          <w:szCs w:val="28"/>
+          <w:lang w:eastAsia="zh-CN" w:bidi="ar"/>
+        </w:rPr>
+        <w:t xml:space="preserve"> или </w:t>
+      </w:r>
+      <w:r>
+        <w:rPr>
+          <w:rFonts w:eastAsia="SimSun"/>
+          <w:color w:val="000000"/>
+          <w:sz w:val="28"/>
+          <w:szCs w:val="28"/>
+          <w:lang w:val="en-US" w:eastAsia="zh-CN" w:bidi="ar"/>
+        </w:rPr>
+        <w:t>HDD</w:t>
+      </w:r>
+      <w:r>
+        <w:rPr>
+          <w:rFonts w:eastAsia="SimSun"/>
+          <w:color w:val="000000"/>
+          <w:sz w:val="28"/>
+          <w:szCs w:val="28"/>
+          <w:lang w:eastAsia="zh-CN" w:bidi="ar"/>
+        </w:rPr>
+        <w:t xml:space="preserve"> с поддержкой </w:t>
+      </w:r>
+      <w:r>
+        <w:rPr>
+          <w:rFonts w:eastAsia="SimSun"/>
+          <w:color w:val="000000"/>
+          <w:sz w:val="28"/>
+          <w:szCs w:val="28"/>
+          <w:lang w:val="en-US" w:eastAsia="zh-CN" w:bidi="ar"/>
+        </w:rPr>
+        <w:t>SATA</w:t>
+      </w:r>
+      <w:r>
+        <w:rPr>
+          <w:rFonts w:eastAsia="SimSun"/>
+          <w:color w:val="000000"/>
+          <w:sz w:val="28"/>
+          <w:szCs w:val="28"/>
+          <w:lang w:eastAsia="zh-CN" w:bidi="ar"/>
+        </w:rPr>
+        <w:t xml:space="preserve"> 3; </w:t>
+      </w:r>
+    </w:p>
+    <w:p>
+      <w:pPr>
+        <w:widowControl/>
+        <w:numPr>
+          <w:ilvl w:val="0"/>
+          <w:numId w:val="3"/>
+        </w:numPr>
+        <w:tabs>
+          <w:tab w:val="left" w:pos="880"/>
+        </w:tabs>
+        <w:autoSpaceDE/>
+        <w:autoSpaceDN/>
+        <w:ind w:left="-170" w:firstLine="709"/>
+        <w:jc w:val="both"/>
+      </w:pPr>
+      <w:proofErr w:type="spellStart"/>
+      <w:r>
+        <w:rPr>
+          <w:rFonts w:eastAsia="SimSun"/>
+          <w:color w:val="000000"/>
+          <w:sz w:val="28"/>
+          <w:szCs w:val="28"/>
+          <w:lang w:val="en-US" w:eastAsia="zh-CN" w:bidi="ar"/>
+        </w:rPr>
+        <w:t>монитор</w:t>
+      </w:r>
+      <w:proofErr w:type="spellEnd"/>
+      <w:r>
+        <w:rPr>
+          <w:rFonts w:eastAsia="SimSun"/>
+          <w:color w:val="000000"/>
+          <w:sz w:val="28"/>
+          <w:szCs w:val="28"/>
+          <w:lang w:val="en-US" w:eastAsia="zh-CN" w:bidi="ar"/>
+        </w:rPr>
+        <w:t xml:space="preserve"> – </w:t>
+      </w:r>
+      <w:proofErr w:type="spellStart"/>
+      <w:r>
+        <w:rPr>
+          <w:rFonts w:eastAsia="SimSun"/>
+          <w:color w:val="000000"/>
+          <w:sz w:val="28"/>
+          <w:szCs w:val="28"/>
+          <w:lang w:val="en-US" w:eastAsia="zh-CN" w:bidi="ar"/>
+        </w:rPr>
+        <w:t>FullHD</w:t>
+      </w:r>
+      <w:proofErr w:type="spellEnd"/>
+      <w:r>
+        <w:rPr>
+          <w:rFonts w:eastAsia="SimSun"/>
+          <w:color w:val="000000"/>
+          <w:sz w:val="28"/>
+          <w:szCs w:val="28"/>
+          <w:lang w:val="en-US" w:eastAsia="zh-CN" w:bidi="ar"/>
+        </w:rPr>
+        <w:t xml:space="preserve"> </w:t>
+      </w:r>
+      <w:proofErr w:type="spellStart"/>
+      <w:r>
+        <w:rPr>
+          <w:rFonts w:eastAsia="SimSun"/>
+          <w:color w:val="000000"/>
+          <w:sz w:val="28"/>
+          <w:szCs w:val="28"/>
+          <w:lang w:val="en-US" w:eastAsia="zh-CN" w:bidi="ar"/>
+        </w:rPr>
+        <w:t>или</w:t>
+      </w:r>
+      <w:proofErr w:type="spellEnd"/>
+      <w:r>
+        <w:rPr>
+          <w:rFonts w:eastAsia="SimSun"/>
+          <w:color w:val="000000"/>
+          <w:sz w:val="28"/>
+          <w:szCs w:val="28"/>
+          <w:lang w:val="en-US" w:eastAsia="zh-CN" w:bidi="ar"/>
+        </w:rPr>
+        <w:t xml:space="preserve"> 4K; </w:t>
+      </w:r>
+    </w:p>
+    <w:p>
+      <w:pPr>
+        <w:widowControl/>
+        <w:numPr>
+          <w:ilvl w:val="0"/>
+          <w:numId w:val="3"/>
+        </w:numPr>
+        <w:tabs>
+          <w:tab w:val="left" w:pos="880"/>
+        </w:tabs>
+        <w:autoSpaceDE/>
+        <w:autoSpaceDN/>
+        <w:ind w:left="-170" w:firstLine="709"/>
+        <w:jc w:val="both"/>
+      </w:pPr>
+      <w:proofErr w:type="spellStart"/>
+      <w:r>
+        <w:rPr>
+          <w:rFonts w:eastAsia="SimSun"/>
+          <w:color w:val="000000"/>
+          <w:sz w:val="28"/>
+          <w:szCs w:val="28"/>
+          <w:lang w:val="en-US" w:eastAsia="zh-CN" w:bidi="ar"/>
+        </w:rPr>
+        <w:t>клавиатура</w:t>
+      </w:r>
+      <w:proofErr w:type="spellEnd"/>
+      <w:r>
+        <w:rPr>
+          <w:rFonts w:eastAsia="SimSun"/>
+          <w:color w:val="000000"/>
+          <w:sz w:val="28"/>
+          <w:szCs w:val="28"/>
+          <w:lang w:val="en-US" w:eastAsia="zh-CN" w:bidi="ar"/>
+        </w:rPr>
+        <w:t xml:space="preserve">; </w:t>
+      </w:r>
+    </w:p>
+    <w:p>
+      <w:pPr>
+        <w:widowControl/>
+        <w:numPr>
+          <w:ilvl w:val="0"/>
+          <w:numId w:val="3"/>
+        </w:numPr>
+        <w:tabs>
+          <w:tab w:val="left" w:pos="880"/>
+        </w:tabs>
+        <w:autoSpaceDE/>
+        <w:autoSpaceDN/>
+        <w:ind w:left="-170" w:firstLine="709"/>
+        <w:jc w:val="both"/>
+      </w:pPr>
+      <w:proofErr w:type="spellStart"/>
+      <w:r>
+        <w:rPr>
+          <w:rFonts w:eastAsia="SimSun"/>
+          <w:color w:val="000000"/>
+          <w:sz w:val="28"/>
+          <w:szCs w:val="28"/>
+          <w:lang w:val="en-US" w:eastAsia="zh-CN" w:bidi="ar"/>
+        </w:rPr>
+        <w:t>манипулятор</w:t>
+      </w:r>
+      <w:proofErr w:type="spellEnd"/>
+      <w:r>
+        <w:rPr>
+          <w:rFonts w:eastAsia="SimSun"/>
+          <w:color w:val="000000"/>
+          <w:sz w:val="28"/>
+          <w:szCs w:val="28"/>
+          <w:lang w:val="en-US" w:eastAsia="zh-CN" w:bidi="ar"/>
+        </w:rPr>
+        <w:t xml:space="preserve"> </w:t>
+      </w:r>
+      <w:proofErr w:type="spellStart"/>
+      <w:r>
+        <w:rPr>
+          <w:rFonts w:eastAsia="SimSun"/>
+          <w:color w:val="000000"/>
+          <w:sz w:val="28"/>
+          <w:szCs w:val="28"/>
+          <w:lang w:val="en-US" w:eastAsia="zh-CN" w:bidi="ar"/>
+        </w:rPr>
+        <w:t>типа</w:t>
+      </w:r>
+      <w:proofErr w:type="spellEnd"/>
+      <w:r>
+        <w:rPr>
+          <w:rFonts w:eastAsia="SimSun"/>
+          <w:color w:val="000000"/>
+          <w:sz w:val="28"/>
+          <w:szCs w:val="28"/>
+          <w:lang w:val="en-US" w:eastAsia="zh-CN" w:bidi="ar"/>
+        </w:rPr>
+        <w:t xml:space="preserve"> «</w:t>
+      </w:r>
+      <w:proofErr w:type="spellStart"/>
+      <w:r>
+        <w:rPr>
+          <w:rFonts w:eastAsia="SimSun"/>
+          <w:color w:val="000000"/>
+          <w:sz w:val="28"/>
+          <w:szCs w:val="28"/>
+          <w:lang w:val="en-US" w:eastAsia="zh-CN" w:bidi="ar"/>
+        </w:rPr>
+        <w:t>мышь</w:t>
+      </w:r>
+      <w:proofErr w:type="spellEnd"/>
+      <w:r>
+        <w:rPr>
+          <w:rFonts w:eastAsia="SimSun"/>
+          <w:color w:val="000000"/>
+          <w:sz w:val="28"/>
+          <w:szCs w:val="28"/>
+          <w:lang w:val="en-US" w:eastAsia="zh-CN" w:bidi="ar"/>
+        </w:rPr>
+        <w:t xml:space="preserve">». </w:t>
+      </w:r>
+    </w:p>
+    <w:p>
+      <w:pPr>
+        <w:ind w:left="-170" w:firstLine="709"/>
+        <w:jc w:val="both"/>
+        <w:rPr>
+          <w:rFonts w:eastAsia="SimSun"/>
+          <w:color w:val="000000"/>
+          <w:sz w:val="28"/>
+          <w:szCs w:val="28"/>
+          <w:lang w:eastAsia="zh-CN" w:bidi="ar"/>
+        </w:rPr>
+      </w:pPr>
+      <w:r>
+        <w:rPr>
+          <w:rFonts w:eastAsia="SimSun"/>
+          <w:color w:val="000000"/>
+          <w:sz w:val="28"/>
+          <w:szCs w:val="28"/>
+          <w:lang w:eastAsia="zh-CN" w:bidi="ar"/>
+        </w:rPr>
+        <w:t>Требования, предъявляемые к конфигурации клиентских станций:</w:t>
+      </w:r>
+    </w:p>
+    <w:p>
+      <w:pPr>
+        <w:widowControl/>
+        <w:numPr>
+          <w:ilvl w:val="0"/>
+          <w:numId w:val="3"/>
+        </w:numPr>
+        <w:tabs>
+          <w:tab w:val="clear" w:pos="420"/>
+          <w:tab w:val="left" w:pos="880"/>
+        </w:tabs>
+        <w:autoSpaceDE/>
+        <w:autoSpaceDN/>
+        <w:ind w:left="-170" w:firstLine="709"/>
+        <w:jc w:val="both"/>
+      </w:pPr>
+      <w:r>
+        <w:rPr>
+          <w:rFonts w:eastAsia="SimSun"/>
+          <w:color w:val="000000"/>
+          <w:sz w:val="28"/>
+          <w:szCs w:val="28"/>
+          <w:lang w:eastAsia="zh-CN" w:bidi="ar"/>
+        </w:rPr>
+        <w:t xml:space="preserve">процессор, с тактовой частотой не менее 2,4 </w:t>
+      </w:r>
+      <w:r>
+        <w:rPr>
+          <w:rFonts w:eastAsia="SimSun"/>
+          <w:color w:val="000000"/>
+          <w:sz w:val="28"/>
+          <w:szCs w:val="28"/>
+          <w:lang w:val="en-US" w:eastAsia="zh-CN" w:bidi="ar"/>
+        </w:rPr>
+        <w:t>GHz</w:t>
+      </w:r>
+      <w:r>
+        <w:rPr>
+          <w:rFonts w:eastAsia="SimSun"/>
+          <w:color w:val="000000"/>
+          <w:sz w:val="28"/>
+          <w:szCs w:val="28"/>
+          <w:lang w:eastAsia="zh-CN" w:bidi="ar"/>
+        </w:rPr>
+        <w:t xml:space="preserve">, не менее 2 ядер; </w:t>
+      </w:r>
+    </w:p>
+    <w:p>
+      <w:pPr>
+        <w:widowControl/>
+        <w:numPr>
+          <w:ilvl w:val="0"/>
+          <w:numId w:val="3"/>
+        </w:numPr>
+        <w:tabs>
+          <w:tab w:val="clear" w:pos="420"/>
+          <w:tab w:val="left" w:pos="880"/>
+        </w:tabs>
+        <w:autoSpaceDE/>
+        <w:autoSpaceDN/>
+        <w:ind w:left="-170" w:firstLine="709"/>
+        <w:jc w:val="both"/>
+      </w:pPr>
+      <w:r>
+        <w:rPr>
+          <w:rFonts w:eastAsia="SimSun"/>
+          <w:color w:val="000000"/>
+          <w:sz w:val="28"/>
+          <w:szCs w:val="28"/>
+          <w:lang w:val="en-US" w:eastAsia="zh-CN" w:bidi="ar"/>
+        </w:rPr>
+        <w:t xml:space="preserve">8 Gb </w:t>
+      </w:r>
+      <w:proofErr w:type="spellStart"/>
+      <w:r>
+        <w:rPr>
+          <w:rFonts w:eastAsia="SimSun"/>
+          <w:color w:val="000000"/>
+          <w:sz w:val="28"/>
+          <w:szCs w:val="28"/>
+          <w:lang w:val="en-US" w:eastAsia="zh-CN" w:bidi="ar"/>
+        </w:rPr>
+        <w:t>оперативной</w:t>
+      </w:r>
+      <w:proofErr w:type="spellEnd"/>
+      <w:r>
+        <w:rPr>
+          <w:rFonts w:eastAsia="SimSun"/>
+          <w:color w:val="000000"/>
+          <w:sz w:val="28"/>
+          <w:szCs w:val="28"/>
+          <w:lang w:val="en-US" w:eastAsia="zh-CN" w:bidi="ar"/>
+        </w:rPr>
+        <w:t xml:space="preserve"> </w:t>
+      </w:r>
+      <w:proofErr w:type="spellStart"/>
+      <w:r>
+        <w:rPr>
+          <w:rFonts w:eastAsia="SimSun"/>
+          <w:color w:val="000000"/>
+          <w:sz w:val="28"/>
+          <w:szCs w:val="28"/>
+          <w:lang w:val="en-US" w:eastAsia="zh-CN" w:bidi="ar"/>
+        </w:rPr>
+        <w:t>памяти</w:t>
+      </w:r>
+      <w:proofErr w:type="spellEnd"/>
+      <w:r>
+        <w:rPr>
+          <w:rFonts w:eastAsia="SimSun"/>
+          <w:color w:val="000000"/>
+          <w:sz w:val="28"/>
+          <w:szCs w:val="28"/>
+          <w:lang w:val="en-US" w:eastAsia="zh-CN" w:bidi="ar"/>
+        </w:rPr>
+        <w:t>;</w:t>
+      </w:r>
+    </w:p>
+    <w:p>
+      <w:pPr>
+        <w:widowControl/>
+        <w:numPr>
+          <w:ilvl w:val="0"/>
+          <w:numId w:val="3"/>
+        </w:numPr>
+        <w:tabs>
+          <w:tab w:val="clear" w:pos="420"/>
+          <w:tab w:val="left" w:pos="880"/>
+        </w:tabs>
+        <w:autoSpaceDE/>
+        <w:autoSpaceDN/>
+        <w:ind w:left="-170" w:firstLine="709"/>
+        <w:jc w:val="both"/>
+      </w:pPr>
+      <w:proofErr w:type="spellStart"/>
+      <w:r>
+        <w:rPr>
+          <w:rFonts w:eastAsia="SimSun"/>
+          <w:color w:val="000000"/>
+          <w:sz w:val="28"/>
+          <w:szCs w:val="28"/>
+          <w:lang w:val="en-US" w:eastAsia="zh-CN" w:bidi="ar"/>
+        </w:rPr>
+        <w:t>монитор</w:t>
+      </w:r>
+      <w:proofErr w:type="spellEnd"/>
+      <w:r>
+        <w:rPr>
+          <w:rFonts w:eastAsia="SimSun"/>
+          <w:color w:val="000000"/>
+          <w:sz w:val="28"/>
+          <w:szCs w:val="28"/>
+          <w:lang w:val="en-US" w:eastAsia="zh-CN" w:bidi="ar"/>
+        </w:rPr>
+        <w:t xml:space="preserve"> – </w:t>
+      </w:r>
+      <w:proofErr w:type="spellStart"/>
+      <w:r>
+        <w:rPr>
+          <w:rFonts w:eastAsia="SimSun"/>
+          <w:color w:val="000000"/>
+          <w:sz w:val="28"/>
+          <w:szCs w:val="28"/>
+          <w:lang w:val="en-US" w:eastAsia="zh-CN" w:bidi="ar"/>
+        </w:rPr>
+        <w:t>FullHD</w:t>
+      </w:r>
+      <w:proofErr w:type="spellEnd"/>
+      <w:r>
+        <w:rPr>
+          <w:rFonts w:eastAsia="SimSun"/>
+          <w:color w:val="000000"/>
+          <w:sz w:val="28"/>
+          <w:szCs w:val="28"/>
+          <w:lang w:val="en-US" w:eastAsia="zh-CN" w:bidi="ar"/>
+        </w:rPr>
+        <w:t xml:space="preserve">; </w:t>
+      </w:r>
+    </w:p>
+    <w:p>
+      <w:pPr>
+        <w:widowControl/>
+        <w:numPr>
+          <w:ilvl w:val="0"/>
+          <w:numId w:val="3"/>
+        </w:numPr>
+        <w:tabs>
+          <w:tab w:val="clear" w:pos="420"/>
+          <w:tab w:val="left" w:pos="880"/>
+        </w:tabs>
+        <w:autoSpaceDE/>
+        <w:autoSpaceDN/>
+        <w:ind w:left="-170" w:firstLine="709"/>
+        <w:jc w:val="both"/>
+      </w:pPr>
+      <w:proofErr w:type="spellStart"/>
+      <w:r>
+        <w:rPr>
+          <w:rFonts w:eastAsia="SimSun"/>
+          <w:color w:val="000000"/>
+          <w:sz w:val="28"/>
+          <w:szCs w:val="28"/>
+          <w:lang w:val="en-US" w:eastAsia="zh-CN" w:bidi="ar"/>
+        </w:rPr>
+        <w:t>клавиатура</w:t>
+      </w:r>
+      <w:proofErr w:type="spellEnd"/>
+      <w:r>
+        <w:rPr>
+          <w:rFonts w:eastAsia="SimSun"/>
+          <w:color w:val="000000"/>
+          <w:sz w:val="28"/>
+          <w:szCs w:val="28"/>
+          <w:lang w:val="en-US" w:eastAsia="zh-CN" w:bidi="ar"/>
+        </w:rPr>
+        <w:t xml:space="preserve">; </w:t>
+      </w:r>
+    </w:p>
+    <w:p>
+      <w:pPr>
+        <w:widowControl/>
+        <w:numPr>
+          <w:ilvl w:val="0"/>
+          <w:numId w:val="3"/>
+        </w:numPr>
+        <w:tabs>
+          <w:tab w:val="clear" w:pos="420"/>
+          <w:tab w:val="left" w:pos="880"/>
+        </w:tabs>
+        <w:autoSpaceDE/>
+        <w:autoSpaceDN/>
+        <w:ind w:left="-170" w:firstLine="709"/>
+        <w:jc w:val="both"/>
+      </w:pPr>
+      <w:proofErr w:type="spellStart"/>
+      <w:r>
+        <w:rPr>
+          <w:rFonts w:eastAsia="SimSun"/>
+          <w:color w:val="000000"/>
+          <w:sz w:val="28"/>
+          <w:szCs w:val="28"/>
+          <w:lang w:val="en-US" w:eastAsia="zh-CN" w:bidi="ar"/>
+        </w:rPr>
+        <w:t>манипулятор</w:t>
+      </w:r>
+      <w:proofErr w:type="spellEnd"/>
+      <w:r>
+        <w:rPr>
+          <w:rFonts w:eastAsia="SimSun"/>
+          <w:color w:val="000000"/>
+          <w:sz w:val="28"/>
+          <w:szCs w:val="28"/>
+          <w:lang w:val="en-US" w:eastAsia="zh-CN" w:bidi="ar"/>
+        </w:rPr>
+        <w:t xml:space="preserve"> </w:t>
+      </w:r>
+      <w:proofErr w:type="spellStart"/>
+      <w:r>
+        <w:rPr>
+          <w:rFonts w:eastAsia="SimSun"/>
+          <w:color w:val="000000"/>
+          <w:sz w:val="28"/>
+          <w:szCs w:val="28"/>
+          <w:lang w:val="en-US" w:eastAsia="zh-CN" w:bidi="ar"/>
+        </w:rPr>
+        <w:t>типа</w:t>
+      </w:r>
+      <w:proofErr w:type="spellEnd"/>
+      <w:r>
+        <w:rPr>
+          <w:rFonts w:eastAsia="SimSun"/>
+          <w:color w:val="000000"/>
+          <w:sz w:val="28"/>
+          <w:szCs w:val="28"/>
+          <w:lang w:val="en-US" w:eastAsia="zh-CN" w:bidi="ar"/>
+        </w:rPr>
+        <w:t xml:space="preserve"> «</w:t>
+      </w:r>
+      <w:proofErr w:type="spellStart"/>
+      <w:r>
+        <w:rPr>
+          <w:rFonts w:eastAsia="SimSun"/>
+          <w:color w:val="000000"/>
+          <w:sz w:val="28"/>
+          <w:szCs w:val="28"/>
+          <w:lang w:val="en-US" w:eastAsia="zh-CN" w:bidi="ar"/>
+        </w:rPr>
+        <w:t>мышь</w:t>
+      </w:r>
+      <w:proofErr w:type="spellEnd"/>
+      <w:r>
+        <w:rPr>
+          <w:rFonts w:eastAsia="SimSun"/>
+          <w:color w:val="000000"/>
+          <w:sz w:val="28"/>
+          <w:szCs w:val="28"/>
+          <w:lang w:val="en-US" w:eastAsia="zh-CN" w:bidi="ar"/>
+        </w:rPr>
+        <w:t xml:space="preserve">»; </w:t>
+      </w:r>
+    </w:p>
+    <w:p>
+      <w:pPr>
+        <w:widowControl/>
+        <w:numPr>
+          <w:ilvl w:val="0"/>
+          <w:numId w:val="3"/>
+        </w:numPr>
+        <w:tabs>
+          <w:tab w:val="clear" w:pos="420"/>
+          <w:tab w:val="left" w:pos="880"/>
+        </w:tabs>
+        <w:autoSpaceDE/>
+        <w:autoSpaceDN/>
+        <w:ind w:left="-170" w:firstLine="709"/>
+        <w:jc w:val="both"/>
+      </w:pPr>
+      <w:r>
+        <w:rPr>
+          <w:rFonts w:eastAsia="SimSun"/>
+          <w:color w:val="000000"/>
+          <w:sz w:val="28"/>
+          <w:szCs w:val="28"/>
+          <w:lang w:eastAsia="zh-CN" w:bidi="ar"/>
+        </w:rPr>
+        <w:t xml:space="preserve">доступ к подключению </w:t>
+      </w:r>
+      <w:r>
+        <w:rPr>
+          <w:rFonts w:ascii="Symbol" w:eastAsia="SimSun" w:hAnsi="Symbol" w:cs="Symbol"/>
+          <w:color w:val="000000"/>
+          <w:sz w:val="28"/>
+          <w:szCs w:val="28"/>
+          <w:lang w:val="en-US" w:eastAsia="zh-CN" w:bidi="ar"/>
+        </w:rPr>
+        <w:t></w:t>
+      </w:r>
+      <w:r>
+        <w:rPr>
+          <w:rFonts w:ascii="Symbol" w:eastAsia="SimSun" w:hAnsi="Symbol" w:cs="Symbol"/>
+          <w:color w:val="000000"/>
+          <w:sz w:val="28"/>
+          <w:szCs w:val="28"/>
+          <w:lang w:val="en-US" w:eastAsia="zh-CN" w:bidi="ar"/>
+        </w:rPr>
+        <w:t></w:t>
+      </w:r>
+      <w:r>
+        <w:rPr>
+          <w:rFonts w:eastAsia="SimSun"/>
+          <w:color w:val="000000"/>
+          <w:sz w:val="28"/>
+          <w:szCs w:val="28"/>
+          <w:lang w:eastAsia="zh-CN" w:bidi="ar"/>
+        </w:rPr>
+        <w:t xml:space="preserve">Интернет со скоростью не менее 100 МБ/с. </w:t>
+      </w:r>
+    </w:p>
+    <w:p>
+      <w:pPr>
+        <w:tabs>
+          <w:tab w:val="left" w:pos="880"/>
+        </w:tabs>
+        <w:ind w:left="-170" w:firstLine="709"/>
+        <w:jc w:val="both"/>
+      </w:pPr>
+      <w:r>
+        <w:rPr>
+          <w:rFonts w:eastAsia="SimSun"/>
+          <w:color w:val="000000"/>
+          <w:sz w:val="28"/>
+          <w:szCs w:val="28"/>
+          <w:lang w:eastAsia="zh-CN" w:bidi="ar"/>
+        </w:rPr>
+        <w:lastRenderedPageBreak/>
+        <w:t xml:space="preserve">Требования к программному обеспечению. </w:t>
+      </w:r>
+    </w:p>
+    <w:p>
+      <w:pPr>
+        <w:tabs>
+          <w:tab w:val="left" w:pos="880"/>
+        </w:tabs>
+        <w:ind w:left="-170" w:firstLine="709"/>
+        <w:jc w:val="both"/>
+      </w:pPr>
+      <w:r>
+        <w:rPr>
+          <w:rFonts w:eastAsia="SimSun"/>
+          <w:color w:val="000000"/>
+          <w:sz w:val="28"/>
+          <w:szCs w:val="28"/>
+          <w:lang w:eastAsia="zh-CN" w:bidi="ar"/>
+        </w:rPr>
+        <w:t xml:space="preserve">На рабочей станции пользователя необходимо установить: </w:t>
+      </w:r>
+    </w:p>
+    <w:p>
+      <w:pPr>
+        <w:widowControl/>
+        <w:numPr>
+          <w:ilvl w:val="0"/>
+          <w:numId w:val="3"/>
+        </w:numPr>
+        <w:tabs>
+          <w:tab w:val="left" w:pos="880"/>
+        </w:tabs>
+        <w:autoSpaceDE/>
+        <w:autoSpaceDN/>
+        <w:ind w:left="-170" w:firstLine="709"/>
+        <w:jc w:val="both"/>
+      </w:pPr>
+      <w:r>
+        <w:rPr>
+          <w:rFonts w:eastAsia="SimSun"/>
+          <w:color w:val="000000"/>
+          <w:sz w:val="28"/>
+          <w:szCs w:val="28"/>
+          <w:lang w:eastAsia="zh-CN" w:bidi="ar"/>
+        </w:rPr>
+        <w:t xml:space="preserve">операционная система: </w:t>
+      </w:r>
+      <w:r>
+        <w:rPr>
+          <w:rFonts w:eastAsia="SimSun"/>
+          <w:color w:val="000000"/>
+          <w:sz w:val="28"/>
+          <w:szCs w:val="28"/>
+          <w:lang w:val="en-US" w:eastAsia="zh-CN" w:bidi="ar"/>
+        </w:rPr>
+        <w:t>Windows</w:t>
+      </w:r>
+      <w:r>
+        <w:rPr>
+          <w:rFonts w:eastAsia="SimSun"/>
+          <w:color w:val="000000"/>
+          <w:sz w:val="28"/>
+          <w:szCs w:val="28"/>
+          <w:lang w:eastAsia="zh-CN" w:bidi="ar"/>
+        </w:rPr>
+        <w:t xml:space="preserve"> версии не ниже 8.1; </w:t>
+      </w:r>
+    </w:p>
+    <w:p>
+      <w:pPr>
+        <w:widowControl/>
+        <w:numPr>
+          <w:ilvl w:val="0"/>
+          <w:numId w:val="3"/>
+        </w:numPr>
+        <w:tabs>
+          <w:tab w:val="left" w:pos="880"/>
+        </w:tabs>
+        <w:autoSpaceDE/>
+        <w:autoSpaceDN/>
+        <w:ind w:left="-170" w:firstLine="709"/>
+        <w:jc w:val="both"/>
+      </w:pPr>
+      <w:r>
+        <w:rPr>
+          <w:rFonts w:eastAsia="SimSun"/>
+          <w:color w:val="000000"/>
+          <w:sz w:val="28"/>
+          <w:szCs w:val="28"/>
+          <w:lang w:eastAsia="zh-CN" w:bidi="ar"/>
+        </w:rPr>
+        <w:t xml:space="preserve">доступ к </w:t>
+      </w:r>
+      <w:proofErr w:type="spellStart"/>
+      <w:r>
+        <w:rPr>
+          <w:rFonts w:eastAsia="SimSun"/>
+          <w:color w:val="000000"/>
+          <w:sz w:val="28"/>
+          <w:szCs w:val="28"/>
+          <w:lang w:eastAsia="zh-CN" w:bidi="ar"/>
+        </w:rPr>
+        <w:t>широполосному</w:t>
+      </w:r>
+      <w:proofErr w:type="spellEnd"/>
+      <w:r>
+        <w:rPr>
+          <w:rFonts w:eastAsia="SimSun"/>
+          <w:color w:val="000000"/>
+          <w:sz w:val="28"/>
+          <w:szCs w:val="28"/>
+          <w:lang w:eastAsia="zh-CN" w:bidi="ar"/>
+        </w:rPr>
+        <w:t xml:space="preserve"> подключению к сети Интернет; </w:t>
+      </w:r>
+    </w:p>
+    <w:p>
+      <w:pPr>
+        <w:widowControl/>
+        <w:numPr>
+          <w:ilvl w:val="0"/>
+          <w:numId w:val="3"/>
+        </w:numPr>
+        <w:tabs>
+          <w:tab w:val="left" w:pos="880"/>
+        </w:tabs>
+        <w:autoSpaceDE/>
+        <w:autoSpaceDN/>
+        <w:ind w:left="-170" w:firstLine="709"/>
+        <w:jc w:val="both"/>
+      </w:pPr>
+      <w:r>
+        <w:rPr>
+          <w:rFonts w:eastAsia="SimSun"/>
+          <w:color w:val="000000"/>
+          <w:sz w:val="28"/>
+          <w:szCs w:val="28"/>
+          <w:lang w:eastAsia="zh-CN" w:bidi="ar"/>
+        </w:rPr>
+        <w:t xml:space="preserve">браузер для просмотра веб-страниц последней версии. </w:t>
+      </w:r>
+    </w:p>
+    <w:p>
+      <w:pPr>
+        <w:ind w:left="-170" w:firstLine="709"/>
+        <w:jc w:val="both"/>
+      </w:pPr>
+      <w:r>
+        <w:rPr>
+          <w:rFonts w:eastAsia="SimSun"/>
+          <w:color w:val="000000"/>
+          <w:sz w:val="28"/>
+          <w:szCs w:val="28"/>
+          <w:lang w:eastAsia="zh-CN" w:bidi="ar"/>
+        </w:rPr>
+        <w:t>Общие требования к контенту сайта</w:t>
+      </w:r>
+      <w:r>
+        <w:rPr>
+          <w:rFonts w:eastAsia="SimSun"/>
+          <w:color w:val="000000"/>
+          <w:sz w:val="28"/>
+          <w:szCs w:val="28"/>
+          <w:lang w:eastAsia="zh-CN" w:bidi="ar"/>
+        </w:rPr>
+        <w:t xml:space="preserve"> </w:t>
+      </w:r>
+    </w:p>
+    <w:p>
+      <w:pPr>
+        <w:widowControl/>
+        <w:numPr>
+          <w:ilvl w:val="0"/>
+          <w:numId w:val="3"/>
+        </w:numPr>
+        <w:tabs>
+          <w:tab w:val="left" w:pos="880"/>
+        </w:tabs>
+        <w:autoSpaceDE/>
+        <w:autoSpaceDN/>
+        <w:ind w:left="-170" w:firstLine="709"/>
+        <w:jc w:val="both"/>
+      </w:pPr>
+      <w:proofErr w:type="spellStart"/>
+      <w:r>
+        <w:rPr>
+          <w:rFonts w:eastAsia="SimSun"/>
+          <w:color w:val="000000"/>
+          <w:sz w:val="28"/>
+          <w:szCs w:val="28"/>
+          <w:lang w:val="en-US" w:eastAsia="zh-CN" w:bidi="ar"/>
+        </w:rPr>
+        <w:t>высококачественные</w:t>
+      </w:r>
+      <w:proofErr w:type="spellEnd"/>
+      <w:r>
+        <w:rPr>
+          <w:rFonts w:eastAsia="SimSun"/>
+          <w:color w:val="000000"/>
+          <w:sz w:val="28"/>
+          <w:szCs w:val="28"/>
+          <w:lang w:val="en-US" w:eastAsia="zh-CN" w:bidi="ar"/>
+        </w:rPr>
+        <w:t xml:space="preserve"> </w:t>
+      </w:r>
+      <w:proofErr w:type="spellStart"/>
+      <w:r>
+        <w:rPr>
+          <w:rFonts w:eastAsia="SimSun"/>
+          <w:color w:val="000000"/>
+          <w:sz w:val="28"/>
+          <w:szCs w:val="28"/>
+          <w:lang w:val="en-US" w:eastAsia="zh-CN" w:bidi="ar"/>
+        </w:rPr>
+        <w:t>изображения</w:t>
+      </w:r>
+      <w:proofErr w:type="spellEnd"/>
+      <w:r>
+        <w:rPr>
+          <w:rFonts w:eastAsia="SimSun"/>
+          <w:color w:val="000000"/>
+          <w:sz w:val="28"/>
+          <w:szCs w:val="28"/>
+          <w:lang w:val="en-US" w:eastAsia="zh-CN" w:bidi="ar"/>
+        </w:rPr>
+        <w:t xml:space="preserve"> и </w:t>
+      </w:r>
+      <w:proofErr w:type="spellStart"/>
+      <w:r>
+        <w:rPr>
+          <w:rFonts w:eastAsia="SimSun"/>
+          <w:color w:val="000000"/>
+          <w:sz w:val="28"/>
+          <w:szCs w:val="28"/>
+          <w:lang w:val="en-US" w:eastAsia="zh-CN" w:bidi="ar"/>
+        </w:rPr>
+        <w:t>видео</w:t>
+      </w:r>
+      <w:proofErr w:type="spellEnd"/>
+      <w:r>
+        <w:rPr>
+          <w:rFonts w:eastAsia="SimSun"/>
+          <w:color w:val="000000"/>
+          <w:sz w:val="28"/>
+          <w:szCs w:val="28"/>
+          <w:lang w:val="en-US" w:eastAsia="zh-CN" w:bidi="ar"/>
+        </w:rPr>
+        <w:t xml:space="preserve">; </w:t>
+      </w:r>
+    </w:p>
+    <w:p>
+      <w:pPr>
+        <w:widowControl/>
+        <w:numPr>
+          <w:ilvl w:val="0"/>
+          <w:numId w:val="3"/>
+        </w:numPr>
+        <w:tabs>
+          <w:tab w:val="left" w:pos="880"/>
+        </w:tabs>
+        <w:autoSpaceDE/>
+        <w:autoSpaceDN/>
+        <w:ind w:left="-170" w:firstLine="709"/>
+        <w:jc w:val="both"/>
+      </w:pPr>
+      <w:proofErr w:type="spellStart"/>
+      <w:r>
+        <w:rPr>
+          <w:rFonts w:eastAsia="SimSun"/>
+          <w:color w:val="000000"/>
+          <w:sz w:val="28"/>
+          <w:szCs w:val="28"/>
+          <w:lang w:val="en-US" w:eastAsia="zh-CN" w:bidi="ar"/>
+        </w:rPr>
+        <w:t>уникальный</w:t>
+      </w:r>
+      <w:proofErr w:type="spellEnd"/>
+      <w:r>
+        <w:rPr>
+          <w:rFonts w:eastAsia="SimSun"/>
+          <w:color w:val="000000"/>
+          <w:sz w:val="28"/>
+          <w:szCs w:val="28"/>
+          <w:lang w:val="en-US" w:eastAsia="zh-CN" w:bidi="ar"/>
+        </w:rPr>
+        <w:t xml:space="preserve"> и </w:t>
+      </w:r>
+      <w:proofErr w:type="spellStart"/>
+      <w:r>
+        <w:rPr>
+          <w:rFonts w:eastAsia="SimSun"/>
+          <w:color w:val="000000"/>
+          <w:sz w:val="28"/>
+          <w:szCs w:val="28"/>
+          <w:lang w:val="en-US" w:eastAsia="zh-CN" w:bidi="ar"/>
+        </w:rPr>
+        <w:t>информативный</w:t>
+      </w:r>
+      <w:proofErr w:type="spellEnd"/>
+      <w:r>
+        <w:rPr>
+          <w:rFonts w:eastAsia="SimSun"/>
+          <w:color w:val="000000"/>
+          <w:sz w:val="28"/>
+          <w:szCs w:val="28"/>
+          <w:lang w:val="en-US" w:eastAsia="zh-CN" w:bidi="ar"/>
+        </w:rPr>
+        <w:t xml:space="preserve"> </w:t>
+      </w:r>
+      <w:proofErr w:type="spellStart"/>
+      <w:r>
+        <w:rPr>
+          <w:rFonts w:eastAsia="SimSun"/>
+          <w:color w:val="000000"/>
+          <w:sz w:val="28"/>
+          <w:szCs w:val="28"/>
+          <w:lang w:val="en-US" w:eastAsia="zh-CN" w:bidi="ar"/>
+        </w:rPr>
+        <w:t>контент</w:t>
+      </w:r>
+      <w:proofErr w:type="spellEnd"/>
+      <w:r>
+        <w:rPr>
+          <w:rFonts w:eastAsia="SimSun"/>
+          <w:color w:val="000000"/>
+          <w:sz w:val="28"/>
+          <w:szCs w:val="28"/>
+          <w:lang w:val="en-US" w:eastAsia="zh-CN" w:bidi="ar"/>
+        </w:rPr>
+        <w:t xml:space="preserve">; </w:t>
+      </w:r>
+    </w:p>
+    <w:p>
+      <w:pPr>
+        <w:widowControl/>
+        <w:numPr>
+          <w:ilvl w:val="0"/>
+          <w:numId w:val="3"/>
+        </w:numPr>
+        <w:tabs>
+          <w:tab w:val="left" w:pos="880"/>
+        </w:tabs>
+        <w:autoSpaceDE/>
+        <w:autoSpaceDN/>
+        <w:ind w:left="-170" w:firstLine="709"/>
+        <w:jc w:val="both"/>
+      </w:pPr>
+      <w:proofErr w:type="spellStart"/>
+      <w:r>
+        <w:rPr>
+          <w:rFonts w:eastAsia="SimSun"/>
+          <w:color w:val="000000"/>
+          <w:sz w:val="28"/>
+          <w:szCs w:val="28"/>
+          <w:lang w:val="en-US" w:eastAsia="zh-CN" w:bidi="ar"/>
+        </w:rPr>
+        <w:t>правильная</w:t>
+      </w:r>
+      <w:proofErr w:type="spellEnd"/>
+      <w:r>
+        <w:rPr>
+          <w:rFonts w:eastAsia="SimSun"/>
+          <w:color w:val="000000"/>
+          <w:sz w:val="28"/>
+          <w:szCs w:val="28"/>
+          <w:lang w:val="en-US" w:eastAsia="zh-CN" w:bidi="ar"/>
+        </w:rPr>
+        <w:t xml:space="preserve"> </w:t>
+      </w:r>
+      <w:proofErr w:type="spellStart"/>
+      <w:r>
+        <w:rPr>
+          <w:rFonts w:eastAsia="SimSun"/>
+          <w:color w:val="000000"/>
+          <w:sz w:val="28"/>
+          <w:szCs w:val="28"/>
+          <w:lang w:val="en-US" w:eastAsia="zh-CN" w:bidi="ar"/>
+        </w:rPr>
+        <w:t>грамматика</w:t>
+      </w:r>
+      <w:proofErr w:type="spellEnd"/>
+      <w:r>
+        <w:rPr>
+          <w:rFonts w:eastAsia="SimSun"/>
+          <w:color w:val="000000"/>
+          <w:sz w:val="28"/>
+          <w:szCs w:val="28"/>
+          <w:lang w:val="en-US" w:eastAsia="zh-CN" w:bidi="ar"/>
+        </w:rPr>
+        <w:t xml:space="preserve"> и </w:t>
+      </w:r>
+      <w:proofErr w:type="spellStart"/>
+      <w:r>
+        <w:rPr>
+          <w:rFonts w:eastAsia="SimSun"/>
+          <w:color w:val="000000"/>
+          <w:sz w:val="28"/>
+          <w:szCs w:val="28"/>
+          <w:lang w:val="en-US" w:eastAsia="zh-CN" w:bidi="ar"/>
+        </w:rPr>
+        <w:t>орфография</w:t>
+      </w:r>
+      <w:proofErr w:type="spellEnd"/>
+      <w:r>
+        <w:rPr>
+          <w:rFonts w:eastAsia="SimSun"/>
+          <w:color w:val="000000"/>
+          <w:sz w:val="28"/>
+          <w:szCs w:val="28"/>
+          <w:lang w:val="en-US" w:eastAsia="zh-CN" w:bidi="ar"/>
+        </w:rPr>
+        <w:t xml:space="preserve">; </w:t>
+      </w:r>
+    </w:p>
+    <w:p>
+      <w:pPr>
+        <w:widowControl/>
+        <w:numPr>
+          <w:ilvl w:val="0"/>
+          <w:numId w:val="3"/>
+        </w:numPr>
+        <w:tabs>
+          <w:tab w:val="left" w:pos="880"/>
+        </w:tabs>
+        <w:autoSpaceDE/>
+        <w:autoSpaceDN/>
+        <w:ind w:left="-170" w:firstLine="709"/>
+        <w:jc w:val="both"/>
+      </w:pPr>
+      <w:r>
+        <w:rPr>
+          <w:rFonts w:eastAsia="SimSun"/>
+          <w:color w:val="000000"/>
+          <w:sz w:val="28"/>
+          <w:szCs w:val="28"/>
+          <w:lang w:eastAsia="zh-CN" w:bidi="ar"/>
+        </w:rPr>
+        <w:t>оптимизация для поисковых систем (</w:t>
+      </w:r>
+      <w:r>
+        <w:rPr>
+          <w:rFonts w:eastAsia="SimSun"/>
+          <w:color w:val="000000"/>
+          <w:sz w:val="28"/>
+          <w:szCs w:val="28"/>
+          <w:lang w:val="en-US" w:eastAsia="zh-CN" w:bidi="ar"/>
+        </w:rPr>
+        <w:t>SEO</w:t>
+      </w:r>
+      <w:r>
+        <w:rPr>
+          <w:rFonts w:eastAsia="SimSun"/>
+          <w:color w:val="000000"/>
+          <w:sz w:val="28"/>
+          <w:szCs w:val="28"/>
+          <w:lang w:eastAsia="zh-CN" w:bidi="ar"/>
+        </w:rPr>
+        <w:t xml:space="preserve">); </w:t>
+      </w:r>
+    </w:p>
+    <w:p>
+      <w:pPr>
+        <w:widowControl/>
+        <w:numPr>
+          <w:ilvl w:val="0"/>
+          <w:numId w:val="3"/>
+        </w:numPr>
+        <w:tabs>
+          <w:tab w:val="left" w:pos="880"/>
+        </w:tabs>
+        <w:autoSpaceDE/>
+        <w:autoSpaceDN/>
+        <w:ind w:left="-170" w:firstLine="709"/>
+        <w:jc w:val="both"/>
+      </w:pPr>
+      <w:r>
+        <w:rPr>
+          <w:rFonts w:eastAsia="SimSun"/>
+          <w:color w:val="000000"/>
+          <w:sz w:val="28"/>
+          <w:szCs w:val="28"/>
+          <w:lang w:eastAsia="zh-CN" w:bidi="ar"/>
+        </w:rPr>
+        <w:t xml:space="preserve">регулярное обновление для обеспечения актуальности и новизны. </w:t>
+      </w:r>
+    </w:p>
+    <w:p>
+      <w:pPr>
+        <w:ind w:left="-170" w:firstLine="709"/>
+      </w:pPr>
+      <w:proofErr w:type="spellStart"/>
+      <w:r>
+        <w:rPr>
+          <w:rFonts w:eastAsia="SimSun"/>
+          <w:color w:val="000000"/>
+          <w:sz w:val="28"/>
+          <w:szCs w:val="28"/>
+          <w:lang w:val="en-US" w:eastAsia="zh-CN" w:bidi="ar"/>
+        </w:rPr>
+        <w:t>Требования</w:t>
+      </w:r>
+      <w:proofErr w:type="spellEnd"/>
+      <w:r>
+        <w:rPr>
+          <w:rFonts w:eastAsia="SimSun"/>
+          <w:color w:val="000000"/>
+          <w:sz w:val="28"/>
+          <w:szCs w:val="28"/>
+          <w:lang w:val="en-US" w:eastAsia="zh-CN" w:bidi="ar"/>
+        </w:rPr>
+        <w:t xml:space="preserve"> к </w:t>
+      </w:r>
+      <w:proofErr w:type="spellStart"/>
+      <w:r>
+        <w:rPr>
+          <w:rFonts w:eastAsia="SimSun"/>
+          <w:color w:val="000000"/>
+          <w:sz w:val="28"/>
+          <w:szCs w:val="28"/>
+          <w:lang w:val="en-US" w:eastAsia="zh-CN" w:bidi="ar"/>
+        </w:rPr>
+        <w:t>сопровождению</w:t>
+      </w:r>
+      <w:proofErr w:type="spellEnd"/>
+      <w:r>
+        <w:rPr>
+          <w:rFonts w:eastAsia="SimSun"/>
+          <w:color w:val="000000"/>
+          <w:sz w:val="28"/>
+          <w:szCs w:val="28"/>
+          <w:lang w:val="en-US" w:eastAsia="zh-CN" w:bidi="ar"/>
+        </w:rPr>
+        <w:t xml:space="preserve">: </w:t>
+      </w:r>
+    </w:p>
+    <w:p>
+      <w:pPr>
+        <w:widowControl/>
+        <w:numPr>
+          <w:ilvl w:val="0"/>
+          <w:numId w:val="3"/>
+        </w:numPr>
+        <w:tabs>
+          <w:tab w:val="left" w:pos="880"/>
+        </w:tabs>
+        <w:autoSpaceDE/>
+        <w:autoSpaceDN/>
+        <w:ind w:left="-170" w:firstLine="709"/>
+      </w:pPr>
+      <w:r>
+        <w:rPr>
+          <w:rFonts w:eastAsia="SimSun"/>
+          <w:color w:val="000000"/>
+          <w:sz w:val="28"/>
+          <w:szCs w:val="28"/>
+          <w:lang w:eastAsia="zh-CN" w:bidi="ar"/>
+        </w:rPr>
+        <w:t xml:space="preserve">регулярные обновления программного обеспечения: обновление программного обеспечения сайта для обеспечения безопасности, производительности и функциональности; </w:t>
+      </w:r>
+    </w:p>
+    <w:p>
+      <w:pPr>
+        <w:widowControl/>
+        <w:numPr>
+          <w:ilvl w:val="0"/>
+          <w:numId w:val="3"/>
+        </w:numPr>
+        <w:tabs>
+          <w:tab w:val="left" w:pos="880"/>
+        </w:tabs>
+        <w:autoSpaceDE/>
+        <w:autoSpaceDN/>
+        <w:ind w:left="-170" w:firstLine="709"/>
+      </w:pPr>
+      <w:r>
+        <w:rPr>
+          <w:rFonts w:eastAsia="SimSun"/>
+          <w:color w:val="000000"/>
+          <w:sz w:val="28"/>
+          <w:szCs w:val="28"/>
+          <w:lang w:eastAsia="zh-CN" w:bidi="ar"/>
+        </w:rPr>
+        <w:t>усовершенствование функциональности: изучение новых тенденций и технологий веб-разработки и внедрение улучшений для повышения пользовательского опыта и функциональности сайта;</w:t>
+      </w:r>
+    </w:p>
+    <w:p>
+      <w:pPr>
+        <w:widowControl/>
+        <w:numPr>
+          <w:ilvl w:val="0"/>
+          <w:numId w:val="3"/>
+        </w:numPr>
+        <w:tabs>
+          <w:tab w:val="left" w:pos="880"/>
+        </w:tabs>
+        <w:autoSpaceDE/>
+        <w:autoSpaceDN/>
+        <w:ind w:left="-170" w:firstLine="709"/>
+      </w:pPr>
+      <w:r>
+        <w:rPr>
+          <w:rFonts w:eastAsia="SimSun"/>
+          <w:color w:val="000000"/>
+          <w:sz w:val="28"/>
+          <w:szCs w:val="28"/>
+          <w:lang w:eastAsia="zh-CN" w:bidi="ar"/>
+        </w:rPr>
+        <w:t xml:space="preserve">улучшение производительности: отслеживание производительности сайта и внедрение оптимизации для повышения скорости загрузки страниц и общей отзывчивости; </w:t>
+      </w:r>
+    </w:p>
+    <w:p>
+      <w:pPr>
+        <w:widowControl/>
+        <w:numPr>
+          <w:ilvl w:val="0"/>
+          <w:numId w:val="3"/>
+        </w:numPr>
+        <w:tabs>
+          <w:tab w:val="left" w:pos="880"/>
+        </w:tabs>
+        <w:autoSpaceDE/>
+        <w:autoSpaceDN/>
+        <w:ind w:left="-170" w:firstLine="709"/>
+      </w:pPr>
+      <w:r>
+        <w:rPr>
+          <w:rFonts w:eastAsia="SimSun"/>
+          <w:color w:val="000000"/>
+          <w:sz w:val="28"/>
+          <w:szCs w:val="28"/>
+          <w:lang w:eastAsia="zh-CN" w:bidi="ar"/>
+        </w:rPr>
+        <w:t xml:space="preserve">адаптация к новым устройствам и технологиям: проверка совместимости сайта с новыми устройствами и технологиями, такими как мобильные устройства и голосовые помощники; </w:t>
+      </w:r>
+    </w:p>
+    <w:p>
+      <w:pPr>
+        <w:widowControl/>
+        <w:numPr>
+          <w:ilvl w:val="0"/>
+          <w:numId w:val="3"/>
+        </w:numPr>
+        <w:tabs>
+          <w:tab w:val="left" w:pos="880"/>
+        </w:tabs>
+        <w:autoSpaceDE/>
+        <w:autoSpaceDN/>
+        <w:ind w:left="-170" w:firstLine="709"/>
+      </w:pPr>
+      <w:r>
+        <w:rPr>
+          <w:rFonts w:eastAsia="SimSun"/>
+          <w:color w:val="000000"/>
+          <w:sz w:val="28"/>
+          <w:szCs w:val="28"/>
+          <w:lang w:eastAsia="zh-CN" w:bidi="ar"/>
+        </w:rPr>
+        <w:t>постоянная поддержка и обслуживание: обеспечение постоянной поддержки и обслуживания сайта, чтобы он был постоянно доступным и работал без сбоев.</w:t>
+      </w:r>
+    </w:p>
+    <w:p>
+      <w:pPr>
+        <w:widowControl/>
+        <w:tabs>
+          <w:tab w:val="left" w:pos="851"/>
+        </w:tabs>
+        <w:autoSpaceDE/>
+        <w:autoSpaceDN/>
+        <w:ind w:left="-170" w:firstLine="709"/>
+        <w:contextualSpacing/>
+        <w:jc w:val="both"/>
+        <w:rPr>
+          <w:sz w:val="28"/>
+          <w:szCs w:val="28"/>
+          <w:lang w:eastAsia="zh-CN" w:bidi="ar"/>
+        </w:rPr>
+      </w:pPr>
+      <w:r>
+        <w:rPr>
+          <w:sz w:val="28"/>
+          <w:szCs w:val="28"/>
+          <w:lang w:eastAsia="zh-CN" w:bidi="ar"/>
+        </w:rPr>
+        <w:t>В процессе разработки программного обеспечения ключевое значение имеет этап проектирования, на котором определяется архитектура, функциональные и нефункциональные требования к создаваемому приложению. Грамотно выполненное проектирование заложит прочный фундамент для дальнейшего этапа реализации и обеспечит соответствие продукта ожиданиям пользователей и бизнес-требованиям.</w:t>
+      </w:r>
+    </w:p>
+    <w:p>
+      <w:pPr>
+        <w:widowControl/>
+        <w:tabs>
+          <w:tab w:val="left" w:pos="851"/>
+        </w:tabs>
+        <w:autoSpaceDE/>
+        <w:autoSpaceDN/>
+        <w:ind w:left="-170" w:firstLine="709"/>
+        <w:contextualSpacing/>
+        <w:jc w:val="both"/>
+        <w:rPr>
+          <w:sz w:val="28"/>
+          <w:szCs w:val="28"/>
+          <w:lang w:eastAsia="zh-CN" w:bidi="ar"/>
+        </w:rPr>
+      </w:pPr>
+      <w:r>
+        <w:rPr>
+          <w:sz w:val="28"/>
+          <w:szCs w:val="28"/>
+          <w:lang w:eastAsia="zh-CN" w:bidi="ar"/>
+        </w:rPr>
+        <w:t>Важным аспектом является описание функциональных требований, которые можно визуализировать с помощью диаграммы прецедентов (</w:t>
+      </w:r>
+      <w:proofErr w:type="spellStart"/>
+      <w:r>
+        <w:rPr>
+          <w:sz w:val="28"/>
+          <w:szCs w:val="28"/>
+          <w:lang w:eastAsia="zh-CN" w:bidi="ar"/>
+        </w:rPr>
         <w:t>use</w:t>
       </w:r>
       <w:proofErr w:type="spellEnd"/>
@@ -4645,64 +8802,7 @@
           <w:szCs w:val="28"/>
           <w:lang w:eastAsia="zh-CN" w:bidi="ar"/>
         </w:rPr>
-        <w:t>). Эта диаграмма позволяет наглядно представить вз</w:t>
-      </w:r>
-      <w:r>
-        <w:rPr>
-          <w:sz w:val="28"/>
-          <w:szCs w:val="28"/>
-          <w:lang w:eastAsia="zh-CN" w:bidi="ar"/>
-        </w:rPr>
-        <w:t xml:space="preserve">аимодействие пользователей </w:t>
-      </w:r>
-      <w:r>
-        <w:rPr>
-          <w:sz w:val="28"/>
-          <w:szCs w:val="28"/>
-          <w:lang w:eastAsia="zh-CN" w:bidi="ar"/>
-        </w:rPr>
-        <w:t xml:space="preserve">с </w:t>
-      </w:r>
-      <w:r>
-        <w:rPr>
-          <w:sz w:val="28"/>
-          <w:szCs w:val="28"/>
-          <w:lang w:eastAsia="zh-CN" w:bidi="ar"/>
-        </w:rPr>
-        <w:lastRenderedPageBreak/>
-        <w:t>системой и выявить ключевые сценарии использования приложения</w:t>
-      </w:r>
-      <w:r>
-        <w:rPr>
-          <w:sz w:val="28"/>
-          <w:szCs w:val="28"/>
-          <w:lang w:eastAsia="zh-CN" w:bidi="ar"/>
-        </w:rPr>
-        <w:t xml:space="preserve"> (Приложение Б)</w:t>
-      </w:r>
-      <w:r>
-        <w:rPr>
-          <w:sz w:val="28"/>
-          <w:szCs w:val="28"/>
-          <w:lang w:eastAsia="zh-CN" w:bidi="ar"/>
-        </w:rPr>
-        <w:t>.</w:t>
-      </w:r>
-      <w:r>
-        <w:rPr>
-          <w:sz w:val="28"/>
-          <w:szCs w:val="28"/>
-          <w:lang w:eastAsia="zh-CN" w:bidi="ar"/>
-        </w:rPr>
-        <w:t xml:space="preserve"> </w:t>
-      </w:r>
-      <w:r>
-        <w:rPr>
-          <w:sz w:val="28"/>
-          <w:szCs w:val="28"/>
-          <w:lang w:eastAsia="zh-CN" w:bidi="ar"/>
-        </w:rPr>
-        <w:t xml:space="preserve">Прецеденты используются для описания конкретных функций или задач, которые система должна выполнять. Они представляют собой сценарии взаимодействия </w:t>
+        <w:t xml:space="preserve">). Эта диаграмма позволяет наглядно представить взаимодействие пользователей с системой и выявить ключевые сценарии использования приложения (Приложение Б). Прецеденты используются для описания конкретных функций или задач, которые система должна выполнять. Они представляют собой сценарии взаимодействия </w:t>
       </w:r>
       <w:proofErr w:type="spellStart"/>
       <w:r>
@@ -4784,7 +8884,16 @@
           <w:szCs w:val="28"/>
           <w:lang w:eastAsia="zh-CN" w:bidi="ar"/>
         </w:rPr>
-        <w:t>ортал должен быть способен выдерживать различные виды сбоев, таких как отключение сервера или проблемы с сетью, без потери доступности для пользователей.</w:t>
+        <w:t xml:space="preserve">ортал должен быть способен выдерживать различные виды сбоев, таких как отключение сервера или проблемы с сетью, без потери </w:t>
+      </w:r>
+      <w:r>
+        <w:rPr>
+          <w:sz w:val="28"/>
+          <w:szCs w:val="28"/>
+          <w:lang w:eastAsia="zh-CN" w:bidi="ar"/>
+        </w:rPr>
+        <w:lastRenderedPageBreak/>
+        <w:t>доступности для пользователей.</w:t>
       </w:r>
       <w:r>
         <w:rPr>
@@ -5298,39 +9407,22 @@
     <w:p>
       <w:pPr>
         <w:widowControl/>
-        <w:tabs>
-          <w:tab w:val="left" w:pos="851"/>
-        </w:tabs>
         <w:autoSpaceDE/>
         <w:autoSpaceDN/>
-        <w:contextualSpacing/>
-        <w:jc w:val="both"/>
-        <w:rPr>
-          <w:sz w:val="28"/>
-          <w:szCs w:val="28"/>
-          <w:lang w:eastAsia="zh-CN" w:bidi="ar"/>
-        </w:rPr>
-      </w:pPr>
-    </w:p>
-    <w:p>
-      <w:pPr>
-        <w:pStyle w:val="ae"/>
-        <w:widowControl/>
-        <w:tabs>
-          <w:tab w:val="left" w:pos="851"/>
-        </w:tabs>
-        <w:autoSpaceDE/>
-        <w:autoSpaceDN/>
-        <w:spacing w:line="240" w:lineRule="auto"/>
-        <w:ind w:left="539" w:firstLine="0"/>
-        <w:contextualSpacing/>
-        <w:jc w:val="both"/>
-        <w:rPr>
-          <w:sz w:val="28"/>
-          <w:szCs w:val="28"/>
-          <w:lang w:eastAsia="zh-CN" w:bidi="ar"/>
-        </w:rPr>
-      </w:pPr>
+        <w:rPr>
+          <w:sz w:val="28"/>
+          <w:szCs w:val="28"/>
+          <w:lang w:eastAsia="zh-CN" w:bidi="ar"/>
+        </w:rPr>
+      </w:pPr>
+      <w:r>
+        <w:rPr>
+          <w:sz w:val="28"/>
+          <w:szCs w:val="28"/>
+          <w:lang w:eastAsia="zh-CN" w:bidi="ar"/>
+        </w:rPr>
+        <w:br w:type="page"/>
+      </w:r>
     </w:p>
     <w:p>
       <w:pPr>
@@ -8804,11 +12896,8 @@
           <w:sz w:val="28"/>
           <w:szCs w:val="28"/>
           <w:shd w:val="clear" w:color="auto" w:fill="FFFFFF"/>
-          <w:lang w:val="en-US"/>
-        </w:rPr>
-      </w:pPr>
-      <w:bookmarkStart w:id="0" w:name="_GoBack"/>
-      <w:bookmarkEnd w:id="0"/>
+        </w:rPr>
+      </w:pPr>
     </w:p>
     <w:p>
       <w:pPr>
@@ -8831,10 +12920,12 @@
       <w:r>
         <w:rPr>
           <w:rFonts w:eastAsia="Segoe UI"/>
+          <w:noProof/>
           <w:color w:val="000000"/>
           <w:sz w:val="28"/>
           <w:szCs w:val="28"/>
           <w:shd w:val="clear" w:color="auto" w:fill="FFFFFF"/>
+          <w:lang w:eastAsia="ru-RU"/>
         </w:rPr>
         <w:drawing>
           <wp:inline distT="0" distB="0" distL="0" distR="0" wp14:anchorId="19B28373" wp14:editId="11B2C937">
@@ -9125,10 +13216,12 @@
       <w:r>
         <w:rPr>
           <w:rFonts w:eastAsia="Segoe UI"/>
+          <w:noProof/>
           <w:color w:val="000000"/>
           <w:sz w:val="28"/>
           <w:szCs w:val="28"/>
           <w:shd w:val="clear" w:color="auto" w:fill="FFFFFF"/>
+          <w:lang w:eastAsia="ru-RU"/>
         </w:rPr>
         <w:drawing>
           <wp:inline distT="0" distB="0" distL="0" distR="0" wp14:anchorId="025917BB" wp14:editId="14D90256">
@@ -12581,15 +16674,531 @@
     </w:p>
     <w:p>
       <w:pPr>
+        <w:widowControl/>
+        <w:autoSpaceDE/>
+        <w:autoSpaceDN/>
+        <w:rPr>
+          <w:sz w:val="28"/>
+          <w:szCs w:val="28"/>
+        </w:rPr>
+      </w:pPr>
+      <w:r>
+        <w:rPr>
+          <w:sz w:val="28"/>
+          <w:szCs w:val="28"/>
+        </w:rPr>
+        <w:br w:type="page"/>
+      </w:r>
+    </w:p>
+    <w:p>
+      <w:pPr>
         <w:tabs>
           <w:tab w:val="left" w:pos="993"/>
           <w:tab w:val="left" w:pos="1134"/>
         </w:tabs>
-        <w:ind w:left="-170" w:firstLine="709"/>
-        <w:jc w:val="both"/>
-        <w:rPr>
-          <w:sz w:val="28"/>
-          <w:szCs w:val="28"/>
+        <w:spacing w:after="567"/>
+        <w:ind w:left="-170" w:firstLine="28"/>
+        <w:jc w:val="center"/>
+        <w:rPr>
+          <w:b/>
+          <w:sz w:val="32"/>
+          <w:szCs w:val="32"/>
+        </w:rPr>
+      </w:pPr>
+      <w:r>
+        <w:rPr>
+          <w:b/>
+          <w:sz w:val="32"/>
+          <w:szCs w:val="32"/>
+        </w:rPr>
+        <w:lastRenderedPageBreak/>
+        <w:t>Заключение</w:t>
+      </w:r>
+    </w:p>
+    <w:p>
+      <w:pPr>
+        <w:pStyle w:val="ac"/>
+        <w:shd w:val="clear" w:color="auto" w:fill="FFFFFF"/>
+        <w:spacing w:before="0" w:beforeAutospacing="0" w:after="0" w:afterAutospacing="0"/>
+        <w:ind w:left="-170" w:firstLine="709"/>
+        <w:jc w:val="both"/>
+        <w:rPr>
+          <w:color w:val="000000"/>
+          <w:sz w:val="28"/>
+          <w:szCs w:val="28"/>
+        </w:rPr>
+      </w:pPr>
+      <w:r>
+        <w:rPr>
+          <w:color w:val="000000"/>
+          <w:sz w:val="28"/>
+          <w:szCs w:val="28"/>
+        </w:rPr>
+        <w:t>Данная курсовая работа была посвящена разработке сайта для коммуникации между компанией и ресторанами. В ходе работы была достигнута поставленная цель – разработана концепция и создан прототип информационного портала, обеспечивающего эффективное взаимодействие между двумя целевыми группами: компаниями, заинтересованными в</w:t>
+      </w:r>
+      <w:r>
+        <w:rPr>
+          <w:color w:val="000000"/>
+          <w:sz w:val="28"/>
+          <w:szCs w:val="28"/>
+        </w:rPr>
+        <w:t xml:space="preserve"> своевременной </w:t>
+      </w:r>
+      <w:proofErr w:type="gramStart"/>
+      <w:r>
+        <w:rPr>
+          <w:color w:val="000000"/>
+          <w:sz w:val="28"/>
+          <w:szCs w:val="28"/>
+        </w:rPr>
+        <w:t>информированности  сотрудников</w:t>
+      </w:r>
+      <w:proofErr w:type="gramEnd"/>
+      <w:r>
+        <w:rPr>
+          <w:color w:val="000000"/>
+          <w:sz w:val="28"/>
+          <w:szCs w:val="28"/>
+        </w:rPr>
+        <w:t xml:space="preserve">, и самими ресторанами, стремящимися </w:t>
+      </w:r>
+      <w:r>
+        <w:rPr>
+          <w:color w:val="000000"/>
+          <w:sz w:val="28"/>
+          <w:szCs w:val="28"/>
+        </w:rPr>
+        <w:t>работать по всем правилам и стандартам работы компании</w:t>
+      </w:r>
+      <w:r>
+        <w:rPr>
+          <w:color w:val="000000"/>
+          <w:sz w:val="28"/>
+          <w:szCs w:val="28"/>
+        </w:rPr>
+        <w:t>. Разработанный сайт призван стать удобным инстр</w:t>
+      </w:r>
+      <w:r>
+        <w:rPr>
+          <w:color w:val="000000"/>
+          <w:sz w:val="28"/>
+          <w:szCs w:val="28"/>
+        </w:rPr>
+        <w:t>ументом для обмена информацией</w:t>
+      </w:r>
+      <w:r>
+        <w:rPr>
+          <w:color w:val="000000"/>
+          <w:sz w:val="28"/>
+          <w:szCs w:val="28"/>
+        </w:rPr>
+        <w:t>, предоставления актуальных новостей и специальных предложений, а также обеспечения эффективной обратной связи.</w:t>
+      </w:r>
+    </w:p>
+    <w:p>
+      <w:pPr>
+        <w:pStyle w:val="ac"/>
+        <w:shd w:val="clear" w:color="auto" w:fill="FFFFFF"/>
+        <w:spacing w:before="0" w:beforeAutospacing="0" w:after="0" w:afterAutospacing="0"/>
+        <w:ind w:left="-170" w:firstLine="709"/>
+        <w:jc w:val="both"/>
+        <w:rPr>
+          <w:color w:val="000000"/>
+          <w:sz w:val="28"/>
+          <w:szCs w:val="28"/>
+        </w:rPr>
+      </w:pPr>
+      <w:r>
+        <w:rPr>
+          <w:color w:val="000000"/>
+          <w:sz w:val="28"/>
+          <w:szCs w:val="28"/>
+        </w:rPr>
+        <w:t>Работа над проектом началась с проведения анализа предметной области. Были изучены существующие решения в сфере онлайн-коммуникаций между компаниями и ресторанами, выявлены их преимущества и недостатки. Особое внимание уделялось анализу потребностей целевых аудиторий, определению функциональных требований к разрабатываемому сайту. Этот этап позволил сформировать четкое представление о задачах, которые должен решать будущий портал.</w:t>
+      </w:r>
+    </w:p>
+    <w:p>
+      <w:pPr>
+        <w:pStyle w:val="ac"/>
+        <w:shd w:val="clear" w:color="auto" w:fill="FFFFFF"/>
+        <w:spacing w:before="0" w:beforeAutospacing="0" w:after="0" w:afterAutospacing="0"/>
+        <w:ind w:left="-170" w:firstLine="709"/>
+        <w:jc w:val="both"/>
+        <w:rPr>
+          <w:color w:val="000000"/>
+          <w:sz w:val="28"/>
+          <w:szCs w:val="28"/>
+        </w:rPr>
+      </w:pPr>
+      <w:r>
+        <w:rPr>
+          <w:color w:val="000000"/>
+          <w:sz w:val="28"/>
+          <w:szCs w:val="28"/>
+        </w:rPr>
+        <w:t>На основе проведенного анализа было составлено техническое задание, которое детально описывало функциональные и нефункциональные требования к сайту. В техническом задании были определены основные модули сайта, их функциональность, требования к дизайну, безопасности и производительности. Техническое задание стало основополагающим документом для всех последующих этапов разработки.</w:t>
+      </w:r>
+    </w:p>
+    <w:p>
+      <w:pPr>
+        <w:pStyle w:val="ac"/>
+        <w:shd w:val="clear" w:color="auto" w:fill="FFFFFF"/>
+        <w:spacing w:before="0" w:beforeAutospacing="0" w:after="0" w:afterAutospacing="0"/>
+        <w:ind w:left="-170" w:firstLine="709"/>
+        <w:jc w:val="both"/>
+        <w:rPr>
+          <w:color w:val="000000"/>
+          <w:sz w:val="28"/>
+          <w:szCs w:val="28"/>
+        </w:rPr>
+      </w:pPr>
+      <w:r>
+        <w:rPr>
+          <w:color w:val="000000"/>
+          <w:sz w:val="28"/>
+          <w:szCs w:val="28"/>
+        </w:rPr>
+        <w:t>Следующим этапом стала разработка дизайна сайта. При этом особое внимание уделялось принципам удобства навигации, информативности, привлекательности и простоты использования. Были разработаны макеты основных страниц сайта, продумана структура меню, выбрана цветовая палитра и шрифты. Дизайн сайта был разработан с учетом современных трендов веб-дизайна и требований целевой аудитории.</w:t>
+      </w:r>
+    </w:p>
+    <w:p>
+      <w:pPr>
+        <w:pStyle w:val="ac"/>
+        <w:shd w:val="clear" w:color="auto" w:fill="FFFFFF"/>
+        <w:spacing w:before="0" w:beforeAutospacing="0" w:after="0" w:afterAutospacing="0"/>
+        <w:ind w:left="-170" w:firstLine="709"/>
+        <w:jc w:val="both"/>
+        <w:rPr>
+          <w:color w:val="000000"/>
+          <w:sz w:val="28"/>
+          <w:szCs w:val="28"/>
+        </w:rPr>
+      </w:pPr>
+      <w:r>
+        <w:rPr>
+          <w:color w:val="000000"/>
+          <w:sz w:val="28"/>
+          <w:szCs w:val="28"/>
+        </w:rPr>
+        <w:t>Описание хода разработки веб-сайта включало в себя выбор технологий и инструментов разработки, описание архитектуры сайта, а также поэтапное описание процесса создания отдельных модулей и функциональности. В качестве основной технологии разработки был выбран</w:t>
+      </w:r>
+      <w:r>
+        <w:rPr>
+          <w:color w:val="000000"/>
+          <w:sz w:val="28"/>
+          <w:szCs w:val="28"/>
+        </w:rPr>
+        <w:t xml:space="preserve"> </w:t>
+      </w:r>
+      <w:proofErr w:type="spellStart"/>
+      <w:r>
+        <w:rPr>
+          <w:color w:val="000000"/>
+          <w:sz w:val="28"/>
+          <w:szCs w:val="28"/>
+          <w:lang w:val="en-US"/>
+        </w:rPr>
+        <w:t>SQlite</w:t>
+      </w:r>
+      <w:proofErr w:type="spellEnd"/>
+      <w:r>
+        <w:rPr>
+          <w:color w:val="000000"/>
+          <w:sz w:val="28"/>
+          <w:szCs w:val="28"/>
+        </w:rPr>
+        <w:t xml:space="preserve">, HTML, CSS, </w:t>
+      </w:r>
+      <w:proofErr w:type="spellStart"/>
+      <w:r>
+        <w:rPr>
+          <w:color w:val="000000"/>
+          <w:sz w:val="28"/>
+          <w:szCs w:val="28"/>
+        </w:rPr>
+        <w:t>Node</w:t>
+      </w:r>
+      <w:proofErr w:type="spellEnd"/>
+      <w:r>
+        <w:rPr>
+          <w:color w:val="000000"/>
+          <w:sz w:val="28"/>
+          <w:szCs w:val="28"/>
+        </w:rPr>
+        <w:t>.</w:t>
+      </w:r>
+      <w:proofErr w:type="spellStart"/>
+      <w:r>
+        <w:rPr>
+          <w:color w:val="000000"/>
+          <w:sz w:val="28"/>
+          <w:szCs w:val="28"/>
+          <w:lang w:val="en-US"/>
+        </w:rPr>
+        <w:t>js</w:t>
+      </w:r>
+      <w:proofErr w:type="spellEnd"/>
+      <w:r>
+        <w:rPr>
+          <w:color w:val="000000"/>
+          <w:sz w:val="28"/>
+          <w:szCs w:val="28"/>
+        </w:rPr>
+        <w:t>, которые обеспечиваю</w:t>
+      </w:r>
+      <w:r>
+        <w:rPr>
+          <w:color w:val="000000"/>
+          <w:sz w:val="28"/>
+          <w:szCs w:val="28"/>
+        </w:rPr>
+        <w:t>т высокую производительность, гибкость и масштабируемость.</w:t>
+      </w:r>
+    </w:p>
+    <w:p>
+      <w:pPr>
+        <w:pStyle w:val="ac"/>
+        <w:shd w:val="clear" w:color="auto" w:fill="FFFFFF"/>
+        <w:spacing w:before="0" w:beforeAutospacing="0" w:after="0" w:afterAutospacing="0"/>
+        <w:ind w:left="-170" w:firstLine="709"/>
+        <w:jc w:val="both"/>
+        <w:rPr>
+          <w:color w:val="000000"/>
+          <w:sz w:val="28"/>
+          <w:szCs w:val="28"/>
+        </w:rPr>
+      </w:pPr>
+      <w:r>
+        <w:rPr>
+          <w:color w:val="000000"/>
+          <w:sz w:val="28"/>
+          <w:szCs w:val="28"/>
+        </w:rPr>
+        <w:t xml:space="preserve">Процесс создания веб-сайта включал в себя верстку страниц, разработку </w:t>
+      </w:r>
+      <w:proofErr w:type="spellStart"/>
+      <w:r>
+        <w:rPr>
+          <w:color w:val="000000"/>
+          <w:sz w:val="28"/>
+          <w:szCs w:val="28"/>
+        </w:rPr>
+        <w:t>frontend</w:t>
+      </w:r>
+      <w:proofErr w:type="spellEnd"/>
+      <w:r>
+        <w:rPr>
+          <w:color w:val="000000"/>
+          <w:sz w:val="28"/>
+          <w:szCs w:val="28"/>
+        </w:rPr>
+        <w:t xml:space="preserve"> и </w:t>
+      </w:r>
+      <w:proofErr w:type="spellStart"/>
+      <w:r>
+        <w:rPr>
+          <w:color w:val="000000"/>
+          <w:sz w:val="28"/>
+          <w:szCs w:val="28"/>
+        </w:rPr>
+        <w:t>backend</w:t>
+      </w:r>
+      <w:proofErr w:type="spellEnd"/>
+      <w:r>
+        <w:rPr>
+          <w:color w:val="000000"/>
+          <w:sz w:val="28"/>
+          <w:szCs w:val="28"/>
+        </w:rPr>
+        <w:t xml:space="preserve"> функциональности, интеграцию с базой данных. На этом этапе были реализованы все основные функции сайта, определенные в техническом задании. Были созданы формы для регистрации пользователей, публикации новостей и специальных предложений, а также модуль обратной связи.</w:t>
+      </w:r>
+    </w:p>
+    <w:p>
+      <w:pPr>
+        <w:pStyle w:val="ac"/>
+        <w:shd w:val="clear" w:color="auto" w:fill="FFFFFF"/>
+        <w:spacing w:before="0" w:beforeAutospacing="0" w:after="0" w:afterAutospacing="0"/>
+        <w:ind w:left="-170" w:firstLine="709"/>
+        <w:jc w:val="both"/>
+        <w:rPr>
+          <w:color w:val="000000"/>
+          <w:sz w:val="28"/>
+          <w:szCs w:val="28"/>
+        </w:rPr>
+      </w:pPr>
+      <w:r>
+        <w:rPr>
+          <w:color w:val="000000"/>
+          <w:sz w:val="28"/>
+          <w:szCs w:val="28"/>
+        </w:rPr>
+        <w:t xml:space="preserve">Разработка сайта осуществлялась с использованием современных программных средств, что позволило обеспечить высокое качество кода, оптимизировать производительность и обеспечить безопасность. </w:t>
+      </w:r>
+    </w:p>
+    <w:p>
+      <w:pPr>
+        <w:pStyle w:val="ac"/>
+        <w:shd w:val="clear" w:color="auto" w:fill="FFFFFF"/>
+        <w:spacing w:before="0" w:beforeAutospacing="0" w:after="0" w:afterAutospacing="0"/>
+        <w:ind w:left="-170" w:firstLine="709"/>
+        <w:jc w:val="both"/>
+        <w:rPr>
+          <w:color w:val="000000"/>
+          <w:sz w:val="28"/>
+          <w:szCs w:val="28"/>
+        </w:rPr>
+      </w:pPr>
+      <w:r>
+        <w:rPr>
+          <w:color w:val="000000"/>
+          <w:sz w:val="28"/>
+          <w:szCs w:val="28"/>
+        </w:rPr>
+        <w:lastRenderedPageBreak/>
+        <w:t xml:space="preserve">Для хранения данных сайта была создана база данных </w:t>
+      </w:r>
+      <w:proofErr w:type="spellStart"/>
+      <w:r>
+        <w:rPr>
+          <w:color w:val="000000"/>
+          <w:sz w:val="28"/>
+          <w:szCs w:val="28"/>
+          <w:lang w:val="en-US"/>
+        </w:rPr>
+        <w:t>SQlite</w:t>
+      </w:r>
+      <w:proofErr w:type="spellEnd"/>
+      <w:r>
+        <w:rPr>
+          <w:color w:val="000000"/>
+          <w:sz w:val="28"/>
+          <w:szCs w:val="28"/>
+        </w:rPr>
+        <w:t>. Структура базы данных была спроектирована таким образом, чтобы обеспечить эффективное хранение и обработку информации о ресторанах, компаниях, заказах, новостях и других данных.</w:t>
+      </w:r>
+    </w:p>
+    <w:p>
+      <w:pPr>
+        <w:pStyle w:val="ac"/>
+        <w:shd w:val="clear" w:color="auto" w:fill="FFFFFF"/>
+        <w:spacing w:before="0" w:beforeAutospacing="0" w:after="0" w:afterAutospacing="0"/>
+        <w:ind w:left="-170" w:firstLine="709"/>
+        <w:jc w:val="both"/>
+        <w:rPr>
+          <w:color w:val="000000"/>
+          <w:sz w:val="28"/>
+          <w:szCs w:val="28"/>
+        </w:rPr>
+      </w:pPr>
+      <w:r>
+        <w:rPr>
+          <w:color w:val="000000"/>
+          <w:sz w:val="28"/>
+          <w:szCs w:val="28"/>
+        </w:rPr>
+        <w:t>После завершения разработки был проведен этап тестирования веб-сайта. Тестирование проводилось по различным сценариям использования, с целью выявления и исправления ошибок, а также оценки производи</w:t>
+      </w:r>
+      <w:r>
+        <w:rPr>
+          <w:color w:val="000000"/>
+          <w:sz w:val="28"/>
+          <w:szCs w:val="28"/>
+        </w:rPr>
+        <w:t>тельности и безопасности сайта. Б</w:t>
+      </w:r>
+      <w:r>
+        <w:rPr>
+          <w:color w:val="000000"/>
+          <w:sz w:val="28"/>
+          <w:szCs w:val="28"/>
+        </w:rPr>
+        <w:t>ыло проведено функциональное тестирование. Результаты тестирования показали, что разработанный сайт соответствует требованиям технического задания и готов к использованию.</w:t>
+      </w:r>
+    </w:p>
+    <w:p>
+      <w:pPr>
+        <w:pStyle w:val="ac"/>
+        <w:shd w:val="clear" w:color="auto" w:fill="FFFFFF"/>
+        <w:spacing w:before="0" w:beforeAutospacing="0" w:after="0" w:afterAutospacing="0"/>
+        <w:ind w:left="-170" w:firstLine="709"/>
+        <w:jc w:val="both"/>
+        <w:rPr>
+          <w:color w:val="000000"/>
+          <w:sz w:val="28"/>
+          <w:szCs w:val="28"/>
+        </w:rPr>
+      </w:pPr>
+      <w:r>
+        <w:rPr>
+          <w:color w:val="000000"/>
+          <w:sz w:val="28"/>
+          <w:szCs w:val="28"/>
+        </w:rPr>
+        <w:t>В заключение следует отметить, что в рамках данной курсовой работы был разработан функциональный прототип сайта для коммуникации между компаниями и ресторанами. Разработанный сайт обладает рядом преимуществ, таких как удобный интерфейс, широкий функционал, высокая производительность и безопасность. В дальнейшем планируется</w:t>
+      </w:r>
+      <w:r>
+        <w:rPr>
+          <w:color w:val="000000"/>
+          <w:sz w:val="28"/>
+          <w:szCs w:val="28"/>
+        </w:rPr>
+        <w:t xml:space="preserve"> добавить функционал</w:t>
+      </w:r>
+      <w:r>
+        <w:rPr>
+          <w:color w:val="000000"/>
+          <w:sz w:val="28"/>
+          <w:szCs w:val="28"/>
+        </w:rPr>
+        <w:t xml:space="preserve"> </w:t>
+      </w:r>
+      <w:r>
+        <w:rPr>
+          <w:color w:val="000000"/>
+          <w:sz w:val="28"/>
+          <w:szCs w:val="28"/>
+        </w:rPr>
+        <w:t>личных кабинетов пользователей. Реализация этой</w:t>
+      </w:r>
+      <w:r>
+        <w:rPr>
+          <w:color w:val="000000"/>
+          <w:sz w:val="28"/>
+          <w:szCs w:val="28"/>
+        </w:rPr>
+        <w:t xml:space="preserve"> задач</w:t>
+      </w:r>
+      <w:r>
+        <w:rPr>
+          <w:color w:val="000000"/>
+          <w:sz w:val="28"/>
+          <w:szCs w:val="28"/>
+        </w:rPr>
+        <w:t>и</w:t>
+      </w:r>
+      <w:r>
+        <w:rPr>
+          <w:color w:val="000000"/>
+          <w:sz w:val="28"/>
+          <w:szCs w:val="28"/>
+        </w:rPr>
+        <w:t xml:space="preserve"> позволит сделать сайт еще более эффективным инструментом для коммуникации между компаниями и ресторанами.</w:t>
+      </w:r>
+      <w:bookmarkStart w:id="0" w:name="_GoBack"/>
+      <w:bookmarkEnd w:id="0"/>
+    </w:p>
+    <w:p>
+      <w:pPr>
+        <w:tabs>
+          <w:tab w:val="left" w:pos="993"/>
+          <w:tab w:val="left" w:pos="1134"/>
+        </w:tabs>
+        <w:spacing w:after="567"/>
+        <w:ind w:left="-170" w:firstLine="28"/>
+        <w:jc w:val="both"/>
+        <w:rPr>
+          <w:sz w:val="28"/>
+          <w:szCs w:val="32"/>
         </w:rPr>
       </w:pPr>
     </w:p>
@@ -15373,16 +19982,7 @@
                                 <w:sz w:val="28"/>
                                 <w:szCs w:val="28"/>
                               </w:rPr>
-                              <w:t xml:space="preserve">Отчет по </w:t>
-                            </w:r>
-                            <w:r>
-                              <w:rPr>
-                                <w:rFonts w:ascii="GOST type A" w:hAnsi="GOST type A"/>
-                                <w:i/>
-                                <w:sz w:val="28"/>
-                                <w:szCs w:val="28"/>
-                              </w:rPr>
-                              <w:t>курсовой работе</w:t>
+                              <w:t>Отчет по курсовой работе</w:t>
                             </w:r>
                           </w:p>
                           <w:p/>
@@ -16306,16 +20906,7 @@
                           <w:sz w:val="28"/>
                           <w:szCs w:val="28"/>
                         </w:rPr>
-                        <w:t xml:space="preserve">Отчет по </w:t>
-                      </w:r>
-                      <w:r>
-                        <w:rPr>
-                          <w:rFonts w:ascii="GOST type A" w:hAnsi="GOST type A"/>
-                          <w:i/>
-                          <w:sz w:val="28"/>
-                          <w:szCs w:val="28"/>
-                        </w:rPr>
-                        <w:t>курсовой работе</w:t>
+                        <w:t>Отчет по курсовой работе</w:t>
                       </w:r>
                     </w:p>
                     <w:p/>
@@ -17056,7 +21647,6 @@
                                 </w:rPr>
                                 <w:id w:val="11319136"/>
                               </w:sdtPr>
-                              <w:sdtEndPr/>
                               <w:sdtContent>
                                 <w:sdt>
                                   <w:sdtPr>
@@ -17068,7 +21658,6 @@
                                     </w:rPr>
                                     <w:id w:val="11319137"/>
                                   </w:sdtPr>
-                                  <w:sdtEndPr/>
                                   <w:sdtContent>
                                     <w:r>
                                       <w:rPr>
@@ -17109,7 +21698,7 @@
                                         <w:sz w:val="28"/>
                                         <w:szCs w:val="28"/>
                                       </w:rPr>
-                                      <w:t>22</w:t>
+                                      <w:t>25</w:t>
                                     </w:r>
                                     <w:r>
                                       <w:rPr>
@@ -17373,7 +21962,6 @@
                           </w:rPr>
                           <w:id w:val="11319136"/>
                         </w:sdtPr>
-                        <w:sdtEndPr/>
                         <w:sdtContent>
                           <w:sdt>
                             <w:sdtPr>
@@ -17385,7 +21973,6 @@
                               </w:rPr>
                               <w:id w:val="11319137"/>
                             </w:sdtPr>
-                            <w:sdtEndPr/>
                             <w:sdtContent>
                               <w:r>
                                 <w:rPr>
@@ -17426,7 +22013,7 @@
                                   <w:sz w:val="28"/>
                                   <w:szCs w:val="28"/>
                                 </w:rPr>
-                                <w:t>22</w:t>
+                                <w:t>25</w:t>
                               </w:r>
                               <w:r>
                                 <w:rPr>
@@ -17985,6 +22572,232 @@
     </w:lvl>
   </w:abstractNum>
   <w:abstractNum w:abstractNumId="6" w15:restartNumberingAfterBreak="0">
+    <w:nsid w:val="0F4503BB"/>
+    <w:multiLevelType w:val="hybridMultilevel"/>
+    <w:tmpl w:val="B1B6036A"/>
+    <w:lvl w:ilvl="0" w:tplc="02C28E8E">
+      <w:start w:val="1"/>
+      <w:numFmt w:val="bullet"/>
+      <w:lvlText w:val="–"/>
+      <w:lvlJc w:val="left"/>
+      <w:pPr>
+        <w:ind w:left="1429" w:hanging="360"/>
+      </w:pPr>
+      <w:rPr>
+        <w:rFonts w:ascii="Calibri" w:hAnsi="Calibri" w:cs="Calibri" w:hint="default"/>
+      </w:rPr>
+    </w:lvl>
+    <w:lvl w:ilvl="1" w:tplc="04190003" w:tentative="1">
+      <w:start w:val="1"/>
+      <w:numFmt w:val="bullet"/>
+      <w:lvlText w:val="o"/>
+      <w:lvlJc w:val="left"/>
+      <w:pPr>
+        <w:ind w:left="2149" w:hanging="360"/>
+      </w:pPr>
+      <w:rPr>
+        <w:rFonts w:ascii="Courier New" w:hAnsi="Courier New" w:cs="Courier New" w:hint="default"/>
+      </w:rPr>
+    </w:lvl>
+    <w:lvl w:ilvl="2" w:tplc="04190005" w:tentative="1">
+      <w:start w:val="1"/>
+      <w:numFmt w:val="bullet"/>
+      <w:lvlText w:val=""/>
+      <w:lvlJc w:val="left"/>
+      <w:pPr>
+        <w:ind w:left="2869" w:hanging="360"/>
+      </w:pPr>
+      <w:rPr>
+        <w:rFonts w:ascii="Wingdings" w:hAnsi="Wingdings" w:hint="default"/>
+      </w:rPr>
+    </w:lvl>
+    <w:lvl w:ilvl="3" w:tplc="04190001" w:tentative="1">
+      <w:start w:val="1"/>
+      <w:numFmt w:val="bullet"/>
+      <w:lvlText w:val=""/>
+      <w:lvlJc w:val="left"/>
+      <w:pPr>
+        <w:ind w:left="3589" w:hanging="360"/>
+      </w:pPr>
+      <w:rPr>
+        <w:rFonts w:ascii="Symbol" w:hAnsi="Symbol" w:hint="default"/>
+      </w:rPr>
+    </w:lvl>
+    <w:lvl w:ilvl="4" w:tplc="04190003" w:tentative="1">
+      <w:start w:val="1"/>
+      <w:numFmt w:val="bullet"/>
+      <w:lvlText w:val="o"/>
+      <w:lvlJc w:val="left"/>
+      <w:pPr>
+        <w:ind w:left="4309" w:hanging="360"/>
+      </w:pPr>
+      <w:rPr>
+        <w:rFonts w:ascii="Courier New" w:hAnsi="Courier New" w:cs="Courier New" w:hint="default"/>
+      </w:rPr>
+    </w:lvl>
+    <w:lvl w:ilvl="5" w:tplc="04190005" w:tentative="1">
+      <w:start w:val="1"/>
+      <w:numFmt w:val="bullet"/>
+      <w:lvlText w:val=""/>
+      <w:lvlJc w:val="left"/>
+      <w:pPr>
+        <w:ind w:left="5029" w:hanging="360"/>
+      </w:pPr>
+      <w:rPr>
+        <w:rFonts w:ascii="Wingdings" w:hAnsi="Wingdings" w:hint="default"/>
+      </w:rPr>
+    </w:lvl>
+    <w:lvl w:ilvl="6" w:tplc="04190001" w:tentative="1">
+      <w:start w:val="1"/>
+      <w:numFmt w:val="bullet"/>
+      <w:lvlText w:val=""/>
+      <w:lvlJc w:val="left"/>
+      <w:pPr>
+        <w:ind w:left="5749" w:hanging="360"/>
+      </w:pPr>
+      <w:rPr>
+        <w:rFonts w:ascii="Symbol" w:hAnsi="Symbol" w:hint="default"/>
+      </w:rPr>
+    </w:lvl>
+    <w:lvl w:ilvl="7" w:tplc="04190003" w:tentative="1">
+      <w:start w:val="1"/>
+      <w:numFmt w:val="bullet"/>
+      <w:lvlText w:val="o"/>
+      <w:lvlJc w:val="left"/>
+      <w:pPr>
+        <w:ind w:left="6469" w:hanging="360"/>
+      </w:pPr>
+      <w:rPr>
+        <w:rFonts w:ascii="Courier New" w:hAnsi="Courier New" w:cs="Courier New" w:hint="default"/>
+      </w:rPr>
+    </w:lvl>
+    <w:lvl w:ilvl="8" w:tplc="04190005" w:tentative="1">
+      <w:start w:val="1"/>
+      <w:numFmt w:val="bullet"/>
+      <w:lvlText w:val=""/>
+      <w:lvlJc w:val="left"/>
+      <w:pPr>
+        <w:ind w:left="7189" w:hanging="360"/>
+      </w:pPr>
+      <w:rPr>
+        <w:rFonts w:ascii="Wingdings" w:hAnsi="Wingdings" w:hint="default"/>
+      </w:rPr>
+    </w:lvl>
+  </w:abstractNum>
+  <w:abstractNum w:abstractNumId="7" w15:restartNumberingAfterBreak="0">
+    <w:nsid w:val="108C7D49"/>
+    <w:multiLevelType w:val="hybridMultilevel"/>
+    <w:tmpl w:val="5FBC1C2C"/>
+    <w:lvl w:ilvl="0" w:tplc="02C28E8E">
+      <w:start w:val="1"/>
+      <w:numFmt w:val="bullet"/>
+      <w:lvlText w:val="–"/>
+      <w:lvlJc w:val="left"/>
+      <w:pPr>
+        <w:ind w:left="1429" w:hanging="360"/>
+      </w:pPr>
+      <w:rPr>
+        <w:rFonts w:ascii="Calibri" w:hAnsi="Calibri" w:cs="Calibri" w:hint="default"/>
+      </w:rPr>
+    </w:lvl>
+    <w:lvl w:ilvl="1" w:tplc="04190003" w:tentative="1">
+      <w:start w:val="1"/>
+      <w:numFmt w:val="bullet"/>
+      <w:lvlText w:val="o"/>
+      <w:lvlJc w:val="left"/>
+      <w:pPr>
+        <w:ind w:left="2149" w:hanging="360"/>
+      </w:pPr>
+      <w:rPr>
+        <w:rFonts w:ascii="Courier New" w:hAnsi="Courier New" w:cs="Courier New" w:hint="default"/>
+      </w:rPr>
+    </w:lvl>
+    <w:lvl w:ilvl="2" w:tplc="04190005" w:tentative="1">
+      <w:start w:val="1"/>
+      <w:numFmt w:val="bullet"/>
+      <w:lvlText w:val=""/>
+      <w:lvlJc w:val="left"/>
+      <w:pPr>
+        <w:ind w:left="2869" w:hanging="360"/>
+      </w:pPr>
+      <w:rPr>
+        <w:rFonts w:ascii="Wingdings" w:hAnsi="Wingdings" w:hint="default"/>
+      </w:rPr>
+    </w:lvl>
+    <w:lvl w:ilvl="3" w:tplc="04190001" w:tentative="1">
+      <w:start w:val="1"/>
+      <w:numFmt w:val="bullet"/>
+      <w:lvlText w:val=""/>
+      <w:lvlJc w:val="left"/>
+      <w:pPr>
+        <w:ind w:left="3589" w:hanging="360"/>
+      </w:pPr>
+      <w:rPr>
+        <w:rFonts w:ascii="Symbol" w:hAnsi="Symbol" w:hint="default"/>
+      </w:rPr>
+    </w:lvl>
+    <w:lvl w:ilvl="4" w:tplc="04190003" w:tentative="1">
+      <w:start w:val="1"/>
+      <w:numFmt w:val="bullet"/>
+      <w:lvlText w:val="o"/>
+      <w:lvlJc w:val="left"/>
+      <w:pPr>
+        <w:ind w:left="4309" w:hanging="360"/>
+      </w:pPr>
+      <w:rPr>
+        <w:rFonts w:ascii="Courier New" w:hAnsi="Courier New" w:cs="Courier New" w:hint="default"/>
+      </w:rPr>
+    </w:lvl>
+    <w:lvl w:ilvl="5" w:tplc="04190005" w:tentative="1">
+      <w:start w:val="1"/>
+      <w:numFmt w:val="bullet"/>
+      <w:lvlText w:val=""/>
+      <w:lvlJc w:val="left"/>
+      <w:pPr>
+        <w:ind w:left="5029" w:hanging="360"/>
+      </w:pPr>
+      <w:rPr>
+        <w:rFonts w:ascii="Wingdings" w:hAnsi="Wingdings" w:hint="default"/>
+      </w:rPr>
+    </w:lvl>
+    <w:lvl w:ilvl="6" w:tplc="04190001" w:tentative="1">
+      <w:start w:val="1"/>
+      <w:numFmt w:val="bullet"/>
+      <w:lvlText w:val=""/>
+      <w:lvlJc w:val="left"/>
+      <w:pPr>
+        <w:ind w:left="5749" w:hanging="360"/>
+      </w:pPr>
+      <w:rPr>
+        <w:rFonts w:ascii="Symbol" w:hAnsi="Symbol" w:hint="default"/>
+      </w:rPr>
+    </w:lvl>
+    <w:lvl w:ilvl="7" w:tplc="04190003" w:tentative="1">
+      <w:start w:val="1"/>
+      <w:numFmt w:val="bullet"/>
+      <w:lvlText w:val="o"/>
+      <w:lvlJc w:val="left"/>
+      <w:pPr>
+        <w:ind w:left="6469" w:hanging="360"/>
+      </w:pPr>
+      <w:rPr>
+        <w:rFonts w:ascii="Courier New" w:hAnsi="Courier New" w:cs="Courier New" w:hint="default"/>
+      </w:rPr>
+    </w:lvl>
+    <w:lvl w:ilvl="8" w:tplc="04190005" w:tentative="1">
+      <w:start w:val="1"/>
+      <w:numFmt w:val="bullet"/>
+      <w:lvlText w:val=""/>
+      <w:lvlJc w:val="left"/>
+      <w:pPr>
+        <w:ind w:left="7189" w:hanging="360"/>
+      </w:pPr>
+      <w:rPr>
+        <w:rFonts w:ascii="Wingdings" w:hAnsi="Wingdings" w:hint="default"/>
+      </w:rPr>
+    </w:lvl>
+  </w:abstractNum>
+  <w:abstractNum w:abstractNumId="8" w15:restartNumberingAfterBreak="0">
     <w:nsid w:val="12A202B7"/>
     <w:multiLevelType w:val="singleLevel"/>
     <w:tmpl w:val="8C2820F4"/>
@@ -17996,7 +22809,120 @@
       <w:lvlJc w:val="left"/>
     </w:lvl>
   </w:abstractNum>
-  <w:abstractNum w:abstractNumId="7" w15:restartNumberingAfterBreak="0">
+  <w:abstractNum w:abstractNumId="9" w15:restartNumberingAfterBreak="0">
+    <w:nsid w:val="15F63D46"/>
+    <w:multiLevelType w:val="hybridMultilevel"/>
+    <w:tmpl w:val="B1E4F2AA"/>
+    <w:lvl w:ilvl="0" w:tplc="02C28E8E">
+      <w:start w:val="1"/>
+      <w:numFmt w:val="bullet"/>
+      <w:lvlText w:val="–"/>
+      <w:lvlJc w:val="left"/>
+      <w:pPr>
+        <w:ind w:left="1429" w:hanging="360"/>
+      </w:pPr>
+      <w:rPr>
+        <w:rFonts w:ascii="Calibri" w:hAnsi="Calibri" w:cs="Calibri" w:hint="default"/>
+      </w:rPr>
+    </w:lvl>
+    <w:lvl w:ilvl="1" w:tplc="04190003" w:tentative="1">
+      <w:start w:val="1"/>
+      <w:numFmt w:val="bullet"/>
+      <w:lvlText w:val="o"/>
+      <w:lvlJc w:val="left"/>
+      <w:pPr>
+        <w:ind w:left="2149" w:hanging="360"/>
+      </w:pPr>
+      <w:rPr>
+        <w:rFonts w:ascii="Courier New" w:hAnsi="Courier New" w:cs="Courier New" w:hint="default"/>
+      </w:rPr>
+    </w:lvl>
+    <w:lvl w:ilvl="2" w:tplc="04190005" w:tentative="1">
+      <w:start w:val="1"/>
+      <w:numFmt w:val="bullet"/>
+      <w:lvlText w:val=""/>
+      <w:lvlJc w:val="left"/>
+      <w:pPr>
+        <w:ind w:left="2869" w:hanging="360"/>
+      </w:pPr>
+      <w:rPr>
+        <w:rFonts w:ascii="Wingdings" w:hAnsi="Wingdings" w:hint="default"/>
+      </w:rPr>
+    </w:lvl>
+    <w:lvl w:ilvl="3" w:tplc="04190001" w:tentative="1">
+      <w:start w:val="1"/>
+      <w:numFmt w:val="bullet"/>
+      <w:lvlText w:val=""/>
+      <w:lvlJc w:val="left"/>
+      <w:pPr>
+        <w:ind w:left="3589" w:hanging="360"/>
+      </w:pPr>
+      <w:rPr>
+        <w:rFonts w:ascii="Symbol" w:hAnsi="Symbol" w:hint="default"/>
+      </w:rPr>
+    </w:lvl>
+    <w:lvl w:ilvl="4" w:tplc="04190003" w:tentative="1">
+      <w:start w:val="1"/>
+      <w:numFmt w:val="bullet"/>
+      <w:lvlText w:val="o"/>
+      <w:lvlJc w:val="left"/>
+      <w:pPr>
+        <w:ind w:left="4309" w:hanging="360"/>
+      </w:pPr>
+      <w:rPr>
+        <w:rFonts w:ascii="Courier New" w:hAnsi="Courier New" w:cs="Courier New" w:hint="default"/>
+      </w:rPr>
+    </w:lvl>
+    <w:lvl w:ilvl="5" w:tplc="04190005" w:tentative="1">
+      <w:start w:val="1"/>
+      <w:numFmt w:val="bullet"/>
+      <w:lvlText w:val=""/>
+      <w:lvlJc w:val="left"/>
+      <w:pPr>
+        <w:ind w:left="5029" w:hanging="360"/>
+      </w:pPr>
+      <w:rPr>
+        <w:rFonts w:ascii="Wingdings" w:hAnsi="Wingdings" w:hint="default"/>
+      </w:rPr>
+    </w:lvl>
+    <w:lvl w:ilvl="6" w:tplc="04190001" w:tentative="1">
+      <w:start w:val="1"/>
+      <w:numFmt w:val="bullet"/>
+      <w:lvlText w:val=""/>
+      <w:lvlJc w:val="left"/>
+      <w:pPr>
+        <w:ind w:left="5749" w:hanging="360"/>
+      </w:pPr>
+      <w:rPr>
+        <w:rFonts w:ascii="Symbol" w:hAnsi="Symbol" w:hint="default"/>
+      </w:rPr>
+    </w:lvl>
+    <w:lvl w:ilvl="7" w:tplc="04190003" w:tentative="1">
+      <w:start w:val="1"/>
+      <w:numFmt w:val="bullet"/>
+      <w:lvlText w:val="o"/>
+      <w:lvlJc w:val="left"/>
+      <w:pPr>
+        <w:ind w:left="6469" w:hanging="360"/>
+      </w:pPr>
+      <w:rPr>
+        <w:rFonts w:ascii="Courier New" w:hAnsi="Courier New" w:cs="Courier New" w:hint="default"/>
+      </w:rPr>
+    </w:lvl>
+    <w:lvl w:ilvl="8" w:tplc="04190005" w:tentative="1">
+      <w:start w:val="1"/>
+      <w:numFmt w:val="bullet"/>
+      <w:lvlText w:val=""/>
+      <w:lvlJc w:val="left"/>
+      <w:pPr>
+        <w:ind w:left="7189" w:hanging="360"/>
+      </w:pPr>
+      <w:rPr>
+        <w:rFonts w:ascii="Wingdings" w:hAnsi="Wingdings" w:hint="default"/>
+      </w:rPr>
+    </w:lvl>
+  </w:abstractNum>
+  <w:abstractNum w:abstractNumId="10" w15:restartNumberingAfterBreak="0">
     <w:nsid w:val="177224FA"/>
     <w:multiLevelType w:val="multilevel"/>
     <w:tmpl w:val="99AE188E"/>
@@ -18145,7 +23071,120 @@
       </w:rPr>
     </w:lvl>
   </w:abstractNum>
-  <w:abstractNum w:abstractNumId="8" w15:restartNumberingAfterBreak="0">
+  <w:abstractNum w:abstractNumId="11" w15:restartNumberingAfterBreak="0">
+    <w:nsid w:val="18A92E01"/>
+    <w:multiLevelType w:val="hybridMultilevel"/>
+    <w:tmpl w:val="F37A52F6"/>
+    <w:lvl w:ilvl="0" w:tplc="02C28E8E">
+      <w:start w:val="1"/>
+      <w:numFmt w:val="bullet"/>
+      <w:lvlText w:val="–"/>
+      <w:lvlJc w:val="left"/>
+      <w:pPr>
+        <w:ind w:left="1429" w:hanging="360"/>
+      </w:pPr>
+      <w:rPr>
+        <w:rFonts w:ascii="Calibri" w:hAnsi="Calibri" w:cs="Calibri" w:hint="default"/>
+      </w:rPr>
+    </w:lvl>
+    <w:lvl w:ilvl="1" w:tplc="04190003" w:tentative="1">
+      <w:start w:val="1"/>
+      <w:numFmt w:val="bullet"/>
+      <w:lvlText w:val="o"/>
+      <w:lvlJc w:val="left"/>
+      <w:pPr>
+        <w:ind w:left="2149" w:hanging="360"/>
+      </w:pPr>
+      <w:rPr>
+        <w:rFonts w:ascii="Courier New" w:hAnsi="Courier New" w:cs="Courier New" w:hint="default"/>
+      </w:rPr>
+    </w:lvl>
+    <w:lvl w:ilvl="2" w:tplc="04190005" w:tentative="1">
+      <w:start w:val="1"/>
+      <w:numFmt w:val="bullet"/>
+      <w:lvlText w:val=""/>
+      <w:lvlJc w:val="left"/>
+      <w:pPr>
+        <w:ind w:left="2869" w:hanging="360"/>
+      </w:pPr>
+      <w:rPr>
+        <w:rFonts w:ascii="Wingdings" w:hAnsi="Wingdings" w:hint="default"/>
+      </w:rPr>
+    </w:lvl>
+    <w:lvl w:ilvl="3" w:tplc="04190001" w:tentative="1">
+      <w:start w:val="1"/>
+      <w:numFmt w:val="bullet"/>
+      <w:lvlText w:val=""/>
+      <w:lvlJc w:val="left"/>
+      <w:pPr>
+        <w:ind w:left="3589" w:hanging="360"/>
+      </w:pPr>
+      <w:rPr>
+        <w:rFonts w:ascii="Symbol" w:hAnsi="Symbol" w:hint="default"/>
+      </w:rPr>
+    </w:lvl>
+    <w:lvl w:ilvl="4" w:tplc="04190003" w:tentative="1">
+      <w:start w:val="1"/>
+      <w:numFmt w:val="bullet"/>
+      <w:lvlText w:val="o"/>
+      <w:lvlJc w:val="left"/>
+      <w:pPr>
+        <w:ind w:left="4309" w:hanging="360"/>
+      </w:pPr>
+      <w:rPr>
+        <w:rFonts w:ascii="Courier New" w:hAnsi="Courier New" w:cs="Courier New" w:hint="default"/>
+      </w:rPr>
+    </w:lvl>
+    <w:lvl w:ilvl="5" w:tplc="04190005" w:tentative="1">
+      <w:start w:val="1"/>
+      <w:numFmt w:val="bullet"/>
+      <w:lvlText w:val=""/>
+      <w:lvlJc w:val="left"/>
+      <w:pPr>
+        <w:ind w:left="5029" w:hanging="360"/>
+      </w:pPr>
+      <w:rPr>
+        <w:rFonts w:ascii="Wingdings" w:hAnsi="Wingdings" w:hint="default"/>
+      </w:rPr>
+    </w:lvl>
+    <w:lvl w:ilvl="6" w:tplc="04190001" w:tentative="1">
+      <w:start w:val="1"/>
+      <w:numFmt w:val="bullet"/>
+      <w:lvlText w:val=""/>
+      <w:lvlJc w:val="left"/>
+      <w:pPr>
+        <w:ind w:left="5749" w:hanging="360"/>
+      </w:pPr>
+      <w:rPr>
+        <w:rFonts w:ascii="Symbol" w:hAnsi="Symbol" w:hint="default"/>
+      </w:rPr>
+    </w:lvl>
+    <w:lvl w:ilvl="7" w:tplc="04190003" w:tentative="1">
+      <w:start w:val="1"/>
+      <w:numFmt w:val="bullet"/>
+      <w:lvlText w:val="o"/>
+      <w:lvlJc w:val="left"/>
+      <w:pPr>
+        <w:ind w:left="6469" w:hanging="360"/>
+      </w:pPr>
+      <w:rPr>
+        <w:rFonts w:ascii="Courier New" w:hAnsi="Courier New" w:cs="Courier New" w:hint="default"/>
+      </w:rPr>
+    </w:lvl>
+    <w:lvl w:ilvl="8" w:tplc="04190005" w:tentative="1">
+      <w:start w:val="1"/>
+      <w:numFmt w:val="bullet"/>
+      <w:lvlText w:val=""/>
+      <w:lvlJc w:val="left"/>
+      <w:pPr>
+        <w:ind w:left="7189" w:hanging="360"/>
+      </w:pPr>
+      <w:rPr>
+        <w:rFonts w:ascii="Wingdings" w:hAnsi="Wingdings" w:hint="default"/>
+      </w:rPr>
+    </w:lvl>
+  </w:abstractNum>
+  <w:abstractNum w:abstractNumId="12" w15:restartNumberingAfterBreak="0">
     <w:nsid w:val="1A294E5E"/>
     <w:multiLevelType w:val="multilevel"/>
     <w:tmpl w:val="876CCA5A"/>
@@ -18294,7 +23333,7 @@
       </w:rPr>
     </w:lvl>
   </w:abstractNum>
-  <w:abstractNum w:abstractNumId="9" w15:restartNumberingAfterBreak="0">
+  <w:abstractNum w:abstractNumId="13" w15:restartNumberingAfterBreak="0">
     <w:nsid w:val="1B5D6C7B"/>
     <w:multiLevelType w:val="multilevel"/>
     <w:tmpl w:val="1B5D6C7B"/>
@@ -18407,7 +23446,7 @@
       </w:rPr>
     </w:lvl>
   </w:abstractNum>
-  <w:abstractNum w:abstractNumId="10" w15:restartNumberingAfterBreak="0">
+  <w:abstractNum w:abstractNumId="14" w15:restartNumberingAfterBreak="0">
     <w:nsid w:val="24F20042"/>
     <w:multiLevelType w:val="hybridMultilevel"/>
     <w:tmpl w:val="393869E6"/>
@@ -18520,7 +23559,346 @@
       </w:rPr>
     </w:lvl>
   </w:abstractNum>
-  <w:abstractNum w:abstractNumId="11" w15:restartNumberingAfterBreak="0">
+  <w:abstractNum w:abstractNumId="15" w15:restartNumberingAfterBreak="0">
+    <w:nsid w:val="2A8443E9"/>
+    <w:multiLevelType w:val="hybridMultilevel"/>
+    <w:tmpl w:val="0DD27B9C"/>
+    <w:lvl w:ilvl="0" w:tplc="02C28E8E">
+      <w:start w:val="1"/>
+      <w:numFmt w:val="bullet"/>
+      <w:lvlText w:val="–"/>
+      <w:lvlJc w:val="left"/>
+      <w:pPr>
+        <w:ind w:left="1429" w:hanging="360"/>
+      </w:pPr>
+      <w:rPr>
+        <w:rFonts w:ascii="Calibri" w:hAnsi="Calibri" w:cs="Calibri" w:hint="default"/>
+      </w:rPr>
+    </w:lvl>
+    <w:lvl w:ilvl="1" w:tplc="04190003" w:tentative="1">
+      <w:start w:val="1"/>
+      <w:numFmt w:val="bullet"/>
+      <w:lvlText w:val="o"/>
+      <w:lvlJc w:val="left"/>
+      <w:pPr>
+        <w:ind w:left="2149" w:hanging="360"/>
+      </w:pPr>
+      <w:rPr>
+        <w:rFonts w:ascii="Courier New" w:hAnsi="Courier New" w:cs="Courier New" w:hint="default"/>
+      </w:rPr>
+    </w:lvl>
+    <w:lvl w:ilvl="2" w:tplc="04190005" w:tentative="1">
+      <w:start w:val="1"/>
+      <w:numFmt w:val="bullet"/>
+      <w:lvlText w:val=""/>
+      <w:lvlJc w:val="left"/>
+      <w:pPr>
+        <w:ind w:left="2869" w:hanging="360"/>
+      </w:pPr>
+      <w:rPr>
+        <w:rFonts w:ascii="Wingdings" w:hAnsi="Wingdings" w:hint="default"/>
+      </w:rPr>
+    </w:lvl>
+    <w:lvl w:ilvl="3" w:tplc="04190001" w:tentative="1">
+      <w:start w:val="1"/>
+      <w:numFmt w:val="bullet"/>
+      <w:lvlText w:val=""/>
+      <w:lvlJc w:val="left"/>
+      <w:pPr>
+        <w:ind w:left="3589" w:hanging="360"/>
+      </w:pPr>
+      <w:rPr>
+        <w:rFonts w:ascii="Symbol" w:hAnsi="Symbol" w:hint="default"/>
+      </w:rPr>
+    </w:lvl>
+    <w:lvl w:ilvl="4" w:tplc="04190003" w:tentative="1">
+      <w:start w:val="1"/>
+      <w:numFmt w:val="bullet"/>
+      <w:lvlText w:val="o"/>
+      <w:lvlJc w:val="left"/>
+      <w:pPr>
+        <w:ind w:left="4309" w:hanging="360"/>
+      </w:pPr>
+      <w:rPr>
+        <w:rFonts w:ascii="Courier New" w:hAnsi="Courier New" w:cs="Courier New" w:hint="default"/>
+      </w:rPr>
+    </w:lvl>
+    <w:lvl w:ilvl="5" w:tplc="04190005" w:tentative="1">
+      <w:start w:val="1"/>
+      <w:numFmt w:val="bullet"/>
+      <w:lvlText w:val=""/>
+      <w:lvlJc w:val="left"/>
+      <w:pPr>
+        <w:ind w:left="5029" w:hanging="360"/>
+      </w:pPr>
+      <w:rPr>
+        <w:rFonts w:ascii="Wingdings" w:hAnsi="Wingdings" w:hint="default"/>
+      </w:rPr>
+    </w:lvl>
+    <w:lvl w:ilvl="6" w:tplc="04190001" w:tentative="1">
+      <w:start w:val="1"/>
+      <w:numFmt w:val="bullet"/>
+      <w:lvlText w:val=""/>
+      <w:lvlJc w:val="left"/>
+      <w:pPr>
+        <w:ind w:left="5749" w:hanging="360"/>
+      </w:pPr>
+      <w:rPr>
+        <w:rFonts w:ascii="Symbol" w:hAnsi="Symbol" w:hint="default"/>
+      </w:rPr>
+    </w:lvl>
+    <w:lvl w:ilvl="7" w:tplc="04190003" w:tentative="1">
+      <w:start w:val="1"/>
+      <w:numFmt w:val="bullet"/>
+      <w:lvlText w:val="o"/>
+      <w:lvlJc w:val="left"/>
+      <w:pPr>
+        <w:ind w:left="6469" w:hanging="360"/>
+      </w:pPr>
+      <w:rPr>
+        <w:rFonts w:ascii="Courier New" w:hAnsi="Courier New" w:cs="Courier New" w:hint="default"/>
+      </w:rPr>
+    </w:lvl>
+    <w:lvl w:ilvl="8" w:tplc="04190005" w:tentative="1">
+      <w:start w:val="1"/>
+      <w:numFmt w:val="bullet"/>
+      <w:lvlText w:val=""/>
+      <w:lvlJc w:val="left"/>
+      <w:pPr>
+        <w:ind w:left="7189" w:hanging="360"/>
+      </w:pPr>
+      <w:rPr>
+        <w:rFonts w:ascii="Wingdings" w:hAnsi="Wingdings" w:hint="default"/>
+      </w:rPr>
+    </w:lvl>
+  </w:abstractNum>
+  <w:abstractNum w:abstractNumId="16" w15:restartNumberingAfterBreak="0">
+    <w:nsid w:val="2B83763C"/>
+    <w:multiLevelType w:val="hybridMultilevel"/>
+    <w:tmpl w:val="49BAEE64"/>
+    <w:lvl w:ilvl="0" w:tplc="02C28E8E">
+      <w:start w:val="1"/>
+      <w:numFmt w:val="bullet"/>
+      <w:lvlText w:val="–"/>
+      <w:lvlJc w:val="left"/>
+      <w:pPr>
+        <w:ind w:left="1429" w:hanging="360"/>
+      </w:pPr>
+      <w:rPr>
+        <w:rFonts w:ascii="Calibri" w:hAnsi="Calibri" w:cs="Calibri" w:hint="default"/>
+      </w:rPr>
+    </w:lvl>
+    <w:lvl w:ilvl="1" w:tplc="04190003" w:tentative="1">
+      <w:start w:val="1"/>
+      <w:numFmt w:val="bullet"/>
+      <w:lvlText w:val="o"/>
+      <w:lvlJc w:val="left"/>
+      <w:pPr>
+        <w:ind w:left="2149" w:hanging="360"/>
+      </w:pPr>
+      <w:rPr>
+        <w:rFonts w:ascii="Courier New" w:hAnsi="Courier New" w:cs="Courier New" w:hint="default"/>
+      </w:rPr>
+    </w:lvl>
+    <w:lvl w:ilvl="2" w:tplc="04190005" w:tentative="1">
+      <w:start w:val="1"/>
+      <w:numFmt w:val="bullet"/>
+      <w:lvlText w:val=""/>
+      <w:lvlJc w:val="left"/>
+      <w:pPr>
+        <w:ind w:left="2869" w:hanging="360"/>
+      </w:pPr>
+      <w:rPr>
+        <w:rFonts w:ascii="Wingdings" w:hAnsi="Wingdings" w:hint="default"/>
+      </w:rPr>
+    </w:lvl>
+    <w:lvl w:ilvl="3" w:tplc="04190001" w:tentative="1">
+      <w:start w:val="1"/>
+      <w:numFmt w:val="bullet"/>
+      <w:lvlText w:val=""/>
+      <w:lvlJc w:val="left"/>
+      <w:pPr>
+        <w:ind w:left="3589" w:hanging="360"/>
+      </w:pPr>
+      <w:rPr>
+        <w:rFonts w:ascii="Symbol" w:hAnsi="Symbol" w:hint="default"/>
+      </w:rPr>
+    </w:lvl>
+    <w:lvl w:ilvl="4" w:tplc="04190003" w:tentative="1">
+      <w:start w:val="1"/>
+      <w:numFmt w:val="bullet"/>
+      <w:lvlText w:val="o"/>
+      <w:lvlJc w:val="left"/>
+      <w:pPr>
+        <w:ind w:left="4309" w:hanging="360"/>
+      </w:pPr>
+      <w:rPr>
+        <w:rFonts w:ascii="Courier New" w:hAnsi="Courier New" w:cs="Courier New" w:hint="default"/>
+      </w:rPr>
+    </w:lvl>
+    <w:lvl w:ilvl="5" w:tplc="04190005" w:tentative="1">
+      <w:start w:val="1"/>
+      <w:numFmt w:val="bullet"/>
+      <w:lvlText w:val=""/>
+      <w:lvlJc w:val="left"/>
+      <w:pPr>
+        <w:ind w:left="5029" w:hanging="360"/>
+      </w:pPr>
+      <w:rPr>
+        <w:rFonts w:ascii="Wingdings" w:hAnsi="Wingdings" w:hint="default"/>
+      </w:rPr>
+    </w:lvl>
+    <w:lvl w:ilvl="6" w:tplc="04190001" w:tentative="1">
+      <w:start w:val="1"/>
+      <w:numFmt w:val="bullet"/>
+      <w:lvlText w:val=""/>
+      <w:lvlJc w:val="left"/>
+      <w:pPr>
+        <w:ind w:left="5749" w:hanging="360"/>
+      </w:pPr>
+      <w:rPr>
+        <w:rFonts w:ascii="Symbol" w:hAnsi="Symbol" w:hint="default"/>
+      </w:rPr>
+    </w:lvl>
+    <w:lvl w:ilvl="7" w:tplc="04190003" w:tentative="1">
+      <w:start w:val="1"/>
+      <w:numFmt w:val="bullet"/>
+      <w:lvlText w:val="o"/>
+      <w:lvlJc w:val="left"/>
+      <w:pPr>
+        <w:ind w:left="6469" w:hanging="360"/>
+      </w:pPr>
+      <w:rPr>
+        <w:rFonts w:ascii="Courier New" w:hAnsi="Courier New" w:cs="Courier New" w:hint="default"/>
+      </w:rPr>
+    </w:lvl>
+    <w:lvl w:ilvl="8" w:tplc="04190005" w:tentative="1">
+      <w:start w:val="1"/>
+      <w:numFmt w:val="bullet"/>
+      <w:lvlText w:val=""/>
+      <w:lvlJc w:val="left"/>
+      <w:pPr>
+        <w:ind w:left="7189" w:hanging="360"/>
+      </w:pPr>
+      <w:rPr>
+        <w:rFonts w:ascii="Wingdings" w:hAnsi="Wingdings" w:hint="default"/>
+      </w:rPr>
+    </w:lvl>
+  </w:abstractNum>
+  <w:abstractNum w:abstractNumId="17" w15:restartNumberingAfterBreak="0">
+    <w:nsid w:val="2D524B7D"/>
+    <w:multiLevelType w:val="hybridMultilevel"/>
+    <w:tmpl w:val="8F182050"/>
+    <w:lvl w:ilvl="0" w:tplc="02C28E8E">
+      <w:start w:val="1"/>
+      <w:numFmt w:val="bullet"/>
+      <w:lvlText w:val="–"/>
+      <w:lvlJc w:val="left"/>
+      <w:pPr>
+        <w:ind w:left="1429" w:hanging="360"/>
+      </w:pPr>
+      <w:rPr>
+        <w:rFonts w:ascii="Calibri" w:hAnsi="Calibri" w:cs="Calibri" w:hint="default"/>
+      </w:rPr>
+    </w:lvl>
+    <w:lvl w:ilvl="1" w:tplc="04190003" w:tentative="1">
+      <w:start w:val="1"/>
+      <w:numFmt w:val="bullet"/>
+      <w:lvlText w:val="o"/>
+      <w:lvlJc w:val="left"/>
+      <w:pPr>
+        <w:ind w:left="2149" w:hanging="360"/>
+      </w:pPr>
+      <w:rPr>
+        <w:rFonts w:ascii="Courier New" w:hAnsi="Courier New" w:cs="Courier New" w:hint="default"/>
+      </w:rPr>
+    </w:lvl>
+    <w:lvl w:ilvl="2" w:tplc="04190005" w:tentative="1">
+      <w:start w:val="1"/>
+      <w:numFmt w:val="bullet"/>
+      <w:lvlText w:val=""/>
+      <w:lvlJc w:val="left"/>
+      <w:pPr>
+        <w:ind w:left="2869" w:hanging="360"/>
+      </w:pPr>
+      <w:rPr>
+        <w:rFonts w:ascii="Wingdings" w:hAnsi="Wingdings" w:hint="default"/>
+      </w:rPr>
+    </w:lvl>
+    <w:lvl w:ilvl="3" w:tplc="04190001" w:tentative="1">
+      <w:start w:val="1"/>
+      <w:numFmt w:val="bullet"/>
+      <w:lvlText w:val=""/>
+      <w:lvlJc w:val="left"/>
+      <w:pPr>
+        <w:ind w:left="3589" w:hanging="360"/>
+      </w:pPr>
+      <w:rPr>
+        <w:rFonts w:ascii="Symbol" w:hAnsi="Symbol" w:hint="default"/>
+      </w:rPr>
+    </w:lvl>
+    <w:lvl w:ilvl="4" w:tplc="04190003" w:tentative="1">
+      <w:start w:val="1"/>
+      <w:numFmt w:val="bullet"/>
+      <w:lvlText w:val="o"/>
+      <w:lvlJc w:val="left"/>
+      <w:pPr>
+        <w:ind w:left="4309" w:hanging="360"/>
+      </w:pPr>
+      <w:rPr>
+        <w:rFonts w:ascii="Courier New" w:hAnsi="Courier New" w:cs="Courier New" w:hint="default"/>
+      </w:rPr>
+    </w:lvl>
+    <w:lvl w:ilvl="5" w:tplc="04190005" w:tentative="1">
+      <w:start w:val="1"/>
+      <w:numFmt w:val="bullet"/>
+      <w:lvlText w:val=""/>
+      <w:lvlJc w:val="left"/>
+      <w:pPr>
+        <w:ind w:left="5029" w:hanging="360"/>
+      </w:pPr>
+      <w:rPr>
+        <w:rFonts w:ascii="Wingdings" w:hAnsi="Wingdings" w:hint="default"/>
+      </w:rPr>
+    </w:lvl>
+    <w:lvl w:ilvl="6" w:tplc="04190001" w:tentative="1">
+      <w:start w:val="1"/>
+      <w:numFmt w:val="bullet"/>
+      <w:lvlText w:val=""/>
+      <w:lvlJc w:val="left"/>
+      <w:pPr>
+        <w:ind w:left="5749" w:hanging="360"/>
+      </w:pPr>
+      <w:rPr>
+        <w:rFonts w:ascii="Symbol" w:hAnsi="Symbol" w:hint="default"/>
+      </w:rPr>
+    </w:lvl>
+    <w:lvl w:ilvl="7" w:tplc="04190003" w:tentative="1">
+      <w:start w:val="1"/>
+      <w:numFmt w:val="bullet"/>
+      <w:lvlText w:val="o"/>
+      <w:lvlJc w:val="left"/>
+      <w:pPr>
+        <w:ind w:left="6469" w:hanging="360"/>
+      </w:pPr>
+      <w:rPr>
+        <w:rFonts w:ascii="Courier New" w:hAnsi="Courier New" w:cs="Courier New" w:hint="default"/>
+      </w:rPr>
+    </w:lvl>
+    <w:lvl w:ilvl="8" w:tplc="04190005" w:tentative="1">
+      <w:start w:val="1"/>
+      <w:numFmt w:val="bullet"/>
+      <w:lvlText w:val=""/>
+      <w:lvlJc w:val="left"/>
+      <w:pPr>
+        <w:ind w:left="7189" w:hanging="360"/>
+      </w:pPr>
+      <w:rPr>
+        <w:rFonts w:ascii="Wingdings" w:hAnsi="Wingdings" w:hint="default"/>
+      </w:rPr>
+    </w:lvl>
+  </w:abstractNum>
+  <w:abstractNum w:abstractNumId="18" w15:restartNumberingAfterBreak="0">
     <w:nsid w:val="2DA967E4"/>
     <w:multiLevelType w:val="hybridMultilevel"/>
     <w:tmpl w:val="A9B4FE24"/>
@@ -18633,7 +24011,7 @@
       </w:rPr>
     </w:lvl>
   </w:abstractNum>
-  <w:abstractNum w:abstractNumId="12" w15:restartNumberingAfterBreak="0">
+  <w:abstractNum w:abstractNumId="19" w15:restartNumberingAfterBreak="0">
     <w:nsid w:val="33F85ED9"/>
     <w:multiLevelType w:val="hybridMultilevel"/>
     <w:tmpl w:val="CC987670"/>
@@ -18746,7 +24124,7 @@
       </w:rPr>
     </w:lvl>
   </w:abstractNum>
-  <w:abstractNum w:abstractNumId="13" w15:restartNumberingAfterBreak="0">
+  <w:abstractNum w:abstractNumId="20" w15:restartNumberingAfterBreak="0">
     <w:nsid w:val="39437814"/>
     <w:multiLevelType w:val="multilevel"/>
     <w:tmpl w:val="E4E6DADE"/>
@@ -18895,7 +24273,7 @@
       </w:rPr>
     </w:lvl>
   </w:abstractNum>
-  <w:abstractNum w:abstractNumId="14" w15:restartNumberingAfterBreak="0">
+  <w:abstractNum w:abstractNumId="21" w15:restartNumberingAfterBreak="0">
     <w:nsid w:val="39BE7AB9"/>
     <w:multiLevelType w:val="multilevel"/>
     <w:tmpl w:val="A78E6ED4"/>
@@ -19044,7 +24422,7 @@
       </w:rPr>
     </w:lvl>
   </w:abstractNum>
-  <w:abstractNum w:abstractNumId="15" w15:restartNumberingAfterBreak="0">
+  <w:abstractNum w:abstractNumId="22" w15:restartNumberingAfterBreak="0">
     <w:nsid w:val="3C6373B2"/>
     <w:multiLevelType w:val="hybridMultilevel"/>
     <w:tmpl w:val="6674E86A"/>
@@ -19157,7 +24535,7 @@
       </w:rPr>
     </w:lvl>
   </w:abstractNum>
-  <w:abstractNum w:abstractNumId="16" w15:restartNumberingAfterBreak="0">
+  <w:abstractNum w:abstractNumId="23" w15:restartNumberingAfterBreak="0">
     <w:nsid w:val="45934AB2"/>
     <w:multiLevelType w:val="multilevel"/>
     <w:tmpl w:val="9C26F800"/>
@@ -19306,7 +24684,7 @@
       </w:rPr>
     </w:lvl>
   </w:abstractNum>
-  <w:abstractNum w:abstractNumId="17" w15:restartNumberingAfterBreak="0">
+  <w:abstractNum w:abstractNumId="24" w15:restartNumberingAfterBreak="0">
     <w:nsid w:val="4A051EE1"/>
     <w:multiLevelType w:val="singleLevel"/>
     <w:tmpl w:val="4A051EE1"/>
@@ -19318,7 +24696,120 @@
       <w:lvlJc w:val="left"/>
     </w:lvl>
   </w:abstractNum>
-  <w:abstractNum w:abstractNumId="18" w15:restartNumberingAfterBreak="0">
+  <w:abstractNum w:abstractNumId="25" w15:restartNumberingAfterBreak="0">
+    <w:nsid w:val="4BBA52A6"/>
+    <w:multiLevelType w:val="hybridMultilevel"/>
+    <w:tmpl w:val="D098E0D6"/>
+    <w:lvl w:ilvl="0" w:tplc="02C28E8E">
+      <w:start w:val="1"/>
+      <w:numFmt w:val="bullet"/>
+      <w:lvlText w:val="–"/>
+      <w:lvlJc w:val="left"/>
+      <w:pPr>
+        <w:ind w:left="1429" w:hanging="360"/>
+      </w:pPr>
+      <w:rPr>
+        <w:rFonts w:ascii="Calibri" w:hAnsi="Calibri" w:cs="Calibri" w:hint="default"/>
+      </w:rPr>
+    </w:lvl>
+    <w:lvl w:ilvl="1" w:tplc="04190003" w:tentative="1">
+      <w:start w:val="1"/>
+      <w:numFmt w:val="bullet"/>
+      <w:lvlText w:val="o"/>
+      <w:lvlJc w:val="left"/>
+      <w:pPr>
+        <w:ind w:left="2149" w:hanging="360"/>
+      </w:pPr>
+      <w:rPr>
+        <w:rFonts w:ascii="Courier New" w:hAnsi="Courier New" w:cs="Courier New" w:hint="default"/>
+      </w:rPr>
+    </w:lvl>
+    <w:lvl w:ilvl="2" w:tplc="04190005" w:tentative="1">
+      <w:start w:val="1"/>
+      <w:numFmt w:val="bullet"/>
+      <w:lvlText w:val=""/>
+      <w:lvlJc w:val="left"/>
+      <w:pPr>
+        <w:ind w:left="2869" w:hanging="360"/>
+      </w:pPr>
+      <w:rPr>
+        <w:rFonts w:ascii="Wingdings" w:hAnsi="Wingdings" w:hint="default"/>
+      </w:rPr>
+    </w:lvl>
+    <w:lvl w:ilvl="3" w:tplc="04190001" w:tentative="1">
+      <w:start w:val="1"/>
+      <w:numFmt w:val="bullet"/>
+      <w:lvlText w:val=""/>
+      <w:lvlJc w:val="left"/>
+      <w:pPr>
+        <w:ind w:left="3589" w:hanging="360"/>
+      </w:pPr>
+      <w:rPr>
+        <w:rFonts w:ascii="Symbol" w:hAnsi="Symbol" w:hint="default"/>
+      </w:rPr>
+    </w:lvl>
+    <w:lvl w:ilvl="4" w:tplc="04190003" w:tentative="1">
+      <w:start w:val="1"/>
+      <w:numFmt w:val="bullet"/>
+      <w:lvlText w:val="o"/>
+      <w:lvlJc w:val="left"/>
+      <w:pPr>
+        <w:ind w:left="4309" w:hanging="360"/>
+      </w:pPr>
+      <w:rPr>
+        <w:rFonts w:ascii="Courier New" w:hAnsi="Courier New" w:cs="Courier New" w:hint="default"/>
+      </w:rPr>
+    </w:lvl>
+    <w:lvl w:ilvl="5" w:tplc="04190005" w:tentative="1">
+      <w:start w:val="1"/>
+      <w:numFmt w:val="bullet"/>
+      <w:lvlText w:val=""/>
+      <w:lvlJc w:val="left"/>
+      <w:pPr>
+        <w:ind w:left="5029" w:hanging="360"/>
+      </w:pPr>
+      <w:rPr>
+        <w:rFonts w:ascii="Wingdings" w:hAnsi="Wingdings" w:hint="default"/>
+      </w:rPr>
+    </w:lvl>
+    <w:lvl w:ilvl="6" w:tplc="04190001" w:tentative="1">
+      <w:start w:val="1"/>
+      <w:numFmt w:val="bullet"/>
+      <w:lvlText w:val=""/>
+      <w:lvlJc w:val="left"/>
+      <w:pPr>
+        <w:ind w:left="5749" w:hanging="360"/>
+      </w:pPr>
+      <w:rPr>
+        <w:rFonts w:ascii="Symbol" w:hAnsi="Symbol" w:hint="default"/>
+      </w:rPr>
+    </w:lvl>
+    <w:lvl w:ilvl="7" w:tplc="04190003" w:tentative="1">
+      <w:start w:val="1"/>
+      <w:numFmt w:val="bullet"/>
+      <w:lvlText w:val="o"/>
+      <w:lvlJc w:val="left"/>
+      <w:pPr>
+        <w:ind w:left="6469" w:hanging="360"/>
+      </w:pPr>
+      <w:rPr>
+        <w:rFonts w:ascii="Courier New" w:hAnsi="Courier New" w:cs="Courier New" w:hint="default"/>
+      </w:rPr>
+    </w:lvl>
+    <w:lvl w:ilvl="8" w:tplc="04190005" w:tentative="1">
+      <w:start w:val="1"/>
+      <w:numFmt w:val="bullet"/>
+      <w:lvlText w:val=""/>
+      <w:lvlJc w:val="left"/>
+      <w:pPr>
+        <w:ind w:left="7189" w:hanging="360"/>
+      </w:pPr>
+      <w:rPr>
+        <w:rFonts w:ascii="Wingdings" w:hAnsi="Wingdings" w:hint="default"/>
+      </w:rPr>
+    </w:lvl>
+  </w:abstractNum>
+  <w:abstractNum w:abstractNumId="26" w15:restartNumberingAfterBreak="0">
     <w:nsid w:val="536642DE"/>
     <w:multiLevelType w:val="hybridMultilevel"/>
     <w:tmpl w:val="EE340AAC"/>
@@ -19431,7 +24922,7 @@
       </w:rPr>
     </w:lvl>
   </w:abstractNum>
-  <w:abstractNum w:abstractNumId="19" w15:restartNumberingAfterBreak="0">
+  <w:abstractNum w:abstractNumId="27" w15:restartNumberingAfterBreak="0">
     <w:nsid w:val="543711CB"/>
     <w:multiLevelType w:val="hybridMultilevel"/>
     <w:tmpl w:val="79DC7DCA"/>
@@ -19544,7 +25035,7 @@
       </w:rPr>
     </w:lvl>
   </w:abstractNum>
-  <w:abstractNum w:abstractNumId="20" w15:restartNumberingAfterBreak="0">
+  <w:abstractNum w:abstractNumId="28" w15:restartNumberingAfterBreak="0">
     <w:nsid w:val="5501422A"/>
     <w:multiLevelType w:val="hybridMultilevel"/>
     <w:tmpl w:val="EF74CE86"/>
@@ -19657,7 +25148,7 @@
       </w:rPr>
     </w:lvl>
   </w:abstractNum>
-  <w:abstractNum w:abstractNumId="21" w15:restartNumberingAfterBreak="0">
+  <w:abstractNum w:abstractNumId="29" w15:restartNumberingAfterBreak="0">
     <w:nsid w:val="59596F0B"/>
     <w:multiLevelType w:val="hybridMultilevel"/>
     <w:tmpl w:val="B274BE24"/>
@@ -19770,7 +25261,7 @@
       </w:rPr>
     </w:lvl>
   </w:abstractNum>
-  <w:abstractNum w:abstractNumId="22" w15:restartNumberingAfterBreak="0">
+  <w:abstractNum w:abstractNumId="30" w15:restartNumberingAfterBreak="0">
     <w:nsid w:val="5CFA22DE"/>
     <w:multiLevelType w:val="multilevel"/>
     <w:tmpl w:val="AB0211DA"/>
@@ -19919,7 +25410,7 @@
       </w:rPr>
     </w:lvl>
   </w:abstractNum>
-  <w:abstractNum w:abstractNumId="23" w15:restartNumberingAfterBreak="0">
+  <w:abstractNum w:abstractNumId="31" w15:restartNumberingAfterBreak="0">
     <w:nsid w:val="5FB44AC2"/>
     <w:multiLevelType w:val="hybridMultilevel"/>
     <w:tmpl w:val="6C9653A4"/>
@@ -20032,7 +25523,120 @@
       </w:rPr>
     </w:lvl>
   </w:abstractNum>
-  <w:abstractNum w:abstractNumId="24" w15:restartNumberingAfterBreak="0">
+  <w:abstractNum w:abstractNumId="32" w15:restartNumberingAfterBreak="0">
+    <w:nsid w:val="66AD41C3"/>
+    <w:multiLevelType w:val="hybridMultilevel"/>
+    <w:tmpl w:val="1C6CAB96"/>
+    <w:lvl w:ilvl="0" w:tplc="02C28E8E">
+      <w:start w:val="1"/>
+      <w:numFmt w:val="bullet"/>
+      <w:lvlText w:val="–"/>
+      <w:lvlJc w:val="left"/>
+      <w:pPr>
+        <w:ind w:left="1429" w:hanging="360"/>
+      </w:pPr>
+      <w:rPr>
+        <w:rFonts w:ascii="Calibri" w:hAnsi="Calibri" w:cs="Calibri" w:hint="default"/>
+      </w:rPr>
+    </w:lvl>
+    <w:lvl w:ilvl="1" w:tplc="04190003" w:tentative="1">
+      <w:start w:val="1"/>
+      <w:numFmt w:val="bullet"/>
+      <w:lvlText w:val="o"/>
+      <w:lvlJc w:val="left"/>
+      <w:pPr>
+        <w:ind w:left="2149" w:hanging="360"/>
+      </w:pPr>
+      <w:rPr>
+        <w:rFonts w:ascii="Courier New" w:hAnsi="Courier New" w:cs="Courier New" w:hint="default"/>
+      </w:rPr>
+    </w:lvl>
+    <w:lvl w:ilvl="2" w:tplc="04190005" w:tentative="1">
+      <w:start w:val="1"/>
+      <w:numFmt w:val="bullet"/>
+      <w:lvlText w:val=""/>
+      <w:lvlJc w:val="left"/>
+      <w:pPr>
+        <w:ind w:left="2869" w:hanging="360"/>
+      </w:pPr>
+      <w:rPr>
+        <w:rFonts w:ascii="Wingdings" w:hAnsi="Wingdings" w:hint="default"/>
+      </w:rPr>
+    </w:lvl>
+    <w:lvl w:ilvl="3" w:tplc="04190001" w:tentative="1">
+      <w:start w:val="1"/>
+      <w:numFmt w:val="bullet"/>
+      <w:lvlText w:val=""/>
+      <w:lvlJc w:val="left"/>
+      <w:pPr>
+        <w:ind w:left="3589" w:hanging="360"/>
+      </w:pPr>
+      <w:rPr>
+        <w:rFonts w:ascii="Symbol" w:hAnsi="Symbol" w:hint="default"/>
+      </w:rPr>
+    </w:lvl>
+    <w:lvl w:ilvl="4" w:tplc="04190003" w:tentative="1">
+      <w:start w:val="1"/>
+      <w:numFmt w:val="bullet"/>
+      <w:lvlText w:val="o"/>
+      <w:lvlJc w:val="left"/>
+      <w:pPr>
+        <w:ind w:left="4309" w:hanging="360"/>
+      </w:pPr>
+      <w:rPr>
+        <w:rFonts w:ascii="Courier New" w:hAnsi="Courier New" w:cs="Courier New" w:hint="default"/>
+      </w:rPr>
+    </w:lvl>
+    <w:lvl w:ilvl="5" w:tplc="04190005" w:tentative="1">
+      <w:start w:val="1"/>
+      <w:numFmt w:val="bullet"/>
+      <w:lvlText w:val=""/>
+      <w:lvlJc w:val="left"/>
+      <w:pPr>
+        <w:ind w:left="5029" w:hanging="360"/>
+      </w:pPr>
+      <w:rPr>
+        <w:rFonts w:ascii="Wingdings" w:hAnsi="Wingdings" w:hint="default"/>
+      </w:rPr>
+    </w:lvl>
+    <w:lvl w:ilvl="6" w:tplc="04190001" w:tentative="1">
+      <w:start w:val="1"/>
+      <w:numFmt w:val="bullet"/>
+      <w:lvlText w:val=""/>
+      <w:lvlJc w:val="left"/>
+      <w:pPr>
+        <w:ind w:left="5749" w:hanging="360"/>
+      </w:pPr>
+      <w:rPr>
+        <w:rFonts w:ascii="Symbol" w:hAnsi="Symbol" w:hint="default"/>
+      </w:rPr>
+    </w:lvl>
+    <w:lvl w:ilvl="7" w:tplc="04190003" w:tentative="1">
+      <w:start w:val="1"/>
+      <w:numFmt w:val="bullet"/>
+      <w:lvlText w:val="o"/>
+      <w:lvlJc w:val="left"/>
+      <w:pPr>
+        <w:ind w:left="6469" w:hanging="360"/>
+      </w:pPr>
+      <w:rPr>
+        <w:rFonts w:ascii="Courier New" w:hAnsi="Courier New" w:cs="Courier New" w:hint="default"/>
+      </w:rPr>
+    </w:lvl>
+    <w:lvl w:ilvl="8" w:tplc="04190005" w:tentative="1">
+      <w:start w:val="1"/>
+      <w:numFmt w:val="bullet"/>
+      <w:lvlText w:val=""/>
+      <w:lvlJc w:val="left"/>
+      <w:pPr>
+        <w:ind w:left="7189" w:hanging="360"/>
+      </w:pPr>
+      <w:rPr>
+        <w:rFonts w:ascii="Wingdings" w:hAnsi="Wingdings" w:hint="default"/>
+      </w:rPr>
+    </w:lvl>
+  </w:abstractNum>
+  <w:abstractNum w:abstractNumId="33" w15:restartNumberingAfterBreak="0">
     <w:nsid w:val="676E230F"/>
     <w:multiLevelType w:val="multilevel"/>
     <w:tmpl w:val="5F4203A4"/>
@@ -20181,7 +25785,7 @@
       </w:rPr>
     </w:lvl>
   </w:abstractNum>
-  <w:abstractNum w:abstractNumId="25" w15:restartNumberingAfterBreak="0">
+  <w:abstractNum w:abstractNumId="34" w15:restartNumberingAfterBreak="0">
     <w:nsid w:val="67F904C8"/>
     <w:multiLevelType w:val="singleLevel"/>
     <w:tmpl w:val="8C2820F4"/>
@@ -20193,7 +25797,7 @@
       <w:lvlJc w:val="left"/>
     </w:lvl>
   </w:abstractNum>
-  <w:abstractNum w:abstractNumId="26" w15:restartNumberingAfterBreak="0">
+  <w:abstractNum w:abstractNumId="35" w15:restartNumberingAfterBreak="0">
     <w:nsid w:val="69415746"/>
     <w:multiLevelType w:val="singleLevel"/>
     <w:tmpl w:val="69415746"/>
@@ -20213,7 +25817,120 @@
       </w:rPr>
     </w:lvl>
   </w:abstractNum>
-  <w:abstractNum w:abstractNumId="27" w15:restartNumberingAfterBreak="0">
+  <w:abstractNum w:abstractNumId="36" w15:restartNumberingAfterBreak="0">
+    <w:nsid w:val="69FB7F40"/>
+    <w:multiLevelType w:val="hybridMultilevel"/>
+    <w:tmpl w:val="3F7CCE7A"/>
+    <w:lvl w:ilvl="0" w:tplc="02C28E8E">
+      <w:start w:val="1"/>
+      <w:numFmt w:val="bullet"/>
+      <w:lvlText w:val="–"/>
+      <w:lvlJc w:val="left"/>
+      <w:pPr>
+        <w:ind w:left="1069" w:hanging="360"/>
+      </w:pPr>
+      <w:rPr>
+        <w:rFonts w:ascii="Calibri" w:hAnsi="Calibri" w:cs="Calibri" w:hint="default"/>
+      </w:rPr>
+    </w:lvl>
+    <w:lvl w:ilvl="1" w:tplc="04190003" w:tentative="1">
+      <w:start w:val="1"/>
+      <w:numFmt w:val="bullet"/>
+      <w:lvlText w:val="o"/>
+      <w:lvlJc w:val="left"/>
+      <w:pPr>
+        <w:ind w:left="1789" w:hanging="360"/>
+      </w:pPr>
+      <w:rPr>
+        <w:rFonts w:ascii="Courier New" w:hAnsi="Courier New" w:cs="Courier New" w:hint="default"/>
+      </w:rPr>
+    </w:lvl>
+    <w:lvl w:ilvl="2" w:tplc="04190005" w:tentative="1">
+      <w:start w:val="1"/>
+      <w:numFmt w:val="bullet"/>
+      <w:lvlText w:val=""/>
+      <w:lvlJc w:val="left"/>
+      <w:pPr>
+        <w:ind w:left="2509" w:hanging="360"/>
+      </w:pPr>
+      <w:rPr>
+        <w:rFonts w:ascii="Wingdings" w:hAnsi="Wingdings" w:hint="default"/>
+      </w:rPr>
+    </w:lvl>
+    <w:lvl w:ilvl="3" w:tplc="04190001" w:tentative="1">
+      <w:start w:val="1"/>
+      <w:numFmt w:val="bullet"/>
+      <w:lvlText w:val=""/>
+      <w:lvlJc w:val="left"/>
+      <w:pPr>
+        <w:ind w:left="3229" w:hanging="360"/>
+      </w:pPr>
+      <w:rPr>
+        <w:rFonts w:ascii="Symbol" w:hAnsi="Symbol" w:hint="default"/>
+      </w:rPr>
+    </w:lvl>
+    <w:lvl w:ilvl="4" w:tplc="04190003" w:tentative="1">
+      <w:start w:val="1"/>
+      <w:numFmt w:val="bullet"/>
+      <w:lvlText w:val="o"/>
+      <w:lvlJc w:val="left"/>
+      <w:pPr>
+        <w:ind w:left="3949" w:hanging="360"/>
+      </w:pPr>
+      <w:rPr>
+        <w:rFonts w:ascii="Courier New" w:hAnsi="Courier New" w:cs="Courier New" w:hint="default"/>
+      </w:rPr>
+    </w:lvl>
+    <w:lvl w:ilvl="5" w:tplc="04190005" w:tentative="1">
+      <w:start w:val="1"/>
+      <w:numFmt w:val="bullet"/>
+      <w:lvlText w:val=""/>
+      <w:lvlJc w:val="left"/>
+      <w:pPr>
+        <w:ind w:left="4669" w:hanging="360"/>
+      </w:pPr>
+      <w:rPr>
+        <w:rFonts w:ascii="Wingdings" w:hAnsi="Wingdings" w:hint="default"/>
+      </w:rPr>
+    </w:lvl>
+    <w:lvl w:ilvl="6" w:tplc="04190001" w:tentative="1">
+      <w:start w:val="1"/>
+      <w:numFmt w:val="bullet"/>
+      <w:lvlText w:val=""/>
+      <w:lvlJc w:val="left"/>
+      <w:pPr>
+        <w:ind w:left="5389" w:hanging="360"/>
+      </w:pPr>
+      <w:rPr>
+        <w:rFonts w:ascii="Symbol" w:hAnsi="Symbol" w:hint="default"/>
+      </w:rPr>
+    </w:lvl>
+    <w:lvl w:ilvl="7" w:tplc="04190003" w:tentative="1">
+      <w:start w:val="1"/>
+      <w:numFmt w:val="bullet"/>
+      <w:lvlText w:val="o"/>
+      <w:lvlJc w:val="left"/>
+      <w:pPr>
+        <w:ind w:left="6109" w:hanging="360"/>
+      </w:pPr>
+      <w:rPr>
+        <w:rFonts w:ascii="Courier New" w:hAnsi="Courier New" w:cs="Courier New" w:hint="default"/>
+      </w:rPr>
+    </w:lvl>
+    <w:lvl w:ilvl="8" w:tplc="04190005" w:tentative="1">
+      <w:start w:val="1"/>
+      <w:numFmt w:val="bullet"/>
+      <w:lvlText w:val=""/>
+      <w:lvlJc w:val="left"/>
+      <w:pPr>
+        <w:ind w:left="6829" w:hanging="360"/>
+      </w:pPr>
+      <w:rPr>
+        <w:rFonts w:ascii="Wingdings" w:hAnsi="Wingdings" w:hint="default"/>
+      </w:rPr>
+    </w:lvl>
+  </w:abstractNum>
+  <w:abstractNum w:abstractNumId="37" w15:restartNumberingAfterBreak="0">
     <w:nsid w:val="6A8710DF"/>
     <w:multiLevelType w:val="hybridMultilevel"/>
     <w:tmpl w:val="87DCA888"/>
@@ -20326,7 +26043,7 @@
       </w:rPr>
     </w:lvl>
   </w:abstractNum>
-  <w:abstractNum w:abstractNumId="28" w15:restartNumberingAfterBreak="0">
+  <w:abstractNum w:abstractNumId="38" w15:restartNumberingAfterBreak="0">
     <w:nsid w:val="6B9E53BD"/>
     <w:multiLevelType w:val="multilevel"/>
     <w:tmpl w:val="6FC08440"/>
@@ -20475,7 +26192,7 @@
       </w:rPr>
     </w:lvl>
   </w:abstractNum>
-  <w:abstractNum w:abstractNumId="29" w15:restartNumberingAfterBreak="0">
+  <w:abstractNum w:abstractNumId="39" w15:restartNumberingAfterBreak="0">
     <w:nsid w:val="6BFF7631"/>
     <w:multiLevelType w:val="multilevel"/>
     <w:tmpl w:val="26807506"/>
@@ -20624,7 +26341,7 @@
       </w:rPr>
     </w:lvl>
   </w:abstractNum>
-  <w:abstractNum w:abstractNumId="30" w15:restartNumberingAfterBreak="0">
+  <w:abstractNum w:abstractNumId="40" w15:restartNumberingAfterBreak="0">
     <w:nsid w:val="751D202C"/>
     <w:multiLevelType w:val="multilevel"/>
     <w:tmpl w:val="6150D766"/>
@@ -20773,7 +26490,7 @@
     <w:abstractNumId w:val="1"/>
   </w:num>
   <w:num w:numId="2">
-    <w:abstractNumId w:val="9"/>
+    <w:abstractNumId w:val="13"/>
   </w:num>
   <w:num w:numId="3">
     <w:abstractNumId w:val="3"/>
@@ -20782,85 +26499,115 @@
     <w:abstractNumId w:val="0"/>
   </w:num>
   <w:num w:numId="5">
-    <w:abstractNumId w:val="17"/>
+    <w:abstractNumId w:val="24"/>
   </w:num>
   <w:num w:numId="6">
-    <w:abstractNumId w:val="26"/>
+    <w:abstractNumId w:val="35"/>
   </w:num>
   <w:num w:numId="7">
     <w:abstractNumId w:val="2"/>
   </w:num>
   <w:num w:numId="8">
-    <w:abstractNumId w:val="7"/>
+    <w:abstractNumId w:val="10"/>
   </w:num>
   <w:num w:numId="9">
-    <w:abstractNumId w:val="16"/>
+    <w:abstractNumId w:val="23"/>
   </w:num>
   <w:num w:numId="10">
-    <w:abstractNumId w:val="29"/>
+    <w:abstractNumId w:val="39"/>
   </w:num>
   <w:num w:numId="11">
-    <w:abstractNumId w:val="28"/>
+    <w:abstractNumId w:val="38"/>
   </w:num>
   <w:num w:numId="12">
     <w:abstractNumId w:val="5"/>
   </w:num>
   <w:num w:numId="13">
+    <w:abstractNumId w:val="21"/>
+  </w:num>
+  <w:num w:numId="14">
+    <w:abstractNumId w:val="20"/>
+  </w:num>
+  <w:num w:numId="15">
+    <w:abstractNumId w:val="30"/>
+  </w:num>
+  <w:num w:numId="16">
+    <w:abstractNumId w:val="40"/>
+  </w:num>
+  <w:num w:numId="17">
+    <w:abstractNumId w:val="22"/>
+  </w:num>
+  <w:num w:numId="18">
+    <w:abstractNumId w:val="28"/>
+  </w:num>
+  <w:num w:numId="19">
+    <w:abstractNumId w:val="19"/>
+  </w:num>
+  <w:num w:numId="20">
+    <w:abstractNumId w:val="26"/>
+  </w:num>
+  <w:num w:numId="21">
+    <w:abstractNumId w:val="18"/>
+  </w:num>
+  <w:num w:numId="22">
     <w:abstractNumId w:val="14"/>
   </w:num>
-  <w:num w:numId="14">
-    <w:abstractNumId w:val="13"/>
+  <w:num w:numId="23">
+    <w:abstractNumId w:val="37"/>
   </w:num>
-  <w:num w:numId="15">
-    <w:abstractNumId w:val="22"/>
-  </w:num>
-  <w:num w:numId="16">
-    <w:abstractNumId w:val="30"/>
-  </w:num>
-  <w:num w:numId="17">
-    <w:abstractNumId w:val="15"/>
-  </w:num>
-  <w:num w:numId="18">
-    <w:abstractNumId w:val="20"/>
-  </w:num>
-  <w:num w:numId="19">
-    <w:abstractNumId w:val="12"/>
-  </w:num>
-  <w:num w:numId="20">
-    <w:abstractNumId w:val="18"/>
-  </w:num>
-  <w:num w:numId="21">
-    <w:abstractNumId w:val="11"/>
-  </w:num>
-  <w:num w:numId="22">
-    <w:abstractNumId w:val="10"/>
-  </w:num>
-  <w:num w:numId="23">
+  <w:num w:numId="24">
     <w:abstractNumId w:val="27"/>
   </w:num>
-  <w:num w:numId="24">
-    <w:abstractNumId w:val="19"/>
-  </w:num>
   <w:num w:numId="25">
-    <w:abstractNumId w:val="21"/>
+    <w:abstractNumId w:val="29"/>
   </w:num>
   <w:num w:numId="26">
-    <w:abstractNumId w:val="23"/>
+    <w:abstractNumId w:val="31"/>
   </w:num>
   <w:num w:numId="27">
-    <w:abstractNumId w:val="24"/>
+    <w:abstractNumId w:val="33"/>
   </w:num>
   <w:num w:numId="28">
     <w:abstractNumId w:val="4"/>
   </w:num>
   <w:num w:numId="29">
+    <w:abstractNumId w:val="12"/>
+  </w:num>
+  <w:num w:numId="30">
+    <w:abstractNumId w:val="34"/>
+  </w:num>
+  <w:num w:numId="31">
     <w:abstractNumId w:val="8"/>
   </w:num>
-  <w:num w:numId="30">
+  <w:num w:numId="32">
+    <w:abstractNumId w:val="17"/>
+  </w:num>
+  <w:num w:numId="33">
+    <w:abstractNumId w:val="7"/>
+  </w:num>
+  <w:num w:numId="34">
     <w:abstractNumId w:val="25"/>
   </w:num>
-  <w:num w:numId="31">
+  <w:num w:numId="35">
     <w:abstractNumId w:val="6"/>
+  </w:num>
+  <w:num w:numId="36">
+    <w:abstractNumId w:val="15"/>
+  </w:num>
+  <w:num w:numId="37">
+    <w:abstractNumId w:val="9"/>
+  </w:num>
+  <w:num w:numId="38">
+    <w:abstractNumId w:val="32"/>
+  </w:num>
+  <w:num w:numId="39">
+    <w:abstractNumId w:val="16"/>
+  </w:num>
+  <w:num w:numId="40">
+    <w:abstractNumId w:val="11"/>
+  </w:num>
+  <w:num w:numId="41">
+    <w:abstractNumId w:val="36"/>
   </w:num>
 </w:numbering>
 </file>
@@ -21288,7 +27035,6 @@
   <w:style w:type="character" w:default="1" w:styleId="a0">
     <w:name w:val="Default Paragraph Font"/>
     <w:uiPriority w:val="1"/>
-    <w:semiHidden/>
     <w:unhideWhenUsed/>
   </w:style>
   <w:style w:type="table" w:default="1" w:styleId="a1">
@@ -22121,7 +27867,7 @@
 </file>
 
 <file path=customXml/itemProps2.xml><?xml version="1.0" encoding="utf-8"?>
-<ds:datastoreItem xmlns:ds="http://schemas.openxmlformats.org/officeDocument/2006/customXml" ds:itemID="{1541B13B-8A58-4E70-A540-FE5E4BBC95B3}">
+<ds:datastoreItem xmlns:ds="http://schemas.openxmlformats.org/officeDocument/2006/customXml" ds:itemID="{15D98C59-9F53-41F2-A3EA-4BF783E4B1B3}">
   <ds:schemaRefs>
     <ds:schemaRef ds:uri="http://schemas.openxmlformats.org/officeDocument/2006/bibliography"/>
   </ds:schemaRefs>

--- a/документация/отчет по курсовой.docx
+++ b/документация/отчет по курсовой.docx
@@ -17126,6 +17126,7 @@
           <w:color w:val="000000"/>
           <w:sz w:val="28"/>
           <w:szCs w:val="28"/>
+          <w:lang w:val="en-US"/>
         </w:rPr>
       </w:pPr>
       <w:r>
@@ -17184,219 +17185,1271 @@
         </w:rPr>
         <w:t xml:space="preserve"> позволит сделать сайт еще более эффективным инструментом для коммуникации между компаниями и ресторанами.</w:t>
       </w:r>
-      <w:bookmarkStart w:id="0" w:name="_GoBack"/>
-      <w:bookmarkEnd w:id="0"/>
-    </w:p>
-    <w:p>
-      <w:pPr>
-        <w:tabs>
-          <w:tab w:val="left" w:pos="993"/>
-          <w:tab w:val="left" w:pos="1134"/>
-        </w:tabs>
-        <w:spacing w:after="567"/>
-        <w:ind w:left="-170" w:firstLine="28"/>
-        <w:jc w:val="both"/>
-        <w:rPr>
-          <w:sz w:val="28"/>
-          <w:szCs w:val="32"/>
-        </w:rPr>
-      </w:pPr>
-    </w:p>
-    <w:p>
-      <w:pPr>
-        <w:tabs>
-          <w:tab w:val="left" w:pos="993"/>
-          <w:tab w:val="left" w:pos="1134"/>
-        </w:tabs>
-        <w:spacing w:after="567"/>
-        <w:ind w:left="-170" w:firstLine="709"/>
-        <w:jc w:val="both"/>
-        <w:rPr>
-          <w:rFonts w:eastAsia="Segoe UI"/>
-          <w:b/>
-          <w:color w:val="000000"/>
-          <w:sz w:val="28"/>
-          <w:szCs w:val="28"/>
-          <w:shd w:val="clear" w:color="auto" w:fill="FFFFFF"/>
-        </w:rPr>
-      </w:pPr>
-    </w:p>
-    <w:p>
-      <w:pPr>
-        <w:tabs>
-          <w:tab w:val="left" w:pos="993"/>
-          <w:tab w:val="left" w:pos="1134"/>
-        </w:tabs>
-        <w:ind w:left="-170" w:firstLine="709"/>
-        <w:jc w:val="both"/>
-        <w:rPr>
-          <w:rFonts w:eastAsia="Segoe UI"/>
-          <w:color w:val="000000"/>
-          <w:sz w:val="28"/>
-          <w:szCs w:val="28"/>
-          <w:shd w:val="clear" w:color="auto" w:fill="FFFFFF"/>
-        </w:rPr>
-      </w:pPr>
-    </w:p>
-    <w:p>
-      <w:pPr>
-        <w:tabs>
-          <w:tab w:val="left" w:pos="993"/>
-          <w:tab w:val="left" w:pos="1134"/>
-        </w:tabs>
-        <w:ind w:left="-170" w:firstLine="709"/>
-        <w:jc w:val="both"/>
-        <w:rPr>
-          <w:sz w:val="28"/>
-          <w:szCs w:val="28"/>
-          <w:lang w:eastAsia="ru-RU"/>
-        </w:rPr>
-      </w:pPr>
-    </w:p>
-    <w:p>
-      <w:pPr>
-        <w:tabs>
-          <w:tab w:val="left" w:pos="993"/>
-          <w:tab w:val="left" w:pos="1134"/>
-        </w:tabs>
-        <w:ind w:left="-170" w:firstLine="709"/>
-        <w:jc w:val="both"/>
-        <w:rPr>
-          <w:color w:val="000000"/>
-          <w:sz w:val="28"/>
-          <w:szCs w:val="28"/>
-          <w:shd w:val="clear" w:color="auto" w:fill="FFFFFF"/>
-        </w:rPr>
-      </w:pPr>
-    </w:p>
-    <w:p>
-      <w:pPr>
-        <w:tabs>
-          <w:tab w:val="left" w:pos="993"/>
-          <w:tab w:val="left" w:pos="1134"/>
-        </w:tabs>
-        <w:ind w:left="-170" w:firstLine="709"/>
-        <w:jc w:val="both"/>
-        <w:rPr>
-          <w:color w:val="000000"/>
-          <w:sz w:val="28"/>
-          <w:szCs w:val="28"/>
-          <w:shd w:val="clear" w:color="auto" w:fill="FFFFFF"/>
-        </w:rPr>
-      </w:pPr>
-    </w:p>
-    <w:p>
-      <w:pPr>
-        <w:tabs>
-          <w:tab w:val="left" w:pos="993"/>
-          <w:tab w:val="left" w:pos="1134"/>
-        </w:tabs>
-        <w:spacing w:before="227"/>
-        <w:ind w:left="-170" w:firstLine="709"/>
-        <w:jc w:val="both"/>
-        <w:rPr>
-          <w:color w:val="000000"/>
-          <w:sz w:val="28"/>
-          <w:szCs w:val="28"/>
-          <w:shd w:val="clear" w:color="auto" w:fill="FFFFFF"/>
-        </w:rPr>
-      </w:pPr>
-    </w:p>
-    <w:p>
-      <w:pPr>
-        <w:tabs>
-          <w:tab w:val="left" w:pos="993"/>
-          <w:tab w:val="left" w:pos="1134"/>
-        </w:tabs>
-        <w:spacing w:before="227"/>
-        <w:ind w:left="-170" w:firstLine="709"/>
-        <w:jc w:val="both"/>
-        <w:rPr>
-          <w:b/>
-          <w:sz w:val="28"/>
-          <w:szCs w:val="28"/>
-        </w:rPr>
-      </w:pPr>
-    </w:p>
-    <w:p>
-      <w:pPr>
-        <w:tabs>
-          <w:tab w:val="left" w:pos="993"/>
-          <w:tab w:val="left" w:pos="1134"/>
-        </w:tabs>
-        <w:spacing w:before="227"/>
-        <w:ind w:left="-170" w:firstLine="709"/>
-        <w:jc w:val="both"/>
-        <w:rPr>
-          <w:rFonts w:eastAsia="Segoe UI"/>
-          <w:b/>
-          <w:color w:val="000000"/>
-          <w:sz w:val="28"/>
-          <w:szCs w:val="28"/>
-          <w:shd w:val="clear" w:color="auto" w:fill="FFFFFF"/>
-        </w:rPr>
-      </w:pPr>
-    </w:p>
-    <w:p>
-      <w:pPr>
-        <w:tabs>
-          <w:tab w:val="left" w:pos="993"/>
-          <w:tab w:val="left" w:pos="1134"/>
-        </w:tabs>
-        <w:jc w:val="both"/>
-        <w:rPr>
-          <w:rFonts w:eastAsia="Segoe UI"/>
-          <w:color w:val="000000"/>
-          <w:sz w:val="28"/>
-          <w:szCs w:val="28"/>
-          <w:shd w:val="clear" w:color="auto" w:fill="FFFFFF"/>
-        </w:rPr>
-      </w:pPr>
-    </w:p>
-    <w:p>
-      <w:pPr>
-        <w:tabs>
-          <w:tab w:val="left" w:pos="993"/>
-          <w:tab w:val="left" w:pos="1134"/>
-        </w:tabs>
-        <w:jc w:val="both"/>
-        <w:rPr>
-          <w:rFonts w:eastAsia="Segoe UI"/>
-          <w:color w:val="000000"/>
-          <w:sz w:val="28"/>
-          <w:szCs w:val="28"/>
-          <w:shd w:val="clear" w:color="auto" w:fill="FFFFFF"/>
-        </w:rPr>
-      </w:pPr>
-    </w:p>
-    <w:p>
-      <w:pPr>
-        <w:pStyle w:val="ae"/>
-        <w:tabs>
-          <w:tab w:val="left" w:pos="851"/>
-          <w:tab w:val="left" w:pos="960"/>
-        </w:tabs>
-        <w:spacing w:line="240" w:lineRule="auto"/>
-        <w:ind w:left="539" w:firstLine="0"/>
-        <w:jc w:val="both"/>
-        <w:rPr>
-          <w:rFonts w:eastAsia="Segoe UI"/>
-          <w:color w:val="000000"/>
-          <w:sz w:val="28"/>
-          <w:szCs w:val="28"/>
-          <w:shd w:val="clear" w:color="auto" w:fill="FFFFFF"/>
-        </w:rPr>
-      </w:pPr>
-    </w:p>
-    <w:p>
-      <w:pPr>
-        <w:pStyle w:val="ae"/>
+    </w:p>
+    <w:p>
+      <w:pPr>
         <w:widowControl/>
         <w:autoSpaceDE/>
         <w:autoSpaceDN/>
-        <w:ind w:left="1259" w:firstLine="0"/>
-        <w:jc w:val="both"/>
-        <w:rPr>
+        <w:rPr>
+          <w:sz w:val="28"/>
+          <w:szCs w:val="32"/>
+        </w:rPr>
+      </w:pPr>
+      <w:r>
+        <w:rPr>
+          <w:sz w:val="28"/>
+          <w:szCs w:val="32"/>
+        </w:rPr>
+        <w:br w:type="page"/>
+      </w:r>
+    </w:p>
+    <w:p>
+      <w:pPr>
+        <w:tabs>
+          <w:tab w:val="left" w:pos="993"/>
+          <w:tab w:val="left" w:pos="1134"/>
+        </w:tabs>
+        <w:spacing w:after="567"/>
+        <w:ind w:left="-170" w:firstLine="28"/>
+        <w:jc w:val="center"/>
+        <w:rPr>
+          <w:b/>
+          <w:color w:val="000000" w:themeColor="text1"/>
+          <w:sz w:val="32"/>
+          <w:szCs w:val="28"/>
+        </w:rPr>
+      </w:pPr>
+      <w:r>
+        <w:rPr>
+          <w:b/>
+          <w:color w:val="000000" w:themeColor="text1"/>
+          <w:sz w:val="32"/>
+          <w:szCs w:val="28"/>
+        </w:rPr>
+        <w:lastRenderedPageBreak/>
+        <w:t>Список использованных источников</w:t>
+      </w:r>
+    </w:p>
+    <w:p>
+      <w:pPr>
+        <w:pStyle w:val="ae"/>
+        <w:numPr>
+          <w:ilvl w:val="0"/>
+          <w:numId w:val="42"/>
+        </w:numPr>
+        <w:tabs>
+          <w:tab w:val="left" w:pos="993"/>
+          <w:tab w:val="left" w:pos="1134"/>
+        </w:tabs>
+        <w:spacing w:line="240" w:lineRule="auto"/>
+        <w:ind w:left="-113" w:firstLine="709"/>
+        <w:jc w:val="both"/>
+        <w:rPr>
+          <w:sz w:val="28"/>
+          <w:szCs w:val="32"/>
+        </w:rPr>
+      </w:pPr>
+      <w:proofErr w:type="spellStart"/>
+      <w:r>
+        <w:rPr>
+          <w:sz w:val="28"/>
+          <w:szCs w:val="32"/>
+        </w:rPr>
+        <w:t>Бейзер</w:t>
+      </w:r>
+      <w:proofErr w:type="spellEnd"/>
+      <w:r>
+        <w:rPr>
+          <w:sz w:val="28"/>
+          <w:szCs w:val="32"/>
+        </w:rPr>
+        <w:t xml:space="preserve"> Б. «</w:t>
+      </w:r>
+      <w:r>
+        <w:rPr>
+          <w:sz w:val="28"/>
+          <w:szCs w:val="32"/>
+        </w:rPr>
+        <w:t xml:space="preserve">DAO. Шаблоны </w:t>
+      </w:r>
+      <w:r>
+        <w:rPr>
+          <w:sz w:val="28"/>
+          <w:szCs w:val="32"/>
+        </w:rPr>
+        <w:t>проектирования доступа к данным»</w:t>
+      </w:r>
+      <w:r>
+        <w:rPr>
+          <w:sz w:val="28"/>
+          <w:szCs w:val="32"/>
+        </w:rPr>
+        <w:t>. — СПб.: Питер, 2012. — 368 с.</w:t>
+      </w:r>
+    </w:p>
+    <w:p>
+      <w:pPr>
+        <w:pStyle w:val="ae"/>
+        <w:numPr>
+          <w:ilvl w:val="0"/>
+          <w:numId w:val="42"/>
+        </w:numPr>
+        <w:tabs>
+          <w:tab w:val="left" w:pos="993"/>
+          <w:tab w:val="left" w:pos="1134"/>
+        </w:tabs>
+        <w:spacing w:line="240" w:lineRule="auto"/>
+        <w:ind w:left="-113" w:firstLine="709"/>
+        <w:jc w:val="both"/>
+        <w:rPr>
+          <w:sz w:val="28"/>
+          <w:szCs w:val="32"/>
+        </w:rPr>
+      </w:pPr>
+      <w:proofErr w:type="spellStart"/>
+      <w:r>
+        <w:rPr>
+          <w:sz w:val="28"/>
+          <w:szCs w:val="32"/>
+        </w:rPr>
+        <w:t>Вигерс</w:t>
+      </w:r>
+      <w:proofErr w:type="spellEnd"/>
+      <w:r>
+        <w:rPr>
+          <w:sz w:val="28"/>
+          <w:szCs w:val="32"/>
+        </w:rPr>
+        <w:t xml:space="preserve"> К. </w:t>
+      </w:r>
+      <w:r>
+        <w:rPr>
+          <w:sz w:val="28"/>
+          <w:szCs w:val="32"/>
+        </w:rPr>
+        <w:t>«</w:t>
+      </w:r>
+      <w:r>
+        <w:rPr>
+          <w:sz w:val="28"/>
+          <w:szCs w:val="32"/>
+        </w:rPr>
+        <w:t>Разработка требований к программному обеспечению</w:t>
+      </w:r>
+      <w:r>
+        <w:rPr>
+          <w:sz w:val="28"/>
+          <w:szCs w:val="32"/>
+        </w:rPr>
+        <w:t>»</w:t>
+      </w:r>
+      <w:r>
+        <w:rPr>
+          <w:sz w:val="28"/>
+          <w:szCs w:val="32"/>
+        </w:rPr>
+        <w:t xml:space="preserve"> — М.: Питер, 2017. — 768 с.</w:t>
+      </w:r>
+    </w:p>
+    <w:p>
+      <w:pPr>
+        <w:pStyle w:val="ae"/>
+        <w:numPr>
+          <w:ilvl w:val="0"/>
+          <w:numId w:val="42"/>
+        </w:numPr>
+        <w:tabs>
+          <w:tab w:val="left" w:pos="993"/>
+          <w:tab w:val="left" w:pos="1134"/>
+        </w:tabs>
+        <w:spacing w:line="240" w:lineRule="auto"/>
+        <w:ind w:left="-113" w:firstLine="709"/>
+        <w:jc w:val="both"/>
+        <w:rPr>
+          <w:sz w:val="28"/>
+          <w:szCs w:val="32"/>
+        </w:rPr>
+      </w:pPr>
+      <w:proofErr w:type="spellStart"/>
+      <w:r>
+        <w:rPr>
+          <w:sz w:val="28"/>
+          <w:szCs w:val="32"/>
+        </w:rPr>
+        <w:t>Гарретт</w:t>
+      </w:r>
+      <w:proofErr w:type="spellEnd"/>
+      <w:r>
+        <w:rPr>
+          <w:sz w:val="28"/>
+          <w:szCs w:val="32"/>
+        </w:rPr>
+        <w:t xml:space="preserve"> Дж. Дж. </w:t>
+      </w:r>
+      <w:r>
+        <w:rPr>
+          <w:sz w:val="28"/>
+          <w:szCs w:val="32"/>
+        </w:rPr>
+        <w:t>«</w:t>
+      </w:r>
+      <w:r>
+        <w:rPr>
+          <w:sz w:val="28"/>
+          <w:szCs w:val="32"/>
+        </w:rPr>
+        <w:t>Элементы опыта пользователя. Веб-дизайн для души</w:t>
+      </w:r>
+      <w:r>
+        <w:rPr>
+          <w:sz w:val="28"/>
+          <w:szCs w:val="32"/>
+        </w:rPr>
+        <w:t xml:space="preserve">» </w:t>
+      </w:r>
+      <w:r>
+        <w:rPr>
+          <w:sz w:val="28"/>
+          <w:szCs w:val="32"/>
+        </w:rPr>
+        <w:t>— СПб.: Символ-Плюс, 2016. — 320 с.</w:t>
+      </w:r>
+    </w:p>
+    <w:p>
+      <w:pPr>
+        <w:pStyle w:val="ae"/>
+        <w:numPr>
+          <w:ilvl w:val="0"/>
+          <w:numId w:val="42"/>
+        </w:numPr>
+        <w:tabs>
+          <w:tab w:val="left" w:pos="993"/>
+          <w:tab w:val="left" w:pos="1134"/>
+        </w:tabs>
+        <w:spacing w:line="240" w:lineRule="auto"/>
+        <w:ind w:left="-113" w:firstLine="709"/>
+        <w:jc w:val="both"/>
+        <w:rPr>
+          <w:sz w:val="28"/>
+          <w:szCs w:val="32"/>
+        </w:rPr>
+      </w:pPr>
+      <w:proofErr w:type="spellStart"/>
+      <w:r>
+        <w:rPr>
+          <w:sz w:val="28"/>
+          <w:szCs w:val="32"/>
+        </w:rPr>
+        <w:t>Закас</w:t>
+      </w:r>
+      <w:proofErr w:type="spellEnd"/>
+      <w:r>
+        <w:rPr>
+          <w:sz w:val="28"/>
+          <w:szCs w:val="32"/>
+        </w:rPr>
+        <w:t xml:space="preserve"> Н., </w:t>
+      </w:r>
+      <w:proofErr w:type="spellStart"/>
+      <w:r>
+        <w:rPr>
+          <w:sz w:val="28"/>
+          <w:szCs w:val="32"/>
+        </w:rPr>
+        <w:t>Брэдбери</w:t>
+      </w:r>
+      <w:proofErr w:type="spellEnd"/>
+      <w:r>
+        <w:rPr>
+          <w:sz w:val="28"/>
+          <w:szCs w:val="32"/>
+        </w:rPr>
+        <w:t xml:space="preserve"> Д. </w:t>
+      </w:r>
+      <w:r>
+        <w:rPr>
+          <w:sz w:val="28"/>
+          <w:szCs w:val="32"/>
+        </w:rPr>
+        <w:t>«</w:t>
+      </w:r>
+      <w:r>
+        <w:rPr>
+          <w:sz w:val="28"/>
+          <w:szCs w:val="32"/>
+        </w:rPr>
+        <w:t>CSS. Каскадные таблицы стилей. Подробное руководство</w:t>
+      </w:r>
+      <w:r>
+        <w:rPr>
+          <w:sz w:val="28"/>
+          <w:szCs w:val="32"/>
+        </w:rPr>
+        <w:t>»</w:t>
+      </w:r>
+      <w:r>
+        <w:rPr>
+          <w:sz w:val="28"/>
+          <w:szCs w:val="32"/>
+        </w:rPr>
+        <w:t>. — СПб</w:t>
+      </w:r>
+      <w:r>
+        <w:rPr>
+          <w:sz w:val="28"/>
+          <w:szCs w:val="32"/>
+        </w:rPr>
+        <w:t>.: Символ-Плюс, 2018. — 1152 с.</w:t>
+      </w:r>
+    </w:p>
+    <w:p>
+      <w:pPr>
+        <w:pStyle w:val="ae"/>
+        <w:numPr>
+          <w:ilvl w:val="0"/>
+          <w:numId w:val="42"/>
+        </w:numPr>
+        <w:tabs>
+          <w:tab w:val="left" w:pos="993"/>
+          <w:tab w:val="left" w:pos="1134"/>
+        </w:tabs>
+        <w:spacing w:line="240" w:lineRule="auto"/>
+        <w:ind w:left="-170" w:firstLine="709"/>
+        <w:jc w:val="both"/>
+        <w:rPr>
+          <w:sz w:val="28"/>
+          <w:szCs w:val="32"/>
+        </w:rPr>
+      </w:pPr>
+      <w:proofErr w:type="spellStart"/>
+      <w:r>
+        <w:rPr>
+          <w:sz w:val="28"/>
+          <w:szCs w:val="32"/>
+        </w:rPr>
+        <w:t>Канер</w:t>
+      </w:r>
+      <w:proofErr w:type="spellEnd"/>
+      <w:r>
+        <w:rPr>
+          <w:sz w:val="28"/>
+          <w:szCs w:val="32"/>
+        </w:rPr>
+        <w:t xml:space="preserve"> С., Фолк Б., </w:t>
+      </w:r>
+      <w:proofErr w:type="spellStart"/>
+      <w:r>
+        <w:rPr>
+          <w:sz w:val="28"/>
+          <w:szCs w:val="32"/>
+        </w:rPr>
+        <w:t>Нгуен</w:t>
+      </w:r>
+      <w:proofErr w:type="spellEnd"/>
+      <w:r>
+        <w:rPr>
+          <w:sz w:val="28"/>
+          <w:szCs w:val="32"/>
+        </w:rPr>
+        <w:t xml:space="preserve"> Т. </w:t>
+      </w:r>
+      <w:r>
+        <w:rPr>
+          <w:sz w:val="28"/>
+          <w:szCs w:val="32"/>
+        </w:rPr>
+        <w:t>«</w:t>
+      </w:r>
+      <w:r>
+        <w:rPr>
+          <w:sz w:val="28"/>
+          <w:szCs w:val="32"/>
+        </w:rPr>
+        <w:t>Тестирование программного обеспечения</w:t>
+      </w:r>
+      <w:r>
+        <w:rPr>
+          <w:sz w:val="28"/>
+          <w:szCs w:val="32"/>
+        </w:rPr>
+        <w:t>»</w:t>
+      </w:r>
+      <w:r>
+        <w:rPr>
+          <w:sz w:val="28"/>
+          <w:szCs w:val="32"/>
+        </w:rPr>
+        <w:t xml:space="preserve"> — М.: Диалектика, 2018. — 544 с.</w:t>
+      </w:r>
+    </w:p>
+    <w:p>
+      <w:pPr>
+        <w:pStyle w:val="ae"/>
+        <w:numPr>
+          <w:ilvl w:val="0"/>
+          <w:numId w:val="42"/>
+        </w:numPr>
+        <w:tabs>
+          <w:tab w:val="left" w:pos="993"/>
+          <w:tab w:val="left" w:pos="1134"/>
+        </w:tabs>
+        <w:spacing w:line="240" w:lineRule="auto"/>
+        <w:ind w:left="-170" w:firstLine="709"/>
+        <w:jc w:val="both"/>
+        <w:rPr>
+          <w:sz w:val="28"/>
+          <w:szCs w:val="32"/>
+        </w:rPr>
+      </w:pPr>
+      <w:proofErr w:type="spellStart"/>
+      <w:r>
+        <w:rPr>
+          <w:sz w:val="28"/>
+          <w:szCs w:val="32"/>
+        </w:rPr>
+        <w:t>Кроуфорд</w:t>
+      </w:r>
+      <w:proofErr w:type="spellEnd"/>
+      <w:r>
+        <w:rPr>
+          <w:sz w:val="28"/>
+          <w:szCs w:val="32"/>
+        </w:rPr>
+        <w:t xml:space="preserve"> С., </w:t>
+      </w:r>
+      <w:proofErr w:type="spellStart"/>
+      <w:r>
+        <w:rPr>
+          <w:sz w:val="28"/>
+          <w:szCs w:val="32"/>
+        </w:rPr>
+        <w:t>Дибров</w:t>
+      </w:r>
+      <w:proofErr w:type="spellEnd"/>
+      <w:r>
+        <w:rPr>
+          <w:sz w:val="28"/>
+          <w:szCs w:val="32"/>
+        </w:rPr>
+        <w:t xml:space="preserve"> М. </w:t>
+      </w:r>
+      <w:r>
+        <w:rPr>
+          <w:sz w:val="28"/>
+          <w:szCs w:val="32"/>
+        </w:rPr>
+        <w:t>«</w:t>
+      </w:r>
+      <w:proofErr w:type="spellStart"/>
+      <w:r>
+        <w:rPr>
+          <w:sz w:val="28"/>
+          <w:szCs w:val="32"/>
+        </w:rPr>
+        <w:t>JavaScript</w:t>
+      </w:r>
+      <w:proofErr w:type="spellEnd"/>
+      <w:r>
+        <w:rPr>
+          <w:sz w:val="28"/>
+          <w:szCs w:val="32"/>
+        </w:rPr>
+        <w:t>. Шаблоны</w:t>
+      </w:r>
+      <w:r>
+        <w:rPr>
+          <w:sz w:val="28"/>
+          <w:szCs w:val="32"/>
+        </w:rPr>
+        <w:t>»</w:t>
+      </w:r>
+      <w:r>
+        <w:rPr>
+          <w:sz w:val="28"/>
+          <w:szCs w:val="32"/>
+        </w:rPr>
+        <w:t>. — СПб.: Питер, 2017. — 256 с.</w:t>
+      </w:r>
+    </w:p>
+    <w:p>
+      <w:pPr>
+        <w:pStyle w:val="ae"/>
+        <w:numPr>
+          <w:ilvl w:val="0"/>
+          <w:numId w:val="42"/>
+        </w:numPr>
+        <w:tabs>
+          <w:tab w:val="left" w:pos="993"/>
+          <w:tab w:val="left" w:pos="1134"/>
+        </w:tabs>
+        <w:spacing w:line="240" w:lineRule="auto"/>
+        <w:ind w:left="-170" w:firstLine="709"/>
+        <w:jc w:val="both"/>
+        <w:rPr>
+          <w:sz w:val="28"/>
+          <w:szCs w:val="32"/>
+        </w:rPr>
+      </w:pPr>
+      <w:r>
+        <w:rPr>
+          <w:sz w:val="28"/>
+          <w:szCs w:val="32"/>
+        </w:rPr>
+        <w:t xml:space="preserve">Круг С. </w:t>
+      </w:r>
+      <w:r>
+        <w:rPr>
+          <w:sz w:val="28"/>
+          <w:szCs w:val="32"/>
+        </w:rPr>
+        <w:t>«</w:t>
+      </w:r>
+      <w:r>
+        <w:rPr>
+          <w:sz w:val="28"/>
+          <w:szCs w:val="32"/>
+        </w:rPr>
+        <w:t>Не заставляйте меня думать. Веб-</w:t>
+      </w:r>
+      <w:proofErr w:type="spellStart"/>
+      <w:r>
+        <w:rPr>
+          <w:sz w:val="28"/>
+          <w:szCs w:val="32"/>
+        </w:rPr>
+        <w:t>юзабилити</w:t>
+      </w:r>
+      <w:proofErr w:type="spellEnd"/>
+      <w:r>
+        <w:rPr>
+          <w:sz w:val="28"/>
+          <w:szCs w:val="32"/>
+        </w:rPr>
+        <w:t xml:space="preserve"> и здравый смысл</w:t>
+      </w:r>
+      <w:r>
+        <w:rPr>
+          <w:sz w:val="28"/>
+          <w:szCs w:val="32"/>
+        </w:rPr>
+        <w:t>»</w:t>
+      </w:r>
+      <w:r>
+        <w:rPr>
+          <w:sz w:val="28"/>
+          <w:szCs w:val="32"/>
+        </w:rPr>
+        <w:t>. — СПб.: Символ-Плюс, 2014. — 288 с.</w:t>
+      </w:r>
+    </w:p>
+    <w:p>
+      <w:pPr>
+        <w:pStyle w:val="ae"/>
+        <w:numPr>
+          <w:ilvl w:val="0"/>
+          <w:numId w:val="42"/>
+        </w:numPr>
+        <w:tabs>
+          <w:tab w:val="left" w:pos="993"/>
+          <w:tab w:val="left" w:pos="1134"/>
+        </w:tabs>
+        <w:spacing w:line="240" w:lineRule="auto"/>
+        <w:ind w:left="-170" w:firstLine="709"/>
+        <w:jc w:val="both"/>
+        <w:rPr>
+          <w:sz w:val="28"/>
+          <w:szCs w:val="32"/>
+        </w:rPr>
+      </w:pPr>
+      <w:r>
+        <w:rPr>
+          <w:sz w:val="28"/>
+          <w:szCs w:val="32"/>
+        </w:rPr>
+        <w:t xml:space="preserve">Кузнецов М. В., </w:t>
+      </w:r>
+      <w:proofErr w:type="spellStart"/>
+      <w:r>
+        <w:rPr>
+          <w:sz w:val="28"/>
+          <w:szCs w:val="32"/>
+        </w:rPr>
+        <w:t>Симдянов</w:t>
+      </w:r>
+      <w:proofErr w:type="spellEnd"/>
+      <w:r>
+        <w:rPr>
+          <w:sz w:val="28"/>
+          <w:szCs w:val="32"/>
+        </w:rPr>
+        <w:t xml:space="preserve"> И. В. </w:t>
+      </w:r>
+      <w:r>
+        <w:rPr>
+          <w:sz w:val="28"/>
+          <w:szCs w:val="32"/>
+        </w:rPr>
+        <w:t>«Разработка веб-приложений»</w:t>
+      </w:r>
+      <w:r>
+        <w:rPr>
+          <w:sz w:val="28"/>
+          <w:szCs w:val="32"/>
+        </w:rPr>
+        <w:t xml:space="preserve"> — СПб.: БХВ-Петербург, 2021. — 608 с.</w:t>
+      </w:r>
+    </w:p>
+    <w:p>
+      <w:pPr>
+        <w:pStyle w:val="ae"/>
+        <w:numPr>
+          <w:ilvl w:val="0"/>
+          <w:numId w:val="42"/>
+        </w:numPr>
+        <w:tabs>
+          <w:tab w:val="left" w:pos="993"/>
+          <w:tab w:val="left" w:pos="1134"/>
+        </w:tabs>
+        <w:spacing w:line="240" w:lineRule="auto"/>
+        <w:ind w:left="-170" w:firstLine="709"/>
+        <w:jc w:val="both"/>
+        <w:rPr>
+          <w:sz w:val="28"/>
+          <w:szCs w:val="32"/>
+        </w:rPr>
+      </w:pPr>
+      <w:proofErr w:type="spellStart"/>
+      <w:r>
+        <w:rPr>
+          <w:sz w:val="28"/>
+          <w:szCs w:val="32"/>
+        </w:rPr>
+        <w:t>Нильсон</w:t>
+      </w:r>
+      <w:proofErr w:type="spellEnd"/>
+      <w:r>
+        <w:rPr>
+          <w:sz w:val="28"/>
+          <w:szCs w:val="32"/>
+        </w:rPr>
+        <w:t xml:space="preserve"> К. </w:t>
+      </w:r>
+      <w:r>
+        <w:rPr>
+          <w:sz w:val="28"/>
+          <w:szCs w:val="32"/>
+        </w:rPr>
+        <w:t>«</w:t>
+      </w:r>
+      <w:r>
+        <w:rPr>
+          <w:sz w:val="28"/>
+          <w:szCs w:val="32"/>
+        </w:rPr>
+        <w:t xml:space="preserve">Практическое руководство по </w:t>
+      </w:r>
+      <w:proofErr w:type="spellStart"/>
+      <w:r>
+        <w:rPr>
+          <w:sz w:val="28"/>
+          <w:szCs w:val="32"/>
+        </w:rPr>
+        <w:t>React</w:t>
+      </w:r>
+      <w:proofErr w:type="spellEnd"/>
+      <w:r>
+        <w:rPr>
+          <w:sz w:val="28"/>
+          <w:szCs w:val="32"/>
+        </w:rPr>
+        <w:t>»</w:t>
+      </w:r>
+      <w:r>
+        <w:rPr>
+          <w:sz w:val="28"/>
+          <w:szCs w:val="32"/>
+        </w:rPr>
+        <w:t>. — М.: ДМК Пресс, 2022. — 400 с.</w:t>
+      </w:r>
+    </w:p>
+    <w:p>
+      <w:pPr>
+        <w:pStyle w:val="ae"/>
+        <w:numPr>
+          <w:ilvl w:val="0"/>
+          <w:numId w:val="42"/>
+        </w:numPr>
+        <w:tabs>
+          <w:tab w:val="left" w:pos="993"/>
+          <w:tab w:val="left" w:pos="1134"/>
+        </w:tabs>
+        <w:spacing w:line="240" w:lineRule="auto"/>
+        <w:ind w:left="-170" w:firstLine="709"/>
+        <w:jc w:val="both"/>
+        <w:rPr>
+          <w:sz w:val="28"/>
+          <w:szCs w:val="32"/>
+        </w:rPr>
+      </w:pPr>
+      <w:proofErr w:type="spellStart"/>
+      <w:r>
+        <w:rPr>
+          <w:sz w:val="28"/>
+          <w:szCs w:val="32"/>
+        </w:rPr>
+        <w:t>Остервальдер</w:t>
+      </w:r>
+      <w:proofErr w:type="spellEnd"/>
+      <w:r>
+        <w:rPr>
+          <w:sz w:val="28"/>
+          <w:szCs w:val="32"/>
+        </w:rPr>
+        <w:t xml:space="preserve"> А., </w:t>
+      </w:r>
+      <w:proofErr w:type="spellStart"/>
+      <w:r>
+        <w:rPr>
+          <w:sz w:val="28"/>
+          <w:szCs w:val="32"/>
+        </w:rPr>
+        <w:t>Пинье</w:t>
+      </w:r>
+      <w:proofErr w:type="spellEnd"/>
+      <w:r>
+        <w:rPr>
+          <w:sz w:val="28"/>
+          <w:szCs w:val="32"/>
+        </w:rPr>
+        <w:t xml:space="preserve"> И. </w:t>
+      </w:r>
+      <w:r>
+        <w:rPr>
+          <w:sz w:val="28"/>
+          <w:szCs w:val="32"/>
+        </w:rPr>
+        <w:t>«</w:t>
+      </w:r>
+      <w:r>
+        <w:rPr>
+          <w:sz w:val="28"/>
+          <w:szCs w:val="32"/>
+        </w:rPr>
+        <w:t>Построение бизнес-моделей</w:t>
+      </w:r>
+      <w:r>
+        <w:rPr>
+          <w:sz w:val="28"/>
+          <w:szCs w:val="32"/>
+        </w:rPr>
+        <w:t>»</w:t>
+      </w:r>
+      <w:r>
+        <w:rPr>
+          <w:sz w:val="28"/>
+          <w:szCs w:val="32"/>
+        </w:rPr>
+        <w:t xml:space="preserve">. — М.: Альпина </w:t>
+      </w:r>
+      <w:proofErr w:type="spellStart"/>
+      <w:r>
+        <w:rPr>
+          <w:sz w:val="28"/>
+          <w:szCs w:val="32"/>
+        </w:rPr>
+        <w:t>Паблишер</w:t>
+      </w:r>
+      <w:proofErr w:type="spellEnd"/>
+      <w:r>
+        <w:rPr>
+          <w:sz w:val="28"/>
+          <w:szCs w:val="32"/>
+        </w:rPr>
+        <w:t xml:space="preserve">, 2014. — 288 </w:t>
+      </w:r>
+      <w:proofErr w:type="spellStart"/>
+      <w:r>
+        <w:rPr>
+          <w:sz w:val="28"/>
+          <w:szCs w:val="32"/>
+        </w:rPr>
+        <w:t>с.</w:t>
+      </w:r>
+      <w:proofErr w:type="spellEnd"/>
+    </w:p>
+    <w:p>
+      <w:pPr>
+        <w:pStyle w:val="ae"/>
+        <w:numPr>
+          <w:ilvl w:val="0"/>
+          <w:numId w:val="42"/>
+        </w:numPr>
+        <w:tabs>
+          <w:tab w:val="left" w:pos="993"/>
+          <w:tab w:val="left" w:pos="1134"/>
+        </w:tabs>
+        <w:spacing w:line="240" w:lineRule="auto"/>
+        <w:ind w:left="-170" w:firstLine="709"/>
+        <w:jc w:val="both"/>
+        <w:rPr>
+          <w:sz w:val="28"/>
+          <w:szCs w:val="32"/>
+        </w:rPr>
+      </w:pPr>
+      <w:proofErr w:type="spellStart"/>
+      <w:r>
+        <w:rPr>
+          <w:sz w:val="28"/>
+          <w:szCs w:val="32"/>
+        </w:rPr>
+        <w:t>Торнтон</w:t>
+      </w:r>
+      <w:proofErr w:type="spellEnd"/>
+      <w:r>
+        <w:rPr>
+          <w:sz w:val="28"/>
+          <w:szCs w:val="32"/>
+        </w:rPr>
+        <w:t xml:space="preserve"> К., Уилсон Л. </w:t>
+      </w:r>
+      <w:r>
+        <w:rPr>
+          <w:sz w:val="28"/>
+          <w:szCs w:val="32"/>
+        </w:rPr>
+        <w:t>«</w:t>
+      </w:r>
+      <w:r>
+        <w:rPr>
+          <w:sz w:val="28"/>
+          <w:szCs w:val="32"/>
+        </w:rPr>
+        <w:t>Дизайн веб-</w:t>
+      </w:r>
+      <w:proofErr w:type="gramStart"/>
+      <w:r>
+        <w:rPr>
+          <w:sz w:val="28"/>
+          <w:szCs w:val="32"/>
+        </w:rPr>
+        <w:t>форм</w:t>
+      </w:r>
+      <w:r>
+        <w:rPr>
+          <w:sz w:val="28"/>
+          <w:szCs w:val="32"/>
+        </w:rPr>
+        <w:t>»  —</w:t>
+      </w:r>
+      <w:proofErr w:type="gramEnd"/>
+      <w:r>
+        <w:rPr>
+          <w:sz w:val="28"/>
+          <w:szCs w:val="32"/>
+        </w:rPr>
+        <w:t xml:space="preserve"> СПб.: Питер, 2015 </w:t>
+      </w:r>
+      <w:r>
+        <w:rPr>
+          <w:sz w:val="28"/>
+          <w:szCs w:val="32"/>
+        </w:rPr>
+        <w:t xml:space="preserve"> — 352 с.</w:t>
+      </w:r>
+    </w:p>
+    <w:p>
+      <w:pPr>
+        <w:pStyle w:val="ae"/>
+        <w:numPr>
+          <w:ilvl w:val="0"/>
+          <w:numId w:val="42"/>
+        </w:numPr>
+        <w:tabs>
+          <w:tab w:val="left" w:pos="993"/>
+          <w:tab w:val="left" w:pos="1134"/>
+        </w:tabs>
+        <w:spacing w:line="240" w:lineRule="auto"/>
+        <w:ind w:left="-170" w:firstLine="709"/>
+        <w:jc w:val="both"/>
+        <w:rPr>
+          <w:sz w:val="28"/>
+          <w:szCs w:val="32"/>
+        </w:rPr>
+      </w:pPr>
+      <w:proofErr w:type="spellStart"/>
+      <w:r>
+        <w:rPr>
+          <w:sz w:val="28"/>
+          <w:szCs w:val="32"/>
+        </w:rPr>
+        <w:t>Фаулер</w:t>
+      </w:r>
+      <w:proofErr w:type="spellEnd"/>
+      <w:r>
+        <w:rPr>
+          <w:sz w:val="28"/>
+          <w:szCs w:val="32"/>
+        </w:rPr>
+        <w:t xml:space="preserve"> М., Райс Д. </w:t>
+      </w:r>
+      <w:r>
+        <w:rPr>
+          <w:sz w:val="28"/>
+          <w:szCs w:val="32"/>
+        </w:rPr>
+        <w:t>«</w:t>
+      </w:r>
+      <w:r>
+        <w:rPr>
+          <w:sz w:val="28"/>
+          <w:szCs w:val="32"/>
+        </w:rPr>
+        <w:t>Шаблоны корпоративных приложений</w:t>
+      </w:r>
+      <w:r>
+        <w:rPr>
+          <w:sz w:val="28"/>
+          <w:szCs w:val="32"/>
+        </w:rPr>
+        <w:t>»</w:t>
+      </w:r>
+      <w:r>
+        <w:rPr>
+          <w:sz w:val="28"/>
+          <w:szCs w:val="32"/>
+        </w:rPr>
+        <w:t>. — М.: Вильямс, 2015. — 528 с.</w:t>
+      </w:r>
+    </w:p>
+    <w:p>
+      <w:pPr>
+        <w:pStyle w:val="ae"/>
+        <w:numPr>
+          <w:ilvl w:val="0"/>
+          <w:numId w:val="42"/>
+        </w:numPr>
+        <w:tabs>
+          <w:tab w:val="left" w:pos="993"/>
+          <w:tab w:val="left" w:pos="1134"/>
+        </w:tabs>
+        <w:spacing w:line="240" w:lineRule="auto"/>
+        <w:ind w:left="-170" w:firstLine="709"/>
+        <w:jc w:val="both"/>
+        <w:rPr>
+          <w:sz w:val="28"/>
+          <w:szCs w:val="32"/>
+        </w:rPr>
+      </w:pPr>
+      <w:proofErr w:type="spellStart"/>
+      <w:r>
+        <w:rPr>
+          <w:sz w:val="28"/>
+          <w:szCs w:val="32"/>
+        </w:rPr>
+        <w:t>Фленган</w:t>
+      </w:r>
+      <w:proofErr w:type="spellEnd"/>
+      <w:r>
+        <w:rPr>
+          <w:sz w:val="28"/>
+          <w:szCs w:val="32"/>
+        </w:rPr>
+        <w:t xml:space="preserve"> Д. </w:t>
+      </w:r>
+      <w:r>
+        <w:rPr>
+          <w:sz w:val="28"/>
+          <w:szCs w:val="32"/>
+        </w:rPr>
+        <w:t>«</w:t>
+      </w:r>
+      <w:proofErr w:type="spellStart"/>
+      <w:r>
+        <w:rPr>
+          <w:sz w:val="28"/>
+          <w:szCs w:val="32"/>
+        </w:rPr>
+        <w:t>JavaScript</w:t>
+      </w:r>
+      <w:proofErr w:type="spellEnd"/>
+      <w:r>
+        <w:rPr>
+          <w:sz w:val="28"/>
+          <w:szCs w:val="32"/>
+        </w:rPr>
+        <w:t>. Подробное руководство</w:t>
+      </w:r>
+      <w:r>
+        <w:rPr>
+          <w:sz w:val="28"/>
+          <w:szCs w:val="32"/>
+        </w:rPr>
+        <w:t>»</w:t>
+      </w:r>
+      <w:r>
+        <w:rPr>
+          <w:sz w:val="28"/>
+          <w:szCs w:val="32"/>
+        </w:rPr>
+        <w:t>. — СПб.: Символ-Плюс, 2019. — 1088 с.</w:t>
+      </w:r>
+    </w:p>
+    <w:p>
+      <w:pPr>
+        <w:pStyle w:val="ae"/>
+        <w:numPr>
+          <w:ilvl w:val="0"/>
+          <w:numId w:val="42"/>
+        </w:numPr>
+        <w:tabs>
+          <w:tab w:val="left" w:pos="993"/>
+          <w:tab w:val="left" w:pos="1134"/>
+        </w:tabs>
+        <w:spacing w:line="240" w:lineRule="auto"/>
+        <w:ind w:left="-170" w:firstLine="709"/>
+        <w:jc w:val="both"/>
+        <w:rPr>
+          <w:sz w:val="28"/>
+          <w:szCs w:val="32"/>
+        </w:rPr>
+      </w:pPr>
+      <w:proofErr w:type="spellStart"/>
+      <w:r>
+        <w:rPr>
+          <w:sz w:val="28"/>
+          <w:szCs w:val="32"/>
+        </w:rPr>
+        <w:t>Хе</w:t>
+      </w:r>
+      <w:r>
+        <w:rPr>
+          <w:sz w:val="28"/>
+          <w:szCs w:val="32"/>
+        </w:rPr>
+        <w:t>йлз</w:t>
+      </w:r>
+      <w:proofErr w:type="spellEnd"/>
+      <w:r>
+        <w:rPr>
+          <w:sz w:val="28"/>
+          <w:szCs w:val="32"/>
+        </w:rPr>
+        <w:t xml:space="preserve"> Д., Браун К. «</w:t>
+      </w:r>
+      <w:r>
+        <w:rPr>
+          <w:sz w:val="28"/>
+          <w:szCs w:val="32"/>
+        </w:rPr>
+        <w:t>Изучаем</w:t>
+      </w:r>
+      <w:r>
+        <w:rPr>
+          <w:sz w:val="28"/>
+          <w:szCs w:val="32"/>
+        </w:rPr>
+        <w:t xml:space="preserve"> программирование на </w:t>
+      </w:r>
+      <w:proofErr w:type="spellStart"/>
+      <w:r>
+        <w:rPr>
+          <w:sz w:val="28"/>
+          <w:szCs w:val="32"/>
+        </w:rPr>
+        <w:t>JavaScript</w:t>
+      </w:r>
+      <w:proofErr w:type="spellEnd"/>
+      <w:r>
+        <w:rPr>
+          <w:sz w:val="28"/>
+          <w:szCs w:val="32"/>
+        </w:rPr>
+        <w:t>»</w:t>
+      </w:r>
+      <w:r>
+        <w:rPr>
+          <w:sz w:val="28"/>
+          <w:szCs w:val="32"/>
+        </w:rPr>
+        <w:t>. — СПб.: Питер, 2020. — 320 с.</w:t>
+      </w:r>
+    </w:p>
+    <w:p>
+      <w:pPr>
+        <w:pStyle w:val="ae"/>
+        <w:numPr>
+          <w:ilvl w:val="0"/>
+          <w:numId w:val="42"/>
+        </w:numPr>
+        <w:tabs>
+          <w:tab w:val="left" w:pos="993"/>
+          <w:tab w:val="left" w:pos="1134"/>
+        </w:tabs>
+        <w:spacing w:line="240" w:lineRule="auto"/>
+        <w:ind w:left="-170" w:firstLine="709"/>
+        <w:jc w:val="both"/>
+        <w:rPr>
+          <w:sz w:val="28"/>
+          <w:szCs w:val="32"/>
+        </w:rPr>
+      </w:pPr>
+      <w:proofErr w:type="spellStart"/>
+      <w:r>
+        <w:rPr>
+          <w:sz w:val="28"/>
+          <w:szCs w:val="32"/>
+        </w:rPr>
+        <w:t>Хоган</w:t>
+      </w:r>
+      <w:proofErr w:type="spellEnd"/>
+      <w:r>
+        <w:rPr>
+          <w:sz w:val="28"/>
+          <w:szCs w:val="32"/>
+        </w:rPr>
+        <w:t xml:space="preserve"> Дж. «</w:t>
+      </w:r>
+      <w:r>
+        <w:rPr>
+          <w:sz w:val="28"/>
+          <w:szCs w:val="32"/>
+        </w:rPr>
+        <w:t>Разработка в</w:t>
+      </w:r>
+      <w:r>
+        <w:rPr>
+          <w:sz w:val="28"/>
+          <w:szCs w:val="32"/>
+        </w:rPr>
+        <w:t>еб-приложений с помощью Node.js»</w:t>
+      </w:r>
+      <w:r>
+        <w:rPr>
+          <w:sz w:val="28"/>
+          <w:szCs w:val="32"/>
+        </w:rPr>
+        <w:t>. — М.: Вильямс, 2018. — 4</w:t>
+      </w:r>
+      <w:r>
+        <w:rPr>
+          <w:sz w:val="28"/>
+          <w:szCs w:val="32"/>
+        </w:rPr>
+        <w:t>80 с.</w:t>
+      </w:r>
+    </w:p>
+    <w:p>
+      <w:pPr>
+        <w:tabs>
+          <w:tab w:val="left" w:pos="993"/>
+          <w:tab w:val="left" w:pos="1134"/>
+        </w:tabs>
+        <w:spacing w:after="567"/>
+        <w:ind w:left="-170" w:firstLine="709"/>
+        <w:jc w:val="both"/>
+        <w:rPr>
+          <w:rFonts w:eastAsia="Segoe UI"/>
+          <w:b/>
+          <w:color w:val="000000"/>
+          <w:sz w:val="28"/>
+          <w:szCs w:val="28"/>
+          <w:shd w:val="clear" w:color="auto" w:fill="FFFFFF"/>
+        </w:rPr>
+      </w:pPr>
+    </w:p>
+    <w:p>
+      <w:pPr>
+        <w:tabs>
+          <w:tab w:val="left" w:pos="993"/>
+          <w:tab w:val="left" w:pos="1134"/>
+        </w:tabs>
+        <w:ind w:left="-170" w:firstLine="709"/>
+        <w:jc w:val="both"/>
+        <w:rPr>
+          <w:rFonts w:eastAsia="Segoe UI"/>
+          <w:color w:val="000000"/>
+          <w:sz w:val="28"/>
+          <w:szCs w:val="28"/>
+          <w:shd w:val="clear" w:color="auto" w:fill="FFFFFF"/>
+        </w:rPr>
+      </w:pPr>
+    </w:p>
+    <w:p>
+      <w:pPr>
+        <w:tabs>
+          <w:tab w:val="left" w:pos="993"/>
+          <w:tab w:val="left" w:pos="1134"/>
+        </w:tabs>
+        <w:ind w:left="-170" w:firstLine="709"/>
+        <w:jc w:val="both"/>
+        <w:rPr>
+          <w:sz w:val="28"/>
+          <w:szCs w:val="28"/>
+          <w:lang w:eastAsia="ru-RU"/>
+        </w:rPr>
+      </w:pPr>
+    </w:p>
+    <w:p>
+      <w:pPr>
+        <w:tabs>
+          <w:tab w:val="left" w:pos="993"/>
+          <w:tab w:val="left" w:pos="1134"/>
+        </w:tabs>
+        <w:ind w:left="-170" w:firstLine="709"/>
+        <w:jc w:val="both"/>
+        <w:rPr>
+          <w:color w:val="000000"/>
+          <w:sz w:val="28"/>
+          <w:szCs w:val="28"/>
+          <w:shd w:val="clear" w:color="auto" w:fill="FFFFFF"/>
+        </w:rPr>
+      </w:pPr>
+    </w:p>
+    <w:p>
+      <w:pPr>
+        <w:tabs>
+          <w:tab w:val="left" w:pos="993"/>
+          <w:tab w:val="left" w:pos="1134"/>
+        </w:tabs>
+        <w:ind w:left="-170" w:firstLine="709"/>
+        <w:jc w:val="both"/>
+        <w:rPr>
+          <w:color w:val="000000"/>
+          <w:sz w:val="28"/>
+          <w:szCs w:val="28"/>
+          <w:shd w:val="clear" w:color="auto" w:fill="FFFFFF"/>
+        </w:rPr>
+      </w:pPr>
+    </w:p>
+    <w:p>
+      <w:pPr>
+        <w:tabs>
+          <w:tab w:val="left" w:pos="993"/>
+          <w:tab w:val="left" w:pos="1134"/>
+        </w:tabs>
+        <w:spacing w:before="227"/>
+        <w:ind w:left="-170" w:firstLine="709"/>
+        <w:jc w:val="both"/>
+        <w:rPr>
+          <w:color w:val="000000"/>
+          <w:sz w:val="28"/>
+          <w:szCs w:val="28"/>
+          <w:shd w:val="clear" w:color="auto" w:fill="FFFFFF"/>
+        </w:rPr>
+      </w:pPr>
+    </w:p>
+    <w:p>
+      <w:pPr>
+        <w:tabs>
+          <w:tab w:val="left" w:pos="993"/>
+          <w:tab w:val="left" w:pos="1134"/>
+        </w:tabs>
+        <w:spacing w:before="227"/>
+        <w:ind w:left="-170" w:firstLine="709"/>
+        <w:jc w:val="both"/>
+        <w:rPr>
+          <w:b/>
           <w:sz w:val="28"/>
           <w:szCs w:val="28"/>
         </w:rPr>
@@ -17412,13 +18465,6 @@
           <w:szCs w:val="28"/>
         </w:rPr>
       </w:pPr>
-      <w:r>
-        <w:rPr>
-          <w:sz w:val="28"/>
-          <w:szCs w:val="28"/>
-        </w:rPr>
-        <w:br w:type="page"/>
-      </w:r>
     </w:p>
     <w:p>
       <w:pPr>
@@ -18159,10 +19205,8 @@
         <w:jc w:val="center"/>
         <w:rPr>
           <w:b/>
-          <w:i/>
-          <w:sz w:val="28"/>
-          <w:szCs w:val="32"/>
-          <w:lang w:eastAsia="zh-CN" w:bidi="ar"/>
+          <w:sz w:val="28"/>
+          <w:szCs w:val="28"/>
         </w:rPr>
       </w:pPr>
       <w:r>
@@ -18176,24 +19220,221 @@
     </w:p>
     <w:p>
       <w:pPr>
+        <w:pStyle w:val="ac"/>
+        <w:jc w:val="center"/>
+      </w:pPr>
+      <w:r>
+        <w:rPr>
+          <w:noProof/>
+        </w:rPr>
+        <w:drawing>
+          <wp:inline distT="0" distB="0" distL="0" distR="0">
+            <wp:extent cx="5462502" cy="6038850"/>
+            <wp:effectExtent l="0" t="0" r="5080" b="0"/>
+            <wp:docPr id="46" name="Рисунок 46" descr="C:\Users\akram\OneDrive\Рабочий стол\image.png"/>
+            <wp:cNvGraphicFramePr>
+              <a:graphicFrameLocks xmlns:a="http://schemas.openxmlformats.org/drawingml/2006/main" noChangeAspect="1"/>
+            </wp:cNvGraphicFramePr>
+            <a:graphic xmlns:a="http://schemas.openxmlformats.org/drawingml/2006/main">
+              <a:graphicData uri="http://schemas.openxmlformats.org/drawingml/2006/picture">
+                <pic:pic xmlns:pic="http://schemas.openxmlformats.org/drawingml/2006/picture">
+                  <pic:nvPicPr>
+                    <pic:cNvPr id="0" name="Picture 3" descr="C:\Users\akram\OneDrive\Рабочий стол\image.png"/>
+                    <pic:cNvPicPr>
+                      <a:picLocks noChangeAspect="1" noChangeArrowheads="1"/>
+                    </pic:cNvPicPr>
+                  </pic:nvPicPr>
+                  <pic:blipFill>
+                    <a:blip r:embed="rId22">
+                      <a:extLst>
+                        <a:ext uri="{28A0092B-C50C-407E-A947-70E740481C1C}">
+                          <a14:useLocalDpi xmlns:a14="http://schemas.microsoft.com/office/drawing/2010/main" val="0"/>
+                        </a:ext>
+                      </a:extLst>
+                    </a:blip>
+                    <a:srcRect/>
+                    <a:stretch>
+                      <a:fillRect/>
+                    </a:stretch>
+                  </pic:blipFill>
+                  <pic:spPr bwMode="auto">
+                    <a:xfrm>
+                      <a:off x="0" y="0"/>
+                      <a:ext cx="5466156" cy="6042889"/>
+                    </a:xfrm>
+                    <a:prstGeom prst="rect">
+                      <a:avLst/>
+                    </a:prstGeom>
+                    <a:noFill/>
+                    <a:ln>
+                      <a:noFill/>
+                    </a:ln>
+                  </pic:spPr>
+                </pic:pic>
+              </a:graphicData>
+            </a:graphic>
+          </wp:inline>
+        </w:drawing>
+      </w:r>
+    </w:p>
+    <w:p>
+      <w:pPr>
         <w:widowControl/>
+        <w:tabs>
+          <w:tab w:val="left" w:pos="851"/>
+        </w:tabs>
         <w:autoSpaceDE/>
         <w:autoSpaceDN/>
+        <w:ind w:left="-170" w:firstLine="709"/>
+        <w:contextualSpacing/>
+        <w:jc w:val="both"/>
+        <w:rPr>
+          <w:sz w:val="28"/>
+          <w:szCs w:val="32"/>
+          <w:lang w:eastAsia="zh-CN" w:bidi="ar"/>
+        </w:rPr>
+      </w:pPr>
+      <w:r>
+        <w:rPr>
+          <w:sz w:val="28"/>
+          <w:szCs w:val="32"/>
+          <w:lang w:eastAsia="zh-CN" w:bidi="ar"/>
+        </w:rPr>
+        <w:t xml:space="preserve">Рисунок </w:t>
+      </w:r>
+      <w:r>
+        <w:rPr>
+          <w:sz w:val="28"/>
+          <w:szCs w:val="32"/>
+          <w:lang w:eastAsia="zh-CN" w:bidi="ar"/>
+        </w:rPr>
+        <w:t>В</w:t>
+      </w:r>
+      <w:r>
+        <w:rPr>
+          <w:sz w:val="28"/>
+          <w:szCs w:val="32"/>
+          <w:lang w:eastAsia="zh-CN" w:bidi="ar"/>
+        </w:rPr>
+        <w:t>.1</w:t>
+      </w:r>
+      <w:r>
+        <w:rPr>
+          <w:sz w:val="28"/>
+          <w:szCs w:val="32"/>
+          <w:lang w:eastAsia="zh-CN" w:bidi="ar"/>
+        </w:rPr>
+        <w:t xml:space="preserve"> </w:t>
+      </w:r>
+      <w:r>
+        <w:rPr>
+          <w:sz w:val="28"/>
+          <w:szCs w:val="32"/>
+          <w:lang w:eastAsia="zh-CN" w:bidi="ar"/>
+        </w:rPr>
+        <w:sym w:font="Symbol" w:char="F02D"/>
+      </w:r>
+      <w:r>
+        <w:rPr>
+          <w:sz w:val="28"/>
+          <w:szCs w:val="32"/>
+          <w:lang w:eastAsia="zh-CN" w:bidi="ar"/>
+        </w:rPr>
+        <w:t xml:space="preserve"> Диаграмма </w:t>
+      </w:r>
+      <w:r>
+        <w:rPr>
+          <w:sz w:val="28"/>
+          <w:szCs w:val="32"/>
+          <w:lang w:eastAsia="zh-CN" w:bidi="ar"/>
+        </w:rPr>
+        <w:t>последовательности</w:t>
+      </w:r>
+      <w:bookmarkStart w:id="0" w:name="_GoBack"/>
+      <w:bookmarkEnd w:id="0"/>
+    </w:p>
+    <w:p>
+      <w:pPr>
+        <w:pStyle w:val="ae"/>
+        <w:widowControl/>
+        <w:tabs>
+          <w:tab w:val="left" w:pos="851"/>
+        </w:tabs>
+        <w:autoSpaceDE/>
+        <w:autoSpaceDN/>
+        <w:spacing w:after="567" w:line="240" w:lineRule="auto"/>
+        <w:ind w:left="-170" w:firstLine="0"/>
+        <w:jc w:val="center"/>
+        <w:rPr>
+          <w:b/>
+          <w:sz w:val="28"/>
+          <w:szCs w:val="28"/>
+        </w:rPr>
+      </w:pPr>
+    </w:p>
+    <w:p>
+      <w:pPr>
+        <w:pStyle w:val="ae"/>
+        <w:widowControl/>
+        <w:tabs>
+          <w:tab w:val="left" w:pos="851"/>
+        </w:tabs>
+        <w:autoSpaceDE/>
+        <w:autoSpaceDN/>
+        <w:spacing w:after="567" w:line="240" w:lineRule="auto"/>
+        <w:ind w:left="-170" w:firstLine="0"/>
+        <w:jc w:val="center"/>
+        <w:rPr>
+          <w:b/>
+          <w:sz w:val="28"/>
+          <w:szCs w:val="28"/>
+        </w:rPr>
+      </w:pPr>
+    </w:p>
+    <w:p>
+      <w:pPr>
+        <w:pStyle w:val="ae"/>
+        <w:widowControl/>
+        <w:tabs>
+          <w:tab w:val="left" w:pos="851"/>
+        </w:tabs>
+        <w:autoSpaceDE/>
+        <w:autoSpaceDN/>
+        <w:spacing w:after="567" w:line="240" w:lineRule="auto"/>
+        <w:ind w:left="-170" w:firstLine="0"/>
+        <w:jc w:val="center"/>
+        <w:rPr>
+          <w:b/>
+          <w:sz w:val="28"/>
+          <w:szCs w:val="28"/>
+        </w:rPr>
+      </w:pPr>
+    </w:p>
+    <w:p>
+      <w:pPr>
+        <w:pStyle w:val="ae"/>
+        <w:widowControl/>
+        <w:tabs>
+          <w:tab w:val="left" w:pos="851"/>
+        </w:tabs>
+        <w:autoSpaceDE/>
+        <w:autoSpaceDN/>
+        <w:spacing w:line="240" w:lineRule="auto"/>
+        <w:ind w:left="-170" w:firstLine="0"/>
+        <w:jc w:val="center"/>
+        <w:rPr>
+          <w:noProof/>
+        </w:rPr>
+      </w:pPr>
+      <w:r>
         <w:rPr>
           <w:b/>
           <w:sz w:val="32"/>
           <w:szCs w:val="32"/>
           <w:lang w:eastAsia="zh-CN" w:bidi="ar"/>
         </w:rPr>
-      </w:pPr>
-      <w:r>
-        <w:rPr>
-          <w:b/>
-          <w:sz w:val="32"/>
-          <w:szCs w:val="32"/>
-          <w:lang w:eastAsia="zh-CN" w:bidi="ar"/>
-        </w:rPr>
-        <w:br w:type="page"/>
+        <w:lastRenderedPageBreak/>
+        <w:t>Приложение Г</w:t>
       </w:r>
     </w:p>
     <w:p>
@@ -18211,37 +19452,6 @@
         <w:jc w:val="center"/>
         <w:rPr>
           <w:b/>
-          <w:sz w:val="32"/>
-          <w:szCs w:val="32"/>
-          <w:lang w:eastAsia="zh-CN" w:bidi="ar"/>
-        </w:rPr>
-      </w:pPr>
-      <w:r>
-        <w:rPr>
-          <w:b/>
-          <w:sz w:val="32"/>
-          <w:szCs w:val="32"/>
-          <w:lang w:eastAsia="zh-CN" w:bidi="ar"/>
-        </w:rPr>
-        <w:lastRenderedPageBreak/>
-        <w:t>Приложение Г</w:t>
-      </w:r>
-    </w:p>
-    <w:p>
-      <w:pPr>
-        <w:pStyle w:val="ae"/>
-        <w:widowControl/>
-        <w:tabs>
-          <w:tab w:val="left" w:pos="851"/>
-        </w:tabs>
-        <w:autoSpaceDE/>
-        <w:autoSpaceDN/>
-        <w:spacing w:after="227" w:line="240" w:lineRule="auto"/>
-        <w:ind w:left="-170" w:firstLine="0"/>
-        <w:contextualSpacing/>
-        <w:jc w:val="center"/>
-        <w:rPr>
-          <w:b/>
           <w:i/>
           <w:sz w:val="28"/>
           <w:szCs w:val="32"/>
@@ -18312,7 +19522,7 @@
           <w:b/>
           <w:sz w:val="28"/>
           <w:szCs w:val="32"/>
-          <w:lang w:val="en-US" w:eastAsia="zh-CN" w:bidi="ar"/>
+          <w:lang w:eastAsia="zh-CN" w:bidi="ar"/>
         </w:rPr>
       </w:pPr>
       <w:r>
@@ -18339,7 +19549,7 @@
                     <pic:cNvPicPr/>
                   </pic:nvPicPr>
                   <pic:blipFill>
-                    <a:blip r:embed="rId22"/>
+                    <a:blip r:embed="rId23"/>
                     <a:stretch>
                       <a:fillRect/>
                     </a:stretch>
@@ -18528,10 +19738,10 @@
       </w:pPr>
     </w:p>
     <w:sectPr>
-      <w:headerReference w:type="default" r:id="rId23"/>
-      <w:footerReference w:type="default" r:id="rId24"/>
-      <w:headerReference w:type="first" r:id="rId25"/>
-      <w:footerReference w:type="first" r:id="rId26"/>
+      <w:headerReference w:type="default" r:id="rId24"/>
+      <w:footerReference w:type="default" r:id="rId25"/>
+      <w:headerReference w:type="first" r:id="rId26"/>
+      <w:footerReference w:type="first" r:id="rId27"/>
       <w:pgSz w:w="11906" w:h="16838"/>
       <w:pgMar w:top="850" w:right="525" w:bottom="1134" w:left="1701" w:header="136" w:footer="986" w:gutter="0"/>
       <w:pgNumType w:start="2"/>
@@ -21698,7 +22908,7 @@
                                         <w:sz w:val="28"/>
                                         <w:szCs w:val="28"/>
                                       </w:rPr>
-                                      <w:t>25</w:t>
+                                      <w:t>29</w:t>
                                     </w:r>
                                     <w:r>
                                       <w:rPr>
@@ -22013,7 +23223,7 @@
                                   <w:sz w:val="28"/>
                                   <w:szCs w:val="28"/>
                                 </w:rPr>
-                                <w:t>25</w:t>
+                                <w:t>29</w:t>
                               </w:r>
                               <w:r>
                                 <w:rPr>
@@ -23786,6 +24996,92 @@
     </w:lvl>
   </w:abstractNum>
   <w:abstractNum w:abstractNumId="17" w15:restartNumberingAfterBreak="0">
+    <w:nsid w:val="2D46229D"/>
+    <w:multiLevelType w:val="hybridMultilevel"/>
+    <w:tmpl w:val="5440925A"/>
+    <w:lvl w:ilvl="0" w:tplc="0419000F">
+      <w:start w:val="1"/>
+      <w:numFmt w:val="decimal"/>
+      <w:lvlText w:val="%1."/>
+      <w:lvlJc w:val="left"/>
+      <w:pPr>
+        <w:ind w:left="578" w:hanging="360"/>
+      </w:pPr>
+    </w:lvl>
+    <w:lvl w:ilvl="1" w:tplc="04190019">
+      <w:start w:val="1"/>
+      <w:numFmt w:val="lowerLetter"/>
+      <w:lvlText w:val="%2."/>
+      <w:lvlJc w:val="left"/>
+      <w:pPr>
+        <w:ind w:left="1298" w:hanging="360"/>
+      </w:pPr>
+    </w:lvl>
+    <w:lvl w:ilvl="2" w:tplc="0419001B" w:tentative="1">
+      <w:start w:val="1"/>
+      <w:numFmt w:val="lowerRoman"/>
+      <w:lvlText w:val="%3."/>
+      <w:lvlJc w:val="right"/>
+      <w:pPr>
+        <w:ind w:left="2018" w:hanging="180"/>
+      </w:pPr>
+    </w:lvl>
+    <w:lvl w:ilvl="3" w:tplc="0419000F" w:tentative="1">
+      <w:start w:val="1"/>
+      <w:numFmt w:val="decimal"/>
+      <w:lvlText w:val="%4."/>
+      <w:lvlJc w:val="left"/>
+      <w:pPr>
+        <w:ind w:left="2738" w:hanging="360"/>
+      </w:pPr>
+    </w:lvl>
+    <w:lvl w:ilvl="4" w:tplc="04190019" w:tentative="1">
+      <w:start w:val="1"/>
+      <w:numFmt w:val="lowerLetter"/>
+      <w:lvlText w:val="%5."/>
+      <w:lvlJc w:val="left"/>
+      <w:pPr>
+        <w:ind w:left="3458" w:hanging="360"/>
+      </w:pPr>
+    </w:lvl>
+    <w:lvl w:ilvl="5" w:tplc="0419001B" w:tentative="1">
+      <w:start w:val="1"/>
+      <w:numFmt w:val="lowerRoman"/>
+      <w:lvlText w:val="%6."/>
+      <w:lvlJc w:val="right"/>
+      <w:pPr>
+        <w:ind w:left="4178" w:hanging="180"/>
+      </w:pPr>
+    </w:lvl>
+    <w:lvl w:ilvl="6" w:tplc="0419000F" w:tentative="1">
+      <w:start w:val="1"/>
+      <w:numFmt w:val="decimal"/>
+      <w:lvlText w:val="%7."/>
+      <w:lvlJc w:val="left"/>
+      <w:pPr>
+        <w:ind w:left="4898" w:hanging="360"/>
+      </w:pPr>
+    </w:lvl>
+    <w:lvl w:ilvl="7" w:tplc="04190019" w:tentative="1">
+      <w:start w:val="1"/>
+      <w:numFmt w:val="lowerLetter"/>
+      <w:lvlText w:val="%8."/>
+      <w:lvlJc w:val="left"/>
+      <w:pPr>
+        <w:ind w:left="5618" w:hanging="360"/>
+      </w:pPr>
+    </w:lvl>
+    <w:lvl w:ilvl="8" w:tplc="0419001B" w:tentative="1">
+      <w:start w:val="1"/>
+      <w:numFmt w:val="lowerRoman"/>
+      <w:lvlText w:val="%9."/>
+      <w:lvlJc w:val="right"/>
+      <w:pPr>
+        <w:ind w:left="6338" w:hanging="180"/>
+      </w:pPr>
+    </w:lvl>
+  </w:abstractNum>
+  <w:abstractNum w:abstractNumId="18" w15:restartNumberingAfterBreak="0">
     <w:nsid w:val="2D524B7D"/>
     <w:multiLevelType w:val="hybridMultilevel"/>
     <w:tmpl w:val="8F182050"/>
@@ -23898,7 +25194,7 @@
       </w:rPr>
     </w:lvl>
   </w:abstractNum>
-  <w:abstractNum w:abstractNumId="18" w15:restartNumberingAfterBreak="0">
+  <w:abstractNum w:abstractNumId="19" w15:restartNumberingAfterBreak="0">
     <w:nsid w:val="2DA967E4"/>
     <w:multiLevelType w:val="hybridMultilevel"/>
     <w:tmpl w:val="A9B4FE24"/>
@@ -24011,7 +25307,7 @@
       </w:rPr>
     </w:lvl>
   </w:abstractNum>
-  <w:abstractNum w:abstractNumId="19" w15:restartNumberingAfterBreak="0">
+  <w:abstractNum w:abstractNumId="20" w15:restartNumberingAfterBreak="0">
     <w:nsid w:val="33F85ED9"/>
     <w:multiLevelType w:val="hybridMultilevel"/>
     <w:tmpl w:val="CC987670"/>
@@ -24124,7 +25420,7 @@
       </w:rPr>
     </w:lvl>
   </w:abstractNum>
-  <w:abstractNum w:abstractNumId="20" w15:restartNumberingAfterBreak="0">
+  <w:abstractNum w:abstractNumId="21" w15:restartNumberingAfterBreak="0">
     <w:nsid w:val="39437814"/>
     <w:multiLevelType w:val="multilevel"/>
     <w:tmpl w:val="E4E6DADE"/>
@@ -24273,7 +25569,7 @@
       </w:rPr>
     </w:lvl>
   </w:abstractNum>
-  <w:abstractNum w:abstractNumId="21" w15:restartNumberingAfterBreak="0">
+  <w:abstractNum w:abstractNumId="22" w15:restartNumberingAfterBreak="0">
     <w:nsid w:val="39BE7AB9"/>
     <w:multiLevelType w:val="multilevel"/>
     <w:tmpl w:val="A78E6ED4"/>
@@ -24422,7 +25718,7 @@
       </w:rPr>
     </w:lvl>
   </w:abstractNum>
-  <w:abstractNum w:abstractNumId="22" w15:restartNumberingAfterBreak="0">
+  <w:abstractNum w:abstractNumId="23" w15:restartNumberingAfterBreak="0">
     <w:nsid w:val="3C6373B2"/>
     <w:multiLevelType w:val="hybridMultilevel"/>
     <w:tmpl w:val="6674E86A"/>
@@ -24535,7 +25831,7 @@
       </w:rPr>
     </w:lvl>
   </w:abstractNum>
-  <w:abstractNum w:abstractNumId="23" w15:restartNumberingAfterBreak="0">
+  <w:abstractNum w:abstractNumId="24" w15:restartNumberingAfterBreak="0">
     <w:nsid w:val="45934AB2"/>
     <w:multiLevelType w:val="multilevel"/>
     <w:tmpl w:val="9C26F800"/>
@@ -24684,7 +25980,7 @@
       </w:rPr>
     </w:lvl>
   </w:abstractNum>
-  <w:abstractNum w:abstractNumId="24" w15:restartNumberingAfterBreak="0">
+  <w:abstractNum w:abstractNumId="25" w15:restartNumberingAfterBreak="0">
     <w:nsid w:val="4A051EE1"/>
     <w:multiLevelType w:val="singleLevel"/>
     <w:tmpl w:val="4A051EE1"/>
@@ -24696,7 +25992,7 @@
       <w:lvlJc w:val="left"/>
     </w:lvl>
   </w:abstractNum>
-  <w:abstractNum w:abstractNumId="25" w15:restartNumberingAfterBreak="0">
+  <w:abstractNum w:abstractNumId="26" w15:restartNumberingAfterBreak="0">
     <w:nsid w:val="4BBA52A6"/>
     <w:multiLevelType w:val="hybridMultilevel"/>
     <w:tmpl w:val="D098E0D6"/>
@@ -24809,7 +26105,7 @@
       </w:rPr>
     </w:lvl>
   </w:abstractNum>
-  <w:abstractNum w:abstractNumId="26" w15:restartNumberingAfterBreak="0">
+  <w:abstractNum w:abstractNumId="27" w15:restartNumberingAfterBreak="0">
     <w:nsid w:val="536642DE"/>
     <w:multiLevelType w:val="hybridMultilevel"/>
     <w:tmpl w:val="EE340AAC"/>
@@ -24922,7 +26218,7 @@
       </w:rPr>
     </w:lvl>
   </w:abstractNum>
-  <w:abstractNum w:abstractNumId="27" w15:restartNumberingAfterBreak="0">
+  <w:abstractNum w:abstractNumId="28" w15:restartNumberingAfterBreak="0">
     <w:nsid w:val="543711CB"/>
     <w:multiLevelType w:val="hybridMultilevel"/>
     <w:tmpl w:val="79DC7DCA"/>
@@ -25035,7 +26331,7 @@
       </w:rPr>
     </w:lvl>
   </w:abstractNum>
-  <w:abstractNum w:abstractNumId="28" w15:restartNumberingAfterBreak="0">
+  <w:abstractNum w:abstractNumId="29" w15:restartNumberingAfterBreak="0">
     <w:nsid w:val="5501422A"/>
     <w:multiLevelType w:val="hybridMultilevel"/>
     <w:tmpl w:val="EF74CE86"/>
@@ -25148,7 +26444,7 @@
       </w:rPr>
     </w:lvl>
   </w:abstractNum>
-  <w:abstractNum w:abstractNumId="29" w15:restartNumberingAfterBreak="0">
+  <w:abstractNum w:abstractNumId="30" w15:restartNumberingAfterBreak="0">
     <w:nsid w:val="59596F0B"/>
     <w:multiLevelType w:val="hybridMultilevel"/>
     <w:tmpl w:val="B274BE24"/>
@@ -25261,7 +26557,7 @@
       </w:rPr>
     </w:lvl>
   </w:abstractNum>
-  <w:abstractNum w:abstractNumId="30" w15:restartNumberingAfterBreak="0">
+  <w:abstractNum w:abstractNumId="31" w15:restartNumberingAfterBreak="0">
     <w:nsid w:val="5CFA22DE"/>
     <w:multiLevelType w:val="multilevel"/>
     <w:tmpl w:val="AB0211DA"/>
@@ -25410,7 +26706,7 @@
       </w:rPr>
     </w:lvl>
   </w:abstractNum>
-  <w:abstractNum w:abstractNumId="31" w15:restartNumberingAfterBreak="0">
+  <w:abstractNum w:abstractNumId="32" w15:restartNumberingAfterBreak="0">
     <w:nsid w:val="5FB44AC2"/>
     <w:multiLevelType w:val="hybridMultilevel"/>
     <w:tmpl w:val="6C9653A4"/>
@@ -25523,7 +26819,7 @@
       </w:rPr>
     </w:lvl>
   </w:abstractNum>
-  <w:abstractNum w:abstractNumId="32" w15:restartNumberingAfterBreak="0">
+  <w:abstractNum w:abstractNumId="33" w15:restartNumberingAfterBreak="0">
     <w:nsid w:val="66AD41C3"/>
     <w:multiLevelType w:val="hybridMultilevel"/>
     <w:tmpl w:val="1C6CAB96"/>
@@ -25636,7 +26932,7 @@
       </w:rPr>
     </w:lvl>
   </w:abstractNum>
-  <w:abstractNum w:abstractNumId="33" w15:restartNumberingAfterBreak="0">
+  <w:abstractNum w:abstractNumId="34" w15:restartNumberingAfterBreak="0">
     <w:nsid w:val="676E230F"/>
     <w:multiLevelType w:val="multilevel"/>
     <w:tmpl w:val="5F4203A4"/>
@@ -25785,7 +27081,7 @@
       </w:rPr>
     </w:lvl>
   </w:abstractNum>
-  <w:abstractNum w:abstractNumId="34" w15:restartNumberingAfterBreak="0">
+  <w:abstractNum w:abstractNumId="35" w15:restartNumberingAfterBreak="0">
     <w:nsid w:val="67F904C8"/>
     <w:multiLevelType w:val="singleLevel"/>
     <w:tmpl w:val="8C2820F4"/>
@@ -25797,7 +27093,7 @@
       <w:lvlJc w:val="left"/>
     </w:lvl>
   </w:abstractNum>
-  <w:abstractNum w:abstractNumId="35" w15:restartNumberingAfterBreak="0">
+  <w:abstractNum w:abstractNumId="36" w15:restartNumberingAfterBreak="0">
     <w:nsid w:val="69415746"/>
     <w:multiLevelType w:val="singleLevel"/>
     <w:tmpl w:val="69415746"/>
@@ -25817,7 +27113,7 @@
       </w:rPr>
     </w:lvl>
   </w:abstractNum>
-  <w:abstractNum w:abstractNumId="36" w15:restartNumberingAfterBreak="0">
+  <w:abstractNum w:abstractNumId="37" w15:restartNumberingAfterBreak="0">
     <w:nsid w:val="69FB7F40"/>
     <w:multiLevelType w:val="hybridMultilevel"/>
     <w:tmpl w:val="3F7CCE7A"/>
@@ -25930,7 +27226,7 @@
       </w:rPr>
     </w:lvl>
   </w:abstractNum>
-  <w:abstractNum w:abstractNumId="37" w15:restartNumberingAfterBreak="0">
+  <w:abstractNum w:abstractNumId="38" w15:restartNumberingAfterBreak="0">
     <w:nsid w:val="6A8710DF"/>
     <w:multiLevelType w:val="hybridMultilevel"/>
     <w:tmpl w:val="87DCA888"/>
@@ -26043,7 +27339,7 @@
       </w:rPr>
     </w:lvl>
   </w:abstractNum>
-  <w:abstractNum w:abstractNumId="38" w15:restartNumberingAfterBreak="0">
+  <w:abstractNum w:abstractNumId="39" w15:restartNumberingAfterBreak="0">
     <w:nsid w:val="6B9E53BD"/>
     <w:multiLevelType w:val="multilevel"/>
     <w:tmpl w:val="6FC08440"/>
@@ -26192,7 +27488,7 @@
       </w:rPr>
     </w:lvl>
   </w:abstractNum>
-  <w:abstractNum w:abstractNumId="39" w15:restartNumberingAfterBreak="0">
+  <w:abstractNum w:abstractNumId="40" w15:restartNumberingAfterBreak="0">
     <w:nsid w:val="6BFF7631"/>
     <w:multiLevelType w:val="multilevel"/>
     <w:tmpl w:val="26807506"/>
@@ -26341,7 +27637,7 @@
       </w:rPr>
     </w:lvl>
   </w:abstractNum>
-  <w:abstractNum w:abstractNumId="40" w15:restartNumberingAfterBreak="0">
+  <w:abstractNum w:abstractNumId="41" w15:restartNumberingAfterBreak="0">
     <w:nsid w:val="751D202C"/>
     <w:multiLevelType w:val="multilevel"/>
     <w:tmpl w:val="6150D766"/>
@@ -26499,10 +27795,10 @@
     <w:abstractNumId w:val="0"/>
   </w:num>
   <w:num w:numId="5">
-    <w:abstractNumId w:val="24"/>
+    <w:abstractNumId w:val="25"/>
   </w:num>
   <w:num w:numId="6">
-    <w:abstractNumId w:val="35"/>
+    <w:abstractNumId w:val="36"/>
   </w:num>
   <w:num w:numId="7">
     <w:abstractNumId w:val="2"/>
@@ -26511,61 +27807,61 @@
     <w:abstractNumId w:val="10"/>
   </w:num>
   <w:num w:numId="9">
-    <w:abstractNumId w:val="23"/>
+    <w:abstractNumId w:val="24"/>
   </w:num>
   <w:num w:numId="10">
-    <w:abstractNumId w:val="39"/>
+    <w:abstractNumId w:val="40"/>
   </w:num>
   <w:num w:numId="11">
-    <w:abstractNumId w:val="38"/>
+    <w:abstractNumId w:val="39"/>
   </w:num>
   <w:num w:numId="12">
     <w:abstractNumId w:val="5"/>
   </w:num>
   <w:num w:numId="13">
+    <w:abstractNumId w:val="22"/>
+  </w:num>
+  <w:num w:numId="14">
     <w:abstractNumId w:val="21"/>
   </w:num>
-  <w:num w:numId="14">
+  <w:num w:numId="15">
+    <w:abstractNumId w:val="31"/>
+  </w:num>
+  <w:num w:numId="16">
+    <w:abstractNumId w:val="41"/>
+  </w:num>
+  <w:num w:numId="17">
+    <w:abstractNumId w:val="23"/>
+  </w:num>
+  <w:num w:numId="18">
+    <w:abstractNumId w:val="29"/>
+  </w:num>
+  <w:num w:numId="19">
     <w:abstractNumId w:val="20"/>
   </w:num>
-  <w:num w:numId="15">
-    <w:abstractNumId w:val="30"/>
-  </w:num>
-  <w:num w:numId="16">
-    <w:abstractNumId w:val="40"/>
-  </w:num>
-  <w:num w:numId="17">
-    <w:abstractNumId w:val="22"/>
-  </w:num>
-  <w:num w:numId="18">
-    <w:abstractNumId w:val="28"/>
-  </w:num>
-  <w:num w:numId="19">
-    <w:abstractNumId w:val="19"/>
-  </w:num>
   <w:num w:numId="20">
-    <w:abstractNumId w:val="26"/>
+    <w:abstractNumId w:val="27"/>
   </w:num>
   <w:num w:numId="21">
-    <w:abstractNumId w:val="18"/>
+    <w:abstractNumId w:val="19"/>
   </w:num>
   <w:num w:numId="22">
     <w:abstractNumId w:val="14"/>
   </w:num>
   <w:num w:numId="23">
-    <w:abstractNumId w:val="37"/>
+    <w:abstractNumId w:val="38"/>
   </w:num>
   <w:num w:numId="24">
-    <w:abstractNumId w:val="27"/>
+    <w:abstractNumId w:val="28"/>
   </w:num>
   <w:num w:numId="25">
-    <w:abstractNumId w:val="29"/>
+    <w:abstractNumId w:val="30"/>
   </w:num>
   <w:num w:numId="26">
-    <w:abstractNumId w:val="31"/>
+    <w:abstractNumId w:val="32"/>
   </w:num>
   <w:num w:numId="27">
-    <w:abstractNumId w:val="33"/>
+    <w:abstractNumId w:val="34"/>
   </w:num>
   <w:num w:numId="28">
     <w:abstractNumId w:val="4"/>
@@ -26574,19 +27870,19 @@
     <w:abstractNumId w:val="12"/>
   </w:num>
   <w:num w:numId="30">
-    <w:abstractNumId w:val="34"/>
+    <w:abstractNumId w:val="35"/>
   </w:num>
   <w:num w:numId="31">
     <w:abstractNumId w:val="8"/>
   </w:num>
   <w:num w:numId="32">
-    <w:abstractNumId w:val="17"/>
+    <w:abstractNumId w:val="18"/>
   </w:num>
   <w:num w:numId="33">
     <w:abstractNumId w:val="7"/>
   </w:num>
   <w:num w:numId="34">
-    <w:abstractNumId w:val="25"/>
+    <w:abstractNumId w:val="26"/>
   </w:num>
   <w:num w:numId="35">
     <w:abstractNumId w:val="6"/>
@@ -26598,7 +27894,7 @@
     <w:abstractNumId w:val="9"/>
   </w:num>
   <w:num w:numId="38">
-    <w:abstractNumId w:val="32"/>
+    <w:abstractNumId w:val="33"/>
   </w:num>
   <w:num w:numId="39">
     <w:abstractNumId w:val="16"/>
@@ -26607,7 +27903,10 @@
     <w:abstractNumId w:val="11"/>
   </w:num>
   <w:num w:numId="41">
-    <w:abstractNumId w:val="36"/>
+    <w:abstractNumId w:val="37"/>
+  </w:num>
+  <w:num w:numId="42">
+    <w:abstractNumId w:val="17"/>
   </w:num>
 </w:numbering>
 </file>
@@ -26998,7 +28297,7 @@
     <w:name w:val="Normal"/>
     <w:uiPriority w:val="1"/>
     <w:qFormat/>
-    <w:rsid w:val="009E2E63"/>
+    <w:rsid w:val="009D2461"/>
     <w:pPr>
       <w:widowControl w:val="0"/>
       <w:autoSpaceDE w:val="0"/>
@@ -27867,7 +29166,7 @@
 </file>
 
 <file path=customXml/itemProps2.xml><?xml version="1.0" encoding="utf-8"?>
-<ds:datastoreItem xmlns:ds="http://schemas.openxmlformats.org/officeDocument/2006/customXml" ds:itemID="{15D98C59-9F53-41F2-A3EA-4BF783E4B1B3}">
+<ds:datastoreItem xmlns:ds="http://schemas.openxmlformats.org/officeDocument/2006/customXml" ds:itemID="{52694DA5-3EF3-4A28-8E71-644D63DD3256}">
   <ds:schemaRefs>
     <ds:schemaRef ds:uri="http://schemas.openxmlformats.org/officeDocument/2006/bibliography"/>
   </ds:schemaRefs>
